--- a/工作日志/五月份工作日志.docx
+++ b/工作日志/五月份工作日志.docx
@@ -735,13 +735,7 @@
         <w:rPr>
           <w:rFonts w:hint="eastAsia"/>
         </w:rPr>
-        <w:t>的差别：</w:t>
-      </w:r>
-      <w:r>
-        <w:rPr>
-          <w:rFonts w:hint="eastAsia"/>
-        </w:rPr>
-        <w:t>表明单精度和双精度精确的范围不一样，单精度，也即</w:t>
+        <w:t>的差别：表明单精度和双精度精确的范围不一样，单精度，也即</w:t>
       </w:r>
       <w:r>
         <w:t>float，一般在计算机中存储占用4字节，也32位，有效位数为7位；双精度（double）在计算机中存储占用8字节，64位，有效位数为16位。</w:t>
@@ -994,9 +988,113 @@
           <w:numId w:val="1"/>
         </w:numPr>
         <w:ind w:firstLineChars="0"/>
-        <w:rPr>
-          <w:rFonts w:hint="eastAsia"/>
-        </w:rPr>
+      </w:pPr>
+      <w:r>
+        <w:rPr>
+          <w:rFonts w:hint="eastAsia"/>
+        </w:rPr>
+        <w:t>3</w:t>
+      </w:r>
+      <w:r>
+        <w:t>2</w:t>
+      </w:r>
+      <w:r>
+        <w:rPr>
+          <w:rFonts w:hint="eastAsia"/>
+        </w:rPr>
+        <w:t>编程通常是使用库的，而5</w:t>
+      </w:r>
+      <w:r>
+        <w:t>1</w:t>
+      </w:r>
+      <w:r>
+        <w:rPr>
+          <w:rFonts w:hint="eastAsia"/>
+        </w:rPr>
+        <w:t>是需要自己写函数的，所以要是以5</w:t>
+      </w:r>
+      <w:r>
+        <w:t>1</w:t>
+      </w:r>
+      <w:r>
+        <w:rPr>
+          <w:rFonts w:hint="eastAsia"/>
+        </w:rPr>
+        <w:t>的方式去写3</w:t>
+      </w:r>
+      <w:r>
+        <w:t>2</w:t>
+      </w:r>
+      <w:r>
+        <w:rPr>
+          <w:rFonts w:hint="eastAsia"/>
+        </w:rPr>
+        <w:t>的程序的话就会复杂很多</w:t>
+      </w:r>
+    </w:p>
+    <w:p>
+      <w:pPr>
+        <w:pStyle w:val="a5"/>
+        <w:numPr>
+          <w:ilvl w:val="0"/>
+          <w:numId w:val="1"/>
+        </w:numPr>
+        <w:ind w:firstLineChars="0"/>
+      </w:pPr>
+      <w:r>
+        <w:rPr>
+          <w:rFonts w:hint="eastAsia"/>
+        </w:rPr>
+        <w:t>实时操作系统——</w:t>
+      </w:r>
+      <w:r>
+        <w:t>RTOS</w:t>
+      </w:r>
+    </w:p>
+    <w:p>
+      <w:pPr>
+        <w:pStyle w:val="a5"/>
+        <w:numPr>
+          <w:ilvl w:val="0"/>
+          <w:numId w:val="1"/>
+        </w:numPr>
+        <w:ind w:firstLineChars="0"/>
+      </w:pPr>
+      <w:r>
+        <w:rPr>
+          <w:rFonts w:hint="eastAsia"/>
+        </w:rPr>
+        <w:t>一种按键扫描方案</w:t>
+      </w:r>
+      <w:hyperlink r:id="rId12" w:history="1">
+        <w:r>
+          <w:rPr>
+            <w:rStyle w:val="a6"/>
+          </w:rPr>
+          <w:t>https://mp.weixin.qq.com/s/vhMH</w:t>
+        </w:r>
+        <w:r>
+          <w:rPr>
+            <w:rStyle w:val="a6"/>
+          </w:rPr>
+          <w:t>s</w:t>
+        </w:r>
+        <w:r>
+          <w:rPr>
+            <w:rStyle w:val="a6"/>
+          </w:rPr>
+          <w:t>nWEx9fZGCQt4cvgQw</w:t>
+        </w:r>
+      </w:hyperlink>
+    </w:p>
+    <w:p>
+      <w:pPr>
+        <w:pStyle w:val="a5"/>
+        <w:numPr>
+          <w:ilvl w:val="0"/>
+          <w:numId w:val="1"/>
+        </w:numPr>
+        <w:ind w:firstLineChars="0"/>
       </w:pPr>
     </w:p>
     <w:sectPr>
@@ -1569,11 +1667,34 @@
     <w:name w:val="Hyperlink"/>
     <w:basedOn w:val="a0"/>
     <w:uiPriority w:val="99"/>
-    <w:semiHidden/>
     <w:unhideWhenUsed/>
     <w:rsid w:val="00865933"/>
     <w:rPr>
       <w:color w:val="0000FF"/>
+      <w:u w:val="single"/>
+    </w:rPr>
+  </w:style>
+  <w:style w:type="character" w:styleId="a7">
+    <w:name w:val="Unresolved Mention"/>
+    <w:basedOn w:val="a0"/>
+    <w:uiPriority w:val="99"/>
+    <w:semiHidden/>
+    <w:unhideWhenUsed/>
+    <w:rsid w:val="007F6929"/>
+    <w:rPr>
+      <w:color w:val="605E5C"/>
+      <w:shd w:val="clear" w:color="auto" w:fill="E1DFDD"/>
+    </w:rPr>
+  </w:style>
+  <w:style w:type="character" w:styleId="a8">
+    <w:name w:val="FollowedHyperlink"/>
+    <w:basedOn w:val="a0"/>
+    <w:uiPriority w:val="99"/>
+    <w:semiHidden/>
+    <w:unhideWhenUsed/>
+    <w:rsid w:val="007F6929"/>
+    <w:rPr>
+      <w:color w:val="954F72" w:themeColor="followedHyperlink"/>
       <w:u w:val="single"/>
     </w:rPr>
   </w:style>

--- a/工作日志/五月份工作日志.docx
+++ b/工作日志/五月份工作日志.docx
@@ -1071,31 +1071,1841 @@
           <w:rPr>
             <w:rStyle w:val="a6"/>
           </w:rPr>
-          <w:t>https://mp.weixin.qq.com/s/vhMH</w:t>
+          <w:t>https://mp.weixin.qq.com/s/vhMHsnWEx9fZGCQt4cvgQw</w:t>
         </w:r>
+      </w:hyperlink>
+    </w:p>
+    <w:p/>
+    <w:p>
+      <w:pPr>
+        <w:rPr>
+          <w:sz w:val="24"/>
+          <w:szCs w:val="28"/>
+        </w:rPr>
+      </w:pPr>
+      <w:r>
+        <w:rPr>
+          <w:rFonts w:hint="eastAsia"/>
+          <w:sz w:val="24"/>
+          <w:szCs w:val="28"/>
+          <w:highlight w:val="yellow"/>
+        </w:rPr>
+        <w:t>5</w:t>
+      </w:r>
+      <w:r>
+        <w:rPr>
+          <w:sz w:val="24"/>
+          <w:szCs w:val="28"/>
+          <w:highlight w:val="yellow"/>
+        </w:rPr>
+        <w:t>.7</w:t>
+      </w:r>
+    </w:p>
+    <w:p/>
+    <w:p>
+      <w:pPr>
+        <w:pStyle w:val="a5"/>
+        <w:numPr>
+          <w:ilvl w:val="0"/>
+          <w:numId w:val="2"/>
+        </w:numPr>
+        <w:ind w:firstLineChars="0"/>
+      </w:pPr>
+      <w:r>
+        <w:t>Ipv5</w:t>
+      </w:r>
+      <w:r>
+        <w:rPr>
+          <w:rFonts w:hint="eastAsia"/>
+        </w:rPr>
+        <w:t>是奠定了I</w:t>
+      </w:r>
+      <w:r>
+        <w:t>P</w:t>
+      </w:r>
+      <w:r>
+        <w:rPr>
+          <w:rFonts w:hint="eastAsia"/>
+        </w:rPr>
+        <w:t>语音技术，Ip</w:t>
+      </w:r>
+      <w:r>
+        <w:t>v4</w:t>
+      </w:r>
+      <w:r>
+        <w:rPr>
+          <w:rFonts w:hint="eastAsia"/>
+        </w:rPr>
+        <w:t>是旧一代的互联网协议（其地址已耗尽），Ipv6是新一代的互联网协议，1</w:t>
+      </w:r>
+      <w:r>
+        <w:t>28</w:t>
+      </w:r>
+      <w:r>
+        <w:rPr>
+          <w:rFonts w:hint="eastAsia"/>
+        </w:rPr>
+        <w:t>位，能够提供大量的I</w:t>
+      </w:r>
+      <w:r>
+        <w:t>P</w:t>
+      </w:r>
+      <w:r>
+        <w:rPr>
+          <w:rFonts w:hint="eastAsia"/>
+        </w:rPr>
+        <w:t>地址</w:t>
+      </w:r>
+    </w:p>
+    <w:p>
+      <w:pPr>
+        <w:pStyle w:val="a5"/>
+        <w:numPr>
+          <w:ilvl w:val="0"/>
+          <w:numId w:val="2"/>
+        </w:numPr>
+        <w:ind w:firstLineChars="0"/>
+      </w:pPr>
+      <w:r>
+        <w:rPr>
+          <w:rFonts w:hint="eastAsia"/>
+          <w:b/>
+          <w:bCs/>
+        </w:rPr>
+        <w:t>消除电磁干扰E</w:t>
+      </w:r>
+      <w:r>
+        <w:rPr>
+          <w:b/>
+          <w:bCs/>
+        </w:rPr>
+        <w:t>MA</w:t>
+      </w:r>
+      <w:r>
+        <w:rPr>
+          <w:rFonts w:hint="eastAsia"/>
+        </w:rPr>
+        <w:t>的八个方法：</w:t>
+      </w:r>
+      <w:hyperlink r:id="rId13" w:history="1">
         <w:r>
           <w:rPr>
             <w:rStyle w:val="a6"/>
           </w:rPr>
-          <w:t>s</w:t>
+          <w:t>https://mp.weixin.qq.com/s/NuVoZz5k6PEgrQ8mAWalOw</w:t>
         </w:r>
+      </w:hyperlink>
+    </w:p>
+    <w:p>
+      <w:pPr>
+        <w:pStyle w:val="a5"/>
+        <w:ind w:left="420" w:firstLineChars="0" w:firstLine="0"/>
+        <w:rPr>
+          <w:rFonts w:hint="eastAsia"/>
+        </w:rPr>
+      </w:pPr>
+      <w:r>
+        <w:rPr>
+          <w:rFonts w:hint="eastAsia"/>
+        </w:rPr>
+        <w:t>传导干扰其实很容易解决，只要增加电源输入电路中</w:t>
+      </w:r>
+      <w:r>
+        <w:t>EMC滤波器的节数，并适当调整每节滤波器的参数，基本上都能满足要求</w:t>
+      </w:r>
+    </w:p>
+    <w:p>
+      <w:pPr>
+        <w:pStyle w:val="a5"/>
+        <w:numPr>
+          <w:ilvl w:val="1"/>
+          <w:numId w:val="2"/>
+        </w:numPr>
+        <w:ind w:firstLineChars="0"/>
+      </w:pPr>
+      <w:r>
+        <w:rPr>
+          <w:rFonts w:hint="eastAsia"/>
+        </w:rPr>
+        <w:t>减少每个回路的有效面积</w:t>
+      </w:r>
+    </w:p>
+    <w:p>
+      <w:pPr>
+        <w:pStyle w:val="a5"/>
+        <w:numPr>
+          <w:ilvl w:val="1"/>
+          <w:numId w:val="2"/>
+        </w:numPr>
+        <w:ind w:firstLineChars="0"/>
+      </w:pPr>
+      <w:r>
+        <w:rPr>
+          <w:rFonts w:hint="eastAsia"/>
+        </w:rPr>
+        <w:t>屏蔽、减小各电流回路面积及带电导体的面积和长度</w:t>
+      </w:r>
+    </w:p>
+    <w:p>
+      <w:pPr>
+        <w:pStyle w:val="a5"/>
+        <w:numPr>
+          <w:ilvl w:val="1"/>
+          <w:numId w:val="2"/>
+        </w:numPr>
+        <w:ind w:firstLineChars="0"/>
+      </w:pPr>
+      <w:r>
+        <w:rPr>
+          <w:rFonts w:hint="eastAsia"/>
+        </w:rPr>
+        <w:t>对变压器进行磁屏蔽、尽量减少每个电流回路的有效面积</w:t>
+      </w:r>
+    </w:p>
+    <w:p>
+      <w:pPr>
+        <w:pStyle w:val="a5"/>
+        <w:numPr>
+          <w:ilvl w:val="1"/>
+          <w:numId w:val="2"/>
+        </w:numPr>
+        <w:ind w:firstLineChars="0"/>
+      </w:pPr>
+      <w:r>
+        <w:rPr>
+          <w:rFonts w:hint="eastAsia"/>
+        </w:rPr>
+        <w:t>用铜箔对变压器进行屏蔽</w:t>
+      </w:r>
+    </w:p>
+    <w:p>
+      <w:pPr>
+        <w:pStyle w:val="a5"/>
+        <w:numPr>
+          <w:ilvl w:val="1"/>
+          <w:numId w:val="2"/>
+        </w:numPr>
+        <w:ind w:firstLineChars="0"/>
+      </w:pPr>
+      <w:r>
+        <w:rPr>
+          <w:rFonts w:hint="eastAsia"/>
+        </w:rPr>
+        <w:t>采用双线传输和阻抗匹配</w:t>
+      </w:r>
+      <w:r>
+        <w:rPr>
+          <w:rFonts w:hint="eastAsia"/>
+        </w:rPr>
+        <w:t>——</w:t>
+      </w:r>
+      <w:r>
+        <w:rPr>
+          <w:rFonts w:hint="eastAsia"/>
+        </w:rPr>
+        <w:t>当导线的长度等于或大于四分之一波长时，传输信号的线路一定要考虑阻抗匹配，不匹配的</w:t>
+      </w:r>
+      <w:r>
+        <w:t xml:space="preserve"> 传输线会产生驻波，并对周围电路产生很强的辐射干扰</w:t>
+      </w:r>
+    </w:p>
+    <w:p>
+      <w:pPr>
+        <w:pStyle w:val="a5"/>
+        <w:numPr>
+          <w:ilvl w:val="1"/>
+          <w:numId w:val="2"/>
+        </w:numPr>
+        <w:ind w:firstLineChars="0"/>
+      </w:pPr>
+      <w:r>
+        <w:rPr>
+          <w:rFonts w:hint="eastAsia"/>
+        </w:rPr>
+        <w:t>减小电流回路的面积</w:t>
+      </w:r>
+    </w:p>
+    <w:p>
+      <w:pPr>
+        <w:pStyle w:val="a5"/>
+        <w:numPr>
+          <w:ilvl w:val="1"/>
+          <w:numId w:val="2"/>
+        </w:numPr>
+        <w:ind w:firstLineChars="0"/>
+      </w:pPr>
+      <w:r>
+        <w:rPr>
+          <w:rFonts w:hint="eastAsia"/>
+        </w:rPr>
+        <w:t>不要采用多个回路串联供电</w:t>
+      </w:r>
+      <w:r>
+        <w:rPr>
+          <w:rFonts w:hint="eastAsia"/>
+        </w:rPr>
+        <w:t>——</w:t>
+      </w:r>
+      <w:r>
+        <w:rPr>
+          <w:rFonts w:hint="eastAsia"/>
+        </w:rPr>
+        <w:t>几个电流回路，互相串联在一起进行供电，很容易产生电流共模干扰，特别是在高频放大电路中，会产生高频噪音。电流共模干扰的原因是：</w:t>
+      </w:r>
+      <w:r>
+        <w:t xml:space="preserve"> </w:t>
+      </w:r>
+      <w:r>
+        <w:rPr>
+          <w:rFonts w:ascii="微软雅黑" w:eastAsia="微软雅黑" w:hAnsi="微软雅黑" w:cs="微软雅黑" w:hint="eastAsia"/>
+        </w:rPr>
+        <w:t>∆</w:t>
+      </w:r>
+      <w:r>
+        <w:t xml:space="preserve">I2 = </w:t>
+      </w:r>
+      <w:r>
+        <w:rPr>
+          <w:rFonts w:ascii="微软雅黑" w:eastAsia="微软雅黑" w:hAnsi="微软雅黑" w:cs="微软雅黑" w:hint="eastAsia"/>
+        </w:rPr>
+        <w:t>∆</w:t>
+      </w:r>
+      <w:r>
+        <w:t xml:space="preserve">I3+ </w:t>
+      </w:r>
+      <w:r>
+        <w:rPr>
+          <w:rFonts w:ascii="微软雅黑" w:eastAsia="微软雅黑" w:hAnsi="微软雅黑" w:cs="微软雅黑" w:hint="eastAsia"/>
+        </w:rPr>
+        <w:t>∆</w:t>
+      </w:r>
+      <w:r>
+        <w:t xml:space="preserve">I4+ </w:t>
+      </w:r>
+      <w:r>
+        <w:rPr>
+          <w:rFonts w:ascii="微软雅黑" w:eastAsia="微软雅黑" w:hAnsi="微软雅黑" w:cs="微软雅黑" w:hint="eastAsia"/>
+        </w:rPr>
+        <w:t>∆</w:t>
+      </w:r>
+      <w:r>
+        <w:t>I5</w:t>
+      </w:r>
+    </w:p>
+    <w:p>
+      <w:pPr>
+        <w:pStyle w:val="a5"/>
+        <w:numPr>
+          <w:ilvl w:val="1"/>
+          <w:numId w:val="2"/>
+        </w:numPr>
+        <w:ind w:firstLineChars="0"/>
+      </w:pPr>
+      <w:r>
+        <w:rPr>
+          <w:rFonts w:hint="eastAsia"/>
+        </w:rPr>
+        <w:t>避免干扰信号在电路中产生谐振</w:t>
+      </w:r>
+    </w:p>
+    <w:p>
+      <w:pPr>
+        <w:pStyle w:val="a5"/>
+        <w:numPr>
+          <w:ilvl w:val="0"/>
+          <w:numId w:val="2"/>
+        </w:numPr>
+        <w:ind w:firstLineChars="0"/>
+      </w:pPr>
+      <w:r>
+        <w:rPr>
+          <w:rFonts w:hint="eastAsia"/>
+          <w:b/>
+          <w:bCs/>
+        </w:rPr>
+        <w:t>P</w:t>
+      </w:r>
+      <w:r>
+        <w:rPr>
+          <w:b/>
+          <w:bCs/>
+        </w:rPr>
+        <w:t>CB</w:t>
+      </w:r>
+      <w:r>
+        <w:rPr>
+          <w:rFonts w:hint="eastAsia"/>
+          <w:b/>
+          <w:bCs/>
+        </w:rPr>
+        <w:t>层叠设计</w:t>
+      </w:r>
+      <w:r>
+        <w:rPr>
+          <w:rFonts w:hint="eastAsia"/>
+        </w:rPr>
+        <w:t>遵守的要求：</w:t>
+      </w:r>
+      <w:hyperlink r:id="rId14" w:history="1">
         <w:r>
           <w:rPr>
             <w:rStyle w:val="a6"/>
           </w:rPr>
-          <w:t>nWEx9fZGCQt4cvgQw</w:t>
+          <w:t>https://mp.weixin.qq.com/s/km5-J3xwRi3VsTyDANqELA</w:t>
         </w:r>
       </w:hyperlink>
-    </w:p>
-    <w:p>
-      <w:pPr>
-        <w:pStyle w:val="a5"/>
-        <w:numPr>
-          <w:ilvl w:val="0"/>
-          <w:numId w:val="1"/>
-        </w:numPr>
-        <w:ind w:firstLineChars="0"/>
-      </w:pPr>
+      <w:r>
+        <w:t xml:space="preserve"> </w:t>
+      </w:r>
+    </w:p>
+    <w:p>
+      <w:pPr>
+        <w:ind w:left="420"/>
+      </w:pPr>
+      <w:r>
+        <w:rPr>
+          <w:rFonts w:hint="eastAsia"/>
+        </w:rPr>
+        <w:t>①</w:t>
+      </w:r>
+      <w:r>
+        <w:t xml:space="preserve"> 元件面、焊接面为完整的地平面（屏蔽）。</w:t>
+      </w:r>
+    </w:p>
+    <w:p>
+      <w:pPr>
+        <w:ind w:left="420"/>
+      </w:pPr>
+      <w:r>
+        <w:rPr>
+          <w:rFonts w:hint="eastAsia"/>
+        </w:rPr>
+        <w:t>②</w:t>
+      </w:r>
+      <w:r>
+        <w:t xml:space="preserve"> 尽可能无相邻平行布线层。</w:t>
+      </w:r>
+    </w:p>
+    <w:p>
+      <w:pPr>
+        <w:ind w:left="420"/>
+      </w:pPr>
+      <w:r>
+        <w:rPr>
+          <w:rFonts w:hint="eastAsia"/>
+        </w:rPr>
+        <w:t>③</w:t>
+      </w:r>
+      <w:r>
+        <w:t xml:space="preserve"> 所有信号层尽可能与地平面相邻。</w:t>
+      </w:r>
+    </w:p>
+    <w:p>
+      <w:pPr>
+        <w:ind w:left="420"/>
+      </w:pPr>
+      <w:r>
+        <w:rPr>
+          <w:rFonts w:hint="eastAsia"/>
+        </w:rPr>
+        <w:t>④</w:t>
+      </w:r>
+      <w:r>
+        <w:t xml:space="preserve"> 关键信号与地层相邻，不跨分割区</w:t>
+      </w:r>
+    </w:p>
+    <w:p>
+      <w:pPr>
+        <w:pStyle w:val="a5"/>
+        <w:numPr>
+          <w:ilvl w:val="0"/>
+          <w:numId w:val="2"/>
+        </w:numPr>
+        <w:ind w:firstLineChars="0"/>
+      </w:pPr>
+      <w:r>
+        <w:rPr>
+          <w:rFonts w:hint="eastAsia"/>
+          <w:b/>
+          <w:bCs/>
+        </w:rPr>
+        <w:t>进程</w:t>
+      </w:r>
+      <w:r>
+        <w:rPr>
+          <w:rFonts w:hint="eastAsia"/>
+        </w:rPr>
+        <w:t>：进程是系统进行资源分配和调度的一个独立单位</w:t>
+      </w:r>
+      <w:r>
+        <w:rPr>
+          <w:rFonts w:hint="eastAsia"/>
+        </w:rPr>
+        <w:t>——一个进程可以包括多个线程</w:t>
+      </w:r>
+    </w:p>
+    <w:p>
+      <w:pPr>
+        <w:ind w:left="420"/>
+      </w:pPr>
+      <w:r>
+        <w:rPr>
+          <w:rFonts w:hint="eastAsia"/>
+          <w:b/>
+          <w:bCs/>
+        </w:rPr>
+        <w:t>线程</w:t>
+      </w:r>
+      <w:r>
+        <w:rPr>
+          <w:rFonts w:hint="eastAsia"/>
+        </w:rPr>
+        <w:t>：线程是进程的一个实体，是</w:t>
+      </w:r>
+      <w:r>
+        <w:t>CPU调度和分派的基本单位，线程自己基本上不拥有系统资源，只拥有一点在系统运行中必不可少的资源，但是它可与同属一个进程的其他线程共享进程所拥有的全部资源。</w:t>
+      </w:r>
+    </w:p>
+    <w:p>
+      <w:pPr>
+        <w:rPr>
+          <w:rFonts w:hint="eastAsia"/>
+        </w:rPr>
+      </w:pPr>
+      <w:r>
+        <w:tab/>
+      </w:r>
+      <w:hyperlink r:id="rId15" w:history="1">
+        <w:r>
+          <w:rPr>
+            <w:rStyle w:val="a6"/>
+          </w:rPr>
+          <w:t>https://mp.weixin.qq.com/s/62oUz3N5pCDXeM8cLt00zw</w:t>
+        </w:r>
+      </w:hyperlink>
+      <w:r>
+        <w:t xml:space="preserve"> </w:t>
+      </w:r>
+    </w:p>
+    <w:p>
+      <w:pPr>
+        <w:pStyle w:val="a5"/>
+        <w:numPr>
+          <w:ilvl w:val="0"/>
+          <w:numId w:val="2"/>
+        </w:numPr>
+        <w:ind w:firstLineChars="0"/>
+      </w:pPr>
+      <w:r>
+        <w:rPr>
+          <w:rFonts w:hint="eastAsia"/>
+        </w:rPr>
+        <w:t>进程（</w:t>
+      </w:r>
+      <w:r>
+        <w:t>process）和线程（thread）是操作系统的基本概念，但是它们比较抽象，不容易</w:t>
+      </w:r>
+      <w:r>
+        <w:lastRenderedPageBreak/>
+        <w:t>掌握。</w:t>
+      </w:r>
+    </w:p>
+    <w:p>
+      <w:pPr>
+        <w:pStyle w:val="a5"/>
+        <w:numPr>
+          <w:ilvl w:val="0"/>
+          <w:numId w:val="2"/>
+        </w:numPr>
+        <w:ind w:firstLineChars="0"/>
+      </w:pPr>
+      <w:r>
+        <w:rPr>
+          <w:rFonts w:hint="eastAsia"/>
+          <w:b/>
+          <w:bCs/>
+        </w:rPr>
+        <w:t>电容的</w:t>
+      </w:r>
+      <w:r>
+        <w:rPr>
+          <w:rFonts w:hint="eastAsia"/>
+          <w:b/>
+          <w:bCs/>
+        </w:rPr>
+        <w:t>诸多作用</w:t>
+      </w:r>
+      <w:r>
+        <w:rPr>
+          <w:rFonts w:hint="eastAsia"/>
+        </w:rPr>
+        <w:t>：</w:t>
+      </w:r>
+      <w:hyperlink r:id="rId16" w:history="1">
+        <w:r>
+          <w:rPr>
+            <w:rStyle w:val="a6"/>
+          </w:rPr>
+          <w:t>https://mp.weixin.qq.com/s/_ORqNaeBCf-7sQJ34HnaGQ</w:t>
+        </w:r>
+      </w:hyperlink>
+      <w:r>
+        <w:t xml:space="preserve"> </w:t>
+      </w:r>
+    </w:p>
+    <w:p>
+      <w:pPr>
+        <w:pStyle w:val="a5"/>
+        <w:numPr>
+          <w:ilvl w:val="0"/>
+          <w:numId w:val="2"/>
+        </w:numPr>
+        <w:ind w:firstLineChars="0"/>
+      </w:pPr>
+      <w:r>
+        <w:rPr>
+          <w:rFonts w:hint="eastAsia"/>
+        </w:rPr>
+        <w:t>3</w:t>
+      </w:r>
+      <w:r>
+        <w:t>2</w:t>
+      </w:r>
+      <w:r>
+        <w:rPr>
+          <w:rFonts w:hint="eastAsia"/>
+        </w:rPr>
+        <w:t>开发先去使用标准外设库</w:t>
+      </w:r>
+      <w:r>
+        <w:rPr>
+          <w:rFonts w:hint="eastAsia"/>
+          <w:b/>
+          <w:bCs/>
+        </w:rPr>
+        <w:t>S</w:t>
+      </w:r>
+      <w:r>
+        <w:rPr>
+          <w:b/>
+          <w:bCs/>
+        </w:rPr>
+        <w:t>PL</w:t>
+      </w:r>
+      <w:r>
+        <w:rPr>
+          <w:rFonts w:hint="eastAsia"/>
+        </w:rPr>
+        <w:t>，在熟悉数据结构以后（指针，结构体，回调函数这一类C语言知识）再进行学习</w:t>
+      </w:r>
+      <w:r>
+        <w:rPr>
+          <w:b/>
+          <w:bCs/>
+        </w:rPr>
+        <w:t>STM32CubeMX</w:t>
+      </w:r>
+    </w:p>
+    <w:p>
+      <w:pPr>
+        <w:pStyle w:val="a5"/>
+        <w:ind w:left="420" w:firstLineChars="0" w:firstLine="0"/>
+      </w:pPr>
+      <w:hyperlink r:id="rId17" w:history="1">
+        <w:r>
+          <w:rPr>
+            <w:rStyle w:val="a6"/>
+          </w:rPr>
+          <w:t>http://m.elecfans.com/article/885008.html</w:t>
+        </w:r>
+      </w:hyperlink>
+    </w:p>
+    <w:p>
+      <w:pPr>
+        <w:pStyle w:val="a5"/>
+        <w:ind w:left="420" w:firstLineChars="0" w:firstLine="0"/>
+      </w:pPr>
+      <w:r>
+        <w:rPr>
+          <w:b/>
+          <w:bCs/>
+        </w:rPr>
+        <w:t>cubeMX是软件</w:t>
+      </w:r>
+      <w:r>
+        <w:t>。相当于可视化的IDE，而</w:t>
+      </w:r>
+      <w:r>
+        <w:rPr>
+          <w:b/>
+          <w:bCs/>
+        </w:rPr>
+        <w:t>HAL库</w:t>
+      </w:r>
+      <w:r>
+        <w:t>就像标准外设库一样。把库安装到cubeMX里就可以配置MCU管脚初始化,生成程序框架,不用再自己搭建工程了</w:t>
+      </w:r>
+    </w:p>
+    <w:p>
+      <w:pPr>
+        <w:pStyle w:val="a5"/>
+        <w:numPr>
+          <w:ilvl w:val="0"/>
+          <w:numId w:val="2"/>
+        </w:numPr>
+        <w:ind w:firstLineChars="0"/>
+      </w:pPr>
+      <w:r>
+        <w:rPr>
+          <w:rFonts w:hint="eastAsia"/>
+          <w:b/>
+          <w:bCs/>
+        </w:rPr>
+        <w:t>I</w:t>
+      </w:r>
+      <w:r>
+        <w:rPr>
+          <w:b/>
+          <w:bCs/>
+        </w:rPr>
+        <w:t>GBT</w:t>
+      </w:r>
+      <w:r>
+        <w:rPr>
+          <w:rFonts w:hint="eastAsia"/>
+        </w:rPr>
+        <w:t>与</w:t>
+      </w:r>
+      <w:r>
+        <w:rPr>
+          <w:rFonts w:hint="eastAsia"/>
+          <w:b/>
+          <w:bCs/>
+        </w:rPr>
+        <w:t>M</w:t>
+      </w:r>
+      <w:r>
+        <w:rPr>
+          <w:b/>
+          <w:bCs/>
+        </w:rPr>
+        <w:t>OS</w:t>
+      </w:r>
+      <w:r>
+        <w:rPr>
+          <w:rFonts w:hint="eastAsia"/>
+        </w:rPr>
+        <w:t>管的区别：I</w:t>
+      </w:r>
+      <w:r>
+        <w:t>GBT</w:t>
+      </w:r>
+      <w:r>
+        <w:rPr>
+          <w:rFonts w:hint="eastAsia"/>
+        </w:rPr>
+        <w:t>是M</w:t>
+      </w:r>
+      <w:r>
+        <w:t>OS</w:t>
+      </w:r>
+      <w:r>
+        <w:rPr>
+          <w:rFonts w:hint="eastAsia"/>
+        </w:rPr>
+        <w:t>管和晶体三极管组合而成的复合型半导体器件</w:t>
+      </w:r>
+    </w:p>
+    <w:p>
+      <w:pPr>
+        <w:pStyle w:val="a5"/>
+        <w:numPr>
+          <w:ilvl w:val="0"/>
+          <w:numId w:val="2"/>
+        </w:numPr>
+        <w:ind w:firstLineChars="0"/>
+        <w:rPr>
+          <w:b/>
+          <w:bCs/>
+        </w:rPr>
+      </w:pPr>
+      <w:r>
+        <w:rPr>
+          <w:rFonts w:hint="eastAsia"/>
+          <w:b/>
+          <w:bCs/>
+        </w:rPr>
+        <w:t>堆栈</w:t>
+      </w:r>
+    </w:p>
+    <w:p>
+      <w:pPr>
+        <w:pStyle w:val="a5"/>
+        <w:numPr>
+          <w:ilvl w:val="0"/>
+          <w:numId w:val="2"/>
+        </w:numPr>
+        <w:ind w:firstLineChars="0"/>
+        <w:rPr>
+          <w:b/>
+          <w:bCs/>
+          <w:color w:val="FF0000"/>
+        </w:rPr>
+      </w:pPr>
+      <w:r>
+        <w:rPr>
+          <w:rFonts w:hint="eastAsia"/>
+          <w:b/>
+          <w:bCs/>
+          <w:color w:val="FF0000"/>
+        </w:rPr>
+        <w:t>短路的判定方法</w:t>
+      </w:r>
+    </w:p>
+    <w:p>
+      <w:pPr>
+        <w:pStyle w:val="a5"/>
+        <w:numPr>
+          <w:ilvl w:val="0"/>
+          <w:numId w:val="2"/>
+        </w:numPr>
+        <w:ind w:firstLineChars="0"/>
+      </w:pPr>
+      <w:r>
+        <w:rPr>
+          <w:rFonts w:hint="eastAsia"/>
+        </w:rPr>
+        <w:t>分布电容、有极性电容、无极性电容、钽电容、安规电容</w:t>
+      </w:r>
+    </w:p>
+    <w:p>
+      <w:pPr>
+        <w:pStyle w:val="a5"/>
+        <w:numPr>
+          <w:ilvl w:val="0"/>
+          <w:numId w:val="2"/>
+        </w:numPr>
+        <w:ind w:firstLineChars="0"/>
+      </w:pPr>
+      <w:r>
+        <w:rPr>
+          <w:rFonts w:hint="eastAsia"/>
+          <w:b/>
+          <w:bCs/>
+        </w:rPr>
+        <w:t>电容的分类</w:t>
+      </w:r>
+      <w:r>
+        <w:rPr>
+          <w:rFonts w:hint="eastAsia"/>
+        </w:rPr>
+        <w:t>：按结构、介质、极性</w:t>
+      </w:r>
+      <w:r>
+        <w:rPr>
+          <w:rFonts w:hint="eastAsia"/>
+        </w:rPr>
+        <w:t>、用途</w:t>
+      </w:r>
+    </w:p>
+    <w:p>
+      <w:pPr>
+        <w:pStyle w:val="a5"/>
+        <w:ind w:left="420" w:firstLineChars="0" w:firstLine="0"/>
+      </w:pPr>
+      <w:r>
+        <w:rPr>
+          <w:rFonts w:hint="eastAsia"/>
+        </w:rPr>
+        <w:t>按结构可分为：固定，可变，微调</w:t>
+      </w:r>
+    </w:p>
+    <w:p>
+      <w:pPr>
+        <w:pStyle w:val="a5"/>
+        <w:ind w:left="420" w:firstLineChars="0" w:firstLine="0"/>
+      </w:pPr>
+      <w:r>
+        <w:rPr>
+          <w:rFonts w:hint="eastAsia"/>
+        </w:rPr>
+        <w:t>按介质可分为：空气，液体，无机固体，有机固体</w:t>
+      </w:r>
+    </w:p>
+    <w:p>
+      <w:pPr>
+        <w:pStyle w:val="a5"/>
+        <w:ind w:left="420" w:firstLineChars="0" w:firstLine="0"/>
+      </w:pPr>
+      <w:r>
+        <w:rPr>
+          <w:rFonts w:hint="eastAsia"/>
+        </w:rPr>
+        <w:t>按极性分为：有极性和无极性</w:t>
+      </w:r>
+    </w:p>
+    <w:p>
+      <w:pPr>
+        <w:pStyle w:val="a5"/>
+        <w:ind w:left="420" w:firstLineChars="0" w:firstLine="0"/>
+      </w:pPr>
+      <w:hyperlink r:id="rId18" w:history="1">
+        <w:r>
+          <w:rPr>
+            <w:rStyle w:val="a6"/>
+          </w:rPr>
+          <w:t>https://blog.csdn.net/lz_kwok/article/details/52020350</w:t>
+        </w:r>
+      </w:hyperlink>
+    </w:p>
+    <w:p>
+      <w:pPr>
+        <w:pStyle w:val="a5"/>
+        <w:numPr>
+          <w:ilvl w:val="0"/>
+          <w:numId w:val="2"/>
+        </w:numPr>
+        <w:ind w:firstLineChars="0"/>
+      </w:pPr>
+      <w:r>
+        <w:rPr>
+          <w:rFonts w:hint="eastAsia"/>
+        </w:rPr>
+        <w:t>电容的作用：</w:t>
+      </w:r>
+      <w:r>
+        <w:rPr>
+          <w:rFonts w:ascii="微软雅黑" w:eastAsia="微软雅黑" w:hAnsi="微软雅黑" w:hint="eastAsia"/>
+          <w:color w:val="4D4D4D"/>
+          <w:shd w:val="clear" w:color="auto" w:fill="FFFFFF"/>
+        </w:rPr>
+        <w:t>级间耦合、滤波、去耦、旁路及信号调谐</w:t>
+      </w:r>
+      <w:r>
+        <w:rPr>
+          <w:rFonts w:ascii="微软雅黑" w:eastAsia="微软雅黑" w:hAnsi="微软雅黑" w:hint="eastAsia"/>
+          <w:color w:val="4D4D4D"/>
+          <w:shd w:val="clear" w:color="auto" w:fill="FFFFFF"/>
+        </w:rPr>
+        <w:t>。——</w:t>
+      </w:r>
+      <w:r>
+        <w:rPr>
+          <w:rFonts w:ascii="微软雅黑" w:eastAsia="微软雅黑" w:hAnsi="微软雅黑" w:hint="eastAsia"/>
+          <w:b/>
+          <w:bCs/>
+          <w:color w:val="4D4D4D"/>
+          <w:highlight w:val="green"/>
+          <w:shd w:val="clear" w:color="auto" w:fill="FFFFFF"/>
+        </w:rPr>
+        <w:t>黄工的公众号里也有讲</w:t>
+      </w:r>
+    </w:p>
+    <w:p>
+      <w:pPr>
+        <w:pStyle w:val="a5"/>
+        <w:numPr>
+          <w:ilvl w:val="0"/>
+          <w:numId w:val="2"/>
+        </w:numPr>
+        <w:ind w:firstLineChars="0"/>
+      </w:pPr>
+      <w:r>
+        <w:rPr>
+          <w:rFonts w:hint="eastAsia"/>
+          <w:b/>
+          <w:bCs/>
+        </w:rPr>
+        <w:t>有极性电解电容器</w:t>
+      </w:r>
+      <w:r>
+        <w:rPr>
+          <w:rFonts w:hint="eastAsia"/>
+          <w:color w:val="7030A0"/>
+          <w:u w:val="single"/>
+        </w:rPr>
+        <w:t>通常在电源电路或中频、低频电路中起电源滤波、退耦、信号耦合及时间常数设定、隔直流</w:t>
+      </w:r>
+      <w:r>
+        <w:rPr>
+          <w:rFonts w:hint="eastAsia"/>
+        </w:rPr>
+        <w:t>等作用。</w:t>
+      </w:r>
+      <w:r>
+        <w:rPr>
+          <w:rFonts w:hint="eastAsia"/>
+          <w:color w:val="FF0000"/>
+        </w:rPr>
+        <w:t>一般不能用于交流电源电路，在直流电源电路中作滤波电容使用</w:t>
+      </w:r>
+      <w:r>
+        <w:rPr>
+          <w:rFonts w:hint="eastAsia"/>
+        </w:rPr>
+        <w:t>时，其阳极（正极）应与电源电压的正极端相连接，阴极（负极）与电源电压的负极端相连接，不能接反，否则会损坏电容器。</w:t>
+      </w:r>
+    </w:p>
+    <w:p>
+      <w:pPr>
+        <w:pStyle w:val="a5"/>
+        <w:numPr>
+          <w:ilvl w:val="0"/>
+          <w:numId w:val="2"/>
+        </w:numPr>
+        <w:ind w:firstLineChars="0"/>
+      </w:pPr>
+      <w:r>
+        <w:rPr>
+          <w:rFonts w:hint="eastAsia"/>
+        </w:rPr>
+        <w:t>看完《开关电源理论及设计》</w:t>
+      </w:r>
+      <w:r>
+        <w:t>---周洁敏著，明白了电解电容和无极性电容的区别：</w:t>
+      </w:r>
+    </w:p>
+    <w:p>
+      <w:pPr>
+        <w:pStyle w:val="a5"/>
+        <w:ind w:left="420" w:firstLineChars="0" w:firstLine="0"/>
+      </w:pPr>
+      <w:r>
+        <w:rPr>
+          <w:rFonts w:hint="eastAsia"/>
+        </w:rPr>
+        <w:t>一般极性电容只允许工作在直流电路，纹波交流幅值相对于直流偏置很小；</w:t>
+      </w:r>
+      <w:r>
+        <w:rPr>
+          <w:rFonts w:hint="eastAsia"/>
+          <w:b/>
+          <w:bCs/>
+        </w:rPr>
+        <w:t>无极性电容</w:t>
+      </w:r>
+      <w:r>
+        <w:rPr>
+          <w:rFonts w:hint="eastAsia"/>
+          <w:b/>
+          <w:bCs/>
+        </w:rPr>
+        <w:t>既</w:t>
+      </w:r>
+      <w:r>
+        <w:rPr>
+          <w:rFonts w:hint="eastAsia"/>
+          <w:b/>
+          <w:bCs/>
+        </w:rPr>
+        <w:t>允许在直流电路工作，也允许在交流电路工作</w:t>
+      </w:r>
+      <w:r>
+        <w:rPr>
+          <w:rFonts w:hint="eastAsia"/>
+        </w:rPr>
+        <w:t>。但由于交流损耗限制，交流允许电压一般比直流电压低，并随着工作频率增加而降低。</w:t>
+      </w:r>
+    </w:p>
+    <w:p>
+      <w:pPr>
+        <w:pStyle w:val="a5"/>
+        <w:numPr>
+          <w:ilvl w:val="0"/>
+          <w:numId w:val="2"/>
+        </w:numPr>
+        <w:ind w:firstLineChars="0"/>
+      </w:pPr>
+      <w:r>
+        <w:rPr>
+          <w:rFonts w:hint="eastAsia"/>
+        </w:rPr>
+        <w:t>电子电路抗干扰实用技术</w:t>
+      </w:r>
+      <w:r>
+        <w:rPr>
+          <w:rFonts w:hint="eastAsia"/>
+        </w:rPr>
+        <w:t>——一些技术问题还是需要去看论文，然后整理出来思路，自己去验证。网上的东西太多，好多人都是谈了一下自己的经验之谈。没有理论的支撑，不知道知识是真是假。如果说能找到一些权威的书籍去用去参考就方便的多。电子书虽说看起来方便，但是如果自己的分类做不好的话就是一团乱麻。所以需要自己去整理，去做读书笔记。</w:t>
+      </w:r>
+    </w:p>
+    <w:p>
+      <w:pPr>
+        <w:pStyle w:val="a5"/>
+        <w:numPr>
+          <w:ilvl w:val="0"/>
+          <w:numId w:val="2"/>
+        </w:numPr>
+        <w:ind w:firstLineChars="0"/>
+      </w:pPr>
+      <w:r>
+        <w:rPr>
+          <w:rFonts w:hint="eastAsia"/>
+        </w:rPr>
+        <w:t>只是输出电压，需不需要接上U</w:t>
+      </w:r>
+      <w:r>
+        <w:t>SB</w:t>
+      </w:r>
+      <w:r>
+        <w:rPr>
+          <w:rFonts w:hint="eastAsia"/>
+        </w:rPr>
+        <w:t>，P</w:t>
+      </w:r>
+      <w:r>
+        <w:t>C</w:t>
+      </w:r>
+      <w:r>
+        <w:rPr>
+          <w:rFonts w:hint="eastAsia"/>
+        </w:rPr>
+        <w:t>端上可以去读取S</w:t>
+      </w:r>
+      <w:r>
+        <w:t>D</w:t>
+      </w:r>
+      <w:r>
+        <w:rPr>
+          <w:rFonts w:hint="eastAsia"/>
+        </w:rPr>
+        <w:t>卡上的数据。什么时候输出电压呢？还是说测量时主功能，预留和控制器功能合并的位置。手动输出电压么，还是说以蓝牙为载体去控制测量检测器，去输出电压。这样的话还需要加上通讯功能。现在仅仅是能够测量然后并显示出来电流和电压就可以了。其他功能考虑实时系统去控制。使用3</w:t>
+      </w:r>
+      <w:r>
+        <w:t>2</w:t>
+      </w:r>
+      <w:r>
+        <w:rPr>
+          <w:rFonts w:hint="eastAsia"/>
+        </w:rPr>
+        <w:t>做一个显示器。</w:t>
+      </w:r>
+    </w:p>
+    <w:p>
+      <w:pPr>
+        <w:pStyle w:val="a5"/>
+        <w:numPr>
+          <w:ilvl w:val="0"/>
+          <w:numId w:val="2"/>
+        </w:numPr>
+        <w:ind w:firstLineChars="0"/>
+      </w:pPr>
+      <w:r>
+        <w:t>H</w:t>
+      </w:r>
+      <w:r>
+        <w:rPr>
+          <w:rFonts w:hint="eastAsia"/>
+        </w:rPr>
+        <w:t>ar</w:t>
+      </w:r>
+      <w:r>
+        <w:t>dware</w:t>
+      </w:r>
+      <w:r>
+        <w:rPr>
+          <w:rFonts w:hint="eastAsia"/>
+        </w:rPr>
+        <w:t>、</w:t>
+      </w:r>
+      <w:r>
+        <w:t>STM32</w:t>
+      </w:r>
+      <w:r>
+        <w:rPr>
+          <w:rFonts w:hint="eastAsia"/>
+        </w:rPr>
+        <w:t>、programming</w:t>
+      </w:r>
+    </w:p>
+    <w:p>
+      <w:pPr>
+        <w:pStyle w:val="a5"/>
+        <w:numPr>
+          <w:ilvl w:val="0"/>
+          <w:numId w:val="2"/>
+        </w:numPr>
+        <w:ind w:firstLineChars="0"/>
+      </w:pPr>
+      <w:r>
+        <w:rPr>
+          <w:rFonts w:hint="eastAsia"/>
+        </w:rPr>
+        <w:t>电池管理芯片：</w:t>
+      </w:r>
+      <w:r>
+        <w:rPr>
+          <w:rFonts w:ascii="微软雅黑" w:eastAsia="微软雅黑" w:hAnsi="微软雅黑" w:hint="eastAsia"/>
+          <w:b/>
+          <w:bCs/>
+          <w:color w:val="444444"/>
+          <w:shd w:val="clear" w:color="auto" w:fill="FFFFFF"/>
+        </w:rPr>
+        <w:t>CP4061QN32-A1</w:t>
+      </w:r>
+      <w:r>
+        <w:rPr>
+          <w:rFonts w:ascii="微软雅黑" w:eastAsia="微软雅黑" w:hAnsi="微软雅黑"/>
+          <w:b/>
+          <w:bCs/>
+          <w:color w:val="444444"/>
+          <w:shd w:val="clear" w:color="auto" w:fill="FFFFFF"/>
+        </w:rPr>
+        <w:t xml:space="preserve"> </w:t>
+      </w:r>
+      <w:hyperlink r:id="rId19" w:history="1">
+        <w:r>
+          <w:rPr>
+            <w:rStyle w:val="a6"/>
+          </w:rPr>
+          <w:t>https://item.szlcsc.com/238278.html</w:t>
+        </w:r>
+      </w:hyperlink>
+    </w:p>
+    <w:p>
+      <w:pPr>
+        <w:pStyle w:val="a5"/>
+        <w:numPr>
+          <w:ilvl w:val="0"/>
+          <w:numId w:val="2"/>
+        </w:numPr>
+        <w:ind w:firstLineChars="0"/>
+      </w:pPr>
+      <w:r>
+        <w:rPr>
+          <w:b/>
+          <w:bCs/>
+        </w:rPr>
+        <w:t>74HC595芯片</w:t>
+      </w:r>
+      <w:r>
+        <w:t>，这款芯片是一个</w:t>
+      </w:r>
+      <w:r>
+        <w:rPr>
+          <w:b/>
+          <w:bCs/>
+        </w:rPr>
+        <w:t>串转并</w:t>
+      </w:r>
+      <w:r>
+        <w:t>的芯片，将串行数据并行输出，它最大的好处是，能剩下大量的IO，理论上，无数个595首尾相连，你能够用三个单片机引脚控制无数个管脚</w:t>
+      </w:r>
+    </w:p>
+    <w:p>
+      <w:pPr>
+        <w:pStyle w:val="a5"/>
+        <w:numPr>
+          <w:ilvl w:val="0"/>
+          <w:numId w:val="2"/>
+        </w:numPr>
+        <w:ind w:firstLineChars="0"/>
+      </w:pPr>
+      <w:r>
+        <w:rPr>
+          <w:rFonts w:hint="eastAsia"/>
+          <w:b/>
+          <w:bCs/>
+        </w:rPr>
+        <w:t>超级轻黏土</w:t>
+      </w:r>
+      <w:r>
+        <w:rPr>
+          <w:rFonts w:hint="eastAsia"/>
+        </w:rPr>
+        <w:t>，可以作为任何东西的外壳</w:t>
+      </w:r>
+    </w:p>
+    <w:p>
+      <w:pPr>
+        <w:pStyle w:val="a5"/>
+        <w:numPr>
+          <w:ilvl w:val="0"/>
+          <w:numId w:val="2"/>
+        </w:numPr>
+        <w:ind w:firstLineChars="0"/>
+      </w:pPr>
+      <w:r>
+        <w:rPr>
+          <w:rFonts w:hint="eastAsia"/>
+        </w:rPr>
+        <w:t>P</w:t>
+      </w:r>
+      <w:r>
+        <w:t>CB</w:t>
+      </w:r>
+      <w:r>
+        <w:rPr>
+          <w:rFonts w:hint="eastAsia"/>
+        </w:rPr>
+        <w:t>封装、C</w:t>
+      </w:r>
+      <w:r>
+        <w:t>AE</w:t>
+      </w:r>
+      <w:r>
+        <w:rPr>
+          <w:rFonts w:hint="eastAsia"/>
+        </w:rPr>
+        <w:t>封装、</w:t>
+      </w:r>
+      <w:r>
+        <w:rPr>
+          <w:rFonts w:hint="eastAsia"/>
+        </w:rPr>
+        <w:t>元件类型</w:t>
+      </w:r>
+    </w:p>
+    <w:p>
+      <w:pPr>
+        <w:pStyle w:val="a5"/>
+        <w:numPr>
+          <w:ilvl w:val="0"/>
+          <w:numId w:val="2"/>
+        </w:numPr>
+        <w:ind w:firstLineChars="0"/>
+      </w:pPr>
+      <w:r>
+        <w:rPr>
+          <w:rFonts w:hint="eastAsia"/>
+        </w:rPr>
+        <w:lastRenderedPageBreak/>
+        <w:t>C</w:t>
+      </w:r>
+      <w:r>
+        <w:t>AE</w:t>
+      </w:r>
+      <w:r>
+        <w:rPr>
+          <w:rFonts w:hint="eastAsia"/>
+        </w:rPr>
+        <w:t>封装绘制</w:t>
+      </w:r>
+    </w:p>
+    <w:p>
+      <w:pPr>
+        <w:pStyle w:val="a5"/>
+        <w:numPr>
+          <w:ilvl w:val="1"/>
+          <w:numId w:val="2"/>
+        </w:numPr>
+        <w:ind w:firstLineChars="0"/>
+      </w:pPr>
+      <w:r>
+        <w:rPr>
+          <w:rFonts w:hint="eastAsia"/>
+        </w:rPr>
+        <w:t>点击元器件编辑，然后点击确认后出来的四个框框都是做什么用的，后面Label</w:t>
+      </w:r>
+      <w:r>
+        <w:t>1</w:t>
+      </w:r>
+      <w:r>
+        <w:rPr>
+          <w:rFonts w:hint="eastAsia"/>
+        </w:rPr>
+        <w:t>和La</w:t>
+      </w:r>
+      <w:r>
+        <w:t>bel2</w:t>
+      </w:r>
+      <w:r>
+        <w:rPr>
+          <w:rFonts w:hint="eastAsia"/>
+        </w:rPr>
+        <w:t>这两个难道是仅仅是为了补充元件说明么</w:t>
+      </w:r>
+    </w:p>
+    <w:p>
+      <w:pPr>
+        <w:pStyle w:val="a5"/>
+        <w:numPr>
+          <w:ilvl w:val="1"/>
+          <w:numId w:val="2"/>
+        </w:numPr>
+        <w:ind w:firstLineChars="0"/>
+      </w:pPr>
+      <w:r>
+        <w:rPr>
+          <w:rFonts w:hint="eastAsia"/>
+        </w:rPr>
+        <w:t>管脚封装类型</w:t>
+      </w:r>
+    </w:p>
+    <w:p>
+      <w:pPr>
+        <w:pStyle w:val="a5"/>
+        <w:numPr>
+          <w:ilvl w:val="2"/>
+          <w:numId w:val="2"/>
+        </w:numPr>
+        <w:ind w:firstLineChars="0"/>
+      </w:pPr>
+      <w:commentRangeStart w:id="0"/>
+      <w:r>
+        <w:rPr>
+          <w:rFonts w:hint="eastAsia"/>
+        </w:rPr>
+        <w:t>P</w:t>
+      </w:r>
+      <w:r>
+        <w:t>IN</w:t>
+      </w:r>
+    </w:p>
+    <w:p>
+      <w:pPr>
+        <w:pStyle w:val="a5"/>
+        <w:numPr>
+          <w:ilvl w:val="2"/>
+          <w:numId w:val="2"/>
+        </w:numPr>
+        <w:ind w:firstLineChars="0"/>
+      </w:pPr>
+      <w:r>
+        <w:rPr>
+          <w:rFonts w:hint="eastAsia"/>
+        </w:rPr>
+        <w:t>P</w:t>
+      </w:r>
+      <w:r>
+        <w:t>INB</w:t>
+      </w:r>
+    </w:p>
+    <w:p>
+      <w:pPr>
+        <w:pStyle w:val="a5"/>
+        <w:numPr>
+          <w:ilvl w:val="2"/>
+          <w:numId w:val="2"/>
+        </w:numPr>
+        <w:ind w:firstLineChars="0"/>
+      </w:pPr>
+      <w:r>
+        <w:rPr>
+          <w:rFonts w:hint="eastAsia"/>
+        </w:rPr>
+        <w:t>P</w:t>
+      </w:r>
+      <w:r>
+        <w:t>CLK</w:t>
+      </w:r>
+    </w:p>
+    <w:p>
+      <w:pPr>
+        <w:pStyle w:val="a5"/>
+        <w:numPr>
+          <w:ilvl w:val="2"/>
+          <w:numId w:val="2"/>
+        </w:numPr>
+        <w:ind w:firstLineChars="0"/>
+      </w:pPr>
+      <w:r>
+        <w:rPr>
+          <w:rFonts w:hint="eastAsia"/>
+        </w:rPr>
+        <w:t>P</w:t>
+      </w:r>
+      <w:r>
+        <w:t>CLKB</w:t>
+      </w:r>
+    </w:p>
+    <w:p>
+      <w:pPr>
+        <w:pStyle w:val="a5"/>
+        <w:numPr>
+          <w:ilvl w:val="2"/>
+          <w:numId w:val="2"/>
+        </w:numPr>
+        <w:ind w:firstLineChars="0"/>
+      </w:pPr>
+      <w:r>
+        <w:rPr>
+          <w:rFonts w:hint="eastAsia"/>
+        </w:rPr>
+        <w:t>P</w:t>
+      </w:r>
+      <w:r>
+        <w:t>INIEB</w:t>
+      </w:r>
+    </w:p>
+    <w:p>
+      <w:pPr>
+        <w:pStyle w:val="a5"/>
+        <w:numPr>
+          <w:ilvl w:val="2"/>
+          <w:numId w:val="2"/>
+        </w:numPr>
+        <w:ind w:firstLineChars="0"/>
+      </w:pPr>
+      <w:r>
+        <w:rPr>
+          <w:rFonts w:hint="eastAsia"/>
+        </w:rPr>
+        <w:t>P</w:t>
+      </w:r>
+      <w:r>
+        <w:t>INORB</w:t>
+      </w:r>
+    </w:p>
+    <w:p>
+      <w:pPr>
+        <w:pStyle w:val="a5"/>
+        <w:numPr>
+          <w:ilvl w:val="2"/>
+          <w:numId w:val="2"/>
+        </w:numPr>
+        <w:ind w:firstLineChars="0"/>
+      </w:pPr>
+      <w:r>
+        <w:rPr>
+          <w:rFonts w:hint="eastAsia"/>
+        </w:rPr>
+        <w:t>P</w:t>
+      </w:r>
+      <w:r>
+        <w:t>INSHORT</w:t>
+      </w:r>
+    </w:p>
+    <w:p>
+      <w:pPr>
+        <w:pStyle w:val="a5"/>
+        <w:numPr>
+          <w:ilvl w:val="2"/>
+          <w:numId w:val="2"/>
+        </w:numPr>
+        <w:ind w:firstLineChars="0"/>
+      </w:pPr>
+      <w:r>
+        <w:rPr>
+          <w:rFonts w:hint="eastAsia"/>
+        </w:rPr>
+        <w:t>P</w:t>
+      </w:r>
+      <w:r>
+        <w:t>INVRTS</w:t>
+      </w:r>
+      <w:commentRangeEnd w:id="0"/>
+      <w:r>
+        <w:rPr>
+          <w:rStyle w:val="a9"/>
+        </w:rPr>
+        <w:commentReference w:id="0"/>
+      </w:r>
+    </w:p>
+    <w:p>
+      <w:pPr>
+        <w:pStyle w:val="a5"/>
+        <w:numPr>
+          <w:ilvl w:val="1"/>
+          <w:numId w:val="2"/>
+        </w:numPr>
+        <w:ind w:firstLineChars="0"/>
+      </w:pPr>
+      <w:r>
+        <w:rPr>
+          <w:rFonts w:hint="eastAsia"/>
+        </w:rPr>
+        <w:t>管脚电器类型</w:t>
+      </w:r>
+    </w:p>
+    <w:p>
+      <w:pPr>
+        <w:pStyle w:val="a5"/>
+        <w:numPr>
+          <w:ilvl w:val="2"/>
+          <w:numId w:val="2"/>
+        </w:numPr>
+        <w:ind w:firstLineChars="0"/>
+      </w:pPr>
+      <w:r>
+        <w:t>S</w:t>
+      </w:r>
+      <w:r>
+        <w:rPr>
+          <w:rFonts w:hint="eastAsia"/>
+        </w:rPr>
+        <w:t>ource</w:t>
+      </w:r>
+      <w:r>
+        <w:rPr>
+          <w:rFonts w:hint="eastAsia"/>
+        </w:rPr>
+        <w:t>——</w:t>
+      </w:r>
+      <w:r>
+        <w:rPr>
+          <w:rFonts w:hint="eastAsia"/>
+        </w:rPr>
+        <w:t>信号源引脚，也就是</w:t>
+      </w:r>
+      <w:r>
+        <w:t>output，输出信号。</w:t>
+      </w:r>
+    </w:p>
+    <w:p>
+      <w:pPr>
+        <w:pStyle w:val="a5"/>
+        <w:numPr>
+          <w:ilvl w:val="2"/>
+          <w:numId w:val="2"/>
+        </w:numPr>
+        <w:ind w:firstLineChars="0"/>
+      </w:pPr>
+      <w:r>
+        <w:t>B</w:t>
+      </w:r>
+      <w:r>
+        <w:rPr>
+          <w:rFonts w:hint="eastAsia"/>
+        </w:rPr>
+        <w:t>idi</w:t>
+      </w:r>
+      <w:r>
+        <w:t>rectional</w:t>
+      </w:r>
+      <w:r>
+        <w:rPr>
+          <w:rFonts w:hint="eastAsia"/>
+        </w:rPr>
+        <w:t>——</w:t>
+      </w:r>
+      <w:r>
+        <w:rPr>
+          <w:rFonts w:hint="eastAsia"/>
+        </w:rPr>
+        <w:t>双向引脚，也就是</w:t>
+      </w:r>
+      <w:r>
+        <w:t>GPIO，具有输入输出功能</w:t>
+      </w:r>
+    </w:p>
+    <w:p>
+      <w:pPr>
+        <w:pStyle w:val="a5"/>
+        <w:numPr>
+          <w:ilvl w:val="2"/>
+          <w:numId w:val="2"/>
+        </w:numPr>
+        <w:ind w:firstLineChars="0"/>
+      </w:pPr>
+      <w:r>
+        <w:t>Open collector</w:t>
+      </w:r>
+      <w:r>
+        <w:rPr>
+          <w:rFonts w:hint="eastAsia"/>
+        </w:rPr>
+        <w:t>——</w:t>
+      </w:r>
+      <w:r>
+        <w:rPr>
+          <w:rFonts w:hint="eastAsia"/>
+        </w:rPr>
+        <w:t>开集电极引脚，三极管集电极没有上拉，参考模拟电路三极管部分，基础知识</w:t>
+      </w:r>
+    </w:p>
+    <w:p>
+      <w:pPr>
+        <w:pStyle w:val="a5"/>
+        <w:numPr>
+          <w:ilvl w:val="2"/>
+          <w:numId w:val="2"/>
+        </w:numPr>
+        <w:ind w:firstLineChars="0"/>
+      </w:pPr>
+      <w:r>
+        <w:rPr>
+          <w:rFonts w:hint="eastAsia"/>
+        </w:rPr>
+        <w:t>O</w:t>
+      </w:r>
+      <w:r>
+        <w:t>r-tieable table</w:t>
+      </w:r>
+      <w:r>
+        <w:rPr>
+          <w:rFonts w:hint="eastAsia"/>
+        </w:rPr>
+        <w:t>——</w:t>
+      </w:r>
+      <w:r>
+        <w:rPr>
+          <w:rFonts w:hint="eastAsia"/>
+        </w:rPr>
+        <w:t>或可连接的源引脚，可以或方式连接在一起的输出信号源，参考数字电路基础知识。</w:t>
+      </w:r>
+    </w:p>
+    <w:p>
+      <w:pPr>
+        <w:pStyle w:val="a5"/>
+        <w:numPr>
+          <w:ilvl w:val="2"/>
+          <w:numId w:val="2"/>
+        </w:numPr>
+        <w:ind w:firstLineChars="0"/>
+      </w:pPr>
+      <w:r>
+        <w:t>Tristate</w:t>
+      </w:r>
+      <w:r>
+        <w:rPr>
+          <w:rFonts w:hint="eastAsia"/>
+        </w:rPr>
+        <w:t>——</w:t>
+      </w:r>
+      <w:r>
+        <w:rPr>
+          <w:rFonts w:hint="eastAsia"/>
+        </w:rPr>
+        <w:t>三态信号引脚，参考数字电路基础知识</w:t>
+      </w:r>
+    </w:p>
+    <w:p>
+      <w:pPr>
+        <w:pStyle w:val="a5"/>
+        <w:numPr>
+          <w:ilvl w:val="2"/>
+          <w:numId w:val="2"/>
+        </w:numPr>
+        <w:ind w:firstLineChars="0"/>
+      </w:pPr>
+      <w:r>
+        <w:t>Load</w:t>
+      </w:r>
+      <w:r>
+        <w:rPr>
+          <w:rFonts w:hint="eastAsia"/>
+        </w:rPr>
+        <w:t>——</w:t>
+      </w:r>
+      <w:r>
+        <w:rPr>
+          <w:rFonts w:hint="eastAsia"/>
+        </w:rPr>
+        <w:t>负载引脚</w:t>
+      </w:r>
+      <w:r>
+        <w:rPr>
+          <w:rFonts w:hint="eastAsia"/>
+        </w:rPr>
+        <w:t>，也就是input</w:t>
+      </w:r>
+    </w:p>
+    <w:p>
+      <w:pPr>
+        <w:pStyle w:val="a5"/>
+        <w:numPr>
+          <w:ilvl w:val="2"/>
+          <w:numId w:val="2"/>
+        </w:numPr>
+        <w:ind w:firstLineChars="0"/>
+      </w:pPr>
+      <w:r>
+        <w:t>Terminator</w:t>
+      </w:r>
+      <w:r>
+        <w:rPr>
+          <w:rFonts w:hint="eastAsia"/>
+        </w:rPr>
+        <w:t>——</w:t>
+      </w:r>
+      <w:r>
+        <w:rPr>
+          <w:rFonts w:hint="eastAsia"/>
+        </w:rPr>
+        <w:t>信号终端引脚，传输线信号端接，参考传输线理论基础知识，微波电路里面也有这个介绍。</w:t>
+      </w:r>
+    </w:p>
+    <w:p>
+      <w:pPr>
+        <w:pStyle w:val="a5"/>
+        <w:numPr>
+          <w:ilvl w:val="2"/>
+          <w:numId w:val="2"/>
+        </w:numPr>
+        <w:ind w:firstLineChars="0"/>
+      </w:pPr>
+      <w:r>
+        <w:t>Power</w:t>
+      </w:r>
+    </w:p>
+    <w:p>
+      <w:pPr>
+        <w:pStyle w:val="a5"/>
+        <w:numPr>
+          <w:ilvl w:val="2"/>
+          <w:numId w:val="2"/>
+        </w:numPr>
+        <w:ind w:firstLineChars="0"/>
+      </w:pPr>
+      <w:r>
+        <w:t>Ground</w:t>
+      </w:r>
+    </w:p>
+    <w:p>
+      <w:pPr>
+        <w:pStyle w:val="a5"/>
+        <w:numPr>
+          <w:ilvl w:val="2"/>
+          <w:numId w:val="2"/>
+        </w:numPr>
+        <w:ind w:firstLineChars="0"/>
+      </w:pPr>
+      <w:r>
+        <w:t>Undefined</w:t>
+      </w:r>
+    </w:p>
+    <w:p>
+      <w:pPr>
+        <w:pStyle w:val="a5"/>
+        <w:numPr>
+          <w:ilvl w:val="1"/>
+          <w:numId w:val="2"/>
+        </w:numPr>
+        <w:ind w:firstLineChars="0"/>
+      </w:pPr>
+      <w:r>
+        <w:rPr>
+          <w:rFonts w:hint="eastAsia"/>
+        </w:rPr>
+        <w:t>元件封装制作规范</w:t>
+      </w:r>
+      <w:hyperlink r:id="rId23" w:history="1">
+        <w:r>
+          <w:rPr>
+            <w:rStyle w:val="a6"/>
+          </w:rPr>
+          <w:t>https://wenku.baidu.com/view/04de01750066f5335a812165.html?fr=search</w:t>
+        </w:r>
+      </w:hyperlink>
+    </w:p>
+    <w:p>
+      <w:pPr>
+        <w:pStyle w:val="a5"/>
+        <w:numPr>
+          <w:ilvl w:val="1"/>
+          <w:numId w:val="2"/>
+        </w:numPr>
+        <w:ind w:firstLineChars="0"/>
+        <w:rPr>
+          <w:rFonts w:hint="eastAsia"/>
+        </w:rPr>
+      </w:pPr>
+      <w:r>
+        <w:rPr>
+          <w:rFonts w:hint="eastAsia"/>
+        </w:rPr>
+        <w:t xml:space="preserve">低电平的话需要在端点名称上添加 </w:t>
+      </w:r>
+      <w:r>
+        <w:t xml:space="preserve">\N\ </w:t>
+      </w:r>
+      <w:r>
+        <w:rPr>
+          <w:rFonts w:hint="eastAsia"/>
+        </w:rPr>
+        <w:t>这样两个斜杠</w:t>
+      </w:r>
     </w:p>
     <w:sectPr>
       <w:pgSz w:w="11906" w:h="16838"/>
@@ -1105,6 +2915,45 @@
     </w:sectPr>
   </w:body>
 </w:document>
+</file>
+
+<file path=word/comments.xml><?xml version="1.0" encoding="utf-8"?>
+<w:comments xmlns:wpc="http://schemas.microsoft.com/office/word/2010/wordprocessingCanvas" xmlns:cx="http://schemas.microsoft.com/office/drawing/2014/chartex" xmlns:cx1="http://schemas.microsoft.com/office/drawing/2015/9/8/chartex" xmlns:cx2="http://schemas.microsoft.com/office/drawing/2015/10/21/chartex" xmlns:cx3="http://schemas.microsoft.com/office/drawing/2016/5/9/chartex" xmlns:cx4="http://schemas.microsoft.com/office/drawing/2016/5/10/chartex" xmlns:cx5="http://schemas.microsoft.com/office/drawing/2016/5/11/chartex" xmlns:cx6="http://schemas.microsoft.com/office/drawing/2016/5/12/chartex" xmlns:cx7="http://schemas.microsoft.com/office/drawing/2016/5/13/chartex" xmlns:cx8="http://schemas.microsoft.com/office/drawing/2016/5/14/chartex" xmlns:mc="http://schemas.openxmlformats.org/markup-compatibility/2006" xmlns:aink="http://schemas.microsoft.com/office/drawing/2016/ink" xmlns:am3d="http://schemas.microsoft.com/office/drawing/2017/model3d" xmlns:o="urn:schemas-microsoft-com:office:office" xmlns:r="http://schemas.openxmlformats.org/officeDocument/2006/relationships" xmlns:m="http://schemas.openxmlformats.org/officeDocument/2006/math" xmlns:v="urn:schemas-microsoft-com:vml" xmlns:wp14="http://schemas.microsoft.com/office/word/2010/wordprocessingDrawing" xmlns:wp="http://schemas.openxmlformats.org/drawingml/2006/wordprocessingDrawing" xmlns:w10="urn:schemas-microsoft-com:office:word" xmlns:w="http://schemas.openxmlformats.org/wordprocessingml/2006/main" xmlns:w14="http://schemas.microsoft.com/office/word/2010/wordml" xmlns:w15="http://schemas.microsoft.com/office/word/2012/wordml" xmlns:w16cid="http://schemas.microsoft.com/office/word/2016/wordml/cid" xmlns:w16se="http://schemas.microsoft.com/office/word/2015/wordml/symex" xmlns:wpg="http://schemas.microsoft.com/office/word/2010/wordprocessingGroup" xmlns:wpi="http://schemas.microsoft.com/office/word/2010/wordprocessingInk" xmlns:wne="http://schemas.microsoft.com/office/word/2006/wordml" xmlns:wps="http://schemas.microsoft.com/office/word/2010/wordprocessingShape" mc:Ignorable="w14 w15 w16se w16cid wp14">
+  <w:comment w:id="0" w:author="Administrator" w:date="2020-05-07T16:52:00Z" w:initials="A">
+    <w:p>
+      <w:pPr>
+        <w:pStyle w:val="aa"/>
+        <w:rPr>
+          <w:rFonts w:hint="eastAsia"/>
+        </w:rPr>
+      </w:pPr>
+      <w:r>
+        <w:rPr>
+          <w:rStyle w:val="a9"/>
+        </w:rPr>
+        <w:annotationRef/>
+      </w:r>
+      <w:r>
+        <w:rPr>
+          <w:rFonts w:hint="eastAsia"/>
+        </w:rPr>
+        <w:t>这些只是管脚的不同表示方法，以前芯片集成程度低，可以用这些表明管脚的类型，现在集成程度高了，逻辑也变得很复杂，所以直接用一根线最省事</w:t>
+      </w:r>
+    </w:p>
+  </w:comment>
+</w:comments>
+</file>
+
+<file path=word/commentsExtended.xml><?xml version="1.0" encoding="utf-8"?>
+<w15:commentsEx xmlns:wpc="http://schemas.microsoft.com/office/word/2010/wordprocessingCanvas" xmlns:cx="http://schemas.microsoft.com/office/drawing/2014/chartex" xmlns:cx1="http://schemas.microsoft.com/office/drawing/2015/9/8/chartex" xmlns:cx2="http://schemas.microsoft.com/office/drawing/2015/10/21/chartex" xmlns:cx3="http://schemas.microsoft.com/office/drawing/2016/5/9/chartex" xmlns:cx4="http://schemas.microsoft.com/office/drawing/2016/5/10/chartex" xmlns:cx5="http://schemas.microsoft.com/office/drawing/2016/5/11/chartex" xmlns:cx6="http://schemas.microsoft.com/office/drawing/2016/5/12/chartex" xmlns:cx7="http://schemas.microsoft.com/office/drawing/2016/5/13/chartex" xmlns:cx8="http://schemas.microsoft.com/office/drawing/2016/5/14/chartex" xmlns:mc="http://schemas.openxmlformats.org/markup-compatibility/2006" xmlns:aink="http://schemas.microsoft.com/office/drawing/2016/ink" xmlns:am3d="http://schemas.microsoft.com/office/drawing/2017/model3d" xmlns:o="urn:schemas-microsoft-com:office:office" xmlns:r="http://schemas.openxmlformats.org/officeDocument/2006/relationships" xmlns:m="http://schemas.openxmlformats.org/officeDocument/2006/math" xmlns:v="urn:schemas-microsoft-com:vml" xmlns:wp14="http://schemas.microsoft.com/office/word/2010/wordprocessingDrawing" xmlns:wp="http://schemas.openxmlformats.org/drawingml/2006/wordprocessingDrawing" xmlns:w10="urn:schemas-microsoft-com:office:word" xmlns:w="http://schemas.openxmlformats.org/wordprocessingml/2006/main" xmlns:w14="http://schemas.microsoft.com/office/word/2010/wordml" xmlns:w15="http://schemas.microsoft.com/office/word/2012/wordml" xmlns:w16cid="http://schemas.microsoft.com/office/word/2016/wordml/cid" xmlns:w16se="http://schemas.microsoft.com/office/word/2015/wordml/symex" xmlns:wpg="http://schemas.microsoft.com/office/word/2010/wordprocessingGroup" xmlns:wpi="http://schemas.microsoft.com/office/word/2010/wordprocessingInk" xmlns:wne="http://schemas.microsoft.com/office/word/2006/wordml" xmlns:wps="http://schemas.microsoft.com/office/word/2010/wordprocessingShape" mc:Ignorable="w14 w15 w16se w16cid wp14">
+  <w15:commentEx w15:paraId="79A51D36" w15:done="0"/>
+</w15:commentsEx>
+</file>
+
+<file path=word/commentsIds.xml><?xml version="1.0" encoding="utf-8"?>
+<w16cid:commentsIds xmlns:wpc="http://schemas.microsoft.com/office/word/2010/wordprocessingCanvas" xmlns:cx="http://schemas.microsoft.com/office/drawing/2014/chartex" xmlns:cx1="http://schemas.microsoft.com/office/drawing/2015/9/8/chartex" xmlns:cx2="http://schemas.microsoft.com/office/drawing/2015/10/21/chartex" xmlns:cx3="http://schemas.microsoft.com/office/drawing/2016/5/9/chartex" xmlns:cx4="http://schemas.microsoft.com/office/drawing/2016/5/10/chartex" xmlns:cx5="http://schemas.microsoft.com/office/drawing/2016/5/11/chartex" xmlns:cx6="http://schemas.microsoft.com/office/drawing/2016/5/12/chartex" xmlns:cx7="http://schemas.microsoft.com/office/drawing/2016/5/13/chartex" xmlns:cx8="http://schemas.microsoft.com/office/drawing/2016/5/14/chartex" xmlns:mc="http://schemas.openxmlformats.org/markup-compatibility/2006" xmlns:aink="http://schemas.microsoft.com/office/drawing/2016/ink" xmlns:am3d="http://schemas.microsoft.com/office/drawing/2017/model3d" xmlns:o="urn:schemas-microsoft-com:office:office" xmlns:r="http://schemas.openxmlformats.org/officeDocument/2006/relationships" xmlns:m="http://schemas.openxmlformats.org/officeDocument/2006/math" xmlns:v="urn:schemas-microsoft-com:vml" xmlns:wp14="http://schemas.microsoft.com/office/word/2010/wordprocessingDrawing" xmlns:wp="http://schemas.openxmlformats.org/drawingml/2006/wordprocessingDrawing" xmlns:w10="urn:schemas-microsoft-com:office:word" xmlns:w="http://schemas.openxmlformats.org/wordprocessingml/2006/main" xmlns:w14="http://schemas.microsoft.com/office/word/2010/wordml" xmlns:w15="http://schemas.microsoft.com/office/word/2012/wordml" xmlns:w16cid="http://schemas.microsoft.com/office/word/2016/wordml/cid" xmlns:w16se="http://schemas.microsoft.com/office/word/2015/wordml/symex" xmlns:wpg="http://schemas.microsoft.com/office/word/2010/wordprocessingGroup" xmlns:wpi="http://schemas.microsoft.com/office/word/2010/wordprocessingInk" xmlns:wne="http://schemas.microsoft.com/office/word/2006/wordml" xmlns:wps="http://schemas.microsoft.com/office/word/2010/wordprocessingShape" mc:Ignorable="w14 w15 w16se w16cid wp14">
+  <w16cid:commentId w16cid:paraId="79A51D36" w16cid:durableId="225EBB61"/>
+</w16cid:commentsIds>
 </file>
 
 <file path=word/numbering.xml><?xml version="1.0" encoding="utf-8"?>
@@ -1195,10 +3044,285 @@
       </w:pPr>
     </w:lvl>
   </w:abstractNum>
+  <w:abstractNum w:abstractNumId="1" w15:restartNumberingAfterBreak="0">
+    <w:nsid w:val="50DD6FDF"/>
+    <w:multiLevelType w:val="hybridMultilevel"/>
+    <w:tmpl w:val="23944A30"/>
+    <w:lvl w:ilvl="0" w:tplc="0409000F">
+      <w:start w:val="1"/>
+      <w:numFmt w:val="decimal"/>
+      <w:lvlText w:val="%1."/>
+      <w:lvlJc w:val="left"/>
+      <w:pPr>
+        <w:ind w:left="420" w:hanging="420"/>
+      </w:pPr>
+    </w:lvl>
+    <w:lvl w:ilvl="1" w:tplc="04090019" w:tentative="1">
+      <w:start w:val="1"/>
+      <w:numFmt w:val="lowerLetter"/>
+      <w:lvlText w:val="%2)"/>
+      <w:lvlJc w:val="left"/>
+      <w:pPr>
+        <w:ind w:left="840" w:hanging="420"/>
+      </w:pPr>
+    </w:lvl>
+    <w:lvl w:ilvl="2" w:tplc="0409001B" w:tentative="1">
+      <w:start w:val="1"/>
+      <w:numFmt w:val="lowerRoman"/>
+      <w:lvlText w:val="%3."/>
+      <w:lvlJc w:val="right"/>
+      <w:pPr>
+        <w:ind w:left="1260" w:hanging="420"/>
+      </w:pPr>
+    </w:lvl>
+    <w:lvl w:ilvl="3" w:tplc="0409000F" w:tentative="1">
+      <w:start w:val="1"/>
+      <w:numFmt w:val="decimal"/>
+      <w:lvlText w:val="%4."/>
+      <w:lvlJc w:val="left"/>
+      <w:pPr>
+        <w:ind w:left="1680" w:hanging="420"/>
+      </w:pPr>
+    </w:lvl>
+    <w:lvl w:ilvl="4" w:tplc="04090019" w:tentative="1">
+      <w:start w:val="1"/>
+      <w:numFmt w:val="lowerLetter"/>
+      <w:lvlText w:val="%5)"/>
+      <w:lvlJc w:val="left"/>
+      <w:pPr>
+        <w:ind w:left="2100" w:hanging="420"/>
+      </w:pPr>
+    </w:lvl>
+    <w:lvl w:ilvl="5" w:tplc="0409001B" w:tentative="1">
+      <w:start w:val="1"/>
+      <w:numFmt w:val="lowerRoman"/>
+      <w:lvlText w:val="%6."/>
+      <w:lvlJc w:val="right"/>
+      <w:pPr>
+        <w:ind w:left="2520" w:hanging="420"/>
+      </w:pPr>
+    </w:lvl>
+    <w:lvl w:ilvl="6" w:tplc="0409000F" w:tentative="1">
+      <w:start w:val="1"/>
+      <w:numFmt w:val="decimal"/>
+      <w:lvlText w:val="%7."/>
+      <w:lvlJc w:val="left"/>
+      <w:pPr>
+        <w:ind w:left="2940" w:hanging="420"/>
+      </w:pPr>
+    </w:lvl>
+    <w:lvl w:ilvl="7" w:tplc="04090019" w:tentative="1">
+      <w:start w:val="1"/>
+      <w:numFmt w:val="lowerLetter"/>
+      <w:lvlText w:val="%8)"/>
+      <w:lvlJc w:val="left"/>
+      <w:pPr>
+        <w:ind w:left="3360" w:hanging="420"/>
+      </w:pPr>
+    </w:lvl>
+    <w:lvl w:ilvl="8" w:tplc="0409001B" w:tentative="1">
+      <w:start w:val="1"/>
+      <w:numFmt w:val="lowerRoman"/>
+      <w:lvlText w:val="%9."/>
+      <w:lvlJc w:val="right"/>
+      <w:pPr>
+        <w:ind w:left="3780" w:hanging="420"/>
+      </w:pPr>
+    </w:lvl>
+  </w:abstractNum>
+  <w:abstractNum w:abstractNumId="2" w15:restartNumberingAfterBreak="0">
+    <w:nsid w:val="54300430"/>
+    <w:multiLevelType w:val="hybridMultilevel"/>
+    <w:tmpl w:val="8A7632CE"/>
+    <w:lvl w:ilvl="0" w:tplc="04090019">
+      <w:start w:val="1"/>
+      <w:numFmt w:val="lowerLetter"/>
+      <w:lvlText w:val="%1)"/>
+      <w:lvlJc w:val="left"/>
+      <w:pPr>
+        <w:ind w:left="1260" w:hanging="420"/>
+      </w:pPr>
+    </w:lvl>
+    <w:lvl w:ilvl="1" w:tplc="04090019" w:tentative="1">
+      <w:start w:val="1"/>
+      <w:numFmt w:val="lowerLetter"/>
+      <w:lvlText w:val="%2)"/>
+      <w:lvlJc w:val="left"/>
+      <w:pPr>
+        <w:ind w:left="1680" w:hanging="420"/>
+      </w:pPr>
+    </w:lvl>
+    <w:lvl w:ilvl="2" w:tplc="0409001B" w:tentative="1">
+      <w:start w:val="1"/>
+      <w:numFmt w:val="lowerRoman"/>
+      <w:lvlText w:val="%3."/>
+      <w:lvlJc w:val="right"/>
+      <w:pPr>
+        <w:ind w:left="2100" w:hanging="420"/>
+      </w:pPr>
+    </w:lvl>
+    <w:lvl w:ilvl="3" w:tplc="0409000F" w:tentative="1">
+      <w:start w:val="1"/>
+      <w:numFmt w:val="decimal"/>
+      <w:lvlText w:val="%4."/>
+      <w:lvlJc w:val="left"/>
+      <w:pPr>
+        <w:ind w:left="2520" w:hanging="420"/>
+      </w:pPr>
+    </w:lvl>
+    <w:lvl w:ilvl="4" w:tplc="04090019" w:tentative="1">
+      <w:start w:val="1"/>
+      <w:numFmt w:val="lowerLetter"/>
+      <w:lvlText w:val="%5)"/>
+      <w:lvlJc w:val="left"/>
+      <w:pPr>
+        <w:ind w:left="2940" w:hanging="420"/>
+      </w:pPr>
+    </w:lvl>
+    <w:lvl w:ilvl="5" w:tplc="0409001B" w:tentative="1">
+      <w:start w:val="1"/>
+      <w:numFmt w:val="lowerRoman"/>
+      <w:lvlText w:val="%6."/>
+      <w:lvlJc w:val="right"/>
+      <w:pPr>
+        <w:ind w:left="3360" w:hanging="420"/>
+      </w:pPr>
+    </w:lvl>
+    <w:lvl w:ilvl="6" w:tplc="0409000F" w:tentative="1">
+      <w:start w:val="1"/>
+      <w:numFmt w:val="decimal"/>
+      <w:lvlText w:val="%7."/>
+      <w:lvlJc w:val="left"/>
+      <w:pPr>
+        <w:ind w:left="3780" w:hanging="420"/>
+      </w:pPr>
+    </w:lvl>
+    <w:lvl w:ilvl="7" w:tplc="04090019" w:tentative="1">
+      <w:start w:val="1"/>
+      <w:numFmt w:val="lowerLetter"/>
+      <w:lvlText w:val="%8)"/>
+      <w:lvlJc w:val="left"/>
+      <w:pPr>
+        <w:ind w:left="4200" w:hanging="420"/>
+      </w:pPr>
+    </w:lvl>
+    <w:lvl w:ilvl="8" w:tplc="0409001B" w:tentative="1">
+      <w:start w:val="1"/>
+      <w:numFmt w:val="lowerRoman"/>
+      <w:lvlText w:val="%9."/>
+      <w:lvlJc w:val="right"/>
+      <w:pPr>
+        <w:ind w:left="4620" w:hanging="420"/>
+      </w:pPr>
+    </w:lvl>
+  </w:abstractNum>
+  <w:abstractNum w:abstractNumId="3" w15:restartNumberingAfterBreak="0">
+    <w:nsid w:val="7C3843E3"/>
+    <w:multiLevelType w:val="hybridMultilevel"/>
+    <w:tmpl w:val="5CB60E16"/>
+    <w:lvl w:ilvl="0" w:tplc="0409000F">
+      <w:start w:val="1"/>
+      <w:numFmt w:val="decimal"/>
+      <w:lvlText w:val="%1."/>
+      <w:lvlJc w:val="left"/>
+      <w:pPr>
+        <w:ind w:left="420" w:hanging="420"/>
+      </w:pPr>
+    </w:lvl>
+    <w:lvl w:ilvl="1" w:tplc="04090019">
+      <w:start w:val="1"/>
+      <w:numFmt w:val="lowerLetter"/>
+      <w:lvlText w:val="%2)"/>
+      <w:lvlJc w:val="left"/>
+      <w:pPr>
+        <w:ind w:left="840" w:hanging="420"/>
+      </w:pPr>
+    </w:lvl>
+    <w:lvl w:ilvl="2" w:tplc="0409001B">
+      <w:start w:val="1"/>
+      <w:numFmt w:val="lowerRoman"/>
+      <w:lvlText w:val="%3."/>
+      <w:lvlJc w:val="right"/>
+      <w:pPr>
+        <w:ind w:left="1260" w:hanging="420"/>
+      </w:pPr>
+    </w:lvl>
+    <w:lvl w:ilvl="3" w:tplc="0409000F" w:tentative="1">
+      <w:start w:val="1"/>
+      <w:numFmt w:val="decimal"/>
+      <w:lvlText w:val="%4."/>
+      <w:lvlJc w:val="left"/>
+      <w:pPr>
+        <w:ind w:left="1680" w:hanging="420"/>
+      </w:pPr>
+    </w:lvl>
+    <w:lvl w:ilvl="4" w:tplc="04090019" w:tentative="1">
+      <w:start w:val="1"/>
+      <w:numFmt w:val="lowerLetter"/>
+      <w:lvlText w:val="%5)"/>
+      <w:lvlJc w:val="left"/>
+      <w:pPr>
+        <w:ind w:left="2100" w:hanging="420"/>
+      </w:pPr>
+    </w:lvl>
+    <w:lvl w:ilvl="5" w:tplc="0409001B" w:tentative="1">
+      <w:start w:val="1"/>
+      <w:numFmt w:val="lowerRoman"/>
+      <w:lvlText w:val="%6."/>
+      <w:lvlJc w:val="right"/>
+      <w:pPr>
+        <w:ind w:left="2520" w:hanging="420"/>
+      </w:pPr>
+    </w:lvl>
+    <w:lvl w:ilvl="6" w:tplc="0409000F" w:tentative="1">
+      <w:start w:val="1"/>
+      <w:numFmt w:val="decimal"/>
+      <w:lvlText w:val="%7."/>
+      <w:lvlJc w:val="left"/>
+      <w:pPr>
+        <w:ind w:left="2940" w:hanging="420"/>
+      </w:pPr>
+    </w:lvl>
+    <w:lvl w:ilvl="7" w:tplc="04090019" w:tentative="1">
+      <w:start w:val="1"/>
+      <w:numFmt w:val="lowerLetter"/>
+      <w:lvlText w:val="%8)"/>
+      <w:lvlJc w:val="left"/>
+      <w:pPr>
+        <w:ind w:left="3360" w:hanging="420"/>
+      </w:pPr>
+    </w:lvl>
+    <w:lvl w:ilvl="8" w:tplc="0409001B" w:tentative="1">
+      <w:start w:val="1"/>
+      <w:numFmt w:val="lowerRoman"/>
+      <w:lvlText w:val="%9."/>
+      <w:lvlJc w:val="right"/>
+      <w:pPr>
+        <w:ind w:left="3780" w:hanging="420"/>
+      </w:pPr>
+    </w:lvl>
+  </w:abstractNum>
   <w:num w:numId="1">
     <w:abstractNumId w:val="0"/>
   </w:num>
+  <w:num w:numId="2">
+    <w:abstractNumId w:val="3"/>
+  </w:num>
+  <w:num w:numId="3">
+    <w:abstractNumId w:val="1"/>
+  </w:num>
+  <w:num w:numId="4">
+    <w:abstractNumId w:val="2"/>
+  </w:num>
 </w:numbering>
+</file>
+
+<file path=word/people.xml><?xml version="1.0" encoding="utf-8"?>
+<w15:people xmlns:wpc="http://schemas.microsoft.com/office/word/2010/wordprocessingCanvas" xmlns:cx="http://schemas.microsoft.com/office/drawing/2014/chartex" xmlns:cx1="http://schemas.microsoft.com/office/drawing/2015/9/8/chartex" xmlns:cx2="http://schemas.microsoft.com/office/drawing/2015/10/21/chartex" xmlns:cx3="http://schemas.microsoft.com/office/drawing/2016/5/9/chartex" xmlns:cx4="http://schemas.microsoft.com/office/drawing/2016/5/10/chartex" xmlns:cx5="http://schemas.microsoft.com/office/drawing/2016/5/11/chartex" xmlns:cx6="http://schemas.microsoft.com/office/drawing/2016/5/12/chartex" xmlns:cx7="http://schemas.microsoft.com/office/drawing/2016/5/13/chartex" xmlns:cx8="http://schemas.microsoft.com/office/drawing/2016/5/14/chartex" xmlns:mc="http://schemas.openxmlformats.org/markup-compatibility/2006" xmlns:aink="http://schemas.microsoft.com/office/drawing/2016/ink" xmlns:am3d="http://schemas.microsoft.com/office/drawing/2017/model3d" xmlns:o="urn:schemas-microsoft-com:office:office" xmlns:r="http://schemas.openxmlformats.org/officeDocument/2006/relationships" xmlns:m="http://schemas.openxmlformats.org/officeDocument/2006/math" xmlns:v="urn:schemas-microsoft-com:vml" xmlns:wp14="http://schemas.microsoft.com/office/word/2010/wordprocessingDrawing" xmlns:wp="http://schemas.openxmlformats.org/drawingml/2006/wordprocessingDrawing" xmlns:w10="urn:schemas-microsoft-com:office:word" xmlns:w="http://schemas.openxmlformats.org/wordprocessingml/2006/main" xmlns:w14="http://schemas.microsoft.com/office/word/2010/wordml" xmlns:w15="http://schemas.microsoft.com/office/word/2012/wordml" xmlns:w16cid="http://schemas.microsoft.com/office/word/2016/wordml/cid" xmlns:w16se="http://schemas.microsoft.com/office/word/2015/wordml/symex" xmlns:wpg="http://schemas.microsoft.com/office/word/2010/wordprocessingGroup" xmlns:wpi="http://schemas.microsoft.com/office/word/2010/wordprocessingInk" xmlns:wne="http://schemas.microsoft.com/office/word/2006/wordml" xmlns:wps="http://schemas.microsoft.com/office/word/2010/wordprocessingShape" mc:Ignorable="w14 w15 w16se w16cid wp14">
+  <w15:person w15:author="Administrator">
+    <w15:presenceInfo w15:providerId="None" w15:userId="Administrator"/>
+  </w15:person>
+</w15:people>
 </file>
 
 <file path=word/styles.xml><?xml version="1.0" encoding="utf-8"?>
@@ -1698,6 +3822,64 @@
       <w:u w:val="single"/>
     </w:rPr>
   </w:style>
+  <w:style w:type="character" w:styleId="a9">
+    <w:name w:val="annotation reference"/>
+    <w:basedOn w:val="a0"/>
+    <w:uiPriority w:val="99"/>
+    <w:semiHidden/>
+    <w:unhideWhenUsed/>
+    <w:rsid w:val="00057B46"/>
+    <w:rPr>
+      <w:sz w:val="21"/>
+      <w:szCs w:val="21"/>
+    </w:rPr>
+  </w:style>
+  <w:style w:type="paragraph" w:styleId="aa">
+    <w:name w:val="annotation text"/>
+    <w:basedOn w:val="a"/>
+    <w:link w:val="ab"/>
+    <w:uiPriority w:val="99"/>
+    <w:semiHidden/>
+    <w:unhideWhenUsed/>
+    <w:rsid w:val="00057B46"/>
+    <w:pPr>
+      <w:jc w:val="left"/>
+    </w:pPr>
+  </w:style>
+  <w:style w:type="character" w:customStyle="1" w:styleId="ab">
+    <w:name w:val="批注文字 字符"/>
+    <w:basedOn w:val="a0"/>
+    <w:link w:val="aa"/>
+    <w:uiPriority w:val="99"/>
+    <w:semiHidden/>
+    <w:rsid w:val="00057B46"/>
+  </w:style>
+  <w:style w:type="paragraph" w:styleId="ac">
+    <w:name w:val="annotation subject"/>
+    <w:basedOn w:val="aa"/>
+    <w:next w:val="aa"/>
+    <w:link w:val="ad"/>
+    <w:uiPriority w:val="99"/>
+    <w:semiHidden/>
+    <w:unhideWhenUsed/>
+    <w:rsid w:val="00057B46"/>
+    <w:rPr>
+      <w:b/>
+      <w:bCs/>
+    </w:rPr>
+  </w:style>
+  <w:style w:type="character" w:customStyle="1" w:styleId="ad">
+    <w:name w:val="批注主题 字符"/>
+    <w:basedOn w:val="ab"/>
+    <w:link w:val="ac"/>
+    <w:uiPriority w:val="99"/>
+    <w:semiHidden/>
+    <w:rsid w:val="00057B46"/>
+    <w:rPr>
+      <w:b/>
+      <w:bCs/>
+    </w:rPr>
+  </w:style>
 </w:styles>
 </file>
 

--- a/工作日志/五月份工作日志.docx
+++ b/工作日志/五月份工作日志.docx
@@ -1200,9 +1200,6 @@
       <w:pPr>
         <w:pStyle w:val="a5"/>
         <w:ind w:left="420" w:firstLineChars="0" w:firstLine="0"/>
-        <w:rPr>
-          <w:rFonts w:hint="eastAsia"/>
-        </w:rPr>
       </w:pPr>
       <w:r>
         <w:rPr>
@@ -1567,11 +1564,6 @@
       </w:r>
     </w:p>
     <w:p>
-      <w:pPr>
-        <w:rPr>
-          <w:rFonts w:hint="eastAsia"/>
-        </w:rPr>
-      </w:pPr>
       <w:r>
         <w:tab/>
       </w:r>
@@ -1979,15 +1971,7 @@
           <w:color w:val="4D4D4D"/>
           <w:shd w:val="clear" w:color="auto" w:fill="FFFFFF"/>
         </w:rPr>
-        <w:t>级间耦合、滤波、去耦、旁路及信号调谐</w:t>
-      </w:r>
-      <w:r>
-        <w:rPr>
-          <w:rFonts w:ascii="微软雅黑" w:eastAsia="微软雅黑" w:hAnsi="微软雅黑" w:hint="eastAsia"/>
-          <w:color w:val="4D4D4D"/>
-          <w:shd w:val="clear" w:color="auto" w:fill="FFFFFF"/>
-        </w:rPr>
-        <w:t>。——</w:t>
+        <w:t>级间耦合、滤波、去耦、旁路及信号调谐。——</w:t>
       </w:r>
       <w:r>
         <w:rPr>
@@ -2000,6 +1984,33 @@
         </w:rPr>
         <w:t>黄工的公众号里也有讲</w:t>
       </w:r>
+      <w:r>
+        <w:rPr>
+          <w:rFonts w:ascii="微软雅黑" w:eastAsia="微软雅黑" w:hAnsi="微软雅黑" w:hint="eastAsia"/>
+          <w:b/>
+          <w:bCs/>
+          <w:color w:val="4D4D4D"/>
+          <w:shd w:val="clear" w:color="auto" w:fill="FFFFFF"/>
+        </w:rPr>
+        <w:t xml:space="preserve"> </w:t>
+      </w:r>
+    </w:p>
+    <w:p>
+      <w:pPr>
+        <w:pStyle w:val="a5"/>
+        <w:ind w:left="420" w:firstLineChars="0" w:firstLine="0"/>
+      </w:pPr>
+      <w:hyperlink r:id="rId19" w:history="1">
+        <w:r>
+          <w:rPr>
+            <w:rStyle w:val="a6"/>
+          </w:rPr>
+          <w:t>https://mp.weixin.qq.com/s/_ORqNaeBCf-7sQJ34HnaGQ</w:t>
+        </w:r>
+      </w:hyperlink>
+      <w:r>
+        <w:t xml:space="preserve"> </w:t>
+      </w:r>
     </w:p>
     <w:p>
       <w:pPr>
@@ -2253,7 +2264,7 @@
         </w:rPr>
         <w:t xml:space="preserve"> </w:t>
       </w:r>
-      <w:hyperlink r:id="rId19" w:history="1">
+      <w:hyperlink r:id="rId20" w:history="1">
         <w:r>
           <w:rPr>
             <w:rStyle w:val="a6"/>
@@ -2329,6 +2340,7 @@
         <w:rPr>
           <w:rFonts w:hint="eastAsia"/>
         </w:rPr>
+        <w:lastRenderedPageBreak/>
         <w:t>P</w:t>
       </w:r>
       <w:r>
@@ -2369,7 +2381,6 @@
         <w:rPr>
           <w:rFonts w:hint="eastAsia"/>
         </w:rPr>
-        <w:lastRenderedPageBreak/>
         <w:t>C</w:t>
       </w:r>
       <w:r>
@@ -2870,7 +2881,7 @@
         </w:rPr>
         <w:t>元件封装制作规范</w:t>
       </w:r>
-      <w:hyperlink r:id="rId23" w:history="1">
+      <w:hyperlink r:id="rId24" w:history="1">
         <w:r>
           <w:rPr>
             <w:rStyle w:val="a6"/>
@@ -2887,9 +2898,6 @@
           <w:numId w:val="2"/>
         </w:numPr>
         <w:ind w:firstLineChars="0"/>
-        <w:rPr>
-          <w:rFonts w:hint="eastAsia"/>
-        </w:rPr>
       </w:pPr>
       <w:r>
         <w:rPr>
@@ -2905,6 +2913,1690 @@
           <w:rFonts w:hint="eastAsia"/>
         </w:rPr>
         <w:t>这样两个斜杠</w:t>
+      </w:r>
+    </w:p>
+    <w:p>
+      <w:pPr>
+        <w:rPr>
+          <w:sz w:val="24"/>
+          <w:szCs w:val="28"/>
+        </w:rPr>
+      </w:pPr>
+      <w:r>
+        <w:rPr>
+          <w:rFonts w:hint="eastAsia"/>
+          <w:sz w:val="24"/>
+          <w:szCs w:val="28"/>
+          <w:highlight w:val="yellow"/>
+        </w:rPr>
+        <w:t>5</w:t>
+      </w:r>
+      <w:r>
+        <w:rPr>
+          <w:sz w:val="24"/>
+          <w:szCs w:val="28"/>
+          <w:highlight w:val="yellow"/>
+        </w:rPr>
+        <w:t>.8</w:t>
+      </w:r>
+    </w:p>
+    <w:p>
+      <w:pPr>
+        <w:pStyle w:val="a5"/>
+        <w:numPr>
+          <w:ilvl w:val="0"/>
+          <w:numId w:val="5"/>
+        </w:numPr>
+        <w:ind w:firstLineChars="0"/>
+      </w:pPr>
+      <w:r>
+        <w:rPr>
+          <w:rFonts w:hint="eastAsia"/>
+          <w:b/>
+          <w:bCs/>
+        </w:rPr>
+        <w:t>数据结构</w:t>
+      </w:r>
+      <w:r>
+        <w:rPr>
+          <w:rFonts w:hint="eastAsia"/>
+        </w:rPr>
+        <w:t>：分类大概包括三种数据结构，线性表、树结构、图存储结构</w:t>
+      </w:r>
+    </w:p>
+    <w:p>
+      <w:pPr>
+        <w:pStyle w:val="a5"/>
+        <w:numPr>
+          <w:ilvl w:val="1"/>
+          <w:numId w:val="5"/>
+        </w:numPr>
+        <w:ind w:firstLineChars="0"/>
+      </w:pPr>
+      <w:r>
+        <w:rPr>
+          <w:rFonts w:hint="eastAsia"/>
+        </w:rPr>
+        <w:t>线性表：可细分为顺序表、链表、栈和队列</w:t>
+      </w:r>
+      <w:r>
+        <w:t>……</w:t>
+      </w:r>
+    </w:p>
+    <w:p>
+      <w:pPr>
+        <w:pStyle w:val="a5"/>
+        <w:numPr>
+          <w:ilvl w:val="1"/>
+          <w:numId w:val="5"/>
+        </w:numPr>
+        <w:ind w:firstLineChars="0"/>
+      </w:pPr>
+      <w:r>
+        <w:rPr>
+          <w:rFonts w:hint="eastAsia"/>
+        </w:rPr>
+        <w:t>树结构：可分为普通树、二叉树、线索二叉树</w:t>
+      </w:r>
+      <w:r>
+        <w:t>……</w:t>
+      </w:r>
+    </w:p>
+    <w:p>
+      <w:pPr>
+        <w:pStyle w:val="a5"/>
+        <w:numPr>
+          <w:ilvl w:val="1"/>
+          <w:numId w:val="5"/>
+        </w:numPr>
+        <w:ind w:firstLineChars="0"/>
+      </w:pPr>
+      <w:r>
+        <w:rPr>
+          <w:rFonts w:hint="eastAsia"/>
+        </w:rPr>
+        <w:t>图存储结构</w:t>
+      </w:r>
+    </w:p>
+    <w:p>
+      <w:pPr>
+        <w:pStyle w:val="a5"/>
+        <w:numPr>
+          <w:ilvl w:val="0"/>
+          <w:numId w:val="5"/>
+        </w:numPr>
+        <w:ind w:firstLineChars="0"/>
+      </w:pPr>
+      <w:r>
+        <w:rPr>
+          <w:rFonts w:hint="eastAsia"/>
+        </w:rPr>
+        <w:t>数据结构是研究数据存储方式的一门学科，数组只是各种编程语言中的基本数据类型，并不属于数据结构的范畴。</w:t>
+      </w:r>
+    </w:p>
+    <w:p>
+      <w:pPr>
+        <w:pStyle w:val="a5"/>
+        <w:numPr>
+          <w:ilvl w:val="0"/>
+          <w:numId w:val="5"/>
+        </w:numPr>
+        <w:ind w:firstLineChars="0"/>
+      </w:pPr>
+      <w:r>
+        <w:rPr>
+          <w:rFonts w:hint="eastAsia"/>
+        </w:rPr>
+        <w:t>链表的存储方式并不是存储地址相邻式的存储，而是随机存储，它用到了指针，每一个数据块的指针都指向了下一个存储块，最后一个数据块的指针指向了N</w:t>
+      </w:r>
+      <w:r>
+        <w:t>ULL</w:t>
+      </w:r>
+      <w:r>
+        <w:rPr>
+          <w:rFonts w:hint="eastAsia"/>
+        </w:rPr>
+        <w:t>，毫无</w:t>
+      </w:r>
+      <w:r>
+        <w:rPr>
+          <w:rFonts w:hint="eastAsia"/>
+        </w:rPr>
+        <w:t>排列顺序的数据通过指针就建立了依次排列的链表。</w:t>
+      </w:r>
+    </w:p>
+    <w:p>
+      <w:pPr>
+        <w:pStyle w:val="a5"/>
+        <w:numPr>
+          <w:ilvl w:val="0"/>
+          <w:numId w:val="5"/>
+        </w:numPr>
+        <w:ind w:firstLineChars="0"/>
+      </w:pPr>
+      <w:r>
+        <w:rPr>
+          <w:rFonts w:hint="eastAsia"/>
+        </w:rPr>
+        <w:t>栈是先进后出，封死了一端。队列是先进先出，并未封死一端</w:t>
+      </w:r>
+    </w:p>
+    <w:p>
+      <w:pPr>
+        <w:pStyle w:val="a5"/>
+        <w:numPr>
+          <w:ilvl w:val="0"/>
+          <w:numId w:val="5"/>
+        </w:numPr>
+        <w:ind w:firstLineChars="0"/>
+      </w:pPr>
+      <w:r>
+        <w:rPr>
+          <w:rFonts w:hint="eastAsia"/>
+        </w:rPr>
+        <w:t>树是一对多的数据结构。</w:t>
+      </w:r>
+    </w:p>
+    <w:p>
+      <w:pPr>
+        <w:pStyle w:val="a5"/>
+        <w:numPr>
+          <w:ilvl w:val="0"/>
+          <w:numId w:val="5"/>
+        </w:numPr>
+        <w:ind w:firstLineChars="0"/>
+      </w:pPr>
+      <w:r>
+        <w:rPr>
+          <w:rFonts w:hint="eastAsia"/>
+        </w:rPr>
+        <w:t>图是多对多的数据结构。</w:t>
+      </w:r>
+    </w:p>
+    <w:p>
+      <w:pPr>
+        <w:pStyle w:val="a5"/>
+        <w:numPr>
+          <w:ilvl w:val="0"/>
+          <w:numId w:val="5"/>
+        </w:numPr>
+        <w:ind w:firstLineChars="0"/>
+      </w:pPr>
+      <w:r>
+        <w:rPr>
+          <w:noProof/>
+        </w:rPr>
+        <w:lastRenderedPageBreak/>
+        <w:drawing>
+          <wp:inline distT="0" distB="0" distL="0" distR="0" wp14:anchorId="3A57A225" wp14:editId="7B708C3E">
+            <wp:extent cx="5274310" cy="2135505"/>
+            <wp:effectExtent l="0" t="0" r="2540" b="0"/>
+            <wp:docPr id="1" name="图片 1"/>
+            <wp:cNvGraphicFramePr>
+              <a:graphicFrameLocks xmlns:a="http://schemas.openxmlformats.org/drawingml/2006/main" noChangeAspect="1"/>
+            </wp:cNvGraphicFramePr>
+            <a:graphic xmlns:a="http://schemas.openxmlformats.org/drawingml/2006/main">
+              <a:graphicData uri="http://schemas.openxmlformats.org/drawingml/2006/picture">
+                <pic:pic xmlns:pic="http://schemas.openxmlformats.org/drawingml/2006/picture">
+                  <pic:nvPicPr>
+                    <pic:cNvPr id="1" name=""/>
+                    <pic:cNvPicPr/>
+                  </pic:nvPicPr>
+                  <pic:blipFill>
+                    <a:blip r:embed="rId25"/>
+                    <a:stretch>
+                      <a:fillRect/>
+                    </a:stretch>
+                  </pic:blipFill>
+                  <pic:spPr>
+                    <a:xfrm>
+                      <a:off x="0" y="0"/>
+                      <a:ext cx="5274310" cy="2135505"/>
+                    </a:xfrm>
+                    <a:prstGeom prst="rect">
+                      <a:avLst/>
+                    </a:prstGeom>
+                  </pic:spPr>
+                </pic:pic>
+              </a:graphicData>
+            </a:graphic>
+          </wp:inline>
+        </w:drawing>
+      </w:r>
+    </w:p>
+    <w:p>
+      <w:pPr>
+        <w:pStyle w:val="a5"/>
+        <w:numPr>
+          <w:ilvl w:val="0"/>
+          <w:numId w:val="5"/>
+        </w:numPr>
+        <w:ind w:firstLineChars="0"/>
+      </w:pPr>
+      <w:r>
+        <w:rPr>
+          <w:rFonts w:hint="eastAsia"/>
+        </w:rPr>
+        <w:t>实时内核和实时操作系统的差别：</w:t>
+      </w:r>
+    </w:p>
+    <w:p>
+      <w:pPr>
+        <w:pStyle w:val="a5"/>
+        <w:ind w:left="420" w:firstLineChars="0" w:firstLine="0"/>
+      </w:pPr>
+      <w:r>
+        <w:rPr>
+          <w:rFonts w:hint="eastAsia"/>
+        </w:rPr>
+        <w:t>实时内核是管理微处理器（</w:t>
+      </w:r>
+      <w:r>
+        <w:t>MPU）、微控制器（MCU）或数字信号处理器（DSP）的时间和资源的软件，比如任务调度、信号量、队列等资源，它为应用程序提供了不可或缺的服务</w:t>
+      </w:r>
+      <w:r>
+        <w:rPr>
+          <w:rFonts w:hint="eastAsia"/>
+        </w:rPr>
+        <w:t>。</w:t>
+      </w:r>
+    </w:p>
+    <w:p>
+      <w:pPr>
+        <w:pStyle w:val="a5"/>
+        <w:ind w:left="420" w:firstLineChars="0" w:firstLine="0"/>
+      </w:pPr>
+    </w:p>
+    <w:p>
+      <w:pPr>
+        <w:pStyle w:val="a5"/>
+        <w:ind w:left="420" w:firstLineChars="0" w:firstLine="0"/>
+      </w:pPr>
+      <w:r>
+        <w:rPr>
+          <w:rFonts w:hint="eastAsia"/>
+        </w:rPr>
+        <w:t>实时操作系统（</w:t>
+      </w:r>
+      <w:r>
+        <w:t>RTOS）通常包含实时内核和其他高级服务，如文件管理，协议栈，图形用户界面（GUI）和其他组件等，大多数其他服务都围绕I / O设备。</w:t>
+      </w:r>
+    </w:p>
+    <w:p>
+      <w:pPr>
+        <w:pStyle w:val="a5"/>
+        <w:ind w:left="420" w:firstLineChars="0" w:firstLine="0"/>
+      </w:pPr>
+    </w:p>
+    <w:p>
+      <w:pPr>
+        <w:pStyle w:val="a5"/>
+        <w:ind w:left="420" w:firstLineChars="0" w:firstLine="0"/>
+      </w:pPr>
+      <w:r>
+        <w:rPr>
+          <w:rFonts w:hint="eastAsia"/>
+        </w:rPr>
+        <w:t>拿µ</w:t>
+      </w:r>
+      <w:r>
+        <w:t>C/OS来说：Micriμm提供了一套完整的RTOS组件，包括嵌入式文件系统，TCP / IP堆栈，图形用户界面，USB设备和主机堆栈等，你只需要选择应用程序所需的组件即可。</w:t>
+      </w:r>
+    </w:p>
+    <w:p>
+      <w:pPr>
+        <w:pStyle w:val="a5"/>
+        <w:ind w:left="420" w:firstLineChars="0" w:firstLine="0"/>
+      </w:pPr>
+      <w:r>
+        <w:rPr>
+          <w:noProof/>
+        </w:rPr>
+        <w:drawing>
+          <wp:inline distT="0" distB="0" distL="0" distR="0" wp14:anchorId="6447D855" wp14:editId="4F2D516A">
+            <wp:extent cx="5274310" cy="3142615"/>
+            <wp:effectExtent l="0" t="0" r="2540" b="635"/>
+            <wp:docPr id="3" name="图片 3"/>
+            <wp:cNvGraphicFramePr>
+              <a:graphicFrameLocks xmlns:a="http://schemas.openxmlformats.org/drawingml/2006/main" noChangeAspect="1"/>
+            </wp:cNvGraphicFramePr>
+            <a:graphic xmlns:a="http://schemas.openxmlformats.org/drawingml/2006/main">
+              <a:graphicData uri="http://schemas.openxmlformats.org/drawingml/2006/picture">
+                <pic:pic xmlns:pic="http://schemas.openxmlformats.org/drawingml/2006/picture">
+                  <pic:nvPicPr>
+                    <pic:cNvPr id="1" name=""/>
+                    <pic:cNvPicPr/>
+                  </pic:nvPicPr>
+                  <pic:blipFill>
+                    <a:blip r:embed="rId26"/>
+                    <a:stretch>
+                      <a:fillRect/>
+                    </a:stretch>
+                  </pic:blipFill>
+                  <pic:spPr>
+                    <a:xfrm>
+                      <a:off x="0" y="0"/>
+                      <a:ext cx="5274310" cy="3142615"/>
+                    </a:xfrm>
+                    <a:prstGeom prst="rect">
+                      <a:avLst/>
+                    </a:prstGeom>
+                  </pic:spPr>
+                </pic:pic>
+              </a:graphicData>
+            </a:graphic>
+          </wp:inline>
+        </w:drawing>
+      </w:r>
+    </w:p>
+    <w:p>
+      <w:pPr>
+        <w:pStyle w:val="a5"/>
+        <w:numPr>
+          <w:ilvl w:val="0"/>
+          <w:numId w:val="5"/>
+        </w:numPr>
+        <w:ind w:firstLineChars="0"/>
+      </w:pPr>
+      <w:r>
+        <w:rPr>
+          <w:rFonts w:hint="eastAsia"/>
+        </w:rPr>
+        <w:t>小型文件系统：Fat</w:t>
+      </w:r>
+      <w:r>
+        <w:t>FS</w:t>
+      </w:r>
+      <w:r>
+        <w:rPr>
+          <w:rFonts w:hint="eastAsia"/>
+        </w:rPr>
+        <w:t>和Li</w:t>
+      </w:r>
+      <w:r>
+        <w:t>ttleFS</w:t>
+      </w:r>
+    </w:p>
+    <w:p>
+      <w:pPr>
+        <w:pStyle w:val="a5"/>
+        <w:ind w:left="420" w:firstLineChars="0" w:firstLine="0"/>
+      </w:pPr>
+    </w:p>
+    <w:p>
+      <w:pPr>
+        <w:pStyle w:val="a5"/>
+        <w:ind w:left="420" w:firstLineChars="0" w:firstLine="0"/>
+      </w:pPr>
+      <w:r>
+        <w:rPr>
+          <w:rFonts w:hint="eastAsia"/>
+        </w:rPr>
+        <w:t>F</w:t>
+      </w:r>
+      <w:r>
+        <w:t>atFS</w:t>
+      </w:r>
+      <w:r>
+        <w:rPr>
+          <w:rFonts w:hint="eastAsia"/>
+        </w:rPr>
+        <w:t>是一个通用的文件系统</w:t>
+      </w:r>
+      <w:r>
+        <w:t>(FAT/exFAT)模块，用于在小型嵌入式系统中实现FAT文件系统。</w:t>
+      </w:r>
+      <w:r>
+        <w:rPr>
+          <w:rFonts w:hint="eastAsia"/>
+        </w:rPr>
+        <w:t>网址：</w:t>
+      </w:r>
+    </w:p>
+    <w:p>
+      <w:pPr>
+        <w:pStyle w:val="a5"/>
+        <w:ind w:left="420" w:firstLineChars="0" w:firstLine="0"/>
+      </w:pPr>
+      <w:hyperlink r:id="rId27" w:history="1">
+        <w:r>
+          <w:rPr>
+            <w:rStyle w:val="a6"/>
+          </w:rPr>
+          <w:t>http://elm-chan.org/fsw/ff/00index_e.html</w:t>
+        </w:r>
+      </w:hyperlink>
+      <w:r>
+        <w:t xml:space="preserve"> </w:t>
+      </w:r>
+    </w:p>
+    <w:p>
+      <w:pPr>
+        <w:pStyle w:val="a5"/>
+        <w:ind w:left="420" w:firstLineChars="0" w:firstLine="0"/>
+      </w:pPr>
+    </w:p>
+    <w:p>
+      <w:pPr>
+        <w:pStyle w:val="a5"/>
+        <w:ind w:left="420" w:firstLineChars="0" w:firstLine="0"/>
+      </w:pPr>
+      <w:r>
+        <w:rPr>
+          <w:rFonts w:hint="eastAsia"/>
+        </w:rPr>
+        <w:lastRenderedPageBreak/>
+        <w:t>Little</w:t>
+      </w:r>
+      <w:r>
+        <w:t>fs</w:t>
+      </w:r>
+      <w:r>
+        <w:rPr>
+          <w:rFonts w:hint="eastAsia"/>
+        </w:rPr>
+        <w:t>是Mbed</w:t>
+      </w:r>
+      <w:r>
+        <w:t xml:space="preserve"> OS</w:t>
+      </w:r>
+      <w:r>
+        <w:rPr>
+          <w:rFonts w:hint="eastAsia"/>
+        </w:rPr>
+        <w:t>的一部分，Mbed</w:t>
+      </w:r>
+      <w:r>
+        <w:t xml:space="preserve"> OS</w:t>
+      </w:r>
+      <w:r>
+        <w:rPr>
+          <w:rFonts w:hint="eastAsia"/>
+        </w:rPr>
+        <w:t>是arm公司针对Cortex</w:t>
+      </w:r>
+      <w:r>
+        <w:t xml:space="preserve"> M</w:t>
+      </w:r>
+      <w:r>
+        <w:rPr>
+          <w:rFonts w:hint="eastAsia"/>
+        </w:rPr>
+        <w:t>系列处理器开发的一套免费开源的嵌入式操作系统</w:t>
+      </w:r>
+    </w:p>
+    <w:p>
+      <w:pPr>
+        <w:pStyle w:val="a5"/>
+        <w:ind w:left="420" w:firstLineChars="0" w:firstLine="0"/>
+        <w:rPr>
+          <w:rFonts w:ascii="Microsoft YaHei UI" w:eastAsia="Microsoft YaHei UI" w:hAnsi="Microsoft YaHei UI"/>
+          <w:color w:val="021EAA"/>
+          <w:sz w:val="18"/>
+          <w:szCs w:val="18"/>
+          <w:u w:val="single"/>
+          <w:shd w:val="clear" w:color="auto" w:fill="FFFFFF"/>
+        </w:rPr>
+      </w:pPr>
+      <w:hyperlink r:id="rId28" w:history="1">
+        <w:r>
+          <w:rPr>
+            <w:rStyle w:val="a6"/>
+            <w:rFonts w:ascii="Microsoft YaHei UI" w:eastAsia="Microsoft YaHei UI" w:hAnsi="Microsoft YaHei UI" w:hint="eastAsia"/>
+            <w:sz w:val="18"/>
+            <w:szCs w:val="18"/>
+            <w:shd w:val="clear" w:color="auto" w:fill="FFFFFF"/>
+          </w:rPr>
+          <w:t>https://github.com/armmbed/mbed-littlefs</w:t>
+        </w:r>
+      </w:hyperlink>
+      <w:r>
+        <w:rPr>
+          <w:rFonts w:ascii="Microsoft YaHei UI" w:eastAsia="Microsoft YaHei UI" w:hAnsi="Microsoft YaHei UI"/>
+          <w:color w:val="021EAA"/>
+          <w:sz w:val="18"/>
+          <w:szCs w:val="18"/>
+          <w:u w:val="single"/>
+          <w:shd w:val="clear" w:color="auto" w:fill="FFFFFF"/>
+        </w:rPr>
+        <w:t xml:space="preserve"> </w:t>
+      </w:r>
+    </w:p>
+    <w:p>
+      <w:pPr>
+        <w:pStyle w:val="a5"/>
+        <w:ind w:left="420" w:firstLineChars="0" w:firstLine="0"/>
+        <w:rPr>
+          <w:rFonts w:ascii="Microsoft YaHei UI" w:eastAsia="Microsoft YaHei UI" w:hAnsi="Microsoft YaHei UI"/>
+          <w:color w:val="021EAA"/>
+          <w:sz w:val="18"/>
+          <w:szCs w:val="18"/>
+          <w:u w:val="single"/>
+          <w:shd w:val="clear" w:color="auto" w:fill="FFFFFF"/>
+        </w:rPr>
+      </w:pPr>
+      <w:hyperlink r:id="rId29" w:history="1">
+        <w:r>
+          <w:rPr>
+            <w:rStyle w:val="a6"/>
+            <w:rFonts w:ascii="Microsoft YaHei UI" w:eastAsia="Microsoft YaHei UI" w:hAnsi="Microsoft YaHei UI" w:hint="eastAsia"/>
+            <w:sz w:val="18"/>
+            <w:szCs w:val="18"/>
+            <w:shd w:val="clear" w:color="auto" w:fill="FFFFFF"/>
+          </w:rPr>
+          <w:t>https://os.mbed.com/blog/entry/littlefs-high-integrity-embedded-fs/</w:t>
+        </w:r>
+      </w:hyperlink>
+    </w:p>
+    <w:p>
+      <w:pPr>
+        <w:pStyle w:val="a5"/>
+        <w:numPr>
+          <w:ilvl w:val="0"/>
+          <w:numId w:val="5"/>
+        </w:numPr>
+        <w:ind w:firstLineChars="0"/>
+      </w:pPr>
+      <w:r>
+        <w:rPr>
+          <w:noProof/>
+        </w:rPr>
+        <w:drawing>
+          <wp:inline distT="0" distB="0" distL="0" distR="0" wp14:anchorId="3073AA03" wp14:editId="614F031D">
+            <wp:extent cx="5274310" cy="4027170"/>
+            <wp:effectExtent l="0" t="0" r="2540" b="0"/>
+            <wp:docPr id="4" name="图片 4"/>
+            <wp:cNvGraphicFramePr>
+              <a:graphicFrameLocks xmlns:a="http://schemas.openxmlformats.org/drawingml/2006/main" noChangeAspect="1"/>
+            </wp:cNvGraphicFramePr>
+            <a:graphic xmlns:a="http://schemas.openxmlformats.org/drawingml/2006/main">
+              <a:graphicData uri="http://schemas.openxmlformats.org/drawingml/2006/picture">
+                <pic:pic xmlns:pic="http://schemas.openxmlformats.org/drawingml/2006/picture">
+                  <pic:nvPicPr>
+                    <pic:cNvPr id="1" name=""/>
+                    <pic:cNvPicPr/>
+                  </pic:nvPicPr>
+                  <pic:blipFill>
+                    <a:blip r:embed="rId30"/>
+                    <a:stretch>
+                      <a:fillRect/>
+                    </a:stretch>
+                  </pic:blipFill>
+                  <pic:spPr>
+                    <a:xfrm>
+                      <a:off x="0" y="0"/>
+                      <a:ext cx="5274310" cy="4027170"/>
+                    </a:xfrm>
+                    <a:prstGeom prst="rect">
+                      <a:avLst/>
+                    </a:prstGeom>
+                  </pic:spPr>
+                </pic:pic>
+              </a:graphicData>
+            </a:graphic>
+          </wp:inline>
+        </w:drawing>
+      </w:r>
+      <w:r>
+        <w:rPr>
+          <w:noProof/>
+        </w:rPr>
+        <w:drawing>
+          <wp:inline distT="0" distB="0" distL="0" distR="0" wp14:anchorId="6E5F224F" wp14:editId="57BEE818">
+            <wp:extent cx="5274310" cy="2479040"/>
+            <wp:effectExtent l="0" t="0" r="2540" b="0"/>
+            <wp:docPr id="5" name="图片 5"/>
+            <wp:cNvGraphicFramePr>
+              <a:graphicFrameLocks xmlns:a="http://schemas.openxmlformats.org/drawingml/2006/main" noChangeAspect="1"/>
+            </wp:cNvGraphicFramePr>
+            <a:graphic xmlns:a="http://schemas.openxmlformats.org/drawingml/2006/main">
+              <a:graphicData uri="http://schemas.openxmlformats.org/drawingml/2006/picture">
+                <pic:pic xmlns:pic="http://schemas.openxmlformats.org/drawingml/2006/picture">
+                  <pic:nvPicPr>
+                    <pic:cNvPr id="1" name=""/>
+                    <pic:cNvPicPr/>
+                  </pic:nvPicPr>
+                  <pic:blipFill>
+                    <a:blip r:embed="rId31"/>
+                    <a:stretch>
+                      <a:fillRect/>
+                    </a:stretch>
+                  </pic:blipFill>
+                  <pic:spPr>
+                    <a:xfrm>
+                      <a:off x="0" y="0"/>
+                      <a:ext cx="5274310" cy="2479040"/>
+                    </a:xfrm>
+                    <a:prstGeom prst="rect">
+                      <a:avLst/>
+                    </a:prstGeom>
+                  </pic:spPr>
+                </pic:pic>
+              </a:graphicData>
+            </a:graphic>
+          </wp:inline>
+        </w:drawing>
+      </w:r>
+    </w:p>
+    <w:p>
+      <w:pPr>
+        <w:pStyle w:val="a5"/>
+        <w:numPr>
+          <w:ilvl w:val="0"/>
+          <w:numId w:val="5"/>
+        </w:numPr>
+        <w:ind w:firstLineChars="0"/>
+        <w:rPr>
+          <w:b/>
+          <w:bCs/>
+        </w:rPr>
+      </w:pPr>
+      <w:r>
+        <w:rPr>
+          <w:rFonts w:hint="eastAsia"/>
+          <w:b/>
+          <w:bCs/>
+        </w:rPr>
+        <w:t>Linux系统到底好在哪里，为什么能够赢得嵌入式工程师的青睐呢。</w:t>
+      </w:r>
+      <w:r>
+        <w:rPr>
+          <w:rFonts w:ascii="Microsoft YaHei UI" w:eastAsia="Microsoft YaHei UI" w:hAnsi="Microsoft YaHei UI" w:hint="eastAsia"/>
+          <w:color w:val="333333"/>
+          <w:spacing w:val="8"/>
+          <w:shd w:val="clear" w:color="auto" w:fill="F2F2F2"/>
+        </w:rPr>
+        <w:t>ubuntu</w:t>
+      </w:r>
+    </w:p>
+    <w:p>
+      <w:pPr>
+        <w:pStyle w:val="a5"/>
+        <w:numPr>
+          <w:ilvl w:val="0"/>
+          <w:numId w:val="5"/>
+        </w:numPr>
+        <w:ind w:firstLineChars="0"/>
+      </w:pPr>
+      <w:r>
+        <w:t>T</w:t>
+      </w:r>
+      <w:r>
+        <w:rPr>
+          <w:rFonts w:hint="eastAsia"/>
+        </w:rPr>
+        <w:t>he</w:t>
+      </w:r>
+      <w:r>
+        <w:t xml:space="preserve"> internet of things</w:t>
+      </w:r>
+      <w:r>
+        <w:rPr>
+          <w:rFonts w:hint="eastAsia"/>
+        </w:rPr>
+        <w:t>是物联网的意思，缩写为</w:t>
+      </w:r>
+      <w:r>
+        <w:rPr>
+          <w:rFonts w:hint="eastAsia"/>
+        </w:rPr>
+        <w:t>l</w:t>
+      </w:r>
+      <w:r>
+        <w:t>oT</w:t>
+      </w:r>
+      <w:r>
+        <w:t xml:space="preserve"> </w:t>
+      </w:r>
+      <w:r>
+        <w:rPr>
+          <w:rFonts w:hint="eastAsia"/>
+        </w:rPr>
+        <w:t>包含云端、联网模块、终端</w:t>
+      </w:r>
+      <w:r>
+        <w:t>APP三大部分</w:t>
+      </w:r>
+    </w:p>
+    <w:p>
+      <w:pPr>
+        <w:pStyle w:val="a5"/>
+        <w:numPr>
+          <w:ilvl w:val="0"/>
+          <w:numId w:val="5"/>
+        </w:numPr>
+        <w:ind w:firstLineChars="0"/>
+      </w:pPr>
+      <w:r>
+        <w:rPr>
+          <w:rFonts w:ascii="Arial" w:hAnsi="Arial" w:cs="Arial"/>
+          <w:color w:val="333333"/>
+          <w:szCs w:val="21"/>
+          <w:shd w:val="clear" w:color="auto" w:fill="FFFFFF"/>
+        </w:rPr>
+        <w:t>GPRS</w:t>
+      </w:r>
+      <w:r>
+        <w:rPr>
+          <w:rFonts w:ascii="Arial" w:hAnsi="Arial" w:cs="Arial"/>
+          <w:color w:val="333333"/>
+          <w:szCs w:val="21"/>
+          <w:shd w:val="clear" w:color="auto" w:fill="FFFFFF"/>
+        </w:rPr>
+        <w:t>英文简称为</w:t>
+      </w:r>
+      <w:r>
+        <w:rPr>
+          <w:rFonts w:ascii="Arial" w:hAnsi="Arial" w:cs="Arial"/>
+          <w:color w:val="333333"/>
+          <w:szCs w:val="21"/>
+          <w:shd w:val="clear" w:color="auto" w:fill="FFFFFF"/>
+        </w:rPr>
+        <w:t xml:space="preserve"> General packet radio service</w:t>
+      </w:r>
+      <w:r>
+        <w:rPr>
+          <w:rFonts w:ascii="Arial" w:hAnsi="Arial" w:cs="Arial"/>
+          <w:color w:val="333333"/>
+          <w:szCs w:val="21"/>
+          <w:shd w:val="clear" w:color="auto" w:fill="FFFFFF"/>
+        </w:rPr>
+        <w:t>，中文名称为通用无线分组业务，是一种基于</w:t>
+      </w:r>
+      <w:r>
+        <w:rPr>
+          <w:rFonts w:ascii="Arial" w:hAnsi="Arial" w:cs="Arial"/>
+          <w:color w:val="333333"/>
+          <w:szCs w:val="21"/>
+          <w:shd w:val="clear" w:color="auto" w:fill="FFFFFF"/>
+        </w:rPr>
+        <w:t>GSM</w:t>
+      </w:r>
+      <w:r>
+        <w:rPr>
+          <w:rFonts w:ascii="Arial" w:hAnsi="Arial" w:cs="Arial"/>
+          <w:color w:val="333333"/>
+          <w:szCs w:val="21"/>
+          <w:shd w:val="clear" w:color="auto" w:fill="FFFFFF"/>
+        </w:rPr>
+        <w:t>系统的无线分组交换技术，提供端到端的、广域的无线</w:t>
+      </w:r>
+      <w:r>
+        <w:rPr>
+          <w:rFonts w:ascii="Arial" w:hAnsi="Arial" w:cs="Arial"/>
+          <w:color w:val="333333"/>
+          <w:szCs w:val="21"/>
+          <w:shd w:val="clear" w:color="auto" w:fill="FFFFFF"/>
+        </w:rPr>
+        <w:t>IP</w:t>
+      </w:r>
+      <w:r>
+        <w:rPr>
+          <w:rFonts w:ascii="Arial" w:hAnsi="Arial" w:cs="Arial"/>
+          <w:color w:val="333333"/>
+          <w:szCs w:val="21"/>
+          <w:shd w:val="clear" w:color="auto" w:fill="FFFFFF"/>
+        </w:rPr>
+        <w:t>连接。相对</w:t>
+      </w:r>
+      <w:r>
+        <w:rPr>
+          <w:rFonts w:ascii="Arial" w:hAnsi="Arial" w:cs="Arial"/>
+          <w:color w:val="333333"/>
+          <w:szCs w:val="21"/>
+          <w:shd w:val="clear" w:color="auto" w:fill="FFFFFF"/>
+        </w:rPr>
+        <w:lastRenderedPageBreak/>
+        <w:t>原来</w:t>
+      </w:r>
+      <w:r>
+        <w:rPr>
+          <w:rFonts w:ascii="Arial" w:hAnsi="Arial" w:cs="Arial"/>
+          <w:color w:val="333333"/>
+          <w:szCs w:val="21"/>
+          <w:shd w:val="clear" w:color="auto" w:fill="FFFFFF"/>
+        </w:rPr>
+        <w:t>GSM</w:t>
+      </w:r>
+      <w:r>
+        <w:rPr>
+          <w:rFonts w:ascii="Arial" w:hAnsi="Arial" w:cs="Arial"/>
+          <w:color w:val="333333"/>
+          <w:szCs w:val="21"/>
+          <w:shd w:val="clear" w:color="auto" w:fill="FFFFFF"/>
+        </w:rPr>
+        <w:t>的拨号方式的电路交换数据传送方式，</w:t>
+      </w:r>
+      <w:r>
+        <w:rPr>
+          <w:rFonts w:ascii="Arial" w:hAnsi="Arial" w:cs="Arial"/>
+          <w:color w:val="333333"/>
+          <w:szCs w:val="21"/>
+          <w:shd w:val="clear" w:color="auto" w:fill="FFFFFF"/>
+        </w:rPr>
+        <w:t>GPRS</w:t>
+      </w:r>
+      <w:r>
+        <w:rPr>
+          <w:rFonts w:ascii="Arial" w:hAnsi="Arial" w:cs="Arial"/>
+          <w:color w:val="333333"/>
+          <w:szCs w:val="21"/>
+          <w:shd w:val="clear" w:color="auto" w:fill="FFFFFF"/>
+        </w:rPr>
+        <w:t>是分组交换技术</w:t>
+      </w:r>
+    </w:p>
+    <w:p>
+      <w:pPr>
+        <w:pStyle w:val="a5"/>
+        <w:numPr>
+          <w:ilvl w:val="0"/>
+          <w:numId w:val="5"/>
+        </w:numPr>
+        <w:ind w:firstLineChars="0"/>
+      </w:pPr>
+      <w:r>
+        <w:rPr>
+          <w:rFonts w:ascii="Arial" w:hAnsi="Arial" w:cs="Arial" w:hint="eastAsia"/>
+          <w:color w:val="333333"/>
+          <w:szCs w:val="21"/>
+          <w:shd w:val="clear" w:color="auto" w:fill="FFFFFF"/>
+        </w:rPr>
+        <w:t>P</w:t>
+      </w:r>
+      <w:r>
+        <w:rPr>
+          <w:rFonts w:ascii="Arial" w:hAnsi="Arial" w:cs="Arial"/>
+          <w:color w:val="333333"/>
+          <w:szCs w:val="21"/>
+          <w:shd w:val="clear" w:color="auto" w:fill="FFFFFF"/>
+        </w:rPr>
+        <w:t>CB</w:t>
+      </w:r>
+      <w:r>
+        <w:rPr>
+          <w:rFonts w:ascii="Arial" w:hAnsi="Arial" w:cs="Arial" w:hint="eastAsia"/>
+          <w:color w:val="333333"/>
+          <w:szCs w:val="21"/>
+          <w:shd w:val="clear" w:color="auto" w:fill="FFFFFF"/>
+        </w:rPr>
+        <w:t>的间距要求：</w:t>
+      </w:r>
+      <w:hyperlink r:id="rId32" w:history="1">
+        <w:r>
+          <w:rPr>
+            <w:rStyle w:val="a6"/>
+            <w:rFonts w:ascii="Arial" w:hAnsi="Arial" w:cs="Arial"/>
+            <w:szCs w:val="21"/>
+            <w:shd w:val="clear" w:color="auto" w:fill="FFFFFF"/>
+          </w:rPr>
+          <w:t>https://mp.weixin.qq.com/s/81e4hu-UbypQ7PRqJiU2Hw</w:t>
+        </w:r>
+      </w:hyperlink>
+      <w:r>
+        <w:rPr>
+          <w:rFonts w:ascii="Arial" w:hAnsi="Arial" w:cs="Arial"/>
+          <w:color w:val="333333"/>
+          <w:szCs w:val="21"/>
+          <w:shd w:val="clear" w:color="auto" w:fill="FFFFFF"/>
+        </w:rPr>
+        <w:t xml:space="preserve"> </w:t>
+      </w:r>
+    </w:p>
+    <w:p>
+      <w:pPr>
+        <w:pStyle w:val="a5"/>
+        <w:numPr>
+          <w:ilvl w:val="0"/>
+          <w:numId w:val="5"/>
+        </w:numPr>
+        <w:ind w:firstLineChars="0"/>
+      </w:pPr>
+      <w:r>
+        <w:rPr>
+          <w:noProof/>
+        </w:rPr>
+        <w:drawing>
+          <wp:inline distT="0" distB="0" distL="0" distR="0" wp14:anchorId="4003E8D5" wp14:editId="322E03DA">
+            <wp:extent cx="5274310" cy="1056640"/>
+            <wp:effectExtent l="0" t="0" r="2540" b="0"/>
+            <wp:docPr id="6" name="图片 6"/>
+            <wp:cNvGraphicFramePr>
+              <a:graphicFrameLocks xmlns:a="http://schemas.openxmlformats.org/drawingml/2006/main" noChangeAspect="1"/>
+            </wp:cNvGraphicFramePr>
+            <a:graphic xmlns:a="http://schemas.openxmlformats.org/drawingml/2006/main">
+              <a:graphicData uri="http://schemas.openxmlformats.org/drawingml/2006/picture">
+                <pic:pic xmlns:pic="http://schemas.openxmlformats.org/drawingml/2006/picture">
+                  <pic:nvPicPr>
+                    <pic:cNvPr id="1" name=""/>
+                    <pic:cNvPicPr/>
+                  </pic:nvPicPr>
+                  <pic:blipFill>
+                    <a:blip r:embed="rId33"/>
+                    <a:stretch>
+                      <a:fillRect/>
+                    </a:stretch>
+                  </pic:blipFill>
+                  <pic:spPr>
+                    <a:xfrm>
+                      <a:off x="0" y="0"/>
+                      <a:ext cx="5274310" cy="1056640"/>
+                    </a:xfrm>
+                    <a:prstGeom prst="rect">
+                      <a:avLst/>
+                    </a:prstGeom>
+                  </pic:spPr>
+                </pic:pic>
+              </a:graphicData>
+            </a:graphic>
+          </wp:inline>
+        </w:drawing>
+      </w:r>
+      <w:r>
+        <w:rPr>
+          <w:noProof/>
+        </w:rPr>
+        <w:drawing>
+          <wp:inline distT="0" distB="0" distL="0" distR="0" wp14:anchorId="36844E82" wp14:editId="1B16F436">
+            <wp:extent cx="5274310" cy="1200785"/>
+            <wp:effectExtent l="0" t="0" r="2540" b="0"/>
+            <wp:docPr id="7" name="图片 7"/>
+            <wp:cNvGraphicFramePr>
+              <a:graphicFrameLocks xmlns:a="http://schemas.openxmlformats.org/drawingml/2006/main" noChangeAspect="1"/>
+            </wp:cNvGraphicFramePr>
+            <a:graphic xmlns:a="http://schemas.openxmlformats.org/drawingml/2006/main">
+              <a:graphicData uri="http://schemas.openxmlformats.org/drawingml/2006/picture">
+                <pic:pic xmlns:pic="http://schemas.openxmlformats.org/drawingml/2006/picture">
+                  <pic:nvPicPr>
+                    <pic:cNvPr id="1" name=""/>
+                    <pic:cNvPicPr/>
+                  </pic:nvPicPr>
+                  <pic:blipFill>
+                    <a:blip r:embed="rId34"/>
+                    <a:stretch>
+                      <a:fillRect/>
+                    </a:stretch>
+                  </pic:blipFill>
+                  <pic:spPr>
+                    <a:xfrm>
+                      <a:off x="0" y="0"/>
+                      <a:ext cx="5274310" cy="1200785"/>
+                    </a:xfrm>
+                    <a:prstGeom prst="rect">
+                      <a:avLst/>
+                    </a:prstGeom>
+                  </pic:spPr>
+                </pic:pic>
+              </a:graphicData>
+            </a:graphic>
+          </wp:inline>
+        </w:drawing>
+      </w:r>
+    </w:p>
+    <w:p>
+      <w:pPr>
+        <w:pStyle w:val="a5"/>
+        <w:numPr>
+          <w:ilvl w:val="0"/>
+          <w:numId w:val="5"/>
+        </w:numPr>
+        <w:ind w:firstLineChars="0"/>
+      </w:pPr>
+      <w:r>
+        <w:rPr>
+          <w:rFonts w:hint="eastAsia"/>
+        </w:rPr>
+        <w:t>航空软件并不神秘，从计算机架构上来说，同普通的计算机系统并无太大区别，都是由处理器，总线，</w:t>
+      </w:r>
+      <w:r>
+        <w:t>I/O设备，存储设备，网络设备，通讯设备，操作系统和应用软件所构成的</w:t>
+      </w:r>
+    </w:p>
+    <w:p>
+      <w:pPr>
+        <w:pStyle w:val="a5"/>
+        <w:numPr>
+          <w:ilvl w:val="0"/>
+          <w:numId w:val="5"/>
+        </w:numPr>
+        <w:ind w:firstLineChars="0"/>
+      </w:pPr>
+      <w:r>
+        <w:rPr>
+          <w:noProof/>
+        </w:rPr>
+        <w:drawing>
+          <wp:inline distT="0" distB="0" distL="0" distR="0" wp14:anchorId="18489EAF" wp14:editId="34FC5DC4">
+            <wp:extent cx="2762250" cy="552450"/>
+            <wp:effectExtent l="0" t="0" r="0" b="0"/>
+            <wp:docPr id="8" name="图片 8"/>
+            <wp:cNvGraphicFramePr>
+              <a:graphicFrameLocks xmlns:a="http://schemas.openxmlformats.org/drawingml/2006/main" noChangeAspect="1"/>
+            </wp:cNvGraphicFramePr>
+            <a:graphic xmlns:a="http://schemas.openxmlformats.org/drawingml/2006/main">
+              <a:graphicData uri="http://schemas.openxmlformats.org/drawingml/2006/picture">
+                <pic:pic xmlns:pic="http://schemas.openxmlformats.org/drawingml/2006/picture">
+                  <pic:nvPicPr>
+                    <pic:cNvPr id="1" name=""/>
+                    <pic:cNvPicPr/>
+                  </pic:nvPicPr>
+                  <pic:blipFill>
+                    <a:blip r:embed="rId35"/>
+                    <a:stretch>
+                      <a:fillRect/>
+                    </a:stretch>
+                  </pic:blipFill>
+                  <pic:spPr>
+                    <a:xfrm>
+                      <a:off x="0" y="0"/>
+                      <a:ext cx="2762250" cy="552450"/>
+                    </a:xfrm>
+                    <a:prstGeom prst="rect">
+                      <a:avLst/>
+                    </a:prstGeom>
+                  </pic:spPr>
+                </pic:pic>
+              </a:graphicData>
+            </a:graphic>
+          </wp:inline>
+        </w:drawing>
+      </w:r>
+      <w:r>
+        <w:rPr>
+          <w:noProof/>
+        </w:rPr>
+        <w:drawing>
+          <wp:inline distT="0" distB="0" distL="0" distR="0" wp14:anchorId="1B5D6A0D" wp14:editId="41DE5AF9">
+            <wp:extent cx="5274310" cy="1036320"/>
+            <wp:effectExtent l="0" t="0" r="2540" b="0"/>
+            <wp:docPr id="9" name="图片 9"/>
+            <wp:cNvGraphicFramePr>
+              <a:graphicFrameLocks xmlns:a="http://schemas.openxmlformats.org/drawingml/2006/main" noChangeAspect="1"/>
+            </wp:cNvGraphicFramePr>
+            <a:graphic xmlns:a="http://schemas.openxmlformats.org/drawingml/2006/main">
+              <a:graphicData uri="http://schemas.openxmlformats.org/drawingml/2006/picture">
+                <pic:pic xmlns:pic="http://schemas.openxmlformats.org/drawingml/2006/picture">
+                  <pic:nvPicPr>
+                    <pic:cNvPr id="1" name=""/>
+                    <pic:cNvPicPr/>
+                  </pic:nvPicPr>
+                  <pic:blipFill>
+                    <a:blip r:embed="rId36"/>
+                    <a:stretch>
+                      <a:fillRect/>
+                    </a:stretch>
+                  </pic:blipFill>
+                  <pic:spPr>
+                    <a:xfrm>
+                      <a:off x="0" y="0"/>
+                      <a:ext cx="5274310" cy="1036320"/>
+                    </a:xfrm>
+                    <a:prstGeom prst="rect">
+                      <a:avLst/>
+                    </a:prstGeom>
+                  </pic:spPr>
+                </pic:pic>
+              </a:graphicData>
+            </a:graphic>
+          </wp:inline>
+        </w:drawing>
+      </w:r>
+    </w:p>
+    <w:p>
+      <w:pPr>
+        <w:pStyle w:val="a5"/>
+        <w:numPr>
+          <w:ilvl w:val="0"/>
+          <w:numId w:val="5"/>
+        </w:numPr>
+        <w:ind w:firstLineChars="0"/>
+      </w:pPr>
+      <w:r>
+        <w:t>CAE</w:t>
+      </w:r>
+      <w:r>
+        <w:rPr>
+          <w:rFonts w:hint="eastAsia"/>
+        </w:rPr>
+        <w:t>封装建立——先建立门（</w:t>
+      </w:r>
+      <w:r>
+        <w:t>CAE</w:t>
+      </w:r>
+      <w:r>
+        <w:rPr>
+          <w:rFonts w:hint="eastAsia"/>
+        </w:rPr>
+        <w:t>封装），保存，然后建立元件类型，匹配好P</w:t>
+      </w:r>
+      <w:r>
+        <w:t>CB</w:t>
+      </w:r>
+      <w:r>
+        <w:rPr>
+          <w:rFonts w:hint="eastAsia"/>
+        </w:rPr>
+        <w:t>封装 属性是什么，必须设置么</w:t>
+      </w:r>
+    </w:p>
+    <w:p>
+      <w:pPr>
+        <w:pStyle w:val="a5"/>
+        <w:numPr>
+          <w:ilvl w:val="0"/>
+          <w:numId w:val="5"/>
+        </w:numPr>
+        <w:ind w:firstLineChars="0"/>
+      </w:pPr>
+      <w:r>
+        <w:rPr>
+          <w:rFonts w:hint="eastAsia"/>
+        </w:rPr>
+        <w:t>原理图纸尺寸设置：工具-选项-设计</w:t>
+      </w:r>
+    </w:p>
+    <w:p>
+      <w:pPr>
+        <w:pStyle w:val="a5"/>
+        <w:numPr>
+          <w:ilvl w:val="0"/>
+          <w:numId w:val="5"/>
+        </w:numPr>
+        <w:ind w:firstLineChars="0"/>
+      </w:pPr>
+      <w:r>
+        <w:rPr>
+          <w:rFonts w:hint="eastAsia"/>
+        </w:rPr>
+        <w:t>B</w:t>
+      </w:r>
+      <w:r>
+        <w:t>OM</w:t>
+      </w:r>
+      <w:r>
+        <w:rPr>
+          <w:rFonts w:hint="eastAsia"/>
+        </w:rPr>
+        <w:t>输出</w:t>
+      </w:r>
+      <w:r>
+        <w:rPr>
+          <w:rFonts w:hint="eastAsia"/>
+        </w:rPr>
+        <w:t>——报告-材料清单、或者可以利用脚本输出到excel</w:t>
+      </w:r>
+    </w:p>
+    <w:p>
+      <w:pPr>
+        <w:pStyle w:val="a5"/>
+        <w:numPr>
+          <w:ilvl w:val="0"/>
+          <w:numId w:val="5"/>
+        </w:numPr>
+        <w:ind w:firstLineChars="0"/>
+      </w:pPr>
+      <w:r>
+        <w:rPr>
+          <w:rFonts w:hint="eastAsia"/>
+        </w:rPr>
+        <w:t>在制作P</w:t>
+      </w:r>
+      <w:r>
+        <w:t>CB</w:t>
+      </w:r>
+      <w:r>
+        <w:rPr>
+          <w:rFonts w:hint="eastAsia"/>
+        </w:rPr>
+        <w:t>封装的时候</w:t>
+      </w:r>
+      <w:r>
+        <w:rPr>
+          <w:rFonts w:hint="eastAsia"/>
+        </w:rPr>
+        <w:t>，焊盘要是规格书上管脚的两倍，不然焊接不上，这是</w:t>
+      </w:r>
+      <w:r>
+        <w:rPr>
+          <w:rFonts w:hint="eastAsia"/>
+        </w:rPr>
+        <w:t>贴片型封装设计方法，如果是B</w:t>
+      </w:r>
+      <w:r>
+        <w:t>GM</w:t>
+      </w:r>
+      <w:r>
+        <w:rPr>
+          <w:rFonts w:hint="eastAsia"/>
+        </w:rPr>
+        <w:t>封装就不一样了</w:t>
+      </w:r>
+    </w:p>
+    <w:p>
+      <w:pPr>
+        <w:pStyle w:val="a5"/>
+        <w:numPr>
+          <w:ilvl w:val="0"/>
+          <w:numId w:val="5"/>
+        </w:numPr>
+        <w:ind w:firstLineChars="0"/>
+        <w:rPr>
+          <w:color w:val="FF0000"/>
+        </w:rPr>
+      </w:pPr>
+      <w:r>
+        <w:rPr>
+          <w:rFonts w:hint="eastAsia"/>
+          <w:color w:val="FF0000"/>
+        </w:rPr>
+        <w:t>P</w:t>
+      </w:r>
+      <w:r>
+        <w:rPr>
+          <w:color w:val="FF0000"/>
+        </w:rPr>
+        <w:t>CB</w:t>
+      </w:r>
+      <w:r>
+        <w:rPr>
+          <w:rFonts w:hint="eastAsia"/>
+          <w:color w:val="FF0000"/>
+        </w:rPr>
+        <w:t>封装的层是怎么分的，在设置的时候有好多好多层，是不是有些层是不重要的，有些层是重要的</w:t>
+      </w:r>
+    </w:p>
+    <w:p>
+      <w:pPr>
+        <w:pStyle w:val="a5"/>
+        <w:numPr>
+          <w:ilvl w:val="0"/>
+          <w:numId w:val="5"/>
+        </w:numPr>
+        <w:ind w:firstLineChars="0"/>
+      </w:pPr>
+      <w:r>
+        <w:rPr>
+          <w:rFonts w:hint="eastAsia"/>
+        </w:rPr>
+        <w:t>P</w:t>
+      </w:r>
+      <w:r>
+        <w:t>CB</w:t>
+      </w:r>
+      <w:r>
+        <w:rPr>
+          <w:rFonts w:hint="eastAsia"/>
+        </w:rPr>
+        <w:t>封装制作的时候可以直接使用封装向导来制作，方便快捷，省去了自己去排布</w:t>
+      </w:r>
+    </w:p>
+    <w:p>
+      <w:pPr>
+        <w:pStyle w:val="a5"/>
+        <w:numPr>
+          <w:ilvl w:val="0"/>
+          <w:numId w:val="5"/>
+        </w:numPr>
+        <w:ind w:firstLineChars="0"/>
+      </w:pPr>
+      <w:r>
+        <w:rPr>
+          <w:rFonts w:hint="eastAsia"/>
+        </w:rPr>
+        <w:t>设备类型中通孔是指的是管脚插件，留一个孔以便插过管脚。而S</w:t>
+      </w:r>
+      <w:r>
+        <w:t>MD</w:t>
+      </w:r>
+      <w:r>
+        <w:rPr>
+          <w:rFonts w:hint="eastAsia"/>
+        </w:rPr>
+        <w:t>是指的是贴片</w:t>
+      </w:r>
+    </w:p>
+    <w:p>
+      <w:pPr>
+        <w:pStyle w:val="a5"/>
+        <w:numPr>
+          <w:ilvl w:val="0"/>
+          <w:numId w:val="5"/>
+        </w:numPr>
+        <w:ind w:firstLineChars="0"/>
+      </w:pPr>
+      <w:r>
+        <w:rPr>
+          <w:rFonts w:hint="eastAsia"/>
+        </w:rPr>
+        <w:t xml:space="preserve">无模命令 </w:t>
+      </w:r>
+      <w:r>
+        <w:t xml:space="preserve">S </w:t>
+      </w:r>
+      <w:r>
+        <w:rPr>
+          <w:rFonts w:hint="eastAsia"/>
+        </w:rPr>
+        <w:t>元件编号 就可以快速定位到该元件</w:t>
+      </w:r>
+    </w:p>
+    <w:p>
+      <w:pPr>
+        <w:pStyle w:val="a5"/>
+        <w:numPr>
+          <w:ilvl w:val="0"/>
+          <w:numId w:val="5"/>
+        </w:numPr>
+        <w:ind w:firstLineChars="0"/>
+      </w:pPr>
+      <w:r>
+        <w:t>PCB</w:t>
+      </w:r>
+      <w:r>
+        <w:rPr>
+          <w:rFonts w:hint="eastAsia"/>
+        </w:rPr>
+        <w:t>规则设置是什么规则的，比如过孔的直径，钻孔尺寸。安全间距</w:t>
+      </w:r>
+      <w:r>
+        <w:rPr>
+          <w:rFonts w:hint="eastAsia"/>
+        </w:rPr>
+        <w:t xml:space="preserve"> </w:t>
+      </w:r>
+      <w:r>
+        <w:rPr>
+          <w:color w:val="FF0000"/>
+        </w:rPr>
+        <w:t>PCB</w:t>
+      </w:r>
+      <w:r>
+        <w:rPr>
+          <w:rFonts w:hint="eastAsia"/>
+          <w:color w:val="FF0000"/>
+        </w:rPr>
+        <w:t>设计规范</w:t>
+      </w:r>
+    </w:p>
+    <w:p>
+      <w:pPr>
+        <w:pStyle w:val="a5"/>
+        <w:numPr>
+          <w:ilvl w:val="0"/>
+          <w:numId w:val="5"/>
+        </w:numPr>
+        <w:ind w:firstLineChars="0"/>
+        <w:rPr>
+          <w:color w:val="FF0000"/>
+        </w:rPr>
+      </w:pPr>
+      <w:r>
+        <w:rPr>
+          <w:rFonts w:hint="eastAsia"/>
+          <w:color w:val="FF0000"/>
+        </w:rPr>
+        <w:t>仿真，怎么仿真</w:t>
+      </w:r>
+    </w:p>
+    <w:p>
+      <w:pPr>
+        <w:pStyle w:val="a5"/>
+        <w:numPr>
+          <w:ilvl w:val="0"/>
+          <w:numId w:val="5"/>
+        </w:numPr>
+        <w:ind w:firstLineChars="0"/>
+      </w:pPr>
+      <w:r>
+        <w:rPr>
+          <w:rFonts w:hint="eastAsia"/>
+        </w:rPr>
+        <w:t>吴川斌的博客</w:t>
+      </w:r>
+    </w:p>
+    <w:p>
+      <w:pPr>
+        <w:pStyle w:val="a5"/>
+        <w:numPr>
+          <w:ilvl w:val="0"/>
+          <w:numId w:val="5"/>
+        </w:numPr>
+        <w:ind w:firstLineChars="0"/>
+      </w:pPr>
+      <w:r>
+        <w:rPr>
+          <w:rFonts w:hint="eastAsia"/>
+        </w:rPr>
+        <w:t>封装0</w:t>
+      </w:r>
+      <w:r>
+        <w:t>805</w:t>
+      </w:r>
+      <w:r>
+        <w:rPr>
+          <w:rFonts w:hint="eastAsia"/>
+        </w:rPr>
+        <w:t>、0</w:t>
+      </w:r>
+      <w:r>
+        <w:t>603</w:t>
+      </w:r>
+      <w:r>
+        <w:rPr>
+          <w:rFonts w:hint="eastAsia"/>
+        </w:rPr>
+        <w:t>、0</w:t>
+      </w:r>
+      <w:r>
+        <w:t>402</w:t>
+      </w:r>
+      <w:r>
+        <w:rPr>
+          <w:rFonts w:hint="eastAsia"/>
+        </w:rPr>
+        <w:t>、S</w:t>
+      </w:r>
+      <w:r>
+        <w:t xml:space="preserve">OP8 </w:t>
+      </w:r>
+      <w:r>
+        <w:rPr>
+          <w:rFonts w:hint="eastAsia"/>
+        </w:rPr>
+        <w:t>根据封装去学习，了解相应的元器件</w:t>
+      </w:r>
+    </w:p>
+    <w:p>
+      <w:pPr>
+        <w:pStyle w:val="a5"/>
+        <w:numPr>
+          <w:ilvl w:val="0"/>
+          <w:numId w:val="5"/>
+        </w:numPr>
+        <w:ind w:firstLineChars="0"/>
+      </w:pPr>
+      <w:r>
+        <w:rPr>
+          <w:rFonts w:hint="eastAsia"/>
+        </w:rPr>
+        <w:t xml:space="preserve">过孔大小 </w:t>
+      </w:r>
+      <w:r>
+        <w:t xml:space="preserve">0402 0806 0604 </w:t>
+      </w:r>
+      <w:r>
+        <w:rPr>
+          <w:rFonts w:hint="eastAsia"/>
+        </w:rPr>
+        <w:t>指的是直径为0</w:t>
+      </w:r>
+      <w:r>
+        <w:t xml:space="preserve">.8 </w:t>
+      </w:r>
+      <w:r>
+        <w:rPr>
+          <w:rFonts w:hint="eastAsia"/>
+        </w:rPr>
+        <w:t>钻孔为0</w:t>
+      </w:r>
+      <w:r>
+        <w:t>.6</w:t>
+      </w:r>
+    </w:p>
+    <w:p>
+      <w:pPr>
+        <w:pStyle w:val="a5"/>
+        <w:numPr>
+          <w:ilvl w:val="0"/>
+          <w:numId w:val="5"/>
+        </w:numPr>
+        <w:ind w:firstLineChars="0"/>
+      </w:pPr>
+      <w:r>
+        <w:rPr>
+          <w:rFonts w:hint="eastAsia"/>
+        </w:rPr>
+        <w:t>无模命令dro——不按规则走线</w:t>
+      </w:r>
+    </w:p>
+    <w:p>
+      <w:pPr>
+        <w:pStyle w:val="a5"/>
+        <w:numPr>
+          <w:ilvl w:val="0"/>
+          <w:numId w:val="5"/>
+        </w:numPr>
+        <w:ind w:firstLineChars="0"/>
+      </w:pPr>
+      <w:r>
+        <w:rPr>
+          <w:rFonts w:hint="eastAsia"/>
+          <w:noProof/>
+        </w:rPr>
+        <w:lastRenderedPageBreak/>
+        <w:t xml:space="preserve">无模命令 </w:t>
+      </w:r>
+      <w:hyperlink r:id="rId37" w:history="1">
+        <w:r>
+          <w:rPr>
+            <w:rStyle w:val="a6"/>
+          </w:rPr>
+          <w:t>https://www.cnblogs.com/asus119/archive/2012/02/06/2339732.html</w:t>
+        </w:r>
+      </w:hyperlink>
+      <w:r>
+        <w:t xml:space="preserve"> </w:t>
+      </w:r>
+    </w:p>
+    <w:p>
+      <w:pPr>
+        <w:pStyle w:val="a5"/>
+        <w:numPr>
+          <w:ilvl w:val="0"/>
+          <w:numId w:val="5"/>
+        </w:numPr>
+        <w:ind w:firstLineChars="0"/>
+      </w:pPr>
+      <w:r>
+        <w:t>m</w:t>
+      </w:r>
+      <w:r>
+        <w:rPr>
+          <w:rFonts w:hint="eastAsia"/>
+        </w:rPr>
+        <w:t>il</w:t>
+      </w:r>
+      <w:r>
+        <w:t xml:space="preserve"> : mm = 1 : 39.37</w:t>
+      </w:r>
+    </w:p>
+    <w:p>
+      <w:pPr>
+        <w:pStyle w:val="a5"/>
+        <w:numPr>
+          <w:ilvl w:val="0"/>
+          <w:numId w:val="5"/>
+        </w:numPr>
+        <w:ind w:firstLineChars="0"/>
+        <w:rPr>
+          <w:b/>
+          <w:bCs/>
+          <w:color w:val="FF0000"/>
+        </w:rPr>
+      </w:pPr>
+      <w:r>
+        <w:rPr>
+          <w:rFonts w:hint="eastAsia"/>
+          <w:b/>
+          <w:bCs/>
+          <w:color w:val="FF0000"/>
+        </w:rPr>
+        <w:t>先做一个最小系统板练一下手</w:t>
+      </w:r>
+    </w:p>
+    <w:p>
+      <w:pPr>
+        <w:pStyle w:val="a5"/>
+        <w:numPr>
+          <w:ilvl w:val="0"/>
+          <w:numId w:val="5"/>
+        </w:numPr>
+        <w:ind w:firstLineChars="0"/>
+      </w:pPr>
+      <w:r>
+        <w:rPr>
+          <w:noProof/>
+        </w:rPr>
+        <w:drawing>
+          <wp:inline distT="0" distB="0" distL="0" distR="0" wp14:anchorId="3306D574" wp14:editId="2837A48D">
+            <wp:extent cx="1828800" cy="981075"/>
+            <wp:effectExtent l="0" t="0" r="0" b="9525"/>
+            <wp:docPr id="11" name="图片 11"/>
+            <wp:cNvGraphicFramePr>
+              <a:graphicFrameLocks xmlns:a="http://schemas.openxmlformats.org/drawingml/2006/main" noChangeAspect="1"/>
+            </wp:cNvGraphicFramePr>
+            <a:graphic xmlns:a="http://schemas.openxmlformats.org/drawingml/2006/main">
+              <a:graphicData uri="http://schemas.openxmlformats.org/drawingml/2006/picture">
+                <pic:pic xmlns:pic="http://schemas.openxmlformats.org/drawingml/2006/picture">
+                  <pic:nvPicPr>
+                    <pic:cNvPr id="1" name=""/>
+                    <pic:cNvPicPr/>
+                  </pic:nvPicPr>
+                  <pic:blipFill>
+                    <a:blip r:embed="rId38"/>
+                    <a:stretch>
+                      <a:fillRect/>
+                    </a:stretch>
+                  </pic:blipFill>
+                  <pic:spPr>
+                    <a:xfrm>
+                      <a:off x="0" y="0"/>
+                      <a:ext cx="1828800" cy="981075"/>
+                    </a:xfrm>
+                    <a:prstGeom prst="rect">
+                      <a:avLst/>
+                    </a:prstGeom>
+                  </pic:spPr>
+                </pic:pic>
+              </a:graphicData>
+            </a:graphic>
+          </wp:inline>
+        </w:drawing>
+      </w:r>
+      <w:r>
+        <w:rPr>
+          <w:rFonts w:hint="eastAsia"/>
+        </w:rPr>
+        <w:t>R</w:t>
+      </w:r>
+      <w:r>
+        <w:t>ESZ-H RESZ-V RESB-H RESB-V</w:t>
+      </w:r>
+      <w:r>
+        <w:rPr>
+          <w:rFonts w:hint="eastAsia"/>
+        </w:rPr>
+        <w:t>这些都是啥：</w:t>
       </w:r>
     </w:p>
     <w:sectPr>
@@ -2923,9 +4615,6 @@
     <w:p>
       <w:pPr>
         <w:pStyle w:val="aa"/>
-        <w:rPr>
-          <w:rFonts w:hint="eastAsia"/>
-        </w:rPr>
       </w:pPr>
       <w:r>
         <w:rPr>
@@ -2959,6 +4648,92 @@
 <file path=word/numbering.xml><?xml version="1.0" encoding="utf-8"?>
 <w:numbering xmlns:wpc="http://schemas.microsoft.com/office/word/2010/wordprocessingCanvas" xmlns:cx="http://schemas.microsoft.com/office/drawing/2014/chartex" xmlns:cx1="http://schemas.microsoft.com/office/drawing/2015/9/8/chartex" xmlns:cx2="http://schemas.microsoft.com/office/drawing/2015/10/21/chartex" xmlns:cx3="http://schemas.microsoft.com/office/drawing/2016/5/9/chartex" xmlns:cx4="http://schemas.microsoft.com/office/drawing/2016/5/10/chartex" xmlns:cx5="http://schemas.microsoft.com/office/drawing/2016/5/11/chartex" xmlns:cx6="http://schemas.microsoft.com/office/drawing/2016/5/12/chartex" xmlns:cx7="http://schemas.microsoft.com/office/drawing/2016/5/13/chartex" xmlns:cx8="http://schemas.microsoft.com/office/drawing/2016/5/14/chartex" xmlns:mc="http://schemas.openxmlformats.org/markup-compatibility/2006" xmlns:aink="http://schemas.microsoft.com/office/drawing/2016/ink" xmlns:am3d="http://schemas.microsoft.com/office/drawing/2017/model3d" xmlns:o="urn:schemas-microsoft-com:office:office" xmlns:r="http://schemas.openxmlformats.org/officeDocument/2006/relationships" xmlns:m="http://schemas.openxmlformats.org/officeDocument/2006/math" xmlns:v="urn:schemas-microsoft-com:vml" xmlns:wp14="http://schemas.microsoft.com/office/word/2010/wordprocessingDrawing" xmlns:wp="http://schemas.openxmlformats.org/drawingml/2006/wordprocessingDrawing" xmlns:w10="urn:schemas-microsoft-com:office:word" xmlns:w="http://schemas.openxmlformats.org/wordprocessingml/2006/main" xmlns:w14="http://schemas.microsoft.com/office/word/2010/wordml" xmlns:w15="http://schemas.microsoft.com/office/word/2012/wordml" xmlns:w16cid="http://schemas.microsoft.com/office/word/2016/wordml/cid" xmlns:w16se="http://schemas.microsoft.com/office/word/2015/wordml/symex" xmlns:wpg="http://schemas.microsoft.com/office/word/2010/wordprocessingGroup" xmlns:wpi="http://schemas.microsoft.com/office/word/2010/wordprocessingInk" xmlns:wne="http://schemas.microsoft.com/office/word/2006/wordml" xmlns:wps="http://schemas.microsoft.com/office/word/2010/wordprocessingShape" mc:Ignorable="w14 w15 w16se w16cid wp14">
   <w:abstractNum w:abstractNumId="0" w15:restartNumberingAfterBreak="0">
+    <w:nsid w:val="10D022D3"/>
+    <w:multiLevelType w:val="hybridMultilevel"/>
+    <w:tmpl w:val="FFE003A8"/>
+    <w:lvl w:ilvl="0" w:tplc="0409000F">
+      <w:start w:val="1"/>
+      <w:numFmt w:val="decimal"/>
+      <w:lvlText w:val="%1."/>
+      <w:lvlJc w:val="left"/>
+      <w:pPr>
+        <w:ind w:left="420" w:hanging="420"/>
+      </w:pPr>
+    </w:lvl>
+    <w:lvl w:ilvl="1" w:tplc="04090019">
+      <w:start w:val="1"/>
+      <w:numFmt w:val="lowerLetter"/>
+      <w:lvlText w:val="%2)"/>
+      <w:lvlJc w:val="left"/>
+      <w:pPr>
+        <w:ind w:left="840" w:hanging="420"/>
+      </w:pPr>
+    </w:lvl>
+    <w:lvl w:ilvl="2" w:tplc="0409001B" w:tentative="1">
+      <w:start w:val="1"/>
+      <w:numFmt w:val="lowerRoman"/>
+      <w:lvlText w:val="%3."/>
+      <w:lvlJc w:val="right"/>
+      <w:pPr>
+        <w:ind w:left="1260" w:hanging="420"/>
+      </w:pPr>
+    </w:lvl>
+    <w:lvl w:ilvl="3" w:tplc="0409000F" w:tentative="1">
+      <w:start w:val="1"/>
+      <w:numFmt w:val="decimal"/>
+      <w:lvlText w:val="%4."/>
+      <w:lvlJc w:val="left"/>
+      <w:pPr>
+        <w:ind w:left="1680" w:hanging="420"/>
+      </w:pPr>
+    </w:lvl>
+    <w:lvl w:ilvl="4" w:tplc="04090019" w:tentative="1">
+      <w:start w:val="1"/>
+      <w:numFmt w:val="lowerLetter"/>
+      <w:lvlText w:val="%5)"/>
+      <w:lvlJc w:val="left"/>
+      <w:pPr>
+        <w:ind w:left="2100" w:hanging="420"/>
+      </w:pPr>
+    </w:lvl>
+    <w:lvl w:ilvl="5" w:tplc="0409001B" w:tentative="1">
+      <w:start w:val="1"/>
+      <w:numFmt w:val="lowerRoman"/>
+      <w:lvlText w:val="%6."/>
+      <w:lvlJc w:val="right"/>
+      <w:pPr>
+        <w:ind w:left="2520" w:hanging="420"/>
+      </w:pPr>
+    </w:lvl>
+    <w:lvl w:ilvl="6" w:tplc="0409000F" w:tentative="1">
+      <w:start w:val="1"/>
+      <w:numFmt w:val="decimal"/>
+      <w:lvlText w:val="%7."/>
+      <w:lvlJc w:val="left"/>
+      <w:pPr>
+        <w:ind w:left="2940" w:hanging="420"/>
+      </w:pPr>
+    </w:lvl>
+    <w:lvl w:ilvl="7" w:tplc="04090019" w:tentative="1">
+      <w:start w:val="1"/>
+      <w:numFmt w:val="lowerLetter"/>
+      <w:lvlText w:val="%8)"/>
+      <w:lvlJc w:val="left"/>
+      <w:pPr>
+        <w:ind w:left="3360" w:hanging="420"/>
+      </w:pPr>
+    </w:lvl>
+    <w:lvl w:ilvl="8" w:tplc="0409001B" w:tentative="1">
+      <w:start w:val="1"/>
+      <w:numFmt w:val="lowerRoman"/>
+      <w:lvlText w:val="%9."/>
+      <w:lvlJc w:val="right"/>
+      <w:pPr>
+        <w:ind w:left="3780" w:hanging="420"/>
+      </w:pPr>
+    </w:lvl>
+  </w:abstractNum>
+  <w:abstractNum w:abstractNumId="1" w15:restartNumberingAfterBreak="0">
     <w:nsid w:val="3B9469E6"/>
     <w:multiLevelType w:val="hybridMultilevel"/>
     <w:tmpl w:val="220818F8"/>
@@ -3044,7 +4819,7 @@
       </w:pPr>
     </w:lvl>
   </w:abstractNum>
-  <w:abstractNum w:abstractNumId="1" w15:restartNumberingAfterBreak="0">
+  <w:abstractNum w:abstractNumId="2" w15:restartNumberingAfterBreak="0">
     <w:nsid w:val="50DD6FDF"/>
     <w:multiLevelType w:val="hybridMultilevel"/>
     <w:tmpl w:val="23944A30"/>
@@ -3130,7 +4905,7 @@
       </w:pPr>
     </w:lvl>
   </w:abstractNum>
-  <w:abstractNum w:abstractNumId="2" w15:restartNumberingAfterBreak="0">
+  <w:abstractNum w:abstractNumId="3" w15:restartNumberingAfterBreak="0">
     <w:nsid w:val="54300430"/>
     <w:multiLevelType w:val="hybridMultilevel"/>
     <w:tmpl w:val="8A7632CE"/>
@@ -3216,7 +4991,7 @@
       </w:pPr>
     </w:lvl>
   </w:abstractNum>
-  <w:abstractNum w:abstractNumId="3" w15:restartNumberingAfterBreak="0">
+  <w:abstractNum w:abstractNumId="4" w15:restartNumberingAfterBreak="0">
     <w:nsid w:val="7C3843E3"/>
     <w:multiLevelType w:val="hybridMultilevel"/>
     <w:tmpl w:val="5CB60E16"/>
@@ -3303,16 +5078,19 @@
     </w:lvl>
   </w:abstractNum>
   <w:num w:numId="1">
-    <w:abstractNumId w:val="0"/>
+    <w:abstractNumId w:val="1"/>
   </w:num>
   <w:num w:numId="2">
+    <w:abstractNumId w:val="4"/>
+  </w:num>
+  <w:num w:numId="3">
+    <w:abstractNumId w:val="2"/>
+  </w:num>
+  <w:num w:numId="4">
     <w:abstractNumId w:val="3"/>
   </w:num>
-  <w:num w:numId="3">
-    <w:abstractNumId w:val="1"/>
-  </w:num>
-  <w:num w:numId="4">
-    <w:abstractNumId w:val="2"/>
+  <w:num w:numId="5">
+    <w:abstractNumId w:val="0"/>
   </w:num>
 </w:numbering>
 </file>

--- a/工作日志/五月份工作日志.docx
+++ b/工作日志/五月份工作日志.docx
@@ -4599,6 +4599,363 @@
         <w:t>这些都是啥：</w:t>
       </w:r>
     </w:p>
+    <w:p>
+      <w:pPr>
+        <w:rPr>
+          <w:sz w:val="24"/>
+          <w:szCs w:val="28"/>
+        </w:rPr>
+      </w:pPr>
+      <w:r>
+        <w:rPr>
+          <w:rFonts w:hint="eastAsia"/>
+          <w:sz w:val="24"/>
+          <w:szCs w:val="28"/>
+          <w:highlight w:val="yellow"/>
+        </w:rPr>
+        <w:t>4</w:t>
+      </w:r>
+      <w:r>
+        <w:rPr>
+          <w:sz w:val="24"/>
+          <w:szCs w:val="28"/>
+          <w:highlight w:val="yellow"/>
+        </w:rPr>
+        <w:t>.9</w:t>
+      </w:r>
+    </w:p>
+    <w:p>
+      <w:pPr>
+        <w:pStyle w:val="a5"/>
+        <w:numPr>
+          <w:ilvl w:val="0"/>
+          <w:numId w:val="6"/>
+        </w:numPr>
+        <w:ind w:firstLineChars="0"/>
+      </w:pPr>
+      <w:r>
+        <w:rPr>
+          <w:rFonts w:hint="eastAsia"/>
+        </w:rPr>
+        <w:t>C</w:t>
+      </w:r>
+      <w:r>
+        <w:t>11</w:t>
+      </w:r>
+      <w:r>
+        <w:rPr>
+          <w:rFonts w:hint="eastAsia"/>
+        </w:rPr>
+        <w:t>标准文档——</w:t>
+      </w:r>
+      <w:hyperlink r:id="rId39" w:history="1">
+        <w:r>
+          <w:rPr>
+            <w:rStyle w:val="a6"/>
+          </w:rPr>
+          <w:t>https://ishare.iask.sina.com.cn/f/Rh1IWMBuXS.html</w:t>
+        </w:r>
+      </w:hyperlink>
+      <w:r>
+        <w:t xml:space="preserve"> </w:t>
+      </w:r>
+    </w:p>
+    <w:p>
+      <w:pPr>
+        <w:pStyle w:val="a5"/>
+        <w:numPr>
+          <w:ilvl w:val="0"/>
+          <w:numId w:val="6"/>
+        </w:numPr>
+        <w:ind w:firstLineChars="0"/>
+      </w:pPr>
+      <w:r>
+        <w:rPr>
+          <w:rFonts w:hint="eastAsia"/>
+          <w:b/>
+          <w:bCs/>
+        </w:rPr>
+        <w:t>软件分层</w:t>
+      </w:r>
+      <w:r>
+        <w:rPr>
+          <w:rFonts w:hint="eastAsia"/>
+        </w:rPr>
+        <w:t>——分为设备层和应用层，这个界限是什么。</w:t>
+      </w:r>
+      <w:r>
+        <w:rPr>
+          <w:rFonts w:hint="eastAsia"/>
+          <w:b/>
+          <w:bCs/>
+          <w:color w:val="FF0000"/>
+        </w:rPr>
+        <w:t>软件工程</w:t>
+      </w:r>
+      <w:r>
+        <w:rPr>
+          <w:rFonts w:hint="eastAsia"/>
+        </w:rPr>
+        <w:t>的教材</w:t>
+      </w:r>
+    </w:p>
+    <w:p>
+      <w:pPr>
+        <w:pStyle w:val="a5"/>
+        <w:numPr>
+          <w:ilvl w:val="0"/>
+          <w:numId w:val="6"/>
+        </w:numPr>
+        <w:ind w:firstLineChars="0"/>
+      </w:pPr>
+      <w:r>
+        <w:rPr>
+          <w:rFonts w:hint="eastAsia"/>
+        </w:rPr>
+        <w:t>面向对象分析与设计——原作者是外国人，国内是译文版</w:t>
+      </w:r>
+    </w:p>
+    <w:p>
+      <w:pPr>
+        <w:pStyle w:val="a5"/>
+        <w:ind w:left="420" w:firstLineChars="0" w:firstLine="0"/>
+      </w:pPr>
+      <w:hyperlink r:id="rId40" w:history="1">
+        <w:r>
+          <w:rPr>
+            <w:rStyle w:val="a6"/>
+          </w:rPr>
+          <w:t>https://book.douban.com/subject/11509672/</w:t>
+        </w:r>
+      </w:hyperlink>
+    </w:p>
+    <w:p>
+      <w:pPr>
+        <w:pStyle w:val="a5"/>
+        <w:ind w:left="420" w:firstLineChars="0" w:firstLine="0"/>
+      </w:pPr>
+      <w:hyperlink r:id="rId41" w:history="1">
+        <w:r>
+          <w:rPr>
+            <w:rStyle w:val="a6"/>
+          </w:rPr>
+          <w:t>https://www.jianshu.com/p/c0d4c23da7c7</w:t>
+        </w:r>
+      </w:hyperlink>
+    </w:p>
+    <w:p>
+      <w:pPr>
+        <w:pStyle w:val="a5"/>
+        <w:numPr>
+          <w:ilvl w:val="0"/>
+          <w:numId w:val="6"/>
+        </w:numPr>
+        <w:ind w:firstLineChars="0"/>
+      </w:pPr>
+      <w:r>
+        <w:rPr>
+          <w:rFonts w:hint="eastAsia"/>
+        </w:rPr>
+        <w:t>页间连接符——</w:t>
+      </w:r>
+      <w:commentRangeStart w:id="1"/>
+      <w:r>
+        <w:rPr>
+          <w:rFonts w:hint="eastAsia"/>
+        </w:rPr>
+        <w:t>电源特殊符号的名称对电路有影响没</w:t>
+      </w:r>
+      <w:commentRangeEnd w:id="1"/>
+      <w:r>
+        <w:rPr>
+          <w:rStyle w:val="a9"/>
+        </w:rPr>
+        <w:commentReference w:id="1"/>
+      </w:r>
+    </w:p>
+    <w:p>
+      <w:pPr>
+        <w:pStyle w:val="a5"/>
+        <w:ind w:left="420" w:firstLineChars="0" w:firstLine="0"/>
+        <w:rPr>
+          <w:rFonts w:hint="eastAsia"/>
+        </w:rPr>
+      </w:pPr>
+    </w:p>
+    <w:p>
+      <w:pPr>
+        <w:pStyle w:val="a5"/>
+        <w:numPr>
+          <w:ilvl w:val="0"/>
+          <w:numId w:val="6"/>
+        </w:numPr>
+        <w:ind w:firstLineChars="0"/>
+      </w:pPr>
+      <w:r>
+        <w:rPr>
+          <w:rFonts w:hint="eastAsia"/>
+        </w:rPr>
+        <w:t>P</w:t>
+      </w:r>
+      <w:r>
+        <w:t>CB</w:t>
+      </w:r>
+      <w:r>
+        <w:rPr>
+          <w:rFonts w:hint="eastAsia"/>
+        </w:rPr>
+        <w:t>为什么要分为电气层和常规层</w:t>
+      </w:r>
+    </w:p>
+    <w:p>
+      <w:pPr>
+        <w:pStyle w:val="a5"/>
+        <w:numPr>
+          <w:ilvl w:val="0"/>
+          <w:numId w:val="6"/>
+        </w:numPr>
+        <w:ind w:firstLineChars="0"/>
+      </w:pPr>
+      <w:commentRangeStart w:id="2"/>
+      <w:r>
+        <w:rPr>
+          <w:rFonts w:hint="eastAsia"/>
+        </w:rPr>
+        <w:t>同样是0</w:t>
+      </w:r>
+      <w:r>
+        <w:t>402</w:t>
+      </w:r>
+      <w:r>
+        <w:rPr>
+          <w:rFonts w:hint="eastAsia"/>
+        </w:rPr>
+        <w:t>的封装，电阻的封装和电容的封装有区别么</w:t>
+      </w:r>
+      <w:commentRangeEnd w:id="2"/>
+      <w:r>
+        <w:rPr>
+          <w:rStyle w:val="a9"/>
+        </w:rPr>
+        <w:commentReference w:id="2"/>
+      </w:r>
+    </w:p>
+    <w:p>
+      <w:pPr>
+        <w:pStyle w:val="a5"/>
+        <w:numPr>
+          <w:ilvl w:val="0"/>
+          <w:numId w:val="6"/>
+        </w:numPr>
+        <w:ind w:firstLineChars="0"/>
+      </w:pPr>
+      <w:r>
+        <w:rPr>
+          <w:rFonts w:hint="eastAsia"/>
+        </w:rPr>
+        <w:t>分模块，分层次，单模块测试</w:t>
+      </w:r>
+    </w:p>
+    <w:p>
+      <w:pPr>
+        <w:pStyle w:val="a5"/>
+        <w:ind w:left="420" w:firstLineChars="0" w:firstLine="0"/>
+      </w:pPr>
+      <w:r>
+        <w:rPr>
+          <w:rFonts w:hint="eastAsia"/>
+        </w:rPr>
+        <w:t>先做一次全流程，从原理图到P</w:t>
+      </w:r>
+      <w:r>
+        <w:t>CB</w:t>
+      </w:r>
+      <w:r>
+        <w:rPr>
+          <w:rFonts w:hint="eastAsia"/>
+        </w:rPr>
+        <w:t>封装——最小系统板</w:t>
+      </w:r>
+    </w:p>
+    <w:p>
+      <w:pPr>
+        <w:pStyle w:val="a5"/>
+        <w:ind w:left="420" w:firstLineChars="0" w:firstLine="0"/>
+      </w:pPr>
+      <w:r>
+        <w:rPr>
+          <w:rFonts w:hint="eastAsia"/>
+        </w:rPr>
+        <w:t>再做一个单芯片测试，仿真？A</w:t>
+      </w:r>
+      <w:r>
+        <w:t>D</w:t>
+      </w:r>
+      <w:r>
+        <w:rPr>
+          <w:rFonts w:hint="eastAsia"/>
+        </w:rPr>
+        <w:t>采集功能，从废旧的板子上面拆下来元器件，然后功能测试，在洞洞板上</w:t>
+      </w:r>
+    </w:p>
+    <w:p>
+      <w:pPr>
+        <w:pStyle w:val="a5"/>
+        <w:ind w:left="420" w:firstLineChars="0" w:firstLine="0"/>
+      </w:pPr>
+      <w:r>
+        <w:rPr>
+          <w:rFonts w:hint="eastAsia"/>
+        </w:rPr>
+        <w:t>之后就是可以把全部功能加进去，电池测量，显示什么的</w:t>
+      </w:r>
+    </w:p>
+    <w:p>
+      <w:pPr>
+        <w:pStyle w:val="a5"/>
+        <w:numPr>
+          <w:ilvl w:val="0"/>
+          <w:numId w:val="6"/>
+        </w:numPr>
+        <w:ind w:firstLineChars="0"/>
+        <w:rPr>
+          <w:rFonts w:hint="eastAsia"/>
+        </w:rPr>
+      </w:pPr>
+      <w:r>
+        <w:rPr>
+          <w:rFonts w:hint="eastAsia"/>
+        </w:rPr>
+        <w:t>元器件的名称在C</w:t>
+      </w:r>
+      <w:r>
+        <w:t>AE</w:t>
+      </w:r>
+      <w:r>
+        <w:rPr>
+          <w:rFonts w:hint="eastAsia"/>
+        </w:rPr>
+        <w:t>封装的时候，或者是在P</w:t>
+      </w:r>
+      <w:r>
+        <w:t>CB</w:t>
+      </w:r>
+      <w:r>
+        <w:rPr>
+          <w:rFonts w:hint="eastAsia"/>
+        </w:rPr>
+        <w:t>封装的时候就摆好位置，不要离得太远，以免在排布P</w:t>
+      </w:r>
+      <w:r>
+        <w:t>CB</w:t>
+      </w:r>
+      <w:r>
+        <w:rPr>
+          <w:rFonts w:hint="eastAsia"/>
+        </w:rPr>
+        <w:t>的时候重新去调整位置，麻烦的很</w:t>
+      </w:r>
+    </w:p>
     <w:sectPr>
       <w:pgSz w:w="11906" w:h="16838"/>
       <w:pgMar w:top="1440" w:right="1800" w:bottom="1440" w:left="1800" w:header="851" w:footer="992" w:gutter="0"/>
@@ -4630,18 +4987,84 @@
       </w:r>
     </w:p>
   </w:comment>
+  <w:comment w:id="1" w:author="Administrator" w:date="2020-05-09T14:23:00Z" w:initials="A">
+    <w:p>
+      <w:pPr>
+        <w:pStyle w:val="aa"/>
+        <w:rPr>
+          <w:rFonts w:hint="eastAsia"/>
+        </w:rPr>
+      </w:pPr>
+      <w:r>
+        <w:rPr>
+          <w:rStyle w:val="a9"/>
+        </w:rPr>
+        <w:annotationRef/>
+      </w:r>
+      <w:r>
+        <w:rPr>
+          <w:rFonts w:hint="eastAsia"/>
+        </w:rPr>
+        <w:t>有影响，先建立电气特性，然后再画C</w:t>
+      </w:r>
+      <w:r>
+        <w:t>AE</w:t>
+      </w:r>
+      <w:r>
+        <w:rPr>
+          <w:rFonts w:hint="eastAsia"/>
+        </w:rPr>
+        <w:t>封装</w:t>
+      </w:r>
+    </w:p>
+  </w:comment>
+  <w:comment w:id="2" w:author="Administrator" w:date="2020-05-09T14:30:00Z" w:initials="A">
+    <w:p>
+      <w:pPr>
+        <w:pStyle w:val="aa"/>
+        <w:rPr>
+          <w:rFonts w:hint="eastAsia"/>
+        </w:rPr>
+      </w:pPr>
+      <w:r>
+        <w:rPr>
+          <w:rStyle w:val="a9"/>
+        </w:rPr>
+        <w:annotationRef/>
+      </w:r>
+      <w:r>
+        <w:rPr>
+          <w:rFonts w:hint="eastAsia"/>
+        </w:rPr>
+        <w:t>应该是没有什么区别的，可能就是2</w:t>
+      </w:r>
+      <w:r>
+        <w:t>D</w:t>
+      </w:r>
+      <w:r>
+        <w:rPr>
+          <w:rFonts w:hint="eastAsia"/>
+        </w:rPr>
+        <w:t>线上的差别</w:t>
+      </w:r>
+    </w:p>
+  </w:comment>
 </w:comments>
 </file>
 
 <file path=word/commentsExtended.xml><?xml version="1.0" encoding="utf-8"?>
 <w15:commentsEx xmlns:wpc="http://schemas.microsoft.com/office/word/2010/wordprocessingCanvas" xmlns:cx="http://schemas.microsoft.com/office/drawing/2014/chartex" xmlns:cx1="http://schemas.microsoft.com/office/drawing/2015/9/8/chartex" xmlns:cx2="http://schemas.microsoft.com/office/drawing/2015/10/21/chartex" xmlns:cx3="http://schemas.microsoft.com/office/drawing/2016/5/9/chartex" xmlns:cx4="http://schemas.microsoft.com/office/drawing/2016/5/10/chartex" xmlns:cx5="http://schemas.microsoft.com/office/drawing/2016/5/11/chartex" xmlns:cx6="http://schemas.microsoft.com/office/drawing/2016/5/12/chartex" xmlns:cx7="http://schemas.microsoft.com/office/drawing/2016/5/13/chartex" xmlns:cx8="http://schemas.microsoft.com/office/drawing/2016/5/14/chartex" xmlns:mc="http://schemas.openxmlformats.org/markup-compatibility/2006" xmlns:aink="http://schemas.microsoft.com/office/drawing/2016/ink" xmlns:am3d="http://schemas.microsoft.com/office/drawing/2017/model3d" xmlns:o="urn:schemas-microsoft-com:office:office" xmlns:r="http://schemas.openxmlformats.org/officeDocument/2006/relationships" xmlns:m="http://schemas.openxmlformats.org/officeDocument/2006/math" xmlns:v="urn:schemas-microsoft-com:vml" xmlns:wp14="http://schemas.microsoft.com/office/word/2010/wordprocessingDrawing" xmlns:wp="http://schemas.openxmlformats.org/drawingml/2006/wordprocessingDrawing" xmlns:w10="urn:schemas-microsoft-com:office:word" xmlns:w="http://schemas.openxmlformats.org/wordprocessingml/2006/main" xmlns:w14="http://schemas.microsoft.com/office/word/2010/wordml" xmlns:w15="http://schemas.microsoft.com/office/word/2012/wordml" xmlns:w16cid="http://schemas.microsoft.com/office/word/2016/wordml/cid" xmlns:w16se="http://schemas.microsoft.com/office/word/2015/wordml/symex" xmlns:wpg="http://schemas.microsoft.com/office/word/2010/wordprocessingGroup" xmlns:wpi="http://schemas.microsoft.com/office/word/2010/wordprocessingInk" xmlns:wne="http://schemas.microsoft.com/office/word/2006/wordml" xmlns:wps="http://schemas.microsoft.com/office/word/2010/wordprocessingShape" mc:Ignorable="w14 w15 w16se w16cid wp14">
   <w15:commentEx w15:paraId="79A51D36" w15:done="0"/>
+  <w15:commentEx w15:paraId="5D83C3F2" w15:done="0"/>
+  <w15:commentEx w15:paraId="05D14A54" w15:done="0"/>
 </w15:commentsEx>
 </file>
 
 <file path=word/commentsIds.xml><?xml version="1.0" encoding="utf-8"?>
 <w16cid:commentsIds xmlns:wpc="http://schemas.microsoft.com/office/word/2010/wordprocessingCanvas" xmlns:cx="http://schemas.microsoft.com/office/drawing/2014/chartex" xmlns:cx1="http://schemas.microsoft.com/office/drawing/2015/9/8/chartex" xmlns:cx2="http://schemas.microsoft.com/office/drawing/2015/10/21/chartex" xmlns:cx3="http://schemas.microsoft.com/office/drawing/2016/5/9/chartex" xmlns:cx4="http://schemas.microsoft.com/office/drawing/2016/5/10/chartex" xmlns:cx5="http://schemas.microsoft.com/office/drawing/2016/5/11/chartex" xmlns:cx6="http://schemas.microsoft.com/office/drawing/2016/5/12/chartex" xmlns:cx7="http://schemas.microsoft.com/office/drawing/2016/5/13/chartex" xmlns:cx8="http://schemas.microsoft.com/office/drawing/2016/5/14/chartex" xmlns:mc="http://schemas.openxmlformats.org/markup-compatibility/2006" xmlns:aink="http://schemas.microsoft.com/office/drawing/2016/ink" xmlns:am3d="http://schemas.microsoft.com/office/drawing/2017/model3d" xmlns:o="urn:schemas-microsoft-com:office:office" xmlns:r="http://schemas.openxmlformats.org/officeDocument/2006/relationships" xmlns:m="http://schemas.openxmlformats.org/officeDocument/2006/math" xmlns:v="urn:schemas-microsoft-com:vml" xmlns:wp14="http://schemas.microsoft.com/office/word/2010/wordprocessingDrawing" xmlns:wp="http://schemas.openxmlformats.org/drawingml/2006/wordprocessingDrawing" xmlns:w10="urn:schemas-microsoft-com:office:word" xmlns:w="http://schemas.openxmlformats.org/wordprocessingml/2006/main" xmlns:w14="http://schemas.microsoft.com/office/word/2010/wordml" xmlns:w15="http://schemas.microsoft.com/office/word/2012/wordml" xmlns:w16cid="http://schemas.microsoft.com/office/word/2016/wordml/cid" xmlns:w16se="http://schemas.microsoft.com/office/word/2015/wordml/symex" xmlns:wpg="http://schemas.microsoft.com/office/word/2010/wordprocessingGroup" xmlns:wpi="http://schemas.microsoft.com/office/word/2010/wordprocessingInk" xmlns:wne="http://schemas.microsoft.com/office/word/2006/wordml" xmlns:wps="http://schemas.microsoft.com/office/word/2010/wordprocessingShape" mc:Ignorable="w14 w15 w16se w16cid wp14">
   <w16cid:commentId w16cid:paraId="79A51D36" w16cid:durableId="225EBB61"/>
+  <w16cid:commentId w16cid:paraId="5D83C3F2" w16cid:durableId="22613B7E"/>
+  <w16cid:commentId w16cid:paraId="05D14A54" w16cid:durableId="22613CF2"/>
 </w16cid:commentsIds>
 </file>
 
@@ -4992,6 +5415,92 @@
     </w:lvl>
   </w:abstractNum>
   <w:abstractNum w:abstractNumId="4" w15:restartNumberingAfterBreak="0">
+    <w:nsid w:val="708269F9"/>
+    <w:multiLevelType w:val="hybridMultilevel"/>
+    <w:tmpl w:val="DC1CB66E"/>
+    <w:lvl w:ilvl="0" w:tplc="0409000F">
+      <w:start w:val="1"/>
+      <w:numFmt w:val="decimal"/>
+      <w:lvlText w:val="%1."/>
+      <w:lvlJc w:val="left"/>
+      <w:pPr>
+        <w:ind w:left="420" w:hanging="420"/>
+      </w:pPr>
+    </w:lvl>
+    <w:lvl w:ilvl="1" w:tplc="04090019" w:tentative="1">
+      <w:start w:val="1"/>
+      <w:numFmt w:val="lowerLetter"/>
+      <w:lvlText w:val="%2)"/>
+      <w:lvlJc w:val="left"/>
+      <w:pPr>
+        <w:ind w:left="840" w:hanging="420"/>
+      </w:pPr>
+    </w:lvl>
+    <w:lvl w:ilvl="2" w:tplc="0409001B" w:tentative="1">
+      <w:start w:val="1"/>
+      <w:numFmt w:val="lowerRoman"/>
+      <w:lvlText w:val="%3."/>
+      <w:lvlJc w:val="right"/>
+      <w:pPr>
+        <w:ind w:left="1260" w:hanging="420"/>
+      </w:pPr>
+    </w:lvl>
+    <w:lvl w:ilvl="3" w:tplc="0409000F" w:tentative="1">
+      <w:start w:val="1"/>
+      <w:numFmt w:val="decimal"/>
+      <w:lvlText w:val="%4."/>
+      <w:lvlJc w:val="left"/>
+      <w:pPr>
+        <w:ind w:left="1680" w:hanging="420"/>
+      </w:pPr>
+    </w:lvl>
+    <w:lvl w:ilvl="4" w:tplc="04090019" w:tentative="1">
+      <w:start w:val="1"/>
+      <w:numFmt w:val="lowerLetter"/>
+      <w:lvlText w:val="%5)"/>
+      <w:lvlJc w:val="left"/>
+      <w:pPr>
+        <w:ind w:left="2100" w:hanging="420"/>
+      </w:pPr>
+    </w:lvl>
+    <w:lvl w:ilvl="5" w:tplc="0409001B" w:tentative="1">
+      <w:start w:val="1"/>
+      <w:numFmt w:val="lowerRoman"/>
+      <w:lvlText w:val="%6."/>
+      <w:lvlJc w:val="right"/>
+      <w:pPr>
+        <w:ind w:left="2520" w:hanging="420"/>
+      </w:pPr>
+    </w:lvl>
+    <w:lvl w:ilvl="6" w:tplc="0409000F" w:tentative="1">
+      <w:start w:val="1"/>
+      <w:numFmt w:val="decimal"/>
+      <w:lvlText w:val="%7."/>
+      <w:lvlJc w:val="left"/>
+      <w:pPr>
+        <w:ind w:left="2940" w:hanging="420"/>
+      </w:pPr>
+    </w:lvl>
+    <w:lvl w:ilvl="7" w:tplc="04090019" w:tentative="1">
+      <w:start w:val="1"/>
+      <w:numFmt w:val="lowerLetter"/>
+      <w:lvlText w:val="%8)"/>
+      <w:lvlJc w:val="left"/>
+      <w:pPr>
+        <w:ind w:left="3360" w:hanging="420"/>
+      </w:pPr>
+    </w:lvl>
+    <w:lvl w:ilvl="8" w:tplc="0409001B" w:tentative="1">
+      <w:start w:val="1"/>
+      <w:numFmt w:val="lowerRoman"/>
+      <w:lvlText w:val="%9."/>
+      <w:lvlJc w:val="right"/>
+      <w:pPr>
+        <w:ind w:left="3780" w:hanging="420"/>
+      </w:pPr>
+    </w:lvl>
+  </w:abstractNum>
+  <w:abstractNum w:abstractNumId="5" w15:restartNumberingAfterBreak="0">
     <w:nsid w:val="7C3843E3"/>
     <w:multiLevelType w:val="hybridMultilevel"/>
     <w:tmpl w:val="5CB60E16"/>
@@ -5081,7 +5590,7 @@
     <w:abstractNumId w:val="1"/>
   </w:num>
   <w:num w:numId="2">
-    <w:abstractNumId w:val="4"/>
+    <w:abstractNumId w:val="5"/>
   </w:num>
   <w:num w:numId="3">
     <w:abstractNumId w:val="2"/>
@@ -5091,6 +5600,9 @@
   </w:num>
   <w:num w:numId="5">
     <w:abstractNumId w:val="0"/>
+  </w:num>
+  <w:num w:numId="6">
+    <w:abstractNumId w:val="4"/>
   </w:num>
 </w:numbering>
 </file>

--- a/工作日志/五月份工作日志.docx
+++ b/工作日志/五月份工作日志.docx
@@ -664,7 +664,7 @@
                     <pic:cNvPicPr/>
                   </pic:nvPicPr>
                   <pic:blipFill>
-                    <a:blip r:embed="rId5"/>
+                    <a:blip r:embed="rId8"/>
                     <a:stretch>
                       <a:fillRect/>
                     </a:stretch>
@@ -817,14 +817,27 @@
         </w:rPr>
         <w:t>协议：</w:t>
       </w:r>
-      <w:hyperlink r:id="rId6" w:history="1">
-        <w:r>
-          <w:rPr>
-            <w:rStyle w:val="a6"/>
-          </w:rPr>
-          <w:t>https://blog.csdn.net/k331922164/article/details/53349360</w:t>
-        </w:r>
-      </w:hyperlink>
+      <w:r>
+        <w:fldChar w:fldCharType="begin"/>
+      </w:r>
+      <w:r>
+        <w:instrText xml:space="preserve"> HYPERLINK "https://blog.csdn.net/k331922164/article/details/53349360" </w:instrText>
+      </w:r>
+      <w:r>
+        <w:fldChar w:fldCharType="separate"/>
+      </w:r>
+      <w:r>
+        <w:rPr>
+          <w:rStyle w:val="a6"/>
+        </w:rPr>
+        <w:t>https://blog.csdn.net/k331922164/article/details/53349360</w:t>
+      </w:r>
+      <w:r>
+        <w:rPr>
+          <w:rStyle w:val="a6"/>
+        </w:rPr>
+        <w:fldChar w:fldCharType="end"/>
+      </w:r>
     </w:p>
     <w:p>
       <w:pPr>
@@ -859,7 +872,7 @@
         </w:rPr>
         <w:t xml:space="preserve">最高有效位 </w:t>
       </w:r>
-      <w:hyperlink r:id="rId7" w:history="1">
+      <w:hyperlink r:id="rId9" w:history="1">
         <w:r>
           <w:rPr>
             <w:rStyle w:val="a6"/>
@@ -892,14 +905,27 @@
         </w:rPr>
         <w:t>个基础电路</w:t>
       </w:r>
-      <w:hyperlink r:id="rId8" w:history="1">
-        <w:r>
-          <w:rPr>
-            <w:rStyle w:val="a6"/>
-          </w:rPr>
-          <w:t>https://www.bilibili.com/video/BV1T4411G7Kj?p=16</w:t>
-        </w:r>
-      </w:hyperlink>
+      <w:r>
+        <w:fldChar w:fldCharType="begin"/>
+      </w:r>
+      <w:r>
+        <w:instrText xml:space="preserve"> HYPERLINK "https://www.bilibili.com/video/BV1T4411G7Kj?p=16" </w:instrText>
+      </w:r>
+      <w:r>
+        <w:fldChar w:fldCharType="separate"/>
+      </w:r>
+      <w:r>
+        <w:rPr>
+          <w:rStyle w:val="a6"/>
+        </w:rPr>
+        <w:t>https://www.bilibili.com/video/BV1T4411G7Kj?p=16</w:t>
+      </w:r>
+      <w:r>
+        <w:rPr>
+          <w:rStyle w:val="a6"/>
+        </w:rPr>
+        <w:fldChar w:fldCharType="end"/>
+      </w:r>
     </w:p>
     <w:p>
       <w:pPr>
@@ -917,7 +943,7 @@
         <w:lastRenderedPageBreak/>
         <w:t xml:space="preserve">自制单片机最小系统 </w:t>
       </w:r>
-      <w:hyperlink r:id="rId9" w:history="1">
+      <w:hyperlink r:id="rId10" w:history="1">
         <w:r>
           <w:rPr>
             <w:rStyle w:val="a6"/>
@@ -941,14 +967,27 @@
         </w:rPr>
         <w:t>焊接</w:t>
       </w:r>
-      <w:hyperlink r:id="rId10" w:history="1">
-        <w:r>
-          <w:rPr>
-            <w:rStyle w:val="a6"/>
-          </w:rPr>
-          <w:t>https://www.zhihu.com/question/22556498</w:t>
-        </w:r>
-      </w:hyperlink>
+      <w:r>
+        <w:fldChar w:fldCharType="begin"/>
+      </w:r>
+      <w:r>
+        <w:instrText xml:space="preserve"> HYPERLINK "https://www.zhihu.com/question/22556498" </w:instrText>
+      </w:r>
+      <w:r>
+        <w:fldChar w:fldCharType="separate"/>
+      </w:r>
+      <w:r>
+        <w:rPr>
+          <w:rStyle w:val="a6"/>
+        </w:rPr>
+        <w:t>https://www.zhihu.com/question/22556498</w:t>
+      </w:r>
+      <w:r>
+        <w:rPr>
+          <w:rStyle w:val="a6"/>
+        </w:rPr>
+        <w:fldChar w:fldCharType="end"/>
+      </w:r>
     </w:p>
     <w:p>
       <w:pPr>
@@ -1066,14 +1105,30 @@
         </w:rPr>
         <w:t>一种按键扫描方案</w:t>
       </w:r>
-      <w:hyperlink r:id="rId12" w:history="1">
-        <w:r>
-          <w:rPr>
-            <w:rStyle w:val="a6"/>
-          </w:rPr>
-          <w:t>https://mp.weixin.qq.com/s/vhMHsnWEx9fZGCQt4cvgQw</w:t>
-        </w:r>
-      </w:hyperlink>
+      <w:r>
+        <w:fldChar w:fldCharType="begin"/>
+      </w:r>
+      <w:r>
+        <w:instrText xml:space="preserve"> HYPERLINK "https://mp.weixin.qq.com/s/vhMHsnWEx9fZGCQ</w:instrText>
+      </w:r>
+      <w:r>
+        <w:instrText xml:space="preserve">t4cvgQw" </w:instrText>
+      </w:r>
+      <w:r>
+        <w:fldChar w:fldCharType="separate"/>
+      </w:r>
+      <w:r>
+        <w:rPr>
+          <w:rStyle w:val="a6"/>
+        </w:rPr>
+        <w:t>https://mp.weixin.qq.com/s/vhMHsnWEx9fZGCQt4cvgQw</w:t>
+      </w:r>
+      <w:r>
+        <w:rPr>
+          <w:rStyle w:val="a6"/>
+        </w:rPr>
+        <w:fldChar w:fldCharType="end"/>
+      </w:r>
     </w:p>
     <w:p/>
     <w:p>
@@ -1187,14 +1242,27 @@
         </w:rPr>
         <w:t>的八个方法：</w:t>
       </w:r>
-      <w:hyperlink r:id="rId13" w:history="1">
-        <w:r>
-          <w:rPr>
-            <w:rStyle w:val="a6"/>
-          </w:rPr>
-          <w:t>https://mp.weixin.qq.com/s/NuVoZz5k6PEgrQ8mAWalOw</w:t>
-        </w:r>
-      </w:hyperlink>
+      <w:r>
+        <w:fldChar w:fldCharType="begin"/>
+      </w:r>
+      <w:r>
+        <w:instrText xml:space="preserve"> HYPERLINK "https://mp.weixin.qq.com/s/NuVoZz5k6PEgrQ8mAWalOw" </w:instrText>
+      </w:r>
+      <w:r>
+        <w:fldChar w:fldCharType="separate"/>
+      </w:r>
+      <w:r>
+        <w:rPr>
+          <w:rStyle w:val="a6"/>
+        </w:rPr>
+        <w:t>https://mp.weixin.qq.com/s/NuVoZz5k6PEgrQ8mAWalOw</w:t>
+      </w:r>
+      <w:r>
+        <w:rPr>
+          <w:rStyle w:val="a6"/>
+        </w:rPr>
+        <w:fldChar w:fldCharType="end"/>
+      </w:r>
     </w:p>
     <w:p>
       <w:pPr>
@@ -1443,7 +1511,7 @@
         </w:rPr>
         <w:t>遵守的要求：</w:t>
       </w:r>
-      <w:hyperlink r:id="rId14" w:history="1">
+      <w:hyperlink r:id="rId12" w:history="1">
         <w:r>
           <w:rPr>
             <w:rStyle w:val="a6"/>
@@ -1567,7 +1635,7 @@
       <w:r>
         <w:tab/>
       </w:r>
-      <w:hyperlink r:id="rId15" w:history="1">
+      <w:hyperlink r:id="rId13" w:history="1">
         <w:r>
           <w:rPr>
             <w:rStyle w:val="a6"/>
@@ -1633,7 +1701,7 @@
         </w:rPr>
         <w:t>：</w:t>
       </w:r>
-      <w:hyperlink r:id="rId16" w:history="1">
+      <w:hyperlink r:id="rId14" w:history="1">
         <w:r>
           <w:rPr>
             <w:rStyle w:val="a6"/>
@@ -1703,7 +1771,7 @@
         <w:pStyle w:val="a5"/>
         <w:ind w:left="420" w:firstLineChars="0" w:firstLine="0"/>
       </w:pPr>
-      <w:hyperlink r:id="rId17" w:history="1">
+      <w:hyperlink r:id="rId15" w:history="1">
         <w:r>
           <w:rPr>
             <w:rStyle w:val="a6"/>
@@ -1717,12 +1785,21 @@
         <w:pStyle w:val="a5"/>
         <w:ind w:left="420" w:firstLineChars="0" w:firstLine="0"/>
       </w:pPr>
-      <w:r>
-        <w:rPr>
-          <w:b/>
-          <w:bCs/>
-        </w:rPr>
-        <w:t>cubeMX是软件</w:t>
+      <w:proofErr w:type="spellStart"/>
+      <w:r>
+        <w:rPr>
+          <w:b/>
+          <w:bCs/>
+        </w:rPr>
+        <w:t>cubeMX</w:t>
+      </w:r>
+      <w:proofErr w:type="spellEnd"/>
+      <w:r>
+        <w:rPr>
+          <w:b/>
+          <w:bCs/>
+        </w:rPr>
+        <w:t>是软件</w:t>
       </w:r>
       <w:r>
         <w:t>。相当于可视化的IDE，而</w:t>
@@ -1735,7 +1812,15 @@
         <w:t>HAL库</w:t>
       </w:r>
       <w:r>
-        <w:t>就像标准外设库一样。把库安装到cubeMX里就可以配置MCU管脚初始化,生成程序框架,不用再自己搭建工程了</w:t>
+        <w:t>就像标准外设库一样。把库安装到</w:t>
+      </w:r>
+      <w:proofErr w:type="spellStart"/>
+      <w:r>
+        <w:t>cubeMX</w:t>
+      </w:r>
+      <w:proofErr w:type="spellEnd"/>
+      <w:r>
+        <w:t>里就可以配置MCU管脚初始化,生成程序框架,不用再自己搭建工程了</w:t>
       </w:r>
     </w:p>
     <w:p>
@@ -1941,7 +2026,7 @@
         <w:pStyle w:val="a5"/>
         <w:ind w:left="420" w:firstLineChars="0" w:firstLine="0"/>
       </w:pPr>
-      <w:hyperlink r:id="rId18" w:history="1">
+      <w:hyperlink r:id="rId16" w:history="1">
         <w:r>
           <w:rPr>
             <w:rStyle w:val="a6"/>
@@ -2000,7 +2085,7 @@
         <w:pStyle w:val="a5"/>
         <w:ind w:left="420" w:firstLineChars="0" w:firstLine="0"/>
       </w:pPr>
-      <w:hyperlink r:id="rId19" w:history="1">
+      <w:hyperlink r:id="rId17" w:history="1">
         <w:r>
           <w:rPr>
             <w:rStyle w:val="a6"/>
@@ -2264,7 +2349,7 @@
         </w:rPr>
         <w:t xml:space="preserve"> </w:t>
       </w:r>
-      <w:hyperlink r:id="rId20" w:history="1">
+      <w:hyperlink r:id="rId18" w:history="1">
         <w:r>
           <w:rPr>
             <w:rStyle w:val="a6"/>
@@ -2731,7 +2816,15 @@
         <w:t>O</w:t>
       </w:r>
       <w:r>
-        <w:t>r-tieable table</w:t>
+        <w:t>r-</w:t>
+      </w:r>
+      <w:proofErr w:type="spellStart"/>
+      <w:r>
+        <w:t>tieable</w:t>
+      </w:r>
+      <w:proofErr w:type="spellEnd"/>
+      <w:r>
+        <w:t xml:space="preserve"> table</w:t>
       </w:r>
       <w:r>
         <w:rPr>
@@ -2881,14 +2974,30 @@
         </w:rPr>
         <w:t>元件封装制作规范</w:t>
       </w:r>
-      <w:hyperlink r:id="rId24" w:history="1">
-        <w:r>
-          <w:rPr>
-            <w:rStyle w:val="a6"/>
-          </w:rPr>
-          <w:t>https://wenku.baidu.com/view/04de01750066f5335a812165.html?fr=search</w:t>
-        </w:r>
-      </w:hyperlink>
+      <w:r>
+        <w:fldChar w:fldCharType="begin"/>
+      </w:r>
+      <w:r>
+        <w:instrText xml:space="preserve"> HYPERLINK "https://wenku.baidu</w:instrText>
+      </w:r>
+      <w:r>
+        <w:instrText xml:space="preserve">.com/view/04de01750066f5335a812165.html?fr=search" </w:instrText>
+      </w:r>
+      <w:r>
+        <w:fldChar w:fldCharType="separate"/>
+      </w:r>
+      <w:r>
+        <w:rPr>
+          <w:rStyle w:val="a6"/>
+        </w:rPr>
+        <w:t>https://wenku.baidu.com/view/04de01750066f5335a812165.html?fr=search</w:t>
+      </w:r>
+      <w:r>
+        <w:rPr>
+          <w:rStyle w:val="a6"/>
+        </w:rPr>
+        <w:fldChar w:fldCharType="end"/>
+      </w:r>
     </w:p>
     <w:p>
       <w:pPr>
@@ -3143,7 +3252,7 @@
                     <pic:cNvPicPr/>
                   </pic:nvPicPr>
                   <pic:blipFill>
-                    <a:blip r:embed="rId25"/>
+                    <a:blip r:embed="rId22"/>
                     <a:stretch>
                       <a:fillRect/>
                     </a:stretch>
@@ -3240,7 +3349,15 @@
         <w:t>拿µ</w:t>
       </w:r>
       <w:r>
-        <w:t>C/OS来说：Micriμm提供了一套完整的RTOS组件，包括嵌入式文件系统，TCP / IP堆栈，图形用户界面，USB设备和主机堆栈等，你只需要选择应用程序所需的组件即可。</w:t>
+        <w:t>C/OS来说：</w:t>
+      </w:r>
+      <w:proofErr w:type="spellStart"/>
+      <w:r>
+        <w:t>Micriμm</w:t>
+      </w:r>
+      <w:proofErr w:type="spellEnd"/>
+      <w:r>
+        <w:t>提供了一套完整的RTOS组件，包括嵌入式文件系统，TCP / IP堆栈，图形用户界面，USB设备和主机堆栈等，你只需要选择应用程序所需的组件即可。</w:t>
       </w:r>
     </w:p>
     <w:p>
@@ -3268,7 +3385,7 @@
                     <pic:cNvPicPr/>
                   </pic:nvPicPr>
                   <pic:blipFill>
-                    <a:blip r:embed="rId26"/>
+                    <a:blip r:embed="rId23"/>
                     <a:stretch>
                       <a:fillRect/>
                     </a:stretch>
@@ -3302,20 +3419,36 @@
         <w:rPr>
           <w:rFonts w:hint="eastAsia"/>
         </w:rPr>
-        <w:t>小型文件系统：Fat</w:t>
+        <w:t>小型文件系统：</w:t>
+      </w:r>
+      <w:proofErr w:type="spellStart"/>
+      <w:r>
+        <w:rPr>
+          <w:rFonts w:hint="eastAsia"/>
+        </w:rPr>
+        <w:t>Fat</w:t>
       </w:r>
       <w:r>
         <w:t>FS</w:t>
       </w:r>
-      <w:r>
-        <w:rPr>
-          <w:rFonts w:hint="eastAsia"/>
-        </w:rPr>
-        <w:t>和Li</w:t>
+      <w:proofErr w:type="spellEnd"/>
+      <w:r>
+        <w:rPr>
+          <w:rFonts w:hint="eastAsia"/>
+        </w:rPr>
+        <w:t>和</w:t>
+      </w:r>
+      <w:proofErr w:type="spellStart"/>
+      <w:r>
+        <w:rPr>
+          <w:rFonts w:hint="eastAsia"/>
+        </w:rPr>
+        <w:t>Li</w:t>
       </w:r>
       <w:r>
         <w:t>ttleFS</w:t>
       </w:r>
+      <w:proofErr w:type="spellEnd"/>
     </w:p>
     <w:p>
       <w:pPr>
@@ -3328,6 +3461,7 @@
         <w:pStyle w:val="a5"/>
         <w:ind w:left="420" w:firstLineChars="0" w:firstLine="0"/>
       </w:pPr>
+      <w:proofErr w:type="spellStart"/>
       <w:r>
         <w:rPr>
           <w:rFonts w:hint="eastAsia"/>
@@ -3337,6 +3471,7 @@
       <w:r>
         <w:t>atFS</w:t>
       </w:r>
+      <w:proofErr w:type="spellEnd"/>
       <w:r>
         <w:rPr>
           <w:rFonts w:hint="eastAsia"/>
@@ -3344,7 +3479,15 @@
         <w:t>是一个通用的文件系统</w:t>
       </w:r>
       <w:r>
-        <w:t>(FAT/exFAT)模块，用于在小型嵌入式系统中实现FAT文件系统。</w:t>
+        <w:t>(FAT/</w:t>
+      </w:r>
+      <w:proofErr w:type="spellStart"/>
+      <w:r>
+        <w:t>exFAT</w:t>
+      </w:r>
+      <w:proofErr w:type="spellEnd"/>
+      <w:r>
+        <w:t>)模块，用于在小型嵌入式系统中实现FAT文件系统。</w:t>
       </w:r>
       <w:r>
         <w:rPr>
@@ -3358,7 +3501,7 @@
         <w:pStyle w:val="a5"/>
         <w:ind w:left="420" w:firstLineChars="0" w:firstLine="0"/>
       </w:pPr>
-      <w:hyperlink r:id="rId27" w:history="1">
+      <w:hyperlink r:id="rId24" w:history="1">
         <w:r>
           <w:rPr>
             <w:rStyle w:val="a6"/>
@@ -3381,6 +3524,7 @@
         <w:pStyle w:val="a5"/>
         <w:ind w:left="420" w:firstLineChars="0" w:firstLine="0"/>
       </w:pPr>
+      <w:proofErr w:type="spellStart"/>
       <w:r>
         <w:rPr>
           <w:rFonts w:hint="eastAsia"/>
@@ -3391,12 +3535,21 @@
       <w:r>
         <w:t>fs</w:t>
       </w:r>
-      <w:r>
-        <w:rPr>
-          <w:rFonts w:hint="eastAsia"/>
-        </w:rPr>
-        <w:t>是Mbed</w:t>
-      </w:r>
+      <w:proofErr w:type="spellEnd"/>
+      <w:r>
+        <w:rPr>
+          <w:rFonts w:hint="eastAsia"/>
+        </w:rPr>
+        <w:t>是</w:t>
+      </w:r>
+      <w:proofErr w:type="spellStart"/>
+      <w:r>
+        <w:rPr>
+          <w:rFonts w:hint="eastAsia"/>
+        </w:rPr>
+        <w:t>Mbed</w:t>
+      </w:r>
+      <w:proofErr w:type="spellEnd"/>
       <w:r>
         <w:t xml:space="preserve"> OS</w:t>
       </w:r>
@@ -3404,8 +3557,16 @@
         <w:rPr>
           <w:rFonts w:hint="eastAsia"/>
         </w:rPr>
-        <w:t>的一部分，Mbed</w:t>
-      </w:r>
+        <w:t>的一部分，</w:t>
+      </w:r>
+      <w:proofErr w:type="spellStart"/>
+      <w:r>
+        <w:rPr>
+          <w:rFonts w:hint="eastAsia"/>
+        </w:rPr>
+        <w:t>Mbed</w:t>
+      </w:r>
+      <w:proofErr w:type="spellEnd"/>
       <w:r>
         <w:t xml:space="preserve"> OS</w:t>
       </w:r>
@@ -3438,7 +3599,7 @@
           <w:shd w:val="clear" w:color="auto" w:fill="FFFFFF"/>
         </w:rPr>
       </w:pPr>
-      <w:hyperlink r:id="rId28" w:history="1">
+      <w:hyperlink r:id="rId25" w:history="1">
         <w:r>
           <w:rPr>
             <w:rStyle w:val="a6"/>
@@ -3475,7 +3636,7 @@
           <w:shd w:val="clear" w:color="auto" w:fill="FFFFFF"/>
         </w:rPr>
       </w:pPr>
-      <w:hyperlink r:id="rId29" w:history="1">
+      <w:hyperlink r:id="rId26" w:history="1">
         <w:r>
           <w:rPr>
             <w:rStyle w:val="a6"/>
@@ -3506,6 +3667,419 @@
             <wp:extent cx="5274310" cy="4027170"/>
             <wp:effectExtent l="0" t="0" r="2540" b="0"/>
             <wp:docPr id="4" name="图片 4"/>
+            <wp:cNvGraphicFramePr>
+              <a:graphicFrameLocks xmlns:a="http://schemas.openxmlformats.org/drawingml/2006/main" noChangeAspect="1"/>
+            </wp:cNvGraphicFramePr>
+            <a:graphic xmlns:a="http://schemas.openxmlformats.org/drawingml/2006/main">
+              <a:graphicData uri="http://schemas.openxmlformats.org/drawingml/2006/picture">
+                <pic:pic xmlns:pic="http://schemas.openxmlformats.org/drawingml/2006/picture">
+                  <pic:nvPicPr>
+                    <pic:cNvPr id="1" name=""/>
+                    <pic:cNvPicPr/>
+                  </pic:nvPicPr>
+                  <pic:blipFill>
+                    <a:blip r:embed="rId27"/>
+                    <a:stretch>
+                      <a:fillRect/>
+                    </a:stretch>
+                  </pic:blipFill>
+                  <pic:spPr>
+                    <a:xfrm>
+                      <a:off x="0" y="0"/>
+                      <a:ext cx="5274310" cy="4027170"/>
+                    </a:xfrm>
+                    <a:prstGeom prst="rect">
+                      <a:avLst/>
+                    </a:prstGeom>
+                  </pic:spPr>
+                </pic:pic>
+              </a:graphicData>
+            </a:graphic>
+          </wp:inline>
+        </w:drawing>
+      </w:r>
+      <w:r>
+        <w:rPr>
+          <w:noProof/>
+        </w:rPr>
+        <w:drawing>
+          <wp:inline distT="0" distB="0" distL="0" distR="0" wp14:anchorId="6E5F224F" wp14:editId="57BEE818">
+            <wp:extent cx="5274310" cy="2479040"/>
+            <wp:effectExtent l="0" t="0" r="2540" b="0"/>
+            <wp:docPr id="5" name="图片 5"/>
+            <wp:cNvGraphicFramePr>
+              <a:graphicFrameLocks xmlns:a="http://schemas.openxmlformats.org/drawingml/2006/main" noChangeAspect="1"/>
+            </wp:cNvGraphicFramePr>
+            <a:graphic xmlns:a="http://schemas.openxmlformats.org/drawingml/2006/main">
+              <a:graphicData uri="http://schemas.openxmlformats.org/drawingml/2006/picture">
+                <pic:pic xmlns:pic="http://schemas.openxmlformats.org/drawingml/2006/picture">
+                  <pic:nvPicPr>
+                    <pic:cNvPr id="1" name=""/>
+                    <pic:cNvPicPr/>
+                  </pic:nvPicPr>
+                  <pic:blipFill>
+                    <a:blip r:embed="rId28"/>
+                    <a:stretch>
+                      <a:fillRect/>
+                    </a:stretch>
+                  </pic:blipFill>
+                  <pic:spPr>
+                    <a:xfrm>
+                      <a:off x="0" y="0"/>
+                      <a:ext cx="5274310" cy="2479040"/>
+                    </a:xfrm>
+                    <a:prstGeom prst="rect">
+                      <a:avLst/>
+                    </a:prstGeom>
+                  </pic:spPr>
+                </pic:pic>
+              </a:graphicData>
+            </a:graphic>
+          </wp:inline>
+        </w:drawing>
+      </w:r>
+    </w:p>
+    <w:p>
+      <w:pPr>
+        <w:pStyle w:val="a5"/>
+        <w:numPr>
+          <w:ilvl w:val="0"/>
+          <w:numId w:val="5"/>
+        </w:numPr>
+        <w:ind w:firstLineChars="0"/>
+        <w:rPr>
+          <w:b/>
+          <w:bCs/>
+        </w:rPr>
+      </w:pPr>
+      <w:r>
+        <w:rPr>
+          <w:rFonts w:hint="eastAsia"/>
+          <w:b/>
+          <w:bCs/>
+        </w:rPr>
+        <w:t>Linux系统到底好在哪里，为什么能够赢得嵌入式工程师的青睐呢。</w:t>
+      </w:r>
+      <w:r>
+        <w:rPr>
+          <w:rFonts w:ascii="Microsoft YaHei UI" w:eastAsia="Microsoft YaHei UI" w:hAnsi="Microsoft YaHei UI" w:hint="eastAsia"/>
+          <w:color w:val="333333"/>
+          <w:spacing w:val="8"/>
+          <w:shd w:val="clear" w:color="auto" w:fill="F2F2F2"/>
+        </w:rPr>
+        <w:t>ubuntu</w:t>
+      </w:r>
+    </w:p>
+    <w:p>
+      <w:pPr>
+        <w:pStyle w:val="a5"/>
+        <w:numPr>
+          <w:ilvl w:val="0"/>
+          <w:numId w:val="5"/>
+        </w:numPr>
+        <w:ind w:firstLineChars="0"/>
+      </w:pPr>
+      <w:r>
+        <w:t>T</w:t>
+      </w:r>
+      <w:r>
+        <w:rPr>
+          <w:rFonts w:hint="eastAsia"/>
+        </w:rPr>
+        <w:t>he</w:t>
+      </w:r>
+      <w:r>
+        <w:t xml:space="preserve"> internet of things</w:t>
+      </w:r>
+      <w:r>
+        <w:rPr>
+          <w:rFonts w:hint="eastAsia"/>
+        </w:rPr>
+        <w:t>是物联网的意思，缩写为</w:t>
+      </w:r>
+      <w:proofErr w:type="spellStart"/>
+      <w:r>
+        <w:rPr>
+          <w:rFonts w:hint="eastAsia"/>
+        </w:rPr>
+        <w:t>l</w:t>
+      </w:r>
+      <w:r>
+        <w:t>oT</w:t>
+      </w:r>
+      <w:proofErr w:type="spellEnd"/>
+      <w:r>
+        <w:t xml:space="preserve"> </w:t>
+      </w:r>
+      <w:r>
+        <w:rPr>
+          <w:rFonts w:hint="eastAsia"/>
+        </w:rPr>
+        <w:t>包含云端、联网模块、终端</w:t>
+      </w:r>
+      <w:r>
+        <w:t>APP三大部分</w:t>
+      </w:r>
+    </w:p>
+    <w:p>
+      <w:pPr>
+        <w:pStyle w:val="a5"/>
+        <w:numPr>
+          <w:ilvl w:val="0"/>
+          <w:numId w:val="5"/>
+        </w:numPr>
+        <w:ind w:firstLineChars="0"/>
+      </w:pPr>
+      <w:r>
+        <w:rPr>
+          <w:rFonts w:ascii="Arial" w:hAnsi="Arial" w:cs="Arial"/>
+          <w:color w:val="333333"/>
+          <w:szCs w:val="21"/>
+          <w:shd w:val="clear" w:color="auto" w:fill="FFFFFF"/>
+        </w:rPr>
+        <w:t>GPRS</w:t>
+      </w:r>
+      <w:r>
+        <w:rPr>
+          <w:rFonts w:ascii="Arial" w:hAnsi="Arial" w:cs="Arial"/>
+          <w:color w:val="333333"/>
+          <w:szCs w:val="21"/>
+          <w:shd w:val="clear" w:color="auto" w:fill="FFFFFF"/>
+        </w:rPr>
+        <w:t>英文简称为</w:t>
+      </w:r>
+      <w:r>
+        <w:rPr>
+          <w:rFonts w:ascii="Arial" w:hAnsi="Arial" w:cs="Arial"/>
+          <w:color w:val="333333"/>
+          <w:szCs w:val="21"/>
+          <w:shd w:val="clear" w:color="auto" w:fill="FFFFFF"/>
+        </w:rPr>
+        <w:t xml:space="preserve"> General packet radio service</w:t>
+      </w:r>
+      <w:r>
+        <w:rPr>
+          <w:rFonts w:ascii="Arial" w:hAnsi="Arial" w:cs="Arial"/>
+          <w:color w:val="333333"/>
+          <w:szCs w:val="21"/>
+          <w:shd w:val="clear" w:color="auto" w:fill="FFFFFF"/>
+        </w:rPr>
+        <w:t>，中文名称为通用无线分组业务，是一种基于</w:t>
+      </w:r>
+      <w:r>
+        <w:rPr>
+          <w:rFonts w:ascii="Arial" w:hAnsi="Arial" w:cs="Arial"/>
+          <w:color w:val="333333"/>
+          <w:szCs w:val="21"/>
+          <w:shd w:val="clear" w:color="auto" w:fill="FFFFFF"/>
+        </w:rPr>
+        <w:t>GSM</w:t>
+      </w:r>
+      <w:r>
+        <w:rPr>
+          <w:rFonts w:ascii="Arial" w:hAnsi="Arial" w:cs="Arial"/>
+          <w:color w:val="333333"/>
+          <w:szCs w:val="21"/>
+          <w:shd w:val="clear" w:color="auto" w:fill="FFFFFF"/>
+        </w:rPr>
+        <w:t>系统的无线分组交换技术，提供端到端的、广域的无线</w:t>
+      </w:r>
+      <w:r>
+        <w:rPr>
+          <w:rFonts w:ascii="Arial" w:hAnsi="Arial" w:cs="Arial"/>
+          <w:color w:val="333333"/>
+          <w:szCs w:val="21"/>
+          <w:shd w:val="clear" w:color="auto" w:fill="FFFFFF"/>
+        </w:rPr>
+        <w:t>IP</w:t>
+      </w:r>
+      <w:r>
+        <w:rPr>
+          <w:rFonts w:ascii="Arial" w:hAnsi="Arial" w:cs="Arial"/>
+          <w:color w:val="333333"/>
+          <w:szCs w:val="21"/>
+          <w:shd w:val="clear" w:color="auto" w:fill="FFFFFF"/>
+        </w:rPr>
+        <w:t>连接。相对</w:t>
+      </w:r>
+      <w:r>
+        <w:rPr>
+          <w:rFonts w:ascii="Arial" w:hAnsi="Arial" w:cs="Arial"/>
+          <w:color w:val="333333"/>
+          <w:szCs w:val="21"/>
+          <w:shd w:val="clear" w:color="auto" w:fill="FFFFFF"/>
+        </w:rPr>
+        <w:lastRenderedPageBreak/>
+        <w:t>原来</w:t>
+      </w:r>
+      <w:r>
+        <w:rPr>
+          <w:rFonts w:ascii="Arial" w:hAnsi="Arial" w:cs="Arial"/>
+          <w:color w:val="333333"/>
+          <w:szCs w:val="21"/>
+          <w:shd w:val="clear" w:color="auto" w:fill="FFFFFF"/>
+        </w:rPr>
+        <w:t>GSM</w:t>
+      </w:r>
+      <w:r>
+        <w:rPr>
+          <w:rFonts w:ascii="Arial" w:hAnsi="Arial" w:cs="Arial"/>
+          <w:color w:val="333333"/>
+          <w:szCs w:val="21"/>
+          <w:shd w:val="clear" w:color="auto" w:fill="FFFFFF"/>
+        </w:rPr>
+        <w:t>的拨号方式的电路交换数据传送方式，</w:t>
+      </w:r>
+      <w:r>
+        <w:rPr>
+          <w:rFonts w:ascii="Arial" w:hAnsi="Arial" w:cs="Arial"/>
+          <w:color w:val="333333"/>
+          <w:szCs w:val="21"/>
+          <w:shd w:val="clear" w:color="auto" w:fill="FFFFFF"/>
+        </w:rPr>
+        <w:t>GPRS</w:t>
+      </w:r>
+      <w:r>
+        <w:rPr>
+          <w:rFonts w:ascii="Arial" w:hAnsi="Arial" w:cs="Arial"/>
+          <w:color w:val="333333"/>
+          <w:szCs w:val="21"/>
+          <w:shd w:val="clear" w:color="auto" w:fill="FFFFFF"/>
+        </w:rPr>
+        <w:t>是分组交换技术</w:t>
+      </w:r>
+    </w:p>
+    <w:p>
+      <w:pPr>
+        <w:pStyle w:val="a5"/>
+        <w:numPr>
+          <w:ilvl w:val="0"/>
+          <w:numId w:val="5"/>
+        </w:numPr>
+        <w:ind w:firstLineChars="0"/>
+      </w:pPr>
+      <w:r>
+        <w:rPr>
+          <w:rFonts w:ascii="Arial" w:hAnsi="Arial" w:cs="Arial" w:hint="eastAsia"/>
+          <w:color w:val="333333"/>
+          <w:szCs w:val="21"/>
+          <w:shd w:val="clear" w:color="auto" w:fill="FFFFFF"/>
+        </w:rPr>
+        <w:t>P</w:t>
+      </w:r>
+      <w:r>
+        <w:rPr>
+          <w:rFonts w:ascii="Arial" w:hAnsi="Arial" w:cs="Arial"/>
+          <w:color w:val="333333"/>
+          <w:szCs w:val="21"/>
+          <w:shd w:val="clear" w:color="auto" w:fill="FFFFFF"/>
+        </w:rPr>
+        <w:t>CB</w:t>
+      </w:r>
+      <w:r>
+        <w:rPr>
+          <w:rFonts w:ascii="Arial" w:hAnsi="Arial" w:cs="Arial" w:hint="eastAsia"/>
+          <w:color w:val="333333"/>
+          <w:szCs w:val="21"/>
+          <w:shd w:val="clear" w:color="auto" w:fill="FFFFFF"/>
+        </w:rPr>
+        <w:t>的间距要求：</w:t>
+      </w:r>
+      <w:r>
+        <w:fldChar w:fldCharType="begin"/>
+      </w:r>
+      <w:r>
+        <w:instrText xml:space="preserve"> HYPERLINK "https://mp.weixin.qq.com/s/81e4hu-UbypQ7PRqJiU2Hw" </w:instrText>
+      </w:r>
+      <w:r>
+        <w:fldChar w:fldCharType="separate"/>
+      </w:r>
+      <w:r>
+        <w:rPr>
+          <w:rStyle w:val="a6"/>
+          <w:rFonts w:ascii="Arial" w:hAnsi="Arial" w:cs="Arial"/>
+          <w:szCs w:val="21"/>
+          <w:shd w:val="clear" w:color="auto" w:fill="FFFFFF"/>
+        </w:rPr>
+        <w:t>https://mp.weixin.qq.com/s/81e4hu-UbypQ7PRqJiU2Hw</w:t>
+      </w:r>
+      <w:r>
+        <w:rPr>
+          <w:rStyle w:val="a6"/>
+          <w:rFonts w:ascii="Arial" w:hAnsi="Arial" w:cs="Arial"/>
+          <w:szCs w:val="21"/>
+          <w:shd w:val="clear" w:color="auto" w:fill="FFFFFF"/>
+        </w:rPr>
+        <w:fldChar w:fldCharType="end"/>
+      </w:r>
+      <w:r>
+        <w:rPr>
+          <w:rFonts w:ascii="Arial" w:hAnsi="Arial" w:cs="Arial"/>
+          <w:color w:val="333333"/>
+          <w:szCs w:val="21"/>
+          <w:shd w:val="clear" w:color="auto" w:fill="FFFFFF"/>
+        </w:rPr>
+        <w:t xml:space="preserve"> </w:t>
+      </w:r>
+    </w:p>
+    <w:p>
+      <w:pPr>
+        <w:pStyle w:val="a5"/>
+        <w:numPr>
+          <w:ilvl w:val="0"/>
+          <w:numId w:val="5"/>
+        </w:numPr>
+        <w:ind w:firstLineChars="0"/>
+      </w:pPr>
+      <w:r>
+        <w:rPr>
+          <w:noProof/>
+        </w:rPr>
+        <w:drawing>
+          <wp:inline distT="0" distB="0" distL="0" distR="0" wp14:anchorId="4003E8D5" wp14:editId="322E03DA">
+            <wp:extent cx="5274310" cy="1056640"/>
+            <wp:effectExtent l="0" t="0" r="2540" b="0"/>
+            <wp:docPr id="6" name="图片 6"/>
+            <wp:cNvGraphicFramePr>
+              <a:graphicFrameLocks xmlns:a="http://schemas.openxmlformats.org/drawingml/2006/main" noChangeAspect="1"/>
+            </wp:cNvGraphicFramePr>
+            <a:graphic xmlns:a="http://schemas.openxmlformats.org/drawingml/2006/main">
+              <a:graphicData uri="http://schemas.openxmlformats.org/drawingml/2006/picture">
+                <pic:pic xmlns:pic="http://schemas.openxmlformats.org/drawingml/2006/picture">
+                  <pic:nvPicPr>
+                    <pic:cNvPr id="1" name=""/>
+                    <pic:cNvPicPr/>
+                  </pic:nvPicPr>
+                  <pic:blipFill>
+                    <a:blip r:embed="rId29"/>
+                    <a:stretch>
+                      <a:fillRect/>
+                    </a:stretch>
+                  </pic:blipFill>
+                  <pic:spPr>
+                    <a:xfrm>
+                      <a:off x="0" y="0"/>
+                      <a:ext cx="5274310" cy="1056640"/>
+                    </a:xfrm>
+                    <a:prstGeom prst="rect">
+                      <a:avLst/>
+                    </a:prstGeom>
+                  </pic:spPr>
+                </pic:pic>
+              </a:graphicData>
+            </a:graphic>
+          </wp:inline>
+        </w:drawing>
+      </w:r>
+      <w:r>
+        <w:rPr>
+          <w:noProof/>
+        </w:rPr>
+        <w:drawing>
+          <wp:inline distT="0" distB="0" distL="0" distR="0" wp14:anchorId="36844E82" wp14:editId="1B16F436">
+            <wp:extent cx="5274310" cy="1200785"/>
+            <wp:effectExtent l="0" t="0" r="2540" b="0"/>
+            <wp:docPr id="7" name="图片 7"/>
             <wp:cNvGraphicFramePr>
               <a:graphicFrameLocks xmlns:a="http://schemas.openxmlformats.org/drawingml/2006/main" noChangeAspect="1"/>
             </wp:cNvGraphicFramePr>
@@ -3525,7 +4099,7 @@
                   <pic:spPr>
                     <a:xfrm>
                       <a:off x="0" y="0"/>
-                      <a:ext cx="5274310" cy="4027170"/>
+                      <a:ext cx="5274310" cy="1200785"/>
                     </a:xfrm>
                     <a:prstGeom prst="rect">
                       <a:avLst/>
@@ -3537,15 +4111,44 @@
           </wp:inline>
         </w:drawing>
       </w:r>
+    </w:p>
+    <w:p>
+      <w:pPr>
+        <w:pStyle w:val="a5"/>
+        <w:numPr>
+          <w:ilvl w:val="0"/>
+          <w:numId w:val="5"/>
+        </w:numPr>
+        <w:ind w:firstLineChars="0"/>
+      </w:pPr>
+      <w:r>
+        <w:rPr>
+          <w:rFonts w:hint="eastAsia"/>
+        </w:rPr>
+        <w:t>航空软件并不神秘，从计算机架构上来说，同普通的计算机系统并无太大区别，都是由处理器，总线，</w:t>
+      </w:r>
+      <w:r>
+        <w:t>I/O设备，存储设备，网络设备，通讯设备，操作系统和应用软件所构成的</w:t>
+      </w:r>
+    </w:p>
+    <w:p>
+      <w:pPr>
+        <w:pStyle w:val="a5"/>
+        <w:numPr>
+          <w:ilvl w:val="0"/>
+          <w:numId w:val="5"/>
+        </w:numPr>
+        <w:ind w:firstLineChars="0"/>
+      </w:pPr>
       <w:r>
         <w:rPr>
           <w:noProof/>
         </w:rPr>
         <w:drawing>
-          <wp:inline distT="0" distB="0" distL="0" distR="0" wp14:anchorId="6E5F224F" wp14:editId="57BEE818">
-            <wp:extent cx="5274310" cy="2479040"/>
-            <wp:effectExtent l="0" t="0" r="2540" b="0"/>
-            <wp:docPr id="5" name="图片 5"/>
+          <wp:inline distT="0" distB="0" distL="0" distR="0" wp14:anchorId="18489EAF" wp14:editId="34FC5DC4">
+            <wp:extent cx="2762250" cy="552450"/>
+            <wp:effectExtent l="0" t="0" r="0" b="0"/>
+            <wp:docPr id="8" name="图片 8"/>
             <wp:cNvGraphicFramePr>
               <a:graphicFrameLocks xmlns:a="http://schemas.openxmlformats.org/drawingml/2006/main" noChangeAspect="1"/>
             </wp:cNvGraphicFramePr>
@@ -3565,7 +4168,7 @@
                   <pic:spPr>
                     <a:xfrm>
                       <a:off x="0" y="0"/>
-                      <a:ext cx="5274310" cy="2479040"/>
+                      <a:ext cx="2762250" cy="552450"/>
                     </a:xfrm>
                     <a:prstGeom prst="rect">
                       <a:avLst/>
@@ -3577,290 +4180,15 @@
           </wp:inline>
         </w:drawing>
       </w:r>
-    </w:p>
-    <w:p>
-      <w:pPr>
-        <w:pStyle w:val="a5"/>
-        <w:numPr>
-          <w:ilvl w:val="0"/>
-          <w:numId w:val="5"/>
-        </w:numPr>
-        <w:ind w:firstLineChars="0"/>
-        <w:rPr>
-          <w:b/>
-          <w:bCs/>
-        </w:rPr>
-      </w:pPr>
-      <w:r>
-        <w:rPr>
-          <w:rFonts w:hint="eastAsia"/>
-          <w:b/>
-          <w:bCs/>
-        </w:rPr>
-        <w:t>Linux系统到底好在哪里，为什么能够赢得嵌入式工程师的青睐呢。</w:t>
-      </w:r>
-      <w:r>
-        <w:rPr>
-          <w:rFonts w:ascii="Microsoft YaHei UI" w:eastAsia="Microsoft YaHei UI" w:hAnsi="Microsoft YaHei UI" w:hint="eastAsia"/>
-          <w:color w:val="333333"/>
-          <w:spacing w:val="8"/>
-          <w:shd w:val="clear" w:color="auto" w:fill="F2F2F2"/>
-        </w:rPr>
-        <w:t>ubuntu</w:t>
-      </w:r>
-    </w:p>
-    <w:p>
-      <w:pPr>
-        <w:pStyle w:val="a5"/>
-        <w:numPr>
-          <w:ilvl w:val="0"/>
-          <w:numId w:val="5"/>
-        </w:numPr>
-        <w:ind w:firstLineChars="0"/>
-      </w:pPr>
-      <w:r>
-        <w:t>T</w:t>
-      </w:r>
-      <w:r>
-        <w:rPr>
-          <w:rFonts w:hint="eastAsia"/>
-        </w:rPr>
-        <w:t>he</w:t>
-      </w:r>
-      <w:r>
-        <w:t xml:space="preserve"> internet of things</w:t>
-      </w:r>
-      <w:r>
-        <w:rPr>
-          <w:rFonts w:hint="eastAsia"/>
-        </w:rPr>
-        <w:t>是物联网的意思，缩写为</w:t>
-      </w:r>
-      <w:r>
-        <w:rPr>
-          <w:rFonts w:hint="eastAsia"/>
-        </w:rPr>
-        <w:t>l</w:t>
-      </w:r>
-      <w:r>
-        <w:t>oT</w:t>
-      </w:r>
-      <w:r>
-        <w:t xml:space="preserve"> </w:t>
-      </w:r>
-      <w:r>
-        <w:rPr>
-          <w:rFonts w:hint="eastAsia"/>
-        </w:rPr>
-        <w:t>包含云端、联网模块、终端</w:t>
-      </w:r>
-      <w:r>
-        <w:t>APP三大部分</w:t>
-      </w:r>
-    </w:p>
-    <w:p>
-      <w:pPr>
-        <w:pStyle w:val="a5"/>
-        <w:numPr>
-          <w:ilvl w:val="0"/>
-          <w:numId w:val="5"/>
-        </w:numPr>
-        <w:ind w:firstLineChars="0"/>
-      </w:pPr>
-      <w:r>
-        <w:rPr>
-          <w:rFonts w:ascii="Arial" w:hAnsi="Arial" w:cs="Arial"/>
-          <w:color w:val="333333"/>
-          <w:szCs w:val="21"/>
-          <w:shd w:val="clear" w:color="auto" w:fill="FFFFFF"/>
-        </w:rPr>
-        <w:t>GPRS</w:t>
-      </w:r>
-      <w:r>
-        <w:rPr>
-          <w:rFonts w:ascii="Arial" w:hAnsi="Arial" w:cs="Arial"/>
-          <w:color w:val="333333"/>
-          <w:szCs w:val="21"/>
-          <w:shd w:val="clear" w:color="auto" w:fill="FFFFFF"/>
-        </w:rPr>
-        <w:t>英文简称为</w:t>
-      </w:r>
-      <w:r>
-        <w:rPr>
-          <w:rFonts w:ascii="Arial" w:hAnsi="Arial" w:cs="Arial"/>
-          <w:color w:val="333333"/>
-          <w:szCs w:val="21"/>
-          <w:shd w:val="clear" w:color="auto" w:fill="FFFFFF"/>
-        </w:rPr>
-        <w:t xml:space="preserve"> General packet radio service</w:t>
-      </w:r>
-      <w:r>
-        <w:rPr>
-          <w:rFonts w:ascii="Arial" w:hAnsi="Arial" w:cs="Arial"/>
-          <w:color w:val="333333"/>
-          <w:szCs w:val="21"/>
-          <w:shd w:val="clear" w:color="auto" w:fill="FFFFFF"/>
-        </w:rPr>
-        <w:t>，中文名称为通用无线分组业务，是一种基于</w:t>
-      </w:r>
-      <w:r>
-        <w:rPr>
-          <w:rFonts w:ascii="Arial" w:hAnsi="Arial" w:cs="Arial"/>
-          <w:color w:val="333333"/>
-          <w:szCs w:val="21"/>
-          <w:shd w:val="clear" w:color="auto" w:fill="FFFFFF"/>
-        </w:rPr>
-        <w:t>GSM</w:t>
-      </w:r>
-      <w:r>
-        <w:rPr>
-          <w:rFonts w:ascii="Arial" w:hAnsi="Arial" w:cs="Arial"/>
-          <w:color w:val="333333"/>
-          <w:szCs w:val="21"/>
-          <w:shd w:val="clear" w:color="auto" w:fill="FFFFFF"/>
-        </w:rPr>
-        <w:t>系统的无线分组交换技术，提供端到端的、广域的无线</w:t>
-      </w:r>
-      <w:r>
-        <w:rPr>
-          <w:rFonts w:ascii="Arial" w:hAnsi="Arial" w:cs="Arial"/>
-          <w:color w:val="333333"/>
-          <w:szCs w:val="21"/>
-          <w:shd w:val="clear" w:color="auto" w:fill="FFFFFF"/>
-        </w:rPr>
-        <w:t>IP</w:t>
-      </w:r>
-      <w:r>
-        <w:rPr>
-          <w:rFonts w:ascii="Arial" w:hAnsi="Arial" w:cs="Arial"/>
-          <w:color w:val="333333"/>
-          <w:szCs w:val="21"/>
-          <w:shd w:val="clear" w:color="auto" w:fill="FFFFFF"/>
-        </w:rPr>
-        <w:t>连接。相对</w:t>
-      </w:r>
-      <w:r>
-        <w:rPr>
-          <w:rFonts w:ascii="Arial" w:hAnsi="Arial" w:cs="Arial"/>
-          <w:color w:val="333333"/>
-          <w:szCs w:val="21"/>
-          <w:shd w:val="clear" w:color="auto" w:fill="FFFFFF"/>
-        </w:rPr>
-        <w:lastRenderedPageBreak/>
-        <w:t>原来</w:t>
-      </w:r>
-      <w:r>
-        <w:rPr>
-          <w:rFonts w:ascii="Arial" w:hAnsi="Arial" w:cs="Arial"/>
-          <w:color w:val="333333"/>
-          <w:szCs w:val="21"/>
-          <w:shd w:val="clear" w:color="auto" w:fill="FFFFFF"/>
-        </w:rPr>
-        <w:t>GSM</w:t>
-      </w:r>
-      <w:r>
-        <w:rPr>
-          <w:rFonts w:ascii="Arial" w:hAnsi="Arial" w:cs="Arial"/>
-          <w:color w:val="333333"/>
-          <w:szCs w:val="21"/>
-          <w:shd w:val="clear" w:color="auto" w:fill="FFFFFF"/>
-        </w:rPr>
-        <w:t>的拨号方式的电路交换数据传送方式，</w:t>
-      </w:r>
-      <w:r>
-        <w:rPr>
-          <w:rFonts w:ascii="Arial" w:hAnsi="Arial" w:cs="Arial"/>
-          <w:color w:val="333333"/>
-          <w:szCs w:val="21"/>
-          <w:shd w:val="clear" w:color="auto" w:fill="FFFFFF"/>
-        </w:rPr>
-        <w:t>GPRS</w:t>
-      </w:r>
-      <w:r>
-        <w:rPr>
-          <w:rFonts w:ascii="Arial" w:hAnsi="Arial" w:cs="Arial"/>
-          <w:color w:val="333333"/>
-          <w:szCs w:val="21"/>
-          <w:shd w:val="clear" w:color="auto" w:fill="FFFFFF"/>
-        </w:rPr>
-        <w:t>是分组交换技术</w:t>
-      </w:r>
-    </w:p>
-    <w:p>
-      <w:pPr>
-        <w:pStyle w:val="a5"/>
-        <w:numPr>
-          <w:ilvl w:val="0"/>
-          <w:numId w:val="5"/>
-        </w:numPr>
-        <w:ind w:firstLineChars="0"/>
-      </w:pPr>
-      <w:r>
-        <w:rPr>
-          <w:rFonts w:ascii="Arial" w:hAnsi="Arial" w:cs="Arial" w:hint="eastAsia"/>
-          <w:color w:val="333333"/>
-          <w:szCs w:val="21"/>
-          <w:shd w:val="clear" w:color="auto" w:fill="FFFFFF"/>
-        </w:rPr>
-        <w:t>P</w:t>
-      </w:r>
-      <w:r>
-        <w:rPr>
-          <w:rFonts w:ascii="Arial" w:hAnsi="Arial" w:cs="Arial"/>
-          <w:color w:val="333333"/>
-          <w:szCs w:val="21"/>
-          <w:shd w:val="clear" w:color="auto" w:fill="FFFFFF"/>
-        </w:rPr>
-        <w:t>CB</w:t>
-      </w:r>
-      <w:r>
-        <w:rPr>
-          <w:rFonts w:ascii="Arial" w:hAnsi="Arial" w:cs="Arial" w:hint="eastAsia"/>
-          <w:color w:val="333333"/>
-          <w:szCs w:val="21"/>
-          <w:shd w:val="clear" w:color="auto" w:fill="FFFFFF"/>
-        </w:rPr>
-        <w:t>的间距要求：</w:t>
-      </w:r>
-      <w:hyperlink r:id="rId32" w:history="1">
-        <w:r>
-          <w:rPr>
-            <w:rStyle w:val="a6"/>
-            <w:rFonts w:ascii="Arial" w:hAnsi="Arial" w:cs="Arial"/>
-            <w:szCs w:val="21"/>
-            <w:shd w:val="clear" w:color="auto" w:fill="FFFFFF"/>
-          </w:rPr>
-          <w:t>https://mp.weixin.qq.com/s/81e4hu-UbypQ7PRqJiU2Hw</w:t>
-        </w:r>
-      </w:hyperlink>
-      <w:r>
-        <w:rPr>
-          <w:rFonts w:ascii="Arial" w:hAnsi="Arial" w:cs="Arial"/>
-          <w:color w:val="333333"/>
-          <w:szCs w:val="21"/>
-          <w:shd w:val="clear" w:color="auto" w:fill="FFFFFF"/>
-        </w:rPr>
-        <w:t xml:space="preserve"> </w:t>
-      </w:r>
-    </w:p>
-    <w:p>
-      <w:pPr>
-        <w:pStyle w:val="a5"/>
-        <w:numPr>
-          <w:ilvl w:val="0"/>
-          <w:numId w:val="5"/>
-        </w:numPr>
-        <w:ind w:firstLineChars="0"/>
-      </w:pPr>
       <w:r>
         <w:rPr>
           <w:noProof/>
         </w:rPr>
         <w:drawing>
-          <wp:inline distT="0" distB="0" distL="0" distR="0" wp14:anchorId="4003E8D5" wp14:editId="322E03DA">
-            <wp:extent cx="5274310" cy="1056640"/>
+          <wp:inline distT="0" distB="0" distL="0" distR="0" wp14:anchorId="1B5D6A0D" wp14:editId="41DE5AF9">
+            <wp:extent cx="5274310" cy="1036320"/>
             <wp:effectExtent l="0" t="0" r="2540" b="0"/>
-            <wp:docPr id="6" name="图片 6"/>
+            <wp:docPr id="9" name="图片 9"/>
             <wp:cNvGraphicFramePr>
               <a:graphicFrameLocks xmlns:a="http://schemas.openxmlformats.org/drawingml/2006/main" noChangeAspect="1"/>
             </wp:cNvGraphicFramePr>
@@ -3872,7 +4200,7 @@
                     <pic:cNvPicPr/>
                   </pic:nvPicPr>
                   <pic:blipFill>
-                    <a:blip r:embed="rId33"/>
+                    <a:blip r:embed="rId32"/>
                     <a:stretch>
                       <a:fillRect/>
                     </a:stretch>
@@ -3880,7 +4208,7 @@
                   <pic:spPr>
                     <a:xfrm>
                       <a:off x="0" y="0"/>
-                      <a:ext cx="5274310" cy="1056640"/>
+                      <a:ext cx="5274310" cy="1036320"/>
                     </a:xfrm>
                     <a:prstGeom prst="rect">
                       <a:avLst/>
@@ -3892,15 +4220,531 @@
           </wp:inline>
         </w:drawing>
       </w:r>
-      <w:r>
-        <w:rPr>
+    </w:p>
+    <w:p>
+      <w:pPr>
+        <w:pStyle w:val="a5"/>
+        <w:numPr>
+          <w:ilvl w:val="0"/>
+          <w:numId w:val="5"/>
+        </w:numPr>
+        <w:ind w:firstLineChars="0"/>
+      </w:pPr>
+      <w:r>
+        <w:t>CAE</w:t>
+      </w:r>
+      <w:r>
+        <w:rPr>
+          <w:rFonts w:hint="eastAsia"/>
+        </w:rPr>
+        <w:t>封装建立——先建立门（</w:t>
+      </w:r>
+      <w:r>
+        <w:t>CAE</w:t>
+      </w:r>
+      <w:r>
+        <w:rPr>
+          <w:rFonts w:hint="eastAsia"/>
+        </w:rPr>
+        <w:t>封装），保存，然后建立元件类型，匹配好P</w:t>
+      </w:r>
+      <w:r>
+        <w:t>CB</w:t>
+      </w:r>
+      <w:r>
+        <w:rPr>
+          <w:rFonts w:hint="eastAsia"/>
+        </w:rPr>
+        <w:t>封装 属性是什么，必须设置么</w:t>
+      </w:r>
+    </w:p>
+    <w:p>
+      <w:pPr>
+        <w:pStyle w:val="a5"/>
+        <w:numPr>
+          <w:ilvl w:val="0"/>
+          <w:numId w:val="5"/>
+        </w:numPr>
+        <w:ind w:firstLineChars="0"/>
+      </w:pPr>
+      <w:r>
+        <w:rPr>
+          <w:rFonts w:hint="eastAsia"/>
+        </w:rPr>
+        <w:t>原理图纸尺寸设置：工具-选项-设计</w:t>
+      </w:r>
+    </w:p>
+    <w:p>
+      <w:pPr>
+        <w:pStyle w:val="a5"/>
+        <w:numPr>
+          <w:ilvl w:val="0"/>
+          <w:numId w:val="5"/>
+        </w:numPr>
+        <w:ind w:firstLineChars="0"/>
+      </w:pPr>
+      <w:r>
+        <w:rPr>
+          <w:rFonts w:hint="eastAsia"/>
+        </w:rPr>
+        <w:t>B</w:t>
+      </w:r>
+      <w:r>
+        <w:t>OM</w:t>
+      </w:r>
+      <w:r>
+        <w:rPr>
+          <w:rFonts w:hint="eastAsia"/>
+        </w:rPr>
+        <w:t>输出</w:t>
+      </w:r>
+      <w:r>
+        <w:rPr>
+          <w:rFonts w:hint="eastAsia"/>
+        </w:rPr>
+        <w:t>——报告-材料清单、或者可以利用脚本输出到excel</w:t>
+      </w:r>
+    </w:p>
+    <w:p>
+      <w:pPr>
+        <w:pStyle w:val="a5"/>
+        <w:numPr>
+          <w:ilvl w:val="0"/>
+          <w:numId w:val="5"/>
+        </w:numPr>
+        <w:ind w:firstLineChars="0"/>
+      </w:pPr>
+      <w:r>
+        <w:rPr>
+          <w:rFonts w:hint="eastAsia"/>
+        </w:rPr>
+        <w:t>在制作P</w:t>
+      </w:r>
+      <w:r>
+        <w:t>CB</w:t>
+      </w:r>
+      <w:r>
+        <w:rPr>
+          <w:rFonts w:hint="eastAsia"/>
+        </w:rPr>
+        <w:t>封装的时候</w:t>
+      </w:r>
+      <w:r>
+        <w:rPr>
+          <w:rFonts w:hint="eastAsia"/>
+        </w:rPr>
+        <w:t>，焊盘要是规格书上管脚的两倍，不然焊接不上，这是</w:t>
+      </w:r>
+      <w:r>
+        <w:rPr>
+          <w:rFonts w:hint="eastAsia"/>
+        </w:rPr>
+        <w:t>贴片型封装设计方法，如果是B</w:t>
+      </w:r>
+      <w:r>
+        <w:t>GM</w:t>
+      </w:r>
+      <w:r>
+        <w:rPr>
+          <w:rFonts w:hint="eastAsia"/>
+        </w:rPr>
+        <w:t>封装就不一样了</w:t>
+      </w:r>
+    </w:p>
+    <w:p>
+      <w:pPr>
+        <w:pStyle w:val="a5"/>
+        <w:numPr>
+          <w:ilvl w:val="0"/>
+          <w:numId w:val="5"/>
+        </w:numPr>
+        <w:ind w:firstLineChars="0"/>
+        <w:rPr>
+          <w:color w:val="FF0000"/>
+        </w:rPr>
+      </w:pPr>
+      <w:r>
+        <w:rPr>
+          <w:rFonts w:hint="eastAsia"/>
+          <w:color w:val="FF0000"/>
+        </w:rPr>
+        <w:t>P</w:t>
+      </w:r>
+      <w:r>
+        <w:rPr>
+          <w:color w:val="FF0000"/>
+        </w:rPr>
+        <w:t>CB</w:t>
+      </w:r>
+      <w:r>
+        <w:rPr>
+          <w:rFonts w:hint="eastAsia"/>
+          <w:color w:val="FF0000"/>
+        </w:rPr>
+        <w:t>封装的层是怎么分的，在设置的时候有好多好多层，是不是有些层是不重要的，有些层是重要的</w:t>
+      </w:r>
+    </w:p>
+    <w:p>
+      <w:pPr>
+        <w:pStyle w:val="a5"/>
+        <w:numPr>
+          <w:ilvl w:val="0"/>
+          <w:numId w:val="5"/>
+        </w:numPr>
+        <w:ind w:firstLineChars="0"/>
+      </w:pPr>
+      <w:r>
+        <w:rPr>
+          <w:rFonts w:hint="eastAsia"/>
+        </w:rPr>
+        <w:t>P</w:t>
+      </w:r>
+      <w:r>
+        <w:t>CB</w:t>
+      </w:r>
+      <w:r>
+        <w:rPr>
+          <w:rFonts w:hint="eastAsia"/>
+        </w:rPr>
+        <w:t>封装制作的时候可以直接使用封装向导来制作，方便快捷，省去了自己去排布</w:t>
+      </w:r>
+    </w:p>
+    <w:p>
+      <w:pPr>
+        <w:pStyle w:val="a5"/>
+        <w:numPr>
+          <w:ilvl w:val="0"/>
+          <w:numId w:val="5"/>
+        </w:numPr>
+        <w:ind w:firstLineChars="0"/>
+      </w:pPr>
+      <w:r>
+        <w:rPr>
+          <w:rFonts w:hint="eastAsia"/>
+        </w:rPr>
+        <w:t>设备类型中通孔是指的是管脚插件，留一个孔以便插过管脚。而S</w:t>
+      </w:r>
+      <w:r>
+        <w:t>MD</w:t>
+      </w:r>
+      <w:r>
+        <w:rPr>
+          <w:rFonts w:hint="eastAsia"/>
+        </w:rPr>
+        <w:t>是指的是贴片</w:t>
+      </w:r>
+    </w:p>
+    <w:p>
+      <w:pPr>
+        <w:pStyle w:val="a5"/>
+        <w:numPr>
+          <w:ilvl w:val="0"/>
+          <w:numId w:val="5"/>
+        </w:numPr>
+        <w:ind w:firstLineChars="0"/>
+      </w:pPr>
+      <w:r>
+        <w:rPr>
+          <w:rFonts w:hint="eastAsia"/>
+        </w:rPr>
+        <w:t xml:space="preserve">无模命令 </w:t>
+      </w:r>
+      <w:r>
+        <w:t xml:space="preserve">S </w:t>
+      </w:r>
+      <w:r>
+        <w:rPr>
+          <w:rFonts w:hint="eastAsia"/>
+        </w:rPr>
+        <w:t>元件编号 就可以快速定位到该元件</w:t>
+      </w:r>
+    </w:p>
+    <w:p>
+      <w:pPr>
+        <w:pStyle w:val="a5"/>
+        <w:numPr>
+          <w:ilvl w:val="0"/>
+          <w:numId w:val="5"/>
+        </w:numPr>
+        <w:ind w:firstLineChars="0"/>
+      </w:pPr>
+      <w:r>
+        <w:t>PCB</w:t>
+      </w:r>
+      <w:r>
+        <w:rPr>
+          <w:rFonts w:hint="eastAsia"/>
+        </w:rPr>
+        <w:t>规则设置是什么规则的，比如过孔的直径，钻孔尺寸。安全间距</w:t>
+      </w:r>
+      <w:r>
+        <w:rPr>
+          <w:rFonts w:hint="eastAsia"/>
+        </w:rPr>
+        <w:t xml:space="preserve"> </w:t>
+      </w:r>
+      <w:r>
+        <w:rPr>
+          <w:color w:val="FF0000"/>
+        </w:rPr>
+        <w:t>PCB</w:t>
+      </w:r>
+      <w:r>
+        <w:rPr>
+          <w:rFonts w:hint="eastAsia"/>
+          <w:color w:val="FF0000"/>
+        </w:rPr>
+        <w:t>设计规范</w:t>
+      </w:r>
+    </w:p>
+    <w:p>
+      <w:pPr>
+        <w:pStyle w:val="a5"/>
+        <w:numPr>
+          <w:ilvl w:val="0"/>
+          <w:numId w:val="5"/>
+        </w:numPr>
+        <w:ind w:firstLineChars="0"/>
+        <w:rPr>
+          <w:color w:val="FF0000"/>
+        </w:rPr>
+      </w:pPr>
+      <w:r>
+        <w:rPr>
+          <w:rFonts w:hint="eastAsia"/>
+          <w:color w:val="FF0000"/>
+        </w:rPr>
+        <w:t>仿真，怎么仿真</w:t>
+      </w:r>
+    </w:p>
+    <w:p>
+      <w:pPr>
+        <w:pStyle w:val="a5"/>
+        <w:numPr>
+          <w:ilvl w:val="0"/>
+          <w:numId w:val="5"/>
+        </w:numPr>
+        <w:ind w:firstLineChars="0"/>
+      </w:pPr>
+      <w:r>
+        <w:rPr>
+          <w:rFonts w:hint="eastAsia"/>
+        </w:rPr>
+        <w:t>吴川斌的博客</w:t>
+      </w:r>
+    </w:p>
+    <w:p>
+      <w:pPr>
+        <w:pStyle w:val="a5"/>
+        <w:numPr>
+          <w:ilvl w:val="0"/>
+          <w:numId w:val="5"/>
+        </w:numPr>
+        <w:ind w:firstLineChars="0"/>
+      </w:pPr>
+      <w:r>
+        <w:rPr>
+          <w:rFonts w:hint="eastAsia"/>
+        </w:rPr>
+        <w:t>封装0</w:t>
+      </w:r>
+      <w:r>
+        <w:t>805</w:t>
+      </w:r>
+      <w:r>
+        <w:rPr>
+          <w:rFonts w:hint="eastAsia"/>
+        </w:rPr>
+        <w:t>、0</w:t>
+      </w:r>
+      <w:r>
+        <w:t>603</w:t>
+      </w:r>
+      <w:r>
+        <w:rPr>
+          <w:rFonts w:hint="eastAsia"/>
+        </w:rPr>
+        <w:t>、0</w:t>
+      </w:r>
+      <w:r>
+        <w:t>402</w:t>
+      </w:r>
+      <w:r>
+        <w:rPr>
+          <w:rFonts w:hint="eastAsia"/>
+        </w:rPr>
+        <w:t>、S</w:t>
+      </w:r>
+      <w:r>
+        <w:t xml:space="preserve">OP8 </w:t>
+      </w:r>
+      <w:r>
+        <w:rPr>
+          <w:rFonts w:hint="eastAsia"/>
+        </w:rPr>
+        <w:t>根据封装去学习，了解相应的元器件</w:t>
+      </w:r>
+    </w:p>
+    <w:p>
+      <w:pPr>
+        <w:pStyle w:val="a5"/>
+        <w:numPr>
+          <w:ilvl w:val="0"/>
+          <w:numId w:val="5"/>
+        </w:numPr>
+        <w:ind w:firstLineChars="0"/>
+      </w:pPr>
+      <w:r>
+        <w:rPr>
+          <w:rFonts w:hint="eastAsia"/>
+        </w:rPr>
+        <w:t xml:space="preserve">过孔大小 </w:t>
+      </w:r>
+      <w:r>
+        <w:t xml:space="preserve">0402 0806 0604 </w:t>
+      </w:r>
+      <w:r>
+        <w:rPr>
+          <w:rFonts w:hint="eastAsia"/>
+        </w:rPr>
+        <w:t>指的是直径为0</w:t>
+      </w:r>
+      <w:r>
+        <w:t xml:space="preserve">.8 </w:t>
+      </w:r>
+      <w:r>
+        <w:rPr>
+          <w:rFonts w:hint="eastAsia"/>
+        </w:rPr>
+        <w:t>钻孔为0</w:t>
+      </w:r>
+      <w:r>
+        <w:t>.6</w:t>
+      </w:r>
+    </w:p>
+    <w:p>
+      <w:pPr>
+        <w:pStyle w:val="a5"/>
+        <w:numPr>
+          <w:ilvl w:val="0"/>
+          <w:numId w:val="5"/>
+        </w:numPr>
+        <w:ind w:firstLineChars="0"/>
+      </w:pPr>
+      <w:r>
+        <w:rPr>
+          <w:rFonts w:hint="eastAsia"/>
+        </w:rPr>
+        <w:t>无模命令</w:t>
+      </w:r>
+      <w:proofErr w:type="spellStart"/>
+      <w:r>
+        <w:rPr>
+          <w:rFonts w:hint="eastAsia"/>
+        </w:rPr>
+        <w:t>dro</w:t>
+      </w:r>
+      <w:proofErr w:type="spellEnd"/>
+      <w:r>
+        <w:rPr>
+          <w:rFonts w:hint="eastAsia"/>
+        </w:rPr>
+        <w:t>——不按规则走线</w:t>
+      </w:r>
+    </w:p>
+    <w:p>
+      <w:pPr>
+        <w:pStyle w:val="a5"/>
+        <w:numPr>
+          <w:ilvl w:val="0"/>
+          <w:numId w:val="5"/>
+        </w:numPr>
+        <w:ind w:firstLineChars="0"/>
+      </w:pPr>
+      <w:r>
+        <w:rPr>
+          <w:rFonts w:hint="eastAsia"/>
           <w:noProof/>
         </w:rPr>
+        <w:lastRenderedPageBreak/>
+        <w:t xml:space="preserve">无模命令 </w:t>
+      </w:r>
+      <w:hyperlink r:id="rId33" w:history="1">
+        <w:r>
+          <w:rPr>
+            <w:rStyle w:val="a6"/>
+          </w:rPr>
+          <w:t>https://www.cnblogs.com/asus119/archive/2012/02/06/2339732.html</w:t>
+        </w:r>
+      </w:hyperlink>
+      <w:r>
+        <w:t xml:space="preserve"> </w:t>
+      </w:r>
+    </w:p>
+    <w:p>
+      <w:pPr>
+        <w:pStyle w:val="a5"/>
+        <w:numPr>
+          <w:ilvl w:val="0"/>
+          <w:numId w:val="5"/>
+        </w:numPr>
+        <w:ind w:firstLineChars="0"/>
+      </w:pPr>
+      <w:r>
+        <w:t>m</w:t>
+      </w:r>
+      <w:r>
+        <w:rPr>
+          <w:rFonts w:hint="eastAsia"/>
+        </w:rPr>
+        <w:t>il</w:t>
+      </w:r>
+      <w:r>
+        <w:t xml:space="preserve"> : mm = 1 : 39.37</w:t>
+      </w:r>
+    </w:p>
+    <w:p>
+      <w:pPr>
+        <w:pStyle w:val="a5"/>
+        <w:numPr>
+          <w:ilvl w:val="0"/>
+          <w:numId w:val="5"/>
+        </w:numPr>
+        <w:ind w:firstLineChars="0"/>
+        <w:rPr>
+          <w:b/>
+          <w:bCs/>
+          <w:color w:val="FF0000"/>
+        </w:rPr>
+      </w:pPr>
+      <w:r>
+        <w:rPr>
+          <w:rFonts w:hint="eastAsia"/>
+          <w:b/>
+          <w:bCs/>
+          <w:color w:val="FF0000"/>
+        </w:rPr>
+        <w:t>先做一个最小系统板练一下手</w:t>
+      </w:r>
+    </w:p>
+    <w:p>
+      <w:pPr>
+        <w:pStyle w:val="a5"/>
+        <w:numPr>
+          <w:ilvl w:val="0"/>
+          <w:numId w:val="5"/>
+        </w:numPr>
+        <w:ind w:firstLineChars="0"/>
+      </w:pPr>
+      <w:r>
+        <w:rPr>
+          <w:noProof/>
+        </w:rPr>
         <w:drawing>
-          <wp:inline distT="0" distB="0" distL="0" distR="0" wp14:anchorId="36844E82" wp14:editId="1B16F436">
-            <wp:extent cx="5274310" cy="1200785"/>
-            <wp:effectExtent l="0" t="0" r="2540" b="0"/>
-            <wp:docPr id="7" name="图片 7"/>
+          <wp:inline distT="0" distB="0" distL="0" distR="0" wp14:anchorId="3306D574" wp14:editId="2837A48D">
+            <wp:extent cx="1828800" cy="981075"/>
+            <wp:effectExtent l="0" t="0" r="0" b="9525"/>
+            <wp:docPr id="11" name="图片 11"/>
             <wp:cNvGraphicFramePr>
               <a:graphicFrameLocks xmlns:a="http://schemas.openxmlformats.org/drawingml/2006/main" noChangeAspect="1"/>
             </wp:cNvGraphicFramePr>
@@ -3920,7 +4764,7 @@
                   <pic:spPr>
                     <a:xfrm>
                       <a:off x="0" y="0"/>
-                      <a:ext cx="5274310" cy="1200785"/>
+                      <a:ext cx="1828800" cy="981075"/>
                     </a:xfrm>
                     <a:prstGeom prst="rect">
                       <a:avLst/>
@@ -3932,626 +4776,717 @@
           </wp:inline>
         </w:drawing>
       </w:r>
-    </w:p>
-    <w:p>
-      <w:pPr>
-        <w:pStyle w:val="a5"/>
-        <w:numPr>
-          <w:ilvl w:val="0"/>
-          <w:numId w:val="5"/>
-        </w:numPr>
-        <w:ind w:firstLineChars="0"/>
-      </w:pPr>
-      <w:r>
-        <w:rPr>
-          <w:rFonts w:hint="eastAsia"/>
-        </w:rPr>
-        <w:t>航空软件并不神秘，从计算机架构上来说，同普通的计算机系统并无太大区别，都是由处理器，总线，</w:t>
-      </w:r>
-      <w:r>
-        <w:t>I/O设备，存储设备，网络设备，通讯设备，操作系统和应用软件所构成的</w:t>
-      </w:r>
-    </w:p>
-    <w:p>
-      <w:pPr>
-        <w:pStyle w:val="a5"/>
-        <w:numPr>
-          <w:ilvl w:val="0"/>
-          <w:numId w:val="5"/>
-        </w:numPr>
-        <w:ind w:firstLineChars="0"/>
-      </w:pPr>
-      <w:r>
-        <w:rPr>
-          <w:noProof/>
-        </w:rPr>
-        <w:drawing>
-          <wp:inline distT="0" distB="0" distL="0" distR="0" wp14:anchorId="18489EAF" wp14:editId="34FC5DC4">
-            <wp:extent cx="2762250" cy="552450"/>
-            <wp:effectExtent l="0" t="0" r="0" b="0"/>
-            <wp:docPr id="8" name="图片 8"/>
-            <wp:cNvGraphicFramePr>
-              <a:graphicFrameLocks xmlns:a="http://schemas.openxmlformats.org/drawingml/2006/main" noChangeAspect="1"/>
-            </wp:cNvGraphicFramePr>
-            <a:graphic xmlns:a="http://schemas.openxmlformats.org/drawingml/2006/main">
-              <a:graphicData uri="http://schemas.openxmlformats.org/drawingml/2006/picture">
-                <pic:pic xmlns:pic="http://schemas.openxmlformats.org/drawingml/2006/picture">
-                  <pic:nvPicPr>
-                    <pic:cNvPr id="1" name=""/>
-                    <pic:cNvPicPr/>
-                  </pic:nvPicPr>
-                  <pic:blipFill>
-                    <a:blip r:embed="rId35"/>
-                    <a:stretch>
-                      <a:fillRect/>
-                    </a:stretch>
-                  </pic:blipFill>
-                  <pic:spPr>
-                    <a:xfrm>
-                      <a:off x="0" y="0"/>
-                      <a:ext cx="2762250" cy="552450"/>
-                    </a:xfrm>
-                    <a:prstGeom prst="rect">
-                      <a:avLst/>
-                    </a:prstGeom>
-                  </pic:spPr>
-                </pic:pic>
-              </a:graphicData>
-            </a:graphic>
-          </wp:inline>
-        </w:drawing>
-      </w:r>
-      <w:r>
-        <w:rPr>
-          <w:noProof/>
-        </w:rPr>
-        <w:drawing>
-          <wp:inline distT="0" distB="0" distL="0" distR="0" wp14:anchorId="1B5D6A0D" wp14:editId="41DE5AF9">
-            <wp:extent cx="5274310" cy="1036320"/>
-            <wp:effectExtent l="0" t="0" r="2540" b="0"/>
-            <wp:docPr id="9" name="图片 9"/>
-            <wp:cNvGraphicFramePr>
-              <a:graphicFrameLocks xmlns:a="http://schemas.openxmlformats.org/drawingml/2006/main" noChangeAspect="1"/>
-            </wp:cNvGraphicFramePr>
-            <a:graphic xmlns:a="http://schemas.openxmlformats.org/drawingml/2006/main">
-              <a:graphicData uri="http://schemas.openxmlformats.org/drawingml/2006/picture">
-                <pic:pic xmlns:pic="http://schemas.openxmlformats.org/drawingml/2006/picture">
-                  <pic:nvPicPr>
-                    <pic:cNvPr id="1" name=""/>
-                    <pic:cNvPicPr/>
-                  </pic:nvPicPr>
-                  <pic:blipFill>
-                    <a:blip r:embed="rId36"/>
-                    <a:stretch>
-                      <a:fillRect/>
-                    </a:stretch>
-                  </pic:blipFill>
-                  <pic:spPr>
-                    <a:xfrm>
-                      <a:off x="0" y="0"/>
-                      <a:ext cx="5274310" cy="1036320"/>
-                    </a:xfrm>
-                    <a:prstGeom prst="rect">
-                      <a:avLst/>
-                    </a:prstGeom>
-                  </pic:spPr>
-                </pic:pic>
-              </a:graphicData>
-            </a:graphic>
-          </wp:inline>
-        </w:drawing>
-      </w:r>
-    </w:p>
-    <w:p>
-      <w:pPr>
-        <w:pStyle w:val="a5"/>
-        <w:numPr>
-          <w:ilvl w:val="0"/>
-          <w:numId w:val="5"/>
-        </w:numPr>
-        <w:ind w:firstLineChars="0"/>
-      </w:pPr>
-      <w:r>
-        <w:t>CAE</w:t>
-      </w:r>
-      <w:r>
-        <w:rPr>
-          <w:rFonts w:hint="eastAsia"/>
-        </w:rPr>
-        <w:t>封装建立——先建立门（</w:t>
-      </w:r>
-      <w:r>
-        <w:t>CAE</w:t>
-      </w:r>
-      <w:r>
-        <w:rPr>
-          <w:rFonts w:hint="eastAsia"/>
-        </w:rPr>
-        <w:t>封装），保存，然后建立元件类型，匹配好P</w:t>
-      </w:r>
-      <w:r>
-        <w:t>CB</w:t>
-      </w:r>
-      <w:r>
-        <w:rPr>
-          <w:rFonts w:hint="eastAsia"/>
-        </w:rPr>
-        <w:t>封装 属性是什么，必须设置么</w:t>
-      </w:r>
-    </w:p>
-    <w:p>
-      <w:pPr>
-        <w:pStyle w:val="a5"/>
-        <w:numPr>
-          <w:ilvl w:val="0"/>
-          <w:numId w:val="5"/>
-        </w:numPr>
-        <w:ind w:firstLineChars="0"/>
-      </w:pPr>
-      <w:r>
-        <w:rPr>
-          <w:rFonts w:hint="eastAsia"/>
-        </w:rPr>
-        <w:t>原理图纸尺寸设置：工具-选项-设计</w:t>
-      </w:r>
-    </w:p>
-    <w:p>
-      <w:pPr>
-        <w:pStyle w:val="a5"/>
-        <w:numPr>
-          <w:ilvl w:val="0"/>
-          <w:numId w:val="5"/>
-        </w:numPr>
-        <w:ind w:firstLineChars="0"/>
-      </w:pPr>
-      <w:r>
-        <w:rPr>
-          <w:rFonts w:hint="eastAsia"/>
-        </w:rPr>
-        <w:t>B</w:t>
-      </w:r>
-      <w:r>
-        <w:t>OM</w:t>
-      </w:r>
-      <w:r>
-        <w:rPr>
-          <w:rFonts w:hint="eastAsia"/>
-        </w:rPr>
-        <w:t>输出</w:t>
-      </w:r>
-      <w:r>
-        <w:rPr>
-          <w:rFonts w:hint="eastAsia"/>
-        </w:rPr>
-        <w:t>——报告-材料清单、或者可以利用脚本输出到excel</w:t>
-      </w:r>
-    </w:p>
-    <w:p>
-      <w:pPr>
-        <w:pStyle w:val="a5"/>
-        <w:numPr>
-          <w:ilvl w:val="0"/>
-          <w:numId w:val="5"/>
-        </w:numPr>
-        <w:ind w:firstLineChars="0"/>
-      </w:pPr>
-      <w:r>
-        <w:rPr>
-          <w:rFonts w:hint="eastAsia"/>
-        </w:rPr>
-        <w:t>在制作P</w:t>
-      </w:r>
-      <w:r>
-        <w:t>CB</w:t>
-      </w:r>
-      <w:r>
-        <w:rPr>
-          <w:rFonts w:hint="eastAsia"/>
-        </w:rPr>
-        <w:t>封装的时候</w:t>
-      </w:r>
-      <w:r>
-        <w:rPr>
-          <w:rFonts w:hint="eastAsia"/>
-        </w:rPr>
-        <w:t>，焊盘要是规格书上管脚的两倍，不然焊接不上，这是</w:t>
-      </w:r>
-      <w:r>
-        <w:rPr>
-          <w:rFonts w:hint="eastAsia"/>
-        </w:rPr>
-        <w:t>贴片型封装设计方法，如果是B</w:t>
-      </w:r>
-      <w:r>
-        <w:t>GM</w:t>
-      </w:r>
-      <w:r>
-        <w:rPr>
-          <w:rFonts w:hint="eastAsia"/>
-        </w:rPr>
-        <w:t>封装就不一样了</w:t>
-      </w:r>
-    </w:p>
-    <w:p>
-      <w:pPr>
-        <w:pStyle w:val="a5"/>
-        <w:numPr>
-          <w:ilvl w:val="0"/>
-          <w:numId w:val="5"/>
-        </w:numPr>
-        <w:ind w:firstLineChars="0"/>
-        <w:rPr>
+      <w:r>
+        <w:rPr>
+          <w:rFonts w:hint="eastAsia"/>
+        </w:rPr>
+        <w:t>R</w:t>
+      </w:r>
+      <w:r>
+        <w:t>ESZ-H RESZ-V RESB-H RESB-V</w:t>
+      </w:r>
+      <w:r>
+        <w:rPr>
+          <w:rFonts w:hint="eastAsia"/>
+        </w:rPr>
+        <w:t>这些都是啥：</w:t>
+      </w:r>
+    </w:p>
+    <w:p>
+      <w:pPr>
+        <w:rPr>
+          <w:sz w:val="24"/>
+          <w:szCs w:val="28"/>
+        </w:rPr>
+      </w:pPr>
+      <w:r>
+        <w:rPr>
+          <w:rFonts w:hint="eastAsia"/>
+          <w:sz w:val="24"/>
+          <w:szCs w:val="28"/>
+          <w:highlight w:val="yellow"/>
+        </w:rPr>
+        <w:t>4</w:t>
+      </w:r>
+      <w:r>
+        <w:rPr>
+          <w:sz w:val="24"/>
+          <w:szCs w:val="28"/>
+          <w:highlight w:val="yellow"/>
+        </w:rPr>
+        <w:t>.9</w:t>
+      </w:r>
+    </w:p>
+    <w:p>
+      <w:pPr>
+        <w:pStyle w:val="a5"/>
+        <w:numPr>
+          <w:ilvl w:val="0"/>
+          <w:numId w:val="6"/>
+        </w:numPr>
+        <w:ind w:firstLineChars="0"/>
+      </w:pPr>
+      <w:r>
+        <w:rPr>
+          <w:rFonts w:hint="eastAsia"/>
+        </w:rPr>
+        <w:t>C</w:t>
+      </w:r>
+      <w:r>
+        <w:t>11</w:t>
+      </w:r>
+      <w:r>
+        <w:rPr>
+          <w:rFonts w:hint="eastAsia"/>
+        </w:rPr>
+        <w:t>标准文档——</w:t>
+      </w:r>
+      <w:hyperlink r:id="rId35" w:history="1">
+        <w:r>
+          <w:rPr>
+            <w:rStyle w:val="a6"/>
+          </w:rPr>
+          <w:t>https://ishare.iask.sina.com.cn/f/Rh1IWMBuXS.html</w:t>
+        </w:r>
+      </w:hyperlink>
+      <w:r>
+        <w:t xml:space="preserve"> </w:t>
+      </w:r>
+    </w:p>
+    <w:p>
+      <w:pPr>
+        <w:pStyle w:val="a5"/>
+        <w:numPr>
+          <w:ilvl w:val="0"/>
+          <w:numId w:val="6"/>
+        </w:numPr>
+        <w:ind w:firstLineChars="0"/>
+      </w:pPr>
+      <w:r>
+        <w:rPr>
+          <w:rFonts w:hint="eastAsia"/>
+          <w:b/>
+          <w:bCs/>
+        </w:rPr>
+        <w:t>软件分层</w:t>
+      </w:r>
+      <w:r>
+        <w:rPr>
+          <w:rFonts w:hint="eastAsia"/>
+        </w:rPr>
+        <w:t>——分为设备层和应用层，这个界限是什么。</w:t>
+      </w:r>
+      <w:r>
+        <w:rPr>
+          <w:rFonts w:hint="eastAsia"/>
+          <w:b/>
+          <w:bCs/>
           <w:color w:val="FF0000"/>
         </w:rPr>
-      </w:pPr>
-      <w:r>
-        <w:rPr>
-          <w:rFonts w:hint="eastAsia"/>
-          <w:color w:val="FF0000"/>
-        </w:rPr>
-        <w:t>P</w:t>
-      </w:r>
-      <w:r>
-        <w:rPr>
-          <w:color w:val="FF0000"/>
-        </w:rPr>
-        <w:t>CB</w:t>
-      </w:r>
-      <w:r>
-        <w:rPr>
-          <w:rFonts w:hint="eastAsia"/>
-          <w:color w:val="FF0000"/>
-        </w:rPr>
-        <w:t>封装的层是怎么分的，在设置的时候有好多好多层，是不是有些层是不重要的，有些层是重要的</w:t>
-      </w:r>
-    </w:p>
-    <w:p>
-      <w:pPr>
-        <w:pStyle w:val="a5"/>
-        <w:numPr>
-          <w:ilvl w:val="0"/>
-          <w:numId w:val="5"/>
-        </w:numPr>
-        <w:ind w:firstLineChars="0"/>
-      </w:pPr>
-      <w:r>
-        <w:rPr>
-          <w:rFonts w:hint="eastAsia"/>
-        </w:rPr>
-        <w:t>P</w:t>
-      </w:r>
-      <w:r>
-        <w:t>CB</w:t>
-      </w:r>
-      <w:r>
-        <w:rPr>
-          <w:rFonts w:hint="eastAsia"/>
-        </w:rPr>
-        <w:t>封装制作的时候可以直接使用封装向导来制作，方便快捷，省去了自己去排布</w:t>
-      </w:r>
-    </w:p>
-    <w:p>
-      <w:pPr>
-        <w:pStyle w:val="a5"/>
-        <w:numPr>
-          <w:ilvl w:val="0"/>
-          <w:numId w:val="5"/>
-        </w:numPr>
-        <w:ind w:firstLineChars="0"/>
-      </w:pPr>
-      <w:r>
-        <w:rPr>
-          <w:rFonts w:hint="eastAsia"/>
-        </w:rPr>
-        <w:t>设备类型中通孔是指的是管脚插件，留一个孔以便插过管脚。而S</w:t>
-      </w:r>
-      <w:r>
-        <w:t>MD</w:t>
-      </w:r>
-      <w:r>
-        <w:rPr>
-          <w:rFonts w:hint="eastAsia"/>
-        </w:rPr>
-        <w:t>是指的是贴片</w:t>
-      </w:r>
-    </w:p>
-    <w:p>
-      <w:pPr>
-        <w:pStyle w:val="a5"/>
-        <w:numPr>
-          <w:ilvl w:val="0"/>
-          <w:numId w:val="5"/>
-        </w:numPr>
-        <w:ind w:firstLineChars="0"/>
-      </w:pPr>
-      <w:r>
-        <w:rPr>
-          <w:rFonts w:hint="eastAsia"/>
-        </w:rPr>
-        <w:t xml:space="preserve">无模命令 </w:t>
-      </w:r>
-      <w:r>
-        <w:t xml:space="preserve">S </w:t>
-      </w:r>
-      <w:r>
-        <w:rPr>
-          <w:rFonts w:hint="eastAsia"/>
-        </w:rPr>
-        <w:t>元件编号 就可以快速定位到该元件</w:t>
-      </w:r>
-    </w:p>
-    <w:p>
-      <w:pPr>
-        <w:pStyle w:val="a5"/>
-        <w:numPr>
-          <w:ilvl w:val="0"/>
-          <w:numId w:val="5"/>
-        </w:numPr>
-        <w:ind w:firstLineChars="0"/>
-      </w:pPr>
-      <w:r>
-        <w:t>PCB</w:t>
-      </w:r>
-      <w:r>
-        <w:rPr>
-          <w:rFonts w:hint="eastAsia"/>
-        </w:rPr>
-        <w:t>规则设置是什么规则的，比如过孔的直径，钻孔尺寸。安全间距</w:t>
-      </w:r>
-      <w:r>
-        <w:rPr>
-          <w:rFonts w:hint="eastAsia"/>
-        </w:rPr>
-        <w:t xml:space="preserve"> </w:t>
-      </w:r>
-      <w:r>
-        <w:rPr>
-          <w:color w:val="FF0000"/>
-        </w:rPr>
-        <w:t>PCB</w:t>
-      </w:r>
-      <w:r>
-        <w:rPr>
-          <w:rFonts w:hint="eastAsia"/>
-          <w:color w:val="FF0000"/>
-        </w:rPr>
-        <w:t>设计规范</w:t>
-      </w:r>
-    </w:p>
-    <w:p>
-      <w:pPr>
-        <w:pStyle w:val="a5"/>
-        <w:numPr>
-          <w:ilvl w:val="0"/>
-          <w:numId w:val="5"/>
-        </w:numPr>
-        <w:ind w:firstLineChars="0"/>
-        <w:rPr>
-          <w:color w:val="FF0000"/>
-        </w:rPr>
-      </w:pPr>
-      <w:r>
-        <w:rPr>
-          <w:rFonts w:hint="eastAsia"/>
-          <w:color w:val="FF0000"/>
-        </w:rPr>
-        <w:t>仿真，怎么仿真</w:t>
-      </w:r>
-    </w:p>
-    <w:p>
-      <w:pPr>
-        <w:pStyle w:val="a5"/>
-        <w:numPr>
-          <w:ilvl w:val="0"/>
-          <w:numId w:val="5"/>
-        </w:numPr>
-        <w:ind w:firstLineChars="0"/>
-      </w:pPr>
-      <w:r>
-        <w:rPr>
-          <w:rFonts w:hint="eastAsia"/>
-        </w:rPr>
-        <w:t>吴川斌的博客</w:t>
-      </w:r>
-    </w:p>
-    <w:p>
-      <w:pPr>
-        <w:pStyle w:val="a5"/>
-        <w:numPr>
-          <w:ilvl w:val="0"/>
-          <w:numId w:val="5"/>
-        </w:numPr>
-        <w:ind w:firstLineChars="0"/>
-      </w:pPr>
-      <w:r>
-        <w:rPr>
-          <w:rFonts w:hint="eastAsia"/>
-        </w:rPr>
-        <w:t>封装0</w:t>
-      </w:r>
-      <w:r>
-        <w:t>805</w:t>
-      </w:r>
-      <w:r>
-        <w:rPr>
-          <w:rFonts w:hint="eastAsia"/>
-        </w:rPr>
-        <w:t>、0</w:t>
-      </w:r>
-      <w:r>
-        <w:t>603</w:t>
-      </w:r>
-      <w:r>
-        <w:rPr>
-          <w:rFonts w:hint="eastAsia"/>
-        </w:rPr>
-        <w:t>、0</w:t>
-      </w:r>
-      <w:r>
-        <w:t>402</w:t>
-      </w:r>
-      <w:r>
-        <w:rPr>
-          <w:rFonts w:hint="eastAsia"/>
-        </w:rPr>
-        <w:t>、S</w:t>
-      </w:r>
-      <w:r>
-        <w:t xml:space="preserve">OP8 </w:t>
-      </w:r>
-      <w:r>
-        <w:rPr>
-          <w:rFonts w:hint="eastAsia"/>
-        </w:rPr>
-        <w:t>根据封装去学习，了解相应的元器件</w:t>
-      </w:r>
-    </w:p>
-    <w:p>
-      <w:pPr>
-        <w:pStyle w:val="a5"/>
-        <w:numPr>
-          <w:ilvl w:val="0"/>
-          <w:numId w:val="5"/>
-        </w:numPr>
-        <w:ind w:firstLineChars="0"/>
-      </w:pPr>
-      <w:r>
-        <w:rPr>
-          <w:rFonts w:hint="eastAsia"/>
-        </w:rPr>
-        <w:t xml:space="preserve">过孔大小 </w:t>
-      </w:r>
-      <w:r>
-        <w:t xml:space="preserve">0402 0806 0604 </w:t>
-      </w:r>
-      <w:r>
-        <w:rPr>
-          <w:rFonts w:hint="eastAsia"/>
-        </w:rPr>
-        <w:t>指的是直径为0</w:t>
-      </w:r>
-      <w:r>
-        <w:t xml:space="preserve">.8 </w:t>
-      </w:r>
-      <w:r>
-        <w:rPr>
-          <w:rFonts w:hint="eastAsia"/>
-        </w:rPr>
-        <w:t>钻孔为0</w:t>
-      </w:r>
-      <w:r>
-        <w:t>.6</w:t>
-      </w:r>
-    </w:p>
-    <w:p>
-      <w:pPr>
-        <w:pStyle w:val="a5"/>
-        <w:numPr>
-          <w:ilvl w:val="0"/>
-          <w:numId w:val="5"/>
-        </w:numPr>
-        <w:ind w:firstLineChars="0"/>
-      </w:pPr>
-      <w:r>
-        <w:rPr>
-          <w:rFonts w:hint="eastAsia"/>
-        </w:rPr>
-        <w:t>无模命令dro——不按规则走线</w:t>
-      </w:r>
-    </w:p>
-    <w:p>
-      <w:pPr>
-        <w:pStyle w:val="a5"/>
-        <w:numPr>
-          <w:ilvl w:val="0"/>
-          <w:numId w:val="5"/>
-        </w:numPr>
-        <w:ind w:firstLineChars="0"/>
-      </w:pPr>
-      <w:r>
-        <w:rPr>
-          <w:rFonts w:hint="eastAsia"/>
-          <w:noProof/>
-        </w:rPr>
-        <w:lastRenderedPageBreak/>
-        <w:t xml:space="preserve">无模命令 </w:t>
-      </w:r>
+        <w:t>软件工程</w:t>
+      </w:r>
+      <w:r>
+        <w:rPr>
+          <w:rFonts w:hint="eastAsia"/>
+        </w:rPr>
+        <w:t>的教材</w:t>
+      </w:r>
+    </w:p>
+    <w:p>
+      <w:pPr>
+        <w:pStyle w:val="a5"/>
+        <w:numPr>
+          <w:ilvl w:val="0"/>
+          <w:numId w:val="6"/>
+        </w:numPr>
+        <w:ind w:firstLineChars="0"/>
+      </w:pPr>
+      <w:r>
+        <w:rPr>
+          <w:rFonts w:hint="eastAsia"/>
+        </w:rPr>
+        <w:t>面向对象分析与设计——原作者是外国人，国内是译文版</w:t>
+      </w:r>
+    </w:p>
+    <w:p>
+      <w:pPr>
+        <w:pStyle w:val="a5"/>
+        <w:ind w:left="420" w:firstLineChars="0" w:firstLine="0"/>
+      </w:pPr>
+      <w:hyperlink r:id="rId36" w:history="1">
+        <w:r>
+          <w:rPr>
+            <w:rStyle w:val="a6"/>
+          </w:rPr>
+          <w:t>https://book.douban.com/subject/11509672/</w:t>
+        </w:r>
+      </w:hyperlink>
+    </w:p>
+    <w:p>
+      <w:pPr>
+        <w:pStyle w:val="a5"/>
+        <w:ind w:left="420" w:firstLineChars="0" w:firstLine="0"/>
+      </w:pPr>
       <w:hyperlink r:id="rId37" w:history="1">
         <w:r>
           <w:rPr>
             <w:rStyle w:val="a6"/>
           </w:rPr>
-          <w:t>https://www.cnblogs.com/asus119/archive/2012/02/06/2339732.html</w:t>
+          <w:t>https://www.jianshu.com/p/c0d4c23da7c7</w:t>
         </w:r>
       </w:hyperlink>
-      <w:r>
-        <w:t xml:space="preserve"> </w:t>
-      </w:r>
-    </w:p>
-    <w:p>
-      <w:pPr>
-        <w:pStyle w:val="a5"/>
-        <w:numPr>
-          <w:ilvl w:val="0"/>
-          <w:numId w:val="5"/>
-        </w:numPr>
-        <w:ind w:firstLineChars="0"/>
-      </w:pPr>
-      <w:r>
-        <w:t>m</w:t>
-      </w:r>
-      <w:r>
-        <w:rPr>
-          <w:rFonts w:hint="eastAsia"/>
-        </w:rPr>
-        <w:t>il</w:t>
-      </w:r>
-      <w:r>
-        <w:t xml:space="preserve"> : mm = 1 : 39.37</w:t>
-      </w:r>
-    </w:p>
-    <w:p>
-      <w:pPr>
-        <w:pStyle w:val="a5"/>
-        <w:numPr>
-          <w:ilvl w:val="0"/>
-          <w:numId w:val="5"/>
-        </w:numPr>
-        <w:ind w:firstLineChars="0"/>
-        <w:rPr>
-          <w:b/>
-          <w:bCs/>
-          <w:color w:val="FF0000"/>
-        </w:rPr>
-      </w:pPr>
-      <w:r>
-        <w:rPr>
-          <w:rFonts w:hint="eastAsia"/>
-          <w:b/>
-          <w:bCs/>
-          <w:color w:val="FF0000"/>
-        </w:rPr>
-        <w:t>先做一个最小系统板练一下手</w:t>
-      </w:r>
-    </w:p>
-    <w:p>
-      <w:pPr>
-        <w:pStyle w:val="a5"/>
-        <w:numPr>
-          <w:ilvl w:val="0"/>
-          <w:numId w:val="5"/>
-        </w:numPr>
-        <w:ind w:firstLineChars="0"/>
+    </w:p>
+    <w:p>
+      <w:pPr>
+        <w:pStyle w:val="a5"/>
+        <w:numPr>
+          <w:ilvl w:val="0"/>
+          <w:numId w:val="6"/>
+        </w:numPr>
+        <w:ind w:firstLineChars="0"/>
+      </w:pPr>
+      <w:r>
+        <w:rPr>
+          <w:rFonts w:hint="eastAsia"/>
+        </w:rPr>
+        <w:t>页间连接符——</w:t>
+      </w:r>
+      <w:commentRangeStart w:id="1"/>
+      <w:r>
+        <w:rPr>
+          <w:rFonts w:hint="eastAsia"/>
+        </w:rPr>
+        <w:t>电源特殊符号的名称对电路有影响没</w:t>
+      </w:r>
+      <w:commentRangeEnd w:id="1"/>
+      <w:r>
+        <w:rPr>
+          <w:rStyle w:val="a9"/>
+        </w:rPr>
+        <w:commentReference w:id="1"/>
+      </w:r>
+    </w:p>
+    <w:p>
+      <w:pPr>
+        <w:pStyle w:val="a5"/>
+        <w:ind w:left="420" w:firstLineChars="0" w:firstLine="0"/>
+      </w:pPr>
+    </w:p>
+    <w:p>
+      <w:pPr>
+        <w:pStyle w:val="a5"/>
+        <w:numPr>
+          <w:ilvl w:val="0"/>
+          <w:numId w:val="6"/>
+        </w:numPr>
+        <w:ind w:firstLineChars="0"/>
+      </w:pPr>
+      <w:r>
+        <w:rPr>
+          <w:rFonts w:hint="eastAsia"/>
+        </w:rPr>
+        <w:t>P</w:t>
+      </w:r>
+      <w:r>
+        <w:t>CB</w:t>
+      </w:r>
+      <w:r>
+        <w:rPr>
+          <w:rFonts w:hint="eastAsia"/>
+        </w:rPr>
+        <w:t>为什么要分为电气层和常规层</w:t>
+      </w:r>
+    </w:p>
+    <w:p>
+      <w:pPr>
+        <w:pStyle w:val="a5"/>
+        <w:numPr>
+          <w:ilvl w:val="0"/>
+          <w:numId w:val="6"/>
+        </w:numPr>
+        <w:ind w:firstLineChars="0"/>
+      </w:pPr>
+      <w:commentRangeStart w:id="2"/>
+      <w:r>
+        <w:rPr>
+          <w:rFonts w:hint="eastAsia"/>
+        </w:rPr>
+        <w:t>同样是0</w:t>
+      </w:r>
+      <w:r>
+        <w:t>402</w:t>
+      </w:r>
+      <w:r>
+        <w:rPr>
+          <w:rFonts w:hint="eastAsia"/>
+        </w:rPr>
+        <w:t>的封装，电阻的封装和电容的封装有区别么</w:t>
+      </w:r>
+      <w:commentRangeEnd w:id="2"/>
+      <w:r>
+        <w:rPr>
+          <w:rStyle w:val="a9"/>
+        </w:rPr>
+        <w:commentReference w:id="2"/>
+      </w:r>
+    </w:p>
+    <w:p>
+      <w:pPr>
+        <w:pStyle w:val="a5"/>
+        <w:numPr>
+          <w:ilvl w:val="0"/>
+          <w:numId w:val="6"/>
+        </w:numPr>
+        <w:ind w:firstLineChars="0"/>
+      </w:pPr>
+      <w:r>
+        <w:rPr>
+          <w:rFonts w:hint="eastAsia"/>
+        </w:rPr>
+        <w:t>分模块，分层次，单模块测试</w:t>
+      </w:r>
+    </w:p>
+    <w:p>
+      <w:pPr>
+        <w:pStyle w:val="a5"/>
+        <w:ind w:left="420" w:firstLineChars="0" w:firstLine="0"/>
+      </w:pPr>
+      <w:r>
+        <w:rPr>
+          <w:rFonts w:hint="eastAsia"/>
+        </w:rPr>
+        <w:t>先做一次全流程，从原理图到P</w:t>
+      </w:r>
+      <w:r>
+        <w:t>CB</w:t>
+      </w:r>
+      <w:r>
+        <w:rPr>
+          <w:rFonts w:hint="eastAsia"/>
+        </w:rPr>
+        <w:t>封装——最小系统板</w:t>
+      </w:r>
+    </w:p>
+    <w:p>
+      <w:pPr>
+        <w:pStyle w:val="a5"/>
+        <w:ind w:left="420" w:firstLineChars="0" w:firstLine="0"/>
+      </w:pPr>
+      <w:r>
+        <w:rPr>
+          <w:rFonts w:hint="eastAsia"/>
+        </w:rPr>
+        <w:t>再做一个单芯片测试，仿真？A</w:t>
+      </w:r>
+      <w:r>
+        <w:t>D</w:t>
+      </w:r>
+      <w:r>
+        <w:rPr>
+          <w:rFonts w:hint="eastAsia"/>
+        </w:rPr>
+        <w:t>采集功能，从废旧的板子上面拆下来元器件，然后功能测试，在洞洞板上</w:t>
+      </w:r>
+    </w:p>
+    <w:p>
+      <w:pPr>
+        <w:pStyle w:val="a5"/>
+        <w:ind w:left="420" w:firstLineChars="0" w:firstLine="0"/>
+      </w:pPr>
+      <w:r>
+        <w:rPr>
+          <w:rFonts w:hint="eastAsia"/>
+        </w:rPr>
+        <w:t>之后就是可以把全部功能加进去，电池测量，显示什么的</w:t>
+      </w:r>
+    </w:p>
+    <w:p>
+      <w:pPr>
+        <w:pStyle w:val="a5"/>
+        <w:numPr>
+          <w:ilvl w:val="0"/>
+          <w:numId w:val="6"/>
+        </w:numPr>
+        <w:ind w:firstLineChars="0"/>
+      </w:pPr>
+      <w:r>
+        <w:rPr>
+          <w:rFonts w:hint="eastAsia"/>
+        </w:rPr>
+        <w:t>元器件的名称在C</w:t>
+      </w:r>
+      <w:r>
+        <w:t>AE</w:t>
+      </w:r>
+      <w:r>
+        <w:rPr>
+          <w:rFonts w:hint="eastAsia"/>
+        </w:rPr>
+        <w:t>封装的时候，或者是在P</w:t>
+      </w:r>
+      <w:r>
+        <w:t>CB</w:t>
+      </w:r>
+      <w:r>
+        <w:rPr>
+          <w:rFonts w:hint="eastAsia"/>
+        </w:rPr>
+        <w:t>封装的时候就摆好位置，不要离得太远，以免在排布P</w:t>
+      </w:r>
+      <w:r>
+        <w:t>CB</w:t>
+      </w:r>
+      <w:r>
+        <w:rPr>
+          <w:rFonts w:hint="eastAsia"/>
+        </w:rPr>
+        <w:t>的时候重新去调整位置，麻烦的很</w:t>
+      </w:r>
+    </w:p>
+    <w:p/>
+    <w:p>
+      <w:pPr>
+        <w:rPr>
+          <w:sz w:val="24"/>
+          <w:szCs w:val="28"/>
+        </w:rPr>
+      </w:pPr>
+      <w:r>
+        <w:rPr>
+          <w:rFonts w:hint="eastAsia"/>
+          <w:sz w:val="24"/>
+          <w:szCs w:val="28"/>
+          <w:highlight w:val="yellow"/>
+        </w:rPr>
+        <w:t>4</w:t>
+      </w:r>
+      <w:r>
+        <w:rPr>
+          <w:sz w:val="24"/>
+          <w:szCs w:val="28"/>
+          <w:highlight w:val="yellow"/>
+        </w:rPr>
+        <w:t>.11</w:t>
+      </w:r>
+    </w:p>
+    <w:p/>
+    <w:p>
+      <w:pPr>
+        <w:pStyle w:val="a5"/>
+        <w:numPr>
+          <w:ilvl w:val="0"/>
+          <w:numId w:val="7"/>
+        </w:numPr>
+        <w:ind w:firstLineChars="0"/>
+        <w:rPr>
+          <w:color w:val="002060"/>
+        </w:rPr>
+      </w:pPr>
+      <w:commentRangeStart w:id="3"/>
+      <w:r>
+        <w:rPr>
+          <w:rFonts w:hint="eastAsia"/>
+          <w:color w:val="002060"/>
+        </w:rPr>
+        <w:t>过孔的大小怎么设置</w:t>
+      </w:r>
+      <w:commentRangeEnd w:id="3"/>
+      <w:r>
+        <w:rPr>
+          <w:rStyle w:val="a9"/>
+        </w:rPr>
+        <w:commentReference w:id="3"/>
+      </w:r>
+    </w:p>
+    <w:p>
+      <w:pPr>
+        <w:pStyle w:val="a5"/>
+        <w:numPr>
+          <w:ilvl w:val="0"/>
+          <w:numId w:val="7"/>
+        </w:numPr>
+        <w:ind w:firstLineChars="0"/>
+        <w:rPr>
+          <w:color w:val="002060"/>
+        </w:rPr>
+      </w:pPr>
+      <w:commentRangeStart w:id="4"/>
+      <w:r>
+        <w:rPr>
+          <w:rFonts w:hint="eastAsia"/>
+          <w:color w:val="002060"/>
+        </w:rPr>
+        <w:t>布线的宽度怎么设置，和安全间距有什么关系</w:t>
+      </w:r>
+      <w:commentRangeEnd w:id="4"/>
+      <w:r>
+        <w:rPr>
+          <w:rStyle w:val="a9"/>
+        </w:rPr>
+        <w:commentReference w:id="4"/>
+      </w:r>
+    </w:p>
+    <w:p>
+      <w:pPr>
+        <w:pStyle w:val="a5"/>
+        <w:numPr>
+          <w:ilvl w:val="0"/>
+          <w:numId w:val="7"/>
+        </w:numPr>
+        <w:ind w:firstLineChars="0"/>
+        <w:rPr>
+          <w:b/>
+          <w:bCs/>
+          <w:color w:val="002060"/>
+        </w:rPr>
+      </w:pPr>
+      <w:r>
+        <w:rPr>
+          <w:rFonts w:hint="eastAsia"/>
+          <w:b/>
+          <w:bCs/>
+          <w:color w:val="002060"/>
+        </w:rPr>
+        <w:t>什么时候需要添加跳线</w:t>
+      </w:r>
+    </w:p>
+    <w:p>
+      <w:pPr>
+        <w:pStyle w:val="a5"/>
+        <w:numPr>
+          <w:ilvl w:val="0"/>
+          <w:numId w:val="7"/>
+        </w:numPr>
+        <w:ind w:firstLineChars="0"/>
+      </w:pPr>
+      <w:r>
+        <w:rPr>
+          <w:rFonts w:hint="eastAsia"/>
+        </w:rPr>
+        <w:t>元器件布局的时候需要遵守的规范，比如</w:t>
+      </w:r>
+      <w:r>
+        <w:rPr>
+          <w:rFonts w:hint="eastAsia"/>
+          <w:b/>
+          <w:bCs/>
+          <w:color w:val="00B050"/>
+        </w:rPr>
+        <w:t>去耦电容在电源的位置</w:t>
+      </w:r>
+    </w:p>
+    <w:p>
+      <w:pPr>
+        <w:pStyle w:val="a5"/>
+        <w:numPr>
+          <w:ilvl w:val="0"/>
+          <w:numId w:val="7"/>
+        </w:numPr>
+        <w:ind w:firstLineChars="0"/>
+        <w:rPr>
+          <w:color w:val="002060"/>
+        </w:rPr>
+      </w:pPr>
+      <w:commentRangeStart w:id="5"/>
+      <w:r>
+        <w:rPr>
+          <w:rFonts w:hint="eastAsia"/>
+          <w:color w:val="002060"/>
+        </w:rPr>
+        <w:t>在画P</w:t>
+      </w:r>
+      <w:r>
+        <w:rPr>
+          <w:color w:val="002060"/>
+        </w:rPr>
+        <w:t>CB</w:t>
+      </w:r>
+      <w:r>
+        <w:rPr>
+          <w:rFonts w:hint="eastAsia"/>
+          <w:color w:val="002060"/>
+        </w:rPr>
+        <w:t>板的时候的步骤是什么</w:t>
+      </w:r>
+      <w:commentRangeEnd w:id="5"/>
+      <w:r>
+        <w:rPr>
+          <w:rStyle w:val="a9"/>
+        </w:rPr>
+        <w:commentReference w:id="5"/>
+      </w:r>
+    </w:p>
+    <w:p>
+      <w:pPr>
+        <w:pStyle w:val="a5"/>
+        <w:numPr>
+          <w:ilvl w:val="0"/>
+          <w:numId w:val="7"/>
+        </w:numPr>
+        <w:ind w:firstLineChars="0"/>
+        <w:rPr>
+          <w:b/>
+          <w:bCs/>
+          <w:color w:val="00B050"/>
+        </w:rPr>
+      </w:pPr>
+      <w:r>
+        <w:rPr>
+          <w:rFonts w:hint="eastAsia"/>
+          <w:b/>
+          <w:bCs/>
+          <w:color w:val="00B050"/>
+        </w:rPr>
+        <w:t>模拟元件和数字元件需要分开处理</w:t>
+      </w:r>
+    </w:p>
+    <w:p>
+      <w:pPr>
+        <w:pStyle w:val="a5"/>
+        <w:numPr>
+          <w:ilvl w:val="0"/>
+          <w:numId w:val="7"/>
+        </w:numPr>
+        <w:ind w:firstLineChars="0"/>
+        <w:rPr>
+          <w:color w:val="00B050"/>
+        </w:rPr>
+      </w:pPr>
+      <w:r>
+        <w:rPr>
+          <w:rFonts w:hint="eastAsia"/>
+          <w:color w:val="00B050"/>
+        </w:rPr>
+        <w:t>在自动布线之前，可以用交互式预先对要求比较严格的线进行布线，输入端与输出端的边线应</w:t>
+      </w:r>
+      <w:r>
+        <w:rPr>
+          <w:rFonts w:hint="eastAsia"/>
+          <w:b/>
+          <w:bCs/>
+          <w:color w:val="00B050"/>
+        </w:rPr>
+        <w:t>避免相邻平行</w:t>
+      </w:r>
+      <w:r>
+        <w:rPr>
+          <w:rFonts w:hint="eastAsia"/>
+          <w:color w:val="00B050"/>
+        </w:rPr>
+        <w:t>，以免产生反射干扰。必要时应加地线隔离，两相邻层的布线要互相垂直，</w:t>
+      </w:r>
+      <w:r>
+        <w:rPr>
+          <w:rFonts w:hint="eastAsia"/>
+          <w:b/>
+          <w:bCs/>
+          <w:color w:val="00B050"/>
+        </w:rPr>
+        <w:t>平行则容易产生寄生耦合</w:t>
+      </w:r>
+      <w:r>
+        <w:rPr>
+          <w:rFonts w:hint="eastAsia"/>
+          <w:color w:val="00B050"/>
+        </w:rPr>
+        <w:t>。</w:t>
+      </w:r>
+    </w:p>
+    <w:p>
+      <w:pPr>
+        <w:pStyle w:val="a5"/>
+        <w:numPr>
+          <w:ilvl w:val="0"/>
+          <w:numId w:val="7"/>
+        </w:numPr>
+        <w:ind w:firstLineChars="0"/>
+        <w:rPr>
+          <w:color w:val="00B050"/>
+        </w:rPr>
+      </w:pPr>
+      <w:r>
+        <w:rPr>
+          <w:rFonts w:hint="eastAsia"/>
+          <w:color w:val="00B050"/>
+        </w:rPr>
+        <w:t>电源线和地线之间噪声产生的原因：</w:t>
+      </w:r>
+    </w:p>
+    <w:p>
+      <w:pPr>
+        <w:pStyle w:val="a5"/>
+        <w:numPr>
+          <w:ilvl w:val="1"/>
+          <w:numId w:val="7"/>
+        </w:numPr>
+        <w:ind w:firstLineChars="0"/>
+        <w:rPr>
+          <w:color w:val="00B050"/>
+        </w:rPr>
+      </w:pPr>
+      <w:r>
+        <w:rPr>
+          <w:rFonts w:hint="eastAsia"/>
+          <w:color w:val="00B050"/>
+        </w:rPr>
+        <w:t>电源不干净，稳压电路有噪声</w:t>
+      </w:r>
+    </w:p>
+    <w:p>
+      <w:pPr>
+        <w:pStyle w:val="a5"/>
+        <w:numPr>
+          <w:ilvl w:val="1"/>
+          <w:numId w:val="7"/>
+        </w:numPr>
+        <w:ind w:firstLineChars="0"/>
+        <w:rPr>
+          <w:color w:val="00B050"/>
+        </w:rPr>
+      </w:pPr>
+      <w:r>
+        <w:rPr>
+          <w:rFonts w:hint="eastAsia"/>
+          <w:color w:val="00B050"/>
+        </w:rPr>
+        <w:t>接地出错，尤其在多处接地的电路中，要区分好电源地，数字地，模拟地，外壳接地等</w:t>
+      </w:r>
+    </w:p>
+    <w:p>
+      <w:pPr>
+        <w:pStyle w:val="a5"/>
+        <w:numPr>
+          <w:ilvl w:val="1"/>
+          <w:numId w:val="7"/>
+        </w:numPr>
+        <w:ind w:firstLineChars="0"/>
+        <w:rPr>
+          <w:color w:val="00B050"/>
+        </w:rPr>
+      </w:pPr>
+      <w:r>
+        <w:rPr>
+          <w:rFonts w:hint="eastAsia"/>
+          <w:color w:val="00B050"/>
+        </w:rPr>
+        <w:lastRenderedPageBreak/>
+        <w:t>外部强干扰，</w:t>
+      </w:r>
+    </w:p>
+    <w:p>
+      <w:pPr>
+        <w:ind w:left="420"/>
+        <w:jc w:val="center"/>
       </w:pPr>
       <w:r>
         <w:rPr>
           <w:noProof/>
         </w:rPr>
         <w:drawing>
-          <wp:inline distT="0" distB="0" distL="0" distR="0" wp14:anchorId="3306D574" wp14:editId="2837A48D">
-            <wp:extent cx="1828800" cy="981075"/>
-            <wp:effectExtent l="0" t="0" r="0" b="9525"/>
-            <wp:docPr id="11" name="图片 11"/>
+          <wp:inline distT="0" distB="0" distL="0" distR="0" wp14:anchorId="4794C52F" wp14:editId="496CD3B3">
+            <wp:extent cx="4534760" cy="2311603"/>
+            <wp:effectExtent l="0" t="0" r="0" b="0"/>
+            <wp:docPr id="10" name="图片 10"/>
             <wp:cNvGraphicFramePr>
               <a:graphicFrameLocks xmlns:a="http://schemas.openxmlformats.org/drawingml/2006/main" noChangeAspect="1"/>
             </wp:cNvGraphicFramePr>
@@ -4571,7 +5506,7 @@
                   <pic:spPr>
                     <a:xfrm>
                       <a:off x="0" y="0"/>
-                      <a:ext cx="1828800" cy="981075"/>
+                      <a:ext cx="4559906" cy="2324421"/>
                     </a:xfrm>
                     <a:prstGeom prst="rect">
                       <a:avLst/>
@@ -4585,192 +5520,706 @@
       </w:r>
       <w:r>
         <w:rPr>
-          <w:rFonts w:hint="eastAsia"/>
-        </w:rPr>
-        <w:t>R</w:t>
-      </w:r>
-      <w:r>
-        <w:t>ESZ-H RESZ-V RESB-H RESB-V</w:t>
-      </w:r>
-      <w:r>
-        <w:rPr>
-          <w:rFonts w:hint="eastAsia"/>
-        </w:rPr>
-        <w:t>这些都是啥：</w:t>
-      </w:r>
-    </w:p>
-    <w:p>
-      <w:pPr>
-        <w:rPr>
-          <w:sz w:val="24"/>
-          <w:szCs w:val="28"/>
-        </w:rPr>
-      </w:pPr>
-      <w:r>
-        <w:rPr>
-          <w:rFonts w:hint="eastAsia"/>
-          <w:sz w:val="24"/>
-          <w:szCs w:val="28"/>
+          <w:noProof/>
+        </w:rPr>
+        <w:drawing>
+          <wp:inline distT="0" distB="0" distL="0" distR="0" wp14:anchorId="3AECB3AA" wp14:editId="25B54FF5">
+            <wp:extent cx="3333750" cy="1104900"/>
+            <wp:effectExtent l="0" t="0" r="0" b="0"/>
+            <wp:docPr id="12" name="图片 12"/>
+            <wp:cNvGraphicFramePr>
+              <a:graphicFrameLocks xmlns:a="http://schemas.openxmlformats.org/drawingml/2006/main" noChangeAspect="1"/>
+            </wp:cNvGraphicFramePr>
+            <a:graphic xmlns:a="http://schemas.openxmlformats.org/drawingml/2006/main">
+              <a:graphicData uri="http://schemas.openxmlformats.org/drawingml/2006/picture">
+                <pic:pic xmlns:pic="http://schemas.openxmlformats.org/drawingml/2006/picture">
+                  <pic:nvPicPr>
+                    <pic:cNvPr id="1" name=""/>
+                    <pic:cNvPicPr/>
+                  </pic:nvPicPr>
+                  <pic:blipFill>
+                    <a:blip r:embed="rId39"/>
+                    <a:stretch>
+                      <a:fillRect/>
+                    </a:stretch>
+                  </pic:blipFill>
+                  <pic:spPr>
+                    <a:xfrm>
+                      <a:off x="0" y="0"/>
+                      <a:ext cx="3333750" cy="1104900"/>
+                    </a:xfrm>
+                    <a:prstGeom prst="rect">
+                      <a:avLst/>
+                    </a:prstGeom>
+                  </pic:spPr>
+                </pic:pic>
+              </a:graphicData>
+            </a:graphic>
+          </wp:inline>
+        </w:drawing>
+      </w:r>
+      <w:r>
+        <w:rPr>
+          <w:noProof/>
+        </w:rPr>
+        <w:drawing>
+          <wp:inline distT="0" distB="0" distL="0" distR="0" wp14:anchorId="40EE2380" wp14:editId="44E12A46">
+            <wp:extent cx="4368667" cy="3503980"/>
+            <wp:effectExtent l="0" t="0" r="0" b="1270"/>
+            <wp:docPr id="13" name="图片 13"/>
+            <wp:cNvGraphicFramePr>
+              <a:graphicFrameLocks xmlns:a="http://schemas.openxmlformats.org/drawingml/2006/main" noChangeAspect="1"/>
+            </wp:cNvGraphicFramePr>
+            <a:graphic xmlns:a="http://schemas.openxmlformats.org/drawingml/2006/main">
+              <a:graphicData uri="http://schemas.openxmlformats.org/drawingml/2006/picture">
+                <pic:pic xmlns:pic="http://schemas.openxmlformats.org/drawingml/2006/picture">
+                  <pic:nvPicPr>
+                    <pic:cNvPr id="1" name=""/>
+                    <pic:cNvPicPr/>
+                  </pic:nvPicPr>
+                  <pic:blipFill>
+                    <a:blip r:embed="rId40"/>
+                    <a:stretch>
+                      <a:fillRect/>
+                    </a:stretch>
+                  </pic:blipFill>
+                  <pic:spPr>
+                    <a:xfrm>
+                      <a:off x="0" y="0"/>
+                      <a:ext cx="4387507" cy="3519091"/>
+                    </a:xfrm>
+                    <a:prstGeom prst="rect">
+                      <a:avLst/>
+                    </a:prstGeom>
+                  </pic:spPr>
+                </pic:pic>
+              </a:graphicData>
+            </a:graphic>
+          </wp:inline>
+        </w:drawing>
+      </w:r>
+    </w:p>
+    <w:p>
+      <w:pPr>
+        <w:pStyle w:val="a5"/>
+        <w:numPr>
+          <w:ilvl w:val="0"/>
+          <w:numId w:val="7"/>
+        </w:numPr>
+        <w:ind w:firstLineChars="0"/>
+        <w:rPr>
+          <w:b/>
+          <w:bCs/>
+          <w:color w:val="00B050"/>
+        </w:rPr>
+      </w:pPr>
+      <w:r>
+        <w:rPr>
+          <w:rFonts w:hint="eastAsia"/>
+          <w:b/>
+          <w:bCs/>
+          <w:color w:val="00B050"/>
           <w:highlight w:val="yellow"/>
         </w:rPr>
-        <w:t>4</w:t>
-      </w:r>
-      <w:r>
-        <w:rPr>
-          <w:sz w:val="24"/>
-          <w:szCs w:val="28"/>
+        <w:t>P</w:t>
+      </w:r>
+      <w:r>
+        <w:rPr>
+          <w:b/>
+          <w:bCs/>
+          <w:color w:val="00B050"/>
           <w:highlight w:val="yellow"/>
         </w:rPr>
-        <w:t>.9</w:t>
-      </w:r>
-    </w:p>
-    <w:p>
-      <w:pPr>
-        <w:pStyle w:val="a5"/>
-        <w:numPr>
-          <w:ilvl w:val="0"/>
-          <w:numId w:val="6"/>
-        </w:numPr>
-        <w:ind w:firstLineChars="0"/>
-      </w:pPr>
-      <w:r>
-        <w:rPr>
-          <w:rFonts w:hint="eastAsia"/>
-        </w:rPr>
-        <w:t>C</w:t>
-      </w:r>
-      <w:r>
-        <w:t>11</w:t>
-      </w:r>
-      <w:r>
-        <w:rPr>
-          <w:rFonts w:hint="eastAsia"/>
-        </w:rPr>
-        <w:t>标准文档——</w:t>
-      </w:r>
-      <w:hyperlink r:id="rId39" w:history="1">
-        <w:r>
-          <w:rPr>
-            <w:rStyle w:val="a6"/>
-          </w:rPr>
-          <w:t>https://ishare.iask.sina.com.cn/f/Rh1IWMBuXS.html</w:t>
-        </w:r>
-      </w:hyperlink>
-      <w:r>
-        <w:t xml:space="preserve"> </w:t>
-      </w:r>
-    </w:p>
-    <w:p>
-      <w:pPr>
-        <w:pStyle w:val="a5"/>
-        <w:numPr>
-          <w:ilvl w:val="0"/>
-          <w:numId w:val="6"/>
-        </w:numPr>
-        <w:ind w:firstLineChars="0"/>
-      </w:pPr>
-      <w:r>
-        <w:rPr>
-          <w:rFonts w:hint="eastAsia"/>
-          <w:b/>
-          <w:bCs/>
-        </w:rPr>
-        <w:t>软件分层</w:t>
-      </w:r>
-      <w:r>
-        <w:rPr>
-          <w:rFonts w:hint="eastAsia"/>
-        </w:rPr>
-        <w:t>——分为设备层和应用层，这个界限是什么。</w:t>
-      </w:r>
-      <w:r>
-        <w:rPr>
-          <w:rFonts w:hint="eastAsia"/>
-          <w:b/>
-          <w:bCs/>
-          <w:color w:val="FF0000"/>
-        </w:rPr>
-        <w:t>软件工程</w:t>
-      </w:r>
-      <w:r>
-        <w:rPr>
-          <w:rFonts w:hint="eastAsia"/>
-        </w:rPr>
-        <w:t>的教材</w:t>
-      </w:r>
-    </w:p>
-    <w:p>
-      <w:pPr>
-        <w:pStyle w:val="a5"/>
-        <w:numPr>
-          <w:ilvl w:val="0"/>
-          <w:numId w:val="6"/>
-        </w:numPr>
-        <w:ind w:firstLineChars="0"/>
-      </w:pPr>
-      <w:r>
-        <w:rPr>
-          <w:rFonts w:hint="eastAsia"/>
-        </w:rPr>
-        <w:t>面向对象分析与设计——原作者是外国人，国内是译文版</w:t>
+        <w:t>CB</w:t>
+      </w:r>
+      <w:r>
+        <w:rPr>
+          <w:rFonts w:hint="eastAsia"/>
+          <w:b/>
+          <w:bCs/>
+          <w:color w:val="00B050"/>
+          <w:highlight w:val="yellow"/>
+        </w:rPr>
+        <w:t>上线的宽度，地线&gt;电源线&gt;信号线 通常信号线宽度是0</w:t>
+      </w:r>
+      <w:r>
+        <w:rPr>
+          <w:b/>
+          <w:bCs/>
+          <w:color w:val="00B050"/>
+          <w:highlight w:val="yellow"/>
+        </w:rPr>
+        <w:t>.2-0.3mm</w:t>
+      </w:r>
+      <w:r>
+        <w:rPr>
+          <w:rFonts w:hint="eastAsia"/>
+          <w:b/>
+          <w:bCs/>
+          <w:color w:val="00B050"/>
+          <w:highlight w:val="yellow"/>
+        </w:rPr>
+        <w:t>，最短为0</w:t>
+      </w:r>
+      <w:r>
+        <w:rPr>
+          <w:b/>
+          <w:bCs/>
+          <w:color w:val="00B050"/>
+          <w:highlight w:val="yellow"/>
+        </w:rPr>
+        <w:t>.05-0.07mm</w:t>
+      </w:r>
+      <w:r>
+        <w:rPr>
+          <w:rFonts w:hint="eastAsia"/>
+          <w:b/>
+          <w:bCs/>
+          <w:color w:val="00B050"/>
+          <w:highlight w:val="yellow"/>
+        </w:rPr>
+        <w:t>，电源线为1</w:t>
+      </w:r>
+      <w:r>
+        <w:rPr>
+          <w:b/>
+          <w:bCs/>
+          <w:color w:val="00B050"/>
+          <w:highlight w:val="yellow"/>
+        </w:rPr>
+        <w:t>.2-2.5mm</w:t>
+      </w:r>
+      <w:r>
+        <w:rPr>
+          <w:rFonts w:hint="eastAsia"/>
+          <w:b/>
+          <w:bCs/>
+          <w:color w:val="00B050"/>
+        </w:rPr>
+        <w:t>，</w:t>
+      </w:r>
+    </w:p>
+    <w:p>
+      <w:pPr>
+        <w:pStyle w:val="a5"/>
+        <w:numPr>
+          <w:ilvl w:val="0"/>
+          <w:numId w:val="7"/>
+        </w:numPr>
+        <w:ind w:firstLineChars="0"/>
+        <w:rPr>
+          <w:b/>
+          <w:bCs/>
+          <w:color w:val="00B050"/>
+          <w:highlight w:val="yellow"/>
+        </w:rPr>
+      </w:pPr>
+      <w:r>
+        <w:rPr>
+          <w:rFonts w:hint="eastAsia"/>
+          <w:b/>
+          <w:bCs/>
+          <w:color w:val="00B050"/>
+          <w:highlight w:val="yellow"/>
+        </w:rPr>
+        <w:t>标准元器件两引脚之间的距离为</w:t>
+      </w:r>
+      <w:r>
+        <w:rPr>
+          <w:b/>
+          <w:bCs/>
+          <w:color w:val="00B050"/>
+          <w:highlight w:val="yellow"/>
+        </w:rPr>
+        <w:t>0.1英寸（1in＝2.54mm），所以网格系统的基础一般</w:t>
       </w:r>
     </w:p>
     <w:p>
       <w:pPr>
         <w:pStyle w:val="a5"/>
         <w:ind w:left="420" w:firstLineChars="0" w:firstLine="0"/>
-      </w:pPr>
-      <w:hyperlink r:id="rId40" w:history="1">
-        <w:r>
-          <w:rPr>
-            <w:rStyle w:val="a6"/>
-          </w:rPr>
-          <w:t>https://book.douban.com/subject/11509672/</w:t>
-        </w:r>
-      </w:hyperlink>
+        <w:rPr>
+          <w:b/>
+          <w:bCs/>
+          <w:color w:val="00B050"/>
+        </w:rPr>
+      </w:pPr>
+      <w:r>
+        <w:rPr>
+          <w:rFonts w:hint="eastAsia"/>
+          <w:b/>
+          <w:bCs/>
+          <w:color w:val="00B050"/>
+          <w:highlight w:val="yellow"/>
+        </w:rPr>
+        <w:t>就定为</w:t>
+      </w:r>
+      <w:r>
+        <w:rPr>
+          <w:b/>
+          <w:bCs/>
+          <w:color w:val="00B050"/>
+          <w:highlight w:val="yellow"/>
+        </w:rPr>
+        <w:t>0.1in（2.54mm）或小于0.1in的整倍数，如0.05in、0.025in、0.02in等</w:t>
+      </w:r>
+      <w:r>
+        <w:rPr>
+          <w:b/>
+          <w:bCs/>
+          <w:color w:val="00B050"/>
+        </w:rPr>
+        <w:t>。</w:t>
+      </w:r>
+    </w:p>
+    <w:p>
+      <w:pPr>
+        <w:pStyle w:val="a5"/>
+        <w:numPr>
+          <w:ilvl w:val="0"/>
+          <w:numId w:val="7"/>
+        </w:numPr>
+        <w:ind w:firstLineChars="0"/>
+        <w:rPr>
+          <w:color w:val="002060"/>
+        </w:rPr>
+      </w:pPr>
+      <w:commentRangeStart w:id="6"/>
+      <w:r>
+        <w:rPr>
+          <w:rFonts w:hint="eastAsia"/>
+          <w:color w:val="002060"/>
+        </w:rPr>
+        <w:t>P</w:t>
+      </w:r>
+      <w:r>
+        <w:rPr>
+          <w:color w:val="002060"/>
+        </w:rPr>
+        <w:t>CB</w:t>
+      </w:r>
+      <w:r>
+        <w:rPr>
+          <w:rFonts w:hint="eastAsia"/>
+          <w:color w:val="002060"/>
+        </w:rPr>
+        <w:t>上的工艺线和阻焊是什么意思</w:t>
+      </w:r>
+      <w:commentRangeEnd w:id="6"/>
+      <w:r>
+        <w:rPr>
+          <w:rStyle w:val="a9"/>
+          <w:color w:val="002060"/>
+        </w:rPr>
+        <w:commentReference w:id="6"/>
+      </w:r>
+    </w:p>
+    <w:p>
+      <w:pPr>
+        <w:pStyle w:val="a5"/>
+        <w:numPr>
+          <w:ilvl w:val="0"/>
+          <w:numId w:val="7"/>
+        </w:numPr>
+        <w:ind w:firstLineChars="0"/>
+        <w:rPr>
+          <w:b/>
+          <w:bCs/>
+          <w:color w:val="00B050"/>
+        </w:rPr>
+      </w:pPr>
+      <w:r>
+        <w:rPr>
+          <w:rFonts w:hint="eastAsia"/>
+          <w:b/>
+          <w:bCs/>
+          <w:color w:val="00B050"/>
+        </w:rPr>
+        <w:t>在软件中“铜箔”和“覆铜”是不一样的</w:t>
+      </w:r>
     </w:p>
     <w:p>
       <w:pPr>
         <w:pStyle w:val="a5"/>
         <w:ind w:left="420" w:firstLineChars="0" w:firstLine="0"/>
+        <w:rPr>
+          <w:rFonts w:hint="eastAsia"/>
+        </w:rPr>
       </w:pPr>
       <w:hyperlink r:id="rId41" w:history="1">
         <w:r>
           <w:rPr>
             <w:rStyle w:val="a6"/>
           </w:rPr>
-          <w:t>https://www.jianshu.com/p/c0d4c23da7c7</w:t>
+          <w:t>http://www.360doc.com/content/19/0823/17/908538_856655142.shtml</w:t>
         </w:r>
       </w:hyperlink>
-    </w:p>
-    <w:p>
-      <w:pPr>
-        <w:pStyle w:val="a5"/>
-        <w:numPr>
-          <w:ilvl w:val="0"/>
-          <w:numId w:val="6"/>
-        </w:numPr>
-        <w:ind w:firstLineChars="0"/>
-      </w:pPr>
-      <w:r>
-        <w:rPr>
-          <w:rFonts w:hint="eastAsia"/>
-        </w:rPr>
-        <w:t>页间连接符——</w:t>
-      </w:r>
-      <w:commentRangeStart w:id="1"/>
-      <w:r>
-        <w:rPr>
-          <w:rFonts w:hint="eastAsia"/>
-        </w:rPr>
-        <w:t>电源特殊符号的名称对电路有影响没</w:t>
-      </w:r>
-      <w:commentRangeEnd w:id="1"/>
+      <w:r>
+        <w:t xml:space="preserve"> </w:t>
+      </w:r>
+    </w:p>
+    <w:p>
+      <w:pPr>
+        <w:pStyle w:val="a5"/>
+        <w:numPr>
+          <w:ilvl w:val="0"/>
+          <w:numId w:val="7"/>
+        </w:numPr>
+        <w:ind w:firstLineChars="0"/>
+      </w:pPr>
+      <w:r>
+        <w:rPr>
+          <w:rFonts w:hint="eastAsia"/>
+        </w:rPr>
+        <w:lastRenderedPageBreak/>
+        <w:t>钽电容测试，频率，容值</w:t>
+      </w:r>
+    </w:p>
+    <w:p>
+      <w:pPr>
+        <w:pStyle w:val="a5"/>
+        <w:numPr>
+          <w:ilvl w:val="0"/>
+          <w:numId w:val="7"/>
+        </w:numPr>
+        <w:ind w:firstLineChars="0"/>
+        <w:rPr>
+          <w:b/>
+          <w:bCs/>
+          <w:color w:val="002060"/>
+        </w:rPr>
+      </w:pPr>
+      <w:commentRangeStart w:id="7"/>
+      <w:r>
+        <w:rPr>
+          <w:rFonts w:hint="eastAsia"/>
+          <w:b/>
+          <w:bCs/>
+          <w:color w:val="002060"/>
+        </w:rPr>
+        <w:t>什么时候需要建立铜箔，什么时候需要覆铜。为什么要覆铜</w:t>
+      </w:r>
+      <w:r>
+        <w:rPr>
+          <w:rFonts w:hint="eastAsia"/>
+          <w:b/>
+          <w:bCs/>
+          <w:color w:val="002060"/>
+        </w:rPr>
+        <w:t>，灌铜是往哪灌了。</w:t>
+      </w:r>
+      <w:commentRangeEnd w:id="7"/>
       <w:r>
         <w:rPr>
           <w:rStyle w:val="a9"/>
-        </w:rPr>
-        <w:commentReference w:id="1"/>
+          <w:b/>
+          <w:bCs/>
+          <w:color w:val="002060"/>
+        </w:rPr>
+        <w:commentReference w:id="7"/>
+      </w:r>
+    </w:p>
+    <w:p>
+      <w:pPr>
+        <w:pStyle w:val="a5"/>
+        <w:numPr>
+          <w:ilvl w:val="0"/>
+          <w:numId w:val="7"/>
+        </w:numPr>
+        <w:ind w:firstLineChars="0"/>
+        <w:rPr>
+          <w:b/>
+          <w:bCs/>
+          <w:color w:val="FF0000"/>
+        </w:rPr>
+      </w:pPr>
+      <w:r>
+        <w:rPr>
+          <w:rFonts w:hint="eastAsia"/>
+          <w:b/>
+          <w:bCs/>
+          <w:color w:val="FF0000"/>
+        </w:rPr>
+        <w:t>常用的电路学习</w:t>
+      </w:r>
+      <w:r>
+        <w:rPr>
+          <w:rFonts w:hint="eastAsia"/>
+          <w:b/>
+          <w:bCs/>
+          <w:color w:val="FF0000"/>
+        </w:rPr>
+        <w:t>!</w:t>
+      </w:r>
+      <w:r>
+        <w:rPr>
+          <w:b/>
+          <w:bCs/>
+          <w:color w:val="FF0000"/>
+        </w:rPr>
+        <w:t>!!</w:t>
+      </w:r>
+    </w:p>
+    <w:p>
+      <w:pPr>
+        <w:pStyle w:val="a5"/>
+        <w:numPr>
+          <w:ilvl w:val="0"/>
+          <w:numId w:val="7"/>
+        </w:numPr>
+        <w:ind w:firstLineChars="0"/>
+        <w:rPr>
+          <w:color w:val="002060"/>
+        </w:rPr>
+      </w:pPr>
+      <w:commentRangeStart w:id="8"/>
+      <w:r>
+        <w:rPr>
+          <w:rFonts w:hint="eastAsia"/>
+          <w:color w:val="002060"/>
+        </w:rPr>
+        <w:t>在l</w:t>
+      </w:r>
+      <w:r>
+        <w:rPr>
+          <w:color w:val="002060"/>
+        </w:rPr>
+        <w:t>ayout</w:t>
+      </w:r>
+      <w:r>
+        <w:rPr>
+          <w:rFonts w:hint="eastAsia"/>
+          <w:color w:val="002060"/>
+        </w:rPr>
+        <w:t>系统中平面层有两种，平面层一般指的是电源层和地层。</w:t>
+      </w:r>
+      <w:r>
+        <w:rPr>
+          <w:rFonts w:hint="eastAsia"/>
+          <w:b/>
+          <w:bCs/>
+          <w:color w:val="002060"/>
+        </w:rPr>
+        <w:t>怎样去选择平面层，再详细了解一下</w:t>
+      </w:r>
+      <w:commentRangeEnd w:id="8"/>
+      <w:r>
+        <w:rPr>
+          <w:rStyle w:val="a9"/>
+          <w:color w:val="002060"/>
+        </w:rPr>
+        <w:commentReference w:id="8"/>
+      </w:r>
+    </w:p>
+    <w:p>
+      <w:pPr>
+        <w:pStyle w:val="a5"/>
+        <w:numPr>
+          <w:ilvl w:val="0"/>
+          <w:numId w:val="7"/>
+        </w:numPr>
+        <w:ind w:firstLineChars="0"/>
+        <w:rPr>
+          <w:color w:val="002060"/>
+        </w:rPr>
+      </w:pPr>
+      <w:r>
+        <w:rPr>
+          <w:rFonts w:hint="eastAsia"/>
+          <w:color w:val="002060"/>
+        </w:rPr>
+        <w:t>O</w:t>
+      </w:r>
+      <w:r>
+        <w:rPr>
+          <w:color w:val="002060"/>
+        </w:rPr>
+        <w:t>LE</w:t>
+      </w:r>
+      <w:r>
+        <w:rPr>
+          <w:rFonts w:hint="eastAsia"/>
+          <w:color w:val="002060"/>
+        </w:rPr>
+        <w:t>连接是什么意思</w:t>
+      </w:r>
+      <w:r>
+        <w:rPr>
+          <w:rFonts w:hint="eastAsia"/>
+          <w:color w:val="002060"/>
+        </w:rPr>
+        <w:t>——是把其他功能直接嵌入进来的意思，</w:t>
+      </w:r>
+    </w:p>
+    <w:p>
+      <w:pPr>
+        <w:pStyle w:val="a5"/>
+        <w:numPr>
+          <w:ilvl w:val="0"/>
+          <w:numId w:val="7"/>
+        </w:numPr>
+        <w:ind w:firstLineChars="0"/>
+        <w:rPr>
+          <w:color w:val="FF0000"/>
+        </w:rPr>
+      </w:pPr>
+      <w:r>
+        <w:rPr>
+          <w:rFonts w:hint="eastAsia"/>
+          <w:color w:val="FF0000"/>
+        </w:rPr>
+        <w:t>先熟悉所有的元器件的功能，了解他们的电气特性</w:t>
+      </w:r>
+    </w:p>
+    <w:p>
+      <w:pPr>
+        <w:pStyle w:val="a5"/>
+        <w:numPr>
+          <w:ilvl w:val="0"/>
+          <w:numId w:val="7"/>
+        </w:numPr>
+        <w:ind w:firstLineChars="0"/>
+      </w:pPr>
+      <w:r>
+        <w:rPr>
+          <w:noProof/>
+        </w:rPr>
+        <w:drawing>
+          <wp:inline distT="0" distB="0" distL="0" distR="0" wp14:anchorId="418EDEEC" wp14:editId="6ABE2DFA">
+            <wp:extent cx="5274310" cy="1448435"/>
+            <wp:effectExtent l="0" t="0" r="2540" b="0"/>
+            <wp:docPr id="14" name="图片 14"/>
+            <wp:cNvGraphicFramePr>
+              <a:graphicFrameLocks xmlns:a="http://schemas.openxmlformats.org/drawingml/2006/main" noChangeAspect="1"/>
+            </wp:cNvGraphicFramePr>
+            <a:graphic xmlns:a="http://schemas.openxmlformats.org/drawingml/2006/main">
+              <a:graphicData uri="http://schemas.openxmlformats.org/drawingml/2006/picture">
+                <pic:pic xmlns:pic="http://schemas.openxmlformats.org/drawingml/2006/picture">
+                  <pic:nvPicPr>
+                    <pic:cNvPr id="1" name=""/>
+                    <pic:cNvPicPr/>
+                  </pic:nvPicPr>
+                  <pic:blipFill>
+                    <a:blip r:embed="rId42"/>
+                    <a:stretch>
+                      <a:fillRect/>
+                    </a:stretch>
+                  </pic:blipFill>
+                  <pic:spPr>
+                    <a:xfrm>
+                      <a:off x="0" y="0"/>
+                      <a:ext cx="5274310" cy="1448435"/>
+                    </a:xfrm>
+                    <a:prstGeom prst="rect">
+                      <a:avLst/>
+                    </a:prstGeom>
+                  </pic:spPr>
+                </pic:pic>
+              </a:graphicData>
+            </a:graphic>
+          </wp:inline>
+        </w:drawing>
+      </w:r>
+    </w:p>
+    <w:p>
+      <w:pPr>
+        <w:pStyle w:val="a5"/>
+        <w:numPr>
+          <w:ilvl w:val="0"/>
+          <w:numId w:val="7"/>
+        </w:numPr>
+        <w:ind w:firstLineChars="0"/>
+        <w:rPr>
+          <w:b/>
+          <w:bCs/>
+          <w:color w:val="00B050"/>
+        </w:rPr>
+      </w:pPr>
+      <w:r>
+        <w:rPr>
+          <w:rFonts w:hint="eastAsia"/>
+          <w:b/>
+          <w:bCs/>
+          <w:color w:val="00B050"/>
+        </w:rPr>
+        <w:t>P</w:t>
+      </w:r>
+      <w:r>
+        <w:rPr>
+          <w:b/>
+          <w:bCs/>
+          <w:color w:val="00B050"/>
+        </w:rPr>
+        <w:t>CB</w:t>
+      </w:r>
+      <w:r>
+        <w:rPr>
+          <w:rFonts w:hint="eastAsia"/>
+          <w:b/>
+          <w:bCs/>
+          <w:color w:val="00B050"/>
+        </w:rPr>
+        <w:t>工艺相关术语</w:t>
+      </w:r>
+    </w:p>
+    <w:p>
+      <w:pPr>
+        <w:ind w:firstLine="420"/>
+      </w:pPr>
+      <w:r>
+        <w:rPr>
+          <w:rFonts w:hint="eastAsia"/>
+        </w:rPr>
+        <w:t xml:space="preserve"> </w:t>
+      </w:r>
+      <w:hyperlink r:id="rId43" w:history="1">
+        <w:r>
+          <w:rPr>
+            <w:rStyle w:val="a6"/>
+          </w:rPr>
+          <w:t>http://www.125time.com/home/gallery/003.html</w:t>
+        </w:r>
+      </w:hyperlink>
+    </w:p>
+    <w:p>
+      <w:pPr>
+        <w:pStyle w:val="a5"/>
+        <w:numPr>
+          <w:ilvl w:val="0"/>
+          <w:numId w:val="7"/>
+        </w:numPr>
+        <w:ind w:firstLineChars="0"/>
+        <w:rPr>
+          <w:b/>
+          <w:bCs/>
+          <w:color w:val="00B050"/>
+        </w:rPr>
+      </w:pPr>
+      <w:r>
+        <w:rPr>
+          <w:rFonts w:hint="eastAsia"/>
+          <w:b/>
+          <w:bCs/>
+          <w:color w:val="00B050"/>
+        </w:rPr>
+        <w:t>P</w:t>
+      </w:r>
+      <w:r>
+        <w:rPr>
+          <w:b/>
+          <w:bCs/>
+          <w:color w:val="00B050"/>
+        </w:rPr>
+        <w:t>CB</w:t>
+      </w:r>
+      <w:r>
+        <w:rPr>
+          <w:rFonts w:hint="eastAsia"/>
+          <w:b/>
+          <w:bCs/>
+          <w:color w:val="00B050"/>
+        </w:rPr>
+        <w:t xml:space="preserve">板制作流程 </w:t>
       </w:r>
     </w:p>
     <w:p>
@@ -4781,182 +6230,696 @@
           <w:rFonts w:hint="eastAsia"/>
         </w:rPr>
       </w:pPr>
-    </w:p>
-    <w:p>
-      <w:pPr>
-        <w:pStyle w:val="a5"/>
-        <w:numPr>
-          <w:ilvl w:val="0"/>
-          <w:numId w:val="6"/>
-        </w:numPr>
-        <w:ind w:firstLineChars="0"/>
-      </w:pPr>
-      <w:r>
-        <w:rPr>
-          <w:rFonts w:hint="eastAsia"/>
-        </w:rPr>
-        <w:t>P</w:t>
-      </w:r>
-      <w:r>
+      <w:hyperlink r:id="rId44" w:history="1">
+        <w:r>
+          <w:rPr>
+            <w:rStyle w:val="a6"/>
+          </w:rPr>
+          <w:t>http://www.360doc.com/content/18/1012/12/18620897_794091362.shtml</w:t>
+        </w:r>
+      </w:hyperlink>
+    </w:p>
+    <w:p>
+      <w:pPr>
+        <w:pStyle w:val="a5"/>
+        <w:numPr>
+          <w:ilvl w:val="0"/>
+          <w:numId w:val="7"/>
+        </w:numPr>
+        <w:ind w:firstLineChars="0"/>
+      </w:pPr>
+      <w:r>
+        <w:rPr>
+          <w:noProof/>
+        </w:rPr>
+        <w:lastRenderedPageBreak/>
+        <w:drawing>
+          <wp:inline distT="0" distB="0" distL="0" distR="0" wp14:anchorId="27B365F0" wp14:editId="6C8DA7D1">
+            <wp:extent cx="5274310" cy="5208270"/>
+            <wp:effectExtent l="0" t="0" r="2540" b="0"/>
+            <wp:docPr id="15" name="图片 15"/>
+            <wp:cNvGraphicFramePr>
+              <a:graphicFrameLocks xmlns:a="http://schemas.openxmlformats.org/drawingml/2006/main" noChangeAspect="1"/>
+            </wp:cNvGraphicFramePr>
+            <a:graphic xmlns:a="http://schemas.openxmlformats.org/drawingml/2006/main">
+              <a:graphicData uri="http://schemas.openxmlformats.org/drawingml/2006/picture">
+                <pic:pic xmlns:pic="http://schemas.openxmlformats.org/drawingml/2006/picture">
+                  <pic:nvPicPr>
+                    <pic:cNvPr id="1" name=""/>
+                    <pic:cNvPicPr/>
+                  </pic:nvPicPr>
+                  <pic:blipFill>
+                    <a:blip r:embed="rId45"/>
+                    <a:stretch>
+                      <a:fillRect/>
+                    </a:stretch>
+                  </pic:blipFill>
+                  <pic:spPr>
+                    <a:xfrm>
+                      <a:off x="0" y="0"/>
+                      <a:ext cx="5274310" cy="5208270"/>
+                    </a:xfrm>
+                    <a:prstGeom prst="rect">
+                      <a:avLst/>
+                    </a:prstGeom>
+                  </pic:spPr>
+                </pic:pic>
+              </a:graphicData>
+            </a:graphic>
+          </wp:inline>
+        </w:drawing>
+      </w:r>
+    </w:p>
+    <w:p>
+      <w:pPr>
+        <w:pStyle w:val="a5"/>
+        <w:numPr>
+          <w:ilvl w:val="0"/>
+          <w:numId w:val="7"/>
+        </w:numPr>
+        <w:ind w:firstLineChars="0"/>
+        <w:rPr>
+          <w:color w:val="002060"/>
+        </w:rPr>
+      </w:pPr>
+      <w:commentRangeStart w:id="9"/>
+      <w:r>
+        <w:rPr>
+          <w:rFonts w:hint="eastAsia"/>
+          <w:color w:val="002060"/>
+        </w:rPr>
+        <w:t>设计栅格和显示栅格的区别</w:t>
+      </w:r>
+      <w:commentRangeEnd w:id="9"/>
+      <w:r>
+        <w:rPr>
+          <w:rStyle w:val="a9"/>
+          <w:color w:val="002060"/>
+        </w:rPr>
+        <w:commentReference w:id="9"/>
+      </w:r>
+    </w:p>
+    <w:p>
+      <w:pPr>
+        <w:pStyle w:val="a5"/>
+        <w:numPr>
+          <w:ilvl w:val="0"/>
+          <w:numId w:val="7"/>
+        </w:numPr>
+        <w:ind w:firstLineChars="0"/>
+        <w:rPr>
+          <w:rFonts w:hint="eastAsia"/>
+          <w:color w:val="002060"/>
+        </w:rPr>
+      </w:pPr>
+      <w:commentRangeStart w:id="10"/>
+      <w:r>
+        <w:rPr>
+          <w:rFonts w:hint="eastAsia"/>
+          <w:color w:val="002060"/>
+        </w:rPr>
+        <w:t>什么时候要用泪滴唉</w:t>
+      </w:r>
+      <w:commentRangeEnd w:id="10"/>
+      <w:r>
+        <w:rPr>
+          <w:rStyle w:val="a9"/>
+          <w:color w:val="002060"/>
+        </w:rPr>
+        <w:commentReference w:id="10"/>
+      </w:r>
+    </w:p>
+    <w:p>
+      <w:pPr>
+        <w:pStyle w:val="a5"/>
+        <w:numPr>
+          <w:ilvl w:val="0"/>
+          <w:numId w:val="7"/>
+        </w:numPr>
+        <w:ind w:firstLineChars="0"/>
+        <w:rPr>
+          <w:color w:val="002060"/>
+        </w:rPr>
+      </w:pPr>
+      <w:commentRangeStart w:id="11"/>
+      <w:r>
+        <w:rPr>
+          <w:rFonts w:hint="eastAsia"/>
+          <w:color w:val="002060"/>
+        </w:rPr>
+        <w:t>过孔的参数应为多少，什么情况下用一定直径的过孔</w:t>
+      </w:r>
+      <w:commentRangeEnd w:id="11"/>
+      <w:r>
+        <w:rPr>
+          <w:rStyle w:val="a9"/>
+          <w:color w:val="002060"/>
+        </w:rPr>
+        <w:commentReference w:id="11"/>
+      </w:r>
+    </w:p>
+    <w:p>
+      <w:pPr>
+        <w:pStyle w:val="a5"/>
+        <w:numPr>
+          <w:ilvl w:val="0"/>
+          <w:numId w:val="7"/>
+        </w:numPr>
+        <w:ind w:firstLineChars="0"/>
+      </w:pPr>
+      <w:r>
+        <w:rPr>
+          <w:rFonts w:hint="eastAsia"/>
+        </w:rPr>
+        <w:t>I</w:t>
+      </w:r>
+      <w:r>
+        <w:t>CT</w:t>
+      </w:r>
+      <w:r>
+        <w:rPr>
+          <w:rFonts w:hint="eastAsia"/>
+        </w:rPr>
+        <w:t>测试孔、定位孔</w:t>
+      </w:r>
+    </w:p>
+    <w:p>
+      <w:pPr>
+        <w:pStyle w:val="a5"/>
+        <w:numPr>
+          <w:ilvl w:val="0"/>
+          <w:numId w:val="7"/>
+        </w:numPr>
+        <w:ind w:firstLineChars="0"/>
+      </w:pPr>
+      <w:r>
+        <w:rPr>
+          <w:rFonts w:hint="eastAsia"/>
+        </w:rPr>
+        <w:t>导通孔</w:t>
+      </w:r>
+    </w:p>
+    <w:p>
+      <w:pPr>
+        <w:pStyle w:val="a5"/>
+        <w:ind w:left="420" w:firstLineChars="0" w:firstLine="0"/>
+      </w:pPr>
+    </w:p>
+    <w:p>
+      <w:r>
+        <w:rPr>
+          <w:rFonts w:hint="eastAsia"/>
+          <w:highlight w:val="yellow"/>
+        </w:rPr>
+        <w:t>5</w:t>
+      </w:r>
+      <w:r>
+        <w:rPr>
+          <w:highlight w:val="yellow"/>
+        </w:rPr>
+        <w:t>.12</w:t>
+      </w:r>
+    </w:p>
+    <w:p>
+      <w:pPr>
+        <w:pStyle w:val="a5"/>
+        <w:numPr>
+          <w:ilvl w:val="0"/>
+          <w:numId w:val="9"/>
+        </w:numPr>
+        <w:ind w:firstLineChars="0"/>
+        <w:rPr>
+          <w:color w:val="FF0000"/>
+        </w:rPr>
+      </w:pPr>
+      <w:r>
+        <w:rPr>
+          <w:rFonts w:hint="eastAsia"/>
+          <w:color w:val="FF0000"/>
+        </w:rPr>
+        <w:t>下载了2</w:t>
+      </w:r>
+      <w:r>
+        <w:rPr>
+          <w:color w:val="FF0000"/>
+        </w:rPr>
+        <w:t>00</w:t>
+      </w:r>
+      <w:r>
+        <w:rPr>
+          <w:rFonts w:hint="eastAsia"/>
+          <w:color w:val="FF0000"/>
+        </w:rPr>
+        <w:t>个常用电路，但是文件格式是D</w:t>
+      </w:r>
+      <w:r>
+        <w:rPr>
+          <w:color w:val="FF0000"/>
+        </w:rPr>
+        <w:t>DB</w:t>
+      </w:r>
+      <w:r>
+        <w:rPr>
+          <w:rFonts w:hint="eastAsia"/>
+          <w:color w:val="FF0000"/>
+        </w:rPr>
+        <w:t>格式的，需要用P</w:t>
+      </w:r>
+      <w:r>
+        <w:rPr>
+          <w:color w:val="FF0000"/>
+        </w:rPr>
+        <w:t>ROTEL</w:t>
+      </w:r>
+      <w:r>
+        <w:rPr>
+          <w:rFonts w:hint="eastAsia"/>
+          <w:color w:val="FF0000"/>
+        </w:rPr>
+        <w:t>去打开，找时间下载安装一个P</w:t>
+      </w:r>
+      <w:r>
+        <w:rPr>
+          <w:color w:val="FF0000"/>
+        </w:rPr>
+        <w:t>ROTEL</w:t>
+      </w:r>
+      <w:r>
+        <w:rPr>
+          <w:rFonts w:hint="eastAsia"/>
+          <w:color w:val="FF0000"/>
+        </w:rPr>
+        <w:t>软件，打开研读一下</w:t>
+      </w:r>
+    </w:p>
+    <w:p>
+      <w:pPr>
+        <w:pStyle w:val="a5"/>
+        <w:numPr>
+          <w:ilvl w:val="0"/>
+          <w:numId w:val="9"/>
+        </w:numPr>
+        <w:ind w:firstLineChars="0"/>
+      </w:pPr>
+      <w:r>
+        <w:rPr>
+          <w:rFonts w:hint="eastAsia"/>
+        </w:rPr>
+        <w:t>输出波纹</w:t>
+      </w:r>
+    </w:p>
+    <w:p>
+      <w:pPr>
+        <w:pStyle w:val="a5"/>
+        <w:numPr>
+          <w:ilvl w:val="0"/>
+          <w:numId w:val="9"/>
+        </w:numPr>
+        <w:ind w:firstLineChars="0"/>
+        <w:rPr>
+          <w:color w:val="FF0000"/>
+        </w:rPr>
+      </w:pPr>
+      <w:r>
+        <w:rPr>
+          <w:rFonts w:hint="eastAsia"/>
+          <w:color w:val="FF0000"/>
+        </w:rPr>
+        <w:t>今天的任务——</w:t>
+      </w:r>
+      <w:r>
+        <w:rPr>
+          <w:rFonts w:hint="eastAsia"/>
+          <w:color w:val="FF0000"/>
+        </w:rPr>
+        <w:t>（1）把华为的硬件工程师设计手册看一遍，（2）</w:t>
+      </w:r>
+      <w:r>
+        <w:rPr>
+          <w:rFonts w:hint="eastAsia"/>
+          <w:color w:val="FF0000"/>
+        </w:rPr>
+        <w:t>把芯片清单列出来，</w:t>
+      </w:r>
+      <w:r>
+        <w:rPr>
+          <w:rFonts w:hint="eastAsia"/>
+          <w:color w:val="FF0000"/>
+        </w:rPr>
+        <w:t>（</w:t>
+      </w:r>
+      <w:r>
+        <w:rPr>
+          <w:color w:val="FF0000"/>
+        </w:rPr>
+        <w:t>3</w:t>
+      </w:r>
+      <w:r>
+        <w:rPr>
+          <w:rFonts w:hint="eastAsia"/>
+          <w:color w:val="FF0000"/>
+        </w:rPr>
+        <w:t>）</w:t>
+      </w:r>
+      <w:r>
+        <w:rPr>
+          <w:rFonts w:hint="eastAsia"/>
+          <w:color w:val="FF0000"/>
+        </w:rPr>
+        <w:t>然后把C</w:t>
+      </w:r>
+      <w:r>
+        <w:rPr>
+          <w:color w:val="FF0000"/>
+        </w:rPr>
+        <w:t>PU</w:t>
+      </w:r>
+      <w:r>
+        <w:rPr>
+          <w:rFonts w:hint="eastAsia"/>
+          <w:color w:val="FF0000"/>
+        </w:rPr>
+        <w:t>的封装画一下，其他的封装也要画出来，单独入库。</w:t>
+      </w:r>
+      <w:r>
+        <w:rPr>
+          <w:rFonts w:hint="eastAsia"/>
+          <w:color w:val="FF0000"/>
+        </w:rPr>
+        <w:t>（</w:t>
+      </w:r>
+      <w:r>
+        <w:rPr>
+          <w:color w:val="FF0000"/>
+        </w:rPr>
+        <w:t>4</w:t>
+      </w:r>
+      <w:r>
+        <w:rPr>
+          <w:rFonts w:hint="eastAsia"/>
+          <w:color w:val="FF0000"/>
+        </w:rPr>
+        <w:t>）</w:t>
+      </w:r>
+      <w:r>
+        <w:rPr>
+          <w:rFonts w:hint="eastAsia"/>
+          <w:color w:val="FF0000"/>
+        </w:rPr>
+        <w:t>时间足够的话先把C</w:t>
+      </w:r>
+      <w:r>
+        <w:rPr>
+          <w:color w:val="FF0000"/>
+        </w:rPr>
+        <w:t>PU</w:t>
+      </w:r>
+      <w:r>
+        <w:rPr>
+          <w:rFonts w:hint="eastAsia"/>
+          <w:color w:val="FF0000"/>
+        </w:rPr>
+        <w:t>的最小系统原理图画出来。</w:t>
+      </w:r>
+      <w:r>
+        <w:rPr>
+          <w:rFonts w:hint="eastAsia"/>
+          <w:color w:val="FF0000"/>
+        </w:rPr>
+        <w:t>（</w:t>
+      </w:r>
+      <w:r>
+        <w:rPr>
+          <w:color w:val="FF0000"/>
+        </w:rPr>
+        <w:t>5</w:t>
+      </w:r>
+      <w:r>
+        <w:rPr>
+          <w:rFonts w:hint="eastAsia"/>
+          <w:color w:val="FF0000"/>
+        </w:rPr>
+        <w:t>）</w:t>
+      </w:r>
+      <w:r>
+        <w:rPr>
+          <w:rFonts w:hint="eastAsia"/>
+          <w:color w:val="FF0000"/>
+        </w:rPr>
+        <w:t>可以对照控制器的P</w:t>
+      </w:r>
+      <w:r>
+        <w:rPr>
+          <w:color w:val="FF0000"/>
+        </w:rPr>
         <w:t>CB</w:t>
       </w:r>
       <w:r>
         <w:rPr>
           <w:rFonts w:hint="eastAsia"/>
-        </w:rPr>
-        <w:t>为什么要分为电气层和常规层</w:t>
-      </w:r>
-    </w:p>
-    <w:p>
-      <w:pPr>
-        <w:pStyle w:val="a5"/>
-        <w:numPr>
-          <w:ilvl w:val="0"/>
-          <w:numId w:val="6"/>
-        </w:numPr>
-        <w:ind w:firstLineChars="0"/>
-      </w:pPr>
-      <w:commentRangeStart w:id="2"/>
-      <w:r>
-        <w:rPr>
-          <w:rFonts w:hint="eastAsia"/>
-        </w:rPr>
-        <w:t>同样是0</w:t>
-      </w:r>
-      <w:r>
-        <w:t>402</w:t>
-      </w:r>
-      <w:r>
-        <w:rPr>
-          <w:rFonts w:hint="eastAsia"/>
-        </w:rPr>
-        <w:t>的封装，电阻的封装和电容的封装有区别么</w:t>
-      </w:r>
-      <w:commentRangeEnd w:id="2"/>
-      <w:r>
-        <w:rPr>
-          <w:rStyle w:val="a9"/>
-        </w:rPr>
-        <w:commentReference w:id="2"/>
-      </w:r>
-    </w:p>
-    <w:p>
-      <w:pPr>
-        <w:pStyle w:val="a5"/>
-        <w:numPr>
-          <w:ilvl w:val="0"/>
-          <w:numId w:val="6"/>
-        </w:numPr>
-        <w:ind w:firstLineChars="0"/>
-      </w:pPr>
-      <w:r>
-        <w:rPr>
-          <w:rFonts w:hint="eastAsia"/>
-        </w:rPr>
-        <w:t>分模块，分层次，单模块测试</w:t>
-      </w:r>
-    </w:p>
-    <w:p>
-      <w:pPr>
-        <w:pStyle w:val="a5"/>
-        <w:ind w:left="420" w:firstLineChars="0" w:firstLine="0"/>
-      </w:pPr>
-      <w:r>
-        <w:rPr>
-          <w:rFonts w:hint="eastAsia"/>
-        </w:rPr>
-        <w:t>先做一次全流程，从原理图到P</w:t>
-      </w:r>
-      <w:r>
-        <w:t>CB</w:t>
-      </w:r>
-      <w:r>
-        <w:rPr>
-          <w:rFonts w:hint="eastAsia"/>
-        </w:rPr>
-        <w:t>封装——最小系统板</w:t>
-      </w:r>
-    </w:p>
-    <w:p>
-      <w:pPr>
-        <w:pStyle w:val="a5"/>
-        <w:ind w:left="420" w:firstLineChars="0" w:firstLine="0"/>
-      </w:pPr>
-      <w:r>
-        <w:rPr>
-          <w:rFonts w:hint="eastAsia"/>
-        </w:rPr>
-        <w:t>再做一个单芯片测试，仿真？A</w:t>
-      </w:r>
-      <w:r>
-        <w:t>D</w:t>
-      </w:r>
-      <w:r>
-        <w:rPr>
-          <w:rFonts w:hint="eastAsia"/>
-        </w:rPr>
-        <w:t>采集功能，从废旧的板子上面拆下来元器件，然后功能测试，在洞洞板上</w:t>
-      </w:r>
-    </w:p>
-    <w:p>
-      <w:pPr>
-        <w:pStyle w:val="a5"/>
-        <w:ind w:left="420" w:firstLineChars="0" w:firstLine="0"/>
-      </w:pPr>
-      <w:r>
-        <w:rPr>
-          <w:rFonts w:hint="eastAsia"/>
-        </w:rPr>
-        <w:t>之后就是可以把全部功能加进去，电池测量，显示什么的</w:t>
-      </w:r>
-    </w:p>
-    <w:p>
-      <w:pPr>
-        <w:pStyle w:val="a5"/>
-        <w:numPr>
-          <w:ilvl w:val="0"/>
-          <w:numId w:val="6"/>
-        </w:numPr>
-        <w:ind w:firstLineChars="0"/>
-        <w:rPr>
-          <w:rFonts w:hint="eastAsia"/>
-        </w:rPr>
-      </w:pPr>
-      <w:r>
-        <w:rPr>
-          <w:rFonts w:hint="eastAsia"/>
-        </w:rPr>
-        <w:t>元器件的名称在C</w:t>
-      </w:r>
-      <w:r>
-        <w:t>AE</w:t>
-      </w:r>
-      <w:r>
-        <w:rPr>
-          <w:rFonts w:hint="eastAsia"/>
-        </w:rPr>
-        <w:t>封装的时候，或者是在P</w:t>
-      </w:r>
-      <w:r>
-        <w:t>CB</w:t>
-      </w:r>
-      <w:r>
-        <w:rPr>
-          <w:rFonts w:hint="eastAsia"/>
-        </w:rPr>
-        <w:t>封装的时候就摆好位置，不要离得太远，以免在排布P</w:t>
-      </w:r>
-      <w:r>
-        <w:t>CB</w:t>
-      </w:r>
-      <w:r>
-        <w:rPr>
-          <w:rFonts w:hint="eastAsia"/>
-        </w:rPr>
-        <w:t>的时候重新去调整位置，麻烦的很</w:t>
-      </w:r>
+          <w:color w:val="FF0000"/>
+        </w:rPr>
+        <w:t>和实际板子去学一下相关功能。</w:t>
+      </w:r>
+    </w:p>
+    <w:p>
+      <w:pPr>
+        <w:pStyle w:val="a5"/>
+        <w:numPr>
+          <w:ilvl w:val="0"/>
+          <w:numId w:val="9"/>
+        </w:numPr>
+        <w:ind w:firstLineChars="0"/>
+        <w:rPr>
+          <w:color w:val="FF0000"/>
+        </w:rPr>
+      </w:pPr>
+      <w:r>
+        <w:rPr>
+          <w:rFonts w:hint="eastAsia"/>
+          <w:color w:val="FF0000"/>
+        </w:rPr>
+        <w:t>第一次板子制作的时候，先做成插件的，然后在进行测试，先弄个最小系统板子出来。然后手搭一个电路看情况。</w:t>
+      </w:r>
+      <w:r>
+        <w:rPr>
+          <w:rFonts w:hint="eastAsia"/>
+          <w:color w:val="FF0000"/>
+        </w:rPr>
+        <w:t>分部设计，软件也要分块设计，最后集成在一起。软件该怎么写呢。这个问题今天有时间的话也要去考虑一下。</w:t>
+      </w:r>
+    </w:p>
+    <w:p>
+      <w:pPr>
+        <w:pStyle w:val="a5"/>
+        <w:numPr>
+          <w:ilvl w:val="0"/>
+          <w:numId w:val="9"/>
+        </w:numPr>
+        <w:ind w:firstLineChars="0"/>
+      </w:pPr>
+      <w:r>
+        <w:rPr>
+          <w:rFonts w:hint="eastAsia"/>
+        </w:rPr>
+        <w:lastRenderedPageBreak/>
+        <w:t>数字</w:t>
+      </w:r>
+      <w:r>
+        <w:t>IC、模拟IC、功率器件、存储、传感器、阻容器件</w:t>
+      </w:r>
+    </w:p>
+    <w:p>
+      <w:pPr>
+        <w:pStyle w:val="a5"/>
+        <w:numPr>
+          <w:ilvl w:val="0"/>
+          <w:numId w:val="9"/>
+        </w:numPr>
+        <w:ind w:firstLineChars="0"/>
+        <w:rPr>
+          <w:b/>
+          <w:bCs/>
+          <w:color w:val="FF0000"/>
+        </w:rPr>
+      </w:pPr>
+      <w:r>
+        <w:rPr>
+          <w:rFonts w:hint="eastAsia"/>
+          <w:b/>
+          <w:bCs/>
+          <w:color w:val="FF0000"/>
+        </w:rPr>
+        <w:t>花时间研究现有的实验室各种仪器的操作，有问题一定记录下来</w:t>
+      </w:r>
+    </w:p>
+    <w:p>
+      <w:pPr>
+        <w:pStyle w:val="a5"/>
+        <w:numPr>
+          <w:ilvl w:val="0"/>
+          <w:numId w:val="9"/>
+        </w:numPr>
+        <w:ind w:firstLineChars="0"/>
+        <w:rPr>
+          <w:color w:val="FF0000"/>
+        </w:rPr>
+      </w:pPr>
+      <w:r>
+        <w:rPr>
+          <w:rFonts w:hint="eastAsia"/>
+          <w:color w:val="FF0000"/>
+        </w:rPr>
+        <w:t>熟悉所有的东西，有个印象就行</w:t>
+      </w:r>
+    </w:p>
+    <w:p>
+      <w:pPr>
+        <w:pStyle w:val="a5"/>
+        <w:numPr>
+          <w:ilvl w:val="0"/>
+          <w:numId w:val="9"/>
+        </w:numPr>
+        <w:ind w:firstLineChars="0"/>
+        <w:rPr>
+          <w:color w:val="FF0000"/>
+        </w:rPr>
+      </w:pPr>
+      <w:r>
+        <w:rPr>
+          <w:rFonts w:hint="eastAsia"/>
+          <w:color w:val="FF0000"/>
+        </w:rPr>
+        <w:t>学习各种手册，主要是芯片厂家提供的手册</w:t>
+      </w:r>
+    </w:p>
+    <w:p>
+      <w:pPr>
+        <w:pStyle w:val="a5"/>
+        <w:numPr>
+          <w:ilvl w:val="0"/>
+          <w:numId w:val="9"/>
+        </w:numPr>
+        <w:ind w:firstLineChars="0"/>
+        <w:rPr>
+          <w:b/>
+          <w:bCs/>
+          <w:color w:val="002060"/>
+        </w:rPr>
+      </w:pPr>
+      <w:r>
+        <w:rPr>
+          <w:rFonts w:hint="eastAsia"/>
+          <w:b/>
+          <w:bCs/>
+          <w:color w:val="002060"/>
+        </w:rPr>
+        <w:t>实时系统是怎么使用的，是把自己需要编写的部分写在系统中的固定模块么。</w:t>
+      </w:r>
+    </w:p>
+    <w:p>
+      <w:pPr>
+        <w:pStyle w:val="a5"/>
+        <w:numPr>
+          <w:ilvl w:val="0"/>
+          <w:numId w:val="9"/>
+        </w:numPr>
+        <w:ind w:firstLineChars="0"/>
+        <w:rPr>
+          <w:b/>
+          <w:bCs/>
+          <w:color w:val="002060"/>
+        </w:rPr>
+      </w:pPr>
+      <w:r>
+        <w:rPr>
+          <w:rFonts w:hint="eastAsia"/>
+          <w:b/>
+          <w:bCs/>
+          <w:color w:val="002060"/>
+        </w:rPr>
+        <w:t>软件程序该怎么编写，需要做哪些准备了</w:t>
+      </w:r>
+    </w:p>
+    <w:p>
+      <w:pPr>
+        <w:pStyle w:val="a5"/>
+        <w:numPr>
+          <w:ilvl w:val="0"/>
+          <w:numId w:val="9"/>
+        </w:numPr>
+        <w:ind w:firstLineChars="0"/>
+      </w:pPr>
+      <w:r>
+        <w:rPr>
+          <w:rFonts w:hint="eastAsia"/>
+        </w:rPr>
+        <w:t>硬件E</w:t>
+      </w:r>
+      <w:r>
+        <w:t>MC</w:t>
+      </w:r>
+      <w:r>
+        <w:rPr>
+          <w:rFonts w:hint="eastAsia"/>
+        </w:rPr>
+        <w:t>设计规范——《华为硬件工程师手册》</w:t>
+      </w:r>
+    </w:p>
+    <w:p>
+      <w:pPr>
+        <w:pStyle w:val="a5"/>
+        <w:numPr>
+          <w:ilvl w:val="0"/>
+          <w:numId w:val="9"/>
+        </w:numPr>
+        <w:ind w:firstLineChars="0"/>
+      </w:pPr>
+      <w:r>
+        <w:rPr>
+          <w:rFonts w:hint="eastAsia"/>
+        </w:rPr>
+        <w:t>常用的接口以及总线设计——《华为硬件工程师手册》</w:t>
+      </w:r>
+    </w:p>
+    <w:p>
+      <w:pPr>
+        <w:pStyle w:val="a5"/>
+        <w:numPr>
+          <w:ilvl w:val="0"/>
+          <w:numId w:val="9"/>
+        </w:numPr>
+        <w:ind w:firstLineChars="0"/>
+      </w:pPr>
+      <w:r>
+        <w:rPr>
+          <w:rFonts w:hint="eastAsia"/>
+        </w:rPr>
+        <w:t>逻辑电平设计与转换</w:t>
+      </w:r>
+    </w:p>
+    <w:p>
+      <w:pPr>
+        <w:pStyle w:val="a5"/>
+        <w:numPr>
+          <w:ilvl w:val="0"/>
+          <w:numId w:val="9"/>
+        </w:numPr>
+        <w:ind w:firstLineChars="0"/>
+        <w:rPr>
+          <w:rFonts w:hint="eastAsia"/>
+        </w:rPr>
+      </w:pPr>
+    </w:p>
+    <w:p>
+      <w:pPr>
+        <w:rPr>
+          <w:rFonts w:hint="eastAsia"/>
+        </w:rPr>
+      </w:pPr>
     </w:p>
     <w:sectPr>
+      <w:headerReference w:type="default" r:id="rId46"/>
       <w:pgSz w:w="11906" w:h="16838"/>
       <w:pgMar w:top="1440" w:right="1800" w:bottom="1440" w:left="1800" w:header="851" w:footer="992" w:gutter="0"/>
       <w:cols w:space="425"/>
@@ -4991,9 +6954,6 @@
     <w:p>
       <w:pPr>
         <w:pStyle w:val="aa"/>
-        <w:rPr>
-          <w:rFonts w:hint="eastAsia"/>
-        </w:rPr>
       </w:pPr>
       <w:r>
         <w:rPr>
@@ -5022,9 +6982,6 @@
     <w:p>
       <w:pPr>
         <w:pStyle w:val="aa"/>
-        <w:rPr>
-          <w:rFonts w:hint="eastAsia"/>
-        </w:rPr>
       </w:pPr>
       <w:r>
         <w:rPr>
@@ -5046,6 +7003,276 @@
           <w:rFonts w:hint="eastAsia"/>
         </w:rPr>
         <w:t>线上的差别</w:t>
+      </w:r>
+    </w:p>
+  </w:comment>
+  <w:comment w:id="3" w:author="Administrator" w:date="2020-05-12T16:22:00Z" w:initials="A">
+    <w:p>
+      <w:pPr>
+        <w:pStyle w:val="aa"/>
+      </w:pPr>
+      <w:r>
+        <w:rPr>
+          <w:rStyle w:val="a9"/>
+        </w:rPr>
+        <w:annotationRef/>
+      </w:r>
+      <w:r>
+        <w:rPr>
+          <w:rFonts w:hint="eastAsia"/>
+        </w:rPr>
+        <w:t>P</w:t>
+      </w:r>
+      <w:r>
+        <w:t xml:space="preserve">ADS </w:t>
+      </w:r>
+      <w:r>
+        <w:rPr>
+          <w:rFonts w:hint="eastAsia"/>
+        </w:rPr>
+        <w:t>layout</w:t>
+      </w:r>
+      <w:r>
+        <w:rPr>
+          <w:rFonts w:hint="eastAsia"/>
+        </w:rPr>
+        <w:t>软件中 焊盘栈中选择过孔就可以设置</w:t>
+      </w:r>
+    </w:p>
+  </w:comment>
+  <w:comment w:id="4" w:author="Administrator" w:date="2020-05-12T16:25:00Z" w:initials="A">
+    <w:p>
+      <w:pPr>
+        <w:pStyle w:val="aa"/>
+        <w:rPr>
+          <w:rFonts w:hint="eastAsia"/>
+        </w:rPr>
+      </w:pPr>
+      <w:r>
+        <w:rPr>
+          <w:rStyle w:val="a9"/>
+        </w:rPr>
+        <w:annotationRef/>
+      </w:r>
+      <w:r>
+        <w:rPr>
+          <w:rFonts w:hint="eastAsia"/>
+        </w:rPr>
+        <w:t>布线的宽度在规则设置中，之前出现的设置完走线的宽度后没有显示是因为在显示设置中设置的显示宽度阈值太大了</w:t>
+      </w:r>
+    </w:p>
+  </w:comment>
+  <w:comment w:id="5" w:author="Administrator" w:date="2020-05-12T16:35:00Z" w:initials="A">
+    <w:p>
+      <w:pPr>
+        <w:pStyle w:val="aa"/>
+        <w:rPr>
+          <w:rFonts w:hint="eastAsia"/>
+        </w:rPr>
+      </w:pPr>
+      <w:r>
+        <w:rPr>
+          <w:rStyle w:val="a9"/>
+        </w:rPr>
+        <w:annotationRef/>
+      </w:r>
+      <w:r>
+        <w:rPr>
+          <w:rFonts w:hint="eastAsia"/>
+        </w:rPr>
+        <w:t>先建立C</w:t>
+      </w:r>
+      <w:r>
+        <w:t>AE</w:t>
+      </w:r>
+      <w:r>
+        <w:rPr>
+          <w:rFonts w:hint="eastAsia"/>
+        </w:rPr>
+        <w:t>库和P</w:t>
+      </w:r>
+      <w:r>
+        <w:t>CB</w:t>
+      </w:r>
+      <w:r>
+        <w:rPr>
+          <w:rFonts w:hint="eastAsia"/>
+        </w:rPr>
+        <w:t>库，后者可以在布线时候再画，但最好是在一开始就准备好。准备好后开始画原理图，绘制好原理图后就通过O</w:t>
+      </w:r>
+      <w:r>
+        <w:t>CE</w:t>
+      </w:r>
+      <w:r>
+        <w:rPr>
+          <w:rFonts w:hint="eastAsia"/>
+        </w:rPr>
+        <w:t>传递到布局软件。然后绘制板框，设置层参数，过孔参数，规则参数，是否用到泪滴。然后就布局，之后是布线。最后是灌铜，有时候需要建立铜箔。最后输出文件</w:t>
+      </w:r>
+    </w:p>
+  </w:comment>
+  <w:comment w:id="6" w:author="Administrator" w:date="2020-05-11T13:58:00Z" w:initials="A">
+    <w:p>
+      <w:pPr>
+        <w:pStyle w:val="aa"/>
+      </w:pPr>
+      <w:r>
+        <w:rPr>
+          <w:rStyle w:val="a9"/>
+        </w:rPr>
+        <w:annotationRef/>
+      </w:r>
+      <w:r>
+        <w:rPr>
+          <w:rFonts w:hint="eastAsia"/>
+        </w:rPr>
+        <w:t>工艺线是工艺边，方便</w:t>
+      </w:r>
+    </w:p>
+    <w:p>
+      <w:pPr>
+        <w:pStyle w:val="aa"/>
+        <w:rPr>
+          <w:rFonts w:hint="eastAsia"/>
+        </w:rPr>
+      </w:pPr>
+      <w:r>
+        <w:rPr>
+          <w:rFonts w:hint="eastAsia"/>
+        </w:rPr>
+        <w:t>阻焊又称为防焊，绿油</w:t>
+      </w:r>
+    </w:p>
+  </w:comment>
+  <w:comment w:id="7" w:author="Administrator" w:date="2020-05-11T14:13:00Z" w:initials="A">
+    <w:p>
+      <w:pPr>
+        <w:pStyle w:val="aa"/>
+        <w:rPr>
+          <w:rFonts w:hint="eastAsia"/>
+        </w:rPr>
+      </w:pPr>
+      <w:r>
+        <w:rPr>
+          <w:rStyle w:val="a9"/>
+        </w:rPr>
+        <w:annotationRef/>
+      </w:r>
+      <w:r>
+        <w:rPr>
+          <w:rFonts w:hint="eastAsia"/>
+        </w:rPr>
+        <w:t>铜箔是一整块铜皮，通常是作为地的，一整块铜皮也有效地隔绝了干扰。覆铜和灌铜是同一个操作，指的是给走线的地方铺上铜</w:t>
+      </w:r>
+    </w:p>
+  </w:comment>
+  <w:comment w:id="8" w:author="Administrator" w:date="2020-05-11T12:56:00Z" w:initials="A">
+    <w:p>
+      <w:pPr>
+        <w:pStyle w:val="aa"/>
+      </w:pPr>
+      <w:r>
+        <w:rPr>
+          <w:rStyle w:val="a9"/>
+        </w:rPr>
+        <w:annotationRef/>
+      </w:r>
+      <w:r>
+        <w:rPr>
+          <w:rFonts w:hint="eastAsia"/>
+        </w:rPr>
+        <w:t>布线层、电源层、丝印层、阻焊层还有钻孔文件</w:t>
+      </w:r>
+    </w:p>
+  </w:comment>
+  <w:comment w:id="9" w:author="Administrator" w:date="2020-05-11T12:48:00Z" w:initials="A">
+    <w:p>
+      <w:pPr>
+        <w:pStyle w:val="aa"/>
+      </w:pPr>
+      <w:r>
+        <w:rPr>
+          <w:rStyle w:val="a9"/>
+        </w:rPr>
+        <w:annotationRef/>
+      </w:r>
+      <w:r>
+        <w:rPr>
+          <w:rFonts w:hint="eastAsia"/>
+        </w:rPr>
+        <w:t>设计栅格的无模命令G</w:t>
+      </w:r>
+      <w:r>
+        <w:t xml:space="preserve"> XX </w:t>
+      </w:r>
+      <w:proofErr w:type="spellStart"/>
+      <w:r>
+        <w:t>XX</w:t>
+      </w:r>
+      <w:proofErr w:type="spellEnd"/>
+      <w:r>
+        <w:rPr>
+          <w:rFonts w:hint="eastAsia"/>
+        </w:rPr>
+        <w:t>，显示栅格的无模命令G</w:t>
+      </w:r>
+      <w:r>
+        <w:t xml:space="preserve">D XX </w:t>
+      </w:r>
+      <w:proofErr w:type="spellStart"/>
+      <w:r>
+        <w:t>XX</w:t>
+      </w:r>
+      <w:proofErr w:type="spellEnd"/>
+    </w:p>
+  </w:comment>
+  <w:comment w:id="10" w:author="Administrator" w:date="2020-05-11T11:26:00Z" w:initials="A">
+    <w:p>
+      <w:pPr>
+        <w:pStyle w:val="aa"/>
+        <w:rPr>
+          <w:rFonts w:hint="eastAsia"/>
+        </w:rPr>
+      </w:pPr>
+      <w:r>
+        <w:rPr>
+          <w:rStyle w:val="a9"/>
+        </w:rPr>
+        <w:annotationRef/>
+      </w:r>
+      <w:r>
+        <w:rPr>
+          <w:rFonts w:hint="eastAsia"/>
+        </w:rPr>
+        <w:t>泪滴的作用是为了防止电路板在受到外力冲击的时候焊盘脱落，为了保持电路板的稳定性</w:t>
+      </w:r>
+    </w:p>
+  </w:comment>
+  <w:comment w:id="11" w:author="Administrator" w:date="2020-05-11T17:15:00Z" w:initials="A">
+    <w:p>
+      <w:pPr>
+        <w:pStyle w:val="aa"/>
+      </w:pPr>
+      <w:r>
+        <w:rPr>
+          <w:rStyle w:val="a9"/>
+        </w:rPr>
+        <w:annotationRef/>
+      </w:r>
+      <w:r>
+        <w:rPr>
+          <w:rFonts w:hint="eastAsia"/>
+        </w:rPr>
+        <w:t>参见《华为P</w:t>
+      </w:r>
+      <w:r>
+        <w:t>CB</w:t>
+      </w:r>
+      <w:r>
+        <w:rPr>
+          <w:rFonts w:hint="eastAsia"/>
+        </w:rPr>
+        <w:t>设计指南》</w:t>
       </w:r>
     </w:p>
   </w:comment>
@@ -5057,6 +7284,15 @@
   <w15:commentEx w15:paraId="79A51D36" w15:done="0"/>
   <w15:commentEx w15:paraId="5D83C3F2" w15:done="0"/>
   <w15:commentEx w15:paraId="05D14A54" w15:done="0"/>
+  <w15:commentEx w15:paraId="04A760AB" w15:done="0"/>
+  <w15:commentEx w15:paraId="57A1467D" w15:done="0"/>
+  <w15:commentEx w15:paraId="13DBCDA1" w15:done="0"/>
+  <w15:commentEx w15:paraId="118BD37F" w15:done="0"/>
+  <w15:commentEx w15:paraId="6CCC1C7B" w15:done="0"/>
+  <w15:commentEx w15:paraId="44FDE866" w15:done="0"/>
+  <w15:commentEx w15:paraId="162BF66E" w15:done="0"/>
+  <w15:commentEx w15:paraId="6362FC76" w15:done="0"/>
+  <w15:commentEx w15:paraId="51D6EA81" w15:done="0"/>
 </w15:commentsEx>
 </file>
 
@@ -5065,12 +7301,194 @@
   <w16cid:commentId w16cid:paraId="79A51D36" w16cid:durableId="225EBB61"/>
   <w16cid:commentId w16cid:paraId="5D83C3F2" w16cid:durableId="22613B7E"/>
   <w16cid:commentId w16cid:paraId="05D14A54" w16cid:durableId="22613CF2"/>
+  <w16cid:commentId w16cid:paraId="04A760AB" w16cid:durableId="22654BBF"/>
+  <w16cid:commentId w16cid:paraId="57A1467D" w16cid:durableId="22654C7E"/>
+  <w16cid:commentId w16cid:paraId="13DBCDA1" w16cid:durableId="22654ED2"/>
+  <w16cid:commentId w16cid:paraId="118BD37F" w16cid:durableId="2263D884"/>
+  <w16cid:commentId w16cid:paraId="6CCC1C7B" w16cid:durableId="2263DC27"/>
+  <w16cid:commentId w16cid:paraId="44FDE866" w16cid:durableId="2263CA06"/>
+  <w16cid:commentId w16cid:paraId="162BF66E" w16cid:durableId="2263C80E"/>
+  <w16cid:commentId w16cid:paraId="6362FC76" w16cid:durableId="2263B4F6"/>
+  <w16cid:commentId w16cid:paraId="51D6EA81" w16cid:durableId="226406B8"/>
 </w16cid:commentsIds>
+</file>
+
+<file path=word/endnotes.xml><?xml version="1.0" encoding="utf-8"?>
+<w:endnotes xmlns:wpc="http://schemas.microsoft.com/office/word/2010/wordprocessingCanvas" xmlns:cx="http://schemas.microsoft.com/office/drawing/2014/chartex" xmlns:cx1="http://schemas.microsoft.com/office/drawing/2015/9/8/chartex" xmlns:cx2="http://schemas.microsoft.com/office/drawing/2015/10/21/chartex" xmlns:cx3="http://schemas.microsoft.com/office/drawing/2016/5/9/chartex" xmlns:cx4="http://schemas.microsoft.com/office/drawing/2016/5/10/chartex" xmlns:cx5="http://schemas.microsoft.com/office/drawing/2016/5/11/chartex" xmlns:cx6="http://schemas.microsoft.com/office/drawing/2016/5/12/chartex" xmlns:cx7="http://schemas.microsoft.com/office/drawing/2016/5/13/chartex" xmlns:cx8="http://schemas.microsoft.com/office/drawing/2016/5/14/chartex" xmlns:mc="http://schemas.openxmlformats.org/markup-compatibility/2006" xmlns:aink="http://schemas.microsoft.com/office/drawing/2016/ink" xmlns:am3d="http://schemas.microsoft.com/office/drawing/2017/model3d" xmlns:o="urn:schemas-microsoft-com:office:office" xmlns:r="http://schemas.openxmlformats.org/officeDocument/2006/relationships" xmlns:m="http://schemas.openxmlformats.org/officeDocument/2006/math" xmlns:v="urn:schemas-microsoft-com:vml" xmlns:wp14="http://schemas.microsoft.com/office/word/2010/wordprocessingDrawing" xmlns:wp="http://schemas.openxmlformats.org/drawingml/2006/wordprocessingDrawing" xmlns:w10="urn:schemas-microsoft-com:office:word" xmlns:w="http://schemas.openxmlformats.org/wordprocessingml/2006/main" xmlns:w14="http://schemas.microsoft.com/office/word/2010/wordml" xmlns:w15="http://schemas.microsoft.com/office/word/2012/wordml" xmlns:w16cid="http://schemas.microsoft.com/office/word/2016/wordml/cid" xmlns:w16se="http://schemas.microsoft.com/office/word/2015/wordml/symex" xmlns:wpg="http://schemas.microsoft.com/office/word/2010/wordprocessingGroup" xmlns:wpi="http://schemas.microsoft.com/office/word/2010/wordprocessingInk" xmlns:wne="http://schemas.microsoft.com/office/word/2006/wordml" xmlns:wps="http://schemas.microsoft.com/office/word/2010/wordprocessingShape" mc:Ignorable="w14 w15 w16se w16cid wp14">
+  <w:endnote w:type="separator" w:id="-1">
+    <w:p>
+      <w:r>
+        <w:separator/>
+      </w:r>
+    </w:p>
+  </w:endnote>
+  <w:endnote w:type="continuationSeparator" w:id="0">
+    <w:p>
+      <w:r>
+        <w:continuationSeparator/>
+      </w:r>
+    </w:p>
+  </w:endnote>
+</w:endnotes>
+</file>
+
+<file path=word/footnotes.xml><?xml version="1.0" encoding="utf-8"?>
+<w:footnotes xmlns:wpc="http://schemas.microsoft.com/office/word/2010/wordprocessingCanvas" xmlns:cx="http://schemas.microsoft.com/office/drawing/2014/chartex" xmlns:cx1="http://schemas.microsoft.com/office/drawing/2015/9/8/chartex" xmlns:cx2="http://schemas.microsoft.com/office/drawing/2015/10/21/chartex" xmlns:cx3="http://schemas.microsoft.com/office/drawing/2016/5/9/chartex" xmlns:cx4="http://schemas.microsoft.com/office/drawing/2016/5/10/chartex" xmlns:cx5="http://schemas.microsoft.com/office/drawing/2016/5/11/chartex" xmlns:cx6="http://schemas.microsoft.com/office/drawing/2016/5/12/chartex" xmlns:cx7="http://schemas.microsoft.com/office/drawing/2016/5/13/chartex" xmlns:cx8="http://schemas.microsoft.com/office/drawing/2016/5/14/chartex" xmlns:mc="http://schemas.openxmlformats.org/markup-compatibility/2006" xmlns:aink="http://schemas.microsoft.com/office/drawing/2016/ink" xmlns:am3d="http://schemas.microsoft.com/office/drawing/2017/model3d" xmlns:o="urn:schemas-microsoft-com:office:office" xmlns:r="http://schemas.openxmlformats.org/officeDocument/2006/relationships" xmlns:m="http://schemas.openxmlformats.org/officeDocument/2006/math" xmlns:v="urn:schemas-microsoft-com:vml" xmlns:wp14="http://schemas.microsoft.com/office/word/2010/wordprocessingDrawing" xmlns:wp="http://schemas.openxmlformats.org/drawingml/2006/wordprocessingDrawing" xmlns:w10="urn:schemas-microsoft-com:office:word" xmlns:w="http://schemas.openxmlformats.org/wordprocessingml/2006/main" xmlns:w14="http://schemas.microsoft.com/office/word/2010/wordml" xmlns:w15="http://schemas.microsoft.com/office/word/2012/wordml" xmlns:w16cid="http://schemas.microsoft.com/office/word/2016/wordml/cid" xmlns:w16se="http://schemas.microsoft.com/office/word/2015/wordml/symex" xmlns:wpg="http://schemas.microsoft.com/office/word/2010/wordprocessingGroup" xmlns:wpi="http://schemas.microsoft.com/office/word/2010/wordprocessingInk" xmlns:wne="http://schemas.microsoft.com/office/word/2006/wordml" xmlns:wps="http://schemas.microsoft.com/office/word/2010/wordprocessingShape" mc:Ignorable="w14 w15 w16se w16cid wp14">
+  <w:footnote w:type="separator" w:id="-1">
+    <w:p>
+      <w:r>
+        <w:separator/>
+      </w:r>
+    </w:p>
+  </w:footnote>
+  <w:footnote w:type="continuationSeparator" w:id="0">
+    <w:p>
+      <w:r>
+        <w:continuationSeparator/>
+      </w:r>
+    </w:p>
+  </w:footnote>
+</w:footnotes>
+</file>
+
+<file path=word/header1.xml><?xml version="1.0" encoding="utf-8"?>
+<w:hdr xmlns:wpc="http://schemas.microsoft.com/office/word/2010/wordprocessingCanvas" xmlns:cx="http://schemas.microsoft.com/office/drawing/2014/chartex" xmlns:cx1="http://schemas.microsoft.com/office/drawing/2015/9/8/chartex" xmlns:cx2="http://schemas.microsoft.com/office/drawing/2015/10/21/chartex" xmlns:cx3="http://schemas.microsoft.com/office/drawing/2016/5/9/chartex" xmlns:cx4="http://schemas.microsoft.com/office/drawing/2016/5/10/chartex" xmlns:cx5="http://schemas.microsoft.com/office/drawing/2016/5/11/chartex" xmlns:cx6="http://schemas.microsoft.com/office/drawing/2016/5/12/chartex" xmlns:cx7="http://schemas.microsoft.com/office/drawing/2016/5/13/chartex" xmlns:cx8="http://schemas.microsoft.com/office/drawing/2016/5/14/chartex" xmlns:mc="http://schemas.openxmlformats.org/markup-compatibility/2006" xmlns:aink="http://schemas.microsoft.com/office/drawing/2016/ink" xmlns:am3d="http://schemas.microsoft.com/office/drawing/2017/model3d" xmlns:o="urn:schemas-microsoft-com:office:office" xmlns:r="http://schemas.openxmlformats.org/officeDocument/2006/relationships" xmlns:m="http://schemas.openxmlformats.org/officeDocument/2006/math" xmlns:v="urn:schemas-microsoft-com:vml" xmlns:wp14="http://schemas.microsoft.com/office/word/2010/wordprocessingDrawing" xmlns:wp="http://schemas.openxmlformats.org/drawingml/2006/wordprocessingDrawing" xmlns:w10="urn:schemas-microsoft-com:office:word" xmlns:w="http://schemas.openxmlformats.org/wordprocessingml/2006/main" xmlns:w14="http://schemas.microsoft.com/office/word/2010/wordml" xmlns:w15="http://schemas.microsoft.com/office/word/2012/wordml" xmlns:w16cid="http://schemas.microsoft.com/office/word/2016/wordml/cid" xmlns:w16se="http://schemas.microsoft.com/office/word/2015/wordml/symex" xmlns:wpg="http://schemas.microsoft.com/office/word/2010/wordprocessingGroup" xmlns:wpi="http://schemas.microsoft.com/office/word/2010/wordprocessingInk" xmlns:wne="http://schemas.microsoft.com/office/word/2006/wordml" xmlns:wps="http://schemas.microsoft.com/office/word/2010/wordprocessingShape" mc:Ignorable="w14 w15 w16se w16cid wp14">
+  <w:p>
+    <w:pPr>
+      <w:pStyle w:val="af1"/>
+      <w:jc w:val="both"/>
+    </w:pPr>
+  </w:p>
+  <w:p>
+    <w:pPr>
+      <w:pStyle w:val="af1"/>
+    </w:pPr>
+    <w:r>
+      <w:t>问题的颜色——</w:t>
+    </w:r>
+    <w:r>
+      <w:rPr>
+        <w:b/>
+        <w:bCs/>
+        <w:color w:val="002060"/>
+      </w:rPr>
+      <w:t>蓝色</w:t>
+    </w:r>
+    <w:r>
+      <w:t xml:space="preserve"> 总结的颜色——</w:t>
+    </w:r>
+    <w:r>
+      <w:rPr>
+        <w:b/>
+        <w:bCs/>
+        <w:color w:val="00B050"/>
+      </w:rPr>
+      <w:t>绿色</w:t>
+    </w:r>
+    <w:r>
+      <w:t xml:space="preserve"> 要做的事情的颜色——</w:t>
+    </w:r>
+    <w:r>
+      <w:rPr>
+        <w:b/>
+        <w:bCs/>
+        <w:color w:val="FF0000"/>
+      </w:rPr>
+      <w:t>红色</w:t>
+    </w:r>
+  </w:p>
+</w:hdr>
 </file>
 
 <file path=word/numbering.xml><?xml version="1.0" encoding="utf-8"?>
 <w:numbering xmlns:wpc="http://schemas.microsoft.com/office/word/2010/wordprocessingCanvas" xmlns:cx="http://schemas.microsoft.com/office/drawing/2014/chartex" xmlns:cx1="http://schemas.microsoft.com/office/drawing/2015/9/8/chartex" xmlns:cx2="http://schemas.microsoft.com/office/drawing/2015/10/21/chartex" xmlns:cx3="http://schemas.microsoft.com/office/drawing/2016/5/9/chartex" xmlns:cx4="http://schemas.microsoft.com/office/drawing/2016/5/10/chartex" xmlns:cx5="http://schemas.microsoft.com/office/drawing/2016/5/11/chartex" xmlns:cx6="http://schemas.microsoft.com/office/drawing/2016/5/12/chartex" xmlns:cx7="http://schemas.microsoft.com/office/drawing/2016/5/13/chartex" xmlns:cx8="http://schemas.microsoft.com/office/drawing/2016/5/14/chartex" xmlns:mc="http://schemas.openxmlformats.org/markup-compatibility/2006" xmlns:aink="http://schemas.microsoft.com/office/drawing/2016/ink" xmlns:am3d="http://schemas.microsoft.com/office/drawing/2017/model3d" xmlns:o="urn:schemas-microsoft-com:office:office" xmlns:r="http://schemas.openxmlformats.org/officeDocument/2006/relationships" xmlns:m="http://schemas.openxmlformats.org/officeDocument/2006/math" xmlns:v="urn:schemas-microsoft-com:vml" xmlns:wp14="http://schemas.microsoft.com/office/word/2010/wordprocessingDrawing" xmlns:wp="http://schemas.openxmlformats.org/drawingml/2006/wordprocessingDrawing" xmlns:w10="urn:schemas-microsoft-com:office:word" xmlns:w="http://schemas.openxmlformats.org/wordprocessingml/2006/main" xmlns:w14="http://schemas.microsoft.com/office/word/2010/wordml" xmlns:w15="http://schemas.microsoft.com/office/word/2012/wordml" xmlns:w16cid="http://schemas.microsoft.com/office/word/2016/wordml/cid" xmlns:w16se="http://schemas.microsoft.com/office/word/2015/wordml/symex" xmlns:wpg="http://schemas.microsoft.com/office/word/2010/wordprocessingGroup" xmlns:wpi="http://schemas.microsoft.com/office/word/2010/wordprocessingInk" xmlns:wne="http://schemas.microsoft.com/office/word/2006/wordml" xmlns:wps="http://schemas.microsoft.com/office/word/2010/wordprocessingShape" mc:Ignorable="w14 w15 w16se w16cid wp14">
   <w:abstractNum w:abstractNumId="0" w15:restartNumberingAfterBreak="0">
+    <w:nsid w:val="0C5D6DB2"/>
+    <w:multiLevelType w:val="hybridMultilevel"/>
+    <w:tmpl w:val="15E2EF1E"/>
+    <w:lvl w:ilvl="0" w:tplc="0409000F">
+      <w:start w:val="1"/>
+      <w:numFmt w:val="decimal"/>
+      <w:lvlText w:val="%1."/>
+      <w:lvlJc w:val="left"/>
+      <w:pPr>
+        <w:ind w:left="420" w:hanging="420"/>
+      </w:pPr>
+    </w:lvl>
+    <w:lvl w:ilvl="1" w:tplc="04090019" w:tentative="1">
+      <w:start w:val="1"/>
+      <w:numFmt w:val="lowerLetter"/>
+      <w:lvlText w:val="%2)"/>
+      <w:lvlJc w:val="left"/>
+      <w:pPr>
+        <w:ind w:left="840" w:hanging="420"/>
+      </w:pPr>
+    </w:lvl>
+    <w:lvl w:ilvl="2" w:tplc="0409001B" w:tentative="1">
+      <w:start w:val="1"/>
+      <w:numFmt w:val="lowerRoman"/>
+      <w:lvlText w:val="%3."/>
+      <w:lvlJc w:val="right"/>
+      <w:pPr>
+        <w:ind w:left="1260" w:hanging="420"/>
+      </w:pPr>
+    </w:lvl>
+    <w:lvl w:ilvl="3" w:tplc="0409000F" w:tentative="1">
+      <w:start w:val="1"/>
+      <w:numFmt w:val="decimal"/>
+      <w:lvlText w:val="%4."/>
+      <w:lvlJc w:val="left"/>
+      <w:pPr>
+        <w:ind w:left="1680" w:hanging="420"/>
+      </w:pPr>
+    </w:lvl>
+    <w:lvl w:ilvl="4" w:tplc="04090019" w:tentative="1">
+      <w:start w:val="1"/>
+      <w:numFmt w:val="lowerLetter"/>
+      <w:lvlText w:val="%5)"/>
+      <w:lvlJc w:val="left"/>
+      <w:pPr>
+        <w:ind w:left="2100" w:hanging="420"/>
+      </w:pPr>
+    </w:lvl>
+    <w:lvl w:ilvl="5" w:tplc="0409001B" w:tentative="1">
+      <w:start w:val="1"/>
+      <w:numFmt w:val="lowerRoman"/>
+      <w:lvlText w:val="%6."/>
+      <w:lvlJc w:val="right"/>
+      <w:pPr>
+        <w:ind w:left="2520" w:hanging="420"/>
+      </w:pPr>
+    </w:lvl>
+    <w:lvl w:ilvl="6" w:tplc="0409000F" w:tentative="1">
+      <w:start w:val="1"/>
+      <w:numFmt w:val="decimal"/>
+      <w:lvlText w:val="%7."/>
+      <w:lvlJc w:val="left"/>
+      <w:pPr>
+        <w:ind w:left="2940" w:hanging="420"/>
+      </w:pPr>
+    </w:lvl>
+    <w:lvl w:ilvl="7" w:tplc="04090019" w:tentative="1">
+      <w:start w:val="1"/>
+      <w:numFmt w:val="lowerLetter"/>
+      <w:lvlText w:val="%8)"/>
+      <w:lvlJc w:val="left"/>
+      <w:pPr>
+        <w:ind w:left="3360" w:hanging="420"/>
+      </w:pPr>
+    </w:lvl>
+    <w:lvl w:ilvl="8" w:tplc="0409001B" w:tentative="1">
+      <w:start w:val="1"/>
+      <w:numFmt w:val="lowerRoman"/>
+      <w:lvlText w:val="%9."/>
+      <w:lvlJc w:val="right"/>
+      <w:pPr>
+        <w:ind w:left="3780" w:hanging="420"/>
+      </w:pPr>
+    </w:lvl>
+  </w:abstractNum>
+  <w:abstractNum w:abstractNumId="1" w15:restartNumberingAfterBreak="0">
     <w:nsid w:val="10D022D3"/>
     <w:multiLevelType w:val="hybridMultilevel"/>
     <w:tmpl w:val="FFE003A8"/>
@@ -5156,7 +7574,7 @@
       </w:pPr>
     </w:lvl>
   </w:abstractNum>
-  <w:abstractNum w:abstractNumId="1" w15:restartNumberingAfterBreak="0">
+  <w:abstractNum w:abstractNumId="2" w15:restartNumberingAfterBreak="0">
     <w:nsid w:val="3B9469E6"/>
     <w:multiLevelType w:val="hybridMultilevel"/>
     <w:tmpl w:val="220818F8"/>
@@ -5242,7 +7660,93 @@
       </w:pPr>
     </w:lvl>
   </w:abstractNum>
-  <w:abstractNum w:abstractNumId="2" w15:restartNumberingAfterBreak="0">
+  <w:abstractNum w:abstractNumId="3" w15:restartNumberingAfterBreak="0">
+    <w:nsid w:val="43893379"/>
+    <w:multiLevelType w:val="hybridMultilevel"/>
+    <w:tmpl w:val="E1F2BD42"/>
+    <w:lvl w:ilvl="0" w:tplc="0409000F">
+      <w:start w:val="1"/>
+      <w:numFmt w:val="decimal"/>
+      <w:lvlText w:val="%1."/>
+      <w:lvlJc w:val="left"/>
+      <w:pPr>
+        <w:ind w:left="840" w:hanging="420"/>
+      </w:pPr>
+    </w:lvl>
+    <w:lvl w:ilvl="1" w:tplc="04090019" w:tentative="1">
+      <w:start w:val="1"/>
+      <w:numFmt w:val="lowerLetter"/>
+      <w:lvlText w:val="%2)"/>
+      <w:lvlJc w:val="left"/>
+      <w:pPr>
+        <w:ind w:left="1260" w:hanging="420"/>
+      </w:pPr>
+    </w:lvl>
+    <w:lvl w:ilvl="2" w:tplc="0409001B" w:tentative="1">
+      <w:start w:val="1"/>
+      <w:numFmt w:val="lowerRoman"/>
+      <w:lvlText w:val="%3."/>
+      <w:lvlJc w:val="right"/>
+      <w:pPr>
+        <w:ind w:left="1680" w:hanging="420"/>
+      </w:pPr>
+    </w:lvl>
+    <w:lvl w:ilvl="3" w:tplc="0409000F" w:tentative="1">
+      <w:start w:val="1"/>
+      <w:numFmt w:val="decimal"/>
+      <w:lvlText w:val="%4."/>
+      <w:lvlJc w:val="left"/>
+      <w:pPr>
+        <w:ind w:left="2100" w:hanging="420"/>
+      </w:pPr>
+    </w:lvl>
+    <w:lvl w:ilvl="4" w:tplc="04090019" w:tentative="1">
+      <w:start w:val="1"/>
+      <w:numFmt w:val="lowerLetter"/>
+      <w:lvlText w:val="%5)"/>
+      <w:lvlJc w:val="left"/>
+      <w:pPr>
+        <w:ind w:left="2520" w:hanging="420"/>
+      </w:pPr>
+    </w:lvl>
+    <w:lvl w:ilvl="5" w:tplc="0409001B" w:tentative="1">
+      <w:start w:val="1"/>
+      <w:numFmt w:val="lowerRoman"/>
+      <w:lvlText w:val="%6."/>
+      <w:lvlJc w:val="right"/>
+      <w:pPr>
+        <w:ind w:left="2940" w:hanging="420"/>
+      </w:pPr>
+    </w:lvl>
+    <w:lvl w:ilvl="6" w:tplc="0409000F" w:tentative="1">
+      <w:start w:val="1"/>
+      <w:numFmt w:val="decimal"/>
+      <w:lvlText w:val="%7."/>
+      <w:lvlJc w:val="left"/>
+      <w:pPr>
+        <w:ind w:left="3360" w:hanging="420"/>
+      </w:pPr>
+    </w:lvl>
+    <w:lvl w:ilvl="7" w:tplc="04090019" w:tentative="1">
+      <w:start w:val="1"/>
+      <w:numFmt w:val="lowerLetter"/>
+      <w:lvlText w:val="%8)"/>
+      <w:lvlJc w:val="left"/>
+      <w:pPr>
+        <w:ind w:left="3780" w:hanging="420"/>
+      </w:pPr>
+    </w:lvl>
+    <w:lvl w:ilvl="8" w:tplc="0409001B" w:tentative="1">
+      <w:start w:val="1"/>
+      <w:numFmt w:val="lowerRoman"/>
+      <w:lvlText w:val="%9."/>
+      <w:lvlJc w:val="right"/>
+      <w:pPr>
+        <w:ind w:left="4200" w:hanging="420"/>
+      </w:pPr>
+    </w:lvl>
+  </w:abstractNum>
+  <w:abstractNum w:abstractNumId="4" w15:restartNumberingAfterBreak="0">
     <w:nsid w:val="50DD6FDF"/>
     <w:multiLevelType w:val="hybridMultilevel"/>
     <w:tmpl w:val="23944A30"/>
@@ -5328,7 +7832,7 @@
       </w:pPr>
     </w:lvl>
   </w:abstractNum>
-  <w:abstractNum w:abstractNumId="3" w15:restartNumberingAfterBreak="0">
+  <w:abstractNum w:abstractNumId="5" w15:restartNumberingAfterBreak="0">
     <w:nsid w:val="54300430"/>
     <w:multiLevelType w:val="hybridMultilevel"/>
     <w:tmpl w:val="8A7632CE"/>
@@ -5414,10 +7918,96 @@
       </w:pPr>
     </w:lvl>
   </w:abstractNum>
-  <w:abstractNum w:abstractNumId="4" w15:restartNumberingAfterBreak="0">
+  <w:abstractNum w:abstractNumId="6" w15:restartNumberingAfterBreak="0">
+    <w:nsid w:val="54B1468C"/>
+    <w:multiLevelType w:val="hybridMultilevel"/>
+    <w:tmpl w:val="43CEA5BE"/>
+    <w:lvl w:ilvl="0" w:tplc="0409000F">
+      <w:start w:val="1"/>
+      <w:numFmt w:val="decimal"/>
+      <w:lvlText w:val="%1."/>
+      <w:lvlJc w:val="left"/>
+      <w:pPr>
+        <w:ind w:left="420" w:hanging="420"/>
+      </w:pPr>
+    </w:lvl>
+    <w:lvl w:ilvl="1" w:tplc="04090019">
+      <w:start w:val="1"/>
+      <w:numFmt w:val="lowerLetter"/>
+      <w:lvlText w:val="%2)"/>
+      <w:lvlJc w:val="left"/>
+      <w:pPr>
+        <w:ind w:left="840" w:hanging="420"/>
+      </w:pPr>
+    </w:lvl>
+    <w:lvl w:ilvl="2" w:tplc="0409001B" w:tentative="1">
+      <w:start w:val="1"/>
+      <w:numFmt w:val="lowerRoman"/>
+      <w:lvlText w:val="%3."/>
+      <w:lvlJc w:val="right"/>
+      <w:pPr>
+        <w:ind w:left="1260" w:hanging="420"/>
+      </w:pPr>
+    </w:lvl>
+    <w:lvl w:ilvl="3" w:tplc="0409000F" w:tentative="1">
+      <w:start w:val="1"/>
+      <w:numFmt w:val="decimal"/>
+      <w:lvlText w:val="%4."/>
+      <w:lvlJc w:val="left"/>
+      <w:pPr>
+        <w:ind w:left="1680" w:hanging="420"/>
+      </w:pPr>
+    </w:lvl>
+    <w:lvl w:ilvl="4" w:tplc="04090019" w:tentative="1">
+      <w:start w:val="1"/>
+      <w:numFmt w:val="lowerLetter"/>
+      <w:lvlText w:val="%5)"/>
+      <w:lvlJc w:val="left"/>
+      <w:pPr>
+        <w:ind w:left="2100" w:hanging="420"/>
+      </w:pPr>
+    </w:lvl>
+    <w:lvl w:ilvl="5" w:tplc="0409001B" w:tentative="1">
+      <w:start w:val="1"/>
+      <w:numFmt w:val="lowerRoman"/>
+      <w:lvlText w:val="%6."/>
+      <w:lvlJc w:val="right"/>
+      <w:pPr>
+        <w:ind w:left="2520" w:hanging="420"/>
+      </w:pPr>
+    </w:lvl>
+    <w:lvl w:ilvl="6" w:tplc="0409000F" w:tentative="1">
+      <w:start w:val="1"/>
+      <w:numFmt w:val="decimal"/>
+      <w:lvlText w:val="%7."/>
+      <w:lvlJc w:val="left"/>
+      <w:pPr>
+        <w:ind w:left="2940" w:hanging="420"/>
+      </w:pPr>
+    </w:lvl>
+    <w:lvl w:ilvl="7" w:tplc="04090019" w:tentative="1">
+      <w:start w:val="1"/>
+      <w:numFmt w:val="lowerLetter"/>
+      <w:lvlText w:val="%8)"/>
+      <w:lvlJc w:val="left"/>
+      <w:pPr>
+        <w:ind w:left="3360" w:hanging="420"/>
+      </w:pPr>
+    </w:lvl>
+    <w:lvl w:ilvl="8" w:tplc="0409001B" w:tentative="1">
+      <w:start w:val="1"/>
+      <w:numFmt w:val="lowerRoman"/>
+      <w:lvlText w:val="%9."/>
+      <w:lvlJc w:val="right"/>
+      <w:pPr>
+        <w:ind w:left="3780" w:hanging="420"/>
+      </w:pPr>
+    </w:lvl>
+  </w:abstractNum>
+  <w:abstractNum w:abstractNumId="7" w15:restartNumberingAfterBreak="0">
     <w:nsid w:val="708269F9"/>
     <w:multiLevelType w:val="hybridMultilevel"/>
-    <w:tmpl w:val="DC1CB66E"/>
+    <w:tmpl w:val="358E1530"/>
     <w:lvl w:ilvl="0" w:tplc="0409000F">
       <w:start w:val="1"/>
       <w:numFmt w:val="decimal"/>
@@ -5500,7 +8090,7 @@
       </w:pPr>
     </w:lvl>
   </w:abstractNum>
-  <w:abstractNum w:abstractNumId="5" w15:restartNumberingAfterBreak="0">
+  <w:abstractNum w:abstractNumId="8" w15:restartNumberingAfterBreak="0">
     <w:nsid w:val="7C3843E3"/>
     <w:multiLevelType w:val="hybridMultilevel"/>
     <w:tmpl w:val="5CB60E16"/>
@@ -5587,22 +8177,31 @@
     </w:lvl>
   </w:abstractNum>
   <w:num w:numId="1">
+    <w:abstractNumId w:val="2"/>
+  </w:num>
+  <w:num w:numId="2">
+    <w:abstractNumId w:val="8"/>
+  </w:num>
+  <w:num w:numId="3">
+    <w:abstractNumId w:val="4"/>
+  </w:num>
+  <w:num w:numId="4">
+    <w:abstractNumId w:val="5"/>
+  </w:num>
+  <w:num w:numId="5">
     <w:abstractNumId w:val="1"/>
   </w:num>
-  <w:num w:numId="2">
-    <w:abstractNumId w:val="5"/>
+  <w:num w:numId="6">
+    <w:abstractNumId w:val="7"/>
   </w:num>
-  <w:num w:numId="3">
-    <w:abstractNumId w:val="2"/>
+  <w:num w:numId="7">
+    <w:abstractNumId w:val="6"/>
   </w:num>
-  <w:num w:numId="4">
+  <w:num w:numId="8">
     <w:abstractNumId w:val="3"/>
   </w:num>
-  <w:num w:numId="5">
+  <w:num w:numId="9">
     <w:abstractNumId w:val="0"/>
-  </w:num>
-  <w:num w:numId="6">
-    <w:abstractNumId w:val="4"/>
   </w:num>
 </w:numbering>
 </file>
@@ -6170,6 +8769,111 @@
       <w:bCs/>
     </w:rPr>
   </w:style>
+  <w:style w:type="paragraph" w:styleId="ae">
+    <w:name w:val="footnote text"/>
+    <w:basedOn w:val="a"/>
+    <w:link w:val="af"/>
+    <w:uiPriority w:val="99"/>
+    <w:semiHidden/>
+    <w:unhideWhenUsed/>
+    <w:rsid w:val="00AF1879"/>
+    <w:pPr>
+      <w:snapToGrid w:val="0"/>
+      <w:jc w:val="left"/>
+    </w:pPr>
+    <w:rPr>
+      <w:sz w:val="18"/>
+      <w:szCs w:val="18"/>
+    </w:rPr>
+  </w:style>
+  <w:style w:type="character" w:customStyle="1" w:styleId="af">
+    <w:name w:val="脚注文本 字符"/>
+    <w:basedOn w:val="a0"/>
+    <w:link w:val="ae"/>
+    <w:uiPriority w:val="99"/>
+    <w:semiHidden/>
+    <w:rsid w:val="00AF1879"/>
+    <w:rPr>
+      <w:sz w:val="18"/>
+      <w:szCs w:val="18"/>
+    </w:rPr>
+  </w:style>
+  <w:style w:type="character" w:styleId="af0">
+    <w:name w:val="footnote reference"/>
+    <w:basedOn w:val="a0"/>
+    <w:uiPriority w:val="99"/>
+    <w:semiHidden/>
+    <w:unhideWhenUsed/>
+    <w:rsid w:val="00AF1879"/>
+    <w:rPr>
+      <w:vertAlign w:val="superscript"/>
+    </w:rPr>
+  </w:style>
+  <w:style w:type="paragraph" w:styleId="af1">
+    <w:name w:val="header"/>
+    <w:basedOn w:val="a"/>
+    <w:link w:val="af2"/>
+    <w:uiPriority w:val="99"/>
+    <w:unhideWhenUsed/>
+    <w:rsid w:val="00AF1879"/>
+    <w:pPr>
+      <w:pBdr>
+        <w:bottom w:val="single" w:sz="6" w:space="1" w:color="auto"/>
+      </w:pBdr>
+      <w:tabs>
+        <w:tab w:val="center" w:pos="4153"/>
+        <w:tab w:val="right" w:pos="8306"/>
+      </w:tabs>
+      <w:snapToGrid w:val="0"/>
+      <w:jc w:val="center"/>
+    </w:pPr>
+    <w:rPr>
+      <w:sz w:val="18"/>
+      <w:szCs w:val="18"/>
+    </w:rPr>
+  </w:style>
+  <w:style w:type="character" w:customStyle="1" w:styleId="af2">
+    <w:name w:val="页眉 字符"/>
+    <w:basedOn w:val="a0"/>
+    <w:link w:val="af1"/>
+    <w:uiPriority w:val="99"/>
+    <w:rsid w:val="00AF1879"/>
+    <w:rPr>
+      <w:sz w:val="18"/>
+      <w:szCs w:val="18"/>
+    </w:rPr>
+  </w:style>
+  <w:style w:type="paragraph" w:styleId="af3">
+    <w:name w:val="footer"/>
+    <w:basedOn w:val="a"/>
+    <w:link w:val="af4"/>
+    <w:uiPriority w:val="99"/>
+    <w:unhideWhenUsed/>
+    <w:rsid w:val="00AF1879"/>
+    <w:pPr>
+      <w:tabs>
+        <w:tab w:val="center" w:pos="4153"/>
+        <w:tab w:val="right" w:pos="8306"/>
+      </w:tabs>
+      <w:snapToGrid w:val="0"/>
+      <w:jc w:val="left"/>
+    </w:pPr>
+    <w:rPr>
+      <w:sz w:val="18"/>
+      <w:szCs w:val="18"/>
+    </w:rPr>
+  </w:style>
+  <w:style w:type="character" w:customStyle="1" w:styleId="af4">
+    <w:name w:val="页脚 字符"/>
+    <w:basedOn w:val="a0"/>
+    <w:link w:val="af3"/>
+    <w:uiPriority w:val="99"/>
+    <w:rsid w:val="00AF1879"/>
+    <w:rPr>
+      <w:sz w:val="18"/>
+      <w:szCs w:val="18"/>
+    </w:rPr>
+  </w:style>
 </w:styles>
 </file>
 
@@ -6432,4 +9136,16 @@
     </a:ext>
   </a:extLst>
 </a:theme>
+</file>
+
+<file path=customXml/item1.xml><?xml version="1.0" encoding="utf-8"?>
+<b:Sources xmlns:b="http://schemas.openxmlformats.org/officeDocument/2006/bibliography" xmlns="http://schemas.openxmlformats.org/officeDocument/2006/bibliography" SelectedStyle="\APASixthEditionOfficeOnline.xsl" StyleName="APA" Version="6"/>
+</file>
+
+<file path=customXml/itemProps1.xml><?xml version="1.0" encoding="utf-8"?>
+<ds:datastoreItem xmlns:ds="http://schemas.openxmlformats.org/officeDocument/2006/customXml" ds:itemID="{87B4F036-9EDF-461D-928B-B80C40C7C5CC}">
+  <ds:schemaRefs>
+    <ds:schemaRef ds:uri="http://schemas.openxmlformats.org/officeDocument/2006/bibliography"/>
+  </ds:schemaRefs>
+</ds:datastoreItem>
 </file>
--- a/工作日志/五月份工作日志.docx
+++ b/工作日志/五月份工作日志.docx
@@ -1,6 +1,6 @@
 
 <file path=word/document.xml><?xml version="1.0" encoding="utf-8"?>
-<w:document xmlns:wpc="http://schemas.microsoft.com/office/word/2010/wordprocessingCanvas" xmlns:cx="http://schemas.microsoft.com/office/drawing/2014/chartex" xmlns:cx1="http://schemas.microsoft.com/office/drawing/2015/9/8/chartex" xmlns:cx2="http://schemas.microsoft.com/office/drawing/2015/10/21/chartex" xmlns:cx3="http://schemas.microsoft.com/office/drawing/2016/5/9/chartex" xmlns:cx4="http://schemas.microsoft.com/office/drawing/2016/5/10/chartex" xmlns:cx5="http://schemas.microsoft.com/office/drawing/2016/5/11/chartex" xmlns:cx6="http://schemas.microsoft.com/office/drawing/2016/5/12/chartex" xmlns:cx7="http://schemas.microsoft.com/office/drawing/2016/5/13/chartex" xmlns:cx8="http://schemas.microsoft.com/office/drawing/2016/5/14/chartex" xmlns:mc="http://schemas.openxmlformats.org/markup-compatibility/2006" xmlns:aink="http://schemas.microsoft.com/office/drawing/2016/ink" xmlns:am3d="http://schemas.microsoft.com/office/drawing/2017/model3d" xmlns:o="urn:schemas-microsoft-com:office:office" xmlns:r="http://schemas.openxmlformats.org/officeDocument/2006/relationships" xmlns:m="http://schemas.openxmlformats.org/officeDocument/2006/math" xmlns:v="urn:schemas-microsoft-com:vml" xmlns:wp14="http://schemas.microsoft.com/office/word/2010/wordprocessingDrawing" xmlns:wp="http://schemas.openxmlformats.org/drawingml/2006/wordprocessingDrawing" xmlns:w10="urn:schemas-microsoft-com:office:word" xmlns:w="http://schemas.openxmlformats.org/wordprocessingml/2006/main" xmlns:w14="http://schemas.microsoft.com/office/word/2010/wordml" xmlns:w15="http://schemas.microsoft.com/office/word/2012/wordml" xmlns:w16cid="http://schemas.microsoft.com/office/word/2016/wordml/cid" xmlns:w16se="http://schemas.microsoft.com/office/word/2015/wordml/symex" xmlns:wpg="http://schemas.microsoft.com/office/word/2010/wordprocessingGroup" xmlns:wpi="http://schemas.microsoft.com/office/word/2010/wordprocessingInk" xmlns:wne="http://schemas.microsoft.com/office/word/2006/wordml" xmlns:wps="http://schemas.microsoft.com/office/word/2010/wordprocessingShape" mc:Ignorable="w14 w15 w16se w16cid wp14">
+<w:document xmlns:wpc="http://schemas.microsoft.com/office/word/2010/wordprocessingCanvas" xmlns:cx="http://schemas.microsoft.com/office/drawing/2014/chartex" xmlns:cx1="http://schemas.microsoft.com/office/drawing/2015/9/8/chartex" xmlns:cx2="http://schemas.microsoft.com/office/drawing/2015/10/21/chartex" xmlns:cx3="http://schemas.microsoft.com/office/drawing/2016/5/9/chartex" xmlns:cx4="http://schemas.microsoft.com/office/drawing/2016/5/10/chartex" xmlns:cx5="http://schemas.microsoft.com/office/drawing/2016/5/11/chartex" xmlns:cx6="http://schemas.microsoft.com/office/drawing/2016/5/12/chartex" xmlns:cx7="http://schemas.microsoft.com/office/drawing/2016/5/13/chartex" xmlns:cx8="http://schemas.microsoft.com/office/drawing/2016/5/14/chartex" xmlns:mc="http://schemas.openxmlformats.org/markup-compatibility/2006" xmlns:aink="http://schemas.microsoft.com/office/drawing/2016/ink" xmlns:am3d="http://schemas.microsoft.com/office/drawing/2017/model3d" xmlns:o="urn:schemas-microsoft-com:office:office" xmlns:r="http://schemas.openxmlformats.org/officeDocument/2006/relationships" xmlns:m="http://schemas.openxmlformats.org/officeDocument/2006/math" xmlns:v="urn:schemas-microsoft-com:vml" xmlns:wp14="http://schemas.microsoft.com/office/word/2010/wordprocessingDrawing" xmlns:wp="http://schemas.openxmlformats.org/drawingml/2006/wordprocessingDrawing" xmlns:w10="urn:schemas-microsoft-com:office:word" xmlns:w="http://schemas.openxmlformats.org/wordprocessingml/2006/main" xmlns:w14="http://schemas.microsoft.com/office/word/2010/wordml" xmlns:w15="http://schemas.microsoft.com/office/word/2012/wordml" xmlns:w16cex="http://schemas.microsoft.com/office/word/2018/wordml/cex" xmlns:w16cid="http://schemas.microsoft.com/office/word/2016/wordml/cid" xmlns:w16="http://schemas.microsoft.com/office/word/2018/wordml" xmlns:w16se="http://schemas.microsoft.com/office/word/2015/wordml/symex" xmlns:wpg="http://schemas.microsoft.com/office/word/2010/wordprocessingGroup" xmlns:wpi="http://schemas.microsoft.com/office/word/2010/wordprocessingInk" xmlns:wne="http://schemas.microsoft.com/office/word/2006/wordml" xmlns:wps="http://schemas.microsoft.com/office/word/2010/wordprocessingShape" mc:Ignorable="w14 w15 w16se w16cid w16 w16cex wp14">
   <w:body>
     <w:p>
       <w:pPr>
@@ -1109,10 +1109,7 @@
         <w:fldChar w:fldCharType="begin"/>
       </w:r>
       <w:r>
-        <w:instrText xml:space="preserve"> HYPERLINK "https://mp.weixin.qq.com/s/vhMHsnWEx9fZGCQ</w:instrText>
-      </w:r>
-      <w:r>
-        <w:instrText xml:space="preserve">t4cvgQw" </w:instrText>
+        <w:instrText xml:space="preserve"> HYPERLINK "https://mp.weixin.qq.com/s/vhMHsnWEx9fZGCQt4cvgQw" </w:instrText>
       </w:r>
       <w:r>
         <w:fldChar w:fldCharType="separate"/>
@@ -1756,7 +1753,21 @@
         <w:rPr>
           <w:rFonts w:hint="eastAsia"/>
         </w:rPr>
-        <w:t>，在熟悉数据结构以后（指针，结构体，回调函数这一类C语言知识）再进行学习</w:t>
+        <w:t>，在熟悉数据结构以后（指针，结构体，回</w:t>
+      </w:r>
+      <w:proofErr w:type="gramStart"/>
+      <w:r>
+        <w:rPr>
+          <w:rFonts w:hint="eastAsia"/>
+        </w:rPr>
+        <w:t>调函数</w:t>
+      </w:r>
+      <w:proofErr w:type="gramEnd"/>
+      <w:r>
+        <w:rPr>
+          <w:rFonts w:hint="eastAsia"/>
+        </w:rPr>
+        <w:t>这一类C语言知识）再进行学习</w:t>
       </w:r>
       <w:r>
         <w:rPr>
@@ -1812,7 +1823,23 @@
         <w:t>HAL库</w:t>
       </w:r>
       <w:r>
-        <w:t>就像标准外设库一样。把库安装到</w:t>
+        <w:t>就</w:t>
+      </w:r>
+      <w:proofErr w:type="gramStart"/>
+      <w:r>
+        <w:t>像标准</w:t>
+      </w:r>
+      <w:proofErr w:type="gramEnd"/>
+      <w:r>
+        <w:t>外设库一样。</w:t>
+      </w:r>
+      <w:proofErr w:type="gramStart"/>
+      <w:r>
+        <w:t>把库安装</w:t>
+      </w:r>
+      <w:proofErr w:type="gramEnd"/>
+      <w:r>
+        <w:t>到</w:t>
       </w:r>
       <w:proofErr w:type="spellStart"/>
       <w:r>
@@ -1952,7 +1979,21 @@
         <w:rPr>
           <w:rFonts w:hint="eastAsia"/>
         </w:rPr>
-        <w:t>分布电容、有极性电容、无极性电容、钽电容、安规电容</w:t>
+        <w:t>分布电容、有极性电容、无极性电容、钽电容、安</w:t>
+      </w:r>
+      <w:proofErr w:type="gramStart"/>
+      <w:r>
+        <w:rPr>
+          <w:rFonts w:hint="eastAsia"/>
+        </w:rPr>
+        <w:t>规</w:t>
+      </w:r>
+      <w:proofErr w:type="gramEnd"/>
+      <w:r>
+        <w:rPr>
+          <w:rFonts w:hint="eastAsia"/>
+        </w:rPr>
+        <w:t>电容</w:t>
       </w:r>
     </w:p>
     <w:p>
@@ -2056,7 +2097,25 @@
           <w:color w:val="4D4D4D"/>
           <w:shd w:val="clear" w:color="auto" w:fill="FFFFFF"/>
         </w:rPr>
-        <w:t>级间耦合、滤波、去耦、旁路及信号调谐。——</w:t>
+        <w:t>级间耦合、滤波、去</w:t>
+      </w:r>
+      <w:proofErr w:type="gramStart"/>
+      <w:r>
+        <w:rPr>
+          <w:rFonts w:ascii="微软雅黑" w:eastAsia="微软雅黑" w:hAnsi="微软雅黑" w:hint="eastAsia"/>
+          <w:color w:val="4D4D4D"/>
+          <w:shd w:val="clear" w:color="auto" w:fill="FFFFFF"/>
+        </w:rPr>
+        <w:t>耦</w:t>
+      </w:r>
+      <w:proofErr w:type="gramEnd"/>
+      <w:r>
+        <w:rPr>
+          <w:rFonts w:ascii="微软雅黑" w:eastAsia="微软雅黑" w:hAnsi="微软雅黑" w:hint="eastAsia"/>
+          <w:color w:val="4D4D4D"/>
+          <w:shd w:val="clear" w:color="auto" w:fill="FFFFFF"/>
+        </w:rPr>
+        <w:t>、旁路及信号调谐。——</w:t>
       </w:r>
       <w:r>
         <w:rPr>
@@ -2120,13 +2179,47 @@
           <w:color w:val="7030A0"/>
           <w:u w:val="single"/>
         </w:rPr>
-        <w:t>通常在电源电路或中频、低频电路中起电源滤波、退耦、信号耦合及时间常数设定、隔直流</w:t>
-      </w:r>
-      <w:r>
-        <w:rPr>
-          <w:rFonts w:hint="eastAsia"/>
-        </w:rPr>
-        <w:t>等作用。</w:t>
+        <w:t>通常在电源电路或中频、低频电路中起电源滤波、退</w:t>
+      </w:r>
+      <w:proofErr w:type="gramStart"/>
+      <w:r>
+        <w:rPr>
+          <w:rFonts w:hint="eastAsia"/>
+          <w:color w:val="7030A0"/>
+          <w:u w:val="single"/>
+        </w:rPr>
+        <w:t>耦</w:t>
+      </w:r>
+      <w:proofErr w:type="gramEnd"/>
+      <w:r>
+        <w:rPr>
+          <w:rFonts w:hint="eastAsia"/>
+          <w:color w:val="7030A0"/>
+          <w:u w:val="single"/>
+        </w:rPr>
+        <w:t>、信号耦合及时间常数设定、隔</w:t>
+      </w:r>
+      <w:proofErr w:type="gramStart"/>
+      <w:r>
+        <w:rPr>
+          <w:rFonts w:hint="eastAsia"/>
+          <w:color w:val="7030A0"/>
+          <w:u w:val="single"/>
+        </w:rPr>
+        <w:t>直流</w:t>
+      </w:r>
+      <w:r>
+        <w:rPr>
+          <w:rFonts w:hint="eastAsia"/>
+        </w:rPr>
+        <w:t>等</w:t>
+      </w:r>
+      <w:proofErr w:type="gramEnd"/>
+      <w:r>
+        <w:rPr>
+          <w:rFonts w:hint="eastAsia"/>
+        </w:rPr>
+        <w:t>作用。</w:t>
       </w:r>
       <w:r>
         <w:rPr>
@@ -2158,7 +2251,15 @@
         <w:t>看完《开关电源理论及设计》</w:t>
       </w:r>
       <w:r>
-        <w:t>---周洁敏著，明白了电解电容和无极性电容的区别：</w:t>
+        <w:t>---</w:t>
+      </w:r>
+      <w:proofErr w:type="gramStart"/>
+      <w:r>
+        <w:t>周洁敏著</w:t>
+      </w:r>
+      <w:proofErr w:type="gramEnd"/>
+      <w:r>
+        <w:t>，明白了电解电容和无极性电容的区别：</w:t>
       </w:r>
     </w:p>
     <w:p>
@@ -2222,7 +2323,21 @@
         <w:rPr>
           <w:rFonts w:hint="eastAsia"/>
         </w:rPr>
-        <w:t>——一些技术问题还是需要去看论文，然后整理出来思路，自己去验证。网上的东西太多，好多人都是谈了一下自己的经验之谈。没有理论的支撑，不知道知识是真是假。如果说能找到一些权威的书籍去用去参考就方便的多。电子书虽说看起来方便，但是如果自己的分类做不好的话就是一团乱麻。所以需要自己去整理，去做读书笔记。</w:t>
+        <w:t>——一些技术问题还是需要去看论文，然后整理出来思路，自己去验证。网上的东西太多，好多人都是谈了一下自己的经验之谈。没有理论的支撑，不知道知识是真是假。如果说能找到一些权威的书籍去用去参考就方便的多。电子书虽说看起来方便，但是如果自己的</w:t>
+      </w:r>
+      <w:proofErr w:type="gramStart"/>
+      <w:r>
+        <w:rPr>
+          <w:rFonts w:hint="eastAsia"/>
+        </w:rPr>
+        <w:t>分类做</w:t>
+      </w:r>
+      <w:proofErr w:type="gramEnd"/>
+      <w:r>
+        <w:rPr>
+          <w:rFonts w:hint="eastAsia"/>
+        </w:rPr>
+        <w:t>不好的话就是一团乱麻。所以需要自己去整理，去做读书笔记。</w:t>
       </w:r>
     </w:p>
     <w:p>
@@ -2265,7 +2380,21 @@
         <w:rPr>
           <w:rFonts w:hint="eastAsia"/>
         </w:rPr>
-        <w:t>卡上的数据。什么时候输出电压呢？还是说测量时主功能，预留和控制器功能合并的位置。手动输出电压么，还是说以蓝牙为载体去控制测量检测器，去输出电压。这样的话还需要加上通讯功能。现在仅仅是能够测量然后并显示出来电流和电压就可以了。其他功能考虑实时系统去控制。使用3</w:t>
+        <w:t>卡上的数据。什么时候输出电压呢？还是说测量时主功能，预留和控制器功能合并的位置。手动输出电压么，还是说</w:t>
+      </w:r>
+      <w:proofErr w:type="gramStart"/>
+      <w:r>
+        <w:rPr>
+          <w:rFonts w:hint="eastAsia"/>
+        </w:rPr>
+        <w:t>以蓝牙为</w:t>
+      </w:r>
+      <w:proofErr w:type="gramEnd"/>
+      <w:r>
+        <w:rPr>
+          <w:rFonts w:hint="eastAsia"/>
+        </w:rPr>
+        <w:t>载体去控制测量检测器，去输出电压。这样的话还需要加上通讯功能。现在仅仅是能够测量然后并显示出来电流和电压就可以了。其他功能考虑实时系统去控制。使用3</w:t>
       </w:r>
       <w:r>
         <w:t>2</w:t>
@@ -2375,7 +2504,11 @@
         <w:t>74HC595芯片</w:t>
       </w:r>
       <w:r>
-        <w:t>，这款芯片是一个</w:t>
+        <w:t>，这款芯片是</w:t>
+      </w:r>
+      <w:proofErr w:type="gramStart"/>
+      <w:r>
+        <w:t>一个</w:t>
       </w:r>
       <w:r>
         <w:rPr>
@@ -2384,6 +2517,7 @@
         </w:rPr>
         <w:t>串转并</w:t>
       </w:r>
+      <w:proofErr w:type="gramEnd"/>
       <w:r>
         <w:t>的芯片，将串行数据并行输出，它最大的好处是，能剩下大量的IO，理论上，无数个595首尾相连，你能够用三个单片机引脚控制无数个管脚</w:t>
       </w:r>
@@ -2978,10 +3112,7 @@
         <w:fldChar w:fldCharType="begin"/>
       </w:r>
       <w:r>
-        <w:instrText xml:space="preserve"> HYPERLINK "https://wenku.baidu</w:instrText>
-      </w:r>
-      <w:r>
-        <w:instrText xml:space="preserve">.com/view/04de01750066f5335a812165.html?fr=search" </w:instrText>
+        <w:instrText xml:space="preserve"> HYPERLINK "https://wenku.baidu.com/view/04de01750066f5335a812165.html?fr=search" </w:instrText>
       </w:r>
       <w:r>
         <w:fldChar w:fldCharType="separate"/>
@@ -3086,7 +3217,21 @@
         <w:rPr>
           <w:rFonts w:hint="eastAsia"/>
         </w:rPr>
-        <w:t>线性表：可细分为顺序表、链表、栈和队列</w:t>
+        <w:t>线性表：可细分为顺序表、链表、</w:t>
+      </w:r>
+      <w:proofErr w:type="gramStart"/>
+      <w:r>
+        <w:rPr>
+          <w:rFonts w:hint="eastAsia"/>
+        </w:rPr>
+        <w:t>栈</w:t>
+      </w:r>
+      <w:proofErr w:type="gramEnd"/>
+      <w:r>
+        <w:rPr>
+          <w:rFonts w:hint="eastAsia"/>
+        </w:rPr>
+        <w:t>和队列</w:t>
       </w:r>
       <w:r>
         <w:t>……</w:t>
@@ -3183,11 +3328,19 @@
         </w:numPr>
         <w:ind w:firstLineChars="0"/>
       </w:pPr>
-      <w:r>
-        <w:rPr>
-          <w:rFonts w:hint="eastAsia"/>
-        </w:rPr>
-        <w:t>栈是先进后出，封死了一端。队列是先进先出，并未封死一端</w:t>
+      <w:proofErr w:type="gramStart"/>
+      <w:r>
+        <w:rPr>
+          <w:rFonts w:hint="eastAsia"/>
+        </w:rPr>
+        <w:t>栈</w:t>
+      </w:r>
+      <w:proofErr w:type="gramEnd"/>
+      <w:r>
+        <w:rPr>
+          <w:rFonts w:hint="eastAsia"/>
+        </w:rPr>
+        <w:t>是先进后出，封死了一端。队列是先进先出，并未封死一端</w:t>
       </w:r>
     </w:p>
     <w:p>
@@ -3328,7 +3481,15 @@
         <w:t>实时操作系统（</w:t>
       </w:r>
       <w:r>
-        <w:t>RTOS）通常包含实时内核和其他高级服务，如文件管理，协议栈，图形用户界面（GUI）和其他组件等，大多数其他服务都围绕I / O设备。</w:t>
+        <w:t>RTOS）通常包含实时内核和其他高级服务，如文件管理，协议</w:t>
+      </w:r>
+      <w:proofErr w:type="gramStart"/>
+      <w:r>
+        <w:t>栈</w:t>
+      </w:r>
+      <w:proofErr w:type="gramEnd"/>
+      <w:r>
+        <w:t>，图形用户界面（GUI）和其他组件等，大多数其他服务都围绕I / O设备。</w:t>
       </w:r>
     </w:p>
     <w:p>
@@ -4443,11 +4604,19 @@
         </w:numPr>
         <w:ind w:firstLineChars="0"/>
       </w:pPr>
-      <w:r>
-        <w:rPr>
-          <w:rFonts w:hint="eastAsia"/>
-        </w:rPr>
-        <w:t xml:space="preserve">无模命令 </w:t>
+      <w:proofErr w:type="gramStart"/>
+      <w:r>
+        <w:rPr>
+          <w:rFonts w:hint="eastAsia"/>
+        </w:rPr>
+        <w:t>无模命令</w:t>
+      </w:r>
+      <w:proofErr w:type="gramEnd"/>
+      <w:r>
+        <w:rPr>
+          <w:rFonts w:hint="eastAsia"/>
+        </w:rPr>
+        <w:t xml:space="preserve"> </w:t>
       </w:r>
       <w:r>
         <w:t xml:space="preserve">S </w:t>
@@ -4631,6 +4800,7 @@
         </w:numPr>
         <w:ind w:firstLineChars="0"/>
       </w:pPr>
+      <w:proofErr w:type="gramStart"/>
       <w:r>
         <w:rPr>
           <w:rFonts w:hint="eastAsia"/>
@@ -4638,6 +4808,7 @@
         <w:t>无模命令</w:t>
       </w:r>
       <w:proofErr w:type="spellStart"/>
+      <w:proofErr w:type="gramEnd"/>
       <w:r>
         <w:rPr>
           <w:rFonts w:hint="eastAsia"/>
@@ -4690,6 +4861,7 @@
         </w:numPr>
         <w:ind w:firstLineChars="0"/>
       </w:pPr>
+      <w:proofErr w:type="gramStart"/>
       <w:r>
         <w:t>m</w:t>
       </w:r>
@@ -4700,7 +4872,11 @@
         <w:t>il</w:t>
       </w:r>
       <w:r>
-        <w:t xml:space="preserve"> : mm = 1 : 39.37</w:t>
+        <w:t xml:space="preserve"> :</w:t>
+      </w:r>
+      <w:proofErr w:type="gramEnd"/>
+      <w:r>
+        <w:t xml:space="preserve"> mm = 1 : 39.37</w:t>
       </w:r>
     </w:p>
     <w:p>
@@ -4724,7 +4900,27 @@
           <w:bCs/>
           <w:color w:val="FF0000"/>
         </w:rPr>
-        <w:t>先做一个最小系统板练一下手</w:t>
+        <w:t>先做一个最小</w:t>
+      </w:r>
+      <w:proofErr w:type="gramStart"/>
+      <w:r>
+        <w:rPr>
+          <w:rFonts w:hint="eastAsia"/>
+          <w:b/>
+          <w:bCs/>
+          <w:color w:val="FF0000"/>
+        </w:rPr>
+        <w:t>系统板练一</w:t>
+      </w:r>
+      <w:proofErr w:type="gramEnd"/>
+      <w:r>
+        <w:rPr>
+          <w:rFonts w:hint="eastAsia"/>
+          <w:b/>
+          <w:bCs/>
+          <w:color w:val="FF0000"/>
+        </w:rPr>
+        <w:t>下手</w:t>
       </w:r>
     </w:p>
     <w:p>
@@ -4945,11 +5141,19 @@
         </w:numPr>
         <w:ind w:firstLineChars="0"/>
       </w:pPr>
-      <w:r>
-        <w:rPr>
-          <w:rFonts w:hint="eastAsia"/>
-        </w:rPr>
-        <w:t>页间连接符——</w:t>
+      <w:proofErr w:type="gramStart"/>
+      <w:r>
+        <w:rPr>
+          <w:rFonts w:hint="eastAsia"/>
+        </w:rPr>
+        <w:t>页间连接符</w:t>
+      </w:r>
+      <w:proofErr w:type="gramEnd"/>
+      <w:r>
+        <w:rPr>
+          <w:rFonts w:hint="eastAsia"/>
+        </w:rPr>
+        <w:t>——</w:t>
       </w:r>
       <w:commentRangeStart w:id="1"/>
       <w:r>
@@ -5272,7 +5476,27 @@
           <w:bCs/>
           <w:color w:val="00B050"/>
         </w:rPr>
-        <w:t>去耦电容在电源的位置</w:t>
+        <w:t>去</w:t>
+      </w:r>
+      <w:proofErr w:type="gramStart"/>
+      <w:r>
+        <w:rPr>
+          <w:rFonts w:hint="eastAsia"/>
+          <w:b/>
+          <w:bCs/>
+          <w:color w:val="00B050"/>
+        </w:rPr>
+        <w:t>耦</w:t>
+      </w:r>
+      <w:proofErr w:type="gramEnd"/>
+      <w:r>
+        <w:rPr>
+          <w:rFonts w:hint="eastAsia"/>
+          <w:b/>
+          <w:bCs/>
+          <w:color w:val="00B050"/>
+        </w:rPr>
+        <w:t>电容在电源的位置</w:t>
       </w:r>
     </w:p>
     <w:p>
@@ -5803,7 +6027,23 @@
           <w:rFonts w:hint="eastAsia"/>
           <w:color w:val="002060"/>
         </w:rPr>
-        <w:t>上的工艺线和阻焊是什么意思</w:t>
+        <w:t>上的工艺线和</w:t>
+      </w:r>
+      <w:proofErr w:type="gramStart"/>
+      <w:r>
+        <w:rPr>
+          <w:rFonts w:hint="eastAsia"/>
+          <w:color w:val="002060"/>
+        </w:rPr>
+        <w:t>阻焊</w:t>
+      </w:r>
+      <w:proofErr w:type="gramEnd"/>
+      <w:r>
+        <w:rPr>
+          <w:rFonts w:hint="eastAsia"/>
+          <w:color w:val="002060"/>
+        </w:rPr>
+        <w:t>是什么意思</w:t>
       </w:r>
       <w:commentRangeEnd w:id="6"/>
       <w:r>
@@ -5842,9 +6082,6 @@
       <w:pPr>
         <w:pStyle w:val="a5"/>
         <w:ind w:left="420" w:firstLineChars="0" w:firstLine="0"/>
-        <w:rPr>
-          <w:rFonts w:hint="eastAsia"/>
-        </w:rPr>
       </w:pPr>
       <w:hyperlink r:id="rId41" w:history="1">
         <w:r>
@@ -5867,12 +6104,20 @@
         </w:numPr>
         <w:ind w:firstLineChars="0"/>
       </w:pPr>
+      <w:proofErr w:type="gramStart"/>
       <w:r>
         <w:rPr>
           <w:rFonts w:hint="eastAsia"/>
         </w:rPr>
         <w:lastRenderedPageBreak/>
-        <w:t>钽电容测试，频率，容值</w:t>
+        <w:t>钽</w:t>
+      </w:r>
+      <w:proofErr w:type="gramEnd"/>
+      <w:r>
+        <w:rPr>
+          <w:rFonts w:hint="eastAsia"/>
+        </w:rPr>
+        <w:t>电容测试，频率，容值</w:t>
       </w:r>
     </w:p>
     <w:p>
@@ -5897,8 +6142,9 @@
           <w:bCs/>
           <w:color w:val="002060"/>
         </w:rPr>
-        <w:t>什么时候需要建立铜箔，什么时候需要覆铜。为什么要覆铜</w:t>
-      </w:r>
+        <w:t>什么时候需要建立铜箔，什么时候需要覆铜。</w:t>
+      </w:r>
+      <w:proofErr w:type="gramStart"/>
       <w:r>
         <w:rPr>
           <w:rFonts w:hint="eastAsia"/>
@@ -5906,7 +6152,37 @@
           <w:bCs/>
           <w:color w:val="002060"/>
         </w:rPr>
-        <w:t>，灌铜是往哪灌了。</w:t>
+        <w:t>为什么要覆铜</w:t>
+      </w:r>
+      <w:proofErr w:type="gramEnd"/>
+      <w:r>
+        <w:rPr>
+          <w:rFonts w:hint="eastAsia"/>
+          <w:b/>
+          <w:bCs/>
+          <w:color w:val="002060"/>
+        </w:rPr>
+        <w:t>，</w:t>
+      </w:r>
+      <w:proofErr w:type="gramStart"/>
+      <w:r>
+        <w:rPr>
+          <w:rFonts w:hint="eastAsia"/>
+          <w:b/>
+          <w:bCs/>
+          <w:color w:val="002060"/>
+        </w:rPr>
+        <w:t>灌铜是</w:t>
+      </w:r>
+      <w:proofErr w:type="gramEnd"/>
+      <w:r>
+        <w:rPr>
+          <w:rFonts w:hint="eastAsia"/>
+          <w:b/>
+          <w:bCs/>
+          <w:color w:val="002060"/>
+        </w:rPr>
+        <w:t>往哪灌了。</w:t>
       </w:r>
       <w:commentRangeEnd w:id="7"/>
       <w:r>
@@ -6226,9 +6502,6 @@
       <w:pPr>
         <w:pStyle w:val="a5"/>
         <w:ind w:left="420" w:firstLineChars="0" w:firstLine="0"/>
-        <w:rPr>
-          <w:rFonts w:hint="eastAsia"/>
-        </w:rPr>
       </w:pPr>
       <w:hyperlink r:id="rId44" w:history="1">
         <w:r>
@@ -6328,7 +6601,6 @@
         </w:numPr>
         <w:ind w:firstLineChars="0"/>
         <w:rPr>
-          <w:rFonts w:hint="eastAsia"/>
           <w:color w:val="002060"/>
         </w:rPr>
       </w:pPr>
@@ -6626,7 +6898,23 @@
           <w:rFonts w:hint="eastAsia"/>
           <w:color w:val="FF0000"/>
         </w:rPr>
-        <w:t>时间足够的话先把C</w:t>
+        <w:t>时间足够</w:t>
+      </w:r>
+      <w:proofErr w:type="gramStart"/>
+      <w:r>
+        <w:rPr>
+          <w:rFonts w:hint="eastAsia"/>
+          <w:color w:val="FF0000"/>
+        </w:rPr>
+        <w:t>的话先</w:t>
+      </w:r>
+      <w:proofErr w:type="gramEnd"/>
+      <w:r>
+        <w:rPr>
+          <w:rFonts w:hint="eastAsia"/>
+          <w:color w:val="FF0000"/>
+        </w:rPr>
+        <w:t>把C</w:t>
       </w:r>
       <w:r>
         <w:rPr>
@@ -6898,28 +7186,1048 @@
         <w:t>逻辑电平设计与转换</w:t>
       </w:r>
     </w:p>
-    <w:p>
-      <w:pPr>
-        <w:pStyle w:val="a5"/>
-        <w:numPr>
-          <w:ilvl w:val="0"/>
-          <w:numId w:val="9"/>
-        </w:numPr>
-        <w:ind w:firstLineChars="0"/>
-        <w:rPr>
-          <w:rFonts w:hint="eastAsia"/>
-        </w:rPr>
-      </w:pPr>
-    </w:p>
-    <w:p>
-      <w:pPr>
-        <w:rPr>
-          <w:rFonts w:hint="eastAsia"/>
-        </w:rPr>
-      </w:pPr>
-    </w:p>
+    <w:p/>
+    <w:p>
+      <w:pPr>
+        <w:rPr>
+          <w:sz w:val="24"/>
+          <w:szCs w:val="28"/>
+        </w:rPr>
+      </w:pPr>
+      <w:r>
+        <w:rPr>
+          <w:rFonts w:hint="eastAsia"/>
+          <w:sz w:val="24"/>
+          <w:szCs w:val="28"/>
+          <w:highlight w:val="yellow"/>
+        </w:rPr>
+        <w:t>5</w:t>
+      </w:r>
+      <w:r>
+        <w:rPr>
+          <w:sz w:val="24"/>
+          <w:szCs w:val="28"/>
+          <w:highlight w:val="yellow"/>
+        </w:rPr>
+        <w:t>.13</w:t>
+      </w:r>
+    </w:p>
+    <w:p>
+      <w:pPr>
+        <w:pStyle w:val="a5"/>
+        <w:numPr>
+          <w:ilvl w:val="0"/>
+          <w:numId w:val="10"/>
+        </w:numPr>
+        <w:ind w:firstLineChars="0"/>
+        <w:rPr>
+          <w:color w:val="FF0000"/>
+        </w:rPr>
+      </w:pPr>
+      <w:r>
+        <w:rPr>
+          <w:rFonts w:hint="eastAsia"/>
+          <w:color w:val="FF0000"/>
+        </w:rPr>
+        <w:t>把一些芯片的使用记录下来，并记录有没有验证过</w:t>
+      </w:r>
+    </w:p>
+    <w:p>
+      <w:pPr>
+        <w:pStyle w:val="a5"/>
+        <w:numPr>
+          <w:ilvl w:val="0"/>
+          <w:numId w:val="10"/>
+        </w:numPr>
+        <w:ind w:firstLineChars="0"/>
+        <w:rPr>
+          <w:b/>
+          <w:bCs/>
+          <w:color w:val="FF0000"/>
+        </w:rPr>
+      </w:pPr>
+      <w:r>
+        <w:rPr>
+          <w:rFonts w:hint="eastAsia"/>
+          <w:b/>
+          <w:bCs/>
+          <w:color w:val="FF0000"/>
+        </w:rPr>
+        <w:t>把杨桃关于3</w:t>
+      </w:r>
+      <w:r>
+        <w:rPr>
+          <w:b/>
+          <w:bCs/>
+          <w:color w:val="FF0000"/>
+        </w:rPr>
+        <w:t>2</w:t>
+      </w:r>
+      <w:r>
+        <w:rPr>
+          <w:rFonts w:hint="eastAsia"/>
+          <w:b/>
+          <w:bCs/>
+          <w:color w:val="FF0000"/>
+        </w:rPr>
+        <w:t>的教学视频看一遍，尤其是U</w:t>
+      </w:r>
+      <w:r>
+        <w:rPr>
+          <w:b/>
+          <w:bCs/>
+          <w:color w:val="FF0000"/>
+        </w:rPr>
+        <w:t>SB</w:t>
+      </w:r>
+      <w:r>
+        <w:rPr>
+          <w:rFonts w:hint="eastAsia"/>
+          <w:b/>
+          <w:bCs/>
+          <w:color w:val="FF0000"/>
+        </w:rPr>
+        <w:t>相关的部分</w:t>
+      </w:r>
+    </w:p>
+    <w:p>
+      <w:pPr>
+        <w:pStyle w:val="a5"/>
+        <w:numPr>
+          <w:ilvl w:val="0"/>
+          <w:numId w:val="10"/>
+        </w:numPr>
+        <w:ind w:firstLineChars="0"/>
+        <w:rPr>
+          <w:color w:val="FF0000"/>
+        </w:rPr>
+      </w:pPr>
+      <w:r>
+        <w:rPr>
+          <w:rFonts w:hint="eastAsia"/>
+          <w:color w:val="FF0000"/>
+        </w:rPr>
+        <w:t>硬件元件知识了解先放在一边</w:t>
+      </w:r>
+    </w:p>
+    <w:p>
+      <w:pPr>
+        <w:pStyle w:val="a5"/>
+        <w:numPr>
+          <w:ilvl w:val="0"/>
+          <w:numId w:val="10"/>
+        </w:numPr>
+        <w:ind w:firstLineChars="0"/>
+        <w:rPr>
+          <w:highlight w:val="black"/>
+        </w:rPr>
+      </w:pPr>
+      <w:r>
+        <w:rPr>
+          <w:rFonts w:hint="eastAsia"/>
+        </w:rPr>
+        <w:t>今日任务：（1）板子大小方案 （2）建立所有元件的封装库 （3）绘制原理图 （</w:t>
+      </w:r>
+      <w:r>
+        <w:rPr>
+          <w:rFonts w:hint="eastAsia"/>
+          <w:highlight w:val="black"/>
+        </w:rPr>
+        <w:t>4）搞清楚L</w:t>
+      </w:r>
+      <w:r>
+        <w:rPr>
+          <w:highlight w:val="black"/>
+        </w:rPr>
+        <w:t>CD</w:t>
+      </w:r>
+      <w:r>
+        <w:rPr>
+          <w:rFonts w:hint="eastAsia"/>
+          <w:highlight w:val="black"/>
+        </w:rPr>
+        <w:t>的引脚功能</w:t>
+      </w:r>
+    </w:p>
+    <w:p>
+      <w:pPr>
+        <w:pStyle w:val="a5"/>
+        <w:numPr>
+          <w:ilvl w:val="0"/>
+          <w:numId w:val="10"/>
+        </w:numPr>
+        <w:ind w:firstLineChars="0"/>
+        <w:rPr>
+          <w:b/>
+          <w:bCs/>
+          <w:color w:val="002060"/>
+        </w:rPr>
+      </w:pPr>
+      <w:r>
+        <w:rPr>
+          <w:rFonts w:hint="eastAsia"/>
+          <w:b/>
+          <w:bCs/>
+          <w:color w:val="002060"/>
+        </w:rPr>
+        <w:t>中断怎么产生的</w:t>
+      </w:r>
+    </w:p>
+    <w:p>
+      <w:pPr>
+        <w:pStyle w:val="a5"/>
+        <w:numPr>
+          <w:ilvl w:val="0"/>
+          <w:numId w:val="10"/>
+        </w:numPr>
+        <w:ind w:firstLineChars="0"/>
+        <w:rPr>
+          <w:color w:val="002060"/>
+        </w:rPr>
+      </w:pPr>
+      <w:r>
+        <w:rPr>
+          <w:rFonts w:hint="eastAsia"/>
+          <w:color w:val="002060"/>
+        </w:rPr>
+        <w:t>O</w:t>
+      </w:r>
+      <w:r>
+        <w:rPr>
+          <w:color w:val="002060"/>
+        </w:rPr>
+        <w:t>LED</w:t>
+      </w:r>
+      <w:r>
+        <w:rPr>
+          <w:rFonts w:hint="eastAsia"/>
+          <w:color w:val="002060"/>
+        </w:rPr>
+        <w:t>屏幕</w:t>
+      </w:r>
+      <w:r>
+        <w:rPr>
+          <w:rFonts w:hint="eastAsia"/>
+          <w:color w:val="002060"/>
+        </w:rPr>
+        <w:t>是怎么驱动起来的</w:t>
+      </w:r>
+    </w:p>
+    <w:p>
+      <w:pPr>
+        <w:pStyle w:val="a5"/>
+        <w:numPr>
+          <w:ilvl w:val="0"/>
+          <w:numId w:val="10"/>
+        </w:numPr>
+        <w:ind w:firstLineChars="0"/>
+        <w:rPr>
+          <w:color w:val="002060"/>
+        </w:rPr>
+      </w:pPr>
+      <w:r>
+        <w:rPr>
+          <w:rFonts w:hint="eastAsia"/>
+          <w:color w:val="002060"/>
+        </w:rPr>
+        <w:t>U</w:t>
+      </w:r>
+      <w:r>
+        <w:rPr>
+          <w:color w:val="002060"/>
+        </w:rPr>
+        <w:t>SB</w:t>
+      </w:r>
+      <w:r>
+        <w:rPr>
+          <w:rFonts w:hint="eastAsia"/>
+          <w:color w:val="002060"/>
+        </w:rPr>
+        <w:t>的驱动芯片是什么</w:t>
+      </w:r>
+    </w:p>
+    <w:p>
+      <w:pPr>
+        <w:pStyle w:val="a5"/>
+        <w:numPr>
+          <w:ilvl w:val="0"/>
+          <w:numId w:val="10"/>
+        </w:numPr>
+        <w:ind w:firstLineChars="0"/>
+        <w:rPr>
+          <w:color w:val="FF0000"/>
+        </w:rPr>
+      </w:pPr>
+      <w:r>
+        <w:rPr>
+          <w:rFonts w:hint="eastAsia"/>
+          <w:color w:val="FF0000"/>
+        </w:rPr>
+        <w:t>写一个整体需求方案和解决方案出来</w:t>
+      </w:r>
+    </w:p>
+    <w:p>
+      <w:pPr>
+        <w:pStyle w:val="a5"/>
+        <w:numPr>
+          <w:ilvl w:val="0"/>
+          <w:numId w:val="10"/>
+        </w:numPr>
+        <w:ind w:firstLineChars="0"/>
+        <w:rPr>
+          <w:color w:val="FF0000"/>
+        </w:rPr>
+      </w:pPr>
+      <w:r>
+        <w:rPr>
+          <w:rFonts w:hint="eastAsia"/>
+          <w:color w:val="FF0000"/>
+        </w:rPr>
+        <w:t>焊接的知识</w:t>
+      </w:r>
+    </w:p>
+    <w:p>
+      <w:pPr>
+        <w:pStyle w:val="a5"/>
+        <w:numPr>
+          <w:ilvl w:val="0"/>
+          <w:numId w:val="10"/>
+        </w:numPr>
+        <w:ind w:firstLineChars="0"/>
+      </w:pPr>
+      <w:r>
+        <w:rPr>
+          <w:rFonts w:hint="eastAsia"/>
+        </w:rPr>
+        <w:t>1</w:t>
+      </w:r>
+      <w:r>
+        <w:t>03</w:t>
+      </w:r>
+      <w:r>
+        <w:rPr>
+          <w:rFonts w:hint="eastAsia"/>
+        </w:rPr>
+        <w:t>芯片的U</w:t>
+      </w:r>
+      <w:r>
+        <w:t>SB</w:t>
+      </w:r>
+      <w:r>
+        <w:rPr>
+          <w:rFonts w:hint="eastAsia"/>
+        </w:rPr>
+        <w:t>口的工作模式有哪些（全速，半速），把C</w:t>
+      </w:r>
+      <w:r>
+        <w:t>PU</w:t>
+      </w:r>
+      <w:r>
+        <w:rPr>
+          <w:rFonts w:hint="eastAsia"/>
+        </w:rPr>
+        <w:t>作为主机那么他的硬件电路该怎么实现，把她作为从机那么他的硬件电路该怎么实现。从芯片手册上去查</w:t>
+      </w:r>
+    </w:p>
+    <w:p>
+      <w:pPr>
+        <w:pStyle w:val="a5"/>
+        <w:numPr>
+          <w:ilvl w:val="0"/>
+          <w:numId w:val="10"/>
+        </w:numPr>
+        <w:ind w:firstLineChars="0"/>
+      </w:pPr>
+      <w:r>
+        <w:rPr>
+          <w:rFonts w:hint="eastAsia"/>
+        </w:rPr>
+        <w:t>做仿真</w:t>
+      </w:r>
+    </w:p>
+    <w:p>
+      <w:pPr>
+        <w:pStyle w:val="a5"/>
+        <w:numPr>
+          <w:ilvl w:val="0"/>
+          <w:numId w:val="10"/>
+        </w:numPr>
+        <w:ind w:firstLineChars="0"/>
+      </w:pPr>
+      <w:r>
+        <w:rPr>
+          <w:rFonts w:hint="eastAsia"/>
+        </w:rPr>
+        <w:t>关注电流，静态工作电流，电流和功耗有关</w:t>
+      </w:r>
+    </w:p>
+    <w:p>
+      <w:pPr>
+        <w:pStyle w:val="a5"/>
+        <w:numPr>
+          <w:ilvl w:val="0"/>
+          <w:numId w:val="10"/>
+        </w:numPr>
+        <w:ind w:firstLineChars="0"/>
+      </w:pPr>
+      <w:r>
+        <w:rPr>
+          <w:rFonts w:hint="eastAsia"/>
+        </w:rPr>
+        <w:t>关注电压，电流和频率</w:t>
+      </w:r>
+    </w:p>
+    <w:p>
+      <w:pPr>
+        <w:pStyle w:val="a5"/>
+        <w:numPr>
+          <w:ilvl w:val="0"/>
+          <w:numId w:val="10"/>
+        </w:numPr>
+        <w:ind w:firstLineChars="0"/>
+      </w:pPr>
+      <w:commentRangeStart w:id="12"/>
+      <w:r>
+        <w:rPr>
+          <w:rFonts w:hint="eastAsia"/>
+        </w:rPr>
+        <w:t>U</w:t>
+      </w:r>
+      <w:r>
+        <w:t>SB</w:t>
+      </w:r>
+      <w:r>
+        <w:rPr>
+          <w:rFonts w:hint="eastAsia"/>
+        </w:rPr>
+        <w:t>主机模式和从</w:t>
+      </w:r>
+      <w:proofErr w:type="gramStart"/>
+      <w:r>
+        <w:rPr>
+          <w:rFonts w:hint="eastAsia"/>
+        </w:rPr>
+        <w:t>机模式</w:t>
+      </w:r>
+      <w:proofErr w:type="gramEnd"/>
+      <w:r>
+        <w:rPr>
+          <w:rFonts w:hint="eastAsia"/>
+        </w:rPr>
+        <w:t>两者硬件</w:t>
+      </w:r>
+      <w:r>
+        <w:rPr>
+          <w:rFonts w:hint="eastAsia"/>
+        </w:rPr>
+        <w:t>实现起来差别是什么？只是说在转接口上面的差别么</w:t>
+      </w:r>
+      <w:commentRangeEnd w:id="12"/>
+      <w:r>
+        <w:rPr>
+          <w:rStyle w:val="a9"/>
+        </w:rPr>
+        <w:commentReference w:id="12"/>
+      </w:r>
+    </w:p>
+    <w:p>
+      <w:pPr>
+        <w:pStyle w:val="a5"/>
+        <w:numPr>
+          <w:ilvl w:val="0"/>
+          <w:numId w:val="10"/>
+        </w:numPr>
+        <w:ind w:firstLineChars="0"/>
+      </w:pPr>
+      <w:r>
+        <w:rPr>
+          <w:rFonts w:hint="eastAsia"/>
+        </w:rPr>
+        <w:t>O</w:t>
+      </w:r>
+      <w:r>
+        <w:t>TG</w:t>
+      </w:r>
+      <w:r>
+        <w:rPr>
+          <w:rFonts w:hint="eastAsia"/>
+        </w:rPr>
+        <w:t>怎么理解</w:t>
+      </w:r>
+    </w:p>
+    <w:p>
+      <w:pPr>
+        <w:pStyle w:val="a5"/>
+        <w:numPr>
+          <w:ilvl w:val="0"/>
+          <w:numId w:val="10"/>
+        </w:numPr>
+        <w:ind w:firstLineChars="0"/>
+      </w:pPr>
+      <w:r>
+        <w:rPr>
+          <w:rFonts w:hint="eastAsia"/>
+        </w:rPr>
+        <w:t>B</w:t>
+      </w:r>
+      <w:r>
+        <w:t>UCK</w:t>
+      </w:r>
+      <w:r>
+        <w:rPr>
+          <w:rFonts w:hint="eastAsia"/>
+        </w:rPr>
+        <w:t>怎么理解</w:t>
+      </w:r>
+    </w:p>
+    <w:p>
+      <w:pPr>
+        <w:pStyle w:val="a5"/>
+        <w:numPr>
+          <w:ilvl w:val="0"/>
+          <w:numId w:val="10"/>
+        </w:numPr>
+        <w:ind w:firstLineChars="0"/>
+      </w:pPr>
+      <w:r>
+        <w:rPr>
+          <w:rFonts w:hint="eastAsia"/>
+        </w:rPr>
+        <w:t>U</w:t>
+      </w:r>
+      <w:r>
+        <w:t>SB</w:t>
+      </w:r>
+      <w:r>
+        <w:rPr>
+          <w:rFonts w:hint="eastAsia"/>
+        </w:rPr>
+        <w:t>主从控制芯片</w:t>
+      </w:r>
+    </w:p>
+    <w:p>
+      <w:pPr>
+        <w:pStyle w:val="a5"/>
+        <w:ind w:left="420" w:firstLineChars="0" w:firstLine="0"/>
+      </w:pPr>
+      <w:r>
+        <w:t>USB总线接口芯片:CH375</w:t>
+      </w:r>
+    </w:p>
+    <w:p>
+      <w:pPr>
+        <w:pStyle w:val="a5"/>
+        <w:ind w:left="420" w:firstLineChars="0" w:firstLine="0"/>
+      </w:pPr>
+      <w:r>
+        <w:rPr>
+          <w:rFonts w:hint="eastAsia"/>
+        </w:rPr>
+        <w:t>主从切换通过传输给C</w:t>
+      </w:r>
+      <w:r>
+        <w:t>PU</w:t>
+      </w:r>
+      <w:r>
+        <w:rPr>
+          <w:rFonts w:hint="eastAsia"/>
+        </w:rPr>
+        <w:t>一个信号来告诉C</w:t>
+      </w:r>
+      <w:r>
+        <w:t>PU</w:t>
+      </w:r>
+      <w:r>
+        <w:rPr>
+          <w:rFonts w:hint="eastAsia"/>
+        </w:rPr>
+        <w:t>是主机模式还是从机模式</w:t>
+      </w:r>
+      <w:r>
+        <w:rPr>
+          <w:rFonts w:hint="eastAsia"/>
+        </w:rPr>
+        <w:t>。剩下的就是协议上的问题。</w:t>
+      </w:r>
+    </w:p>
+    <w:p>
+      <w:pPr>
+        <w:pStyle w:val="a5"/>
+        <w:numPr>
+          <w:ilvl w:val="0"/>
+          <w:numId w:val="10"/>
+        </w:numPr>
+        <w:ind w:firstLineChars="0"/>
+      </w:pPr>
+      <w:r>
+        <w:rPr>
+          <w:rFonts w:hint="eastAsia"/>
+        </w:rPr>
+        <w:t>协议层面该怎么实现</w:t>
+      </w:r>
+    </w:p>
+    <w:p/>
+    <w:p>
+      <w:r>
+        <w:rPr>
+          <w:rFonts w:hint="eastAsia"/>
+          <w:highlight w:val="yellow"/>
+        </w:rPr>
+        <w:t>5</w:t>
+      </w:r>
+      <w:r>
+        <w:rPr>
+          <w:highlight w:val="yellow"/>
+        </w:rPr>
+        <w:t>.14</w:t>
+      </w:r>
+    </w:p>
+    <w:p>
+      <w:pPr>
+        <w:pStyle w:val="a5"/>
+        <w:numPr>
+          <w:ilvl w:val="0"/>
+          <w:numId w:val="11"/>
+        </w:numPr>
+        <w:ind w:firstLineChars="0"/>
+        <w:rPr>
+          <w:color w:val="00B050"/>
+        </w:rPr>
+      </w:pPr>
+      <w:r>
+        <w:rPr>
+          <w:rFonts w:hint="eastAsia"/>
+          <w:color w:val="00B050"/>
+        </w:rPr>
+        <w:t>V</w:t>
+      </w:r>
+      <w:r>
+        <w:rPr>
+          <w:color w:val="00B050"/>
+        </w:rPr>
+        <w:t>DDA</w:t>
+      </w:r>
+      <w:r>
+        <w:rPr>
+          <w:rFonts w:hint="eastAsia"/>
+          <w:color w:val="00B050"/>
+        </w:rPr>
+        <w:t>输入的电压值是A</w:t>
+      </w:r>
+      <w:r>
+        <w:rPr>
+          <w:color w:val="00B050"/>
+        </w:rPr>
+        <w:t>DC</w:t>
+      </w:r>
+      <w:r>
+        <w:rPr>
+          <w:rFonts w:hint="eastAsia"/>
+          <w:color w:val="00B050"/>
+        </w:rPr>
+        <w:t>可分辨的最大电压值</w:t>
+      </w:r>
+    </w:p>
+    <w:p>
+      <w:pPr>
+        <w:pStyle w:val="a5"/>
+        <w:numPr>
+          <w:ilvl w:val="0"/>
+          <w:numId w:val="11"/>
+        </w:numPr>
+        <w:ind w:firstLineChars="0"/>
+      </w:pPr>
+      <w:r>
+        <w:rPr>
+          <w:color w:val="00B050"/>
+        </w:rPr>
+        <w:t>DMA</w:t>
+      </w:r>
+      <w:r>
+        <w:rPr>
+          <w:rFonts w:hint="eastAsia"/>
+          <w:color w:val="00B050"/>
+        </w:rPr>
+        <w:t>数据传输功能，通过D</w:t>
+      </w:r>
+      <w:r>
+        <w:rPr>
+          <w:color w:val="00B050"/>
+        </w:rPr>
+        <w:t>MA</w:t>
+      </w:r>
+      <w:r>
+        <w:rPr>
+          <w:rFonts w:hint="eastAsia"/>
+          <w:color w:val="00B050"/>
+        </w:rPr>
+        <w:t>自动将A</w:t>
+      </w:r>
+      <w:r>
+        <w:rPr>
+          <w:color w:val="00B050"/>
+        </w:rPr>
+        <w:t>DC</w:t>
+      </w:r>
+      <w:r>
+        <w:rPr>
+          <w:rFonts w:hint="eastAsia"/>
+          <w:color w:val="00B050"/>
+        </w:rPr>
+        <w:t>采集的数据存在S</w:t>
+      </w:r>
+      <w:r>
+        <w:rPr>
+          <w:color w:val="00B050"/>
+        </w:rPr>
+        <w:t>RAM</w:t>
+      </w:r>
+      <w:r>
+        <w:rPr>
+          <w:rFonts w:hint="eastAsia"/>
+          <w:color w:val="00B050"/>
+        </w:rPr>
+        <w:t>中</w:t>
+      </w:r>
+    </w:p>
+    <w:p>
+      <w:pPr>
+        <w:pStyle w:val="a5"/>
+        <w:numPr>
+          <w:ilvl w:val="0"/>
+          <w:numId w:val="11"/>
+        </w:numPr>
+        <w:ind w:firstLineChars="0"/>
+      </w:pPr>
+      <w:r>
+        <w:rPr>
+          <w:rFonts w:hint="eastAsia"/>
+          <w:color w:val="00B050"/>
+        </w:rPr>
+        <w:t>学习A</w:t>
+      </w:r>
+      <w:r>
+        <w:rPr>
+          <w:color w:val="00B050"/>
+        </w:rPr>
+        <w:t>DC</w:t>
+      </w:r>
+      <w:r>
+        <w:rPr>
+          <w:rFonts w:hint="eastAsia"/>
+          <w:color w:val="00B050"/>
+        </w:rPr>
+        <w:t>的读取方法和如何用D</w:t>
+      </w:r>
+      <w:r>
+        <w:rPr>
+          <w:color w:val="00B050"/>
+        </w:rPr>
+        <w:t>MA</w:t>
+      </w:r>
+      <w:r>
+        <w:rPr>
+          <w:rFonts w:hint="eastAsia"/>
+          <w:color w:val="00B050"/>
+        </w:rPr>
+        <w:t>自动读取A</w:t>
+      </w:r>
+      <w:r>
+        <w:rPr>
+          <w:color w:val="00B050"/>
+        </w:rPr>
+        <w:t>DC</w:t>
+      </w:r>
+      <w:r>
+        <w:rPr>
+          <w:rFonts w:hint="eastAsia"/>
+          <w:color w:val="00B050"/>
+        </w:rPr>
+        <w:t>采集到的数据</w:t>
+      </w:r>
+    </w:p>
+    <w:p>
+      <w:pPr>
+        <w:pStyle w:val="a5"/>
+        <w:numPr>
+          <w:ilvl w:val="0"/>
+          <w:numId w:val="11"/>
+        </w:numPr>
+        <w:ind w:firstLineChars="0"/>
+        <w:rPr>
+          <w:color w:val="002060"/>
+        </w:rPr>
+      </w:pPr>
+      <w:r>
+        <w:rPr>
+          <w:rFonts w:hint="eastAsia"/>
+          <w:color w:val="002060"/>
+        </w:rPr>
+        <w:t>普通的</w:t>
+      </w:r>
+      <w:r>
+        <w:rPr>
+          <w:color w:val="002060"/>
+        </w:rPr>
+        <w:t>IO</w:t>
+      </w:r>
+      <w:r>
+        <w:rPr>
+          <w:rFonts w:hint="eastAsia"/>
+          <w:color w:val="002060"/>
+        </w:rPr>
+        <w:t>端口</w:t>
+      </w:r>
+      <w:r>
+        <w:rPr>
+          <w:rFonts w:hint="eastAsia"/>
+          <w:b/>
+          <w:bCs/>
+          <w:color w:val="002060"/>
+        </w:rPr>
+        <w:t>如何识别外部的电平输入高低呢</w:t>
+      </w:r>
+      <w:r>
+        <w:rPr>
+          <w:rFonts w:hint="eastAsia"/>
+          <w:color w:val="002060"/>
+        </w:rPr>
+        <w:t>？是不是高于一定的电压值为1，低则为0</w:t>
+      </w:r>
+    </w:p>
+    <w:p>
+      <w:pPr>
+        <w:pStyle w:val="a5"/>
+        <w:numPr>
+          <w:ilvl w:val="0"/>
+          <w:numId w:val="11"/>
+        </w:numPr>
+        <w:ind w:firstLineChars="0"/>
+        <w:rPr>
+          <w:color w:val="FF0000"/>
+        </w:rPr>
+      </w:pPr>
+      <w:r>
+        <w:rPr>
+          <w:rFonts w:hint="eastAsia"/>
+          <w:color w:val="FF0000"/>
+        </w:rPr>
+        <w:t>学习</w:t>
+      </w:r>
+      <w:r>
+        <w:rPr>
+          <w:color w:val="FF0000"/>
+        </w:rPr>
+        <w:t>A</w:t>
+      </w:r>
+      <w:r>
+        <w:rPr>
+          <w:rFonts w:hint="eastAsia"/>
+          <w:color w:val="FF0000"/>
+        </w:rPr>
+        <w:t>rm处理器内核</w:t>
+      </w:r>
+      <w:r>
+        <w:rPr>
+          <w:rFonts w:hint="eastAsia"/>
+          <w:color w:val="FF0000"/>
+        </w:rPr>
+        <w:t xml:space="preserve"> cortex-</w:t>
+      </w:r>
+      <w:r>
+        <w:rPr>
+          <w:color w:val="FF0000"/>
+        </w:rPr>
+        <w:t>M4</w:t>
+      </w:r>
+      <w:r>
+        <w:rPr>
+          <w:rFonts w:hint="eastAsia"/>
+          <w:color w:val="FF0000"/>
+        </w:rPr>
+        <w:t>与M</w:t>
+      </w:r>
+      <w:r>
+        <w:rPr>
+          <w:color w:val="FF0000"/>
+        </w:rPr>
+        <w:t>3</w:t>
+      </w:r>
+    </w:p>
+    <w:p>
+      <w:pPr>
+        <w:pStyle w:val="a5"/>
+        <w:numPr>
+          <w:ilvl w:val="0"/>
+          <w:numId w:val="11"/>
+        </w:numPr>
+        <w:ind w:firstLineChars="0"/>
+        <w:rPr>
+          <w:color w:val="002060"/>
+        </w:rPr>
+      </w:pPr>
+      <w:r>
+        <w:rPr>
+          <w:rFonts w:hint="eastAsia"/>
+          <w:color w:val="002060"/>
+        </w:rPr>
+        <w:lastRenderedPageBreak/>
+        <w:t>什么是浮点运算</w:t>
+      </w:r>
+    </w:p>
+    <w:p>
+      <w:pPr>
+        <w:pStyle w:val="a5"/>
+        <w:numPr>
+          <w:ilvl w:val="0"/>
+          <w:numId w:val="11"/>
+        </w:numPr>
+        <w:ind w:firstLineChars="0"/>
+      </w:pPr>
+      <w:commentRangeStart w:id="13"/>
+      <w:r>
+        <w:t>Flash</w:t>
+      </w:r>
+      <w:r>
+        <w:rPr>
+          <w:rFonts w:hint="eastAsia"/>
+        </w:rPr>
+        <w:t>和r</w:t>
+      </w:r>
+      <w:r>
+        <w:t>am</w:t>
+      </w:r>
+      <w:r>
+        <w:rPr>
+          <w:rFonts w:hint="eastAsia"/>
+        </w:rPr>
+        <w:t>空间大小不同</w:t>
+      </w:r>
+      <w:commentRangeEnd w:id="13"/>
+      <w:r>
+        <w:rPr>
+          <w:rStyle w:val="a9"/>
+        </w:rPr>
+        <w:commentReference w:id="13"/>
+      </w:r>
+    </w:p>
+    <w:p>
+      <w:pPr>
+        <w:pStyle w:val="a5"/>
+        <w:numPr>
+          <w:ilvl w:val="0"/>
+          <w:numId w:val="11"/>
+        </w:numPr>
+        <w:ind w:firstLineChars="0"/>
+        <w:rPr>
+          <w:b/>
+          <w:bCs/>
+          <w:color w:val="00B050"/>
+        </w:rPr>
+      </w:pPr>
+      <w:r>
+        <w:rPr>
+          <w:rFonts w:hint="eastAsia"/>
+          <w:b/>
+          <w:bCs/>
+          <w:color w:val="00B050"/>
+        </w:rPr>
+        <w:t>类似的东西对比去学习，做个表格</w:t>
+      </w:r>
+    </w:p>
+    <w:p>
+      <w:pPr>
+        <w:pStyle w:val="a5"/>
+        <w:numPr>
+          <w:ilvl w:val="0"/>
+          <w:numId w:val="11"/>
+        </w:numPr>
+        <w:ind w:firstLineChars="0"/>
+        <w:rPr>
+          <w:color w:val="FF0000"/>
+        </w:rPr>
+      </w:pPr>
+      <w:r>
+        <w:rPr>
+          <w:rFonts w:hint="eastAsia"/>
+          <w:color w:val="FF0000"/>
+        </w:rPr>
+        <w:t>定时器功能比较</w:t>
+      </w:r>
+    </w:p>
+    <w:p>
+      <w:pPr>
+        <w:pStyle w:val="a5"/>
+        <w:numPr>
+          <w:ilvl w:val="0"/>
+          <w:numId w:val="11"/>
+        </w:numPr>
+        <w:ind w:firstLineChars="0"/>
+        <w:rPr>
+          <w:color w:val="002060"/>
+        </w:rPr>
+      </w:pPr>
+      <w:r>
+        <w:rPr>
+          <w:rFonts w:hint="eastAsia"/>
+          <w:color w:val="002060"/>
+        </w:rPr>
+        <w:t>发现1</w:t>
+      </w:r>
+      <w:r>
+        <w:rPr>
+          <w:color w:val="002060"/>
+        </w:rPr>
+        <w:t>03</w:t>
+      </w:r>
+      <w:r>
+        <w:rPr>
+          <w:rFonts w:hint="eastAsia"/>
+          <w:color w:val="002060"/>
+        </w:rPr>
+        <w:t>芯片不能作为U</w:t>
+      </w:r>
+      <w:r>
+        <w:rPr>
+          <w:color w:val="002060"/>
+        </w:rPr>
+        <w:t>SB</w:t>
+      </w:r>
+      <w:r>
+        <w:rPr>
+          <w:rFonts w:hint="eastAsia"/>
+          <w:color w:val="002060"/>
+        </w:rPr>
+        <w:t>主机，只能作为从机</w:t>
+      </w:r>
+      <w:r>
+        <w:rPr>
+          <w:rFonts w:hint="eastAsia"/>
+          <w:color w:val="002060"/>
+        </w:rPr>
+        <w:t>。只能作为从机的话那能不能开发成为主机呢</w:t>
+      </w:r>
+    </w:p>
+    <w:p>
+      <w:pPr>
+        <w:pStyle w:val="a5"/>
+        <w:numPr>
+          <w:ilvl w:val="0"/>
+          <w:numId w:val="11"/>
+        </w:numPr>
+        <w:ind w:firstLineChars="0"/>
+      </w:pPr>
+    </w:p>
+    <w:p>
+      <w:pPr>
+        <w:rPr>
+          <w:rFonts w:hint="eastAsia"/>
+        </w:rPr>
+      </w:pPr>
+    </w:p>
+    <w:p/>
     <w:sectPr>
-      <w:headerReference w:type="default" r:id="rId46"/>
+      <w:headerReference w:type="default" r:id="rId47"/>
       <w:pgSz w:w="11906" w:h="16838"/>
       <w:pgMar w:top="1440" w:right="1800" w:bottom="1440" w:left="1800" w:header="851" w:footer="992" w:gutter="0"/>
       <w:cols w:space="425"/>
@@ -6930,7 +8238,7 @@
 </file>
 
 <file path=word/comments.xml><?xml version="1.0" encoding="utf-8"?>
-<w:comments xmlns:wpc="http://schemas.microsoft.com/office/word/2010/wordprocessingCanvas" xmlns:cx="http://schemas.microsoft.com/office/drawing/2014/chartex" xmlns:cx1="http://schemas.microsoft.com/office/drawing/2015/9/8/chartex" xmlns:cx2="http://schemas.microsoft.com/office/drawing/2015/10/21/chartex" xmlns:cx3="http://schemas.microsoft.com/office/drawing/2016/5/9/chartex" xmlns:cx4="http://schemas.microsoft.com/office/drawing/2016/5/10/chartex" xmlns:cx5="http://schemas.microsoft.com/office/drawing/2016/5/11/chartex" xmlns:cx6="http://schemas.microsoft.com/office/drawing/2016/5/12/chartex" xmlns:cx7="http://schemas.microsoft.com/office/drawing/2016/5/13/chartex" xmlns:cx8="http://schemas.microsoft.com/office/drawing/2016/5/14/chartex" xmlns:mc="http://schemas.openxmlformats.org/markup-compatibility/2006" xmlns:aink="http://schemas.microsoft.com/office/drawing/2016/ink" xmlns:am3d="http://schemas.microsoft.com/office/drawing/2017/model3d" xmlns:o="urn:schemas-microsoft-com:office:office" xmlns:r="http://schemas.openxmlformats.org/officeDocument/2006/relationships" xmlns:m="http://schemas.openxmlformats.org/officeDocument/2006/math" xmlns:v="urn:schemas-microsoft-com:vml" xmlns:wp14="http://schemas.microsoft.com/office/word/2010/wordprocessingDrawing" xmlns:wp="http://schemas.openxmlformats.org/drawingml/2006/wordprocessingDrawing" xmlns:w10="urn:schemas-microsoft-com:office:word" xmlns:w="http://schemas.openxmlformats.org/wordprocessingml/2006/main" xmlns:w14="http://schemas.microsoft.com/office/word/2010/wordml" xmlns:w15="http://schemas.microsoft.com/office/word/2012/wordml" xmlns:w16cid="http://schemas.microsoft.com/office/word/2016/wordml/cid" xmlns:w16se="http://schemas.microsoft.com/office/word/2015/wordml/symex" xmlns:wpg="http://schemas.microsoft.com/office/word/2010/wordprocessingGroup" xmlns:wpi="http://schemas.microsoft.com/office/word/2010/wordprocessingInk" xmlns:wne="http://schemas.microsoft.com/office/word/2006/wordml" xmlns:wps="http://schemas.microsoft.com/office/word/2010/wordprocessingShape" mc:Ignorable="w14 w15 w16se w16cid wp14">
+<w:comments xmlns:wpc="http://schemas.microsoft.com/office/word/2010/wordprocessingCanvas" xmlns:cx="http://schemas.microsoft.com/office/drawing/2014/chartex" xmlns:cx1="http://schemas.microsoft.com/office/drawing/2015/9/8/chartex" xmlns:cx2="http://schemas.microsoft.com/office/drawing/2015/10/21/chartex" xmlns:cx3="http://schemas.microsoft.com/office/drawing/2016/5/9/chartex" xmlns:cx4="http://schemas.microsoft.com/office/drawing/2016/5/10/chartex" xmlns:cx5="http://schemas.microsoft.com/office/drawing/2016/5/11/chartex" xmlns:cx6="http://schemas.microsoft.com/office/drawing/2016/5/12/chartex" xmlns:cx7="http://schemas.microsoft.com/office/drawing/2016/5/13/chartex" xmlns:cx8="http://schemas.microsoft.com/office/drawing/2016/5/14/chartex" xmlns:mc="http://schemas.openxmlformats.org/markup-compatibility/2006" xmlns:aink="http://schemas.microsoft.com/office/drawing/2016/ink" xmlns:am3d="http://schemas.microsoft.com/office/drawing/2017/model3d" xmlns:o="urn:schemas-microsoft-com:office:office" xmlns:r="http://schemas.openxmlformats.org/officeDocument/2006/relationships" xmlns:m="http://schemas.openxmlformats.org/officeDocument/2006/math" xmlns:v="urn:schemas-microsoft-com:vml" xmlns:wp14="http://schemas.microsoft.com/office/word/2010/wordprocessingDrawing" xmlns:wp="http://schemas.openxmlformats.org/drawingml/2006/wordprocessingDrawing" xmlns:w10="urn:schemas-microsoft-com:office:word" xmlns:w="http://schemas.openxmlformats.org/wordprocessingml/2006/main" xmlns:w14="http://schemas.microsoft.com/office/word/2010/wordml" xmlns:w15="http://schemas.microsoft.com/office/word/2012/wordml" xmlns:w16cex="http://schemas.microsoft.com/office/word/2018/wordml/cex" xmlns:w16cid="http://schemas.microsoft.com/office/word/2016/wordml/cid" xmlns:w16="http://schemas.microsoft.com/office/word/2018/wordml" xmlns:w16se="http://schemas.microsoft.com/office/word/2015/wordml/symex" xmlns:wpg="http://schemas.microsoft.com/office/word/2010/wordprocessingGroup" xmlns:wpi="http://schemas.microsoft.com/office/word/2010/wordprocessingInk" xmlns:wne="http://schemas.microsoft.com/office/word/2006/wordml" xmlns:wps="http://schemas.microsoft.com/office/word/2010/wordprocessingShape" mc:Ignorable="w14 w15 w16se w16cid w16 w16cex wp14">
   <w:comment w:id="0" w:author="Administrator" w:date="2020-05-07T16:52:00Z" w:initials="A">
     <w:p>
       <w:pPr>
@@ -7030,13 +8338,21 @@
         <w:rPr>
           <w:rFonts w:hint="eastAsia"/>
         </w:rPr>
-        <w:t>layout</w:t>
-      </w:r>
-      <w:r>
-        <w:rPr>
-          <w:rFonts w:hint="eastAsia"/>
-        </w:rPr>
-        <w:t>软件中 焊盘栈中选择过孔就可以设置</w:t>
+        <w:t>layout软件中 焊盘</w:t>
+      </w:r>
+      <w:proofErr w:type="gramStart"/>
+      <w:r>
+        <w:rPr>
+          <w:rFonts w:hint="eastAsia"/>
+        </w:rPr>
+        <w:t>栈</w:t>
+      </w:r>
+      <w:proofErr w:type="gramEnd"/>
+      <w:r>
+        <w:rPr>
+          <w:rFonts w:hint="eastAsia"/>
+        </w:rPr>
+        <w:t>中选择过孔就可以设置</w:t>
       </w:r>
     </w:p>
   </w:comment>
@@ -7044,9 +8360,6 @@
     <w:p>
       <w:pPr>
         <w:pStyle w:val="aa"/>
-        <w:rPr>
-          <w:rFonts w:hint="eastAsia"/>
-        </w:rPr>
       </w:pPr>
       <w:r>
         <w:rPr>
@@ -7058,7 +8371,21 @@
         <w:rPr>
           <w:rFonts w:hint="eastAsia"/>
         </w:rPr>
-        <w:t>布线的宽度在规则设置中，之前出现的设置完走线的宽度后没有显示是因为在显示设置中设置的显示宽度阈值太大了</w:t>
+        <w:t>布线的宽度在规则设置中，之前出现的</w:t>
+      </w:r>
+      <w:proofErr w:type="gramStart"/>
+      <w:r>
+        <w:rPr>
+          <w:rFonts w:hint="eastAsia"/>
+        </w:rPr>
+        <w:t>设置完走线</w:t>
+      </w:r>
+      <w:proofErr w:type="gramEnd"/>
+      <w:r>
+        <w:rPr>
+          <w:rFonts w:hint="eastAsia"/>
+        </w:rPr>
+        <w:t>的宽度后没有显示是因为在显示设置中设置的显示宽度阈值太大了</w:t>
       </w:r>
     </w:p>
   </w:comment>
@@ -7066,9 +8393,6 @@
     <w:p>
       <w:pPr>
         <w:pStyle w:val="aa"/>
-        <w:rPr>
-          <w:rFonts w:hint="eastAsia"/>
-        </w:rPr>
       </w:pPr>
       <w:r>
         <w:rPr>
@@ -7132,15 +8456,20 @@
     <w:p>
       <w:pPr>
         <w:pStyle w:val="aa"/>
-        <w:rPr>
-          <w:rFonts w:hint="eastAsia"/>
-        </w:rPr>
-      </w:pPr>
-      <w:r>
-        <w:rPr>
-          <w:rFonts w:hint="eastAsia"/>
-        </w:rPr>
-        <w:t>阻焊又称为防焊，绿油</w:t>
+      </w:pPr>
+      <w:proofErr w:type="gramStart"/>
+      <w:r>
+        <w:rPr>
+          <w:rFonts w:hint="eastAsia"/>
+        </w:rPr>
+        <w:t>阻焊又称为</w:t>
+      </w:r>
+      <w:proofErr w:type="gramEnd"/>
+      <w:r>
+        <w:rPr>
+          <w:rFonts w:hint="eastAsia"/>
+        </w:rPr>
+        <w:t>防焊，绿油</w:t>
       </w:r>
     </w:p>
   </w:comment>
@@ -7148,9 +8477,6 @@
     <w:p>
       <w:pPr>
         <w:pStyle w:val="aa"/>
-        <w:rPr>
-          <w:rFonts w:hint="eastAsia"/>
-        </w:rPr>
       </w:pPr>
       <w:r>
         <w:rPr>
@@ -7162,7 +8488,21 @@
         <w:rPr>
           <w:rFonts w:hint="eastAsia"/>
         </w:rPr>
-        <w:t>铜箔是一整块铜皮，通常是作为地的，一整块铜皮也有效地隔绝了干扰。覆铜和灌铜是同一个操作，指的是给走线的地方铺上铜</w:t>
+        <w:t>铜箔是一整块铜皮，通常是作为地的，一整块铜皮也有效地隔绝了干扰。</w:t>
+      </w:r>
+      <w:proofErr w:type="gramStart"/>
+      <w:r>
+        <w:rPr>
+          <w:rFonts w:hint="eastAsia"/>
+        </w:rPr>
+        <w:t>覆铜和灌铜</w:t>
+      </w:r>
+      <w:proofErr w:type="gramEnd"/>
+      <w:r>
+        <w:rPr>
+          <w:rFonts w:hint="eastAsia"/>
+        </w:rPr>
+        <w:t>是同一个操作，指的是给走线的地方铺上铜</w:t>
       </w:r>
     </w:p>
   </w:comment>
@@ -7200,8 +8540,23 @@
         <w:rPr>
           <w:rFonts w:hint="eastAsia"/>
         </w:rPr>
-        <w:t>设计栅格的无模命令G</w:t>
-      </w:r>
+        <w:t>设计栅格的</w:t>
+      </w:r>
+      <w:proofErr w:type="gramStart"/>
+      <w:r>
+        <w:rPr>
+          <w:rFonts w:hint="eastAsia"/>
+        </w:rPr>
+        <w:t>无模命令</w:t>
+      </w:r>
+      <w:proofErr w:type="gramEnd"/>
+      <w:r>
+        <w:rPr>
+          <w:rFonts w:hint="eastAsia"/>
+        </w:rPr>
+        <w:t>G</w:t>
+      </w:r>
+      <w:proofErr w:type="gramStart"/>
       <w:r>
         <w:t xml:space="preserve"> XX </w:t>
       </w:r>
@@ -7210,29 +8565,46 @@
         <w:t>XX</w:t>
       </w:r>
       <w:proofErr w:type="spellEnd"/>
-      <w:r>
-        <w:rPr>
-          <w:rFonts w:hint="eastAsia"/>
-        </w:rPr>
-        <w:t>，显示栅格的无模命令G</w:t>
-      </w:r>
-      <w:r>
-        <w:t xml:space="preserve">D XX </w:t>
+      <w:proofErr w:type="gramEnd"/>
+      <w:r>
+        <w:rPr>
+          <w:rFonts w:hint="eastAsia"/>
+        </w:rPr>
+        <w:t>，显示栅格的</w:t>
+      </w:r>
+      <w:proofErr w:type="gramStart"/>
+      <w:r>
+        <w:rPr>
+          <w:rFonts w:hint="eastAsia"/>
+        </w:rPr>
+        <w:t>无模命令</w:t>
+      </w:r>
+      <w:proofErr w:type="gramEnd"/>
+      <w:r>
+        <w:rPr>
+          <w:rFonts w:hint="eastAsia"/>
+        </w:rPr>
+        <w:t>G</w:t>
+      </w:r>
+      <w:r>
+        <w:t>D</w:t>
+      </w:r>
+      <w:proofErr w:type="gramStart"/>
+      <w:r>
+        <w:t xml:space="preserve"> XX </w:t>
       </w:r>
       <w:proofErr w:type="spellStart"/>
       <w:r>
         <w:t>XX</w:t>
       </w:r>
       <w:proofErr w:type="spellEnd"/>
+      <w:proofErr w:type="gramEnd"/>
     </w:p>
   </w:comment>
   <w:comment w:id="10" w:author="Administrator" w:date="2020-05-11T11:26:00Z" w:initials="A">
     <w:p>
       <w:pPr>
         <w:pStyle w:val="aa"/>
-        <w:rPr>
-          <w:rFonts w:hint="eastAsia"/>
-        </w:rPr>
       </w:pPr>
       <w:r>
         <w:rPr>
@@ -7273,6 +8645,79 @@
           <w:rFonts w:hint="eastAsia"/>
         </w:rPr>
         <w:t>设计指南》</w:t>
+      </w:r>
+    </w:p>
+  </w:comment>
+  <w:comment w:id="12" w:author="Administrator" w:date="2020-05-13T17:11:00Z" w:initials="A">
+    <w:p>
+      <w:pPr>
+        <w:pStyle w:val="aa"/>
+        <w:rPr>
+          <w:rFonts w:hint="eastAsia"/>
+        </w:rPr>
+      </w:pPr>
+      <w:r>
+        <w:rPr>
+          <w:rStyle w:val="a9"/>
+        </w:rPr>
+        <w:annotationRef/>
+      </w:r>
+      <w:r>
+        <w:rPr>
+          <w:rFonts w:hint="eastAsia"/>
+        </w:rPr>
+        <w:t>主机是读取从机的数据的，从机是被读取的，用同一个U</w:t>
+      </w:r>
+      <w:r>
+        <w:t>SB</w:t>
+      </w:r>
+      <w:proofErr w:type="gramStart"/>
+      <w:r>
+        <w:rPr>
+          <w:rFonts w:hint="eastAsia"/>
+        </w:rPr>
+        <w:t>母头可以</w:t>
+      </w:r>
+      <w:proofErr w:type="gramEnd"/>
+      <w:r>
+        <w:rPr>
+          <w:rFonts w:hint="eastAsia"/>
+        </w:rPr>
+        <w:t>实现这两者功能么</w:t>
+      </w:r>
+    </w:p>
+  </w:comment>
+  <w:comment w:id="13" w:author="Administrator" w:date="2020-05-14T13:18:00Z" w:initials="A">
+    <w:p>
+      <w:pPr>
+        <w:pStyle w:val="aa"/>
+      </w:pPr>
+      <w:r>
+        <w:rPr>
+          <w:rStyle w:val="a9"/>
+        </w:rPr>
+        <w:annotationRef/>
+      </w:r>
+      <w:r>
+        <w:t>F</w:t>
+      </w:r>
+      <w:r>
+        <w:rPr>
+          <w:rFonts w:hint="eastAsia"/>
+        </w:rPr>
+        <w:t>lash</w:t>
+      </w:r>
+      <w:r>
+        <w:rPr>
+          <w:rFonts w:hint="eastAsia"/>
+        </w:rPr>
+        <w:t>是</w:t>
+      </w:r>
+      <w:r>
+        <w:rPr>
+          <w:rFonts w:hint="eastAsia"/>
+        </w:rPr>
+        <w:t>ROM，而SRAM是RAM</w:t>
       </w:r>
     </w:p>
   </w:comment>
@@ -7280,7 +8725,7 @@
 </file>
 
 <file path=word/commentsExtended.xml><?xml version="1.0" encoding="utf-8"?>
-<w15:commentsEx xmlns:wpc="http://schemas.microsoft.com/office/word/2010/wordprocessingCanvas" xmlns:cx="http://schemas.microsoft.com/office/drawing/2014/chartex" xmlns:cx1="http://schemas.microsoft.com/office/drawing/2015/9/8/chartex" xmlns:cx2="http://schemas.microsoft.com/office/drawing/2015/10/21/chartex" xmlns:cx3="http://schemas.microsoft.com/office/drawing/2016/5/9/chartex" xmlns:cx4="http://schemas.microsoft.com/office/drawing/2016/5/10/chartex" xmlns:cx5="http://schemas.microsoft.com/office/drawing/2016/5/11/chartex" xmlns:cx6="http://schemas.microsoft.com/office/drawing/2016/5/12/chartex" xmlns:cx7="http://schemas.microsoft.com/office/drawing/2016/5/13/chartex" xmlns:cx8="http://schemas.microsoft.com/office/drawing/2016/5/14/chartex" xmlns:mc="http://schemas.openxmlformats.org/markup-compatibility/2006" xmlns:aink="http://schemas.microsoft.com/office/drawing/2016/ink" xmlns:am3d="http://schemas.microsoft.com/office/drawing/2017/model3d" xmlns:o="urn:schemas-microsoft-com:office:office" xmlns:r="http://schemas.openxmlformats.org/officeDocument/2006/relationships" xmlns:m="http://schemas.openxmlformats.org/officeDocument/2006/math" xmlns:v="urn:schemas-microsoft-com:vml" xmlns:wp14="http://schemas.microsoft.com/office/word/2010/wordprocessingDrawing" xmlns:wp="http://schemas.openxmlformats.org/drawingml/2006/wordprocessingDrawing" xmlns:w10="urn:schemas-microsoft-com:office:word" xmlns:w="http://schemas.openxmlformats.org/wordprocessingml/2006/main" xmlns:w14="http://schemas.microsoft.com/office/word/2010/wordml" xmlns:w15="http://schemas.microsoft.com/office/word/2012/wordml" xmlns:w16cid="http://schemas.microsoft.com/office/word/2016/wordml/cid" xmlns:w16se="http://schemas.microsoft.com/office/word/2015/wordml/symex" xmlns:wpg="http://schemas.microsoft.com/office/word/2010/wordprocessingGroup" xmlns:wpi="http://schemas.microsoft.com/office/word/2010/wordprocessingInk" xmlns:wne="http://schemas.microsoft.com/office/word/2006/wordml" xmlns:wps="http://schemas.microsoft.com/office/word/2010/wordprocessingShape" mc:Ignorable="w14 w15 w16se w16cid wp14">
+<w15:commentsEx xmlns:wpc="http://schemas.microsoft.com/office/word/2010/wordprocessingCanvas" xmlns:cx="http://schemas.microsoft.com/office/drawing/2014/chartex" xmlns:cx1="http://schemas.microsoft.com/office/drawing/2015/9/8/chartex" xmlns:cx2="http://schemas.microsoft.com/office/drawing/2015/10/21/chartex" xmlns:cx3="http://schemas.microsoft.com/office/drawing/2016/5/9/chartex" xmlns:cx4="http://schemas.microsoft.com/office/drawing/2016/5/10/chartex" xmlns:cx5="http://schemas.microsoft.com/office/drawing/2016/5/11/chartex" xmlns:cx6="http://schemas.microsoft.com/office/drawing/2016/5/12/chartex" xmlns:cx7="http://schemas.microsoft.com/office/drawing/2016/5/13/chartex" xmlns:cx8="http://schemas.microsoft.com/office/drawing/2016/5/14/chartex" xmlns:mc="http://schemas.openxmlformats.org/markup-compatibility/2006" xmlns:aink="http://schemas.microsoft.com/office/drawing/2016/ink" xmlns:am3d="http://schemas.microsoft.com/office/drawing/2017/model3d" xmlns:o="urn:schemas-microsoft-com:office:office" xmlns:r="http://schemas.openxmlformats.org/officeDocument/2006/relationships" xmlns:m="http://schemas.openxmlformats.org/officeDocument/2006/math" xmlns:v="urn:schemas-microsoft-com:vml" xmlns:wp14="http://schemas.microsoft.com/office/word/2010/wordprocessingDrawing" xmlns:wp="http://schemas.openxmlformats.org/drawingml/2006/wordprocessingDrawing" xmlns:w10="urn:schemas-microsoft-com:office:word" xmlns:w="http://schemas.openxmlformats.org/wordprocessingml/2006/main" xmlns:w14="http://schemas.microsoft.com/office/word/2010/wordml" xmlns:w15="http://schemas.microsoft.com/office/word/2012/wordml" xmlns:w16cex="http://schemas.microsoft.com/office/word/2018/wordml/cex" xmlns:w16cid="http://schemas.microsoft.com/office/word/2016/wordml/cid" xmlns:w16="http://schemas.microsoft.com/office/word/2018/wordml" xmlns:w16se="http://schemas.microsoft.com/office/word/2015/wordml/symex" xmlns:wpg="http://schemas.microsoft.com/office/word/2010/wordprocessingGroup" xmlns:wpi="http://schemas.microsoft.com/office/word/2010/wordprocessingInk" xmlns:wne="http://schemas.microsoft.com/office/word/2006/wordml" xmlns:wps="http://schemas.microsoft.com/office/word/2010/wordprocessingShape" mc:Ignorable="w14 w15 w16se w16cid w16 w16cex wp14">
   <w15:commentEx w15:paraId="79A51D36" w15:done="0"/>
   <w15:commentEx w15:paraId="5D83C3F2" w15:done="0"/>
   <w15:commentEx w15:paraId="05D14A54" w15:done="0"/>
@@ -7293,11 +8738,20 @@
   <w15:commentEx w15:paraId="162BF66E" w15:done="0"/>
   <w15:commentEx w15:paraId="6362FC76" w15:done="0"/>
   <w15:commentEx w15:paraId="51D6EA81" w15:done="0"/>
+  <w15:commentEx w15:paraId="4287512A" w15:done="0"/>
+  <w15:commentEx w15:paraId="49FDDEFF" w15:done="0"/>
 </w15:commentsEx>
 </file>
 
+<file path=word/commentsExtensible.xml><?xml version="1.0" encoding="utf-8"?>
+<w16cex:commentsExtensible xmlns:wpc="http://schemas.microsoft.com/office/word/2010/wordprocessingCanvas" xmlns:cx="http://schemas.microsoft.com/office/drawing/2014/chartex" xmlns:cx1="http://schemas.microsoft.com/office/drawing/2015/9/8/chartex" xmlns:cx2="http://schemas.microsoft.com/office/drawing/2015/10/21/chartex" xmlns:cx3="http://schemas.microsoft.com/office/drawing/2016/5/9/chartex" xmlns:cx4="http://schemas.microsoft.com/office/drawing/2016/5/10/chartex" xmlns:cx5="http://schemas.microsoft.com/office/drawing/2016/5/11/chartex" xmlns:cx6="http://schemas.microsoft.com/office/drawing/2016/5/12/chartex" xmlns:cx7="http://schemas.microsoft.com/office/drawing/2016/5/13/chartex" xmlns:cx8="http://schemas.microsoft.com/office/drawing/2016/5/14/chartex" xmlns:mc="http://schemas.openxmlformats.org/markup-compatibility/2006" xmlns:aink="http://schemas.microsoft.com/office/drawing/2016/ink" xmlns:am3d="http://schemas.microsoft.com/office/drawing/2017/model3d" xmlns:o="urn:schemas-microsoft-com:office:office" xmlns:r="http://schemas.openxmlformats.org/officeDocument/2006/relationships" xmlns:m="http://schemas.openxmlformats.org/officeDocument/2006/math" xmlns:v="urn:schemas-microsoft-com:vml" xmlns:wp14="http://schemas.microsoft.com/office/word/2010/wordprocessingDrawing" xmlns:wp="http://schemas.openxmlformats.org/drawingml/2006/wordprocessingDrawing" xmlns:w10="urn:schemas-microsoft-com:office:word" xmlns:w="http://schemas.openxmlformats.org/wordprocessingml/2006/main" xmlns:w14="http://schemas.microsoft.com/office/word/2010/wordml" xmlns:w15="http://schemas.microsoft.com/office/word/2012/wordml" xmlns:w16cex="http://schemas.microsoft.com/office/word/2018/wordml/cex" xmlns:w16cid="http://schemas.microsoft.com/office/word/2016/wordml/cid" xmlns:w16="http://schemas.microsoft.com/office/word/2018/wordml" xmlns:w16se="http://schemas.microsoft.com/office/word/2015/wordml/symex" xmlns:wpg="http://schemas.microsoft.com/office/word/2010/wordprocessingGroup" xmlns:wpi="http://schemas.microsoft.com/office/word/2010/wordprocessingInk" xmlns:wne="http://schemas.microsoft.com/office/word/2006/wordml" xmlns:wps="http://schemas.microsoft.com/office/word/2010/wordprocessingShape" mc:Ignorable="w14 w15 w16se w16cid w16 w16cex wp14">
+  <w16cex:commentExtensible w16cex:durableId="2266A8AA" w16cex:dateUtc="2020-05-13T09:11:00Z"/>
+  <w16cex:commentExtensible w16cex:durableId="2267C3A1" w16cex:dateUtc="2020-05-14T05:18:00Z"/>
+</w16cex:commentsExtensible>
+</file>
+
 <file path=word/commentsIds.xml><?xml version="1.0" encoding="utf-8"?>
-<w16cid:commentsIds xmlns:wpc="http://schemas.microsoft.com/office/word/2010/wordprocessingCanvas" xmlns:cx="http://schemas.microsoft.com/office/drawing/2014/chartex" xmlns:cx1="http://schemas.microsoft.com/office/drawing/2015/9/8/chartex" xmlns:cx2="http://schemas.microsoft.com/office/drawing/2015/10/21/chartex" xmlns:cx3="http://schemas.microsoft.com/office/drawing/2016/5/9/chartex" xmlns:cx4="http://schemas.microsoft.com/office/drawing/2016/5/10/chartex" xmlns:cx5="http://schemas.microsoft.com/office/drawing/2016/5/11/chartex" xmlns:cx6="http://schemas.microsoft.com/office/drawing/2016/5/12/chartex" xmlns:cx7="http://schemas.microsoft.com/office/drawing/2016/5/13/chartex" xmlns:cx8="http://schemas.microsoft.com/office/drawing/2016/5/14/chartex" xmlns:mc="http://schemas.openxmlformats.org/markup-compatibility/2006" xmlns:aink="http://schemas.microsoft.com/office/drawing/2016/ink" xmlns:am3d="http://schemas.microsoft.com/office/drawing/2017/model3d" xmlns:o="urn:schemas-microsoft-com:office:office" xmlns:r="http://schemas.openxmlformats.org/officeDocument/2006/relationships" xmlns:m="http://schemas.openxmlformats.org/officeDocument/2006/math" xmlns:v="urn:schemas-microsoft-com:vml" xmlns:wp14="http://schemas.microsoft.com/office/word/2010/wordprocessingDrawing" xmlns:wp="http://schemas.openxmlformats.org/drawingml/2006/wordprocessingDrawing" xmlns:w10="urn:schemas-microsoft-com:office:word" xmlns:w="http://schemas.openxmlformats.org/wordprocessingml/2006/main" xmlns:w14="http://schemas.microsoft.com/office/word/2010/wordml" xmlns:w15="http://schemas.microsoft.com/office/word/2012/wordml" xmlns:w16cid="http://schemas.microsoft.com/office/word/2016/wordml/cid" xmlns:w16se="http://schemas.microsoft.com/office/word/2015/wordml/symex" xmlns:wpg="http://schemas.microsoft.com/office/word/2010/wordprocessingGroup" xmlns:wpi="http://schemas.microsoft.com/office/word/2010/wordprocessingInk" xmlns:wne="http://schemas.microsoft.com/office/word/2006/wordml" xmlns:wps="http://schemas.microsoft.com/office/word/2010/wordprocessingShape" mc:Ignorable="w14 w15 w16se w16cid wp14">
+<w16cid:commentsIds xmlns:wpc="http://schemas.microsoft.com/office/word/2010/wordprocessingCanvas" xmlns:cx="http://schemas.microsoft.com/office/drawing/2014/chartex" xmlns:cx1="http://schemas.microsoft.com/office/drawing/2015/9/8/chartex" xmlns:cx2="http://schemas.microsoft.com/office/drawing/2015/10/21/chartex" xmlns:cx3="http://schemas.microsoft.com/office/drawing/2016/5/9/chartex" xmlns:cx4="http://schemas.microsoft.com/office/drawing/2016/5/10/chartex" xmlns:cx5="http://schemas.microsoft.com/office/drawing/2016/5/11/chartex" xmlns:cx6="http://schemas.microsoft.com/office/drawing/2016/5/12/chartex" xmlns:cx7="http://schemas.microsoft.com/office/drawing/2016/5/13/chartex" xmlns:cx8="http://schemas.microsoft.com/office/drawing/2016/5/14/chartex" xmlns:mc="http://schemas.openxmlformats.org/markup-compatibility/2006" xmlns:aink="http://schemas.microsoft.com/office/drawing/2016/ink" xmlns:am3d="http://schemas.microsoft.com/office/drawing/2017/model3d" xmlns:o="urn:schemas-microsoft-com:office:office" xmlns:r="http://schemas.openxmlformats.org/officeDocument/2006/relationships" xmlns:m="http://schemas.openxmlformats.org/officeDocument/2006/math" xmlns:v="urn:schemas-microsoft-com:vml" xmlns:wp14="http://schemas.microsoft.com/office/word/2010/wordprocessingDrawing" xmlns:wp="http://schemas.openxmlformats.org/drawingml/2006/wordprocessingDrawing" xmlns:w10="urn:schemas-microsoft-com:office:word" xmlns:w="http://schemas.openxmlformats.org/wordprocessingml/2006/main" xmlns:w14="http://schemas.microsoft.com/office/word/2010/wordml" xmlns:w15="http://schemas.microsoft.com/office/word/2012/wordml" xmlns:w16cex="http://schemas.microsoft.com/office/word/2018/wordml/cex" xmlns:w16cid="http://schemas.microsoft.com/office/word/2016/wordml/cid" xmlns:w16="http://schemas.microsoft.com/office/word/2018/wordml" xmlns:w16se="http://schemas.microsoft.com/office/word/2015/wordml/symex" xmlns:wpg="http://schemas.microsoft.com/office/word/2010/wordprocessingGroup" xmlns:wpi="http://schemas.microsoft.com/office/word/2010/wordprocessingInk" xmlns:wne="http://schemas.microsoft.com/office/word/2006/wordml" xmlns:wps="http://schemas.microsoft.com/office/word/2010/wordprocessingShape" mc:Ignorable="w14 w15 w16se w16cid w16 w16cex wp14">
   <w16cid:commentId w16cid:paraId="79A51D36" w16cid:durableId="225EBB61"/>
   <w16cid:commentId w16cid:paraId="5D83C3F2" w16cid:durableId="22613B7E"/>
   <w16cid:commentId w16cid:paraId="05D14A54" w16cid:durableId="22613CF2"/>
@@ -7310,11 +8764,13 @@
   <w16cid:commentId w16cid:paraId="162BF66E" w16cid:durableId="2263C80E"/>
   <w16cid:commentId w16cid:paraId="6362FC76" w16cid:durableId="2263B4F6"/>
   <w16cid:commentId w16cid:paraId="51D6EA81" w16cid:durableId="226406B8"/>
+  <w16cid:commentId w16cid:paraId="4287512A" w16cid:durableId="2266A8AA"/>
+  <w16cid:commentId w16cid:paraId="49FDDEFF" w16cid:durableId="2267C3A1"/>
 </w16cid:commentsIds>
 </file>
 
 <file path=word/endnotes.xml><?xml version="1.0" encoding="utf-8"?>
-<w:endnotes xmlns:wpc="http://schemas.microsoft.com/office/word/2010/wordprocessingCanvas" xmlns:cx="http://schemas.microsoft.com/office/drawing/2014/chartex" xmlns:cx1="http://schemas.microsoft.com/office/drawing/2015/9/8/chartex" xmlns:cx2="http://schemas.microsoft.com/office/drawing/2015/10/21/chartex" xmlns:cx3="http://schemas.microsoft.com/office/drawing/2016/5/9/chartex" xmlns:cx4="http://schemas.microsoft.com/office/drawing/2016/5/10/chartex" xmlns:cx5="http://schemas.microsoft.com/office/drawing/2016/5/11/chartex" xmlns:cx6="http://schemas.microsoft.com/office/drawing/2016/5/12/chartex" xmlns:cx7="http://schemas.microsoft.com/office/drawing/2016/5/13/chartex" xmlns:cx8="http://schemas.microsoft.com/office/drawing/2016/5/14/chartex" xmlns:mc="http://schemas.openxmlformats.org/markup-compatibility/2006" xmlns:aink="http://schemas.microsoft.com/office/drawing/2016/ink" xmlns:am3d="http://schemas.microsoft.com/office/drawing/2017/model3d" xmlns:o="urn:schemas-microsoft-com:office:office" xmlns:r="http://schemas.openxmlformats.org/officeDocument/2006/relationships" xmlns:m="http://schemas.openxmlformats.org/officeDocument/2006/math" xmlns:v="urn:schemas-microsoft-com:vml" xmlns:wp14="http://schemas.microsoft.com/office/word/2010/wordprocessingDrawing" xmlns:wp="http://schemas.openxmlformats.org/drawingml/2006/wordprocessingDrawing" xmlns:w10="urn:schemas-microsoft-com:office:word" xmlns:w="http://schemas.openxmlformats.org/wordprocessingml/2006/main" xmlns:w14="http://schemas.microsoft.com/office/word/2010/wordml" xmlns:w15="http://schemas.microsoft.com/office/word/2012/wordml" xmlns:w16cid="http://schemas.microsoft.com/office/word/2016/wordml/cid" xmlns:w16se="http://schemas.microsoft.com/office/word/2015/wordml/symex" xmlns:wpg="http://schemas.microsoft.com/office/word/2010/wordprocessingGroup" xmlns:wpi="http://schemas.microsoft.com/office/word/2010/wordprocessingInk" xmlns:wne="http://schemas.microsoft.com/office/word/2006/wordml" xmlns:wps="http://schemas.microsoft.com/office/word/2010/wordprocessingShape" mc:Ignorable="w14 w15 w16se w16cid wp14">
+<w:endnotes xmlns:wpc="http://schemas.microsoft.com/office/word/2010/wordprocessingCanvas" xmlns:cx="http://schemas.microsoft.com/office/drawing/2014/chartex" xmlns:cx1="http://schemas.microsoft.com/office/drawing/2015/9/8/chartex" xmlns:cx2="http://schemas.microsoft.com/office/drawing/2015/10/21/chartex" xmlns:cx3="http://schemas.microsoft.com/office/drawing/2016/5/9/chartex" xmlns:cx4="http://schemas.microsoft.com/office/drawing/2016/5/10/chartex" xmlns:cx5="http://schemas.microsoft.com/office/drawing/2016/5/11/chartex" xmlns:cx6="http://schemas.microsoft.com/office/drawing/2016/5/12/chartex" xmlns:cx7="http://schemas.microsoft.com/office/drawing/2016/5/13/chartex" xmlns:cx8="http://schemas.microsoft.com/office/drawing/2016/5/14/chartex" xmlns:mc="http://schemas.openxmlformats.org/markup-compatibility/2006" xmlns:aink="http://schemas.microsoft.com/office/drawing/2016/ink" xmlns:am3d="http://schemas.microsoft.com/office/drawing/2017/model3d" xmlns:o="urn:schemas-microsoft-com:office:office" xmlns:r="http://schemas.openxmlformats.org/officeDocument/2006/relationships" xmlns:m="http://schemas.openxmlformats.org/officeDocument/2006/math" xmlns:v="urn:schemas-microsoft-com:vml" xmlns:wp14="http://schemas.microsoft.com/office/word/2010/wordprocessingDrawing" xmlns:wp="http://schemas.openxmlformats.org/drawingml/2006/wordprocessingDrawing" xmlns:w10="urn:schemas-microsoft-com:office:word" xmlns:w="http://schemas.openxmlformats.org/wordprocessingml/2006/main" xmlns:w14="http://schemas.microsoft.com/office/word/2010/wordml" xmlns:w15="http://schemas.microsoft.com/office/word/2012/wordml" xmlns:w16cex="http://schemas.microsoft.com/office/word/2018/wordml/cex" xmlns:w16cid="http://schemas.microsoft.com/office/word/2016/wordml/cid" xmlns:w16="http://schemas.microsoft.com/office/word/2018/wordml" xmlns:w16se="http://schemas.microsoft.com/office/word/2015/wordml/symex" xmlns:wpg="http://schemas.microsoft.com/office/word/2010/wordprocessingGroup" xmlns:wpi="http://schemas.microsoft.com/office/word/2010/wordprocessingInk" xmlns:wne="http://schemas.microsoft.com/office/word/2006/wordml" xmlns:wps="http://schemas.microsoft.com/office/word/2010/wordprocessingShape" mc:Ignorable="w14 w15 w16se w16cid w16 w16cex wp14">
   <w:endnote w:type="separator" w:id="-1">
     <w:p>
       <w:r>
@@ -7333,7 +8789,7 @@
 </file>
 
 <file path=word/footnotes.xml><?xml version="1.0" encoding="utf-8"?>
-<w:footnotes xmlns:wpc="http://schemas.microsoft.com/office/word/2010/wordprocessingCanvas" xmlns:cx="http://schemas.microsoft.com/office/drawing/2014/chartex" xmlns:cx1="http://schemas.microsoft.com/office/drawing/2015/9/8/chartex" xmlns:cx2="http://schemas.microsoft.com/office/drawing/2015/10/21/chartex" xmlns:cx3="http://schemas.microsoft.com/office/drawing/2016/5/9/chartex" xmlns:cx4="http://schemas.microsoft.com/office/drawing/2016/5/10/chartex" xmlns:cx5="http://schemas.microsoft.com/office/drawing/2016/5/11/chartex" xmlns:cx6="http://schemas.microsoft.com/office/drawing/2016/5/12/chartex" xmlns:cx7="http://schemas.microsoft.com/office/drawing/2016/5/13/chartex" xmlns:cx8="http://schemas.microsoft.com/office/drawing/2016/5/14/chartex" xmlns:mc="http://schemas.openxmlformats.org/markup-compatibility/2006" xmlns:aink="http://schemas.microsoft.com/office/drawing/2016/ink" xmlns:am3d="http://schemas.microsoft.com/office/drawing/2017/model3d" xmlns:o="urn:schemas-microsoft-com:office:office" xmlns:r="http://schemas.openxmlformats.org/officeDocument/2006/relationships" xmlns:m="http://schemas.openxmlformats.org/officeDocument/2006/math" xmlns:v="urn:schemas-microsoft-com:vml" xmlns:wp14="http://schemas.microsoft.com/office/word/2010/wordprocessingDrawing" xmlns:wp="http://schemas.openxmlformats.org/drawingml/2006/wordprocessingDrawing" xmlns:w10="urn:schemas-microsoft-com:office:word" xmlns:w="http://schemas.openxmlformats.org/wordprocessingml/2006/main" xmlns:w14="http://schemas.microsoft.com/office/word/2010/wordml" xmlns:w15="http://schemas.microsoft.com/office/word/2012/wordml" xmlns:w16cid="http://schemas.microsoft.com/office/word/2016/wordml/cid" xmlns:w16se="http://schemas.microsoft.com/office/word/2015/wordml/symex" xmlns:wpg="http://schemas.microsoft.com/office/word/2010/wordprocessingGroup" xmlns:wpi="http://schemas.microsoft.com/office/word/2010/wordprocessingInk" xmlns:wne="http://schemas.microsoft.com/office/word/2006/wordml" xmlns:wps="http://schemas.microsoft.com/office/word/2010/wordprocessingShape" mc:Ignorable="w14 w15 w16se w16cid wp14">
+<w:footnotes xmlns:wpc="http://schemas.microsoft.com/office/word/2010/wordprocessingCanvas" xmlns:cx="http://schemas.microsoft.com/office/drawing/2014/chartex" xmlns:cx1="http://schemas.microsoft.com/office/drawing/2015/9/8/chartex" xmlns:cx2="http://schemas.microsoft.com/office/drawing/2015/10/21/chartex" xmlns:cx3="http://schemas.microsoft.com/office/drawing/2016/5/9/chartex" xmlns:cx4="http://schemas.microsoft.com/office/drawing/2016/5/10/chartex" xmlns:cx5="http://schemas.microsoft.com/office/drawing/2016/5/11/chartex" xmlns:cx6="http://schemas.microsoft.com/office/drawing/2016/5/12/chartex" xmlns:cx7="http://schemas.microsoft.com/office/drawing/2016/5/13/chartex" xmlns:cx8="http://schemas.microsoft.com/office/drawing/2016/5/14/chartex" xmlns:mc="http://schemas.openxmlformats.org/markup-compatibility/2006" xmlns:aink="http://schemas.microsoft.com/office/drawing/2016/ink" xmlns:am3d="http://schemas.microsoft.com/office/drawing/2017/model3d" xmlns:o="urn:schemas-microsoft-com:office:office" xmlns:r="http://schemas.openxmlformats.org/officeDocument/2006/relationships" xmlns:m="http://schemas.openxmlformats.org/officeDocument/2006/math" xmlns:v="urn:schemas-microsoft-com:vml" xmlns:wp14="http://schemas.microsoft.com/office/word/2010/wordprocessingDrawing" xmlns:wp="http://schemas.openxmlformats.org/drawingml/2006/wordprocessingDrawing" xmlns:w10="urn:schemas-microsoft-com:office:word" xmlns:w="http://schemas.openxmlformats.org/wordprocessingml/2006/main" xmlns:w14="http://schemas.microsoft.com/office/word/2010/wordml" xmlns:w15="http://schemas.microsoft.com/office/word/2012/wordml" xmlns:w16cex="http://schemas.microsoft.com/office/word/2018/wordml/cex" xmlns:w16cid="http://schemas.microsoft.com/office/word/2016/wordml/cid" xmlns:w16="http://schemas.microsoft.com/office/word/2018/wordml" xmlns:w16se="http://schemas.microsoft.com/office/word/2015/wordml/symex" xmlns:wpg="http://schemas.microsoft.com/office/word/2010/wordprocessingGroup" xmlns:wpi="http://schemas.microsoft.com/office/word/2010/wordprocessingInk" xmlns:wne="http://schemas.microsoft.com/office/word/2006/wordml" xmlns:wps="http://schemas.microsoft.com/office/word/2010/wordprocessingShape" mc:Ignorable="w14 w15 w16se w16cid w16 w16cex wp14">
   <w:footnote w:type="separator" w:id="-1">
     <w:p>
       <w:r>
@@ -7352,7 +8808,7 @@
 </file>
 
 <file path=word/header1.xml><?xml version="1.0" encoding="utf-8"?>
-<w:hdr xmlns:wpc="http://schemas.microsoft.com/office/word/2010/wordprocessingCanvas" xmlns:cx="http://schemas.microsoft.com/office/drawing/2014/chartex" xmlns:cx1="http://schemas.microsoft.com/office/drawing/2015/9/8/chartex" xmlns:cx2="http://schemas.microsoft.com/office/drawing/2015/10/21/chartex" xmlns:cx3="http://schemas.microsoft.com/office/drawing/2016/5/9/chartex" xmlns:cx4="http://schemas.microsoft.com/office/drawing/2016/5/10/chartex" xmlns:cx5="http://schemas.microsoft.com/office/drawing/2016/5/11/chartex" xmlns:cx6="http://schemas.microsoft.com/office/drawing/2016/5/12/chartex" xmlns:cx7="http://schemas.microsoft.com/office/drawing/2016/5/13/chartex" xmlns:cx8="http://schemas.microsoft.com/office/drawing/2016/5/14/chartex" xmlns:mc="http://schemas.openxmlformats.org/markup-compatibility/2006" xmlns:aink="http://schemas.microsoft.com/office/drawing/2016/ink" xmlns:am3d="http://schemas.microsoft.com/office/drawing/2017/model3d" xmlns:o="urn:schemas-microsoft-com:office:office" xmlns:r="http://schemas.openxmlformats.org/officeDocument/2006/relationships" xmlns:m="http://schemas.openxmlformats.org/officeDocument/2006/math" xmlns:v="urn:schemas-microsoft-com:vml" xmlns:wp14="http://schemas.microsoft.com/office/word/2010/wordprocessingDrawing" xmlns:wp="http://schemas.openxmlformats.org/drawingml/2006/wordprocessingDrawing" xmlns:w10="urn:schemas-microsoft-com:office:word" xmlns:w="http://schemas.openxmlformats.org/wordprocessingml/2006/main" xmlns:w14="http://schemas.microsoft.com/office/word/2010/wordml" xmlns:w15="http://schemas.microsoft.com/office/word/2012/wordml" xmlns:w16cid="http://schemas.microsoft.com/office/word/2016/wordml/cid" xmlns:w16se="http://schemas.microsoft.com/office/word/2015/wordml/symex" xmlns:wpg="http://schemas.microsoft.com/office/word/2010/wordprocessingGroup" xmlns:wpi="http://schemas.microsoft.com/office/word/2010/wordprocessingInk" xmlns:wne="http://schemas.microsoft.com/office/word/2006/wordml" xmlns:wps="http://schemas.microsoft.com/office/word/2010/wordprocessingShape" mc:Ignorable="w14 w15 w16se w16cid wp14">
+<w:hdr xmlns:wpc="http://schemas.microsoft.com/office/word/2010/wordprocessingCanvas" xmlns:cx="http://schemas.microsoft.com/office/drawing/2014/chartex" xmlns:cx1="http://schemas.microsoft.com/office/drawing/2015/9/8/chartex" xmlns:cx2="http://schemas.microsoft.com/office/drawing/2015/10/21/chartex" xmlns:cx3="http://schemas.microsoft.com/office/drawing/2016/5/9/chartex" xmlns:cx4="http://schemas.microsoft.com/office/drawing/2016/5/10/chartex" xmlns:cx5="http://schemas.microsoft.com/office/drawing/2016/5/11/chartex" xmlns:cx6="http://schemas.microsoft.com/office/drawing/2016/5/12/chartex" xmlns:cx7="http://schemas.microsoft.com/office/drawing/2016/5/13/chartex" xmlns:cx8="http://schemas.microsoft.com/office/drawing/2016/5/14/chartex" xmlns:mc="http://schemas.openxmlformats.org/markup-compatibility/2006" xmlns:aink="http://schemas.microsoft.com/office/drawing/2016/ink" xmlns:am3d="http://schemas.microsoft.com/office/drawing/2017/model3d" xmlns:o="urn:schemas-microsoft-com:office:office" xmlns:r="http://schemas.openxmlformats.org/officeDocument/2006/relationships" xmlns:m="http://schemas.openxmlformats.org/officeDocument/2006/math" xmlns:v="urn:schemas-microsoft-com:vml" xmlns:wp14="http://schemas.microsoft.com/office/word/2010/wordprocessingDrawing" xmlns:wp="http://schemas.openxmlformats.org/drawingml/2006/wordprocessingDrawing" xmlns:w10="urn:schemas-microsoft-com:office:word" xmlns:w="http://schemas.openxmlformats.org/wordprocessingml/2006/main" xmlns:w14="http://schemas.microsoft.com/office/word/2010/wordml" xmlns:w15="http://schemas.microsoft.com/office/word/2012/wordml" xmlns:w16cex="http://schemas.microsoft.com/office/word/2018/wordml/cex" xmlns:w16cid="http://schemas.microsoft.com/office/word/2016/wordml/cid" xmlns:w16="http://schemas.microsoft.com/office/word/2018/wordml" xmlns:w16se="http://schemas.microsoft.com/office/word/2015/wordml/symex" xmlns:wpg="http://schemas.microsoft.com/office/word/2010/wordprocessingGroup" xmlns:wpi="http://schemas.microsoft.com/office/word/2010/wordprocessingInk" xmlns:wne="http://schemas.microsoft.com/office/word/2006/wordml" xmlns:wps="http://schemas.microsoft.com/office/word/2010/wordprocessingShape" mc:Ignorable="w14 w15 w16se w16cid w16 w16cex wp14">
   <w:p>
     <w:pPr>
       <w:pStyle w:val="af1"/>
@@ -7401,7 +8857,7 @@
 </file>
 
 <file path=word/numbering.xml><?xml version="1.0" encoding="utf-8"?>
-<w:numbering xmlns:wpc="http://schemas.microsoft.com/office/word/2010/wordprocessingCanvas" xmlns:cx="http://schemas.microsoft.com/office/drawing/2014/chartex" xmlns:cx1="http://schemas.microsoft.com/office/drawing/2015/9/8/chartex" xmlns:cx2="http://schemas.microsoft.com/office/drawing/2015/10/21/chartex" xmlns:cx3="http://schemas.microsoft.com/office/drawing/2016/5/9/chartex" xmlns:cx4="http://schemas.microsoft.com/office/drawing/2016/5/10/chartex" xmlns:cx5="http://schemas.microsoft.com/office/drawing/2016/5/11/chartex" xmlns:cx6="http://schemas.microsoft.com/office/drawing/2016/5/12/chartex" xmlns:cx7="http://schemas.microsoft.com/office/drawing/2016/5/13/chartex" xmlns:cx8="http://schemas.microsoft.com/office/drawing/2016/5/14/chartex" xmlns:mc="http://schemas.openxmlformats.org/markup-compatibility/2006" xmlns:aink="http://schemas.microsoft.com/office/drawing/2016/ink" xmlns:am3d="http://schemas.microsoft.com/office/drawing/2017/model3d" xmlns:o="urn:schemas-microsoft-com:office:office" xmlns:r="http://schemas.openxmlformats.org/officeDocument/2006/relationships" xmlns:m="http://schemas.openxmlformats.org/officeDocument/2006/math" xmlns:v="urn:schemas-microsoft-com:vml" xmlns:wp14="http://schemas.microsoft.com/office/word/2010/wordprocessingDrawing" xmlns:wp="http://schemas.openxmlformats.org/drawingml/2006/wordprocessingDrawing" xmlns:w10="urn:schemas-microsoft-com:office:word" xmlns:w="http://schemas.openxmlformats.org/wordprocessingml/2006/main" xmlns:w14="http://schemas.microsoft.com/office/word/2010/wordml" xmlns:w15="http://schemas.microsoft.com/office/word/2012/wordml" xmlns:w16cid="http://schemas.microsoft.com/office/word/2016/wordml/cid" xmlns:w16se="http://schemas.microsoft.com/office/word/2015/wordml/symex" xmlns:wpg="http://schemas.microsoft.com/office/word/2010/wordprocessingGroup" xmlns:wpi="http://schemas.microsoft.com/office/word/2010/wordprocessingInk" xmlns:wne="http://schemas.microsoft.com/office/word/2006/wordml" xmlns:wps="http://schemas.microsoft.com/office/word/2010/wordprocessingShape" mc:Ignorable="w14 w15 w16se w16cid wp14">
+<w:numbering xmlns:wpc="http://schemas.microsoft.com/office/word/2010/wordprocessingCanvas" xmlns:cx="http://schemas.microsoft.com/office/drawing/2014/chartex" xmlns:cx1="http://schemas.microsoft.com/office/drawing/2015/9/8/chartex" xmlns:cx2="http://schemas.microsoft.com/office/drawing/2015/10/21/chartex" xmlns:cx3="http://schemas.microsoft.com/office/drawing/2016/5/9/chartex" xmlns:cx4="http://schemas.microsoft.com/office/drawing/2016/5/10/chartex" xmlns:cx5="http://schemas.microsoft.com/office/drawing/2016/5/11/chartex" xmlns:cx6="http://schemas.microsoft.com/office/drawing/2016/5/12/chartex" xmlns:cx7="http://schemas.microsoft.com/office/drawing/2016/5/13/chartex" xmlns:cx8="http://schemas.microsoft.com/office/drawing/2016/5/14/chartex" xmlns:mc="http://schemas.openxmlformats.org/markup-compatibility/2006" xmlns:aink="http://schemas.microsoft.com/office/drawing/2016/ink" xmlns:am3d="http://schemas.microsoft.com/office/drawing/2017/model3d" xmlns:o="urn:schemas-microsoft-com:office:office" xmlns:r="http://schemas.openxmlformats.org/officeDocument/2006/relationships" xmlns:m="http://schemas.openxmlformats.org/officeDocument/2006/math" xmlns:v="urn:schemas-microsoft-com:vml" xmlns:wp14="http://schemas.microsoft.com/office/word/2010/wordprocessingDrawing" xmlns:wp="http://schemas.openxmlformats.org/drawingml/2006/wordprocessingDrawing" xmlns:w10="urn:schemas-microsoft-com:office:word" xmlns:w="http://schemas.openxmlformats.org/wordprocessingml/2006/main" xmlns:w14="http://schemas.microsoft.com/office/word/2010/wordml" xmlns:w15="http://schemas.microsoft.com/office/word/2012/wordml" xmlns:w16cex="http://schemas.microsoft.com/office/word/2018/wordml/cex" xmlns:w16cid="http://schemas.microsoft.com/office/word/2016/wordml/cid" xmlns:w16="http://schemas.microsoft.com/office/word/2018/wordml" xmlns:w16se="http://schemas.microsoft.com/office/word/2015/wordml/symex" xmlns:wpg="http://schemas.microsoft.com/office/word/2010/wordprocessingGroup" xmlns:wpi="http://schemas.microsoft.com/office/word/2010/wordprocessingInk" xmlns:wne="http://schemas.microsoft.com/office/word/2006/wordml" xmlns:wps="http://schemas.microsoft.com/office/word/2010/wordprocessingShape" mc:Ignorable="w14 w15 w16se w16cid w16 w16cex wp14">
   <w:abstractNum w:abstractNumId="0" w15:restartNumberingAfterBreak="0">
     <w:nsid w:val="0C5D6DB2"/>
     <w:multiLevelType w:val="hybridMultilevel"/>
@@ -8005,6 +9461,178 @@
     </w:lvl>
   </w:abstractNum>
   <w:abstractNum w:abstractNumId="7" w15:restartNumberingAfterBreak="0">
+    <w:nsid w:val="563E545E"/>
+    <w:multiLevelType w:val="hybridMultilevel"/>
+    <w:tmpl w:val="E1FAAFD8"/>
+    <w:lvl w:ilvl="0" w:tplc="0409000F">
+      <w:start w:val="1"/>
+      <w:numFmt w:val="decimal"/>
+      <w:lvlText w:val="%1."/>
+      <w:lvlJc w:val="left"/>
+      <w:pPr>
+        <w:ind w:left="420" w:hanging="420"/>
+      </w:pPr>
+    </w:lvl>
+    <w:lvl w:ilvl="1" w:tplc="04090019" w:tentative="1">
+      <w:start w:val="1"/>
+      <w:numFmt w:val="lowerLetter"/>
+      <w:lvlText w:val="%2)"/>
+      <w:lvlJc w:val="left"/>
+      <w:pPr>
+        <w:ind w:left="840" w:hanging="420"/>
+      </w:pPr>
+    </w:lvl>
+    <w:lvl w:ilvl="2" w:tplc="0409001B" w:tentative="1">
+      <w:start w:val="1"/>
+      <w:numFmt w:val="lowerRoman"/>
+      <w:lvlText w:val="%3."/>
+      <w:lvlJc w:val="right"/>
+      <w:pPr>
+        <w:ind w:left="1260" w:hanging="420"/>
+      </w:pPr>
+    </w:lvl>
+    <w:lvl w:ilvl="3" w:tplc="0409000F" w:tentative="1">
+      <w:start w:val="1"/>
+      <w:numFmt w:val="decimal"/>
+      <w:lvlText w:val="%4."/>
+      <w:lvlJc w:val="left"/>
+      <w:pPr>
+        <w:ind w:left="1680" w:hanging="420"/>
+      </w:pPr>
+    </w:lvl>
+    <w:lvl w:ilvl="4" w:tplc="04090019" w:tentative="1">
+      <w:start w:val="1"/>
+      <w:numFmt w:val="lowerLetter"/>
+      <w:lvlText w:val="%5)"/>
+      <w:lvlJc w:val="left"/>
+      <w:pPr>
+        <w:ind w:left="2100" w:hanging="420"/>
+      </w:pPr>
+    </w:lvl>
+    <w:lvl w:ilvl="5" w:tplc="0409001B" w:tentative="1">
+      <w:start w:val="1"/>
+      <w:numFmt w:val="lowerRoman"/>
+      <w:lvlText w:val="%6."/>
+      <w:lvlJc w:val="right"/>
+      <w:pPr>
+        <w:ind w:left="2520" w:hanging="420"/>
+      </w:pPr>
+    </w:lvl>
+    <w:lvl w:ilvl="6" w:tplc="0409000F" w:tentative="1">
+      <w:start w:val="1"/>
+      <w:numFmt w:val="decimal"/>
+      <w:lvlText w:val="%7."/>
+      <w:lvlJc w:val="left"/>
+      <w:pPr>
+        <w:ind w:left="2940" w:hanging="420"/>
+      </w:pPr>
+    </w:lvl>
+    <w:lvl w:ilvl="7" w:tplc="04090019" w:tentative="1">
+      <w:start w:val="1"/>
+      <w:numFmt w:val="lowerLetter"/>
+      <w:lvlText w:val="%8)"/>
+      <w:lvlJc w:val="left"/>
+      <w:pPr>
+        <w:ind w:left="3360" w:hanging="420"/>
+      </w:pPr>
+    </w:lvl>
+    <w:lvl w:ilvl="8" w:tplc="0409001B" w:tentative="1">
+      <w:start w:val="1"/>
+      <w:numFmt w:val="lowerRoman"/>
+      <w:lvlText w:val="%9."/>
+      <w:lvlJc w:val="right"/>
+      <w:pPr>
+        <w:ind w:left="3780" w:hanging="420"/>
+      </w:pPr>
+    </w:lvl>
+  </w:abstractNum>
+  <w:abstractNum w:abstractNumId="8" w15:restartNumberingAfterBreak="0">
+    <w:nsid w:val="60044BAB"/>
+    <w:multiLevelType w:val="hybridMultilevel"/>
+    <w:tmpl w:val="E1FAAFD8"/>
+    <w:lvl w:ilvl="0" w:tplc="0409000F">
+      <w:start w:val="1"/>
+      <w:numFmt w:val="decimal"/>
+      <w:lvlText w:val="%1."/>
+      <w:lvlJc w:val="left"/>
+      <w:pPr>
+        <w:ind w:left="420" w:hanging="420"/>
+      </w:pPr>
+    </w:lvl>
+    <w:lvl w:ilvl="1" w:tplc="04090019" w:tentative="1">
+      <w:start w:val="1"/>
+      <w:numFmt w:val="lowerLetter"/>
+      <w:lvlText w:val="%2)"/>
+      <w:lvlJc w:val="left"/>
+      <w:pPr>
+        <w:ind w:left="840" w:hanging="420"/>
+      </w:pPr>
+    </w:lvl>
+    <w:lvl w:ilvl="2" w:tplc="0409001B" w:tentative="1">
+      <w:start w:val="1"/>
+      <w:numFmt w:val="lowerRoman"/>
+      <w:lvlText w:val="%3."/>
+      <w:lvlJc w:val="right"/>
+      <w:pPr>
+        <w:ind w:left="1260" w:hanging="420"/>
+      </w:pPr>
+    </w:lvl>
+    <w:lvl w:ilvl="3" w:tplc="0409000F" w:tentative="1">
+      <w:start w:val="1"/>
+      <w:numFmt w:val="decimal"/>
+      <w:lvlText w:val="%4."/>
+      <w:lvlJc w:val="left"/>
+      <w:pPr>
+        <w:ind w:left="1680" w:hanging="420"/>
+      </w:pPr>
+    </w:lvl>
+    <w:lvl w:ilvl="4" w:tplc="04090019" w:tentative="1">
+      <w:start w:val="1"/>
+      <w:numFmt w:val="lowerLetter"/>
+      <w:lvlText w:val="%5)"/>
+      <w:lvlJc w:val="left"/>
+      <w:pPr>
+        <w:ind w:left="2100" w:hanging="420"/>
+      </w:pPr>
+    </w:lvl>
+    <w:lvl w:ilvl="5" w:tplc="0409001B" w:tentative="1">
+      <w:start w:val="1"/>
+      <w:numFmt w:val="lowerRoman"/>
+      <w:lvlText w:val="%6."/>
+      <w:lvlJc w:val="right"/>
+      <w:pPr>
+        <w:ind w:left="2520" w:hanging="420"/>
+      </w:pPr>
+    </w:lvl>
+    <w:lvl w:ilvl="6" w:tplc="0409000F" w:tentative="1">
+      <w:start w:val="1"/>
+      <w:numFmt w:val="decimal"/>
+      <w:lvlText w:val="%7."/>
+      <w:lvlJc w:val="left"/>
+      <w:pPr>
+        <w:ind w:left="2940" w:hanging="420"/>
+      </w:pPr>
+    </w:lvl>
+    <w:lvl w:ilvl="7" w:tplc="04090019" w:tentative="1">
+      <w:start w:val="1"/>
+      <w:numFmt w:val="lowerLetter"/>
+      <w:lvlText w:val="%8)"/>
+      <w:lvlJc w:val="left"/>
+      <w:pPr>
+        <w:ind w:left="3360" w:hanging="420"/>
+      </w:pPr>
+    </w:lvl>
+    <w:lvl w:ilvl="8" w:tplc="0409001B" w:tentative="1">
+      <w:start w:val="1"/>
+      <w:numFmt w:val="lowerRoman"/>
+      <w:lvlText w:val="%9."/>
+      <w:lvlJc w:val="right"/>
+      <w:pPr>
+        <w:ind w:left="3780" w:hanging="420"/>
+      </w:pPr>
+    </w:lvl>
+  </w:abstractNum>
+  <w:abstractNum w:abstractNumId="9" w15:restartNumberingAfterBreak="0">
     <w:nsid w:val="708269F9"/>
     <w:multiLevelType w:val="hybridMultilevel"/>
     <w:tmpl w:val="358E1530"/>
@@ -8090,7 +9718,7 @@
       </w:pPr>
     </w:lvl>
   </w:abstractNum>
-  <w:abstractNum w:abstractNumId="8" w15:restartNumberingAfterBreak="0">
+  <w:abstractNum w:abstractNumId="10" w15:restartNumberingAfterBreak="0">
     <w:nsid w:val="7C3843E3"/>
     <w:multiLevelType w:val="hybridMultilevel"/>
     <w:tmpl w:val="5CB60E16"/>
@@ -8180,7 +9808,7 @@
     <w:abstractNumId w:val="2"/>
   </w:num>
   <w:num w:numId="2">
-    <w:abstractNumId w:val="8"/>
+    <w:abstractNumId w:val="10"/>
   </w:num>
   <w:num w:numId="3">
     <w:abstractNumId w:val="4"/>
@@ -8192,7 +9820,7 @@
     <w:abstractNumId w:val="1"/>
   </w:num>
   <w:num w:numId="6">
-    <w:abstractNumId w:val="7"/>
+    <w:abstractNumId w:val="9"/>
   </w:num>
   <w:num w:numId="7">
     <w:abstractNumId w:val="6"/>
@@ -8203,11 +9831,17 @@
   <w:num w:numId="9">
     <w:abstractNumId w:val="0"/>
   </w:num>
+  <w:num w:numId="10">
+    <w:abstractNumId w:val="7"/>
+  </w:num>
+  <w:num w:numId="11">
+    <w:abstractNumId w:val="8"/>
+  </w:num>
 </w:numbering>
 </file>
 
 <file path=word/people.xml><?xml version="1.0" encoding="utf-8"?>
-<w15:people xmlns:wpc="http://schemas.microsoft.com/office/word/2010/wordprocessingCanvas" xmlns:cx="http://schemas.microsoft.com/office/drawing/2014/chartex" xmlns:cx1="http://schemas.microsoft.com/office/drawing/2015/9/8/chartex" xmlns:cx2="http://schemas.microsoft.com/office/drawing/2015/10/21/chartex" xmlns:cx3="http://schemas.microsoft.com/office/drawing/2016/5/9/chartex" xmlns:cx4="http://schemas.microsoft.com/office/drawing/2016/5/10/chartex" xmlns:cx5="http://schemas.microsoft.com/office/drawing/2016/5/11/chartex" xmlns:cx6="http://schemas.microsoft.com/office/drawing/2016/5/12/chartex" xmlns:cx7="http://schemas.microsoft.com/office/drawing/2016/5/13/chartex" xmlns:cx8="http://schemas.microsoft.com/office/drawing/2016/5/14/chartex" xmlns:mc="http://schemas.openxmlformats.org/markup-compatibility/2006" xmlns:aink="http://schemas.microsoft.com/office/drawing/2016/ink" xmlns:am3d="http://schemas.microsoft.com/office/drawing/2017/model3d" xmlns:o="urn:schemas-microsoft-com:office:office" xmlns:r="http://schemas.openxmlformats.org/officeDocument/2006/relationships" xmlns:m="http://schemas.openxmlformats.org/officeDocument/2006/math" xmlns:v="urn:schemas-microsoft-com:vml" xmlns:wp14="http://schemas.microsoft.com/office/word/2010/wordprocessingDrawing" xmlns:wp="http://schemas.openxmlformats.org/drawingml/2006/wordprocessingDrawing" xmlns:w10="urn:schemas-microsoft-com:office:word" xmlns:w="http://schemas.openxmlformats.org/wordprocessingml/2006/main" xmlns:w14="http://schemas.microsoft.com/office/word/2010/wordml" xmlns:w15="http://schemas.microsoft.com/office/word/2012/wordml" xmlns:w16cid="http://schemas.microsoft.com/office/word/2016/wordml/cid" xmlns:w16se="http://schemas.microsoft.com/office/word/2015/wordml/symex" xmlns:wpg="http://schemas.microsoft.com/office/word/2010/wordprocessingGroup" xmlns:wpi="http://schemas.microsoft.com/office/word/2010/wordprocessingInk" xmlns:wne="http://schemas.microsoft.com/office/word/2006/wordml" xmlns:wps="http://schemas.microsoft.com/office/word/2010/wordprocessingShape" mc:Ignorable="w14 w15 w16se w16cid wp14">
+<w15:people xmlns:wpc="http://schemas.microsoft.com/office/word/2010/wordprocessingCanvas" xmlns:cx="http://schemas.microsoft.com/office/drawing/2014/chartex" xmlns:cx1="http://schemas.microsoft.com/office/drawing/2015/9/8/chartex" xmlns:cx2="http://schemas.microsoft.com/office/drawing/2015/10/21/chartex" xmlns:cx3="http://schemas.microsoft.com/office/drawing/2016/5/9/chartex" xmlns:cx4="http://schemas.microsoft.com/office/drawing/2016/5/10/chartex" xmlns:cx5="http://schemas.microsoft.com/office/drawing/2016/5/11/chartex" xmlns:cx6="http://schemas.microsoft.com/office/drawing/2016/5/12/chartex" xmlns:cx7="http://schemas.microsoft.com/office/drawing/2016/5/13/chartex" xmlns:cx8="http://schemas.microsoft.com/office/drawing/2016/5/14/chartex" xmlns:mc="http://schemas.openxmlformats.org/markup-compatibility/2006" xmlns:aink="http://schemas.microsoft.com/office/drawing/2016/ink" xmlns:am3d="http://schemas.microsoft.com/office/drawing/2017/model3d" xmlns:o="urn:schemas-microsoft-com:office:office" xmlns:r="http://schemas.openxmlformats.org/officeDocument/2006/relationships" xmlns:m="http://schemas.openxmlformats.org/officeDocument/2006/math" xmlns:v="urn:schemas-microsoft-com:vml" xmlns:wp14="http://schemas.microsoft.com/office/word/2010/wordprocessingDrawing" xmlns:wp="http://schemas.openxmlformats.org/drawingml/2006/wordprocessingDrawing" xmlns:w10="urn:schemas-microsoft-com:office:word" xmlns:w="http://schemas.openxmlformats.org/wordprocessingml/2006/main" xmlns:w14="http://schemas.microsoft.com/office/word/2010/wordml" xmlns:w15="http://schemas.microsoft.com/office/word/2012/wordml" xmlns:w16cex="http://schemas.microsoft.com/office/word/2018/wordml/cex" xmlns:w16cid="http://schemas.microsoft.com/office/word/2016/wordml/cid" xmlns:w16="http://schemas.microsoft.com/office/word/2018/wordml" xmlns:w16se="http://schemas.microsoft.com/office/word/2015/wordml/symex" xmlns:wpg="http://schemas.microsoft.com/office/word/2010/wordprocessingGroup" xmlns:wpi="http://schemas.microsoft.com/office/word/2010/wordprocessingInk" xmlns:wne="http://schemas.microsoft.com/office/word/2006/wordml" xmlns:wps="http://schemas.microsoft.com/office/word/2010/wordprocessingShape" mc:Ignorable="w14 w15 w16se w16cid w16 w16cex wp14">
   <w15:person w15:author="Administrator">
     <w15:presenceInfo w15:providerId="None" w15:userId="Administrator"/>
   </w15:person>
@@ -8215,7 +9849,7 @@
 </file>
 
 <file path=word/styles.xml><?xml version="1.0" encoding="utf-8"?>
-<w:styles xmlns:mc="http://schemas.openxmlformats.org/markup-compatibility/2006" xmlns:r="http://schemas.openxmlformats.org/officeDocument/2006/relationships" xmlns:w="http://schemas.openxmlformats.org/wordprocessingml/2006/main" xmlns:w14="http://schemas.microsoft.com/office/word/2010/wordml" xmlns:w15="http://schemas.microsoft.com/office/word/2012/wordml" xmlns:w16cid="http://schemas.microsoft.com/office/word/2016/wordml/cid" xmlns:w16se="http://schemas.microsoft.com/office/word/2015/wordml/symex" mc:Ignorable="w14 w15 w16se w16cid">
+<w:styles xmlns:mc="http://schemas.openxmlformats.org/markup-compatibility/2006" xmlns:r="http://schemas.openxmlformats.org/officeDocument/2006/relationships" xmlns:w="http://schemas.openxmlformats.org/wordprocessingml/2006/main" xmlns:w14="http://schemas.microsoft.com/office/word/2010/wordml" xmlns:w15="http://schemas.microsoft.com/office/word/2012/wordml" xmlns:w16cex="http://schemas.microsoft.com/office/word/2018/wordml/cex" xmlns:w16cid="http://schemas.microsoft.com/office/word/2016/wordml/cid" xmlns:w16="http://schemas.microsoft.com/office/word/2018/wordml" xmlns:w16se="http://schemas.microsoft.com/office/word/2015/wordml/symex" mc:Ignorable="w14 w15 w16se w16cid w16 w16cex">
   <w:docDefaults>
     <w:rPrDefault>
       <w:rPr>
@@ -9143,7 +10777,7 @@
 </file>
 
 <file path=customXml/itemProps1.xml><?xml version="1.0" encoding="utf-8"?>
-<ds:datastoreItem xmlns:ds="http://schemas.openxmlformats.org/officeDocument/2006/customXml" ds:itemID="{87B4F036-9EDF-461D-928B-B80C40C7C5CC}">
+<ds:datastoreItem xmlns:ds="http://schemas.openxmlformats.org/officeDocument/2006/customXml" ds:itemID="{EF717683-28AD-42FC-A862-F87E357727D7}">
   <ds:schemaRefs>
     <ds:schemaRef ds:uri="http://schemas.openxmlformats.org/officeDocument/2006/bibliography"/>
   </ds:schemaRefs>

--- a/工作日志/五月份工作日志.docx
+++ b/工作日志/五月份工作日志.docx
@@ -817,27 +817,14 @@
         </w:rPr>
         <w:t>协议：</w:t>
       </w:r>
-      <w:r>
-        <w:fldChar w:fldCharType="begin"/>
-      </w:r>
-      <w:r>
-        <w:instrText xml:space="preserve"> HYPERLINK "https://blog.csdn.net/k331922164/article/details/53349360" </w:instrText>
-      </w:r>
-      <w:r>
-        <w:fldChar w:fldCharType="separate"/>
-      </w:r>
-      <w:r>
-        <w:rPr>
-          <w:rStyle w:val="a6"/>
-        </w:rPr>
-        <w:t>https://blog.csdn.net/k331922164/article/details/53349360</w:t>
-      </w:r>
-      <w:r>
-        <w:rPr>
-          <w:rStyle w:val="a6"/>
-        </w:rPr>
-        <w:fldChar w:fldCharType="end"/>
-      </w:r>
+      <w:hyperlink r:id="rId9" w:history="1">
+        <w:r>
+          <w:rPr>
+            <w:rStyle w:val="a6"/>
+          </w:rPr>
+          <w:t>https://blog.csdn.net/k331922164/article/details/53349360</w:t>
+        </w:r>
+      </w:hyperlink>
     </w:p>
     <w:p>
       <w:pPr>
@@ -872,7 +859,7 @@
         </w:rPr>
         <w:t xml:space="preserve">最高有效位 </w:t>
       </w:r>
-      <w:hyperlink r:id="rId9" w:history="1">
+      <w:hyperlink r:id="rId10" w:history="1">
         <w:r>
           <w:rPr>
             <w:rStyle w:val="a6"/>
@@ -905,27 +892,14 @@
         </w:rPr>
         <w:t>个基础电路</w:t>
       </w:r>
-      <w:r>
-        <w:fldChar w:fldCharType="begin"/>
-      </w:r>
-      <w:r>
-        <w:instrText xml:space="preserve"> HYPERLINK "https://www.bilibili.com/video/BV1T4411G7Kj?p=16" </w:instrText>
-      </w:r>
-      <w:r>
-        <w:fldChar w:fldCharType="separate"/>
-      </w:r>
-      <w:r>
-        <w:rPr>
-          <w:rStyle w:val="a6"/>
-        </w:rPr>
-        <w:t>https://www.bilibili.com/video/BV1T4411G7Kj?p=16</w:t>
-      </w:r>
-      <w:r>
-        <w:rPr>
-          <w:rStyle w:val="a6"/>
-        </w:rPr>
-        <w:fldChar w:fldCharType="end"/>
-      </w:r>
+      <w:hyperlink r:id="rId11" w:history="1">
+        <w:r>
+          <w:rPr>
+            <w:rStyle w:val="a6"/>
+          </w:rPr>
+          <w:t>https://www.bilibili.com/video/BV1T4411G7Kj?p=16</w:t>
+        </w:r>
+      </w:hyperlink>
     </w:p>
     <w:p>
       <w:pPr>
@@ -943,7 +917,7 @@
         <w:lastRenderedPageBreak/>
         <w:t xml:space="preserve">自制单片机最小系统 </w:t>
       </w:r>
-      <w:hyperlink r:id="rId10" w:history="1">
+      <w:hyperlink r:id="rId12" w:history="1">
         <w:r>
           <w:rPr>
             <w:rStyle w:val="a6"/>
@@ -967,27 +941,14 @@
         </w:rPr>
         <w:t>焊接</w:t>
       </w:r>
-      <w:r>
-        <w:fldChar w:fldCharType="begin"/>
-      </w:r>
-      <w:r>
-        <w:instrText xml:space="preserve"> HYPERLINK "https://www.zhihu.com/question/22556498" </w:instrText>
-      </w:r>
-      <w:r>
-        <w:fldChar w:fldCharType="separate"/>
-      </w:r>
-      <w:r>
-        <w:rPr>
-          <w:rStyle w:val="a6"/>
-        </w:rPr>
-        <w:t>https://www.zhihu.com/question/22556498</w:t>
-      </w:r>
-      <w:r>
-        <w:rPr>
-          <w:rStyle w:val="a6"/>
-        </w:rPr>
-        <w:fldChar w:fldCharType="end"/>
-      </w:r>
+      <w:hyperlink r:id="rId13" w:history="1">
+        <w:r>
+          <w:rPr>
+            <w:rStyle w:val="a6"/>
+          </w:rPr>
+          <w:t>https://www.zhihu.com/question/22556498</w:t>
+        </w:r>
+      </w:hyperlink>
     </w:p>
     <w:p>
       <w:pPr>
@@ -1010,7 +971,7 @@
         <w:pStyle w:val="a5"/>
         <w:ind w:left="420" w:firstLineChars="0" w:firstLine="0"/>
       </w:pPr>
-      <w:hyperlink r:id="rId11" w:history="1">
+      <w:hyperlink r:id="rId14" w:history="1">
         <w:r>
           <w:rPr>
             <w:rStyle w:val="a6"/>
@@ -1105,27 +1066,14 @@
         </w:rPr>
         <w:t>一种按键扫描方案</w:t>
       </w:r>
-      <w:r>
-        <w:fldChar w:fldCharType="begin"/>
-      </w:r>
-      <w:r>
-        <w:instrText xml:space="preserve"> HYPERLINK "https://mp.weixin.qq.com/s/vhMHsnWEx9fZGCQt4cvgQw" </w:instrText>
-      </w:r>
-      <w:r>
-        <w:fldChar w:fldCharType="separate"/>
-      </w:r>
-      <w:r>
-        <w:rPr>
-          <w:rStyle w:val="a6"/>
-        </w:rPr>
-        <w:t>https://mp.weixin.qq.com/s/vhMHsnWEx9fZGCQt4cvgQw</w:t>
-      </w:r>
-      <w:r>
-        <w:rPr>
-          <w:rStyle w:val="a6"/>
-        </w:rPr>
-        <w:fldChar w:fldCharType="end"/>
-      </w:r>
+      <w:hyperlink r:id="rId15" w:history="1">
+        <w:r>
+          <w:rPr>
+            <w:rStyle w:val="a6"/>
+          </w:rPr>
+          <w:t>https://mp.weixin.qq.com/s/vhMHsnWEx9fZGCQt4cvgQw</w:t>
+        </w:r>
+      </w:hyperlink>
     </w:p>
     <w:p/>
     <w:p>
@@ -1239,27 +1187,14 @@
         </w:rPr>
         <w:t>的八个方法：</w:t>
       </w:r>
-      <w:r>
-        <w:fldChar w:fldCharType="begin"/>
-      </w:r>
-      <w:r>
-        <w:instrText xml:space="preserve"> HYPERLINK "https://mp.weixin.qq.com/s/NuVoZz5k6PEgrQ8mAWalOw" </w:instrText>
-      </w:r>
-      <w:r>
-        <w:fldChar w:fldCharType="separate"/>
-      </w:r>
-      <w:r>
-        <w:rPr>
-          <w:rStyle w:val="a6"/>
-        </w:rPr>
-        <w:t>https://mp.weixin.qq.com/s/NuVoZz5k6PEgrQ8mAWalOw</w:t>
-      </w:r>
-      <w:r>
-        <w:rPr>
-          <w:rStyle w:val="a6"/>
-        </w:rPr>
-        <w:fldChar w:fldCharType="end"/>
-      </w:r>
+      <w:hyperlink r:id="rId16" w:history="1">
+        <w:r>
+          <w:rPr>
+            <w:rStyle w:val="a6"/>
+          </w:rPr>
+          <w:t>https://mp.weixin.qq.com/s/NuVoZz5k6PEgrQ8mAWalOw</w:t>
+        </w:r>
+      </w:hyperlink>
     </w:p>
     <w:p>
       <w:pPr>
@@ -1508,7 +1443,7 @@
         </w:rPr>
         <w:t>遵守的要求：</w:t>
       </w:r>
-      <w:hyperlink r:id="rId12" w:history="1">
+      <w:hyperlink r:id="rId17" w:history="1">
         <w:r>
           <w:rPr>
             <w:rStyle w:val="a6"/>
@@ -1632,7 +1567,7 @@
       <w:r>
         <w:tab/>
       </w:r>
-      <w:hyperlink r:id="rId13" w:history="1">
+      <w:hyperlink r:id="rId18" w:history="1">
         <w:r>
           <w:rPr>
             <w:rStyle w:val="a6"/>
@@ -1698,7 +1633,7 @@
         </w:rPr>
         <w:t>：</w:t>
       </w:r>
-      <w:hyperlink r:id="rId14" w:history="1">
+      <w:hyperlink r:id="rId19" w:history="1">
         <w:r>
           <w:rPr>
             <w:rStyle w:val="a6"/>
@@ -1753,21 +1688,7 @@
         <w:rPr>
           <w:rFonts w:hint="eastAsia"/>
         </w:rPr>
-        <w:t>，在熟悉数据结构以后（指针，结构体，回</w:t>
-      </w:r>
-      <w:proofErr w:type="gramStart"/>
-      <w:r>
-        <w:rPr>
-          <w:rFonts w:hint="eastAsia"/>
-        </w:rPr>
-        <w:t>调函数</w:t>
-      </w:r>
-      <w:proofErr w:type="gramEnd"/>
-      <w:r>
-        <w:rPr>
-          <w:rFonts w:hint="eastAsia"/>
-        </w:rPr>
-        <w:t>这一类C语言知识）再进行学习</w:t>
+        <w:t>，在熟悉数据结构以后（指针，结构体，回调函数这一类C语言知识）再进行学习</w:t>
       </w:r>
       <w:r>
         <w:rPr>
@@ -1782,7 +1703,7 @@
         <w:pStyle w:val="a5"/>
         <w:ind w:left="420" w:firstLineChars="0" w:firstLine="0"/>
       </w:pPr>
-      <w:hyperlink r:id="rId15" w:history="1">
+      <w:hyperlink r:id="rId20" w:history="1">
         <w:r>
           <w:rPr>
             <w:rStyle w:val="a6"/>
@@ -1796,21 +1717,12 @@
         <w:pStyle w:val="a5"/>
         <w:ind w:left="420" w:firstLineChars="0" w:firstLine="0"/>
       </w:pPr>
-      <w:proofErr w:type="spellStart"/>
-      <w:r>
-        <w:rPr>
-          <w:b/>
-          <w:bCs/>
-        </w:rPr>
-        <w:t>cubeMX</w:t>
-      </w:r>
-      <w:proofErr w:type="spellEnd"/>
-      <w:r>
-        <w:rPr>
-          <w:b/>
-          <w:bCs/>
-        </w:rPr>
-        <w:t>是软件</w:t>
+      <w:r>
+        <w:rPr>
+          <w:b/>
+          <w:bCs/>
+        </w:rPr>
+        <w:t>cubeMX是软件</w:t>
       </w:r>
       <w:r>
         <w:t>。相当于可视化的IDE，而</w:t>
@@ -1823,31 +1735,7 @@
         <w:t>HAL库</w:t>
       </w:r>
       <w:r>
-        <w:t>就</w:t>
-      </w:r>
-      <w:proofErr w:type="gramStart"/>
-      <w:r>
-        <w:t>像标准</w:t>
-      </w:r>
-      <w:proofErr w:type="gramEnd"/>
-      <w:r>
-        <w:t>外设库一样。</w:t>
-      </w:r>
-      <w:proofErr w:type="gramStart"/>
-      <w:r>
-        <w:t>把库安装</w:t>
-      </w:r>
-      <w:proofErr w:type="gramEnd"/>
-      <w:r>
-        <w:t>到</w:t>
-      </w:r>
-      <w:proofErr w:type="spellStart"/>
-      <w:r>
-        <w:t>cubeMX</w:t>
-      </w:r>
-      <w:proofErr w:type="spellEnd"/>
-      <w:r>
-        <w:t>里就可以配置MCU管脚初始化,生成程序框架,不用再自己搭建工程了</w:t>
+        <w:t>就像标准外设库一样。把库安装到cubeMX里就可以配置MCU管脚初始化,生成程序框架,不用再自己搭建工程了</w:t>
       </w:r>
     </w:p>
     <w:p>
@@ -1979,21 +1867,7 @@
         <w:rPr>
           <w:rFonts w:hint="eastAsia"/>
         </w:rPr>
-        <w:t>分布电容、有极性电容、无极性电容、钽电容、安</w:t>
-      </w:r>
-      <w:proofErr w:type="gramStart"/>
-      <w:r>
-        <w:rPr>
-          <w:rFonts w:hint="eastAsia"/>
-        </w:rPr>
-        <w:t>规</w:t>
-      </w:r>
-      <w:proofErr w:type="gramEnd"/>
-      <w:r>
-        <w:rPr>
-          <w:rFonts w:hint="eastAsia"/>
-        </w:rPr>
-        <w:t>电容</w:t>
+        <w:t>分布电容、有极性电容、无极性电容、钽电容、安规电容</w:t>
       </w:r>
     </w:p>
     <w:p>
@@ -2067,7 +1941,7 @@
         <w:pStyle w:val="a5"/>
         <w:ind w:left="420" w:firstLineChars="0" w:firstLine="0"/>
       </w:pPr>
-      <w:hyperlink r:id="rId16" w:history="1">
+      <w:hyperlink r:id="rId21" w:history="1">
         <w:r>
           <w:rPr>
             <w:rStyle w:val="a6"/>
@@ -2097,25 +1971,7 @@
           <w:color w:val="4D4D4D"/>
           <w:shd w:val="clear" w:color="auto" w:fill="FFFFFF"/>
         </w:rPr>
-        <w:t>级间耦合、滤波、去</w:t>
-      </w:r>
-      <w:proofErr w:type="gramStart"/>
-      <w:r>
-        <w:rPr>
-          <w:rFonts w:ascii="微软雅黑" w:eastAsia="微软雅黑" w:hAnsi="微软雅黑" w:hint="eastAsia"/>
-          <w:color w:val="4D4D4D"/>
-          <w:shd w:val="clear" w:color="auto" w:fill="FFFFFF"/>
-        </w:rPr>
-        <w:t>耦</w:t>
-      </w:r>
-      <w:proofErr w:type="gramEnd"/>
-      <w:r>
-        <w:rPr>
-          <w:rFonts w:ascii="微软雅黑" w:eastAsia="微软雅黑" w:hAnsi="微软雅黑" w:hint="eastAsia"/>
-          <w:color w:val="4D4D4D"/>
-          <w:shd w:val="clear" w:color="auto" w:fill="FFFFFF"/>
-        </w:rPr>
-        <w:t>、旁路及信号调谐。——</w:t>
+        <w:t>级间耦合、滤波、去耦、旁路及信号调谐。——</w:t>
       </w:r>
       <w:r>
         <w:rPr>
@@ -2144,7 +2000,7 @@
         <w:pStyle w:val="a5"/>
         <w:ind w:left="420" w:firstLineChars="0" w:firstLine="0"/>
       </w:pPr>
-      <w:hyperlink r:id="rId17" w:history="1">
+      <w:hyperlink r:id="rId22" w:history="1">
         <w:r>
           <w:rPr>
             <w:rStyle w:val="a6"/>
@@ -2179,47 +2035,13 @@
           <w:color w:val="7030A0"/>
           <w:u w:val="single"/>
         </w:rPr>
-        <w:t>通常在电源电路或中频、低频电路中起电源滤波、退</w:t>
-      </w:r>
-      <w:proofErr w:type="gramStart"/>
-      <w:r>
-        <w:rPr>
-          <w:rFonts w:hint="eastAsia"/>
-          <w:color w:val="7030A0"/>
-          <w:u w:val="single"/>
-        </w:rPr>
-        <w:t>耦</w:t>
-      </w:r>
-      <w:proofErr w:type="gramEnd"/>
-      <w:r>
-        <w:rPr>
-          <w:rFonts w:hint="eastAsia"/>
-          <w:color w:val="7030A0"/>
-          <w:u w:val="single"/>
-        </w:rPr>
-        <w:t>、信号耦合及时间常数设定、隔</w:t>
-      </w:r>
-      <w:proofErr w:type="gramStart"/>
-      <w:r>
-        <w:rPr>
-          <w:rFonts w:hint="eastAsia"/>
-          <w:color w:val="7030A0"/>
-          <w:u w:val="single"/>
-        </w:rPr>
-        <w:t>直流</w:t>
-      </w:r>
-      <w:r>
-        <w:rPr>
-          <w:rFonts w:hint="eastAsia"/>
-        </w:rPr>
-        <w:t>等</w:t>
-      </w:r>
-      <w:proofErr w:type="gramEnd"/>
-      <w:r>
-        <w:rPr>
-          <w:rFonts w:hint="eastAsia"/>
-        </w:rPr>
-        <w:t>作用。</w:t>
+        <w:t>通常在电源电路或中频、低频电路中起电源滤波、退耦、信号耦合及时间常数设定、隔直流</w:t>
+      </w:r>
+      <w:r>
+        <w:rPr>
+          <w:rFonts w:hint="eastAsia"/>
+        </w:rPr>
+        <w:t>等作用。</w:t>
       </w:r>
       <w:r>
         <w:rPr>
@@ -2251,15 +2073,7 @@
         <w:t>看完《开关电源理论及设计》</w:t>
       </w:r>
       <w:r>
-        <w:t>---</w:t>
-      </w:r>
-      <w:proofErr w:type="gramStart"/>
-      <w:r>
-        <w:t>周洁敏著</w:t>
-      </w:r>
-      <w:proofErr w:type="gramEnd"/>
-      <w:r>
-        <w:t>，明白了电解电容和无极性电容的区别：</w:t>
+        <w:t>---周洁敏著，明白了电解电容和无极性电容的区别：</w:t>
       </w:r>
     </w:p>
     <w:p>
@@ -2323,21 +2137,7 @@
         <w:rPr>
           <w:rFonts w:hint="eastAsia"/>
         </w:rPr>
-        <w:t>——一些技术问题还是需要去看论文，然后整理出来思路，自己去验证。网上的东西太多，好多人都是谈了一下自己的经验之谈。没有理论的支撑，不知道知识是真是假。如果说能找到一些权威的书籍去用去参考就方便的多。电子书虽说看起来方便，但是如果自己的</w:t>
-      </w:r>
-      <w:proofErr w:type="gramStart"/>
-      <w:r>
-        <w:rPr>
-          <w:rFonts w:hint="eastAsia"/>
-        </w:rPr>
-        <w:t>分类做</w:t>
-      </w:r>
-      <w:proofErr w:type="gramEnd"/>
-      <w:r>
-        <w:rPr>
-          <w:rFonts w:hint="eastAsia"/>
-        </w:rPr>
-        <w:t>不好的话就是一团乱麻。所以需要自己去整理，去做读书笔记。</w:t>
+        <w:t>——一些技术问题还是需要去看论文，然后整理出来思路，自己去验证。网上的东西太多，好多人都是谈了一下自己的经验之谈。没有理论的支撑，不知道知识是真是假。如果说能找到一些权威的书籍去用去参考就方便的多。电子书虽说看起来方便，但是如果自己的分类做不好的话就是一团乱麻。所以需要自己去整理，去做读书笔记。</w:t>
       </w:r>
     </w:p>
     <w:p>
@@ -2380,21 +2180,7 @@
         <w:rPr>
           <w:rFonts w:hint="eastAsia"/>
         </w:rPr>
-        <w:t>卡上的数据。什么时候输出电压呢？还是说测量时主功能，预留和控制器功能合并的位置。手动输出电压么，还是说</w:t>
-      </w:r>
-      <w:proofErr w:type="gramStart"/>
-      <w:r>
-        <w:rPr>
-          <w:rFonts w:hint="eastAsia"/>
-        </w:rPr>
-        <w:t>以蓝牙为</w:t>
-      </w:r>
-      <w:proofErr w:type="gramEnd"/>
-      <w:r>
-        <w:rPr>
-          <w:rFonts w:hint="eastAsia"/>
-        </w:rPr>
-        <w:t>载体去控制测量检测器，去输出电压。这样的话还需要加上通讯功能。现在仅仅是能够测量然后并显示出来电流和电压就可以了。其他功能考虑实时系统去控制。使用3</w:t>
+        <w:t>卡上的数据。什么时候输出电压呢？还是说测量时主功能，预留和控制器功能合并的位置。手动输出电压么，还是说以蓝牙为载体去控制测量检测器，去输出电压。这样的话还需要加上通讯功能。现在仅仅是能够测量然后并显示出来电流和电压就可以了。其他功能考虑实时系统去控制。使用3</w:t>
       </w:r>
       <w:r>
         <w:t>2</w:t>
@@ -2478,7 +2264,7 @@
         </w:rPr>
         <w:t xml:space="preserve"> </w:t>
       </w:r>
-      <w:hyperlink r:id="rId18" w:history="1">
+      <w:hyperlink r:id="rId23" w:history="1">
         <w:r>
           <w:rPr>
             <w:rStyle w:val="a6"/>
@@ -2504,11 +2290,7 @@
         <w:t>74HC595芯片</w:t>
       </w:r>
       <w:r>
-        <w:t>，这款芯片是</w:t>
-      </w:r>
-      <w:proofErr w:type="gramStart"/>
-      <w:r>
-        <w:t>一个</w:t>
+        <w:t>，这款芯片是一个</w:t>
       </w:r>
       <w:r>
         <w:rPr>
@@ -2517,7 +2299,6 @@
         </w:rPr>
         <w:t>串转并</w:t>
       </w:r>
-      <w:proofErr w:type="gramEnd"/>
       <w:r>
         <w:t>的芯片，将串行数据并行输出，它最大的好处是，能剩下大量的IO，理论上，无数个595首尾相连，你能够用三个单片机引脚控制无数个管脚</w:t>
       </w:r>
@@ -2950,15 +2731,7 @@
         <w:t>O</w:t>
       </w:r>
       <w:r>
-        <w:t>r-</w:t>
-      </w:r>
-      <w:proofErr w:type="spellStart"/>
-      <w:r>
-        <w:t>tieable</w:t>
-      </w:r>
-      <w:proofErr w:type="spellEnd"/>
-      <w:r>
-        <w:t xml:space="preserve"> table</w:t>
+        <w:t>r-tieable table</w:t>
       </w:r>
       <w:r>
         <w:rPr>
@@ -3108,27 +2881,14 @@
         </w:rPr>
         <w:t>元件封装制作规范</w:t>
       </w:r>
-      <w:r>
-        <w:fldChar w:fldCharType="begin"/>
-      </w:r>
-      <w:r>
-        <w:instrText xml:space="preserve"> HYPERLINK "https://wenku.baidu.com/view/04de01750066f5335a812165.html?fr=search" </w:instrText>
-      </w:r>
-      <w:r>
-        <w:fldChar w:fldCharType="separate"/>
-      </w:r>
-      <w:r>
-        <w:rPr>
-          <w:rStyle w:val="a6"/>
-        </w:rPr>
-        <w:t>https://wenku.baidu.com/view/04de01750066f5335a812165.html?fr=search</w:t>
-      </w:r>
-      <w:r>
-        <w:rPr>
-          <w:rStyle w:val="a6"/>
-        </w:rPr>
-        <w:fldChar w:fldCharType="end"/>
-      </w:r>
+      <w:hyperlink r:id="rId27" w:history="1">
+        <w:r>
+          <w:rPr>
+            <w:rStyle w:val="a6"/>
+          </w:rPr>
+          <w:t>https://wenku.baidu.com/view/04de01750066f5335a812165.html?fr=search</w:t>
+        </w:r>
+      </w:hyperlink>
     </w:p>
     <w:p>
       <w:pPr>
@@ -3217,21 +2977,7 @@
         <w:rPr>
           <w:rFonts w:hint="eastAsia"/>
         </w:rPr>
-        <w:t>线性表：可细分为顺序表、链表、</w:t>
-      </w:r>
-      <w:proofErr w:type="gramStart"/>
-      <w:r>
-        <w:rPr>
-          <w:rFonts w:hint="eastAsia"/>
-        </w:rPr>
-        <w:t>栈</w:t>
-      </w:r>
-      <w:proofErr w:type="gramEnd"/>
-      <w:r>
-        <w:rPr>
-          <w:rFonts w:hint="eastAsia"/>
-        </w:rPr>
-        <w:t>和队列</w:t>
+        <w:t>线性表：可细分为顺序表、链表、栈和队列</w:t>
       </w:r>
       <w:r>
         <w:t>……</w:t>
@@ -3328,19 +3074,11 @@
         </w:numPr>
         <w:ind w:firstLineChars="0"/>
       </w:pPr>
-      <w:proofErr w:type="gramStart"/>
-      <w:r>
-        <w:rPr>
-          <w:rFonts w:hint="eastAsia"/>
-        </w:rPr>
-        <w:t>栈</w:t>
-      </w:r>
-      <w:proofErr w:type="gramEnd"/>
-      <w:r>
-        <w:rPr>
-          <w:rFonts w:hint="eastAsia"/>
-        </w:rPr>
-        <w:t>是先进后出，封死了一端。队列是先进先出，并未封死一端</w:t>
+      <w:r>
+        <w:rPr>
+          <w:rFonts w:hint="eastAsia"/>
+        </w:rPr>
+        <w:t>栈是先进后出，封死了一端。队列是先进先出，并未封死一端</w:t>
       </w:r>
     </w:p>
     <w:p>
@@ -3394,480 +3132,6 @@
             <wp:extent cx="5274310" cy="2135505"/>
             <wp:effectExtent l="0" t="0" r="2540" b="0"/>
             <wp:docPr id="1" name="图片 1"/>
-            <wp:cNvGraphicFramePr>
-              <a:graphicFrameLocks xmlns:a="http://schemas.openxmlformats.org/drawingml/2006/main" noChangeAspect="1"/>
-            </wp:cNvGraphicFramePr>
-            <a:graphic xmlns:a="http://schemas.openxmlformats.org/drawingml/2006/main">
-              <a:graphicData uri="http://schemas.openxmlformats.org/drawingml/2006/picture">
-                <pic:pic xmlns:pic="http://schemas.openxmlformats.org/drawingml/2006/picture">
-                  <pic:nvPicPr>
-                    <pic:cNvPr id="1" name=""/>
-                    <pic:cNvPicPr/>
-                  </pic:nvPicPr>
-                  <pic:blipFill>
-                    <a:blip r:embed="rId22"/>
-                    <a:stretch>
-                      <a:fillRect/>
-                    </a:stretch>
-                  </pic:blipFill>
-                  <pic:spPr>
-                    <a:xfrm>
-                      <a:off x="0" y="0"/>
-                      <a:ext cx="5274310" cy="2135505"/>
-                    </a:xfrm>
-                    <a:prstGeom prst="rect">
-                      <a:avLst/>
-                    </a:prstGeom>
-                  </pic:spPr>
-                </pic:pic>
-              </a:graphicData>
-            </a:graphic>
-          </wp:inline>
-        </w:drawing>
-      </w:r>
-    </w:p>
-    <w:p>
-      <w:pPr>
-        <w:pStyle w:val="a5"/>
-        <w:numPr>
-          <w:ilvl w:val="0"/>
-          <w:numId w:val="5"/>
-        </w:numPr>
-        <w:ind w:firstLineChars="0"/>
-      </w:pPr>
-      <w:r>
-        <w:rPr>
-          <w:rFonts w:hint="eastAsia"/>
-        </w:rPr>
-        <w:t>实时内核和实时操作系统的差别：</w:t>
-      </w:r>
-    </w:p>
-    <w:p>
-      <w:pPr>
-        <w:pStyle w:val="a5"/>
-        <w:ind w:left="420" w:firstLineChars="0" w:firstLine="0"/>
-      </w:pPr>
-      <w:r>
-        <w:rPr>
-          <w:rFonts w:hint="eastAsia"/>
-        </w:rPr>
-        <w:t>实时内核是管理微处理器（</w:t>
-      </w:r>
-      <w:r>
-        <w:t>MPU）、微控制器（MCU）或数字信号处理器（DSP）的时间和资源的软件，比如任务调度、信号量、队列等资源，它为应用程序提供了不可或缺的服务</w:t>
-      </w:r>
-      <w:r>
-        <w:rPr>
-          <w:rFonts w:hint="eastAsia"/>
-        </w:rPr>
-        <w:t>。</w:t>
-      </w:r>
-    </w:p>
-    <w:p>
-      <w:pPr>
-        <w:pStyle w:val="a5"/>
-        <w:ind w:left="420" w:firstLineChars="0" w:firstLine="0"/>
-      </w:pPr>
-    </w:p>
-    <w:p>
-      <w:pPr>
-        <w:pStyle w:val="a5"/>
-        <w:ind w:left="420" w:firstLineChars="0" w:firstLine="0"/>
-      </w:pPr>
-      <w:r>
-        <w:rPr>
-          <w:rFonts w:hint="eastAsia"/>
-        </w:rPr>
-        <w:t>实时操作系统（</w:t>
-      </w:r>
-      <w:r>
-        <w:t>RTOS）通常包含实时内核和其他高级服务，如文件管理，协议</w:t>
-      </w:r>
-      <w:proofErr w:type="gramStart"/>
-      <w:r>
-        <w:t>栈</w:t>
-      </w:r>
-      <w:proofErr w:type="gramEnd"/>
-      <w:r>
-        <w:t>，图形用户界面（GUI）和其他组件等，大多数其他服务都围绕I / O设备。</w:t>
-      </w:r>
-    </w:p>
-    <w:p>
-      <w:pPr>
-        <w:pStyle w:val="a5"/>
-        <w:ind w:left="420" w:firstLineChars="0" w:firstLine="0"/>
-      </w:pPr>
-    </w:p>
-    <w:p>
-      <w:pPr>
-        <w:pStyle w:val="a5"/>
-        <w:ind w:left="420" w:firstLineChars="0" w:firstLine="0"/>
-      </w:pPr>
-      <w:r>
-        <w:rPr>
-          <w:rFonts w:hint="eastAsia"/>
-        </w:rPr>
-        <w:t>拿µ</w:t>
-      </w:r>
-      <w:r>
-        <w:t>C/OS来说：</w:t>
-      </w:r>
-      <w:proofErr w:type="spellStart"/>
-      <w:r>
-        <w:t>Micriμm</w:t>
-      </w:r>
-      <w:proofErr w:type="spellEnd"/>
-      <w:r>
-        <w:t>提供了一套完整的RTOS组件，包括嵌入式文件系统，TCP / IP堆栈，图形用户界面，USB设备和主机堆栈等，你只需要选择应用程序所需的组件即可。</w:t>
-      </w:r>
-    </w:p>
-    <w:p>
-      <w:pPr>
-        <w:pStyle w:val="a5"/>
-        <w:ind w:left="420" w:firstLineChars="0" w:firstLine="0"/>
-      </w:pPr>
-      <w:r>
-        <w:rPr>
-          <w:noProof/>
-        </w:rPr>
-        <w:drawing>
-          <wp:inline distT="0" distB="0" distL="0" distR="0" wp14:anchorId="6447D855" wp14:editId="4F2D516A">
-            <wp:extent cx="5274310" cy="3142615"/>
-            <wp:effectExtent l="0" t="0" r="2540" b="635"/>
-            <wp:docPr id="3" name="图片 3"/>
-            <wp:cNvGraphicFramePr>
-              <a:graphicFrameLocks xmlns:a="http://schemas.openxmlformats.org/drawingml/2006/main" noChangeAspect="1"/>
-            </wp:cNvGraphicFramePr>
-            <a:graphic xmlns:a="http://schemas.openxmlformats.org/drawingml/2006/main">
-              <a:graphicData uri="http://schemas.openxmlformats.org/drawingml/2006/picture">
-                <pic:pic xmlns:pic="http://schemas.openxmlformats.org/drawingml/2006/picture">
-                  <pic:nvPicPr>
-                    <pic:cNvPr id="1" name=""/>
-                    <pic:cNvPicPr/>
-                  </pic:nvPicPr>
-                  <pic:blipFill>
-                    <a:blip r:embed="rId23"/>
-                    <a:stretch>
-                      <a:fillRect/>
-                    </a:stretch>
-                  </pic:blipFill>
-                  <pic:spPr>
-                    <a:xfrm>
-                      <a:off x="0" y="0"/>
-                      <a:ext cx="5274310" cy="3142615"/>
-                    </a:xfrm>
-                    <a:prstGeom prst="rect">
-                      <a:avLst/>
-                    </a:prstGeom>
-                  </pic:spPr>
-                </pic:pic>
-              </a:graphicData>
-            </a:graphic>
-          </wp:inline>
-        </w:drawing>
-      </w:r>
-    </w:p>
-    <w:p>
-      <w:pPr>
-        <w:pStyle w:val="a5"/>
-        <w:numPr>
-          <w:ilvl w:val="0"/>
-          <w:numId w:val="5"/>
-        </w:numPr>
-        <w:ind w:firstLineChars="0"/>
-      </w:pPr>
-      <w:r>
-        <w:rPr>
-          <w:rFonts w:hint="eastAsia"/>
-        </w:rPr>
-        <w:t>小型文件系统：</w:t>
-      </w:r>
-      <w:proofErr w:type="spellStart"/>
-      <w:r>
-        <w:rPr>
-          <w:rFonts w:hint="eastAsia"/>
-        </w:rPr>
-        <w:t>Fat</w:t>
-      </w:r>
-      <w:r>
-        <w:t>FS</w:t>
-      </w:r>
-      <w:proofErr w:type="spellEnd"/>
-      <w:r>
-        <w:rPr>
-          <w:rFonts w:hint="eastAsia"/>
-        </w:rPr>
-        <w:t>和</w:t>
-      </w:r>
-      <w:proofErr w:type="spellStart"/>
-      <w:r>
-        <w:rPr>
-          <w:rFonts w:hint="eastAsia"/>
-        </w:rPr>
-        <w:t>Li</w:t>
-      </w:r>
-      <w:r>
-        <w:t>ttleFS</w:t>
-      </w:r>
-      <w:proofErr w:type="spellEnd"/>
-    </w:p>
-    <w:p>
-      <w:pPr>
-        <w:pStyle w:val="a5"/>
-        <w:ind w:left="420" w:firstLineChars="0" w:firstLine="0"/>
-      </w:pPr>
-    </w:p>
-    <w:p>
-      <w:pPr>
-        <w:pStyle w:val="a5"/>
-        <w:ind w:left="420" w:firstLineChars="0" w:firstLine="0"/>
-      </w:pPr>
-      <w:proofErr w:type="spellStart"/>
-      <w:r>
-        <w:rPr>
-          <w:rFonts w:hint="eastAsia"/>
-        </w:rPr>
-        <w:t>F</w:t>
-      </w:r>
-      <w:r>
-        <w:t>atFS</w:t>
-      </w:r>
-      <w:proofErr w:type="spellEnd"/>
-      <w:r>
-        <w:rPr>
-          <w:rFonts w:hint="eastAsia"/>
-        </w:rPr>
-        <w:t>是一个通用的文件系统</w:t>
-      </w:r>
-      <w:r>
-        <w:t>(FAT/</w:t>
-      </w:r>
-      <w:proofErr w:type="spellStart"/>
-      <w:r>
-        <w:t>exFAT</w:t>
-      </w:r>
-      <w:proofErr w:type="spellEnd"/>
-      <w:r>
-        <w:t>)模块，用于在小型嵌入式系统中实现FAT文件系统。</w:t>
-      </w:r>
-      <w:r>
-        <w:rPr>
-          <w:rFonts w:hint="eastAsia"/>
-        </w:rPr>
-        <w:t>网址：</w:t>
-      </w:r>
-    </w:p>
-    <w:p>
-      <w:pPr>
-        <w:pStyle w:val="a5"/>
-        <w:ind w:left="420" w:firstLineChars="0" w:firstLine="0"/>
-      </w:pPr>
-      <w:hyperlink r:id="rId24" w:history="1">
-        <w:r>
-          <w:rPr>
-            <w:rStyle w:val="a6"/>
-          </w:rPr>
-          <w:t>http://elm-chan.org/fsw/ff/00index_e.html</w:t>
-        </w:r>
-      </w:hyperlink>
-      <w:r>
-        <w:t xml:space="preserve"> </w:t>
-      </w:r>
-    </w:p>
-    <w:p>
-      <w:pPr>
-        <w:pStyle w:val="a5"/>
-        <w:ind w:left="420" w:firstLineChars="0" w:firstLine="0"/>
-      </w:pPr>
-    </w:p>
-    <w:p>
-      <w:pPr>
-        <w:pStyle w:val="a5"/>
-        <w:ind w:left="420" w:firstLineChars="0" w:firstLine="0"/>
-      </w:pPr>
-      <w:proofErr w:type="spellStart"/>
-      <w:r>
-        <w:rPr>
-          <w:rFonts w:hint="eastAsia"/>
-        </w:rPr>
-        <w:lastRenderedPageBreak/>
-        <w:t>Little</w:t>
-      </w:r>
-      <w:r>
-        <w:t>fs</w:t>
-      </w:r>
-      <w:proofErr w:type="spellEnd"/>
-      <w:r>
-        <w:rPr>
-          <w:rFonts w:hint="eastAsia"/>
-        </w:rPr>
-        <w:t>是</w:t>
-      </w:r>
-      <w:proofErr w:type="spellStart"/>
-      <w:r>
-        <w:rPr>
-          <w:rFonts w:hint="eastAsia"/>
-        </w:rPr>
-        <w:t>Mbed</w:t>
-      </w:r>
-      <w:proofErr w:type="spellEnd"/>
-      <w:r>
-        <w:t xml:space="preserve"> OS</w:t>
-      </w:r>
-      <w:r>
-        <w:rPr>
-          <w:rFonts w:hint="eastAsia"/>
-        </w:rPr>
-        <w:t>的一部分，</w:t>
-      </w:r>
-      <w:proofErr w:type="spellStart"/>
-      <w:r>
-        <w:rPr>
-          <w:rFonts w:hint="eastAsia"/>
-        </w:rPr>
-        <w:t>Mbed</w:t>
-      </w:r>
-      <w:proofErr w:type="spellEnd"/>
-      <w:r>
-        <w:t xml:space="preserve"> OS</w:t>
-      </w:r>
-      <w:r>
-        <w:rPr>
-          <w:rFonts w:hint="eastAsia"/>
-        </w:rPr>
-        <w:t>是arm公司针对Cortex</w:t>
-      </w:r>
-      <w:r>
-        <w:t xml:space="preserve"> M</w:t>
-      </w:r>
-      <w:r>
-        <w:rPr>
-          <w:rFonts w:hint="eastAsia"/>
-        </w:rPr>
-        <w:t>系列处理器开发的一套免费开源的嵌入式操作系统</w:t>
-      </w:r>
-    </w:p>
-    <w:p>
-      <w:pPr>
-        <w:pStyle w:val="a5"/>
-        <w:ind w:left="420" w:firstLineChars="0" w:firstLine="0"/>
-        <w:rPr>
-          <w:rFonts w:ascii="Microsoft YaHei UI" w:eastAsia="Microsoft YaHei UI" w:hAnsi="Microsoft YaHei UI"/>
-          <w:color w:val="021EAA"/>
-          <w:sz w:val="18"/>
-          <w:szCs w:val="18"/>
-          <w:u w:val="single"/>
-          <w:shd w:val="clear" w:color="auto" w:fill="FFFFFF"/>
-        </w:rPr>
-      </w:pPr>
-      <w:hyperlink r:id="rId25" w:history="1">
-        <w:r>
-          <w:rPr>
-            <w:rStyle w:val="a6"/>
-            <w:rFonts w:ascii="Microsoft YaHei UI" w:eastAsia="Microsoft YaHei UI" w:hAnsi="Microsoft YaHei UI" w:hint="eastAsia"/>
-            <w:sz w:val="18"/>
-            <w:szCs w:val="18"/>
-            <w:shd w:val="clear" w:color="auto" w:fill="FFFFFF"/>
-          </w:rPr>
-          <w:t>https://github.com/armmbed/mbed-littlefs</w:t>
-        </w:r>
-      </w:hyperlink>
-      <w:r>
-        <w:rPr>
-          <w:rFonts w:ascii="Microsoft YaHei UI" w:eastAsia="Microsoft YaHei UI" w:hAnsi="Microsoft YaHei UI"/>
-          <w:color w:val="021EAA"/>
-          <w:sz w:val="18"/>
-          <w:szCs w:val="18"/>
-          <w:u w:val="single"/>
-          <w:shd w:val="clear" w:color="auto" w:fill="FFFFFF"/>
-        </w:rPr>
-        <w:t xml:space="preserve"> </w:t>
-      </w:r>
-    </w:p>
-    <w:p>
-      <w:pPr>
-        <w:pStyle w:val="a5"/>
-        <w:ind w:left="420" w:firstLineChars="0" w:firstLine="0"/>
-        <w:rPr>
-          <w:rFonts w:ascii="Microsoft YaHei UI" w:eastAsia="Microsoft YaHei UI" w:hAnsi="Microsoft YaHei UI"/>
-          <w:color w:val="021EAA"/>
-          <w:sz w:val="18"/>
-          <w:szCs w:val="18"/>
-          <w:u w:val="single"/>
-          <w:shd w:val="clear" w:color="auto" w:fill="FFFFFF"/>
-        </w:rPr>
-      </w:pPr>
-      <w:hyperlink r:id="rId26" w:history="1">
-        <w:r>
-          <w:rPr>
-            <w:rStyle w:val="a6"/>
-            <w:rFonts w:ascii="Microsoft YaHei UI" w:eastAsia="Microsoft YaHei UI" w:hAnsi="Microsoft YaHei UI" w:hint="eastAsia"/>
-            <w:sz w:val="18"/>
-            <w:szCs w:val="18"/>
-            <w:shd w:val="clear" w:color="auto" w:fill="FFFFFF"/>
-          </w:rPr>
-          <w:t>https://os.mbed.com/blog/entry/littlefs-high-integrity-embedded-fs/</w:t>
-        </w:r>
-      </w:hyperlink>
-    </w:p>
-    <w:p>
-      <w:pPr>
-        <w:pStyle w:val="a5"/>
-        <w:numPr>
-          <w:ilvl w:val="0"/>
-          <w:numId w:val="5"/>
-        </w:numPr>
-        <w:ind w:firstLineChars="0"/>
-      </w:pPr>
-      <w:r>
-        <w:rPr>
-          <w:noProof/>
-        </w:rPr>
-        <w:drawing>
-          <wp:inline distT="0" distB="0" distL="0" distR="0" wp14:anchorId="3073AA03" wp14:editId="614F031D">
-            <wp:extent cx="5274310" cy="4027170"/>
-            <wp:effectExtent l="0" t="0" r="2540" b="0"/>
-            <wp:docPr id="4" name="图片 4"/>
-            <wp:cNvGraphicFramePr>
-              <a:graphicFrameLocks xmlns:a="http://schemas.openxmlformats.org/drawingml/2006/main" noChangeAspect="1"/>
-            </wp:cNvGraphicFramePr>
-            <a:graphic xmlns:a="http://schemas.openxmlformats.org/drawingml/2006/main">
-              <a:graphicData uri="http://schemas.openxmlformats.org/drawingml/2006/picture">
-                <pic:pic xmlns:pic="http://schemas.openxmlformats.org/drawingml/2006/picture">
-                  <pic:nvPicPr>
-                    <pic:cNvPr id="1" name=""/>
-                    <pic:cNvPicPr/>
-                  </pic:nvPicPr>
-                  <pic:blipFill>
-                    <a:blip r:embed="rId27"/>
-                    <a:stretch>
-                      <a:fillRect/>
-                    </a:stretch>
-                  </pic:blipFill>
-                  <pic:spPr>
-                    <a:xfrm>
-                      <a:off x="0" y="0"/>
-                      <a:ext cx="5274310" cy="4027170"/>
-                    </a:xfrm>
-                    <a:prstGeom prst="rect">
-                      <a:avLst/>
-                    </a:prstGeom>
-                  </pic:spPr>
-                </pic:pic>
-              </a:graphicData>
-            </a:graphic>
-          </wp:inline>
-        </w:drawing>
-      </w:r>
-      <w:r>
-        <w:rPr>
-          <w:noProof/>
-        </w:rPr>
-        <w:drawing>
-          <wp:inline distT="0" distB="0" distL="0" distR="0" wp14:anchorId="6E5F224F" wp14:editId="57BEE818">
-            <wp:extent cx="5274310" cy="2479040"/>
-            <wp:effectExtent l="0" t="0" r="2540" b="0"/>
-            <wp:docPr id="5" name="图片 5"/>
             <wp:cNvGraphicFramePr>
               <a:graphicFrameLocks xmlns:a="http://schemas.openxmlformats.org/drawingml/2006/main" noChangeAspect="1"/>
             </wp:cNvGraphicFramePr>
@@ -3887,7 +3151,7 @@
                   <pic:spPr>
                     <a:xfrm>
                       <a:off x="0" y="0"/>
-                      <a:ext cx="5274310" cy="2479040"/>
+                      <a:ext cx="5274310" cy="2135505"/>
                     </a:xfrm>
                     <a:prstGeom prst="rect">
                       <a:avLst/>
@@ -3908,299 +3172,91 @@
           <w:numId w:val="5"/>
         </w:numPr>
         <w:ind w:firstLineChars="0"/>
-        <w:rPr>
-          <w:b/>
-          <w:bCs/>
-        </w:rPr>
-      </w:pPr>
-      <w:r>
-        <w:rPr>
-          <w:rFonts w:hint="eastAsia"/>
-          <w:b/>
-          <w:bCs/>
-        </w:rPr>
-        <w:t>Linux系统到底好在哪里，为什么能够赢得嵌入式工程师的青睐呢。</w:t>
-      </w:r>
-      <w:r>
-        <w:rPr>
-          <w:rFonts w:ascii="Microsoft YaHei UI" w:eastAsia="Microsoft YaHei UI" w:hAnsi="Microsoft YaHei UI" w:hint="eastAsia"/>
-          <w:color w:val="333333"/>
-          <w:spacing w:val="8"/>
-          <w:shd w:val="clear" w:color="auto" w:fill="F2F2F2"/>
-        </w:rPr>
-        <w:t>ubuntu</w:t>
-      </w:r>
-    </w:p>
-    <w:p>
-      <w:pPr>
-        <w:pStyle w:val="a5"/>
-        <w:numPr>
-          <w:ilvl w:val="0"/>
-          <w:numId w:val="5"/>
-        </w:numPr>
-        <w:ind w:firstLineChars="0"/>
-      </w:pPr>
-      <w:r>
-        <w:t>T</w:t>
-      </w:r>
-      <w:r>
-        <w:rPr>
-          <w:rFonts w:hint="eastAsia"/>
-        </w:rPr>
-        <w:t>he</w:t>
-      </w:r>
-      <w:r>
-        <w:t xml:space="preserve"> internet of things</w:t>
-      </w:r>
-      <w:r>
-        <w:rPr>
-          <w:rFonts w:hint="eastAsia"/>
-        </w:rPr>
-        <w:t>是物联网的意思，缩写为</w:t>
-      </w:r>
-      <w:proofErr w:type="spellStart"/>
-      <w:r>
-        <w:rPr>
-          <w:rFonts w:hint="eastAsia"/>
-        </w:rPr>
-        <w:t>l</w:t>
-      </w:r>
-      <w:r>
-        <w:t>oT</w:t>
-      </w:r>
-      <w:proofErr w:type="spellEnd"/>
-      <w:r>
-        <w:t xml:space="preserve"> </w:t>
-      </w:r>
-      <w:r>
-        <w:rPr>
-          <w:rFonts w:hint="eastAsia"/>
-        </w:rPr>
-        <w:t>包含云端、联网模块、终端</w:t>
-      </w:r>
-      <w:r>
-        <w:t>APP三大部分</w:t>
-      </w:r>
-    </w:p>
-    <w:p>
-      <w:pPr>
-        <w:pStyle w:val="a5"/>
-        <w:numPr>
-          <w:ilvl w:val="0"/>
-          <w:numId w:val="5"/>
-        </w:numPr>
-        <w:ind w:firstLineChars="0"/>
-      </w:pPr>
-      <w:r>
-        <w:rPr>
-          <w:rFonts w:ascii="Arial" w:hAnsi="Arial" w:cs="Arial"/>
-          <w:color w:val="333333"/>
-          <w:szCs w:val="21"/>
-          <w:shd w:val="clear" w:color="auto" w:fill="FFFFFF"/>
-        </w:rPr>
-        <w:t>GPRS</w:t>
-      </w:r>
-      <w:r>
-        <w:rPr>
-          <w:rFonts w:ascii="Arial" w:hAnsi="Arial" w:cs="Arial"/>
-          <w:color w:val="333333"/>
-          <w:szCs w:val="21"/>
-          <w:shd w:val="clear" w:color="auto" w:fill="FFFFFF"/>
-        </w:rPr>
-        <w:t>英文简称为</w:t>
-      </w:r>
-      <w:r>
-        <w:rPr>
-          <w:rFonts w:ascii="Arial" w:hAnsi="Arial" w:cs="Arial"/>
-          <w:color w:val="333333"/>
-          <w:szCs w:val="21"/>
-          <w:shd w:val="clear" w:color="auto" w:fill="FFFFFF"/>
-        </w:rPr>
-        <w:t xml:space="preserve"> General packet radio service</w:t>
-      </w:r>
-      <w:r>
-        <w:rPr>
-          <w:rFonts w:ascii="Arial" w:hAnsi="Arial" w:cs="Arial"/>
-          <w:color w:val="333333"/>
-          <w:szCs w:val="21"/>
-          <w:shd w:val="clear" w:color="auto" w:fill="FFFFFF"/>
-        </w:rPr>
-        <w:t>，中文名称为通用无线分组业务，是一种基于</w:t>
-      </w:r>
-      <w:r>
-        <w:rPr>
-          <w:rFonts w:ascii="Arial" w:hAnsi="Arial" w:cs="Arial"/>
-          <w:color w:val="333333"/>
-          <w:szCs w:val="21"/>
-          <w:shd w:val="clear" w:color="auto" w:fill="FFFFFF"/>
-        </w:rPr>
-        <w:t>GSM</w:t>
-      </w:r>
-      <w:r>
-        <w:rPr>
-          <w:rFonts w:ascii="Arial" w:hAnsi="Arial" w:cs="Arial"/>
-          <w:color w:val="333333"/>
-          <w:szCs w:val="21"/>
-          <w:shd w:val="clear" w:color="auto" w:fill="FFFFFF"/>
-        </w:rPr>
-        <w:t>系统的无线分组交换技术，提供端到端的、广域的无线</w:t>
-      </w:r>
-      <w:r>
-        <w:rPr>
-          <w:rFonts w:ascii="Arial" w:hAnsi="Arial" w:cs="Arial"/>
-          <w:color w:val="333333"/>
-          <w:szCs w:val="21"/>
-          <w:shd w:val="clear" w:color="auto" w:fill="FFFFFF"/>
-        </w:rPr>
-        <w:t>IP</w:t>
-      </w:r>
-      <w:r>
-        <w:rPr>
-          <w:rFonts w:ascii="Arial" w:hAnsi="Arial" w:cs="Arial"/>
-          <w:color w:val="333333"/>
-          <w:szCs w:val="21"/>
-          <w:shd w:val="clear" w:color="auto" w:fill="FFFFFF"/>
-        </w:rPr>
-        <w:t>连接。相对</w:t>
-      </w:r>
-      <w:r>
-        <w:rPr>
-          <w:rFonts w:ascii="Arial" w:hAnsi="Arial" w:cs="Arial"/>
-          <w:color w:val="333333"/>
-          <w:szCs w:val="21"/>
-          <w:shd w:val="clear" w:color="auto" w:fill="FFFFFF"/>
-        </w:rPr>
-        <w:lastRenderedPageBreak/>
-        <w:t>原来</w:t>
-      </w:r>
-      <w:r>
-        <w:rPr>
-          <w:rFonts w:ascii="Arial" w:hAnsi="Arial" w:cs="Arial"/>
-          <w:color w:val="333333"/>
-          <w:szCs w:val="21"/>
-          <w:shd w:val="clear" w:color="auto" w:fill="FFFFFF"/>
-        </w:rPr>
-        <w:t>GSM</w:t>
-      </w:r>
-      <w:r>
-        <w:rPr>
-          <w:rFonts w:ascii="Arial" w:hAnsi="Arial" w:cs="Arial"/>
-          <w:color w:val="333333"/>
-          <w:szCs w:val="21"/>
-          <w:shd w:val="clear" w:color="auto" w:fill="FFFFFF"/>
-        </w:rPr>
-        <w:t>的拨号方式的电路交换数据传送方式，</w:t>
-      </w:r>
-      <w:r>
-        <w:rPr>
-          <w:rFonts w:ascii="Arial" w:hAnsi="Arial" w:cs="Arial"/>
-          <w:color w:val="333333"/>
-          <w:szCs w:val="21"/>
-          <w:shd w:val="clear" w:color="auto" w:fill="FFFFFF"/>
-        </w:rPr>
-        <w:t>GPRS</w:t>
-      </w:r>
-      <w:r>
-        <w:rPr>
-          <w:rFonts w:ascii="Arial" w:hAnsi="Arial" w:cs="Arial"/>
-          <w:color w:val="333333"/>
-          <w:szCs w:val="21"/>
-          <w:shd w:val="clear" w:color="auto" w:fill="FFFFFF"/>
-        </w:rPr>
-        <w:t>是分组交换技术</w:t>
-      </w:r>
-    </w:p>
-    <w:p>
-      <w:pPr>
-        <w:pStyle w:val="a5"/>
-        <w:numPr>
-          <w:ilvl w:val="0"/>
-          <w:numId w:val="5"/>
-        </w:numPr>
-        <w:ind w:firstLineChars="0"/>
-      </w:pPr>
-      <w:r>
-        <w:rPr>
-          <w:rFonts w:ascii="Arial" w:hAnsi="Arial" w:cs="Arial" w:hint="eastAsia"/>
-          <w:color w:val="333333"/>
-          <w:szCs w:val="21"/>
-          <w:shd w:val="clear" w:color="auto" w:fill="FFFFFF"/>
-        </w:rPr>
-        <w:t>P</w:t>
-      </w:r>
-      <w:r>
-        <w:rPr>
-          <w:rFonts w:ascii="Arial" w:hAnsi="Arial" w:cs="Arial"/>
-          <w:color w:val="333333"/>
-          <w:szCs w:val="21"/>
-          <w:shd w:val="clear" w:color="auto" w:fill="FFFFFF"/>
-        </w:rPr>
-        <w:t>CB</w:t>
-      </w:r>
-      <w:r>
-        <w:rPr>
-          <w:rFonts w:ascii="Arial" w:hAnsi="Arial" w:cs="Arial" w:hint="eastAsia"/>
-          <w:color w:val="333333"/>
-          <w:szCs w:val="21"/>
-          <w:shd w:val="clear" w:color="auto" w:fill="FFFFFF"/>
-        </w:rPr>
-        <w:t>的间距要求：</w:t>
-      </w:r>
-      <w:r>
-        <w:fldChar w:fldCharType="begin"/>
-      </w:r>
-      <w:r>
-        <w:instrText xml:space="preserve"> HYPERLINK "https://mp.weixin.qq.com/s/81e4hu-UbypQ7PRqJiU2Hw" </w:instrText>
-      </w:r>
-      <w:r>
-        <w:fldChar w:fldCharType="separate"/>
-      </w:r>
-      <w:r>
-        <w:rPr>
-          <w:rStyle w:val="a6"/>
-          <w:rFonts w:ascii="Arial" w:hAnsi="Arial" w:cs="Arial"/>
-          <w:szCs w:val="21"/>
-          <w:shd w:val="clear" w:color="auto" w:fill="FFFFFF"/>
-        </w:rPr>
-        <w:t>https://mp.weixin.qq.com/s/81e4hu-UbypQ7PRqJiU2Hw</w:t>
-      </w:r>
-      <w:r>
-        <w:rPr>
-          <w:rStyle w:val="a6"/>
-          <w:rFonts w:ascii="Arial" w:hAnsi="Arial" w:cs="Arial"/>
-          <w:szCs w:val="21"/>
-          <w:shd w:val="clear" w:color="auto" w:fill="FFFFFF"/>
-        </w:rPr>
-        <w:fldChar w:fldCharType="end"/>
-      </w:r>
-      <w:r>
-        <w:rPr>
-          <w:rFonts w:ascii="Arial" w:hAnsi="Arial" w:cs="Arial"/>
-          <w:color w:val="333333"/>
-          <w:szCs w:val="21"/>
-          <w:shd w:val="clear" w:color="auto" w:fill="FFFFFF"/>
-        </w:rPr>
-        <w:t xml:space="preserve"> </w:t>
-      </w:r>
-    </w:p>
-    <w:p>
-      <w:pPr>
-        <w:pStyle w:val="a5"/>
-        <w:numPr>
-          <w:ilvl w:val="0"/>
-          <w:numId w:val="5"/>
-        </w:numPr>
-        <w:ind w:firstLineChars="0"/>
+      </w:pPr>
+      <w:r>
+        <w:rPr>
+          <w:rFonts w:hint="eastAsia"/>
+        </w:rPr>
+        <w:t>实时内核和实时操作系统的差别：</w:t>
+      </w:r>
+    </w:p>
+    <w:p>
+      <w:pPr>
+        <w:pStyle w:val="a5"/>
+        <w:ind w:left="420" w:firstLineChars="0" w:firstLine="0"/>
+      </w:pPr>
+      <w:r>
+        <w:rPr>
+          <w:rFonts w:hint="eastAsia"/>
+        </w:rPr>
+        <w:t>实时内核是管理微处理器（</w:t>
+      </w:r>
+      <w:r>
+        <w:t>MPU）、微控制器（MCU）或数字信号处理器（DSP）的时间和资源的软件，比如任务调度、信号量、队列等资源，它为应用程序提供了不可或缺的服务</w:t>
+      </w:r>
+      <w:r>
+        <w:rPr>
+          <w:rFonts w:hint="eastAsia"/>
+        </w:rPr>
+        <w:t>。</w:t>
+      </w:r>
+    </w:p>
+    <w:p>
+      <w:pPr>
+        <w:pStyle w:val="a5"/>
+        <w:ind w:left="420" w:firstLineChars="0" w:firstLine="0"/>
+      </w:pPr>
+    </w:p>
+    <w:p>
+      <w:pPr>
+        <w:pStyle w:val="a5"/>
+        <w:ind w:left="420" w:firstLineChars="0" w:firstLine="0"/>
+      </w:pPr>
+      <w:r>
+        <w:rPr>
+          <w:rFonts w:hint="eastAsia"/>
+        </w:rPr>
+        <w:t>实时操作系统（</w:t>
+      </w:r>
+      <w:r>
+        <w:t>RTOS）通常包含实时内核和其他高级服务，如文件管理，协议栈，图形用户界面（GUI）和其他组件等，大多数其他服务都围绕I / O设备。</w:t>
+      </w:r>
+    </w:p>
+    <w:p>
+      <w:pPr>
+        <w:pStyle w:val="a5"/>
+        <w:ind w:left="420" w:firstLineChars="0" w:firstLine="0"/>
+      </w:pPr>
+    </w:p>
+    <w:p>
+      <w:pPr>
+        <w:pStyle w:val="a5"/>
+        <w:ind w:left="420" w:firstLineChars="0" w:firstLine="0"/>
+      </w:pPr>
+      <w:r>
+        <w:rPr>
+          <w:rFonts w:hint="eastAsia"/>
+        </w:rPr>
+        <w:t>拿µ</w:t>
+      </w:r>
+      <w:r>
+        <w:t>C/OS来说：Micriμm提供了一套完整的RTOS组件，包括嵌入式文件系统，TCP / IP堆栈，图形用户界面，USB设备和主机堆栈等，你只需要选择应用程序所需的组件即可。</w:t>
+      </w:r>
+    </w:p>
+    <w:p>
+      <w:pPr>
+        <w:pStyle w:val="a5"/>
+        <w:ind w:left="420" w:firstLineChars="0" w:firstLine="0"/>
       </w:pPr>
       <w:r>
         <w:rPr>
           <w:noProof/>
         </w:rPr>
         <w:drawing>
-          <wp:inline distT="0" distB="0" distL="0" distR="0" wp14:anchorId="4003E8D5" wp14:editId="322E03DA">
-            <wp:extent cx="5274310" cy="1056640"/>
-            <wp:effectExtent l="0" t="0" r="2540" b="0"/>
-            <wp:docPr id="6" name="图片 6"/>
+          <wp:inline distT="0" distB="0" distL="0" distR="0" wp14:anchorId="6447D855" wp14:editId="4F2D516A">
+            <wp:extent cx="5274310" cy="3142615"/>
+            <wp:effectExtent l="0" t="0" r="2540" b="635"/>
+            <wp:docPr id="3" name="图片 3"/>
             <wp:cNvGraphicFramePr>
               <a:graphicFrameLocks xmlns:a="http://schemas.openxmlformats.org/drawingml/2006/main" noChangeAspect="1"/>
             </wp:cNvGraphicFramePr>
@@ -4220,7 +3276,7 @@
                   <pic:spPr>
                     <a:xfrm>
                       <a:off x="0" y="0"/>
-                      <a:ext cx="5274310" cy="1056640"/>
+                      <a:ext cx="5274310" cy="3142615"/>
                     </a:xfrm>
                     <a:prstGeom prst="rect">
                       <a:avLst/>
@@ -4232,15 +3288,224 @@
           </wp:inline>
         </w:drawing>
       </w:r>
+    </w:p>
+    <w:p>
+      <w:pPr>
+        <w:pStyle w:val="a5"/>
+        <w:numPr>
+          <w:ilvl w:val="0"/>
+          <w:numId w:val="5"/>
+        </w:numPr>
+        <w:ind w:firstLineChars="0"/>
+      </w:pPr>
+      <w:r>
+        <w:rPr>
+          <w:rFonts w:hint="eastAsia"/>
+        </w:rPr>
+        <w:t>小型文件系统：Fat</w:t>
+      </w:r>
+      <w:r>
+        <w:t>FS</w:t>
+      </w:r>
+      <w:r>
+        <w:rPr>
+          <w:rFonts w:hint="eastAsia"/>
+        </w:rPr>
+        <w:t>和Li</w:t>
+      </w:r>
+      <w:r>
+        <w:t>ttleFS</w:t>
+      </w:r>
+    </w:p>
+    <w:p>
+      <w:pPr>
+        <w:pStyle w:val="a5"/>
+        <w:ind w:left="420" w:firstLineChars="0" w:firstLine="0"/>
+      </w:pPr>
+    </w:p>
+    <w:p>
+      <w:pPr>
+        <w:pStyle w:val="a5"/>
+        <w:ind w:left="420" w:firstLineChars="0" w:firstLine="0"/>
+      </w:pPr>
+      <w:r>
+        <w:rPr>
+          <w:rFonts w:hint="eastAsia"/>
+        </w:rPr>
+        <w:t>F</w:t>
+      </w:r>
+      <w:r>
+        <w:t>atFS</w:t>
+      </w:r>
+      <w:r>
+        <w:rPr>
+          <w:rFonts w:hint="eastAsia"/>
+        </w:rPr>
+        <w:t>是一个通用的文件系统</w:t>
+      </w:r>
+      <w:r>
+        <w:t>(FAT/exFAT)模块，用于在小型嵌入式系统中实现FAT文件系统。</w:t>
+      </w:r>
+      <w:r>
+        <w:rPr>
+          <w:rFonts w:hint="eastAsia"/>
+        </w:rPr>
+        <w:t>网址：</w:t>
+      </w:r>
+    </w:p>
+    <w:p>
+      <w:pPr>
+        <w:pStyle w:val="a5"/>
+        <w:ind w:left="420" w:firstLineChars="0" w:firstLine="0"/>
+      </w:pPr>
+      <w:hyperlink r:id="rId30" w:history="1">
+        <w:r>
+          <w:rPr>
+            <w:rStyle w:val="a6"/>
+          </w:rPr>
+          <w:t>http://elm-chan.org/fsw/ff/00index_e.html</w:t>
+        </w:r>
+      </w:hyperlink>
+      <w:r>
+        <w:t xml:space="preserve"> </w:t>
+      </w:r>
+    </w:p>
+    <w:p>
+      <w:pPr>
+        <w:pStyle w:val="a5"/>
+        <w:ind w:left="420" w:firstLineChars="0" w:firstLine="0"/>
+      </w:pPr>
+    </w:p>
+    <w:p>
+      <w:pPr>
+        <w:pStyle w:val="a5"/>
+        <w:ind w:left="420" w:firstLineChars="0" w:firstLine="0"/>
+      </w:pPr>
+      <w:r>
+        <w:rPr>
+          <w:rFonts w:hint="eastAsia"/>
+        </w:rPr>
+        <w:lastRenderedPageBreak/>
+        <w:t>Little</w:t>
+      </w:r>
+      <w:r>
+        <w:t>fs</w:t>
+      </w:r>
+      <w:r>
+        <w:rPr>
+          <w:rFonts w:hint="eastAsia"/>
+        </w:rPr>
+        <w:t>是Mbed</w:t>
+      </w:r>
+      <w:r>
+        <w:t xml:space="preserve"> OS</w:t>
+      </w:r>
+      <w:r>
+        <w:rPr>
+          <w:rFonts w:hint="eastAsia"/>
+        </w:rPr>
+        <w:t>的一部分，Mbed</w:t>
+      </w:r>
+      <w:r>
+        <w:t xml:space="preserve"> OS</w:t>
+      </w:r>
+      <w:r>
+        <w:rPr>
+          <w:rFonts w:hint="eastAsia"/>
+        </w:rPr>
+        <w:t>是arm公司针对Cortex</w:t>
+      </w:r>
+      <w:r>
+        <w:t xml:space="preserve"> M</w:t>
+      </w:r>
+      <w:r>
+        <w:rPr>
+          <w:rFonts w:hint="eastAsia"/>
+        </w:rPr>
+        <w:t>系列处理器开发的一套免费开源的嵌入式操作系统</w:t>
+      </w:r>
+    </w:p>
+    <w:p>
+      <w:pPr>
+        <w:pStyle w:val="a5"/>
+        <w:ind w:left="420" w:firstLineChars="0" w:firstLine="0"/>
+        <w:rPr>
+          <w:rFonts w:ascii="Microsoft YaHei UI" w:eastAsia="Microsoft YaHei UI" w:hAnsi="Microsoft YaHei UI"/>
+          <w:color w:val="021EAA"/>
+          <w:sz w:val="18"/>
+          <w:szCs w:val="18"/>
+          <w:u w:val="single"/>
+          <w:shd w:val="clear" w:color="auto" w:fill="FFFFFF"/>
+        </w:rPr>
+      </w:pPr>
+      <w:hyperlink r:id="rId31" w:history="1">
+        <w:r>
+          <w:rPr>
+            <w:rStyle w:val="a6"/>
+            <w:rFonts w:ascii="Microsoft YaHei UI" w:eastAsia="Microsoft YaHei UI" w:hAnsi="Microsoft YaHei UI" w:hint="eastAsia"/>
+            <w:sz w:val="18"/>
+            <w:szCs w:val="18"/>
+            <w:shd w:val="clear" w:color="auto" w:fill="FFFFFF"/>
+          </w:rPr>
+          <w:t>https://github.com/armmbed/mbed-littlefs</w:t>
+        </w:r>
+      </w:hyperlink>
+      <w:r>
+        <w:rPr>
+          <w:rFonts w:ascii="Microsoft YaHei UI" w:eastAsia="Microsoft YaHei UI" w:hAnsi="Microsoft YaHei UI"/>
+          <w:color w:val="021EAA"/>
+          <w:sz w:val="18"/>
+          <w:szCs w:val="18"/>
+          <w:u w:val="single"/>
+          <w:shd w:val="clear" w:color="auto" w:fill="FFFFFF"/>
+        </w:rPr>
+        <w:t xml:space="preserve"> </w:t>
+      </w:r>
+    </w:p>
+    <w:p>
+      <w:pPr>
+        <w:pStyle w:val="a5"/>
+        <w:ind w:left="420" w:firstLineChars="0" w:firstLine="0"/>
+        <w:rPr>
+          <w:rFonts w:ascii="Microsoft YaHei UI" w:eastAsia="Microsoft YaHei UI" w:hAnsi="Microsoft YaHei UI"/>
+          <w:color w:val="021EAA"/>
+          <w:sz w:val="18"/>
+          <w:szCs w:val="18"/>
+          <w:u w:val="single"/>
+          <w:shd w:val="clear" w:color="auto" w:fill="FFFFFF"/>
+        </w:rPr>
+      </w:pPr>
+      <w:hyperlink r:id="rId32" w:history="1">
+        <w:r>
+          <w:rPr>
+            <w:rStyle w:val="a6"/>
+            <w:rFonts w:ascii="Microsoft YaHei UI" w:eastAsia="Microsoft YaHei UI" w:hAnsi="Microsoft YaHei UI" w:hint="eastAsia"/>
+            <w:sz w:val="18"/>
+            <w:szCs w:val="18"/>
+            <w:shd w:val="clear" w:color="auto" w:fill="FFFFFF"/>
+          </w:rPr>
+          <w:t>https://os.mbed.com/blog/entry/littlefs-high-integrity-embedded-fs/</w:t>
+        </w:r>
+      </w:hyperlink>
+    </w:p>
+    <w:p>
+      <w:pPr>
+        <w:pStyle w:val="a5"/>
+        <w:numPr>
+          <w:ilvl w:val="0"/>
+          <w:numId w:val="5"/>
+        </w:numPr>
+        <w:ind w:firstLineChars="0"/>
+      </w:pPr>
       <w:r>
         <w:rPr>
           <w:noProof/>
         </w:rPr>
         <w:drawing>
-          <wp:inline distT="0" distB="0" distL="0" distR="0" wp14:anchorId="36844E82" wp14:editId="1B16F436">
-            <wp:extent cx="5274310" cy="1200785"/>
+          <wp:inline distT="0" distB="0" distL="0" distR="0" wp14:anchorId="3073AA03" wp14:editId="614F031D">
+            <wp:extent cx="5274310" cy="4027170"/>
             <wp:effectExtent l="0" t="0" r="2540" b="0"/>
-            <wp:docPr id="7" name="图片 7"/>
+            <wp:docPr id="4" name="图片 4"/>
             <wp:cNvGraphicFramePr>
               <a:graphicFrameLocks xmlns:a="http://schemas.openxmlformats.org/drawingml/2006/main" noChangeAspect="1"/>
             </wp:cNvGraphicFramePr>
@@ -4252,7 +3517,7 @@
                     <pic:cNvPicPr/>
                   </pic:nvPicPr>
                   <pic:blipFill>
-                    <a:blip r:embed="rId30"/>
+                    <a:blip r:embed="rId33"/>
                     <a:stretch>
                       <a:fillRect/>
                     </a:stretch>
@@ -4260,7 +3525,7 @@
                   <pic:spPr>
                     <a:xfrm>
                       <a:off x="0" y="0"/>
-                      <a:ext cx="5274310" cy="1200785"/>
+                      <a:ext cx="5274310" cy="4027170"/>
                     </a:xfrm>
                     <a:prstGeom prst="rect">
                       <a:avLst/>
@@ -4272,675 +3537,15 @@
           </wp:inline>
         </w:drawing>
       </w:r>
-    </w:p>
-    <w:p>
-      <w:pPr>
-        <w:pStyle w:val="a5"/>
-        <w:numPr>
-          <w:ilvl w:val="0"/>
-          <w:numId w:val="5"/>
-        </w:numPr>
-        <w:ind w:firstLineChars="0"/>
-      </w:pPr>
-      <w:r>
-        <w:rPr>
-          <w:rFonts w:hint="eastAsia"/>
-        </w:rPr>
-        <w:t>航空软件并不神秘，从计算机架构上来说，同普通的计算机系统并无太大区别，都是由处理器，总线，</w:t>
-      </w:r>
-      <w:r>
-        <w:t>I/O设备，存储设备，网络设备，通讯设备，操作系统和应用软件所构成的</w:t>
-      </w:r>
-    </w:p>
-    <w:p>
-      <w:pPr>
-        <w:pStyle w:val="a5"/>
-        <w:numPr>
-          <w:ilvl w:val="0"/>
-          <w:numId w:val="5"/>
-        </w:numPr>
-        <w:ind w:firstLineChars="0"/>
-      </w:pPr>
       <w:r>
         <w:rPr>
           <w:noProof/>
         </w:rPr>
         <w:drawing>
-          <wp:inline distT="0" distB="0" distL="0" distR="0" wp14:anchorId="18489EAF" wp14:editId="34FC5DC4">
-            <wp:extent cx="2762250" cy="552450"/>
-            <wp:effectExtent l="0" t="0" r="0" b="0"/>
-            <wp:docPr id="8" name="图片 8"/>
-            <wp:cNvGraphicFramePr>
-              <a:graphicFrameLocks xmlns:a="http://schemas.openxmlformats.org/drawingml/2006/main" noChangeAspect="1"/>
-            </wp:cNvGraphicFramePr>
-            <a:graphic xmlns:a="http://schemas.openxmlformats.org/drawingml/2006/main">
-              <a:graphicData uri="http://schemas.openxmlformats.org/drawingml/2006/picture">
-                <pic:pic xmlns:pic="http://schemas.openxmlformats.org/drawingml/2006/picture">
-                  <pic:nvPicPr>
-                    <pic:cNvPr id="1" name=""/>
-                    <pic:cNvPicPr/>
-                  </pic:nvPicPr>
-                  <pic:blipFill>
-                    <a:blip r:embed="rId31"/>
-                    <a:stretch>
-                      <a:fillRect/>
-                    </a:stretch>
-                  </pic:blipFill>
-                  <pic:spPr>
-                    <a:xfrm>
-                      <a:off x="0" y="0"/>
-                      <a:ext cx="2762250" cy="552450"/>
-                    </a:xfrm>
-                    <a:prstGeom prst="rect">
-                      <a:avLst/>
-                    </a:prstGeom>
-                  </pic:spPr>
-                </pic:pic>
-              </a:graphicData>
-            </a:graphic>
-          </wp:inline>
-        </w:drawing>
-      </w:r>
-      <w:r>
-        <w:rPr>
-          <w:noProof/>
-        </w:rPr>
-        <w:drawing>
-          <wp:inline distT="0" distB="0" distL="0" distR="0" wp14:anchorId="1B5D6A0D" wp14:editId="41DE5AF9">
-            <wp:extent cx="5274310" cy="1036320"/>
+          <wp:inline distT="0" distB="0" distL="0" distR="0" wp14:anchorId="6E5F224F" wp14:editId="57BEE818">
+            <wp:extent cx="5274310" cy="2479040"/>
             <wp:effectExtent l="0" t="0" r="2540" b="0"/>
-            <wp:docPr id="9" name="图片 9"/>
-            <wp:cNvGraphicFramePr>
-              <a:graphicFrameLocks xmlns:a="http://schemas.openxmlformats.org/drawingml/2006/main" noChangeAspect="1"/>
-            </wp:cNvGraphicFramePr>
-            <a:graphic xmlns:a="http://schemas.openxmlformats.org/drawingml/2006/main">
-              <a:graphicData uri="http://schemas.openxmlformats.org/drawingml/2006/picture">
-                <pic:pic xmlns:pic="http://schemas.openxmlformats.org/drawingml/2006/picture">
-                  <pic:nvPicPr>
-                    <pic:cNvPr id="1" name=""/>
-                    <pic:cNvPicPr/>
-                  </pic:nvPicPr>
-                  <pic:blipFill>
-                    <a:blip r:embed="rId32"/>
-                    <a:stretch>
-                      <a:fillRect/>
-                    </a:stretch>
-                  </pic:blipFill>
-                  <pic:spPr>
-                    <a:xfrm>
-                      <a:off x="0" y="0"/>
-                      <a:ext cx="5274310" cy="1036320"/>
-                    </a:xfrm>
-                    <a:prstGeom prst="rect">
-                      <a:avLst/>
-                    </a:prstGeom>
-                  </pic:spPr>
-                </pic:pic>
-              </a:graphicData>
-            </a:graphic>
-          </wp:inline>
-        </w:drawing>
-      </w:r>
-    </w:p>
-    <w:p>
-      <w:pPr>
-        <w:pStyle w:val="a5"/>
-        <w:numPr>
-          <w:ilvl w:val="0"/>
-          <w:numId w:val="5"/>
-        </w:numPr>
-        <w:ind w:firstLineChars="0"/>
-      </w:pPr>
-      <w:r>
-        <w:t>CAE</w:t>
-      </w:r>
-      <w:r>
-        <w:rPr>
-          <w:rFonts w:hint="eastAsia"/>
-        </w:rPr>
-        <w:t>封装建立——先建立门（</w:t>
-      </w:r>
-      <w:r>
-        <w:t>CAE</w:t>
-      </w:r>
-      <w:r>
-        <w:rPr>
-          <w:rFonts w:hint="eastAsia"/>
-        </w:rPr>
-        <w:t>封装），保存，然后建立元件类型，匹配好P</w:t>
-      </w:r>
-      <w:r>
-        <w:t>CB</w:t>
-      </w:r>
-      <w:r>
-        <w:rPr>
-          <w:rFonts w:hint="eastAsia"/>
-        </w:rPr>
-        <w:t>封装 属性是什么，必须设置么</w:t>
-      </w:r>
-    </w:p>
-    <w:p>
-      <w:pPr>
-        <w:pStyle w:val="a5"/>
-        <w:numPr>
-          <w:ilvl w:val="0"/>
-          <w:numId w:val="5"/>
-        </w:numPr>
-        <w:ind w:firstLineChars="0"/>
-      </w:pPr>
-      <w:r>
-        <w:rPr>
-          <w:rFonts w:hint="eastAsia"/>
-        </w:rPr>
-        <w:t>原理图纸尺寸设置：工具-选项-设计</w:t>
-      </w:r>
-    </w:p>
-    <w:p>
-      <w:pPr>
-        <w:pStyle w:val="a5"/>
-        <w:numPr>
-          <w:ilvl w:val="0"/>
-          <w:numId w:val="5"/>
-        </w:numPr>
-        <w:ind w:firstLineChars="0"/>
-      </w:pPr>
-      <w:r>
-        <w:rPr>
-          <w:rFonts w:hint="eastAsia"/>
-        </w:rPr>
-        <w:t>B</w:t>
-      </w:r>
-      <w:r>
-        <w:t>OM</w:t>
-      </w:r>
-      <w:r>
-        <w:rPr>
-          <w:rFonts w:hint="eastAsia"/>
-        </w:rPr>
-        <w:t>输出</w:t>
-      </w:r>
-      <w:r>
-        <w:rPr>
-          <w:rFonts w:hint="eastAsia"/>
-        </w:rPr>
-        <w:t>——报告-材料清单、或者可以利用脚本输出到excel</w:t>
-      </w:r>
-    </w:p>
-    <w:p>
-      <w:pPr>
-        <w:pStyle w:val="a5"/>
-        <w:numPr>
-          <w:ilvl w:val="0"/>
-          <w:numId w:val="5"/>
-        </w:numPr>
-        <w:ind w:firstLineChars="0"/>
-      </w:pPr>
-      <w:r>
-        <w:rPr>
-          <w:rFonts w:hint="eastAsia"/>
-        </w:rPr>
-        <w:t>在制作P</w:t>
-      </w:r>
-      <w:r>
-        <w:t>CB</w:t>
-      </w:r>
-      <w:r>
-        <w:rPr>
-          <w:rFonts w:hint="eastAsia"/>
-        </w:rPr>
-        <w:t>封装的时候</w:t>
-      </w:r>
-      <w:r>
-        <w:rPr>
-          <w:rFonts w:hint="eastAsia"/>
-        </w:rPr>
-        <w:t>，焊盘要是规格书上管脚的两倍，不然焊接不上，这是</w:t>
-      </w:r>
-      <w:r>
-        <w:rPr>
-          <w:rFonts w:hint="eastAsia"/>
-        </w:rPr>
-        <w:t>贴片型封装设计方法，如果是B</w:t>
-      </w:r>
-      <w:r>
-        <w:t>GM</w:t>
-      </w:r>
-      <w:r>
-        <w:rPr>
-          <w:rFonts w:hint="eastAsia"/>
-        </w:rPr>
-        <w:t>封装就不一样了</w:t>
-      </w:r>
-    </w:p>
-    <w:p>
-      <w:pPr>
-        <w:pStyle w:val="a5"/>
-        <w:numPr>
-          <w:ilvl w:val="0"/>
-          <w:numId w:val="5"/>
-        </w:numPr>
-        <w:ind w:firstLineChars="0"/>
-        <w:rPr>
-          <w:color w:val="FF0000"/>
-        </w:rPr>
-      </w:pPr>
-      <w:r>
-        <w:rPr>
-          <w:rFonts w:hint="eastAsia"/>
-          <w:color w:val="FF0000"/>
-        </w:rPr>
-        <w:t>P</w:t>
-      </w:r>
-      <w:r>
-        <w:rPr>
-          <w:color w:val="FF0000"/>
-        </w:rPr>
-        <w:t>CB</w:t>
-      </w:r>
-      <w:r>
-        <w:rPr>
-          <w:rFonts w:hint="eastAsia"/>
-          <w:color w:val="FF0000"/>
-        </w:rPr>
-        <w:t>封装的层是怎么分的，在设置的时候有好多好多层，是不是有些层是不重要的，有些层是重要的</w:t>
-      </w:r>
-    </w:p>
-    <w:p>
-      <w:pPr>
-        <w:pStyle w:val="a5"/>
-        <w:numPr>
-          <w:ilvl w:val="0"/>
-          <w:numId w:val="5"/>
-        </w:numPr>
-        <w:ind w:firstLineChars="0"/>
-      </w:pPr>
-      <w:r>
-        <w:rPr>
-          <w:rFonts w:hint="eastAsia"/>
-        </w:rPr>
-        <w:t>P</w:t>
-      </w:r>
-      <w:r>
-        <w:t>CB</w:t>
-      </w:r>
-      <w:r>
-        <w:rPr>
-          <w:rFonts w:hint="eastAsia"/>
-        </w:rPr>
-        <w:t>封装制作的时候可以直接使用封装向导来制作，方便快捷，省去了自己去排布</w:t>
-      </w:r>
-    </w:p>
-    <w:p>
-      <w:pPr>
-        <w:pStyle w:val="a5"/>
-        <w:numPr>
-          <w:ilvl w:val="0"/>
-          <w:numId w:val="5"/>
-        </w:numPr>
-        <w:ind w:firstLineChars="0"/>
-      </w:pPr>
-      <w:r>
-        <w:rPr>
-          <w:rFonts w:hint="eastAsia"/>
-        </w:rPr>
-        <w:t>设备类型中通孔是指的是管脚插件，留一个孔以便插过管脚。而S</w:t>
-      </w:r>
-      <w:r>
-        <w:t>MD</w:t>
-      </w:r>
-      <w:r>
-        <w:rPr>
-          <w:rFonts w:hint="eastAsia"/>
-        </w:rPr>
-        <w:t>是指的是贴片</w:t>
-      </w:r>
-    </w:p>
-    <w:p>
-      <w:pPr>
-        <w:pStyle w:val="a5"/>
-        <w:numPr>
-          <w:ilvl w:val="0"/>
-          <w:numId w:val="5"/>
-        </w:numPr>
-        <w:ind w:firstLineChars="0"/>
-      </w:pPr>
-      <w:proofErr w:type="gramStart"/>
-      <w:r>
-        <w:rPr>
-          <w:rFonts w:hint="eastAsia"/>
-        </w:rPr>
-        <w:t>无模命令</w:t>
-      </w:r>
-      <w:proofErr w:type="gramEnd"/>
-      <w:r>
-        <w:rPr>
-          <w:rFonts w:hint="eastAsia"/>
-        </w:rPr>
-        <w:t xml:space="preserve"> </w:t>
-      </w:r>
-      <w:r>
-        <w:t xml:space="preserve">S </w:t>
-      </w:r>
-      <w:r>
-        <w:rPr>
-          <w:rFonts w:hint="eastAsia"/>
-        </w:rPr>
-        <w:t>元件编号 就可以快速定位到该元件</w:t>
-      </w:r>
-    </w:p>
-    <w:p>
-      <w:pPr>
-        <w:pStyle w:val="a5"/>
-        <w:numPr>
-          <w:ilvl w:val="0"/>
-          <w:numId w:val="5"/>
-        </w:numPr>
-        <w:ind w:firstLineChars="0"/>
-      </w:pPr>
-      <w:r>
-        <w:t>PCB</w:t>
-      </w:r>
-      <w:r>
-        <w:rPr>
-          <w:rFonts w:hint="eastAsia"/>
-        </w:rPr>
-        <w:t>规则设置是什么规则的，比如过孔的直径，钻孔尺寸。安全间距</w:t>
-      </w:r>
-      <w:r>
-        <w:rPr>
-          <w:rFonts w:hint="eastAsia"/>
-        </w:rPr>
-        <w:t xml:space="preserve"> </w:t>
-      </w:r>
-      <w:r>
-        <w:rPr>
-          <w:color w:val="FF0000"/>
-        </w:rPr>
-        <w:t>PCB</w:t>
-      </w:r>
-      <w:r>
-        <w:rPr>
-          <w:rFonts w:hint="eastAsia"/>
-          <w:color w:val="FF0000"/>
-        </w:rPr>
-        <w:t>设计规范</w:t>
-      </w:r>
-    </w:p>
-    <w:p>
-      <w:pPr>
-        <w:pStyle w:val="a5"/>
-        <w:numPr>
-          <w:ilvl w:val="0"/>
-          <w:numId w:val="5"/>
-        </w:numPr>
-        <w:ind w:firstLineChars="0"/>
-        <w:rPr>
-          <w:color w:val="FF0000"/>
-        </w:rPr>
-      </w:pPr>
-      <w:r>
-        <w:rPr>
-          <w:rFonts w:hint="eastAsia"/>
-          <w:color w:val="FF0000"/>
-        </w:rPr>
-        <w:t>仿真，怎么仿真</w:t>
-      </w:r>
-    </w:p>
-    <w:p>
-      <w:pPr>
-        <w:pStyle w:val="a5"/>
-        <w:numPr>
-          <w:ilvl w:val="0"/>
-          <w:numId w:val="5"/>
-        </w:numPr>
-        <w:ind w:firstLineChars="0"/>
-      </w:pPr>
-      <w:r>
-        <w:rPr>
-          <w:rFonts w:hint="eastAsia"/>
-        </w:rPr>
-        <w:t>吴川斌的博客</w:t>
-      </w:r>
-    </w:p>
-    <w:p>
-      <w:pPr>
-        <w:pStyle w:val="a5"/>
-        <w:numPr>
-          <w:ilvl w:val="0"/>
-          <w:numId w:val="5"/>
-        </w:numPr>
-        <w:ind w:firstLineChars="0"/>
-      </w:pPr>
-      <w:r>
-        <w:rPr>
-          <w:rFonts w:hint="eastAsia"/>
-        </w:rPr>
-        <w:t>封装0</w:t>
-      </w:r>
-      <w:r>
-        <w:t>805</w:t>
-      </w:r>
-      <w:r>
-        <w:rPr>
-          <w:rFonts w:hint="eastAsia"/>
-        </w:rPr>
-        <w:t>、0</w:t>
-      </w:r>
-      <w:r>
-        <w:t>603</w:t>
-      </w:r>
-      <w:r>
-        <w:rPr>
-          <w:rFonts w:hint="eastAsia"/>
-        </w:rPr>
-        <w:t>、0</w:t>
-      </w:r>
-      <w:r>
-        <w:t>402</w:t>
-      </w:r>
-      <w:r>
-        <w:rPr>
-          <w:rFonts w:hint="eastAsia"/>
-        </w:rPr>
-        <w:t>、S</w:t>
-      </w:r>
-      <w:r>
-        <w:t xml:space="preserve">OP8 </w:t>
-      </w:r>
-      <w:r>
-        <w:rPr>
-          <w:rFonts w:hint="eastAsia"/>
-        </w:rPr>
-        <w:t>根据封装去学习，了解相应的元器件</w:t>
-      </w:r>
-    </w:p>
-    <w:p>
-      <w:pPr>
-        <w:pStyle w:val="a5"/>
-        <w:numPr>
-          <w:ilvl w:val="0"/>
-          <w:numId w:val="5"/>
-        </w:numPr>
-        <w:ind w:firstLineChars="0"/>
-      </w:pPr>
-      <w:r>
-        <w:rPr>
-          <w:rFonts w:hint="eastAsia"/>
-        </w:rPr>
-        <w:t xml:space="preserve">过孔大小 </w:t>
-      </w:r>
-      <w:r>
-        <w:t xml:space="preserve">0402 0806 0604 </w:t>
-      </w:r>
-      <w:r>
-        <w:rPr>
-          <w:rFonts w:hint="eastAsia"/>
-        </w:rPr>
-        <w:t>指的是直径为0</w:t>
-      </w:r>
-      <w:r>
-        <w:t xml:space="preserve">.8 </w:t>
-      </w:r>
-      <w:r>
-        <w:rPr>
-          <w:rFonts w:hint="eastAsia"/>
-        </w:rPr>
-        <w:t>钻孔为0</w:t>
-      </w:r>
-      <w:r>
-        <w:t>.6</w:t>
-      </w:r>
-    </w:p>
-    <w:p>
-      <w:pPr>
-        <w:pStyle w:val="a5"/>
-        <w:numPr>
-          <w:ilvl w:val="0"/>
-          <w:numId w:val="5"/>
-        </w:numPr>
-        <w:ind w:firstLineChars="0"/>
-      </w:pPr>
-      <w:proofErr w:type="gramStart"/>
-      <w:r>
-        <w:rPr>
-          <w:rFonts w:hint="eastAsia"/>
-        </w:rPr>
-        <w:t>无模命令</w:t>
-      </w:r>
-      <w:proofErr w:type="spellStart"/>
-      <w:proofErr w:type="gramEnd"/>
-      <w:r>
-        <w:rPr>
-          <w:rFonts w:hint="eastAsia"/>
-        </w:rPr>
-        <w:t>dro</w:t>
-      </w:r>
-      <w:proofErr w:type="spellEnd"/>
-      <w:r>
-        <w:rPr>
-          <w:rFonts w:hint="eastAsia"/>
-        </w:rPr>
-        <w:t>——不按规则走线</w:t>
-      </w:r>
-    </w:p>
-    <w:p>
-      <w:pPr>
-        <w:pStyle w:val="a5"/>
-        <w:numPr>
-          <w:ilvl w:val="0"/>
-          <w:numId w:val="5"/>
-        </w:numPr>
-        <w:ind w:firstLineChars="0"/>
-      </w:pPr>
-      <w:r>
-        <w:rPr>
-          <w:rFonts w:hint="eastAsia"/>
-          <w:noProof/>
-        </w:rPr>
-        <w:lastRenderedPageBreak/>
-        <w:t xml:space="preserve">无模命令 </w:t>
-      </w:r>
-      <w:hyperlink r:id="rId33" w:history="1">
-        <w:r>
-          <w:rPr>
-            <w:rStyle w:val="a6"/>
-          </w:rPr>
-          <w:t>https://www.cnblogs.com/asus119/archive/2012/02/06/2339732.html</w:t>
-        </w:r>
-      </w:hyperlink>
-      <w:r>
-        <w:t xml:space="preserve"> </w:t>
-      </w:r>
-    </w:p>
-    <w:p>
-      <w:pPr>
-        <w:pStyle w:val="a5"/>
-        <w:numPr>
-          <w:ilvl w:val="0"/>
-          <w:numId w:val="5"/>
-        </w:numPr>
-        <w:ind w:firstLineChars="0"/>
-      </w:pPr>
-      <w:proofErr w:type="gramStart"/>
-      <w:r>
-        <w:t>m</w:t>
-      </w:r>
-      <w:r>
-        <w:rPr>
-          <w:rFonts w:hint="eastAsia"/>
-        </w:rPr>
-        <w:t>il</w:t>
-      </w:r>
-      <w:r>
-        <w:t xml:space="preserve"> :</w:t>
-      </w:r>
-      <w:proofErr w:type="gramEnd"/>
-      <w:r>
-        <w:t xml:space="preserve"> mm = 1 : 39.37</w:t>
-      </w:r>
-    </w:p>
-    <w:p>
-      <w:pPr>
-        <w:pStyle w:val="a5"/>
-        <w:numPr>
-          <w:ilvl w:val="0"/>
-          <w:numId w:val="5"/>
-        </w:numPr>
-        <w:ind w:firstLineChars="0"/>
-        <w:rPr>
-          <w:b/>
-          <w:bCs/>
-          <w:color w:val="FF0000"/>
-        </w:rPr>
-      </w:pPr>
-      <w:r>
-        <w:rPr>
-          <w:rFonts w:hint="eastAsia"/>
-          <w:b/>
-          <w:bCs/>
-          <w:color w:val="FF0000"/>
-        </w:rPr>
-        <w:t>先做一个最小</w:t>
-      </w:r>
-      <w:proofErr w:type="gramStart"/>
-      <w:r>
-        <w:rPr>
-          <w:rFonts w:hint="eastAsia"/>
-          <w:b/>
-          <w:bCs/>
-          <w:color w:val="FF0000"/>
-        </w:rPr>
-        <w:t>系统板练一</w:t>
-      </w:r>
-      <w:proofErr w:type="gramEnd"/>
-      <w:r>
-        <w:rPr>
-          <w:rFonts w:hint="eastAsia"/>
-          <w:b/>
-          <w:bCs/>
-          <w:color w:val="FF0000"/>
-        </w:rPr>
-        <w:t>下手</w:t>
-      </w:r>
-    </w:p>
-    <w:p>
-      <w:pPr>
-        <w:pStyle w:val="a5"/>
-        <w:numPr>
-          <w:ilvl w:val="0"/>
-          <w:numId w:val="5"/>
-        </w:numPr>
-        <w:ind w:firstLineChars="0"/>
-      </w:pPr>
-      <w:r>
-        <w:rPr>
-          <w:noProof/>
-        </w:rPr>
-        <w:drawing>
-          <wp:inline distT="0" distB="0" distL="0" distR="0" wp14:anchorId="3306D574" wp14:editId="2837A48D">
-            <wp:extent cx="1828800" cy="981075"/>
-            <wp:effectExtent l="0" t="0" r="0" b="9525"/>
-            <wp:docPr id="11" name="图片 11"/>
+            <wp:docPr id="5" name="图片 5"/>
             <wp:cNvGraphicFramePr>
               <a:graphicFrameLocks xmlns:a="http://schemas.openxmlformats.org/drawingml/2006/main" noChangeAspect="1"/>
             </wp:cNvGraphicFramePr>
@@ -4960,7 +3565,7 @@
                   <pic:spPr>
                     <a:xfrm>
                       <a:off x="0" y="0"/>
-                      <a:ext cx="1828800" cy="981075"/>
+                      <a:ext cx="5274310" cy="2479040"/>
                     </a:xfrm>
                     <a:prstGeom prst="rect">
                       <a:avLst/>
@@ -4972,80 +3577,269 @@
           </wp:inline>
         </w:drawing>
       </w:r>
-      <w:r>
-        <w:rPr>
-          <w:rFonts w:hint="eastAsia"/>
-        </w:rPr>
-        <w:t>R</w:t>
-      </w:r>
-      <w:r>
-        <w:t>ESZ-H RESZ-V RESB-H RESB-V</w:t>
-      </w:r>
-      <w:r>
-        <w:rPr>
-          <w:rFonts w:hint="eastAsia"/>
-        </w:rPr>
-        <w:t>这些都是啥：</w:t>
-      </w:r>
-    </w:p>
-    <w:p>
-      <w:pPr>
-        <w:rPr>
-          <w:sz w:val="24"/>
-          <w:szCs w:val="28"/>
-        </w:rPr>
-      </w:pPr>
-      <w:r>
-        <w:rPr>
-          <w:rFonts w:hint="eastAsia"/>
-          <w:sz w:val="24"/>
-          <w:szCs w:val="28"/>
-          <w:highlight w:val="yellow"/>
-        </w:rPr>
-        <w:t>4</w:t>
-      </w:r>
-      <w:r>
-        <w:rPr>
-          <w:sz w:val="24"/>
-          <w:szCs w:val="28"/>
-          <w:highlight w:val="yellow"/>
-        </w:rPr>
-        <w:t>.9</w:t>
-      </w:r>
-    </w:p>
-    <w:p>
-      <w:pPr>
-        <w:pStyle w:val="a5"/>
-        <w:numPr>
-          <w:ilvl w:val="0"/>
-          <w:numId w:val="6"/>
-        </w:numPr>
-        <w:ind w:firstLineChars="0"/>
-      </w:pPr>
-      <w:r>
-        <w:rPr>
-          <w:rFonts w:hint="eastAsia"/>
-        </w:rPr>
-        <w:t>C</w:t>
-      </w:r>
-      <w:r>
-        <w:t>11</w:t>
-      </w:r>
-      <w:r>
-        <w:rPr>
-          <w:rFonts w:hint="eastAsia"/>
-        </w:rPr>
-        <w:t>标准文档——</w:t>
+    </w:p>
+    <w:p>
+      <w:pPr>
+        <w:pStyle w:val="a5"/>
+        <w:numPr>
+          <w:ilvl w:val="0"/>
+          <w:numId w:val="5"/>
+        </w:numPr>
+        <w:ind w:firstLineChars="0"/>
+        <w:rPr>
+          <w:b/>
+          <w:bCs/>
+        </w:rPr>
+      </w:pPr>
+      <w:r>
+        <w:rPr>
+          <w:rFonts w:hint="eastAsia"/>
+          <w:b/>
+          <w:bCs/>
+        </w:rPr>
+        <w:t>Linux系统到底好在哪里，为什么能够赢得嵌入式工程师的青睐呢。</w:t>
+      </w:r>
+      <w:r>
+        <w:rPr>
+          <w:rFonts w:ascii="Microsoft YaHei UI" w:eastAsia="Microsoft YaHei UI" w:hAnsi="Microsoft YaHei UI" w:hint="eastAsia"/>
+          <w:color w:val="333333"/>
+          <w:spacing w:val="8"/>
+          <w:shd w:val="clear" w:color="auto" w:fill="F2F2F2"/>
+        </w:rPr>
+        <w:t>ubuntu</w:t>
+      </w:r>
+    </w:p>
+    <w:p>
+      <w:pPr>
+        <w:pStyle w:val="a5"/>
+        <w:numPr>
+          <w:ilvl w:val="0"/>
+          <w:numId w:val="5"/>
+        </w:numPr>
+        <w:ind w:firstLineChars="0"/>
+      </w:pPr>
+      <w:r>
+        <w:t>T</w:t>
+      </w:r>
+      <w:r>
+        <w:rPr>
+          <w:rFonts w:hint="eastAsia"/>
+        </w:rPr>
+        <w:t>he</w:t>
+      </w:r>
+      <w:r>
+        <w:t xml:space="preserve"> internet of things</w:t>
+      </w:r>
+      <w:r>
+        <w:rPr>
+          <w:rFonts w:hint="eastAsia"/>
+        </w:rPr>
+        <w:t>是物联网的意思，缩写为</w:t>
+      </w:r>
+      <w:r>
+        <w:rPr>
+          <w:rFonts w:hint="eastAsia"/>
+        </w:rPr>
+        <w:t>l</w:t>
+      </w:r>
+      <w:r>
+        <w:t>oT</w:t>
+      </w:r>
+      <w:r>
+        <w:t xml:space="preserve"> </w:t>
+      </w:r>
+      <w:r>
+        <w:rPr>
+          <w:rFonts w:hint="eastAsia"/>
+        </w:rPr>
+        <w:t>包含云端、联网模块、终端</w:t>
+      </w:r>
+      <w:r>
+        <w:t>APP三大部分</w:t>
+      </w:r>
+    </w:p>
+    <w:p>
+      <w:pPr>
+        <w:pStyle w:val="a5"/>
+        <w:numPr>
+          <w:ilvl w:val="0"/>
+          <w:numId w:val="5"/>
+        </w:numPr>
+        <w:ind w:firstLineChars="0"/>
+      </w:pPr>
+      <w:r>
+        <w:rPr>
+          <w:rFonts w:ascii="Arial" w:hAnsi="Arial" w:cs="Arial"/>
+          <w:color w:val="333333"/>
+          <w:szCs w:val="21"/>
+          <w:shd w:val="clear" w:color="auto" w:fill="FFFFFF"/>
+        </w:rPr>
+        <w:t>GPRS</w:t>
+      </w:r>
+      <w:r>
+        <w:rPr>
+          <w:rFonts w:ascii="Arial" w:hAnsi="Arial" w:cs="Arial"/>
+          <w:color w:val="333333"/>
+          <w:szCs w:val="21"/>
+          <w:shd w:val="clear" w:color="auto" w:fill="FFFFFF"/>
+        </w:rPr>
+        <w:t>英文简称为</w:t>
+      </w:r>
+      <w:r>
+        <w:rPr>
+          <w:rFonts w:ascii="Arial" w:hAnsi="Arial" w:cs="Arial"/>
+          <w:color w:val="333333"/>
+          <w:szCs w:val="21"/>
+          <w:shd w:val="clear" w:color="auto" w:fill="FFFFFF"/>
+        </w:rPr>
+        <w:t xml:space="preserve"> General packet radio service</w:t>
+      </w:r>
+      <w:r>
+        <w:rPr>
+          <w:rFonts w:ascii="Arial" w:hAnsi="Arial" w:cs="Arial"/>
+          <w:color w:val="333333"/>
+          <w:szCs w:val="21"/>
+          <w:shd w:val="clear" w:color="auto" w:fill="FFFFFF"/>
+        </w:rPr>
+        <w:t>，中文名称为通用无线分组业务，是一种基于</w:t>
+      </w:r>
+      <w:r>
+        <w:rPr>
+          <w:rFonts w:ascii="Arial" w:hAnsi="Arial" w:cs="Arial"/>
+          <w:color w:val="333333"/>
+          <w:szCs w:val="21"/>
+          <w:shd w:val="clear" w:color="auto" w:fill="FFFFFF"/>
+        </w:rPr>
+        <w:t>GSM</w:t>
+      </w:r>
+      <w:r>
+        <w:rPr>
+          <w:rFonts w:ascii="Arial" w:hAnsi="Arial" w:cs="Arial"/>
+          <w:color w:val="333333"/>
+          <w:szCs w:val="21"/>
+          <w:shd w:val="clear" w:color="auto" w:fill="FFFFFF"/>
+        </w:rPr>
+        <w:t>系统的无线分组交换技术，提供端到端的、广域的无线</w:t>
+      </w:r>
+      <w:r>
+        <w:rPr>
+          <w:rFonts w:ascii="Arial" w:hAnsi="Arial" w:cs="Arial"/>
+          <w:color w:val="333333"/>
+          <w:szCs w:val="21"/>
+          <w:shd w:val="clear" w:color="auto" w:fill="FFFFFF"/>
+        </w:rPr>
+        <w:t>IP</w:t>
+      </w:r>
+      <w:r>
+        <w:rPr>
+          <w:rFonts w:ascii="Arial" w:hAnsi="Arial" w:cs="Arial"/>
+          <w:color w:val="333333"/>
+          <w:szCs w:val="21"/>
+          <w:shd w:val="clear" w:color="auto" w:fill="FFFFFF"/>
+        </w:rPr>
+        <w:t>连接。相对</w:t>
+      </w:r>
+      <w:r>
+        <w:rPr>
+          <w:rFonts w:ascii="Arial" w:hAnsi="Arial" w:cs="Arial"/>
+          <w:color w:val="333333"/>
+          <w:szCs w:val="21"/>
+          <w:shd w:val="clear" w:color="auto" w:fill="FFFFFF"/>
+        </w:rPr>
+        <w:lastRenderedPageBreak/>
+        <w:t>原来</w:t>
+      </w:r>
+      <w:r>
+        <w:rPr>
+          <w:rFonts w:ascii="Arial" w:hAnsi="Arial" w:cs="Arial"/>
+          <w:color w:val="333333"/>
+          <w:szCs w:val="21"/>
+          <w:shd w:val="clear" w:color="auto" w:fill="FFFFFF"/>
+        </w:rPr>
+        <w:t>GSM</w:t>
+      </w:r>
+      <w:r>
+        <w:rPr>
+          <w:rFonts w:ascii="Arial" w:hAnsi="Arial" w:cs="Arial"/>
+          <w:color w:val="333333"/>
+          <w:szCs w:val="21"/>
+          <w:shd w:val="clear" w:color="auto" w:fill="FFFFFF"/>
+        </w:rPr>
+        <w:t>的拨号方式的电路交换数据传送方式，</w:t>
+      </w:r>
+      <w:r>
+        <w:rPr>
+          <w:rFonts w:ascii="Arial" w:hAnsi="Arial" w:cs="Arial"/>
+          <w:color w:val="333333"/>
+          <w:szCs w:val="21"/>
+          <w:shd w:val="clear" w:color="auto" w:fill="FFFFFF"/>
+        </w:rPr>
+        <w:t>GPRS</w:t>
+      </w:r>
+      <w:r>
+        <w:rPr>
+          <w:rFonts w:ascii="Arial" w:hAnsi="Arial" w:cs="Arial"/>
+          <w:color w:val="333333"/>
+          <w:szCs w:val="21"/>
+          <w:shd w:val="clear" w:color="auto" w:fill="FFFFFF"/>
+        </w:rPr>
+        <w:t>是分组交换技术</w:t>
+      </w:r>
+    </w:p>
+    <w:p>
+      <w:pPr>
+        <w:pStyle w:val="a5"/>
+        <w:numPr>
+          <w:ilvl w:val="0"/>
+          <w:numId w:val="5"/>
+        </w:numPr>
+        <w:ind w:firstLineChars="0"/>
+      </w:pPr>
+      <w:r>
+        <w:rPr>
+          <w:rFonts w:ascii="Arial" w:hAnsi="Arial" w:cs="Arial" w:hint="eastAsia"/>
+          <w:color w:val="333333"/>
+          <w:szCs w:val="21"/>
+          <w:shd w:val="clear" w:color="auto" w:fill="FFFFFF"/>
+        </w:rPr>
+        <w:t>P</w:t>
+      </w:r>
+      <w:r>
+        <w:rPr>
+          <w:rFonts w:ascii="Arial" w:hAnsi="Arial" w:cs="Arial"/>
+          <w:color w:val="333333"/>
+          <w:szCs w:val="21"/>
+          <w:shd w:val="clear" w:color="auto" w:fill="FFFFFF"/>
+        </w:rPr>
+        <w:t>CB</w:t>
+      </w:r>
+      <w:r>
+        <w:rPr>
+          <w:rFonts w:ascii="Arial" w:hAnsi="Arial" w:cs="Arial" w:hint="eastAsia"/>
+          <w:color w:val="333333"/>
+          <w:szCs w:val="21"/>
+          <w:shd w:val="clear" w:color="auto" w:fill="FFFFFF"/>
+        </w:rPr>
+        <w:t>的间距要求：</w:t>
       </w:r>
       <w:hyperlink r:id="rId35" w:history="1">
         <w:r>
           <w:rPr>
             <w:rStyle w:val="a6"/>
+            <w:rFonts w:ascii="Arial" w:hAnsi="Arial" w:cs="Arial"/>
+            <w:szCs w:val="21"/>
+            <w:shd w:val="clear" w:color="auto" w:fill="FFFFFF"/>
           </w:rPr>
-          <w:t>https://ishare.iask.sina.com.cn/f/Rh1IWMBuXS.html</w:t>
+          <w:t>https://mp.weixin.qq.com/s/81e4hu-UbypQ7PRqJiU2Hw</w:t>
         </w:r>
       </w:hyperlink>
       <w:r>
+        <w:rPr>
+          <w:rFonts w:ascii="Arial" w:hAnsi="Arial" w:cs="Arial"/>
+          <w:color w:val="333333"/>
+          <w:szCs w:val="21"/>
+          <w:shd w:val="clear" w:color="auto" w:fill="FFFFFF"/>
+        </w:rPr>
         <w:t xml:space="preserve"> </w:t>
       </w:r>
     </w:p>
@@ -5054,663 +3848,128 @@
         <w:pStyle w:val="a5"/>
         <w:numPr>
           <w:ilvl w:val="0"/>
-          <w:numId w:val="6"/>
-        </w:numPr>
-        <w:ind w:firstLineChars="0"/>
-      </w:pPr>
-      <w:r>
-        <w:rPr>
-          <w:rFonts w:hint="eastAsia"/>
-          <w:b/>
-          <w:bCs/>
-        </w:rPr>
-        <w:t>软件分层</w:t>
-      </w:r>
-      <w:r>
-        <w:rPr>
-          <w:rFonts w:hint="eastAsia"/>
-        </w:rPr>
-        <w:t>——分为设备层和应用层，这个界限是什么。</w:t>
-      </w:r>
-      <w:r>
-        <w:rPr>
-          <w:rFonts w:hint="eastAsia"/>
-          <w:b/>
-          <w:bCs/>
-          <w:color w:val="FF0000"/>
-        </w:rPr>
-        <w:t>软件工程</w:t>
-      </w:r>
-      <w:r>
-        <w:rPr>
-          <w:rFonts w:hint="eastAsia"/>
-        </w:rPr>
-        <w:t>的教材</w:t>
-      </w:r>
-    </w:p>
-    <w:p>
-      <w:pPr>
-        <w:pStyle w:val="a5"/>
-        <w:numPr>
-          <w:ilvl w:val="0"/>
-          <w:numId w:val="6"/>
-        </w:numPr>
-        <w:ind w:firstLineChars="0"/>
-      </w:pPr>
-      <w:r>
-        <w:rPr>
-          <w:rFonts w:hint="eastAsia"/>
-        </w:rPr>
-        <w:t>面向对象分析与设计——原作者是外国人，国内是译文版</w:t>
-      </w:r>
-    </w:p>
-    <w:p>
-      <w:pPr>
-        <w:pStyle w:val="a5"/>
-        <w:ind w:left="420" w:firstLineChars="0" w:firstLine="0"/>
-      </w:pPr>
-      <w:hyperlink r:id="rId36" w:history="1">
-        <w:r>
-          <w:rPr>
-            <w:rStyle w:val="a6"/>
-          </w:rPr>
-          <w:t>https://book.douban.com/subject/11509672/</w:t>
-        </w:r>
-      </w:hyperlink>
-    </w:p>
-    <w:p>
-      <w:pPr>
-        <w:pStyle w:val="a5"/>
-        <w:ind w:left="420" w:firstLineChars="0" w:firstLine="0"/>
-      </w:pPr>
-      <w:hyperlink r:id="rId37" w:history="1">
-        <w:r>
-          <w:rPr>
-            <w:rStyle w:val="a6"/>
-          </w:rPr>
-          <w:t>https://www.jianshu.com/p/c0d4c23da7c7</w:t>
-        </w:r>
-      </w:hyperlink>
-    </w:p>
-    <w:p>
-      <w:pPr>
-        <w:pStyle w:val="a5"/>
-        <w:numPr>
-          <w:ilvl w:val="0"/>
-          <w:numId w:val="6"/>
-        </w:numPr>
-        <w:ind w:firstLineChars="0"/>
-      </w:pPr>
-      <w:proofErr w:type="gramStart"/>
-      <w:r>
-        <w:rPr>
-          <w:rFonts w:hint="eastAsia"/>
-        </w:rPr>
-        <w:t>页间连接符</w:t>
-      </w:r>
-      <w:proofErr w:type="gramEnd"/>
-      <w:r>
-        <w:rPr>
-          <w:rFonts w:hint="eastAsia"/>
-        </w:rPr>
-        <w:t>——</w:t>
-      </w:r>
-      <w:commentRangeStart w:id="1"/>
-      <w:r>
-        <w:rPr>
-          <w:rFonts w:hint="eastAsia"/>
-        </w:rPr>
-        <w:t>电源特殊符号的名称对电路有影响没</w:t>
-      </w:r>
-      <w:commentRangeEnd w:id="1"/>
-      <w:r>
-        <w:rPr>
-          <w:rStyle w:val="a9"/>
-        </w:rPr>
-        <w:commentReference w:id="1"/>
-      </w:r>
-    </w:p>
-    <w:p>
-      <w:pPr>
-        <w:pStyle w:val="a5"/>
-        <w:ind w:left="420" w:firstLineChars="0" w:firstLine="0"/>
-      </w:pPr>
-    </w:p>
-    <w:p>
-      <w:pPr>
-        <w:pStyle w:val="a5"/>
-        <w:numPr>
-          <w:ilvl w:val="0"/>
-          <w:numId w:val="6"/>
-        </w:numPr>
-        <w:ind w:firstLineChars="0"/>
-      </w:pPr>
-      <w:r>
-        <w:rPr>
-          <w:rFonts w:hint="eastAsia"/>
-        </w:rPr>
-        <w:t>P</w:t>
-      </w:r>
-      <w:r>
-        <w:t>CB</w:t>
-      </w:r>
-      <w:r>
-        <w:rPr>
-          <w:rFonts w:hint="eastAsia"/>
-        </w:rPr>
-        <w:t>为什么要分为电气层和常规层</w:t>
-      </w:r>
-    </w:p>
-    <w:p>
-      <w:pPr>
-        <w:pStyle w:val="a5"/>
-        <w:numPr>
-          <w:ilvl w:val="0"/>
-          <w:numId w:val="6"/>
-        </w:numPr>
-        <w:ind w:firstLineChars="0"/>
-      </w:pPr>
-      <w:commentRangeStart w:id="2"/>
-      <w:r>
-        <w:rPr>
-          <w:rFonts w:hint="eastAsia"/>
-        </w:rPr>
-        <w:t>同样是0</w:t>
-      </w:r>
-      <w:r>
-        <w:t>402</w:t>
-      </w:r>
-      <w:r>
-        <w:rPr>
-          <w:rFonts w:hint="eastAsia"/>
-        </w:rPr>
-        <w:t>的封装，电阻的封装和电容的封装有区别么</w:t>
-      </w:r>
-      <w:commentRangeEnd w:id="2"/>
-      <w:r>
-        <w:rPr>
-          <w:rStyle w:val="a9"/>
-        </w:rPr>
-        <w:commentReference w:id="2"/>
-      </w:r>
-    </w:p>
-    <w:p>
-      <w:pPr>
-        <w:pStyle w:val="a5"/>
-        <w:numPr>
-          <w:ilvl w:val="0"/>
-          <w:numId w:val="6"/>
-        </w:numPr>
-        <w:ind w:firstLineChars="0"/>
-      </w:pPr>
-      <w:r>
-        <w:rPr>
-          <w:rFonts w:hint="eastAsia"/>
-        </w:rPr>
-        <w:t>分模块，分层次，单模块测试</w:t>
-      </w:r>
-    </w:p>
-    <w:p>
-      <w:pPr>
-        <w:pStyle w:val="a5"/>
-        <w:ind w:left="420" w:firstLineChars="0" w:firstLine="0"/>
-      </w:pPr>
-      <w:r>
-        <w:rPr>
-          <w:rFonts w:hint="eastAsia"/>
-        </w:rPr>
-        <w:t>先做一次全流程，从原理图到P</w:t>
-      </w:r>
-      <w:r>
-        <w:t>CB</w:t>
-      </w:r>
-      <w:r>
-        <w:rPr>
-          <w:rFonts w:hint="eastAsia"/>
-        </w:rPr>
-        <w:t>封装——最小系统板</w:t>
-      </w:r>
-    </w:p>
-    <w:p>
-      <w:pPr>
-        <w:pStyle w:val="a5"/>
-        <w:ind w:left="420" w:firstLineChars="0" w:firstLine="0"/>
-      </w:pPr>
-      <w:r>
-        <w:rPr>
-          <w:rFonts w:hint="eastAsia"/>
-        </w:rPr>
-        <w:t>再做一个单芯片测试，仿真？A</w:t>
-      </w:r>
-      <w:r>
-        <w:t>D</w:t>
-      </w:r>
-      <w:r>
-        <w:rPr>
-          <w:rFonts w:hint="eastAsia"/>
-        </w:rPr>
-        <w:t>采集功能，从废旧的板子上面拆下来元器件，然后功能测试，在洞洞板上</w:t>
-      </w:r>
-    </w:p>
-    <w:p>
-      <w:pPr>
-        <w:pStyle w:val="a5"/>
-        <w:ind w:left="420" w:firstLineChars="0" w:firstLine="0"/>
-      </w:pPr>
-      <w:r>
-        <w:rPr>
-          <w:rFonts w:hint="eastAsia"/>
-        </w:rPr>
-        <w:t>之后就是可以把全部功能加进去，电池测量，显示什么的</w:t>
-      </w:r>
-    </w:p>
-    <w:p>
-      <w:pPr>
-        <w:pStyle w:val="a5"/>
-        <w:numPr>
-          <w:ilvl w:val="0"/>
-          <w:numId w:val="6"/>
-        </w:numPr>
-        <w:ind w:firstLineChars="0"/>
-      </w:pPr>
-      <w:r>
-        <w:rPr>
-          <w:rFonts w:hint="eastAsia"/>
-        </w:rPr>
-        <w:t>元器件的名称在C</w:t>
-      </w:r>
-      <w:r>
-        <w:t>AE</w:t>
-      </w:r>
-      <w:r>
-        <w:rPr>
-          <w:rFonts w:hint="eastAsia"/>
-        </w:rPr>
-        <w:t>封装的时候，或者是在P</w:t>
-      </w:r>
-      <w:r>
-        <w:t>CB</w:t>
-      </w:r>
-      <w:r>
-        <w:rPr>
-          <w:rFonts w:hint="eastAsia"/>
-        </w:rPr>
-        <w:t>封装的时候就摆好位置，不要离得太远，以免在排布P</w:t>
-      </w:r>
-      <w:r>
-        <w:t>CB</w:t>
-      </w:r>
-      <w:r>
-        <w:rPr>
-          <w:rFonts w:hint="eastAsia"/>
-        </w:rPr>
-        <w:t>的时候重新去调整位置，麻烦的很</w:t>
-      </w:r>
-    </w:p>
-    <w:p/>
-    <w:p>
-      <w:pPr>
-        <w:rPr>
-          <w:sz w:val="24"/>
-          <w:szCs w:val="28"/>
-        </w:rPr>
-      </w:pPr>
-      <w:r>
-        <w:rPr>
-          <w:rFonts w:hint="eastAsia"/>
-          <w:sz w:val="24"/>
-          <w:szCs w:val="28"/>
-          <w:highlight w:val="yellow"/>
-        </w:rPr>
-        <w:t>4</w:t>
-      </w:r>
-      <w:r>
-        <w:rPr>
-          <w:sz w:val="24"/>
-          <w:szCs w:val="28"/>
-          <w:highlight w:val="yellow"/>
-        </w:rPr>
-        <w:t>.11</w:t>
-      </w:r>
-    </w:p>
-    <w:p/>
-    <w:p>
-      <w:pPr>
-        <w:pStyle w:val="a5"/>
-        <w:numPr>
-          <w:ilvl w:val="0"/>
-          <w:numId w:val="7"/>
-        </w:numPr>
-        <w:ind w:firstLineChars="0"/>
-        <w:rPr>
-          <w:color w:val="002060"/>
-        </w:rPr>
-      </w:pPr>
-      <w:commentRangeStart w:id="3"/>
-      <w:r>
-        <w:rPr>
-          <w:rFonts w:hint="eastAsia"/>
-          <w:color w:val="002060"/>
-        </w:rPr>
-        <w:t>过孔的大小怎么设置</w:t>
-      </w:r>
-      <w:commentRangeEnd w:id="3"/>
-      <w:r>
-        <w:rPr>
-          <w:rStyle w:val="a9"/>
-        </w:rPr>
-        <w:commentReference w:id="3"/>
-      </w:r>
-    </w:p>
-    <w:p>
-      <w:pPr>
-        <w:pStyle w:val="a5"/>
-        <w:numPr>
-          <w:ilvl w:val="0"/>
-          <w:numId w:val="7"/>
-        </w:numPr>
-        <w:ind w:firstLineChars="0"/>
-        <w:rPr>
-          <w:color w:val="002060"/>
-        </w:rPr>
-      </w:pPr>
-      <w:commentRangeStart w:id="4"/>
-      <w:r>
-        <w:rPr>
-          <w:rFonts w:hint="eastAsia"/>
-          <w:color w:val="002060"/>
-        </w:rPr>
-        <w:t>布线的宽度怎么设置，和安全间距有什么关系</w:t>
-      </w:r>
-      <w:commentRangeEnd w:id="4"/>
-      <w:r>
-        <w:rPr>
-          <w:rStyle w:val="a9"/>
-        </w:rPr>
-        <w:commentReference w:id="4"/>
-      </w:r>
-    </w:p>
-    <w:p>
-      <w:pPr>
-        <w:pStyle w:val="a5"/>
-        <w:numPr>
-          <w:ilvl w:val="0"/>
-          <w:numId w:val="7"/>
-        </w:numPr>
-        <w:ind w:firstLineChars="0"/>
-        <w:rPr>
-          <w:b/>
-          <w:bCs/>
-          <w:color w:val="002060"/>
-        </w:rPr>
-      </w:pPr>
-      <w:r>
-        <w:rPr>
-          <w:rFonts w:hint="eastAsia"/>
-          <w:b/>
-          <w:bCs/>
-          <w:color w:val="002060"/>
-        </w:rPr>
-        <w:t>什么时候需要添加跳线</w:t>
-      </w:r>
-    </w:p>
-    <w:p>
-      <w:pPr>
-        <w:pStyle w:val="a5"/>
-        <w:numPr>
-          <w:ilvl w:val="0"/>
-          <w:numId w:val="7"/>
-        </w:numPr>
-        <w:ind w:firstLineChars="0"/>
-      </w:pPr>
-      <w:r>
-        <w:rPr>
-          <w:rFonts w:hint="eastAsia"/>
-        </w:rPr>
-        <w:t>元器件布局的时候需要遵守的规范，比如</w:t>
-      </w:r>
-      <w:r>
-        <w:rPr>
-          <w:rFonts w:hint="eastAsia"/>
-          <w:b/>
-          <w:bCs/>
-          <w:color w:val="00B050"/>
-        </w:rPr>
-        <w:t>去</w:t>
-      </w:r>
-      <w:proofErr w:type="gramStart"/>
-      <w:r>
-        <w:rPr>
-          <w:rFonts w:hint="eastAsia"/>
-          <w:b/>
-          <w:bCs/>
-          <w:color w:val="00B050"/>
-        </w:rPr>
-        <w:t>耦</w:t>
-      </w:r>
-      <w:proofErr w:type="gramEnd"/>
-      <w:r>
-        <w:rPr>
-          <w:rFonts w:hint="eastAsia"/>
-          <w:b/>
-          <w:bCs/>
-          <w:color w:val="00B050"/>
-        </w:rPr>
-        <w:t>电容在电源的位置</w:t>
-      </w:r>
-    </w:p>
-    <w:p>
-      <w:pPr>
-        <w:pStyle w:val="a5"/>
-        <w:numPr>
-          <w:ilvl w:val="0"/>
-          <w:numId w:val="7"/>
-        </w:numPr>
-        <w:ind w:firstLineChars="0"/>
-        <w:rPr>
-          <w:color w:val="002060"/>
-        </w:rPr>
-      </w:pPr>
-      <w:commentRangeStart w:id="5"/>
-      <w:r>
-        <w:rPr>
-          <w:rFonts w:hint="eastAsia"/>
-          <w:color w:val="002060"/>
-        </w:rPr>
-        <w:t>在画P</w:t>
-      </w:r>
-      <w:r>
-        <w:rPr>
-          <w:color w:val="002060"/>
-        </w:rPr>
-        <w:t>CB</w:t>
-      </w:r>
-      <w:r>
-        <w:rPr>
-          <w:rFonts w:hint="eastAsia"/>
-          <w:color w:val="002060"/>
-        </w:rPr>
-        <w:t>板的时候的步骤是什么</w:t>
-      </w:r>
-      <w:commentRangeEnd w:id="5"/>
-      <w:r>
-        <w:rPr>
-          <w:rStyle w:val="a9"/>
-        </w:rPr>
-        <w:commentReference w:id="5"/>
-      </w:r>
-    </w:p>
-    <w:p>
-      <w:pPr>
-        <w:pStyle w:val="a5"/>
-        <w:numPr>
-          <w:ilvl w:val="0"/>
-          <w:numId w:val="7"/>
-        </w:numPr>
-        <w:ind w:firstLineChars="0"/>
-        <w:rPr>
-          <w:b/>
-          <w:bCs/>
-          <w:color w:val="00B050"/>
-        </w:rPr>
-      </w:pPr>
-      <w:r>
-        <w:rPr>
-          <w:rFonts w:hint="eastAsia"/>
-          <w:b/>
-          <w:bCs/>
-          <w:color w:val="00B050"/>
-        </w:rPr>
-        <w:t>模拟元件和数字元件需要分开处理</w:t>
-      </w:r>
-    </w:p>
-    <w:p>
-      <w:pPr>
-        <w:pStyle w:val="a5"/>
-        <w:numPr>
-          <w:ilvl w:val="0"/>
-          <w:numId w:val="7"/>
-        </w:numPr>
-        <w:ind w:firstLineChars="0"/>
-        <w:rPr>
-          <w:color w:val="00B050"/>
-        </w:rPr>
-      </w:pPr>
-      <w:r>
-        <w:rPr>
-          <w:rFonts w:hint="eastAsia"/>
-          <w:color w:val="00B050"/>
-        </w:rPr>
-        <w:t>在自动布线之前，可以用交互式预先对要求比较严格的线进行布线，输入端与输出端的边线应</w:t>
-      </w:r>
-      <w:r>
-        <w:rPr>
-          <w:rFonts w:hint="eastAsia"/>
-          <w:b/>
-          <w:bCs/>
-          <w:color w:val="00B050"/>
-        </w:rPr>
-        <w:t>避免相邻平行</w:t>
-      </w:r>
-      <w:r>
-        <w:rPr>
-          <w:rFonts w:hint="eastAsia"/>
-          <w:color w:val="00B050"/>
-        </w:rPr>
-        <w:t>，以免产生反射干扰。必要时应加地线隔离，两相邻层的布线要互相垂直，</w:t>
-      </w:r>
-      <w:r>
-        <w:rPr>
-          <w:rFonts w:hint="eastAsia"/>
-          <w:b/>
-          <w:bCs/>
-          <w:color w:val="00B050"/>
-        </w:rPr>
-        <w:t>平行则容易产生寄生耦合</w:t>
-      </w:r>
-      <w:r>
-        <w:rPr>
-          <w:rFonts w:hint="eastAsia"/>
-          <w:color w:val="00B050"/>
-        </w:rPr>
-        <w:t>。</w:t>
-      </w:r>
-    </w:p>
-    <w:p>
-      <w:pPr>
-        <w:pStyle w:val="a5"/>
-        <w:numPr>
-          <w:ilvl w:val="0"/>
-          <w:numId w:val="7"/>
-        </w:numPr>
-        <w:ind w:firstLineChars="0"/>
-        <w:rPr>
-          <w:color w:val="00B050"/>
-        </w:rPr>
-      </w:pPr>
-      <w:r>
-        <w:rPr>
-          <w:rFonts w:hint="eastAsia"/>
-          <w:color w:val="00B050"/>
-        </w:rPr>
-        <w:t>电源线和地线之间噪声产生的原因：</w:t>
-      </w:r>
-    </w:p>
-    <w:p>
-      <w:pPr>
-        <w:pStyle w:val="a5"/>
-        <w:numPr>
-          <w:ilvl w:val="1"/>
-          <w:numId w:val="7"/>
-        </w:numPr>
-        <w:ind w:firstLineChars="0"/>
-        <w:rPr>
-          <w:color w:val="00B050"/>
-        </w:rPr>
-      </w:pPr>
-      <w:r>
-        <w:rPr>
-          <w:rFonts w:hint="eastAsia"/>
-          <w:color w:val="00B050"/>
-        </w:rPr>
-        <w:t>电源不干净，稳压电路有噪声</w:t>
-      </w:r>
-    </w:p>
-    <w:p>
-      <w:pPr>
-        <w:pStyle w:val="a5"/>
-        <w:numPr>
-          <w:ilvl w:val="1"/>
-          <w:numId w:val="7"/>
-        </w:numPr>
-        <w:ind w:firstLineChars="0"/>
-        <w:rPr>
-          <w:color w:val="00B050"/>
-        </w:rPr>
-      </w:pPr>
-      <w:r>
-        <w:rPr>
-          <w:rFonts w:hint="eastAsia"/>
-          <w:color w:val="00B050"/>
-        </w:rPr>
-        <w:t>接地出错，尤其在多处接地的电路中，要区分好电源地，数字地，模拟地，外壳接地等</w:t>
-      </w:r>
-    </w:p>
-    <w:p>
-      <w:pPr>
-        <w:pStyle w:val="a5"/>
-        <w:numPr>
-          <w:ilvl w:val="1"/>
-          <w:numId w:val="7"/>
-        </w:numPr>
-        <w:ind w:firstLineChars="0"/>
-        <w:rPr>
-          <w:color w:val="00B050"/>
-        </w:rPr>
-      </w:pPr>
-      <w:r>
-        <w:rPr>
-          <w:rFonts w:hint="eastAsia"/>
-          <w:color w:val="00B050"/>
-        </w:rPr>
-        <w:lastRenderedPageBreak/>
-        <w:t>外部强干扰，</w:t>
-      </w:r>
-    </w:p>
-    <w:p>
-      <w:pPr>
-        <w:ind w:left="420"/>
-        <w:jc w:val="center"/>
+          <w:numId w:val="5"/>
+        </w:numPr>
+        <w:ind w:firstLineChars="0"/>
       </w:pPr>
       <w:r>
         <w:rPr>
           <w:noProof/>
         </w:rPr>
         <w:drawing>
-          <wp:inline distT="0" distB="0" distL="0" distR="0" wp14:anchorId="4794C52F" wp14:editId="496CD3B3">
-            <wp:extent cx="4534760" cy="2311603"/>
+          <wp:inline distT="0" distB="0" distL="0" distR="0" wp14:anchorId="4003E8D5" wp14:editId="322E03DA">
+            <wp:extent cx="5274310" cy="1056640"/>
+            <wp:effectExtent l="0" t="0" r="2540" b="0"/>
+            <wp:docPr id="6" name="图片 6"/>
+            <wp:cNvGraphicFramePr>
+              <a:graphicFrameLocks xmlns:a="http://schemas.openxmlformats.org/drawingml/2006/main" noChangeAspect="1"/>
+            </wp:cNvGraphicFramePr>
+            <a:graphic xmlns:a="http://schemas.openxmlformats.org/drawingml/2006/main">
+              <a:graphicData uri="http://schemas.openxmlformats.org/drawingml/2006/picture">
+                <pic:pic xmlns:pic="http://schemas.openxmlformats.org/drawingml/2006/picture">
+                  <pic:nvPicPr>
+                    <pic:cNvPr id="1" name=""/>
+                    <pic:cNvPicPr/>
+                  </pic:nvPicPr>
+                  <pic:blipFill>
+                    <a:blip r:embed="rId36"/>
+                    <a:stretch>
+                      <a:fillRect/>
+                    </a:stretch>
+                  </pic:blipFill>
+                  <pic:spPr>
+                    <a:xfrm>
+                      <a:off x="0" y="0"/>
+                      <a:ext cx="5274310" cy="1056640"/>
+                    </a:xfrm>
+                    <a:prstGeom prst="rect">
+                      <a:avLst/>
+                    </a:prstGeom>
+                  </pic:spPr>
+                </pic:pic>
+              </a:graphicData>
+            </a:graphic>
+          </wp:inline>
+        </w:drawing>
+      </w:r>
+      <w:r>
+        <w:rPr>
+          <w:noProof/>
+        </w:rPr>
+        <w:drawing>
+          <wp:inline distT="0" distB="0" distL="0" distR="0" wp14:anchorId="36844E82" wp14:editId="1B16F436">
+            <wp:extent cx="5274310" cy="1200785"/>
+            <wp:effectExtent l="0" t="0" r="2540" b="0"/>
+            <wp:docPr id="7" name="图片 7"/>
+            <wp:cNvGraphicFramePr>
+              <a:graphicFrameLocks xmlns:a="http://schemas.openxmlformats.org/drawingml/2006/main" noChangeAspect="1"/>
+            </wp:cNvGraphicFramePr>
+            <a:graphic xmlns:a="http://schemas.openxmlformats.org/drawingml/2006/main">
+              <a:graphicData uri="http://schemas.openxmlformats.org/drawingml/2006/picture">
+                <pic:pic xmlns:pic="http://schemas.openxmlformats.org/drawingml/2006/picture">
+                  <pic:nvPicPr>
+                    <pic:cNvPr id="1" name=""/>
+                    <pic:cNvPicPr/>
+                  </pic:nvPicPr>
+                  <pic:blipFill>
+                    <a:blip r:embed="rId37"/>
+                    <a:stretch>
+                      <a:fillRect/>
+                    </a:stretch>
+                  </pic:blipFill>
+                  <pic:spPr>
+                    <a:xfrm>
+                      <a:off x="0" y="0"/>
+                      <a:ext cx="5274310" cy="1200785"/>
+                    </a:xfrm>
+                    <a:prstGeom prst="rect">
+                      <a:avLst/>
+                    </a:prstGeom>
+                  </pic:spPr>
+                </pic:pic>
+              </a:graphicData>
+            </a:graphic>
+          </wp:inline>
+        </w:drawing>
+      </w:r>
+    </w:p>
+    <w:p>
+      <w:pPr>
+        <w:pStyle w:val="a5"/>
+        <w:numPr>
+          <w:ilvl w:val="0"/>
+          <w:numId w:val="5"/>
+        </w:numPr>
+        <w:ind w:firstLineChars="0"/>
+      </w:pPr>
+      <w:r>
+        <w:rPr>
+          <w:rFonts w:hint="eastAsia"/>
+        </w:rPr>
+        <w:t>航空软件并不神秘，从计算机架构上来说，同普通的计算机系统并无太大区别，都是由处理器，总线，</w:t>
+      </w:r>
+      <w:r>
+        <w:t>I/O设备，存储设备，网络设备，通讯设备，操作系统和应用软件所构成的</w:t>
+      </w:r>
+    </w:p>
+    <w:p>
+      <w:pPr>
+        <w:pStyle w:val="a5"/>
+        <w:numPr>
+          <w:ilvl w:val="0"/>
+          <w:numId w:val="5"/>
+        </w:numPr>
+        <w:ind w:firstLineChars="0"/>
+      </w:pPr>
+      <w:r>
+        <w:rPr>
+          <w:noProof/>
+        </w:rPr>
+        <w:drawing>
+          <wp:inline distT="0" distB="0" distL="0" distR="0" wp14:anchorId="18489EAF" wp14:editId="34FC5DC4">
+            <wp:extent cx="2762250" cy="552450"/>
             <wp:effectExtent l="0" t="0" r="0" b="0"/>
-            <wp:docPr id="10" name="图片 10"/>
+            <wp:docPr id="8" name="图片 8"/>
             <wp:cNvGraphicFramePr>
               <a:graphicFrameLocks xmlns:a="http://schemas.openxmlformats.org/drawingml/2006/main" noChangeAspect="1"/>
             </wp:cNvGraphicFramePr>
@@ -5730,7 +3989,7 @@
                   <pic:spPr>
                     <a:xfrm>
                       <a:off x="0" y="0"/>
-                      <a:ext cx="4559906" cy="2324421"/>
+                      <a:ext cx="2762250" cy="552450"/>
                     </a:xfrm>
                     <a:prstGeom prst="rect">
                       <a:avLst/>
@@ -5747,10 +4006,10 @@
           <w:noProof/>
         </w:rPr>
         <w:drawing>
-          <wp:inline distT="0" distB="0" distL="0" distR="0" wp14:anchorId="3AECB3AA" wp14:editId="25B54FF5">
-            <wp:extent cx="3333750" cy="1104900"/>
-            <wp:effectExtent l="0" t="0" r="0" b="0"/>
-            <wp:docPr id="12" name="图片 12"/>
+          <wp:inline distT="0" distB="0" distL="0" distR="0" wp14:anchorId="1B5D6A0D" wp14:editId="41DE5AF9">
+            <wp:extent cx="5274310" cy="1036320"/>
+            <wp:effectExtent l="0" t="0" r="2540" b="0"/>
+            <wp:docPr id="9" name="图片 9"/>
             <wp:cNvGraphicFramePr>
               <a:graphicFrameLocks xmlns:a="http://schemas.openxmlformats.org/drawingml/2006/main" noChangeAspect="1"/>
             </wp:cNvGraphicFramePr>
@@ -5770,7 +4029,7 @@
                   <pic:spPr>
                     <a:xfrm>
                       <a:off x="0" y="0"/>
-                      <a:ext cx="3333750" cy="1104900"/>
+                      <a:ext cx="5274310" cy="1036320"/>
                     </a:xfrm>
                     <a:prstGeom prst="rect">
                       <a:avLst/>
@@ -5782,15 +4041,517 @@
           </wp:inline>
         </w:drawing>
       </w:r>
-      <w:r>
-        <w:rPr>
+    </w:p>
+    <w:p>
+      <w:pPr>
+        <w:pStyle w:val="a5"/>
+        <w:numPr>
+          <w:ilvl w:val="0"/>
+          <w:numId w:val="5"/>
+        </w:numPr>
+        <w:ind w:firstLineChars="0"/>
+      </w:pPr>
+      <w:r>
+        <w:t>CAE</w:t>
+      </w:r>
+      <w:r>
+        <w:rPr>
+          <w:rFonts w:hint="eastAsia"/>
+        </w:rPr>
+        <w:t>封装建立——先建立门（</w:t>
+      </w:r>
+      <w:r>
+        <w:t>CAE</w:t>
+      </w:r>
+      <w:r>
+        <w:rPr>
+          <w:rFonts w:hint="eastAsia"/>
+        </w:rPr>
+        <w:t>封装），保存，然后建立元件类型，匹配好P</w:t>
+      </w:r>
+      <w:r>
+        <w:t>CB</w:t>
+      </w:r>
+      <w:r>
+        <w:rPr>
+          <w:rFonts w:hint="eastAsia"/>
+        </w:rPr>
+        <w:t>封装 属性是什么，必须设置么</w:t>
+      </w:r>
+    </w:p>
+    <w:p>
+      <w:pPr>
+        <w:pStyle w:val="a5"/>
+        <w:numPr>
+          <w:ilvl w:val="0"/>
+          <w:numId w:val="5"/>
+        </w:numPr>
+        <w:ind w:firstLineChars="0"/>
+      </w:pPr>
+      <w:r>
+        <w:rPr>
+          <w:rFonts w:hint="eastAsia"/>
+        </w:rPr>
+        <w:t>原理图纸尺寸设置：工具-选项-设计</w:t>
+      </w:r>
+    </w:p>
+    <w:p>
+      <w:pPr>
+        <w:pStyle w:val="a5"/>
+        <w:numPr>
+          <w:ilvl w:val="0"/>
+          <w:numId w:val="5"/>
+        </w:numPr>
+        <w:ind w:firstLineChars="0"/>
+      </w:pPr>
+      <w:r>
+        <w:rPr>
+          <w:rFonts w:hint="eastAsia"/>
+        </w:rPr>
+        <w:t>B</w:t>
+      </w:r>
+      <w:r>
+        <w:t>OM</w:t>
+      </w:r>
+      <w:r>
+        <w:rPr>
+          <w:rFonts w:hint="eastAsia"/>
+        </w:rPr>
+        <w:t>输出</w:t>
+      </w:r>
+      <w:r>
+        <w:rPr>
+          <w:rFonts w:hint="eastAsia"/>
+        </w:rPr>
+        <w:t>——报告-材料清单、或者可以利用脚本输出到excel</w:t>
+      </w:r>
+    </w:p>
+    <w:p>
+      <w:pPr>
+        <w:pStyle w:val="a5"/>
+        <w:numPr>
+          <w:ilvl w:val="0"/>
+          <w:numId w:val="5"/>
+        </w:numPr>
+        <w:ind w:firstLineChars="0"/>
+      </w:pPr>
+      <w:r>
+        <w:rPr>
+          <w:rFonts w:hint="eastAsia"/>
+        </w:rPr>
+        <w:t>在制作P</w:t>
+      </w:r>
+      <w:r>
+        <w:t>CB</w:t>
+      </w:r>
+      <w:r>
+        <w:rPr>
+          <w:rFonts w:hint="eastAsia"/>
+        </w:rPr>
+        <w:t>封装的时候</w:t>
+      </w:r>
+      <w:r>
+        <w:rPr>
+          <w:rFonts w:hint="eastAsia"/>
+        </w:rPr>
+        <w:t>，焊盘要是规格书上管脚的两倍，不然焊接不上，这是</w:t>
+      </w:r>
+      <w:r>
+        <w:rPr>
+          <w:rFonts w:hint="eastAsia"/>
+        </w:rPr>
+        <w:t>贴片型封装设计方法，如果是B</w:t>
+      </w:r>
+      <w:r>
+        <w:t>GM</w:t>
+      </w:r>
+      <w:r>
+        <w:rPr>
+          <w:rFonts w:hint="eastAsia"/>
+        </w:rPr>
+        <w:t>封装就不一样了</w:t>
+      </w:r>
+    </w:p>
+    <w:p>
+      <w:pPr>
+        <w:pStyle w:val="a5"/>
+        <w:numPr>
+          <w:ilvl w:val="0"/>
+          <w:numId w:val="5"/>
+        </w:numPr>
+        <w:ind w:firstLineChars="0"/>
+        <w:rPr>
+          <w:color w:val="FF0000"/>
+        </w:rPr>
+      </w:pPr>
+      <w:r>
+        <w:rPr>
+          <w:rFonts w:hint="eastAsia"/>
+          <w:color w:val="FF0000"/>
+        </w:rPr>
+        <w:t>P</w:t>
+      </w:r>
+      <w:r>
+        <w:rPr>
+          <w:color w:val="FF0000"/>
+        </w:rPr>
+        <w:t>CB</w:t>
+      </w:r>
+      <w:r>
+        <w:rPr>
+          <w:rFonts w:hint="eastAsia"/>
+          <w:color w:val="FF0000"/>
+        </w:rPr>
+        <w:t>封装的层是怎么分的，在设置的时候有好多好多层，是不是有些层是不重要的，有些层是重要的</w:t>
+      </w:r>
+    </w:p>
+    <w:p>
+      <w:pPr>
+        <w:pStyle w:val="a5"/>
+        <w:numPr>
+          <w:ilvl w:val="0"/>
+          <w:numId w:val="5"/>
+        </w:numPr>
+        <w:ind w:firstLineChars="0"/>
+      </w:pPr>
+      <w:r>
+        <w:rPr>
+          <w:rFonts w:hint="eastAsia"/>
+        </w:rPr>
+        <w:t>P</w:t>
+      </w:r>
+      <w:r>
+        <w:t>CB</w:t>
+      </w:r>
+      <w:r>
+        <w:rPr>
+          <w:rFonts w:hint="eastAsia"/>
+        </w:rPr>
+        <w:t>封装制作的时候可以直接使用封装向导来制作，方便快捷，省去了自己去排布</w:t>
+      </w:r>
+    </w:p>
+    <w:p>
+      <w:pPr>
+        <w:pStyle w:val="a5"/>
+        <w:numPr>
+          <w:ilvl w:val="0"/>
+          <w:numId w:val="5"/>
+        </w:numPr>
+        <w:ind w:firstLineChars="0"/>
+      </w:pPr>
+      <w:r>
+        <w:rPr>
+          <w:rFonts w:hint="eastAsia"/>
+        </w:rPr>
+        <w:t>设备类型中通孔是指的是管脚插件，留一个孔以便插过管脚。而S</w:t>
+      </w:r>
+      <w:r>
+        <w:t>MD</w:t>
+      </w:r>
+      <w:r>
+        <w:rPr>
+          <w:rFonts w:hint="eastAsia"/>
+        </w:rPr>
+        <w:t>是指的是贴片</w:t>
+      </w:r>
+    </w:p>
+    <w:p>
+      <w:pPr>
+        <w:pStyle w:val="a5"/>
+        <w:numPr>
+          <w:ilvl w:val="0"/>
+          <w:numId w:val="5"/>
+        </w:numPr>
+        <w:ind w:firstLineChars="0"/>
+      </w:pPr>
+      <w:r>
+        <w:rPr>
+          <w:rFonts w:hint="eastAsia"/>
+        </w:rPr>
+        <w:t xml:space="preserve">无模命令 </w:t>
+      </w:r>
+      <w:r>
+        <w:t xml:space="preserve">S </w:t>
+      </w:r>
+      <w:r>
+        <w:rPr>
+          <w:rFonts w:hint="eastAsia"/>
+        </w:rPr>
+        <w:t>元件编号 就可以快速定位到该元件</w:t>
+      </w:r>
+    </w:p>
+    <w:p>
+      <w:pPr>
+        <w:pStyle w:val="a5"/>
+        <w:numPr>
+          <w:ilvl w:val="0"/>
+          <w:numId w:val="5"/>
+        </w:numPr>
+        <w:ind w:firstLineChars="0"/>
+      </w:pPr>
+      <w:r>
+        <w:t>PCB</w:t>
+      </w:r>
+      <w:r>
+        <w:rPr>
+          <w:rFonts w:hint="eastAsia"/>
+        </w:rPr>
+        <w:t>规则设置是什么规则的，比如过孔的直径，钻孔尺寸。安全间距</w:t>
+      </w:r>
+      <w:r>
+        <w:rPr>
+          <w:rFonts w:hint="eastAsia"/>
+        </w:rPr>
+        <w:t xml:space="preserve"> </w:t>
+      </w:r>
+      <w:r>
+        <w:rPr>
+          <w:color w:val="FF0000"/>
+        </w:rPr>
+        <w:t>PCB</w:t>
+      </w:r>
+      <w:r>
+        <w:rPr>
+          <w:rFonts w:hint="eastAsia"/>
+          <w:color w:val="FF0000"/>
+        </w:rPr>
+        <w:t>设计规范</w:t>
+      </w:r>
+    </w:p>
+    <w:p>
+      <w:pPr>
+        <w:pStyle w:val="a5"/>
+        <w:numPr>
+          <w:ilvl w:val="0"/>
+          <w:numId w:val="5"/>
+        </w:numPr>
+        <w:ind w:firstLineChars="0"/>
+        <w:rPr>
+          <w:color w:val="FF0000"/>
+        </w:rPr>
+      </w:pPr>
+      <w:r>
+        <w:rPr>
+          <w:rFonts w:hint="eastAsia"/>
+          <w:color w:val="FF0000"/>
+        </w:rPr>
+        <w:t>仿真，怎么仿真</w:t>
+      </w:r>
+    </w:p>
+    <w:p>
+      <w:pPr>
+        <w:pStyle w:val="a5"/>
+        <w:numPr>
+          <w:ilvl w:val="0"/>
+          <w:numId w:val="5"/>
+        </w:numPr>
+        <w:ind w:firstLineChars="0"/>
+      </w:pPr>
+      <w:r>
+        <w:rPr>
+          <w:rFonts w:hint="eastAsia"/>
+        </w:rPr>
+        <w:t>吴川斌的博客</w:t>
+      </w:r>
+    </w:p>
+    <w:p>
+      <w:pPr>
+        <w:pStyle w:val="a5"/>
+        <w:numPr>
+          <w:ilvl w:val="0"/>
+          <w:numId w:val="5"/>
+        </w:numPr>
+        <w:ind w:firstLineChars="0"/>
+      </w:pPr>
+      <w:r>
+        <w:rPr>
+          <w:rFonts w:hint="eastAsia"/>
+        </w:rPr>
+        <w:t>封装0</w:t>
+      </w:r>
+      <w:r>
+        <w:t>805</w:t>
+      </w:r>
+      <w:r>
+        <w:rPr>
+          <w:rFonts w:hint="eastAsia"/>
+        </w:rPr>
+        <w:t>、0</w:t>
+      </w:r>
+      <w:r>
+        <w:t>603</w:t>
+      </w:r>
+      <w:r>
+        <w:rPr>
+          <w:rFonts w:hint="eastAsia"/>
+        </w:rPr>
+        <w:t>、0</w:t>
+      </w:r>
+      <w:r>
+        <w:t>402</w:t>
+      </w:r>
+      <w:r>
+        <w:rPr>
+          <w:rFonts w:hint="eastAsia"/>
+        </w:rPr>
+        <w:t>、S</w:t>
+      </w:r>
+      <w:r>
+        <w:t xml:space="preserve">OP8 </w:t>
+      </w:r>
+      <w:r>
+        <w:rPr>
+          <w:rFonts w:hint="eastAsia"/>
+        </w:rPr>
+        <w:t>根据封装去学习，了解相应的元器件</w:t>
+      </w:r>
+    </w:p>
+    <w:p>
+      <w:pPr>
+        <w:pStyle w:val="a5"/>
+        <w:numPr>
+          <w:ilvl w:val="0"/>
+          <w:numId w:val="5"/>
+        </w:numPr>
+        <w:ind w:firstLineChars="0"/>
+      </w:pPr>
+      <w:r>
+        <w:rPr>
+          <w:rFonts w:hint="eastAsia"/>
+        </w:rPr>
+        <w:t xml:space="preserve">过孔大小 </w:t>
+      </w:r>
+      <w:r>
+        <w:t xml:space="preserve">0402 0806 0604 </w:t>
+      </w:r>
+      <w:r>
+        <w:rPr>
+          <w:rFonts w:hint="eastAsia"/>
+        </w:rPr>
+        <w:t>指的是直径为0</w:t>
+      </w:r>
+      <w:r>
+        <w:t xml:space="preserve">.8 </w:t>
+      </w:r>
+      <w:r>
+        <w:rPr>
+          <w:rFonts w:hint="eastAsia"/>
+        </w:rPr>
+        <w:t>钻孔为0</w:t>
+      </w:r>
+      <w:r>
+        <w:t>.6</w:t>
+      </w:r>
+    </w:p>
+    <w:p>
+      <w:pPr>
+        <w:pStyle w:val="a5"/>
+        <w:numPr>
+          <w:ilvl w:val="0"/>
+          <w:numId w:val="5"/>
+        </w:numPr>
+        <w:ind w:firstLineChars="0"/>
+      </w:pPr>
+      <w:r>
+        <w:rPr>
+          <w:rFonts w:hint="eastAsia"/>
+        </w:rPr>
+        <w:t>无模命令dro——不按规则走线</w:t>
+      </w:r>
+    </w:p>
+    <w:p>
+      <w:pPr>
+        <w:pStyle w:val="a5"/>
+        <w:numPr>
+          <w:ilvl w:val="0"/>
+          <w:numId w:val="5"/>
+        </w:numPr>
+        <w:ind w:firstLineChars="0"/>
+      </w:pPr>
+      <w:r>
+        <w:rPr>
+          <w:rFonts w:hint="eastAsia"/>
           <w:noProof/>
         </w:rPr>
+        <w:lastRenderedPageBreak/>
+        <w:t xml:space="preserve">无模命令 </w:t>
+      </w:r>
+      <w:hyperlink r:id="rId40" w:history="1">
+        <w:r>
+          <w:rPr>
+            <w:rStyle w:val="a6"/>
+          </w:rPr>
+          <w:t>https://www.cnblogs.com/asus119/archive/2012/02/06/2339732.html</w:t>
+        </w:r>
+      </w:hyperlink>
+      <w:r>
+        <w:t xml:space="preserve"> </w:t>
+      </w:r>
+    </w:p>
+    <w:p>
+      <w:pPr>
+        <w:pStyle w:val="a5"/>
+        <w:numPr>
+          <w:ilvl w:val="0"/>
+          <w:numId w:val="5"/>
+        </w:numPr>
+        <w:ind w:firstLineChars="0"/>
+      </w:pPr>
+      <w:r>
+        <w:t>m</w:t>
+      </w:r>
+      <w:r>
+        <w:rPr>
+          <w:rFonts w:hint="eastAsia"/>
+        </w:rPr>
+        <w:t>il</w:t>
+      </w:r>
+      <w:r>
+        <w:t xml:space="preserve"> : mm = 1 : 39.37</w:t>
+      </w:r>
+    </w:p>
+    <w:p>
+      <w:pPr>
+        <w:pStyle w:val="a5"/>
+        <w:numPr>
+          <w:ilvl w:val="0"/>
+          <w:numId w:val="5"/>
+        </w:numPr>
+        <w:ind w:firstLineChars="0"/>
+        <w:rPr>
+          <w:b/>
+          <w:bCs/>
+          <w:color w:val="FF0000"/>
+        </w:rPr>
+      </w:pPr>
+      <w:r>
+        <w:rPr>
+          <w:rFonts w:hint="eastAsia"/>
+          <w:b/>
+          <w:bCs/>
+          <w:color w:val="FF0000"/>
+        </w:rPr>
+        <w:t>先做一个最小系统板练一下手</w:t>
+      </w:r>
+    </w:p>
+    <w:p>
+      <w:pPr>
+        <w:pStyle w:val="a5"/>
+        <w:numPr>
+          <w:ilvl w:val="0"/>
+          <w:numId w:val="5"/>
+        </w:numPr>
+        <w:ind w:firstLineChars="0"/>
+      </w:pPr>
+      <w:r>
+        <w:rPr>
+          <w:noProof/>
+        </w:rPr>
         <w:drawing>
-          <wp:inline distT="0" distB="0" distL="0" distR="0" wp14:anchorId="40EE2380" wp14:editId="44E12A46">
-            <wp:extent cx="4368667" cy="3503980"/>
-            <wp:effectExtent l="0" t="0" r="0" b="1270"/>
-            <wp:docPr id="13" name="图片 13"/>
+          <wp:inline distT="0" distB="0" distL="0" distR="0" wp14:anchorId="3306D574" wp14:editId="2837A48D">
+            <wp:extent cx="1828800" cy="981075"/>
+            <wp:effectExtent l="0" t="0" r="0" b="9525"/>
+            <wp:docPr id="11" name="图片 11"/>
             <wp:cNvGraphicFramePr>
               <a:graphicFrameLocks xmlns:a="http://schemas.openxmlformats.org/drawingml/2006/main" noChangeAspect="1"/>
             </wp:cNvGraphicFramePr>
@@ -5802,7 +4563,7 @@
                     <pic:cNvPicPr/>
                   </pic:nvPicPr>
                   <pic:blipFill>
-                    <a:blip r:embed="rId40"/>
+                    <a:blip r:embed="rId41"/>
                     <a:stretch>
                       <a:fillRect/>
                     </a:stretch>
@@ -5810,7 +4571,7 @@
                   <pic:spPr>
                     <a:xfrm>
                       <a:off x="0" y="0"/>
-                      <a:ext cx="4387507" cy="3519091"/>
+                      <a:ext cx="1828800" cy="981075"/>
                     </a:xfrm>
                     <a:prstGeom prst="rect">
                       <a:avLst/>
@@ -5822,273 +4583,77 @@
           </wp:inline>
         </w:drawing>
       </w:r>
-    </w:p>
-    <w:p>
-      <w:pPr>
-        <w:pStyle w:val="a5"/>
-        <w:numPr>
-          <w:ilvl w:val="0"/>
-          <w:numId w:val="7"/>
-        </w:numPr>
-        <w:ind w:firstLineChars="0"/>
-        <w:rPr>
-          <w:b/>
-          <w:bCs/>
-          <w:color w:val="00B050"/>
-        </w:rPr>
-      </w:pPr>
-      <w:r>
-        <w:rPr>
-          <w:rFonts w:hint="eastAsia"/>
-          <w:b/>
-          <w:bCs/>
-          <w:color w:val="00B050"/>
+      <w:r>
+        <w:rPr>
+          <w:rFonts w:hint="eastAsia"/>
+        </w:rPr>
+        <w:t>R</w:t>
+      </w:r>
+      <w:r>
+        <w:t>ESZ-H RESZ-V RESB-H RESB-V</w:t>
+      </w:r>
+      <w:r>
+        <w:rPr>
+          <w:rFonts w:hint="eastAsia"/>
+        </w:rPr>
+        <w:t>这些都是啥：</w:t>
+      </w:r>
+    </w:p>
+    <w:p>
+      <w:pPr>
+        <w:rPr>
+          <w:sz w:val="24"/>
+          <w:szCs w:val="28"/>
+        </w:rPr>
+      </w:pPr>
+      <w:r>
+        <w:rPr>
+          <w:rFonts w:hint="eastAsia"/>
+          <w:sz w:val="24"/>
+          <w:szCs w:val="28"/>
           <w:highlight w:val="yellow"/>
         </w:rPr>
-        <w:t>P</w:t>
-      </w:r>
-      <w:r>
-        <w:rPr>
-          <w:b/>
-          <w:bCs/>
-          <w:color w:val="00B050"/>
+        <w:t>4</w:t>
+      </w:r>
+      <w:r>
+        <w:rPr>
+          <w:sz w:val="24"/>
+          <w:szCs w:val="28"/>
           <w:highlight w:val="yellow"/>
         </w:rPr>
-        <w:t>CB</w:t>
-      </w:r>
-      <w:r>
-        <w:rPr>
-          <w:rFonts w:hint="eastAsia"/>
-          <w:b/>
-          <w:bCs/>
-          <w:color w:val="00B050"/>
-          <w:highlight w:val="yellow"/>
-        </w:rPr>
-        <w:t>上线的宽度，地线&gt;电源线&gt;信号线 通常信号线宽度是0</w:t>
-      </w:r>
-      <w:r>
-        <w:rPr>
-          <w:b/>
-          <w:bCs/>
-          <w:color w:val="00B050"/>
-          <w:highlight w:val="yellow"/>
-        </w:rPr>
-        <w:t>.2-0.3mm</w:t>
-      </w:r>
-      <w:r>
-        <w:rPr>
-          <w:rFonts w:hint="eastAsia"/>
-          <w:b/>
-          <w:bCs/>
-          <w:color w:val="00B050"/>
-          <w:highlight w:val="yellow"/>
-        </w:rPr>
-        <w:t>，最短为0</w:t>
-      </w:r>
-      <w:r>
-        <w:rPr>
-          <w:b/>
-          <w:bCs/>
-          <w:color w:val="00B050"/>
-          <w:highlight w:val="yellow"/>
-        </w:rPr>
-        <w:t>.05-0.07mm</w:t>
-      </w:r>
-      <w:r>
-        <w:rPr>
-          <w:rFonts w:hint="eastAsia"/>
-          <w:b/>
-          <w:bCs/>
-          <w:color w:val="00B050"/>
-          <w:highlight w:val="yellow"/>
-        </w:rPr>
-        <w:t>，电源线为1</w:t>
-      </w:r>
-      <w:r>
-        <w:rPr>
-          <w:b/>
-          <w:bCs/>
-          <w:color w:val="00B050"/>
-          <w:highlight w:val="yellow"/>
-        </w:rPr>
-        <w:t>.2-2.5mm</w:t>
-      </w:r>
-      <w:r>
-        <w:rPr>
-          <w:rFonts w:hint="eastAsia"/>
-          <w:b/>
-          <w:bCs/>
-          <w:color w:val="00B050"/>
-        </w:rPr>
-        <w:t>，</w:t>
-      </w:r>
-    </w:p>
-    <w:p>
-      <w:pPr>
-        <w:pStyle w:val="a5"/>
-        <w:numPr>
-          <w:ilvl w:val="0"/>
-          <w:numId w:val="7"/>
-        </w:numPr>
-        <w:ind w:firstLineChars="0"/>
-        <w:rPr>
-          <w:b/>
-          <w:bCs/>
-          <w:color w:val="00B050"/>
-          <w:highlight w:val="yellow"/>
-        </w:rPr>
-      </w:pPr>
-      <w:r>
-        <w:rPr>
-          <w:rFonts w:hint="eastAsia"/>
-          <w:b/>
-          <w:bCs/>
-          <w:color w:val="00B050"/>
-          <w:highlight w:val="yellow"/>
-        </w:rPr>
-        <w:t>标准元器件两引脚之间的距离为</w:t>
-      </w:r>
-      <w:r>
-        <w:rPr>
-          <w:b/>
-          <w:bCs/>
-          <w:color w:val="00B050"/>
-          <w:highlight w:val="yellow"/>
-        </w:rPr>
-        <w:t>0.1英寸（1in＝2.54mm），所以网格系统的基础一般</w:t>
-      </w:r>
-    </w:p>
-    <w:p>
-      <w:pPr>
-        <w:pStyle w:val="a5"/>
-        <w:ind w:left="420" w:firstLineChars="0" w:firstLine="0"/>
-        <w:rPr>
-          <w:b/>
-          <w:bCs/>
-          <w:color w:val="00B050"/>
-        </w:rPr>
-      </w:pPr>
-      <w:r>
-        <w:rPr>
-          <w:rFonts w:hint="eastAsia"/>
-          <w:b/>
-          <w:bCs/>
-          <w:color w:val="00B050"/>
-          <w:highlight w:val="yellow"/>
-        </w:rPr>
-        <w:t>就定为</w:t>
-      </w:r>
-      <w:r>
-        <w:rPr>
-          <w:b/>
-          <w:bCs/>
-          <w:color w:val="00B050"/>
-          <w:highlight w:val="yellow"/>
-        </w:rPr>
-        <w:t>0.1in（2.54mm）或小于0.1in的整倍数，如0.05in、0.025in、0.02in等</w:t>
-      </w:r>
-      <w:r>
-        <w:rPr>
-          <w:b/>
-          <w:bCs/>
-          <w:color w:val="00B050"/>
-        </w:rPr>
-        <w:t>。</w:t>
-      </w:r>
-    </w:p>
-    <w:p>
-      <w:pPr>
-        <w:pStyle w:val="a5"/>
-        <w:numPr>
-          <w:ilvl w:val="0"/>
-          <w:numId w:val="7"/>
-        </w:numPr>
-        <w:ind w:firstLineChars="0"/>
-        <w:rPr>
-          <w:color w:val="002060"/>
-        </w:rPr>
-      </w:pPr>
-      <w:commentRangeStart w:id="6"/>
-      <w:r>
-        <w:rPr>
-          <w:rFonts w:hint="eastAsia"/>
-          <w:color w:val="002060"/>
-        </w:rPr>
-        <w:t>P</w:t>
-      </w:r>
-      <w:r>
-        <w:rPr>
-          <w:color w:val="002060"/>
-        </w:rPr>
-        <w:t>CB</w:t>
-      </w:r>
-      <w:r>
-        <w:rPr>
-          <w:rFonts w:hint="eastAsia"/>
-          <w:color w:val="002060"/>
-        </w:rPr>
-        <w:t>上的工艺线和</w:t>
-      </w:r>
-      <w:proofErr w:type="gramStart"/>
-      <w:r>
-        <w:rPr>
-          <w:rFonts w:hint="eastAsia"/>
-          <w:color w:val="002060"/>
-        </w:rPr>
-        <w:t>阻焊</w:t>
-      </w:r>
-      <w:proofErr w:type="gramEnd"/>
-      <w:r>
-        <w:rPr>
-          <w:rFonts w:hint="eastAsia"/>
-          <w:color w:val="002060"/>
-        </w:rPr>
-        <w:t>是什么意思</w:t>
-      </w:r>
-      <w:commentRangeEnd w:id="6"/>
-      <w:r>
-        <w:rPr>
-          <w:rStyle w:val="a9"/>
-          <w:color w:val="002060"/>
-        </w:rPr>
-        <w:commentReference w:id="6"/>
-      </w:r>
-    </w:p>
-    <w:p>
-      <w:pPr>
-        <w:pStyle w:val="a5"/>
-        <w:numPr>
-          <w:ilvl w:val="0"/>
-          <w:numId w:val="7"/>
-        </w:numPr>
-        <w:ind w:firstLineChars="0"/>
-        <w:rPr>
-          <w:b/>
-          <w:bCs/>
-          <w:color w:val="00B050"/>
-        </w:rPr>
-      </w:pPr>
-      <w:r>
-        <w:rPr>
-          <w:rFonts w:hint="eastAsia"/>
-          <w:b/>
-          <w:bCs/>
-          <w:color w:val="00B050"/>
-        </w:rPr>
-        <w:t>在软件中“铜箔”和“覆铜”是不一样的</w:t>
-      </w:r>
-    </w:p>
-    <w:p>
-      <w:pPr>
-        <w:pStyle w:val="a5"/>
-        <w:ind w:left="420" w:firstLineChars="0" w:firstLine="0"/>
-      </w:pPr>
-      <w:hyperlink r:id="rId41" w:history="1">
+        <w:t>.9</w:t>
+      </w:r>
+    </w:p>
+    <w:p>
+      <w:pPr>
+        <w:pStyle w:val="a5"/>
+        <w:numPr>
+          <w:ilvl w:val="0"/>
+          <w:numId w:val="6"/>
+        </w:numPr>
+        <w:ind w:firstLineChars="0"/>
+      </w:pPr>
+      <w:r>
+        <w:rPr>
+          <w:rFonts w:hint="eastAsia"/>
+        </w:rPr>
+        <w:t>C</w:t>
+      </w:r>
+      <w:r>
+        <w:t>11</w:t>
+      </w:r>
+      <w:r>
+        <w:rPr>
+          <w:rFonts w:hint="eastAsia"/>
+        </w:rPr>
+        <w:t>标准文档——</w:t>
+      </w:r>
+      <w:hyperlink r:id="rId42" w:history="1">
         <w:r>
           <w:rPr>
             <w:rStyle w:val="a6"/>
           </w:rPr>
-          <w:t>http://www.360doc.com/content/19/0823/17/908538_856655142.shtml</w:t>
+          <w:t>https://ishare.iask.sina.com.cn/f/Rh1IWMBuXS.html</w:t>
         </w:r>
       </w:hyperlink>
       <w:r>
@@ -6100,403 +4665,69 @@
         <w:pStyle w:val="a5"/>
         <w:numPr>
           <w:ilvl w:val="0"/>
-          <w:numId w:val="7"/>
-        </w:numPr>
-        <w:ind w:firstLineChars="0"/>
-      </w:pPr>
-      <w:proofErr w:type="gramStart"/>
-      <w:r>
-        <w:rPr>
-          <w:rFonts w:hint="eastAsia"/>
-        </w:rPr>
-        <w:lastRenderedPageBreak/>
-        <w:t>钽</w:t>
-      </w:r>
-      <w:proofErr w:type="gramEnd"/>
-      <w:r>
-        <w:rPr>
-          <w:rFonts w:hint="eastAsia"/>
-        </w:rPr>
-        <w:t>电容测试，频率，容值</w:t>
-      </w:r>
-    </w:p>
-    <w:p>
-      <w:pPr>
-        <w:pStyle w:val="a5"/>
-        <w:numPr>
-          <w:ilvl w:val="0"/>
-          <w:numId w:val="7"/>
-        </w:numPr>
-        <w:ind w:firstLineChars="0"/>
-        <w:rPr>
-          <w:b/>
-          <w:bCs/>
-          <w:color w:val="002060"/>
-        </w:rPr>
-      </w:pPr>
-      <w:commentRangeStart w:id="7"/>
-      <w:r>
-        <w:rPr>
-          <w:rFonts w:hint="eastAsia"/>
-          <w:b/>
-          <w:bCs/>
-          <w:color w:val="002060"/>
-        </w:rPr>
-        <w:t>什么时候需要建立铜箔，什么时候需要覆铜。</w:t>
-      </w:r>
-      <w:proofErr w:type="gramStart"/>
-      <w:r>
-        <w:rPr>
-          <w:rFonts w:hint="eastAsia"/>
-          <w:b/>
-          <w:bCs/>
-          <w:color w:val="002060"/>
-        </w:rPr>
-        <w:t>为什么要覆铜</w:t>
-      </w:r>
-      <w:proofErr w:type="gramEnd"/>
-      <w:r>
-        <w:rPr>
-          <w:rFonts w:hint="eastAsia"/>
-          <w:b/>
-          <w:bCs/>
-          <w:color w:val="002060"/>
-        </w:rPr>
-        <w:t>，</w:t>
-      </w:r>
-      <w:proofErr w:type="gramStart"/>
-      <w:r>
-        <w:rPr>
-          <w:rFonts w:hint="eastAsia"/>
-          <w:b/>
-          <w:bCs/>
-          <w:color w:val="002060"/>
-        </w:rPr>
-        <w:t>灌铜是</w:t>
-      </w:r>
-      <w:proofErr w:type="gramEnd"/>
-      <w:r>
-        <w:rPr>
-          <w:rFonts w:hint="eastAsia"/>
-          <w:b/>
-          <w:bCs/>
-          <w:color w:val="002060"/>
-        </w:rPr>
-        <w:t>往哪灌了。</w:t>
-      </w:r>
-      <w:commentRangeEnd w:id="7"/>
-      <w:r>
-        <w:rPr>
-          <w:rStyle w:val="a9"/>
-          <w:b/>
-          <w:bCs/>
-          <w:color w:val="002060"/>
-        </w:rPr>
-        <w:commentReference w:id="7"/>
-      </w:r>
-    </w:p>
-    <w:p>
-      <w:pPr>
-        <w:pStyle w:val="a5"/>
-        <w:numPr>
-          <w:ilvl w:val="0"/>
-          <w:numId w:val="7"/>
-        </w:numPr>
-        <w:ind w:firstLineChars="0"/>
-        <w:rPr>
+          <w:numId w:val="6"/>
+        </w:numPr>
+        <w:ind w:firstLineChars="0"/>
+      </w:pPr>
+      <w:r>
+        <w:rPr>
+          <w:rFonts w:hint="eastAsia"/>
+          <w:b/>
+          <w:bCs/>
+        </w:rPr>
+        <w:t>软件分层</w:t>
+      </w:r>
+      <w:r>
+        <w:rPr>
+          <w:rFonts w:hint="eastAsia"/>
+        </w:rPr>
+        <w:t>——分为设备层和应用层，这个界限是什么。</w:t>
+      </w:r>
+      <w:r>
+        <w:rPr>
+          <w:rFonts w:hint="eastAsia"/>
           <w:b/>
           <w:bCs/>
           <w:color w:val="FF0000"/>
         </w:rPr>
-      </w:pPr>
-      <w:r>
-        <w:rPr>
-          <w:rFonts w:hint="eastAsia"/>
-          <w:b/>
-          <w:bCs/>
-          <w:color w:val="FF0000"/>
-        </w:rPr>
-        <w:t>常用的电路学习</w:t>
-      </w:r>
-      <w:r>
-        <w:rPr>
-          <w:rFonts w:hint="eastAsia"/>
-          <w:b/>
-          <w:bCs/>
-          <w:color w:val="FF0000"/>
-        </w:rPr>
-        <w:t>!</w:t>
-      </w:r>
-      <w:r>
-        <w:rPr>
-          <w:b/>
-          <w:bCs/>
-          <w:color w:val="FF0000"/>
-        </w:rPr>
-        <w:t>!!</w:t>
-      </w:r>
-    </w:p>
-    <w:p>
-      <w:pPr>
-        <w:pStyle w:val="a5"/>
-        <w:numPr>
-          <w:ilvl w:val="0"/>
-          <w:numId w:val="7"/>
-        </w:numPr>
-        <w:ind w:firstLineChars="0"/>
-        <w:rPr>
-          <w:color w:val="002060"/>
-        </w:rPr>
-      </w:pPr>
-      <w:commentRangeStart w:id="8"/>
-      <w:r>
-        <w:rPr>
-          <w:rFonts w:hint="eastAsia"/>
-          <w:color w:val="002060"/>
-        </w:rPr>
-        <w:t>在l</w:t>
-      </w:r>
-      <w:r>
-        <w:rPr>
-          <w:color w:val="002060"/>
-        </w:rPr>
-        <w:t>ayout</w:t>
-      </w:r>
-      <w:r>
-        <w:rPr>
-          <w:rFonts w:hint="eastAsia"/>
-          <w:color w:val="002060"/>
-        </w:rPr>
-        <w:t>系统中平面层有两种，平面层一般指的是电源层和地层。</w:t>
-      </w:r>
-      <w:r>
-        <w:rPr>
-          <w:rFonts w:hint="eastAsia"/>
-          <w:b/>
-          <w:bCs/>
-          <w:color w:val="002060"/>
-        </w:rPr>
-        <w:t>怎样去选择平面层，再详细了解一下</w:t>
-      </w:r>
-      <w:commentRangeEnd w:id="8"/>
-      <w:r>
-        <w:rPr>
-          <w:rStyle w:val="a9"/>
-          <w:color w:val="002060"/>
-        </w:rPr>
-        <w:commentReference w:id="8"/>
-      </w:r>
-    </w:p>
-    <w:p>
-      <w:pPr>
-        <w:pStyle w:val="a5"/>
-        <w:numPr>
-          <w:ilvl w:val="0"/>
-          <w:numId w:val="7"/>
-        </w:numPr>
-        <w:ind w:firstLineChars="0"/>
-        <w:rPr>
-          <w:color w:val="002060"/>
-        </w:rPr>
-      </w:pPr>
-      <w:r>
-        <w:rPr>
-          <w:rFonts w:hint="eastAsia"/>
-          <w:color w:val="002060"/>
-        </w:rPr>
-        <w:t>O</w:t>
-      </w:r>
-      <w:r>
-        <w:rPr>
-          <w:color w:val="002060"/>
-        </w:rPr>
-        <w:t>LE</w:t>
-      </w:r>
-      <w:r>
-        <w:rPr>
-          <w:rFonts w:hint="eastAsia"/>
-          <w:color w:val="002060"/>
-        </w:rPr>
-        <w:t>连接是什么意思</w:t>
-      </w:r>
-      <w:r>
-        <w:rPr>
-          <w:rFonts w:hint="eastAsia"/>
-          <w:color w:val="002060"/>
-        </w:rPr>
-        <w:t>——是把其他功能直接嵌入进来的意思，</w:t>
-      </w:r>
-    </w:p>
-    <w:p>
-      <w:pPr>
-        <w:pStyle w:val="a5"/>
-        <w:numPr>
-          <w:ilvl w:val="0"/>
-          <w:numId w:val="7"/>
-        </w:numPr>
-        <w:ind w:firstLineChars="0"/>
-        <w:rPr>
-          <w:color w:val="FF0000"/>
-        </w:rPr>
-      </w:pPr>
-      <w:r>
-        <w:rPr>
-          <w:rFonts w:hint="eastAsia"/>
-          <w:color w:val="FF0000"/>
-        </w:rPr>
-        <w:t>先熟悉所有的元器件的功能，了解他们的电气特性</w:t>
-      </w:r>
-    </w:p>
-    <w:p>
-      <w:pPr>
-        <w:pStyle w:val="a5"/>
-        <w:numPr>
-          <w:ilvl w:val="0"/>
-          <w:numId w:val="7"/>
-        </w:numPr>
-        <w:ind w:firstLineChars="0"/>
-      </w:pPr>
-      <w:r>
-        <w:rPr>
-          <w:noProof/>
-        </w:rPr>
-        <w:drawing>
-          <wp:inline distT="0" distB="0" distL="0" distR="0" wp14:anchorId="418EDEEC" wp14:editId="6ABE2DFA">
-            <wp:extent cx="5274310" cy="1448435"/>
-            <wp:effectExtent l="0" t="0" r="2540" b="0"/>
-            <wp:docPr id="14" name="图片 14"/>
-            <wp:cNvGraphicFramePr>
-              <a:graphicFrameLocks xmlns:a="http://schemas.openxmlformats.org/drawingml/2006/main" noChangeAspect="1"/>
-            </wp:cNvGraphicFramePr>
-            <a:graphic xmlns:a="http://schemas.openxmlformats.org/drawingml/2006/main">
-              <a:graphicData uri="http://schemas.openxmlformats.org/drawingml/2006/picture">
-                <pic:pic xmlns:pic="http://schemas.openxmlformats.org/drawingml/2006/picture">
-                  <pic:nvPicPr>
-                    <pic:cNvPr id="1" name=""/>
-                    <pic:cNvPicPr/>
-                  </pic:nvPicPr>
-                  <pic:blipFill>
-                    <a:blip r:embed="rId42"/>
-                    <a:stretch>
-                      <a:fillRect/>
-                    </a:stretch>
-                  </pic:blipFill>
-                  <pic:spPr>
-                    <a:xfrm>
-                      <a:off x="0" y="0"/>
-                      <a:ext cx="5274310" cy="1448435"/>
-                    </a:xfrm>
-                    <a:prstGeom prst="rect">
-                      <a:avLst/>
-                    </a:prstGeom>
-                  </pic:spPr>
-                </pic:pic>
-              </a:graphicData>
-            </a:graphic>
-          </wp:inline>
-        </w:drawing>
-      </w:r>
-    </w:p>
-    <w:p>
-      <w:pPr>
-        <w:pStyle w:val="a5"/>
-        <w:numPr>
-          <w:ilvl w:val="0"/>
-          <w:numId w:val="7"/>
-        </w:numPr>
-        <w:ind w:firstLineChars="0"/>
-        <w:rPr>
-          <w:b/>
-          <w:bCs/>
-          <w:color w:val="00B050"/>
-        </w:rPr>
-      </w:pPr>
-      <w:r>
-        <w:rPr>
-          <w:rFonts w:hint="eastAsia"/>
-          <w:b/>
-          <w:bCs/>
-          <w:color w:val="00B050"/>
-        </w:rPr>
-        <w:t>P</w:t>
-      </w:r>
-      <w:r>
-        <w:rPr>
-          <w:b/>
-          <w:bCs/>
-          <w:color w:val="00B050"/>
-        </w:rPr>
-        <w:t>CB</w:t>
-      </w:r>
-      <w:r>
-        <w:rPr>
-          <w:rFonts w:hint="eastAsia"/>
-          <w:b/>
-          <w:bCs/>
-          <w:color w:val="00B050"/>
-        </w:rPr>
-        <w:t>工艺相关术语</w:t>
-      </w:r>
-    </w:p>
-    <w:p>
-      <w:pPr>
-        <w:ind w:firstLine="420"/>
-      </w:pPr>
-      <w:r>
-        <w:rPr>
-          <w:rFonts w:hint="eastAsia"/>
-        </w:rPr>
-        <w:t xml:space="preserve"> </w:t>
-      </w:r>
+        <w:t>软件工程</w:t>
+      </w:r>
+      <w:r>
+        <w:rPr>
+          <w:rFonts w:hint="eastAsia"/>
+        </w:rPr>
+        <w:t>的教材</w:t>
+      </w:r>
+    </w:p>
+    <w:p>
+      <w:pPr>
+        <w:pStyle w:val="a5"/>
+        <w:numPr>
+          <w:ilvl w:val="0"/>
+          <w:numId w:val="6"/>
+        </w:numPr>
+        <w:ind w:firstLineChars="0"/>
+      </w:pPr>
+      <w:r>
+        <w:rPr>
+          <w:rFonts w:hint="eastAsia"/>
+        </w:rPr>
+        <w:t>面向对象分析与设计——原作者是外国人，国内是译文版</w:t>
+      </w:r>
+    </w:p>
+    <w:p>
+      <w:pPr>
+        <w:pStyle w:val="a5"/>
+        <w:ind w:left="420" w:firstLineChars="0" w:firstLine="0"/>
+      </w:pPr>
       <w:hyperlink r:id="rId43" w:history="1">
         <w:r>
           <w:rPr>
             <w:rStyle w:val="a6"/>
           </w:rPr>
-          <w:t>http://www.125time.com/home/gallery/003.html</w:t>
+          <w:t>https://book.douban.com/subject/11509672/</w:t>
         </w:r>
       </w:hyperlink>
-    </w:p>
-    <w:p>
-      <w:pPr>
-        <w:pStyle w:val="a5"/>
-        <w:numPr>
-          <w:ilvl w:val="0"/>
-          <w:numId w:val="7"/>
-        </w:numPr>
-        <w:ind w:firstLineChars="0"/>
-        <w:rPr>
-          <w:b/>
-          <w:bCs/>
-          <w:color w:val="00B050"/>
-        </w:rPr>
-      </w:pPr>
-      <w:r>
-        <w:rPr>
-          <w:rFonts w:hint="eastAsia"/>
-          <w:b/>
-          <w:bCs/>
-          <w:color w:val="00B050"/>
-        </w:rPr>
-        <w:t>P</w:t>
-      </w:r>
-      <w:r>
-        <w:rPr>
-          <w:b/>
-          <w:bCs/>
-          <w:color w:val="00B050"/>
-        </w:rPr>
-        <w:t>CB</w:t>
-      </w:r>
-      <w:r>
-        <w:rPr>
-          <w:rFonts w:hint="eastAsia"/>
-          <w:b/>
-          <w:bCs/>
-          <w:color w:val="00B050"/>
-        </w:rPr>
-        <w:t xml:space="preserve">板制作流程 </w:t>
-      </w:r>
     </w:p>
     <w:p>
       <w:pPr>
@@ -6508,7 +4739,7 @@
           <w:rPr>
             <w:rStyle w:val="a6"/>
           </w:rPr>
-          <w:t>http://www.360doc.com/content/18/1012/12/18620897_794091362.shtml</w:t>
+          <w:t>https://www.jianshu.com/p/c0d4c23da7c7</w:t>
         </w:r>
       </w:hyperlink>
     </w:p>
@@ -6517,20 +4748,552 @@
         <w:pStyle w:val="a5"/>
         <w:numPr>
           <w:ilvl w:val="0"/>
+          <w:numId w:val="6"/>
+        </w:numPr>
+        <w:ind w:firstLineChars="0"/>
+      </w:pPr>
+      <w:r>
+        <w:rPr>
+          <w:rFonts w:hint="eastAsia"/>
+        </w:rPr>
+        <w:t>页间连接符——</w:t>
+      </w:r>
+      <w:commentRangeStart w:id="1"/>
+      <w:r>
+        <w:rPr>
+          <w:rFonts w:hint="eastAsia"/>
+        </w:rPr>
+        <w:t>电源特殊符号的名称对电路有影响没</w:t>
+      </w:r>
+      <w:commentRangeEnd w:id="1"/>
+      <w:r>
+        <w:rPr>
+          <w:rStyle w:val="a9"/>
+        </w:rPr>
+        <w:commentReference w:id="1"/>
+      </w:r>
+    </w:p>
+    <w:p>
+      <w:pPr>
+        <w:pStyle w:val="a5"/>
+        <w:ind w:left="420" w:firstLineChars="0" w:firstLine="0"/>
+      </w:pPr>
+    </w:p>
+    <w:p>
+      <w:pPr>
+        <w:pStyle w:val="a5"/>
+        <w:numPr>
+          <w:ilvl w:val="0"/>
+          <w:numId w:val="6"/>
+        </w:numPr>
+        <w:ind w:firstLineChars="0"/>
+      </w:pPr>
+      <w:r>
+        <w:rPr>
+          <w:rFonts w:hint="eastAsia"/>
+        </w:rPr>
+        <w:t>P</w:t>
+      </w:r>
+      <w:r>
+        <w:t>CB</w:t>
+      </w:r>
+      <w:r>
+        <w:rPr>
+          <w:rFonts w:hint="eastAsia"/>
+        </w:rPr>
+        <w:t>为什么要分为电气层和常规层</w:t>
+      </w:r>
+    </w:p>
+    <w:p>
+      <w:pPr>
+        <w:pStyle w:val="a5"/>
+        <w:numPr>
+          <w:ilvl w:val="0"/>
+          <w:numId w:val="6"/>
+        </w:numPr>
+        <w:ind w:firstLineChars="0"/>
+      </w:pPr>
+      <w:commentRangeStart w:id="2"/>
+      <w:r>
+        <w:rPr>
+          <w:rFonts w:hint="eastAsia"/>
+        </w:rPr>
+        <w:t>同样是0</w:t>
+      </w:r>
+      <w:r>
+        <w:t>402</w:t>
+      </w:r>
+      <w:r>
+        <w:rPr>
+          <w:rFonts w:hint="eastAsia"/>
+        </w:rPr>
+        <w:t>的封装，电阻的封装和电容的封装有区别么</w:t>
+      </w:r>
+      <w:commentRangeEnd w:id="2"/>
+      <w:r>
+        <w:rPr>
+          <w:rStyle w:val="a9"/>
+        </w:rPr>
+        <w:commentReference w:id="2"/>
+      </w:r>
+    </w:p>
+    <w:p>
+      <w:pPr>
+        <w:pStyle w:val="a5"/>
+        <w:numPr>
+          <w:ilvl w:val="0"/>
+          <w:numId w:val="6"/>
+        </w:numPr>
+        <w:ind w:firstLineChars="0"/>
+      </w:pPr>
+      <w:r>
+        <w:rPr>
+          <w:rFonts w:hint="eastAsia"/>
+        </w:rPr>
+        <w:t>分模块，分层次，单模块测试</w:t>
+      </w:r>
+    </w:p>
+    <w:p>
+      <w:pPr>
+        <w:pStyle w:val="a5"/>
+        <w:ind w:left="420" w:firstLineChars="0" w:firstLine="0"/>
+      </w:pPr>
+      <w:r>
+        <w:rPr>
+          <w:rFonts w:hint="eastAsia"/>
+        </w:rPr>
+        <w:t>先做一次全流程，从原理图到P</w:t>
+      </w:r>
+      <w:r>
+        <w:t>CB</w:t>
+      </w:r>
+      <w:r>
+        <w:rPr>
+          <w:rFonts w:hint="eastAsia"/>
+        </w:rPr>
+        <w:t>封装——最小系统板</w:t>
+      </w:r>
+    </w:p>
+    <w:p>
+      <w:pPr>
+        <w:pStyle w:val="a5"/>
+        <w:ind w:left="420" w:firstLineChars="0" w:firstLine="0"/>
+      </w:pPr>
+      <w:r>
+        <w:rPr>
+          <w:rFonts w:hint="eastAsia"/>
+        </w:rPr>
+        <w:t>再做一个单芯片测试，仿真？A</w:t>
+      </w:r>
+      <w:r>
+        <w:t>D</w:t>
+      </w:r>
+      <w:r>
+        <w:rPr>
+          <w:rFonts w:hint="eastAsia"/>
+        </w:rPr>
+        <w:t>采集功能，从废旧的板子上面拆下来元器件，然后功能测试，在洞洞板上</w:t>
+      </w:r>
+    </w:p>
+    <w:p>
+      <w:pPr>
+        <w:pStyle w:val="a5"/>
+        <w:ind w:left="420" w:firstLineChars="0" w:firstLine="0"/>
+      </w:pPr>
+      <w:r>
+        <w:rPr>
+          <w:rFonts w:hint="eastAsia"/>
+        </w:rPr>
+        <w:t>之后就是可以把全部功能加进去，电池测量，显示什么的</w:t>
+      </w:r>
+    </w:p>
+    <w:p>
+      <w:pPr>
+        <w:pStyle w:val="a5"/>
+        <w:numPr>
+          <w:ilvl w:val="0"/>
+          <w:numId w:val="6"/>
+        </w:numPr>
+        <w:ind w:firstLineChars="0"/>
+      </w:pPr>
+      <w:r>
+        <w:rPr>
+          <w:rFonts w:hint="eastAsia"/>
+        </w:rPr>
+        <w:t>元器件的名称在C</w:t>
+      </w:r>
+      <w:r>
+        <w:t>AE</w:t>
+      </w:r>
+      <w:r>
+        <w:rPr>
+          <w:rFonts w:hint="eastAsia"/>
+        </w:rPr>
+        <w:t>封装的时候，或者是在P</w:t>
+      </w:r>
+      <w:r>
+        <w:t>CB</w:t>
+      </w:r>
+      <w:r>
+        <w:rPr>
+          <w:rFonts w:hint="eastAsia"/>
+        </w:rPr>
+        <w:t>封装的时候就摆好位置，不要离得太远，以免在排布P</w:t>
+      </w:r>
+      <w:r>
+        <w:t>CB</w:t>
+      </w:r>
+      <w:r>
+        <w:rPr>
+          <w:rFonts w:hint="eastAsia"/>
+        </w:rPr>
+        <w:t>的时候重新去调整位置，麻烦的很</w:t>
+      </w:r>
+    </w:p>
+    <w:p/>
+    <w:p>
+      <w:pPr>
+        <w:rPr>
+          <w:sz w:val="24"/>
+          <w:szCs w:val="28"/>
+        </w:rPr>
+      </w:pPr>
+      <w:r>
+        <w:rPr>
+          <w:rFonts w:hint="eastAsia"/>
+          <w:sz w:val="24"/>
+          <w:szCs w:val="28"/>
+          <w:highlight w:val="yellow"/>
+        </w:rPr>
+        <w:t>4</w:t>
+      </w:r>
+      <w:r>
+        <w:rPr>
+          <w:sz w:val="24"/>
+          <w:szCs w:val="28"/>
+          <w:highlight w:val="yellow"/>
+        </w:rPr>
+        <w:t>.11</w:t>
+      </w:r>
+    </w:p>
+    <w:p/>
+    <w:p>
+      <w:pPr>
+        <w:pStyle w:val="a5"/>
+        <w:numPr>
+          <w:ilvl w:val="0"/>
           <w:numId w:val="7"/>
         </w:numPr>
         <w:ind w:firstLineChars="0"/>
+        <w:rPr>
+          <w:color w:val="002060"/>
+        </w:rPr>
+      </w:pPr>
+      <w:commentRangeStart w:id="3"/>
+      <w:r>
+        <w:rPr>
+          <w:rFonts w:hint="eastAsia"/>
+          <w:color w:val="002060"/>
+        </w:rPr>
+        <w:t>过孔的大小怎么设置</w:t>
+      </w:r>
+      <w:commentRangeEnd w:id="3"/>
+      <w:r>
+        <w:rPr>
+          <w:rStyle w:val="a9"/>
+        </w:rPr>
+        <w:commentReference w:id="3"/>
+      </w:r>
+    </w:p>
+    <w:p>
+      <w:pPr>
+        <w:pStyle w:val="a5"/>
+        <w:numPr>
+          <w:ilvl w:val="0"/>
+          <w:numId w:val="7"/>
+        </w:numPr>
+        <w:ind w:firstLineChars="0"/>
+        <w:rPr>
+          <w:color w:val="002060"/>
+        </w:rPr>
+      </w:pPr>
+      <w:commentRangeStart w:id="4"/>
+      <w:r>
+        <w:rPr>
+          <w:rFonts w:hint="eastAsia"/>
+          <w:color w:val="002060"/>
+        </w:rPr>
+        <w:t>布线的宽度怎么设置，和安全间距有什么关系</w:t>
+      </w:r>
+      <w:commentRangeEnd w:id="4"/>
+      <w:r>
+        <w:rPr>
+          <w:rStyle w:val="a9"/>
+        </w:rPr>
+        <w:commentReference w:id="4"/>
+      </w:r>
+    </w:p>
+    <w:p>
+      <w:pPr>
+        <w:pStyle w:val="a5"/>
+        <w:numPr>
+          <w:ilvl w:val="0"/>
+          <w:numId w:val="7"/>
+        </w:numPr>
+        <w:ind w:firstLineChars="0"/>
+        <w:rPr>
+          <w:b/>
+          <w:bCs/>
+          <w:color w:val="002060"/>
+        </w:rPr>
+      </w:pPr>
+      <w:r>
+        <w:rPr>
+          <w:rFonts w:hint="eastAsia"/>
+          <w:b/>
+          <w:bCs/>
+          <w:color w:val="002060"/>
+        </w:rPr>
+        <w:t>什么时候需要添加跳线</w:t>
+      </w:r>
+    </w:p>
+    <w:p>
+      <w:pPr>
+        <w:pStyle w:val="a5"/>
+        <w:numPr>
+          <w:ilvl w:val="0"/>
+          <w:numId w:val="7"/>
+        </w:numPr>
+        <w:ind w:firstLineChars="0"/>
+      </w:pPr>
+      <w:r>
+        <w:rPr>
+          <w:rFonts w:hint="eastAsia"/>
+        </w:rPr>
+        <w:t>元器件布局的时候需要遵守的规范，比如</w:t>
+      </w:r>
+      <w:r>
+        <w:rPr>
+          <w:rFonts w:hint="eastAsia"/>
+          <w:b/>
+          <w:bCs/>
+          <w:color w:val="00B050"/>
+        </w:rPr>
+        <w:t>去耦电容在电源的位置</w:t>
+      </w:r>
+    </w:p>
+    <w:p>
+      <w:pPr>
+        <w:pStyle w:val="a5"/>
+        <w:numPr>
+          <w:ilvl w:val="0"/>
+          <w:numId w:val="7"/>
+        </w:numPr>
+        <w:ind w:firstLineChars="0"/>
+        <w:rPr>
+          <w:color w:val="002060"/>
+        </w:rPr>
+      </w:pPr>
+      <w:commentRangeStart w:id="5"/>
+      <w:r>
+        <w:rPr>
+          <w:rFonts w:hint="eastAsia"/>
+          <w:color w:val="002060"/>
+        </w:rPr>
+        <w:t>在画P</w:t>
+      </w:r>
+      <w:r>
+        <w:rPr>
+          <w:color w:val="002060"/>
+        </w:rPr>
+        <w:t>CB</w:t>
+      </w:r>
+      <w:r>
+        <w:rPr>
+          <w:rFonts w:hint="eastAsia"/>
+          <w:color w:val="002060"/>
+        </w:rPr>
+        <w:t>板的时候的步骤是什么</w:t>
+      </w:r>
+      <w:commentRangeEnd w:id="5"/>
+      <w:r>
+        <w:rPr>
+          <w:rStyle w:val="a9"/>
+        </w:rPr>
+        <w:commentReference w:id="5"/>
+      </w:r>
+    </w:p>
+    <w:p>
+      <w:pPr>
+        <w:pStyle w:val="a5"/>
+        <w:numPr>
+          <w:ilvl w:val="0"/>
+          <w:numId w:val="7"/>
+        </w:numPr>
+        <w:ind w:firstLineChars="0"/>
+        <w:rPr>
+          <w:b/>
+          <w:bCs/>
+          <w:color w:val="00B050"/>
+        </w:rPr>
+      </w:pPr>
+      <w:r>
+        <w:rPr>
+          <w:rFonts w:hint="eastAsia"/>
+          <w:b/>
+          <w:bCs/>
+          <w:color w:val="00B050"/>
+        </w:rPr>
+        <w:t>模拟元件和数字元件需要分开处理</w:t>
+      </w:r>
+    </w:p>
+    <w:p>
+      <w:pPr>
+        <w:pStyle w:val="a5"/>
+        <w:numPr>
+          <w:ilvl w:val="0"/>
+          <w:numId w:val="7"/>
+        </w:numPr>
+        <w:ind w:firstLineChars="0"/>
+        <w:rPr>
+          <w:color w:val="00B050"/>
+        </w:rPr>
+      </w:pPr>
+      <w:r>
+        <w:rPr>
+          <w:rFonts w:hint="eastAsia"/>
+          <w:color w:val="00B050"/>
+        </w:rPr>
+        <w:t>在自动布线之前，可以用交互式预先对要求比较严格的线进行布线，输入端与输出端的边线应</w:t>
+      </w:r>
+      <w:r>
+        <w:rPr>
+          <w:rFonts w:hint="eastAsia"/>
+          <w:b/>
+          <w:bCs/>
+          <w:color w:val="00B050"/>
+        </w:rPr>
+        <w:t>避免相邻平行</w:t>
+      </w:r>
+      <w:r>
+        <w:rPr>
+          <w:rFonts w:hint="eastAsia"/>
+          <w:color w:val="00B050"/>
+        </w:rPr>
+        <w:t>，以免产生反射干扰。必要时应加地线隔离，两相邻层的布线要互相垂直，</w:t>
+      </w:r>
+      <w:r>
+        <w:rPr>
+          <w:rFonts w:hint="eastAsia"/>
+          <w:b/>
+          <w:bCs/>
+          <w:color w:val="00B050"/>
+        </w:rPr>
+        <w:t>平行则容易产生寄生耦合</w:t>
+      </w:r>
+      <w:r>
+        <w:rPr>
+          <w:rFonts w:hint="eastAsia"/>
+          <w:color w:val="00B050"/>
+        </w:rPr>
+        <w:t>。</w:t>
+      </w:r>
+    </w:p>
+    <w:p>
+      <w:pPr>
+        <w:pStyle w:val="a5"/>
+        <w:numPr>
+          <w:ilvl w:val="0"/>
+          <w:numId w:val="7"/>
+        </w:numPr>
+        <w:ind w:firstLineChars="0"/>
+        <w:rPr>
+          <w:color w:val="00B050"/>
+        </w:rPr>
+      </w:pPr>
+      <w:r>
+        <w:rPr>
+          <w:rFonts w:hint="eastAsia"/>
+          <w:color w:val="00B050"/>
+        </w:rPr>
+        <w:t>电源线和地线之间噪声产生的原因：</w:t>
+      </w:r>
+    </w:p>
+    <w:p>
+      <w:pPr>
+        <w:pStyle w:val="a5"/>
+        <w:numPr>
+          <w:ilvl w:val="1"/>
+          <w:numId w:val="7"/>
+        </w:numPr>
+        <w:ind w:firstLineChars="0"/>
+        <w:rPr>
+          <w:color w:val="00B050"/>
+        </w:rPr>
+      </w:pPr>
+      <w:r>
+        <w:rPr>
+          <w:rFonts w:hint="eastAsia"/>
+          <w:color w:val="00B050"/>
+        </w:rPr>
+        <w:t>电源不干净，稳压电路有噪声</w:t>
+      </w:r>
+    </w:p>
+    <w:p>
+      <w:pPr>
+        <w:pStyle w:val="a5"/>
+        <w:numPr>
+          <w:ilvl w:val="1"/>
+          <w:numId w:val="7"/>
+        </w:numPr>
+        <w:ind w:firstLineChars="0"/>
+        <w:rPr>
+          <w:color w:val="00B050"/>
+        </w:rPr>
+      </w:pPr>
+      <w:r>
+        <w:rPr>
+          <w:rFonts w:hint="eastAsia"/>
+          <w:color w:val="00B050"/>
+        </w:rPr>
+        <w:t>接地出错，尤其在多处接地的电路中，要区分好电源地，数字地，模拟地，外壳接地等</w:t>
+      </w:r>
+    </w:p>
+    <w:p>
+      <w:pPr>
+        <w:pStyle w:val="a5"/>
+        <w:numPr>
+          <w:ilvl w:val="1"/>
+          <w:numId w:val="7"/>
+        </w:numPr>
+        <w:ind w:firstLineChars="0"/>
+        <w:rPr>
+          <w:color w:val="00B050"/>
+        </w:rPr>
+      </w:pPr>
+      <w:r>
+        <w:rPr>
+          <w:rFonts w:hint="eastAsia"/>
+          <w:color w:val="00B050"/>
+        </w:rPr>
+        <w:lastRenderedPageBreak/>
+        <w:t>外部强干扰，</w:t>
+      </w:r>
+    </w:p>
+    <w:p>
+      <w:pPr>
+        <w:ind w:left="420"/>
+        <w:jc w:val="center"/>
       </w:pPr>
       <w:r>
         <w:rPr>
           <w:noProof/>
         </w:rPr>
-        <w:lastRenderedPageBreak/>
         <w:drawing>
-          <wp:inline distT="0" distB="0" distL="0" distR="0" wp14:anchorId="27B365F0" wp14:editId="6C8DA7D1">
-            <wp:extent cx="5274310" cy="5208270"/>
-            <wp:effectExtent l="0" t="0" r="2540" b="0"/>
-            <wp:docPr id="15" name="图片 15"/>
+          <wp:inline distT="0" distB="0" distL="0" distR="0" wp14:anchorId="4794C52F" wp14:editId="496CD3B3">
+            <wp:extent cx="4534760" cy="2311603"/>
+            <wp:effectExtent l="0" t="0" r="0" b="0"/>
+            <wp:docPr id="10" name="图片 10"/>
             <wp:cNvGraphicFramePr>
               <a:graphicFrameLocks xmlns:a="http://schemas.openxmlformats.org/drawingml/2006/main" noChangeAspect="1"/>
             </wp:cNvGraphicFramePr>
@@ -6550,6 +5313,771 @@
                   <pic:spPr>
                     <a:xfrm>
                       <a:off x="0" y="0"/>
+                      <a:ext cx="4559906" cy="2324421"/>
+                    </a:xfrm>
+                    <a:prstGeom prst="rect">
+                      <a:avLst/>
+                    </a:prstGeom>
+                  </pic:spPr>
+                </pic:pic>
+              </a:graphicData>
+            </a:graphic>
+          </wp:inline>
+        </w:drawing>
+      </w:r>
+      <w:r>
+        <w:rPr>
+          <w:noProof/>
+        </w:rPr>
+        <w:drawing>
+          <wp:inline distT="0" distB="0" distL="0" distR="0" wp14:anchorId="3AECB3AA" wp14:editId="25B54FF5">
+            <wp:extent cx="3333750" cy="1104900"/>
+            <wp:effectExtent l="0" t="0" r="0" b="0"/>
+            <wp:docPr id="12" name="图片 12"/>
+            <wp:cNvGraphicFramePr>
+              <a:graphicFrameLocks xmlns:a="http://schemas.openxmlformats.org/drawingml/2006/main" noChangeAspect="1"/>
+            </wp:cNvGraphicFramePr>
+            <a:graphic xmlns:a="http://schemas.openxmlformats.org/drawingml/2006/main">
+              <a:graphicData uri="http://schemas.openxmlformats.org/drawingml/2006/picture">
+                <pic:pic xmlns:pic="http://schemas.openxmlformats.org/drawingml/2006/picture">
+                  <pic:nvPicPr>
+                    <pic:cNvPr id="1" name=""/>
+                    <pic:cNvPicPr/>
+                  </pic:nvPicPr>
+                  <pic:blipFill>
+                    <a:blip r:embed="rId46"/>
+                    <a:stretch>
+                      <a:fillRect/>
+                    </a:stretch>
+                  </pic:blipFill>
+                  <pic:spPr>
+                    <a:xfrm>
+                      <a:off x="0" y="0"/>
+                      <a:ext cx="3333750" cy="1104900"/>
+                    </a:xfrm>
+                    <a:prstGeom prst="rect">
+                      <a:avLst/>
+                    </a:prstGeom>
+                  </pic:spPr>
+                </pic:pic>
+              </a:graphicData>
+            </a:graphic>
+          </wp:inline>
+        </w:drawing>
+      </w:r>
+      <w:r>
+        <w:rPr>
+          <w:noProof/>
+        </w:rPr>
+        <w:drawing>
+          <wp:inline distT="0" distB="0" distL="0" distR="0" wp14:anchorId="40EE2380" wp14:editId="44E12A46">
+            <wp:extent cx="4368667" cy="3503980"/>
+            <wp:effectExtent l="0" t="0" r="0" b="1270"/>
+            <wp:docPr id="13" name="图片 13"/>
+            <wp:cNvGraphicFramePr>
+              <a:graphicFrameLocks xmlns:a="http://schemas.openxmlformats.org/drawingml/2006/main" noChangeAspect="1"/>
+            </wp:cNvGraphicFramePr>
+            <a:graphic xmlns:a="http://schemas.openxmlformats.org/drawingml/2006/main">
+              <a:graphicData uri="http://schemas.openxmlformats.org/drawingml/2006/picture">
+                <pic:pic xmlns:pic="http://schemas.openxmlformats.org/drawingml/2006/picture">
+                  <pic:nvPicPr>
+                    <pic:cNvPr id="1" name=""/>
+                    <pic:cNvPicPr/>
+                  </pic:nvPicPr>
+                  <pic:blipFill>
+                    <a:blip r:embed="rId47"/>
+                    <a:stretch>
+                      <a:fillRect/>
+                    </a:stretch>
+                  </pic:blipFill>
+                  <pic:spPr>
+                    <a:xfrm>
+                      <a:off x="0" y="0"/>
+                      <a:ext cx="4387507" cy="3519091"/>
+                    </a:xfrm>
+                    <a:prstGeom prst="rect">
+                      <a:avLst/>
+                    </a:prstGeom>
+                  </pic:spPr>
+                </pic:pic>
+              </a:graphicData>
+            </a:graphic>
+          </wp:inline>
+        </w:drawing>
+      </w:r>
+    </w:p>
+    <w:p>
+      <w:pPr>
+        <w:pStyle w:val="a5"/>
+        <w:numPr>
+          <w:ilvl w:val="0"/>
+          <w:numId w:val="7"/>
+        </w:numPr>
+        <w:ind w:firstLineChars="0"/>
+        <w:rPr>
+          <w:b/>
+          <w:bCs/>
+          <w:color w:val="00B050"/>
+        </w:rPr>
+      </w:pPr>
+      <w:r>
+        <w:rPr>
+          <w:rFonts w:hint="eastAsia"/>
+          <w:b/>
+          <w:bCs/>
+          <w:color w:val="00B050"/>
+          <w:highlight w:val="yellow"/>
+        </w:rPr>
+        <w:t>P</w:t>
+      </w:r>
+      <w:r>
+        <w:rPr>
+          <w:b/>
+          <w:bCs/>
+          <w:color w:val="00B050"/>
+          <w:highlight w:val="yellow"/>
+        </w:rPr>
+        <w:t>CB</w:t>
+      </w:r>
+      <w:r>
+        <w:rPr>
+          <w:rFonts w:hint="eastAsia"/>
+          <w:b/>
+          <w:bCs/>
+          <w:color w:val="00B050"/>
+          <w:highlight w:val="yellow"/>
+        </w:rPr>
+        <w:t>上线的宽度，地线&gt;电源线&gt;信号线 通常信号线宽度是0</w:t>
+      </w:r>
+      <w:r>
+        <w:rPr>
+          <w:b/>
+          <w:bCs/>
+          <w:color w:val="00B050"/>
+          <w:highlight w:val="yellow"/>
+        </w:rPr>
+        <w:t>.2-0.3mm</w:t>
+      </w:r>
+      <w:r>
+        <w:rPr>
+          <w:rFonts w:hint="eastAsia"/>
+          <w:b/>
+          <w:bCs/>
+          <w:color w:val="00B050"/>
+          <w:highlight w:val="yellow"/>
+        </w:rPr>
+        <w:t>，最短为0</w:t>
+      </w:r>
+      <w:r>
+        <w:rPr>
+          <w:b/>
+          <w:bCs/>
+          <w:color w:val="00B050"/>
+          <w:highlight w:val="yellow"/>
+        </w:rPr>
+        <w:t>.05-0.07mm</w:t>
+      </w:r>
+      <w:r>
+        <w:rPr>
+          <w:rFonts w:hint="eastAsia"/>
+          <w:b/>
+          <w:bCs/>
+          <w:color w:val="00B050"/>
+          <w:highlight w:val="yellow"/>
+        </w:rPr>
+        <w:t>，电源线为1</w:t>
+      </w:r>
+      <w:r>
+        <w:rPr>
+          <w:b/>
+          <w:bCs/>
+          <w:color w:val="00B050"/>
+          <w:highlight w:val="yellow"/>
+        </w:rPr>
+        <w:t>.2-2.5mm</w:t>
+      </w:r>
+      <w:r>
+        <w:rPr>
+          <w:rFonts w:hint="eastAsia"/>
+          <w:b/>
+          <w:bCs/>
+          <w:color w:val="00B050"/>
+        </w:rPr>
+        <w:t>，</w:t>
+      </w:r>
+    </w:p>
+    <w:p>
+      <w:pPr>
+        <w:pStyle w:val="a5"/>
+        <w:numPr>
+          <w:ilvl w:val="0"/>
+          <w:numId w:val="7"/>
+        </w:numPr>
+        <w:ind w:firstLineChars="0"/>
+        <w:rPr>
+          <w:b/>
+          <w:bCs/>
+          <w:color w:val="00B050"/>
+          <w:highlight w:val="yellow"/>
+        </w:rPr>
+      </w:pPr>
+      <w:r>
+        <w:rPr>
+          <w:rFonts w:hint="eastAsia"/>
+          <w:b/>
+          <w:bCs/>
+          <w:color w:val="00B050"/>
+          <w:highlight w:val="yellow"/>
+        </w:rPr>
+        <w:t>标准元器件两引脚之间的距离为</w:t>
+      </w:r>
+      <w:r>
+        <w:rPr>
+          <w:b/>
+          <w:bCs/>
+          <w:color w:val="00B050"/>
+          <w:highlight w:val="yellow"/>
+        </w:rPr>
+        <w:t>0.1英寸（1in＝2.54mm），所以网格系统的基础一般</w:t>
+      </w:r>
+    </w:p>
+    <w:p>
+      <w:pPr>
+        <w:pStyle w:val="a5"/>
+        <w:ind w:left="420" w:firstLineChars="0" w:firstLine="0"/>
+        <w:rPr>
+          <w:b/>
+          <w:bCs/>
+          <w:color w:val="00B050"/>
+        </w:rPr>
+      </w:pPr>
+      <w:r>
+        <w:rPr>
+          <w:rFonts w:hint="eastAsia"/>
+          <w:b/>
+          <w:bCs/>
+          <w:color w:val="00B050"/>
+          <w:highlight w:val="yellow"/>
+        </w:rPr>
+        <w:t>就定为</w:t>
+      </w:r>
+      <w:r>
+        <w:rPr>
+          <w:b/>
+          <w:bCs/>
+          <w:color w:val="00B050"/>
+          <w:highlight w:val="yellow"/>
+        </w:rPr>
+        <w:t>0.1in（2.54mm）或小于0.1in的整倍数，如0.05in、0.025in、0.02in等</w:t>
+      </w:r>
+      <w:r>
+        <w:rPr>
+          <w:b/>
+          <w:bCs/>
+          <w:color w:val="00B050"/>
+        </w:rPr>
+        <w:t>。</w:t>
+      </w:r>
+    </w:p>
+    <w:p>
+      <w:pPr>
+        <w:pStyle w:val="a5"/>
+        <w:numPr>
+          <w:ilvl w:val="0"/>
+          <w:numId w:val="7"/>
+        </w:numPr>
+        <w:ind w:firstLineChars="0"/>
+        <w:rPr>
+          <w:color w:val="002060"/>
+        </w:rPr>
+      </w:pPr>
+      <w:commentRangeStart w:id="6"/>
+      <w:r>
+        <w:rPr>
+          <w:rFonts w:hint="eastAsia"/>
+          <w:color w:val="002060"/>
+        </w:rPr>
+        <w:t>P</w:t>
+      </w:r>
+      <w:r>
+        <w:rPr>
+          <w:color w:val="002060"/>
+        </w:rPr>
+        <w:t>CB</w:t>
+      </w:r>
+      <w:r>
+        <w:rPr>
+          <w:rFonts w:hint="eastAsia"/>
+          <w:color w:val="002060"/>
+        </w:rPr>
+        <w:t>上的工艺线和阻焊是什么意思</w:t>
+      </w:r>
+      <w:commentRangeEnd w:id="6"/>
+      <w:r>
+        <w:rPr>
+          <w:rStyle w:val="a9"/>
+          <w:color w:val="002060"/>
+        </w:rPr>
+        <w:commentReference w:id="6"/>
+      </w:r>
+    </w:p>
+    <w:p>
+      <w:pPr>
+        <w:pStyle w:val="a5"/>
+        <w:numPr>
+          <w:ilvl w:val="0"/>
+          <w:numId w:val="7"/>
+        </w:numPr>
+        <w:ind w:firstLineChars="0"/>
+        <w:rPr>
+          <w:b/>
+          <w:bCs/>
+          <w:color w:val="00B050"/>
+        </w:rPr>
+      </w:pPr>
+      <w:r>
+        <w:rPr>
+          <w:rFonts w:hint="eastAsia"/>
+          <w:b/>
+          <w:bCs/>
+          <w:color w:val="00B050"/>
+        </w:rPr>
+        <w:t>在软件中“铜箔”和“覆铜”是不一样的</w:t>
+      </w:r>
+    </w:p>
+    <w:p>
+      <w:pPr>
+        <w:pStyle w:val="a5"/>
+        <w:ind w:left="420" w:firstLineChars="0" w:firstLine="0"/>
+      </w:pPr>
+      <w:hyperlink r:id="rId48" w:history="1">
+        <w:r>
+          <w:rPr>
+            <w:rStyle w:val="a6"/>
+          </w:rPr>
+          <w:t>http://www.360doc.com/content/19/0823/17/908538_856655142.shtml</w:t>
+        </w:r>
+      </w:hyperlink>
+      <w:r>
+        <w:t xml:space="preserve"> </w:t>
+      </w:r>
+    </w:p>
+    <w:p>
+      <w:pPr>
+        <w:pStyle w:val="a5"/>
+        <w:numPr>
+          <w:ilvl w:val="0"/>
+          <w:numId w:val="7"/>
+        </w:numPr>
+        <w:ind w:firstLineChars="0"/>
+      </w:pPr>
+      <w:r>
+        <w:rPr>
+          <w:rFonts w:hint="eastAsia"/>
+        </w:rPr>
+        <w:lastRenderedPageBreak/>
+        <w:t>钽电容测试，频率，容值</w:t>
+      </w:r>
+    </w:p>
+    <w:p>
+      <w:pPr>
+        <w:pStyle w:val="a5"/>
+        <w:numPr>
+          <w:ilvl w:val="0"/>
+          <w:numId w:val="7"/>
+        </w:numPr>
+        <w:ind w:firstLineChars="0"/>
+        <w:rPr>
+          <w:b/>
+          <w:bCs/>
+          <w:color w:val="002060"/>
+        </w:rPr>
+      </w:pPr>
+      <w:commentRangeStart w:id="7"/>
+      <w:r>
+        <w:rPr>
+          <w:rFonts w:hint="eastAsia"/>
+          <w:b/>
+          <w:bCs/>
+          <w:color w:val="002060"/>
+        </w:rPr>
+        <w:t>什么时候需要建立铜箔，什么时候需要覆铜。为什么要覆铜</w:t>
+      </w:r>
+      <w:r>
+        <w:rPr>
+          <w:rFonts w:hint="eastAsia"/>
+          <w:b/>
+          <w:bCs/>
+          <w:color w:val="002060"/>
+        </w:rPr>
+        <w:t>，灌铜是往哪灌了。</w:t>
+      </w:r>
+      <w:commentRangeEnd w:id="7"/>
+      <w:r>
+        <w:rPr>
+          <w:rStyle w:val="a9"/>
+          <w:b/>
+          <w:bCs/>
+          <w:color w:val="002060"/>
+        </w:rPr>
+        <w:commentReference w:id="7"/>
+      </w:r>
+    </w:p>
+    <w:p>
+      <w:pPr>
+        <w:pStyle w:val="a5"/>
+        <w:numPr>
+          <w:ilvl w:val="0"/>
+          <w:numId w:val="7"/>
+        </w:numPr>
+        <w:ind w:firstLineChars="0"/>
+        <w:rPr>
+          <w:b/>
+          <w:bCs/>
+          <w:color w:val="FF0000"/>
+        </w:rPr>
+      </w:pPr>
+      <w:r>
+        <w:rPr>
+          <w:rFonts w:hint="eastAsia"/>
+          <w:b/>
+          <w:bCs/>
+          <w:color w:val="FF0000"/>
+        </w:rPr>
+        <w:t>常用的电路学习</w:t>
+      </w:r>
+      <w:r>
+        <w:rPr>
+          <w:rFonts w:hint="eastAsia"/>
+          <w:b/>
+          <w:bCs/>
+          <w:color w:val="FF0000"/>
+        </w:rPr>
+        <w:t>!</w:t>
+      </w:r>
+      <w:r>
+        <w:rPr>
+          <w:b/>
+          <w:bCs/>
+          <w:color w:val="FF0000"/>
+        </w:rPr>
+        <w:t>!!</w:t>
+      </w:r>
+    </w:p>
+    <w:p>
+      <w:pPr>
+        <w:pStyle w:val="a5"/>
+        <w:numPr>
+          <w:ilvl w:val="0"/>
+          <w:numId w:val="7"/>
+        </w:numPr>
+        <w:ind w:firstLineChars="0"/>
+        <w:rPr>
+          <w:color w:val="002060"/>
+        </w:rPr>
+      </w:pPr>
+      <w:commentRangeStart w:id="8"/>
+      <w:r>
+        <w:rPr>
+          <w:rFonts w:hint="eastAsia"/>
+          <w:color w:val="002060"/>
+        </w:rPr>
+        <w:t>在l</w:t>
+      </w:r>
+      <w:r>
+        <w:rPr>
+          <w:color w:val="002060"/>
+        </w:rPr>
+        <w:t>ayout</w:t>
+      </w:r>
+      <w:r>
+        <w:rPr>
+          <w:rFonts w:hint="eastAsia"/>
+          <w:color w:val="002060"/>
+        </w:rPr>
+        <w:t>系统中平面层有两种，平面层一般指的是电源层和地层。</w:t>
+      </w:r>
+      <w:r>
+        <w:rPr>
+          <w:rFonts w:hint="eastAsia"/>
+          <w:b/>
+          <w:bCs/>
+          <w:color w:val="002060"/>
+        </w:rPr>
+        <w:t>怎样去选择平面层，再详细了解一下</w:t>
+      </w:r>
+      <w:commentRangeEnd w:id="8"/>
+      <w:r>
+        <w:rPr>
+          <w:rStyle w:val="a9"/>
+          <w:color w:val="002060"/>
+        </w:rPr>
+        <w:commentReference w:id="8"/>
+      </w:r>
+    </w:p>
+    <w:p>
+      <w:pPr>
+        <w:pStyle w:val="a5"/>
+        <w:numPr>
+          <w:ilvl w:val="0"/>
+          <w:numId w:val="7"/>
+        </w:numPr>
+        <w:ind w:firstLineChars="0"/>
+        <w:rPr>
+          <w:color w:val="002060"/>
+        </w:rPr>
+      </w:pPr>
+      <w:r>
+        <w:rPr>
+          <w:rFonts w:hint="eastAsia"/>
+          <w:color w:val="002060"/>
+        </w:rPr>
+        <w:t>O</w:t>
+      </w:r>
+      <w:r>
+        <w:rPr>
+          <w:color w:val="002060"/>
+        </w:rPr>
+        <w:t>LE</w:t>
+      </w:r>
+      <w:r>
+        <w:rPr>
+          <w:rFonts w:hint="eastAsia"/>
+          <w:color w:val="002060"/>
+        </w:rPr>
+        <w:t>连接是什么意思</w:t>
+      </w:r>
+      <w:r>
+        <w:rPr>
+          <w:rFonts w:hint="eastAsia"/>
+          <w:color w:val="002060"/>
+        </w:rPr>
+        <w:t>——是把其他功能直接嵌入进来的意思，</w:t>
+      </w:r>
+    </w:p>
+    <w:p>
+      <w:pPr>
+        <w:pStyle w:val="a5"/>
+        <w:numPr>
+          <w:ilvl w:val="0"/>
+          <w:numId w:val="7"/>
+        </w:numPr>
+        <w:ind w:firstLineChars="0"/>
+        <w:rPr>
+          <w:color w:val="FF0000"/>
+        </w:rPr>
+      </w:pPr>
+      <w:r>
+        <w:rPr>
+          <w:rFonts w:hint="eastAsia"/>
+          <w:color w:val="FF0000"/>
+        </w:rPr>
+        <w:t>先熟悉所有的元器件的功能，了解他们的电气特性</w:t>
+      </w:r>
+    </w:p>
+    <w:p>
+      <w:pPr>
+        <w:pStyle w:val="a5"/>
+        <w:numPr>
+          <w:ilvl w:val="0"/>
+          <w:numId w:val="7"/>
+        </w:numPr>
+        <w:ind w:firstLineChars="0"/>
+      </w:pPr>
+      <w:r>
+        <w:rPr>
+          <w:noProof/>
+        </w:rPr>
+        <w:drawing>
+          <wp:inline distT="0" distB="0" distL="0" distR="0" wp14:anchorId="418EDEEC" wp14:editId="6ABE2DFA">
+            <wp:extent cx="5274310" cy="1448435"/>
+            <wp:effectExtent l="0" t="0" r="2540" b="0"/>
+            <wp:docPr id="14" name="图片 14"/>
+            <wp:cNvGraphicFramePr>
+              <a:graphicFrameLocks xmlns:a="http://schemas.openxmlformats.org/drawingml/2006/main" noChangeAspect="1"/>
+            </wp:cNvGraphicFramePr>
+            <a:graphic xmlns:a="http://schemas.openxmlformats.org/drawingml/2006/main">
+              <a:graphicData uri="http://schemas.openxmlformats.org/drawingml/2006/picture">
+                <pic:pic xmlns:pic="http://schemas.openxmlformats.org/drawingml/2006/picture">
+                  <pic:nvPicPr>
+                    <pic:cNvPr id="1" name=""/>
+                    <pic:cNvPicPr/>
+                  </pic:nvPicPr>
+                  <pic:blipFill>
+                    <a:blip r:embed="rId49"/>
+                    <a:stretch>
+                      <a:fillRect/>
+                    </a:stretch>
+                  </pic:blipFill>
+                  <pic:spPr>
+                    <a:xfrm>
+                      <a:off x="0" y="0"/>
+                      <a:ext cx="5274310" cy="1448435"/>
+                    </a:xfrm>
+                    <a:prstGeom prst="rect">
+                      <a:avLst/>
+                    </a:prstGeom>
+                  </pic:spPr>
+                </pic:pic>
+              </a:graphicData>
+            </a:graphic>
+          </wp:inline>
+        </w:drawing>
+      </w:r>
+    </w:p>
+    <w:p>
+      <w:pPr>
+        <w:pStyle w:val="a5"/>
+        <w:numPr>
+          <w:ilvl w:val="0"/>
+          <w:numId w:val="7"/>
+        </w:numPr>
+        <w:ind w:firstLineChars="0"/>
+        <w:rPr>
+          <w:b/>
+          <w:bCs/>
+          <w:color w:val="00B050"/>
+        </w:rPr>
+      </w:pPr>
+      <w:r>
+        <w:rPr>
+          <w:rFonts w:hint="eastAsia"/>
+          <w:b/>
+          <w:bCs/>
+          <w:color w:val="00B050"/>
+        </w:rPr>
+        <w:t>P</w:t>
+      </w:r>
+      <w:r>
+        <w:rPr>
+          <w:b/>
+          <w:bCs/>
+          <w:color w:val="00B050"/>
+        </w:rPr>
+        <w:t>CB</w:t>
+      </w:r>
+      <w:r>
+        <w:rPr>
+          <w:rFonts w:hint="eastAsia"/>
+          <w:b/>
+          <w:bCs/>
+          <w:color w:val="00B050"/>
+        </w:rPr>
+        <w:t>工艺相关术语</w:t>
+      </w:r>
+    </w:p>
+    <w:p>
+      <w:pPr>
+        <w:ind w:firstLine="420"/>
+      </w:pPr>
+      <w:r>
+        <w:rPr>
+          <w:rFonts w:hint="eastAsia"/>
+        </w:rPr>
+        <w:t xml:space="preserve"> </w:t>
+      </w:r>
+      <w:hyperlink r:id="rId50" w:history="1">
+        <w:r>
+          <w:rPr>
+            <w:rStyle w:val="a6"/>
+          </w:rPr>
+          <w:t>http://www.125time.com/home/gallery/003.html</w:t>
+        </w:r>
+      </w:hyperlink>
+    </w:p>
+    <w:p>
+      <w:pPr>
+        <w:pStyle w:val="a5"/>
+        <w:numPr>
+          <w:ilvl w:val="0"/>
+          <w:numId w:val="7"/>
+        </w:numPr>
+        <w:ind w:firstLineChars="0"/>
+        <w:rPr>
+          <w:b/>
+          <w:bCs/>
+          <w:color w:val="00B050"/>
+        </w:rPr>
+      </w:pPr>
+      <w:r>
+        <w:rPr>
+          <w:rFonts w:hint="eastAsia"/>
+          <w:b/>
+          <w:bCs/>
+          <w:color w:val="00B050"/>
+        </w:rPr>
+        <w:t>P</w:t>
+      </w:r>
+      <w:r>
+        <w:rPr>
+          <w:b/>
+          <w:bCs/>
+          <w:color w:val="00B050"/>
+        </w:rPr>
+        <w:t>CB</w:t>
+      </w:r>
+      <w:r>
+        <w:rPr>
+          <w:rFonts w:hint="eastAsia"/>
+          <w:b/>
+          <w:bCs/>
+          <w:color w:val="00B050"/>
+        </w:rPr>
+        <w:t xml:space="preserve">板制作流程 </w:t>
+      </w:r>
+    </w:p>
+    <w:p>
+      <w:pPr>
+        <w:pStyle w:val="a5"/>
+        <w:ind w:left="420" w:firstLineChars="0" w:firstLine="0"/>
+      </w:pPr>
+      <w:hyperlink r:id="rId51" w:history="1">
+        <w:r>
+          <w:rPr>
+            <w:rStyle w:val="a6"/>
+          </w:rPr>
+          <w:t>http://www.360doc.com/content/18/1012/12/18620897_794091362.shtml</w:t>
+        </w:r>
+      </w:hyperlink>
+    </w:p>
+    <w:p>
+      <w:pPr>
+        <w:pStyle w:val="a5"/>
+        <w:numPr>
+          <w:ilvl w:val="0"/>
+          <w:numId w:val="7"/>
+        </w:numPr>
+        <w:ind w:firstLineChars="0"/>
+      </w:pPr>
+      <w:r>
+        <w:rPr>
+          <w:noProof/>
+        </w:rPr>
+        <w:lastRenderedPageBreak/>
+        <w:drawing>
+          <wp:inline distT="0" distB="0" distL="0" distR="0" wp14:anchorId="27B365F0" wp14:editId="6C8DA7D1">
+            <wp:extent cx="5274310" cy="5208270"/>
+            <wp:effectExtent l="0" t="0" r="2540" b="0"/>
+            <wp:docPr id="15" name="图片 15"/>
+            <wp:cNvGraphicFramePr>
+              <a:graphicFrameLocks xmlns:a="http://schemas.openxmlformats.org/drawingml/2006/main" noChangeAspect="1"/>
+            </wp:cNvGraphicFramePr>
+            <a:graphic xmlns:a="http://schemas.openxmlformats.org/drawingml/2006/main">
+              <a:graphicData uri="http://schemas.openxmlformats.org/drawingml/2006/picture">
+                <pic:pic xmlns:pic="http://schemas.openxmlformats.org/drawingml/2006/picture">
+                  <pic:nvPicPr>
+                    <pic:cNvPr id="1" name=""/>
+                    <pic:cNvPicPr/>
+                  </pic:nvPicPr>
+                  <pic:blipFill>
+                    <a:blip r:embed="rId52"/>
+                    <a:stretch>
+                      <a:fillRect/>
+                    </a:stretch>
+                  </pic:blipFill>
+                  <pic:spPr>
+                    <a:xfrm>
+                      <a:off x="0" y="0"/>
                       <a:ext cx="5274310" cy="5208270"/>
                     </a:xfrm>
                     <a:prstGeom prst="rect">
@@ -6898,23 +6426,7 @@
           <w:rFonts w:hint="eastAsia"/>
           <w:color w:val="FF0000"/>
         </w:rPr>
-        <w:t>时间足够</w:t>
-      </w:r>
-      <w:proofErr w:type="gramStart"/>
-      <w:r>
-        <w:rPr>
-          <w:rFonts w:hint="eastAsia"/>
-          <w:color w:val="FF0000"/>
-        </w:rPr>
-        <w:t>的话先</w:t>
-      </w:r>
-      <w:proofErr w:type="gramEnd"/>
-      <w:r>
-        <w:rPr>
-          <w:rFonts w:hint="eastAsia"/>
-          <w:color w:val="FF0000"/>
-        </w:rPr>
-        <w:t>把C</w:t>
+        <w:t>时间足够的话先把C</w:t>
       </w:r>
       <w:r>
         <w:rPr>
@@ -7600,21 +7112,7 @@
         <w:rPr>
           <w:rFonts w:hint="eastAsia"/>
         </w:rPr>
-        <w:t>主机模式和从</w:t>
-      </w:r>
-      <w:proofErr w:type="gramStart"/>
-      <w:r>
-        <w:rPr>
-          <w:rFonts w:hint="eastAsia"/>
-        </w:rPr>
-        <w:t>机模式</w:t>
-      </w:r>
-      <w:proofErr w:type="gramEnd"/>
-      <w:r>
-        <w:rPr>
-          <w:rFonts w:hint="eastAsia"/>
-        </w:rPr>
-        <w:t>两者硬件</w:t>
+        <w:t>主机模式和从机模式两者硬件</w:t>
       </w:r>
       <w:r>
         <w:rPr>
@@ -8216,18 +7714,131 @@
           <w:numId w:val="11"/>
         </w:numPr>
         <w:ind w:firstLineChars="0"/>
-      </w:pPr>
-    </w:p>
-    <w:p>
-      <w:pPr>
-        <w:rPr>
-          <w:rFonts w:hint="eastAsia"/>
-        </w:rPr>
-      </w:pPr>
-    </w:p>
+        <w:rPr>
+          <w:color w:val="002060"/>
+        </w:rPr>
+      </w:pPr>
+      <w:commentRangeStart w:id="14"/>
+      <w:r>
+        <w:rPr>
+          <w:color w:val="002060"/>
+        </w:rPr>
+        <w:t>32F407VG</w:t>
+      </w:r>
+      <w:r>
+        <w:rPr>
+          <w:rFonts w:hint="eastAsia"/>
+          <w:color w:val="002060"/>
+        </w:rPr>
+        <w:t>芯片为什么会有</w:t>
+      </w:r>
+      <w:r>
+        <w:rPr>
+          <w:rFonts w:hint="eastAsia"/>
+          <w:color w:val="002060"/>
+        </w:rPr>
+        <w:t>很多</w:t>
+      </w:r>
+      <w:r>
+        <w:rPr>
+          <w:rFonts w:hint="eastAsia"/>
+          <w:color w:val="002060"/>
+        </w:rPr>
+        <w:t>个V</w:t>
+      </w:r>
+      <w:r>
+        <w:rPr>
+          <w:color w:val="002060"/>
+        </w:rPr>
+        <w:t>DD</w:t>
+      </w:r>
+      <w:r>
+        <w:rPr>
+          <w:rFonts w:hint="eastAsia"/>
+          <w:color w:val="002060"/>
+        </w:rPr>
+        <w:t>呢</w:t>
+      </w:r>
+      <w:commentRangeEnd w:id="14"/>
+      <w:r>
+        <w:rPr>
+          <w:rStyle w:val="a9"/>
+        </w:rPr>
+        <w:commentReference w:id="14"/>
+      </w:r>
+    </w:p>
+    <w:p>
+      <w:pPr>
+        <w:pStyle w:val="a5"/>
+        <w:numPr>
+          <w:ilvl w:val="0"/>
+          <w:numId w:val="11"/>
+        </w:numPr>
+        <w:ind w:firstLineChars="0"/>
+      </w:pPr>
+      <w:r>
+        <w:rPr>
+          <w:rFonts w:hint="eastAsia"/>
+        </w:rPr>
+        <w:t>V</w:t>
+      </w:r>
+      <w:r>
+        <w:t>DDA</w:t>
+      </w:r>
+      <w:r>
+        <w:rPr>
+          <w:rFonts w:hint="eastAsia"/>
+        </w:rPr>
+        <w:t>引脚的作用</w:t>
+      </w:r>
+      <w:r>
+        <w:rPr>
+          <w:rFonts w:hint="eastAsia"/>
+        </w:rPr>
+        <w:t>，V</w:t>
+      </w:r>
+      <w:r>
+        <w:t>SSA</w:t>
+      </w:r>
+      <w:r>
+        <w:rPr>
+          <w:rFonts w:hint="eastAsia"/>
+        </w:rPr>
+        <w:t>的引脚的作用</w:t>
+      </w:r>
+    </w:p>
+    <w:p>
+      <w:pPr>
+        <w:pStyle w:val="a5"/>
+        <w:numPr>
+          <w:ilvl w:val="0"/>
+          <w:numId w:val="11"/>
+        </w:numPr>
+        <w:ind w:firstLineChars="0"/>
+      </w:pPr>
+      <w:r>
+        <w:rPr>
+          <w:rFonts w:hint="eastAsia"/>
+        </w:rPr>
+        <w:t>计算机里的数据</w:t>
+      </w:r>
+      <w:r>
+        <w:rPr>
+          <w:rFonts w:hint="eastAsia"/>
+        </w:rPr>
+        <w:t>类型</w:t>
+      </w:r>
+      <w:r>
+        <w:rPr>
+          <w:rFonts w:hint="eastAsia"/>
+        </w:rPr>
+        <w:t>有哪些</w:t>
+      </w:r>
+    </w:p>
+    <w:p/>
     <w:p/>
     <w:sectPr>
-      <w:headerReference w:type="default" r:id="rId47"/>
+      <w:headerReference w:type="default" r:id="rId54"/>
       <w:pgSz w:w="11906" w:h="16838"/>
       <w:pgMar w:top="1440" w:right="1800" w:bottom="1440" w:left="1800" w:header="851" w:footer="992" w:gutter="0"/>
       <w:cols w:space="425"/>
@@ -8338,21 +7949,7 @@
         <w:rPr>
           <w:rFonts w:hint="eastAsia"/>
         </w:rPr>
-        <w:t>layout软件中 焊盘</w:t>
-      </w:r>
-      <w:proofErr w:type="gramStart"/>
-      <w:r>
-        <w:rPr>
-          <w:rFonts w:hint="eastAsia"/>
-        </w:rPr>
-        <w:t>栈</w:t>
-      </w:r>
-      <w:proofErr w:type="gramEnd"/>
-      <w:r>
-        <w:rPr>
-          <w:rFonts w:hint="eastAsia"/>
-        </w:rPr>
-        <w:t>中选择过孔就可以设置</w:t>
+        <w:t>layout软件中 焊盘栈中选择过孔就可以设置</w:t>
       </w:r>
     </w:p>
   </w:comment>
@@ -8371,21 +7968,7 @@
         <w:rPr>
           <w:rFonts w:hint="eastAsia"/>
         </w:rPr>
-        <w:t>布线的宽度在规则设置中，之前出现的</w:t>
-      </w:r>
-      <w:proofErr w:type="gramStart"/>
-      <w:r>
-        <w:rPr>
-          <w:rFonts w:hint="eastAsia"/>
-        </w:rPr>
-        <w:t>设置完走线</w:t>
-      </w:r>
-      <w:proofErr w:type="gramEnd"/>
-      <w:r>
-        <w:rPr>
-          <w:rFonts w:hint="eastAsia"/>
-        </w:rPr>
-        <w:t>的宽度后没有显示是因为在显示设置中设置的显示宽度阈值太大了</w:t>
+        <w:t>布线的宽度在规则设置中，之前出现的设置完走线的宽度后没有显示是因为在显示设置中设置的显示宽度阈值太大了</w:t>
       </w:r>
     </w:p>
   </w:comment>
@@ -8457,19 +8040,11 @@
       <w:pPr>
         <w:pStyle w:val="aa"/>
       </w:pPr>
-      <w:proofErr w:type="gramStart"/>
-      <w:r>
-        <w:rPr>
-          <w:rFonts w:hint="eastAsia"/>
-        </w:rPr>
-        <w:t>阻焊又称为</w:t>
-      </w:r>
-      <w:proofErr w:type="gramEnd"/>
-      <w:r>
-        <w:rPr>
-          <w:rFonts w:hint="eastAsia"/>
-        </w:rPr>
-        <w:t>防焊，绿油</w:t>
+      <w:r>
+        <w:rPr>
+          <w:rFonts w:hint="eastAsia"/>
+        </w:rPr>
+        <w:t>阻焊又称为防焊，绿油</w:t>
       </w:r>
     </w:p>
   </w:comment>
@@ -8488,21 +8063,7 @@
         <w:rPr>
           <w:rFonts w:hint="eastAsia"/>
         </w:rPr>
-        <w:t>铜箔是一整块铜皮，通常是作为地的，一整块铜皮也有效地隔绝了干扰。</w:t>
-      </w:r>
-      <w:proofErr w:type="gramStart"/>
-      <w:r>
-        <w:rPr>
-          <w:rFonts w:hint="eastAsia"/>
-        </w:rPr>
-        <w:t>覆铜和灌铜</w:t>
-      </w:r>
-      <w:proofErr w:type="gramEnd"/>
-      <w:r>
-        <w:rPr>
-          <w:rFonts w:hint="eastAsia"/>
-        </w:rPr>
-        <w:t>是同一个操作，指的是给走线的地方铺上铜</w:t>
+        <w:t>铜箔是一整块铜皮，通常是作为地的，一整块铜皮也有效地隔绝了干扰。覆铜和灌铜是同一个操作，指的是给走线的地方铺上铜</w:t>
       </w:r>
     </w:p>
   </w:comment>
@@ -8540,65 +8101,20 @@
         <w:rPr>
           <w:rFonts w:hint="eastAsia"/>
         </w:rPr>
-        <w:t>设计栅格的</w:t>
-      </w:r>
-      <w:proofErr w:type="gramStart"/>
-      <w:r>
-        <w:rPr>
-          <w:rFonts w:hint="eastAsia"/>
-        </w:rPr>
-        <w:t>无模命令</w:t>
-      </w:r>
-      <w:proofErr w:type="gramEnd"/>
-      <w:r>
-        <w:rPr>
-          <w:rFonts w:hint="eastAsia"/>
-        </w:rPr>
-        <w:t>G</w:t>
-      </w:r>
-      <w:proofErr w:type="gramStart"/>
-      <w:r>
-        <w:t xml:space="preserve"> XX </w:t>
-      </w:r>
-      <w:proofErr w:type="spellStart"/>
-      <w:r>
-        <w:t>XX</w:t>
-      </w:r>
-      <w:proofErr w:type="spellEnd"/>
-      <w:proofErr w:type="gramEnd"/>
-      <w:r>
-        <w:rPr>
-          <w:rFonts w:hint="eastAsia"/>
-        </w:rPr>
-        <w:t>，显示栅格的</w:t>
-      </w:r>
-      <w:proofErr w:type="gramStart"/>
-      <w:r>
-        <w:rPr>
-          <w:rFonts w:hint="eastAsia"/>
-        </w:rPr>
-        <w:t>无模命令</w:t>
-      </w:r>
-      <w:proofErr w:type="gramEnd"/>
-      <w:r>
-        <w:rPr>
-          <w:rFonts w:hint="eastAsia"/>
-        </w:rPr>
-        <w:t>G</w:t>
-      </w:r>
-      <w:r>
-        <w:t>D</w:t>
-      </w:r>
-      <w:proofErr w:type="gramStart"/>
-      <w:r>
-        <w:t xml:space="preserve"> XX </w:t>
-      </w:r>
-      <w:proofErr w:type="spellStart"/>
-      <w:r>
-        <w:t>XX</w:t>
-      </w:r>
-      <w:proofErr w:type="spellEnd"/>
-      <w:proofErr w:type="gramEnd"/>
+        <w:t>设计栅格的无模命令G</w:t>
+      </w:r>
+      <w:r>
+        <w:t xml:space="preserve"> XX XX</w:t>
+      </w:r>
+      <w:r>
+        <w:rPr>
+          <w:rFonts w:hint="eastAsia"/>
+        </w:rPr>
+        <w:t>，显示栅格的无模命令G</w:t>
+      </w:r>
+      <w:r>
+        <w:t>D XX XX</w:t>
+      </w:r>
     </w:p>
   </w:comment>
   <w:comment w:id="10" w:author="Administrator" w:date="2020-05-11T11:26:00Z" w:initials="A">
@@ -8652,9 +8168,6 @@
     <w:p>
       <w:pPr>
         <w:pStyle w:val="aa"/>
-        <w:rPr>
-          <w:rFonts w:hint="eastAsia"/>
-        </w:rPr>
       </w:pPr>
       <w:r>
         <w:rPr>
@@ -8671,19 +8184,11 @@
       <w:r>
         <w:t>SB</w:t>
       </w:r>
-      <w:proofErr w:type="gramStart"/>
-      <w:r>
-        <w:rPr>
-          <w:rFonts w:hint="eastAsia"/>
-        </w:rPr>
-        <w:t>母头可以</w:t>
-      </w:r>
-      <w:proofErr w:type="gramEnd"/>
-      <w:r>
-        <w:rPr>
-          <w:rFonts w:hint="eastAsia"/>
-        </w:rPr>
-        <w:t>实现这两者功能么</w:t>
+      <w:r>
+        <w:rPr>
+          <w:rFonts w:hint="eastAsia"/>
+        </w:rPr>
+        <w:t>母头可以实现这两者功能么</w:t>
       </w:r>
     </w:p>
   </w:comment>
@@ -8705,19 +8210,35 @@
         <w:rPr>
           <w:rFonts w:hint="eastAsia"/>
         </w:rPr>
-        <w:t>lash</w:t>
-      </w:r>
-      <w:r>
-        <w:rPr>
-          <w:rFonts w:hint="eastAsia"/>
-        </w:rPr>
-        <w:t>是</w:t>
+        <w:t>lash是</w:t>
       </w:r>
       <w:r>
         <w:rPr>
           <w:rFonts w:hint="eastAsia"/>
         </w:rPr>
         <w:t>ROM，而SRAM是RAM</w:t>
+      </w:r>
+    </w:p>
+  </w:comment>
+  <w:comment w:id="14" w:author="Administrator" w:date="2020-05-14T16:48:00Z" w:initials="A">
+    <w:p>
+      <w:pPr>
+        <w:pStyle w:val="aa"/>
+        <w:rPr>
+          <w:rFonts w:hint="eastAsia"/>
+        </w:rPr>
+      </w:pPr>
+      <w:r>
+        <w:rPr>
+          <w:rStyle w:val="a9"/>
+        </w:rPr>
+        <w:annotationRef/>
+      </w:r>
+      <w:r>
+        <w:rPr>
+          <w:rFonts w:hint="eastAsia"/>
+        </w:rPr>
+        <w:t>因为在芯片供电中一根引脚提供的电流供应能力不够，多根引脚的好处就是保持电源的稳定性，减少电流波动的产生</w:t>
       </w:r>
     </w:p>
   </w:comment>
@@ -8740,6 +8261,7 @@
   <w15:commentEx w15:paraId="51D6EA81" w15:done="0"/>
   <w15:commentEx w15:paraId="4287512A" w15:done="0"/>
   <w15:commentEx w15:paraId="49FDDEFF" w15:done="0"/>
+  <w15:commentEx w15:paraId="767105D6" w15:done="0"/>
 </w15:commentsEx>
 </file>
 
@@ -8747,6 +8269,7 @@
 <w16cex:commentsExtensible xmlns:wpc="http://schemas.microsoft.com/office/word/2010/wordprocessingCanvas" xmlns:cx="http://schemas.microsoft.com/office/drawing/2014/chartex" xmlns:cx1="http://schemas.microsoft.com/office/drawing/2015/9/8/chartex" xmlns:cx2="http://schemas.microsoft.com/office/drawing/2015/10/21/chartex" xmlns:cx3="http://schemas.microsoft.com/office/drawing/2016/5/9/chartex" xmlns:cx4="http://schemas.microsoft.com/office/drawing/2016/5/10/chartex" xmlns:cx5="http://schemas.microsoft.com/office/drawing/2016/5/11/chartex" xmlns:cx6="http://schemas.microsoft.com/office/drawing/2016/5/12/chartex" xmlns:cx7="http://schemas.microsoft.com/office/drawing/2016/5/13/chartex" xmlns:cx8="http://schemas.microsoft.com/office/drawing/2016/5/14/chartex" xmlns:mc="http://schemas.openxmlformats.org/markup-compatibility/2006" xmlns:aink="http://schemas.microsoft.com/office/drawing/2016/ink" xmlns:am3d="http://schemas.microsoft.com/office/drawing/2017/model3d" xmlns:o="urn:schemas-microsoft-com:office:office" xmlns:r="http://schemas.openxmlformats.org/officeDocument/2006/relationships" xmlns:m="http://schemas.openxmlformats.org/officeDocument/2006/math" xmlns:v="urn:schemas-microsoft-com:vml" xmlns:wp14="http://schemas.microsoft.com/office/word/2010/wordprocessingDrawing" xmlns:wp="http://schemas.openxmlformats.org/drawingml/2006/wordprocessingDrawing" xmlns:w10="urn:schemas-microsoft-com:office:word" xmlns:w="http://schemas.openxmlformats.org/wordprocessingml/2006/main" xmlns:w14="http://schemas.microsoft.com/office/word/2010/wordml" xmlns:w15="http://schemas.microsoft.com/office/word/2012/wordml" xmlns:w16cex="http://schemas.microsoft.com/office/word/2018/wordml/cex" xmlns:w16cid="http://schemas.microsoft.com/office/word/2016/wordml/cid" xmlns:w16="http://schemas.microsoft.com/office/word/2018/wordml" xmlns:w16se="http://schemas.microsoft.com/office/word/2015/wordml/symex" xmlns:wpg="http://schemas.microsoft.com/office/word/2010/wordprocessingGroup" xmlns:wpi="http://schemas.microsoft.com/office/word/2010/wordprocessingInk" xmlns:wne="http://schemas.microsoft.com/office/word/2006/wordml" xmlns:wps="http://schemas.microsoft.com/office/word/2010/wordprocessingShape" mc:Ignorable="w14 w15 w16se w16cid w16 w16cex wp14">
   <w16cex:commentExtensible w16cex:durableId="2266A8AA" w16cex:dateUtc="2020-05-13T09:11:00Z"/>
   <w16cex:commentExtensible w16cex:durableId="2267C3A1" w16cex:dateUtc="2020-05-14T05:18:00Z"/>
+  <w16cex:commentExtensible w16cex:durableId="2267F4C3" w16cex:dateUtc="2020-05-14T08:48:00Z"/>
 </w16cex:commentsExtensible>
 </file>
 
@@ -8766,6 +8289,7 @@
   <w16cid:commentId w16cid:paraId="51D6EA81" w16cid:durableId="226406B8"/>
   <w16cid:commentId w16cid:paraId="4287512A" w16cid:durableId="2266A8AA"/>
   <w16cid:commentId w16cid:paraId="49FDDEFF" w16cid:durableId="2267C3A1"/>
+  <w16cid:commentId w16cid:paraId="767105D6" w16cid:durableId="2267F4C3"/>
 </w16cid:commentsIds>
 </file>
 
@@ -10777,7 +10301,7 @@
 </file>
 
 <file path=customXml/itemProps1.xml><?xml version="1.0" encoding="utf-8"?>
-<ds:datastoreItem xmlns:ds="http://schemas.openxmlformats.org/officeDocument/2006/customXml" ds:itemID="{EF717683-28AD-42FC-A862-F87E357727D7}">
+<ds:datastoreItem xmlns:ds="http://schemas.openxmlformats.org/officeDocument/2006/customXml" ds:itemID="{E2700825-4D53-4832-9CC1-7A58415CA00E}">
   <ds:schemaRefs>
     <ds:schemaRef ds:uri="http://schemas.openxmlformats.org/officeDocument/2006/bibliography"/>
   </ds:schemaRefs>

--- a/工作日志/五月份工作日志.docx
+++ b/工作日志/五月份工作日志.docx
@@ -12992,6 +12992,714 @@
     </w:p>
     <w:p>
       <w:pPr>
+        <w:rPr>
+          <w:rFonts w:ascii="Times New Roman" w:eastAsia="宋体" w:hAnsi="Times New Roman"/>
+          <w:szCs w:val="21"/>
+        </w:rPr>
+      </w:pPr>
+    </w:p>
+    <w:p>
+      <w:pPr>
+        <w:rPr>
+          <w:rFonts w:ascii="Times New Roman" w:eastAsia="宋体" w:hAnsi="Times New Roman"/>
+          <w:szCs w:val="21"/>
+        </w:rPr>
+      </w:pPr>
+    </w:p>
+    <w:p>
+      <w:pPr>
+        <w:rPr>
+          <w:rFonts w:ascii="Times New Roman" w:eastAsia="宋体" w:hAnsi="Times New Roman"/>
+          <w:szCs w:val="21"/>
+        </w:rPr>
+      </w:pPr>
+    </w:p>
+    <w:p>
+      <w:pPr>
+        <w:rPr>
+          <w:rFonts w:ascii="Times New Roman" w:eastAsia="宋体" w:hAnsi="Times New Roman"/>
+          <w:szCs w:val="21"/>
+        </w:rPr>
+      </w:pPr>
+    </w:p>
+    <w:p>
+      <w:pPr>
+        <w:rPr>
+          <w:rFonts w:ascii="Times New Roman" w:eastAsia="宋体" w:hAnsi="Times New Roman"/>
+          <w:szCs w:val="21"/>
+        </w:rPr>
+      </w:pPr>
+      <w:r>
+        <w:rPr>
+          <w:rFonts w:ascii="Times New Roman" w:eastAsia="宋体" w:hAnsi="Times New Roman" w:hint="eastAsia"/>
+          <w:szCs w:val="21"/>
+        </w:rPr>
+        <w:t>5</w:t>
+      </w:r>
+      <w:r>
+        <w:rPr>
+          <w:rFonts w:ascii="Times New Roman" w:eastAsia="宋体" w:hAnsi="Times New Roman"/>
+          <w:szCs w:val="21"/>
+        </w:rPr>
+        <w:t>.21</w:t>
+      </w:r>
+    </w:p>
+    <w:p>
+      <w:pPr>
+        <w:pStyle w:val="a5"/>
+        <w:numPr>
+          <w:ilvl w:val="0"/>
+          <w:numId w:val="16"/>
+        </w:numPr>
+        <w:ind w:firstLineChars="0"/>
+        <w:rPr>
+          <w:rFonts w:ascii="Times New Roman" w:eastAsia="宋体" w:hAnsi="Times New Roman"/>
+          <w:szCs w:val="21"/>
+        </w:rPr>
+      </w:pPr>
+      <w:r>
+        <w:rPr>
+          <w:rFonts w:ascii="Times New Roman" w:eastAsia="宋体" w:hAnsi="Times New Roman" w:hint="eastAsia"/>
+          <w:szCs w:val="21"/>
+        </w:rPr>
+        <w:t>原理图画完了，具体细节错误还不清楚，等待检查</w:t>
+      </w:r>
+    </w:p>
+    <w:p>
+      <w:pPr>
+        <w:pStyle w:val="a5"/>
+        <w:numPr>
+          <w:ilvl w:val="0"/>
+          <w:numId w:val="16"/>
+        </w:numPr>
+        <w:ind w:firstLineChars="0"/>
+        <w:rPr>
+          <w:rFonts w:ascii="Times New Roman" w:eastAsia="宋体" w:hAnsi="Times New Roman"/>
+          <w:color w:val="FF0000"/>
+          <w:szCs w:val="21"/>
+        </w:rPr>
+      </w:pPr>
+      <w:r>
+        <w:rPr>
+          <w:rFonts w:ascii="Times New Roman" w:eastAsia="宋体" w:hAnsi="Times New Roman" w:hint="eastAsia"/>
+          <w:color w:val="FF0000"/>
+          <w:szCs w:val="21"/>
+        </w:rPr>
+        <w:t>没有考虑电路电流大小因素</w:t>
+      </w:r>
+    </w:p>
+    <w:p>
+      <w:pPr>
+        <w:pStyle w:val="a5"/>
+        <w:numPr>
+          <w:ilvl w:val="0"/>
+          <w:numId w:val="16"/>
+        </w:numPr>
+        <w:ind w:firstLineChars="0"/>
+        <w:rPr>
+          <w:rFonts w:ascii="Times New Roman" w:eastAsia="宋体" w:hAnsi="Times New Roman"/>
+          <w:szCs w:val="21"/>
+        </w:rPr>
+      </w:pPr>
+      <w:r>
+        <w:rPr>
+          <w:rFonts w:ascii="Times New Roman" w:eastAsia="宋体" w:hAnsi="Times New Roman" w:hint="eastAsia"/>
+          <w:szCs w:val="21"/>
+        </w:rPr>
+        <w:t>P</w:t>
+      </w:r>
+      <w:r>
+        <w:rPr>
+          <w:rFonts w:ascii="Times New Roman" w:eastAsia="宋体" w:hAnsi="Times New Roman"/>
+          <w:szCs w:val="21"/>
+        </w:rPr>
+        <w:t>CB</w:t>
+      </w:r>
+      <w:r>
+        <w:rPr>
+          <w:rFonts w:ascii="Times New Roman" w:eastAsia="宋体" w:hAnsi="Times New Roman" w:hint="eastAsia"/>
+          <w:szCs w:val="21"/>
+        </w:rPr>
+        <w:t>布线</w:t>
+      </w:r>
+    </w:p>
+    <w:p>
+      <w:pPr>
+        <w:pStyle w:val="a5"/>
+        <w:numPr>
+          <w:ilvl w:val="0"/>
+          <w:numId w:val="16"/>
+        </w:numPr>
+        <w:ind w:firstLineChars="0"/>
+        <w:rPr>
+          <w:rFonts w:ascii="Times New Roman" w:eastAsia="宋体" w:hAnsi="Times New Roman"/>
+          <w:szCs w:val="21"/>
+        </w:rPr>
+      </w:pPr>
+      <w:r>
+        <w:rPr>
+          <w:rFonts w:ascii="Times New Roman" w:eastAsia="宋体" w:hAnsi="Times New Roman" w:hint="eastAsia"/>
+          <w:szCs w:val="21"/>
+        </w:rPr>
+        <w:t>电源去</w:t>
+      </w:r>
+      <w:proofErr w:type="gramStart"/>
+      <w:r>
+        <w:rPr>
+          <w:rFonts w:ascii="Times New Roman" w:eastAsia="宋体" w:hAnsi="Times New Roman" w:hint="eastAsia"/>
+          <w:szCs w:val="21"/>
+        </w:rPr>
+        <w:t>耦</w:t>
+      </w:r>
+      <w:proofErr w:type="gramEnd"/>
+      <w:r>
+        <w:rPr>
+          <w:rFonts w:ascii="Times New Roman" w:eastAsia="宋体" w:hAnsi="Times New Roman" w:hint="eastAsia"/>
+          <w:szCs w:val="21"/>
+        </w:rPr>
+        <w:t>，原来在控制器的电流测试中单独为</w:t>
+      </w:r>
+      <w:r>
+        <w:rPr>
+          <w:rFonts w:ascii="Times New Roman" w:eastAsia="宋体" w:hAnsi="Times New Roman" w:hint="eastAsia"/>
+          <w:szCs w:val="21"/>
+        </w:rPr>
+        <w:t>5</w:t>
+      </w:r>
+      <w:r>
+        <w:rPr>
+          <w:rFonts w:ascii="Times New Roman" w:eastAsia="宋体" w:hAnsi="Times New Roman"/>
+          <w:szCs w:val="21"/>
+        </w:rPr>
+        <w:t>V</w:t>
+      </w:r>
+      <w:r>
+        <w:rPr>
+          <w:rFonts w:ascii="Times New Roman" w:eastAsia="宋体" w:hAnsi="Times New Roman" w:hint="eastAsia"/>
+          <w:szCs w:val="21"/>
+        </w:rPr>
+        <w:t>电源去偶的，但是移植过去以后发现用不到这个芯片的电压了</w:t>
+      </w:r>
+    </w:p>
+    <w:p>
+      <w:pPr>
+        <w:pStyle w:val="a5"/>
+        <w:numPr>
+          <w:ilvl w:val="0"/>
+          <w:numId w:val="16"/>
+        </w:numPr>
+        <w:ind w:firstLineChars="0"/>
+        <w:rPr>
+          <w:rFonts w:ascii="Times New Roman" w:eastAsia="宋体" w:hAnsi="Times New Roman"/>
+          <w:szCs w:val="21"/>
+        </w:rPr>
+      </w:pPr>
+      <w:r>
+        <w:rPr>
+          <w:rFonts w:ascii="Times New Roman" w:eastAsia="宋体" w:hAnsi="Times New Roman" w:hint="eastAsia"/>
+          <w:szCs w:val="21"/>
+        </w:rPr>
+        <w:t>什么时候会用到上拉电阻，或者下拉电阻。</w:t>
+      </w:r>
+    </w:p>
+    <w:p>
+      <w:pPr>
+        <w:pStyle w:val="a5"/>
+        <w:numPr>
+          <w:ilvl w:val="0"/>
+          <w:numId w:val="16"/>
+        </w:numPr>
+        <w:ind w:firstLineChars="0"/>
+        <w:rPr>
+          <w:rFonts w:ascii="Times New Roman" w:eastAsia="宋体" w:hAnsi="Times New Roman"/>
+          <w:szCs w:val="21"/>
+        </w:rPr>
+      </w:pPr>
+      <w:r>
+        <w:rPr>
+          <w:rFonts w:ascii="Times New Roman" w:eastAsia="宋体" w:hAnsi="Times New Roman" w:hint="eastAsia"/>
+          <w:szCs w:val="21"/>
+        </w:rPr>
+        <w:t>上拉电阻或者下拉电阻都是做什么用的</w:t>
+      </w:r>
+    </w:p>
+    <w:p>
+      <w:pPr>
+        <w:pStyle w:val="a5"/>
+        <w:numPr>
+          <w:ilvl w:val="0"/>
+          <w:numId w:val="16"/>
+        </w:numPr>
+        <w:ind w:firstLineChars="0"/>
+        <w:rPr>
+          <w:rFonts w:ascii="Times New Roman" w:eastAsia="宋体" w:hAnsi="Times New Roman"/>
+          <w:szCs w:val="21"/>
+        </w:rPr>
+      </w:pPr>
+      <w:proofErr w:type="spellStart"/>
+      <w:r>
+        <w:rPr>
+          <w:rFonts w:ascii="Times New Roman" w:eastAsia="宋体" w:hAnsi="Times New Roman" w:hint="eastAsia"/>
+          <w:szCs w:val="21"/>
+        </w:rPr>
+        <w:t>Itest</w:t>
+      </w:r>
+      <w:proofErr w:type="spellEnd"/>
+      <w:r>
+        <w:rPr>
+          <w:rFonts w:ascii="Times New Roman" w:eastAsia="宋体" w:hAnsi="Times New Roman" w:hint="eastAsia"/>
+          <w:szCs w:val="21"/>
+        </w:rPr>
+        <w:t>中多设立几档，做成可调的电流</w:t>
+      </w:r>
+    </w:p>
+    <w:p>
+      <w:pPr>
+        <w:pStyle w:val="a5"/>
+        <w:numPr>
+          <w:ilvl w:val="0"/>
+          <w:numId w:val="16"/>
+        </w:numPr>
+        <w:ind w:firstLineChars="0"/>
+        <w:rPr>
+          <w:rFonts w:ascii="Times New Roman" w:eastAsia="宋体" w:hAnsi="Times New Roman"/>
+          <w:szCs w:val="21"/>
+        </w:rPr>
+      </w:pPr>
+      <w:r>
+        <w:rPr>
+          <w:rFonts w:ascii="Times New Roman" w:eastAsia="宋体" w:hAnsi="Times New Roman" w:hint="eastAsia"/>
+          <w:szCs w:val="21"/>
+        </w:rPr>
+        <w:t>采样电压，加一个电容</w:t>
+      </w:r>
+    </w:p>
+    <w:p>
+      <w:pPr>
+        <w:pStyle w:val="a5"/>
+        <w:numPr>
+          <w:ilvl w:val="0"/>
+          <w:numId w:val="16"/>
+        </w:numPr>
+        <w:ind w:firstLineChars="0"/>
+        <w:rPr>
+          <w:rFonts w:ascii="Times New Roman" w:eastAsia="宋体" w:hAnsi="Times New Roman"/>
+          <w:szCs w:val="21"/>
+        </w:rPr>
+      </w:pPr>
+      <w:r>
+        <w:rPr>
+          <w:rFonts w:ascii="Times New Roman" w:eastAsia="宋体" w:hAnsi="Times New Roman" w:hint="eastAsia"/>
+          <w:szCs w:val="21"/>
+        </w:rPr>
+        <w:lastRenderedPageBreak/>
+        <w:t>S</w:t>
+      </w:r>
+      <w:r>
+        <w:rPr>
+          <w:rFonts w:ascii="Times New Roman" w:eastAsia="宋体" w:hAnsi="Times New Roman"/>
+          <w:szCs w:val="21"/>
+        </w:rPr>
+        <w:t>HORT_EN</w:t>
+      </w:r>
+      <w:r>
+        <w:rPr>
+          <w:rFonts w:ascii="Times New Roman" w:eastAsia="宋体" w:hAnsi="Times New Roman" w:hint="eastAsia"/>
+          <w:szCs w:val="21"/>
+        </w:rPr>
+        <w:t>把这个去掉，不用短路了</w:t>
+      </w:r>
+    </w:p>
+    <w:p>
+      <w:pPr>
+        <w:pStyle w:val="a5"/>
+        <w:numPr>
+          <w:ilvl w:val="0"/>
+          <w:numId w:val="16"/>
+        </w:numPr>
+        <w:ind w:firstLineChars="0"/>
+        <w:rPr>
+          <w:rFonts w:ascii="Times New Roman" w:eastAsia="宋体" w:hAnsi="Times New Roman"/>
+          <w:szCs w:val="21"/>
+        </w:rPr>
+      </w:pPr>
+      <w:r>
+        <w:rPr>
+          <w:rFonts w:ascii="Times New Roman" w:eastAsia="宋体" w:hAnsi="Times New Roman" w:hint="eastAsia"/>
+          <w:szCs w:val="21"/>
+        </w:rPr>
+        <w:t>降压从</w:t>
+      </w:r>
+      <w:r>
+        <w:rPr>
+          <w:rFonts w:ascii="Times New Roman" w:eastAsia="宋体" w:hAnsi="Times New Roman" w:hint="eastAsia"/>
+          <w:szCs w:val="21"/>
+        </w:rPr>
+        <w:t>1</w:t>
+      </w:r>
+      <w:r>
+        <w:rPr>
+          <w:rFonts w:ascii="Times New Roman" w:eastAsia="宋体" w:hAnsi="Times New Roman"/>
+          <w:szCs w:val="21"/>
+        </w:rPr>
+        <w:t>2V</w:t>
+      </w:r>
+      <w:r>
+        <w:rPr>
+          <w:rFonts w:ascii="Times New Roman" w:eastAsia="宋体" w:hAnsi="Times New Roman" w:hint="eastAsia"/>
+          <w:szCs w:val="21"/>
+        </w:rPr>
+        <w:t>到</w:t>
+      </w:r>
+      <w:r>
+        <w:rPr>
+          <w:rFonts w:ascii="Times New Roman" w:eastAsia="宋体" w:hAnsi="Times New Roman" w:hint="eastAsia"/>
+          <w:szCs w:val="21"/>
+        </w:rPr>
+        <w:t>5</w:t>
+      </w:r>
+      <w:r>
+        <w:rPr>
+          <w:rFonts w:ascii="Times New Roman" w:eastAsia="宋体" w:hAnsi="Times New Roman"/>
+          <w:szCs w:val="21"/>
+        </w:rPr>
+        <w:t>V</w:t>
+      </w:r>
+      <w:r>
+        <w:rPr>
+          <w:rFonts w:ascii="Times New Roman" w:eastAsia="宋体" w:hAnsi="Times New Roman" w:hint="eastAsia"/>
+          <w:szCs w:val="21"/>
+        </w:rPr>
+        <w:t>，从</w:t>
+      </w:r>
+      <w:r>
+        <w:rPr>
+          <w:rFonts w:ascii="Times New Roman" w:eastAsia="宋体" w:hAnsi="Times New Roman"/>
+          <w:szCs w:val="21"/>
+        </w:rPr>
+        <w:t>12V</w:t>
+      </w:r>
+      <w:r>
+        <w:rPr>
+          <w:rFonts w:ascii="Times New Roman" w:eastAsia="宋体" w:hAnsi="Times New Roman" w:hint="eastAsia"/>
+          <w:szCs w:val="21"/>
+        </w:rPr>
+        <w:t>到</w:t>
+      </w:r>
+      <w:r>
+        <w:rPr>
+          <w:rFonts w:ascii="Times New Roman" w:eastAsia="宋体" w:hAnsi="Times New Roman" w:hint="eastAsia"/>
+          <w:szCs w:val="21"/>
+        </w:rPr>
+        <w:t>3</w:t>
+      </w:r>
+      <w:r>
+        <w:rPr>
+          <w:rFonts w:ascii="Times New Roman" w:eastAsia="宋体" w:hAnsi="Times New Roman"/>
+          <w:szCs w:val="21"/>
+        </w:rPr>
+        <w:t>.3V</w:t>
+      </w:r>
+      <w:r>
+        <w:rPr>
+          <w:rFonts w:ascii="Times New Roman" w:eastAsia="宋体" w:hAnsi="Times New Roman" w:hint="eastAsia"/>
+          <w:szCs w:val="21"/>
+        </w:rPr>
+        <w:t>，从</w:t>
+      </w:r>
+      <w:r>
+        <w:rPr>
+          <w:rFonts w:ascii="Times New Roman" w:eastAsia="宋体" w:hAnsi="Times New Roman" w:hint="eastAsia"/>
+          <w:szCs w:val="21"/>
+        </w:rPr>
+        <w:t>1</w:t>
+      </w:r>
+      <w:r>
+        <w:rPr>
+          <w:rFonts w:ascii="Times New Roman" w:eastAsia="宋体" w:hAnsi="Times New Roman"/>
+          <w:szCs w:val="21"/>
+        </w:rPr>
+        <w:t>2V</w:t>
+      </w:r>
+      <w:r>
+        <w:rPr>
+          <w:rFonts w:ascii="Times New Roman" w:eastAsia="宋体" w:hAnsi="Times New Roman" w:hint="eastAsia"/>
+          <w:szCs w:val="21"/>
+        </w:rPr>
+        <w:t>到</w:t>
+      </w:r>
+      <w:r>
+        <w:rPr>
+          <w:rFonts w:ascii="Times New Roman" w:eastAsia="宋体" w:hAnsi="Times New Roman" w:hint="eastAsia"/>
+          <w:szCs w:val="21"/>
+        </w:rPr>
+        <w:t>7</w:t>
+      </w:r>
+      <w:r>
+        <w:rPr>
+          <w:rFonts w:ascii="Times New Roman" w:eastAsia="宋体" w:hAnsi="Times New Roman"/>
+          <w:szCs w:val="21"/>
+        </w:rPr>
+        <w:t>V</w:t>
+      </w:r>
+    </w:p>
+    <w:p>
+      <w:pPr>
+        <w:pStyle w:val="a5"/>
+        <w:numPr>
+          <w:ilvl w:val="0"/>
+          <w:numId w:val="16"/>
+        </w:numPr>
+        <w:ind w:firstLineChars="0"/>
+        <w:rPr>
+          <w:rFonts w:ascii="Times New Roman" w:eastAsia="宋体" w:hAnsi="Times New Roman"/>
+          <w:szCs w:val="21"/>
+        </w:rPr>
+      </w:pPr>
+      <w:r>
+        <w:rPr>
+          <w:rFonts w:ascii="Times New Roman" w:eastAsia="宋体" w:hAnsi="Times New Roman" w:hint="eastAsia"/>
+          <w:szCs w:val="21"/>
+        </w:rPr>
+        <w:t>7</w:t>
+      </w:r>
+      <w:r>
+        <w:rPr>
+          <w:rFonts w:ascii="Times New Roman" w:eastAsia="宋体" w:hAnsi="Times New Roman"/>
+          <w:szCs w:val="21"/>
+        </w:rPr>
+        <w:t>V</w:t>
+      </w:r>
+      <w:r>
+        <w:rPr>
+          <w:rFonts w:ascii="Times New Roman" w:eastAsia="宋体" w:hAnsi="Times New Roman" w:hint="eastAsia"/>
+          <w:szCs w:val="21"/>
+        </w:rPr>
+        <w:t>做成</w:t>
+      </w:r>
+      <w:r>
+        <w:rPr>
+          <w:rFonts w:ascii="Times New Roman" w:eastAsia="宋体" w:hAnsi="Times New Roman" w:hint="eastAsia"/>
+          <w:szCs w:val="21"/>
+        </w:rPr>
+        <w:t>D</w:t>
+      </w:r>
+      <w:r>
+        <w:rPr>
+          <w:rFonts w:ascii="Times New Roman" w:eastAsia="宋体" w:hAnsi="Times New Roman"/>
+          <w:szCs w:val="21"/>
+        </w:rPr>
+        <w:t>AC</w:t>
+      </w:r>
+      <w:r>
+        <w:rPr>
+          <w:rFonts w:ascii="Times New Roman" w:eastAsia="宋体" w:hAnsi="Times New Roman" w:hint="eastAsia"/>
+          <w:szCs w:val="21"/>
+        </w:rPr>
+        <w:t>，可调节的</w:t>
+      </w:r>
+    </w:p>
+    <w:p>
+      <w:pPr>
+        <w:pStyle w:val="a5"/>
+        <w:numPr>
+          <w:ilvl w:val="0"/>
+          <w:numId w:val="16"/>
+        </w:numPr>
+        <w:ind w:firstLineChars="0"/>
+        <w:rPr>
+          <w:rFonts w:ascii="Times New Roman" w:eastAsia="宋体" w:hAnsi="Times New Roman"/>
+          <w:szCs w:val="21"/>
+        </w:rPr>
+      </w:pPr>
+      <w:r>
+        <w:rPr>
+          <w:rFonts w:ascii="Times New Roman" w:eastAsia="宋体" w:hAnsi="Times New Roman" w:hint="eastAsia"/>
+          <w:szCs w:val="21"/>
+        </w:rPr>
+        <w:t>电池测量，直接用</w:t>
+      </w:r>
+      <w:r>
+        <w:rPr>
+          <w:rFonts w:ascii="Times New Roman" w:eastAsia="宋体" w:hAnsi="Times New Roman" w:hint="eastAsia"/>
+          <w:szCs w:val="21"/>
+        </w:rPr>
+        <w:t>I</w:t>
+      </w:r>
+      <w:r>
+        <w:rPr>
+          <w:rFonts w:ascii="Times New Roman" w:eastAsia="宋体" w:hAnsi="Times New Roman"/>
+          <w:szCs w:val="21"/>
+        </w:rPr>
+        <w:t>O</w:t>
+      </w:r>
+      <w:r>
+        <w:rPr>
+          <w:rFonts w:ascii="Times New Roman" w:eastAsia="宋体" w:hAnsi="Times New Roman" w:hint="eastAsia"/>
+          <w:szCs w:val="21"/>
+        </w:rPr>
+        <w:t>去采集，</w:t>
+      </w:r>
+      <w:r>
+        <w:rPr>
+          <w:rFonts w:ascii="Times New Roman" w:eastAsia="宋体" w:hAnsi="Times New Roman" w:hint="eastAsia"/>
+          <w:szCs w:val="21"/>
+        </w:rPr>
+        <w:t>不同的电压对应多少的电量</w:t>
+      </w:r>
+    </w:p>
+    <w:p>
+      <w:pPr>
+        <w:pStyle w:val="a5"/>
+        <w:numPr>
+          <w:ilvl w:val="0"/>
+          <w:numId w:val="16"/>
+        </w:numPr>
+        <w:ind w:firstLineChars="0"/>
+        <w:rPr>
+          <w:rFonts w:ascii="Times New Roman" w:eastAsia="宋体" w:hAnsi="Times New Roman"/>
+          <w:szCs w:val="21"/>
+        </w:rPr>
+      </w:pPr>
+      <w:r>
+        <w:rPr>
+          <w:rFonts w:ascii="Times New Roman" w:eastAsia="宋体" w:hAnsi="Times New Roman" w:hint="eastAsia"/>
+          <w:szCs w:val="21"/>
+        </w:rPr>
+        <w:t>主机和从机切换，做成向</w:t>
+      </w:r>
+      <w:r>
+        <w:rPr>
+          <w:rFonts w:ascii="Times New Roman" w:eastAsia="宋体" w:hAnsi="Times New Roman" w:hint="eastAsia"/>
+          <w:szCs w:val="21"/>
+        </w:rPr>
+        <w:t>I</w:t>
+      </w:r>
+      <w:r>
+        <w:rPr>
+          <w:rFonts w:ascii="Times New Roman" w:eastAsia="宋体" w:hAnsi="Times New Roman"/>
+          <w:szCs w:val="21"/>
+        </w:rPr>
+        <w:t>O</w:t>
+      </w:r>
+      <w:r>
+        <w:rPr>
+          <w:rFonts w:ascii="Times New Roman" w:eastAsia="宋体" w:hAnsi="Times New Roman" w:hint="eastAsia"/>
+          <w:szCs w:val="21"/>
+        </w:rPr>
+        <w:t>口发送电平，内部控制切换。然后主机模式和从</w:t>
+      </w:r>
+      <w:proofErr w:type="gramStart"/>
+      <w:r>
+        <w:rPr>
+          <w:rFonts w:ascii="Times New Roman" w:eastAsia="宋体" w:hAnsi="Times New Roman" w:hint="eastAsia"/>
+          <w:szCs w:val="21"/>
+        </w:rPr>
+        <w:t>机模式</w:t>
+      </w:r>
+      <w:proofErr w:type="gramEnd"/>
+      <w:r>
+        <w:rPr>
+          <w:rFonts w:ascii="Times New Roman" w:eastAsia="宋体" w:hAnsi="Times New Roman" w:hint="eastAsia"/>
+          <w:szCs w:val="21"/>
+        </w:rPr>
+        <w:t>就用</w:t>
+      </w:r>
+      <w:r>
+        <w:rPr>
+          <w:rFonts w:ascii="Times New Roman" w:eastAsia="宋体" w:hAnsi="Times New Roman" w:hint="eastAsia"/>
+          <w:szCs w:val="21"/>
+        </w:rPr>
+        <w:t>P</w:t>
+      </w:r>
+      <w:r>
+        <w:rPr>
+          <w:rFonts w:ascii="Times New Roman" w:eastAsia="宋体" w:hAnsi="Times New Roman"/>
+          <w:szCs w:val="21"/>
+        </w:rPr>
+        <w:t>MOS</w:t>
+      </w:r>
+      <w:proofErr w:type="gramStart"/>
+      <w:r>
+        <w:rPr>
+          <w:rFonts w:ascii="Times New Roman" w:eastAsia="宋体" w:hAnsi="Times New Roman" w:hint="eastAsia"/>
+          <w:szCs w:val="21"/>
+        </w:rPr>
+        <w:t>管或者</w:t>
+      </w:r>
+      <w:proofErr w:type="gramEnd"/>
+      <w:r>
+        <w:rPr>
+          <w:rFonts w:ascii="Times New Roman" w:eastAsia="宋体" w:hAnsi="Times New Roman" w:hint="eastAsia"/>
+          <w:szCs w:val="21"/>
+        </w:rPr>
+        <w:t>二极管去控制</w:t>
+      </w:r>
+    </w:p>
+    <w:p>
+      <w:pPr>
+        <w:pStyle w:val="a5"/>
+        <w:numPr>
+          <w:ilvl w:val="0"/>
+          <w:numId w:val="16"/>
+        </w:numPr>
+        <w:ind w:firstLineChars="0"/>
+        <w:rPr>
+          <w:rFonts w:ascii="Times New Roman" w:eastAsia="宋体" w:hAnsi="Times New Roman"/>
+          <w:szCs w:val="21"/>
+        </w:rPr>
+      </w:pPr>
+      <w:r>
+        <w:rPr>
+          <w:rFonts w:ascii="Times New Roman" w:eastAsia="宋体" w:hAnsi="Times New Roman" w:hint="eastAsia"/>
+          <w:szCs w:val="21"/>
+        </w:rPr>
+        <w:t>1</w:t>
+      </w:r>
+      <w:r>
+        <w:rPr>
+          <w:rFonts w:ascii="Times New Roman" w:eastAsia="宋体" w:hAnsi="Times New Roman"/>
+          <w:szCs w:val="21"/>
+        </w:rPr>
+        <w:t>2V</w:t>
+      </w:r>
+      <w:r>
+        <w:rPr>
+          <w:rFonts w:ascii="Times New Roman" w:eastAsia="宋体" w:hAnsi="Times New Roman" w:hint="eastAsia"/>
+          <w:szCs w:val="21"/>
+        </w:rPr>
+        <w:t>电压输出还需要用</w:t>
+      </w:r>
+      <w:r>
+        <w:rPr>
+          <w:rFonts w:ascii="Times New Roman" w:eastAsia="宋体" w:hAnsi="Times New Roman" w:hint="eastAsia"/>
+          <w:szCs w:val="21"/>
+        </w:rPr>
+        <w:t>N</w:t>
+      </w:r>
+      <w:r>
+        <w:rPr>
+          <w:rFonts w:ascii="Times New Roman" w:eastAsia="宋体" w:hAnsi="Times New Roman"/>
+          <w:szCs w:val="21"/>
+        </w:rPr>
+        <w:t>MOS</w:t>
+      </w:r>
+      <w:r>
+        <w:rPr>
+          <w:rFonts w:ascii="Times New Roman" w:eastAsia="宋体" w:hAnsi="Times New Roman" w:hint="eastAsia"/>
+          <w:szCs w:val="21"/>
+        </w:rPr>
+        <w:t>去控制</w:t>
+      </w:r>
+    </w:p>
+    <w:p>
+      <w:pPr>
+        <w:pStyle w:val="a5"/>
+        <w:numPr>
+          <w:ilvl w:val="0"/>
+          <w:numId w:val="16"/>
+        </w:numPr>
+        <w:ind w:firstLineChars="0"/>
         <w:rPr>
           <w:rFonts w:ascii="Times New Roman" w:eastAsia="宋体" w:hAnsi="Times New Roman" w:hint="eastAsia"/>
           <w:szCs w:val="21"/>
@@ -13950,6 +14658,92 @@
     </w:lvl>
   </w:abstractNum>
   <w:abstractNum w:abstractNumId="4" w15:restartNumberingAfterBreak="0">
+    <w:nsid w:val="35C75C6B"/>
+    <w:multiLevelType w:val="hybridMultilevel"/>
+    <w:tmpl w:val="7278DFEA"/>
+    <w:lvl w:ilvl="0" w:tplc="0409000F">
+      <w:start w:val="1"/>
+      <w:numFmt w:val="decimal"/>
+      <w:lvlText w:val="%1."/>
+      <w:lvlJc w:val="left"/>
+      <w:pPr>
+        <w:ind w:left="420" w:hanging="420"/>
+      </w:pPr>
+    </w:lvl>
+    <w:lvl w:ilvl="1" w:tplc="04090019" w:tentative="1">
+      <w:start w:val="1"/>
+      <w:numFmt w:val="lowerLetter"/>
+      <w:lvlText w:val="%2)"/>
+      <w:lvlJc w:val="left"/>
+      <w:pPr>
+        <w:ind w:left="840" w:hanging="420"/>
+      </w:pPr>
+    </w:lvl>
+    <w:lvl w:ilvl="2" w:tplc="0409001B" w:tentative="1">
+      <w:start w:val="1"/>
+      <w:numFmt w:val="lowerRoman"/>
+      <w:lvlText w:val="%3."/>
+      <w:lvlJc w:val="right"/>
+      <w:pPr>
+        <w:ind w:left="1260" w:hanging="420"/>
+      </w:pPr>
+    </w:lvl>
+    <w:lvl w:ilvl="3" w:tplc="0409000F" w:tentative="1">
+      <w:start w:val="1"/>
+      <w:numFmt w:val="decimal"/>
+      <w:lvlText w:val="%4."/>
+      <w:lvlJc w:val="left"/>
+      <w:pPr>
+        <w:ind w:left="1680" w:hanging="420"/>
+      </w:pPr>
+    </w:lvl>
+    <w:lvl w:ilvl="4" w:tplc="04090019" w:tentative="1">
+      <w:start w:val="1"/>
+      <w:numFmt w:val="lowerLetter"/>
+      <w:lvlText w:val="%5)"/>
+      <w:lvlJc w:val="left"/>
+      <w:pPr>
+        <w:ind w:left="2100" w:hanging="420"/>
+      </w:pPr>
+    </w:lvl>
+    <w:lvl w:ilvl="5" w:tplc="0409001B" w:tentative="1">
+      <w:start w:val="1"/>
+      <w:numFmt w:val="lowerRoman"/>
+      <w:lvlText w:val="%6."/>
+      <w:lvlJc w:val="right"/>
+      <w:pPr>
+        <w:ind w:left="2520" w:hanging="420"/>
+      </w:pPr>
+    </w:lvl>
+    <w:lvl w:ilvl="6" w:tplc="0409000F" w:tentative="1">
+      <w:start w:val="1"/>
+      <w:numFmt w:val="decimal"/>
+      <w:lvlText w:val="%7."/>
+      <w:lvlJc w:val="left"/>
+      <w:pPr>
+        <w:ind w:left="2940" w:hanging="420"/>
+      </w:pPr>
+    </w:lvl>
+    <w:lvl w:ilvl="7" w:tplc="04090019" w:tentative="1">
+      <w:start w:val="1"/>
+      <w:numFmt w:val="lowerLetter"/>
+      <w:lvlText w:val="%8)"/>
+      <w:lvlJc w:val="left"/>
+      <w:pPr>
+        <w:ind w:left="3360" w:hanging="420"/>
+      </w:pPr>
+    </w:lvl>
+    <w:lvl w:ilvl="8" w:tplc="0409001B" w:tentative="1">
+      <w:start w:val="1"/>
+      <w:numFmt w:val="lowerRoman"/>
+      <w:lvlText w:val="%9."/>
+      <w:lvlJc w:val="right"/>
+      <w:pPr>
+        <w:ind w:left="3780" w:hanging="420"/>
+      </w:pPr>
+    </w:lvl>
+  </w:abstractNum>
+  <w:abstractNum w:abstractNumId="5" w15:restartNumberingAfterBreak="0">
     <w:nsid w:val="3B9469E6"/>
     <w:multiLevelType w:val="hybridMultilevel"/>
     <w:tmpl w:val="220818F8"/>
@@ -14035,7 +14829,7 @@
       </w:pPr>
     </w:lvl>
   </w:abstractNum>
-  <w:abstractNum w:abstractNumId="5" w15:restartNumberingAfterBreak="0">
+  <w:abstractNum w:abstractNumId="6" w15:restartNumberingAfterBreak="0">
     <w:nsid w:val="42002E83"/>
     <w:multiLevelType w:val="hybridMultilevel"/>
     <w:tmpl w:val="26A4BC80"/>
@@ -14121,7 +14915,7 @@
       </w:pPr>
     </w:lvl>
   </w:abstractNum>
-  <w:abstractNum w:abstractNumId="6" w15:restartNumberingAfterBreak="0">
+  <w:abstractNum w:abstractNumId="7" w15:restartNumberingAfterBreak="0">
     <w:nsid w:val="43893379"/>
     <w:multiLevelType w:val="hybridMultilevel"/>
     <w:tmpl w:val="E1F2BD42"/>
@@ -14207,7 +15001,7 @@
       </w:pPr>
     </w:lvl>
   </w:abstractNum>
-  <w:abstractNum w:abstractNumId="7" w15:restartNumberingAfterBreak="0">
+  <w:abstractNum w:abstractNumId="8" w15:restartNumberingAfterBreak="0">
     <w:nsid w:val="50DD6FDF"/>
     <w:multiLevelType w:val="hybridMultilevel"/>
     <w:tmpl w:val="23944A30"/>
@@ -14293,7 +15087,7 @@
       </w:pPr>
     </w:lvl>
   </w:abstractNum>
-  <w:abstractNum w:abstractNumId="8" w15:restartNumberingAfterBreak="0">
+  <w:abstractNum w:abstractNumId="9" w15:restartNumberingAfterBreak="0">
     <w:nsid w:val="54300430"/>
     <w:multiLevelType w:val="hybridMultilevel"/>
     <w:tmpl w:val="8A7632CE"/>
@@ -14379,7 +15173,7 @@
       </w:pPr>
     </w:lvl>
   </w:abstractNum>
-  <w:abstractNum w:abstractNumId="9" w15:restartNumberingAfterBreak="0">
+  <w:abstractNum w:abstractNumId="10" w15:restartNumberingAfterBreak="0">
     <w:nsid w:val="54B1468C"/>
     <w:multiLevelType w:val="hybridMultilevel"/>
     <w:tmpl w:val="43CEA5BE"/>
@@ -14465,7 +15259,7 @@
       </w:pPr>
     </w:lvl>
   </w:abstractNum>
-  <w:abstractNum w:abstractNumId="10" w15:restartNumberingAfterBreak="0">
+  <w:abstractNum w:abstractNumId="11" w15:restartNumberingAfterBreak="0">
     <w:nsid w:val="563E545E"/>
     <w:multiLevelType w:val="hybridMultilevel"/>
     <w:tmpl w:val="E1FAAFD8"/>
@@ -14551,7 +15345,7 @@
       </w:pPr>
     </w:lvl>
   </w:abstractNum>
-  <w:abstractNum w:abstractNumId="11" w15:restartNumberingAfterBreak="0">
+  <w:abstractNum w:abstractNumId="12" w15:restartNumberingAfterBreak="0">
     <w:nsid w:val="60044BAB"/>
     <w:multiLevelType w:val="hybridMultilevel"/>
     <w:tmpl w:val="E1FAAFD8"/>
@@ -14637,7 +15431,7 @@
       </w:pPr>
     </w:lvl>
   </w:abstractNum>
-  <w:abstractNum w:abstractNumId="12" w15:restartNumberingAfterBreak="0">
+  <w:abstractNum w:abstractNumId="13" w15:restartNumberingAfterBreak="0">
     <w:nsid w:val="708269F9"/>
     <w:multiLevelType w:val="hybridMultilevel"/>
     <w:tmpl w:val="358E1530"/>
@@ -14723,7 +15517,7 @@
       </w:pPr>
     </w:lvl>
   </w:abstractNum>
-  <w:abstractNum w:abstractNumId="13" w15:restartNumberingAfterBreak="0">
+  <w:abstractNum w:abstractNumId="14" w15:restartNumberingAfterBreak="0">
     <w:nsid w:val="723A66BB"/>
     <w:multiLevelType w:val="hybridMultilevel"/>
     <w:tmpl w:val="B8D2D5AE"/>
@@ -14809,7 +15603,7 @@
       </w:pPr>
     </w:lvl>
   </w:abstractNum>
-  <w:abstractNum w:abstractNumId="14" w15:restartNumberingAfterBreak="0">
+  <w:abstractNum w:abstractNumId="15" w15:restartNumberingAfterBreak="0">
     <w:nsid w:val="7C3843E3"/>
     <w:multiLevelType w:val="hybridMultilevel"/>
     <w:tmpl w:val="5CB60E16"/>
@@ -14896,49 +15690,52 @@
     </w:lvl>
   </w:abstractNum>
   <w:num w:numId="1">
-    <w:abstractNumId w:val="4"/>
+    <w:abstractNumId w:val="5"/>
   </w:num>
   <w:num w:numId="2">
-    <w:abstractNumId w:val="14"/>
+    <w:abstractNumId w:val="15"/>
   </w:num>
   <w:num w:numId="3">
-    <w:abstractNumId w:val="7"/>
+    <w:abstractNumId w:val="8"/>
   </w:num>
   <w:num w:numId="4">
-    <w:abstractNumId w:val="8"/>
+    <w:abstractNumId w:val="9"/>
   </w:num>
   <w:num w:numId="5">
     <w:abstractNumId w:val="2"/>
   </w:num>
   <w:num w:numId="6">
-    <w:abstractNumId w:val="12"/>
+    <w:abstractNumId w:val="13"/>
   </w:num>
   <w:num w:numId="7">
-    <w:abstractNumId w:val="9"/>
+    <w:abstractNumId w:val="10"/>
   </w:num>
   <w:num w:numId="8">
-    <w:abstractNumId w:val="6"/>
+    <w:abstractNumId w:val="7"/>
   </w:num>
   <w:num w:numId="9">
     <w:abstractNumId w:val="1"/>
   </w:num>
   <w:num w:numId="10">
-    <w:abstractNumId w:val="10"/>
+    <w:abstractNumId w:val="11"/>
   </w:num>
   <w:num w:numId="11">
-    <w:abstractNumId w:val="11"/>
+    <w:abstractNumId w:val="12"/>
   </w:num>
   <w:num w:numId="12">
     <w:abstractNumId w:val="3"/>
   </w:num>
   <w:num w:numId="13">
-    <w:abstractNumId w:val="5"/>
+    <w:abstractNumId w:val="6"/>
   </w:num>
   <w:num w:numId="14">
     <w:abstractNumId w:val="0"/>
   </w:num>
   <w:num w:numId="15">
-    <w:abstractNumId w:val="13"/>
+    <w:abstractNumId w:val="14"/>
+  </w:num>
+  <w:num w:numId="16">
+    <w:abstractNumId w:val="4"/>
   </w:num>
 </w:numbering>
 </file>
@@ -15880,7 +16677,7 @@
 </file>
 
 <file path=customXml/itemProps1.xml><?xml version="1.0" encoding="utf-8"?>
-<ds:datastoreItem xmlns:ds="http://schemas.openxmlformats.org/officeDocument/2006/customXml" ds:itemID="{5E73DAA5-FB9D-4987-8425-C3ABFD449CD3}">
+<ds:datastoreItem xmlns:ds="http://schemas.openxmlformats.org/officeDocument/2006/customXml" ds:itemID="{3CFE9B4C-78F7-49BB-BDCD-F24F20320A40}">
   <ds:schemaRefs>
     <ds:schemaRef ds:uri="http://schemas.openxmlformats.org/officeDocument/2006/bibliography"/>
   </ds:schemaRefs>

--- a/工作日志/五月份工作日志.docx
+++ b/工作日志/五月份工作日志.docx
@@ -12972,6 +12972,20 @@
         </w:rPr>
         <w:t>不同的电压对应多少的电量</w:t>
       </w:r>
+      <w:r>
+        <w:rPr>
+          <w:rFonts w:ascii="Times New Roman" w:eastAsia="宋体" w:hAnsi="Times New Roman" w:hint="eastAsia"/>
+          <w:szCs w:val="21"/>
+        </w:rPr>
+        <w:t xml:space="preserve"> </w:t>
+      </w:r>
+      <w:r>
+        <w:rPr>
+          <w:rFonts w:ascii="Times New Roman" w:eastAsia="宋体" w:hAnsi="Times New Roman" w:hint="eastAsia"/>
+          <w:szCs w:val="21"/>
+        </w:rPr>
+        <w:t>√</w:t>
+      </w:r>
     </w:p>
     <w:p>
       <w:pPr>
@@ -13035,6 +13049,20 @@
         </w:rPr>
         <w:t>管或者二极管去控制</w:t>
       </w:r>
+      <w:r>
+        <w:rPr>
+          <w:rFonts w:ascii="Times New Roman" w:eastAsia="宋体" w:hAnsi="Times New Roman" w:hint="eastAsia"/>
+          <w:szCs w:val="21"/>
+        </w:rPr>
+        <w:t xml:space="preserve"> </w:t>
+      </w:r>
+      <w:r>
+        <w:rPr>
+          <w:rFonts w:ascii="Times New Roman" w:eastAsia="宋体" w:hAnsi="Times New Roman" w:hint="eastAsia"/>
+          <w:szCs w:val="21"/>
+        </w:rPr>
+        <w:t>√</w:t>
+      </w:r>
     </w:p>
     <w:p>
       <w:pPr>
@@ -13218,13 +13246,1324 @@
     <w:p>
       <w:pPr>
         <w:rPr>
-          <w:rFonts w:ascii="Times New Roman" w:eastAsia="宋体" w:hAnsi="Times New Roman" w:hint="eastAsia"/>
+          <w:rFonts w:ascii="Times New Roman" w:eastAsia="宋体" w:hAnsi="Times New Roman"/>
+          <w:szCs w:val="21"/>
+        </w:rPr>
+      </w:pPr>
+    </w:p>
+    <w:p>
+      <w:pPr>
+        <w:rPr>
+          <w:rFonts w:ascii="Times New Roman" w:eastAsia="宋体" w:hAnsi="Times New Roman"/>
+          <w:szCs w:val="21"/>
+        </w:rPr>
+      </w:pPr>
+      <w:r>
+        <w:rPr>
+          <w:rFonts w:ascii="Times New Roman" w:eastAsia="宋体" w:hAnsi="Times New Roman" w:hint="eastAsia"/>
+          <w:szCs w:val="21"/>
+          <w:highlight w:val="yellow"/>
+        </w:rPr>
+        <w:t>5</w:t>
+      </w:r>
+      <w:r>
+        <w:rPr>
+          <w:rFonts w:ascii="Times New Roman" w:eastAsia="宋体" w:hAnsi="Times New Roman"/>
+          <w:szCs w:val="21"/>
+          <w:highlight w:val="yellow"/>
+        </w:rPr>
+        <w:t>.25</w:t>
+      </w:r>
+    </w:p>
+    <w:p>
+      <w:pPr>
+        <w:pStyle w:val="a5"/>
+        <w:numPr>
+          <w:ilvl w:val="0"/>
+          <w:numId w:val="18"/>
+        </w:numPr>
+        <w:ind w:firstLineChars="0"/>
+        <w:rPr>
+          <w:rFonts w:ascii="Times New Roman" w:eastAsia="宋体" w:hAnsi="Times New Roman"/>
+          <w:szCs w:val="21"/>
+        </w:rPr>
+      </w:pPr>
+      <w:r>
+        <w:rPr>
+          <w:rFonts w:ascii="Times New Roman" w:eastAsia="宋体" w:hAnsi="Times New Roman" w:hint="eastAsia"/>
+          <w:szCs w:val="21"/>
+        </w:rPr>
+        <w:t>今天的工作内容</w:t>
+      </w:r>
+      <w:r>
+        <w:rPr>
+          <w:rFonts w:ascii="Times New Roman" w:eastAsia="宋体" w:hAnsi="Times New Roman" w:hint="eastAsia"/>
+          <w:szCs w:val="21"/>
+        </w:rPr>
+        <w:t xml:space="preserve"> a</w:t>
+      </w:r>
+      <w:r>
+        <w:rPr>
+          <w:rFonts w:ascii="Times New Roman" w:eastAsia="宋体" w:hAnsi="Times New Roman"/>
+          <w:szCs w:val="21"/>
+        </w:rPr>
+        <w:t xml:space="preserve">. </w:t>
+      </w:r>
+      <w:r>
+        <w:rPr>
+          <w:rFonts w:ascii="Times New Roman" w:eastAsia="宋体" w:hAnsi="Times New Roman" w:hint="eastAsia"/>
+          <w:szCs w:val="21"/>
+        </w:rPr>
+        <w:t>构思软件层面的功能逻辑</w:t>
+      </w:r>
+      <w:r>
+        <w:rPr>
+          <w:rFonts w:ascii="Times New Roman" w:eastAsia="宋体" w:hAnsi="Times New Roman" w:hint="eastAsia"/>
+          <w:szCs w:val="21"/>
+        </w:rPr>
+        <w:t xml:space="preserve"> </w:t>
+      </w:r>
+      <w:r>
+        <w:rPr>
+          <w:rFonts w:ascii="Times New Roman" w:eastAsia="宋体" w:hAnsi="Times New Roman"/>
+          <w:szCs w:val="21"/>
+        </w:rPr>
+        <w:t xml:space="preserve">b. </w:t>
+      </w:r>
+      <w:r>
+        <w:rPr>
+          <w:rFonts w:ascii="Times New Roman" w:eastAsia="宋体" w:hAnsi="Times New Roman" w:hint="eastAsia"/>
+          <w:szCs w:val="21"/>
+        </w:rPr>
+        <w:t>P</w:t>
+      </w:r>
+      <w:r>
+        <w:rPr>
+          <w:rFonts w:ascii="Times New Roman" w:eastAsia="宋体" w:hAnsi="Times New Roman"/>
+          <w:szCs w:val="21"/>
+        </w:rPr>
+        <w:t>CB</w:t>
+      </w:r>
+      <w:r>
+        <w:rPr>
+          <w:rFonts w:ascii="Times New Roman" w:eastAsia="宋体" w:hAnsi="Times New Roman" w:hint="eastAsia"/>
+          <w:szCs w:val="21"/>
+        </w:rPr>
+        <w:t>的参数设置（提前将走线规则设置好）</w:t>
+      </w:r>
+    </w:p>
+    <w:p>
+      <w:pPr>
+        <w:pStyle w:val="a5"/>
+        <w:numPr>
+          <w:ilvl w:val="0"/>
+          <w:numId w:val="18"/>
+        </w:numPr>
+        <w:ind w:firstLineChars="0"/>
+        <w:rPr>
+          <w:rFonts w:ascii="Times New Roman" w:eastAsia="宋体" w:hAnsi="Times New Roman"/>
+          <w:szCs w:val="21"/>
+        </w:rPr>
+      </w:pPr>
+      <w:r>
+        <w:rPr>
+          <w:rFonts w:ascii="Times New Roman" w:eastAsia="宋体" w:hAnsi="Times New Roman" w:hint="eastAsia"/>
+          <w:szCs w:val="21"/>
+        </w:rPr>
+        <w:t>软件版本存档软件好像出现了点问题，怎么去查看很早以前的版本呢。现在只能看上一次的版本，</w:t>
+      </w:r>
+      <w:r>
+        <w:rPr>
+          <w:rFonts w:ascii="Times New Roman" w:eastAsia="宋体" w:hAnsi="Times New Roman" w:hint="eastAsia"/>
+          <w:szCs w:val="21"/>
+        </w:rPr>
+        <w:t>没法查太早的版本</w:t>
+      </w:r>
+    </w:p>
+    <w:p>
+      <w:pPr>
+        <w:pStyle w:val="a5"/>
+        <w:numPr>
+          <w:ilvl w:val="0"/>
+          <w:numId w:val="18"/>
+        </w:numPr>
+        <w:ind w:firstLineChars="0"/>
+        <w:rPr>
+          <w:rFonts w:ascii="Times New Roman" w:eastAsia="宋体" w:hAnsi="Times New Roman"/>
+          <w:szCs w:val="21"/>
+        </w:rPr>
+      </w:pPr>
+      <w:r>
+        <w:rPr>
+          <w:rFonts w:ascii="Times New Roman" w:eastAsia="宋体" w:hAnsi="Times New Roman" w:hint="eastAsia"/>
+          <w:szCs w:val="21"/>
+        </w:rPr>
+        <w:t>快捷键</w:t>
+      </w:r>
+      <w:r>
+        <w:rPr>
+          <w:rFonts w:ascii="Times New Roman" w:eastAsia="宋体" w:hAnsi="Times New Roman" w:hint="eastAsia"/>
+          <w:szCs w:val="21"/>
+        </w:rPr>
+        <w:t>P</w:t>
+      </w:r>
+      <w:r>
+        <w:rPr>
+          <w:rFonts w:ascii="Times New Roman" w:eastAsia="宋体" w:hAnsi="Times New Roman"/>
+          <w:szCs w:val="21"/>
+        </w:rPr>
+        <w:t>O</w:t>
+      </w:r>
+      <w:r>
+        <w:rPr>
+          <w:rFonts w:ascii="Times New Roman" w:eastAsia="宋体" w:hAnsi="Times New Roman" w:hint="eastAsia"/>
+          <w:szCs w:val="21"/>
+        </w:rPr>
+        <w:t>是把铜皮切掉了</w:t>
+      </w:r>
+      <w:r>
+        <w:rPr>
+          <w:rFonts w:ascii="Times New Roman" w:eastAsia="宋体" w:hAnsi="Times New Roman" w:hint="eastAsia"/>
+          <w:szCs w:val="21"/>
+        </w:rPr>
+        <w:t>/</w:t>
+      </w:r>
+      <w:r>
+        <w:rPr>
+          <w:rFonts w:ascii="Times New Roman" w:eastAsia="宋体" w:hAnsi="Times New Roman" w:hint="eastAsia"/>
+          <w:szCs w:val="21"/>
+        </w:rPr>
+        <w:t>覆铜</w:t>
+      </w:r>
+      <w:r>
+        <w:rPr>
+          <w:rFonts w:ascii="Times New Roman" w:eastAsia="宋体" w:hAnsi="Times New Roman" w:hint="eastAsia"/>
+          <w:szCs w:val="21"/>
+        </w:rPr>
+        <w:t>，按</w:t>
+      </w:r>
+      <w:r>
+        <w:rPr>
+          <w:rFonts w:ascii="Times New Roman" w:eastAsia="宋体" w:hAnsi="Times New Roman" w:hint="eastAsia"/>
+          <w:szCs w:val="21"/>
+        </w:rPr>
+        <w:t>F</w:t>
+      </w:r>
+      <w:r>
+        <w:rPr>
+          <w:rFonts w:ascii="Times New Roman" w:eastAsia="宋体" w:hAnsi="Times New Roman"/>
+          <w:szCs w:val="21"/>
+        </w:rPr>
+        <w:t>4</w:t>
+      </w:r>
+      <w:r>
+        <w:rPr>
+          <w:rFonts w:ascii="Times New Roman" w:eastAsia="宋体" w:hAnsi="Times New Roman" w:hint="eastAsia"/>
+          <w:szCs w:val="21"/>
+        </w:rPr>
+        <w:t>就可以切换电源层和地层</w:t>
+      </w:r>
+      <w:r>
+        <w:rPr>
+          <w:rFonts w:ascii="Times New Roman" w:eastAsia="宋体" w:hAnsi="Times New Roman" w:hint="eastAsia"/>
+          <w:szCs w:val="21"/>
+        </w:rPr>
+        <w:t>——在</w:t>
+      </w:r>
+      <w:r>
+        <w:rPr>
+          <w:rFonts w:ascii="Times New Roman" w:eastAsia="宋体" w:hAnsi="Times New Roman" w:hint="eastAsia"/>
+          <w:szCs w:val="21"/>
+        </w:rPr>
+        <w:t>L</w:t>
+      </w:r>
+      <w:r>
+        <w:rPr>
+          <w:rFonts w:ascii="Times New Roman" w:eastAsia="宋体" w:hAnsi="Times New Roman"/>
+          <w:szCs w:val="21"/>
+        </w:rPr>
+        <w:t>AYOUT</w:t>
+      </w:r>
+      <w:r>
+        <w:rPr>
+          <w:rFonts w:ascii="Times New Roman" w:eastAsia="宋体" w:hAnsi="Times New Roman" w:hint="eastAsia"/>
+          <w:szCs w:val="21"/>
+        </w:rPr>
+        <w:t>上</w:t>
+      </w:r>
+    </w:p>
+    <w:p>
+      <w:pPr>
+        <w:pStyle w:val="a5"/>
+        <w:numPr>
+          <w:ilvl w:val="0"/>
+          <w:numId w:val="18"/>
+        </w:numPr>
+        <w:ind w:firstLineChars="0"/>
+        <w:rPr>
+          <w:rFonts w:ascii="Times New Roman" w:eastAsia="宋体" w:hAnsi="Times New Roman"/>
+          <w:szCs w:val="21"/>
+        </w:rPr>
+      </w:pPr>
+      <w:r>
+        <w:rPr>
+          <w:rFonts w:ascii="Times New Roman" w:eastAsia="宋体" w:hAnsi="Times New Roman"/>
+          <w:szCs w:val="21"/>
+        </w:rPr>
+        <w:t>Itest</w:t>
+      </w:r>
+      <w:r>
+        <w:rPr>
+          <w:rFonts w:ascii="Times New Roman" w:eastAsia="宋体" w:hAnsi="Times New Roman" w:hint="eastAsia"/>
+          <w:szCs w:val="21"/>
+        </w:rPr>
+        <w:t>档位太多了</w:t>
+      </w:r>
+    </w:p>
+    <w:p>
+      <w:pPr>
+        <w:pStyle w:val="a5"/>
+        <w:numPr>
+          <w:ilvl w:val="0"/>
+          <w:numId w:val="18"/>
+        </w:numPr>
+        <w:ind w:firstLineChars="0"/>
+        <w:rPr>
+          <w:rFonts w:ascii="Times New Roman" w:eastAsia="宋体" w:hAnsi="Times New Roman"/>
+          <w:szCs w:val="21"/>
+        </w:rPr>
+      </w:pPr>
+      <w:r>
+        <w:rPr>
+          <w:rFonts w:ascii="Times New Roman" w:eastAsia="宋体" w:hAnsi="Times New Roman" w:hint="eastAsia"/>
+          <w:szCs w:val="21"/>
+        </w:rPr>
+        <w:t>在</w:t>
+      </w:r>
+      <w:r>
+        <w:rPr>
+          <w:rFonts w:ascii="Times New Roman" w:eastAsia="宋体" w:hAnsi="Times New Roman" w:hint="eastAsia"/>
+          <w:szCs w:val="21"/>
+        </w:rPr>
+        <w:t>send</w:t>
+      </w:r>
+      <w:r>
+        <w:rPr>
+          <w:rFonts w:ascii="Times New Roman" w:eastAsia="宋体" w:hAnsi="Times New Roman" w:hint="eastAsia"/>
+          <w:szCs w:val="21"/>
+        </w:rPr>
+        <w:t>中加一个稳压管</w:t>
+      </w:r>
+      <w:r>
+        <w:rPr>
+          <w:rFonts w:ascii="Times New Roman" w:eastAsia="宋体" w:hAnsi="Times New Roman" w:hint="eastAsia"/>
+          <w:szCs w:val="21"/>
+        </w:rPr>
+        <w:t>8</w:t>
+      </w:r>
+      <w:r>
+        <w:rPr>
+          <w:rFonts w:ascii="Times New Roman" w:eastAsia="宋体" w:hAnsi="Times New Roman"/>
+          <w:szCs w:val="21"/>
+        </w:rPr>
+        <w:t>V</w:t>
+      </w:r>
+      <w:r>
+        <w:rPr>
+          <w:rFonts w:ascii="Times New Roman" w:eastAsia="宋体" w:hAnsi="Times New Roman" w:hint="eastAsia"/>
+          <w:szCs w:val="21"/>
+        </w:rPr>
+        <w:t>的</w:t>
+      </w:r>
+    </w:p>
+    <w:p>
+      <w:pPr>
+        <w:pStyle w:val="a5"/>
+        <w:numPr>
+          <w:ilvl w:val="0"/>
+          <w:numId w:val="18"/>
+        </w:numPr>
+        <w:ind w:firstLineChars="0"/>
+        <w:rPr>
+          <w:rFonts w:ascii="Times New Roman" w:eastAsia="宋体" w:hAnsi="Times New Roman"/>
+          <w:szCs w:val="21"/>
+        </w:rPr>
+      </w:pPr>
+      <w:r>
+        <w:rPr>
+          <w:rFonts w:ascii="Times New Roman" w:eastAsia="宋体" w:hAnsi="Times New Roman" w:hint="eastAsia"/>
+          <w:szCs w:val="21"/>
+        </w:rPr>
+        <w:t>在</w:t>
+      </w:r>
+      <w:r>
+        <w:rPr>
+          <w:rFonts w:ascii="Times New Roman" w:eastAsia="宋体" w:hAnsi="Times New Roman" w:hint="eastAsia"/>
+          <w:szCs w:val="21"/>
+        </w:rPr>
+        <w:t>A</w:t>
+      </w:r>
+      <w:r>
+        <w:rPr>
+          <w:rFonts w:ascii="Times New Roman" w:eastAsia="宋体" w:hAnsi="Times New Roman"/>
+          <w:szCs w:val="21"/>
+        </w:rPr>
+        <w:t>POWER</w:t>
+      </w:r>
+      <w:r>
+        <w:rPr>
+          <w:rFonts w:ascii="Times New Roman" w:eastAsia="宋体" w:hAnsi="Times New Roman" w:hint="eastAsia"/>
+          <w:szCs w:val="21"/>
+        </w:rPr>
+        <w:t>中的</w:t>
+      </w:r>
+      <w:r>
+        <w:rPr>
+          <w:rFonts w:ascii="Times New Roman" w:eastAsia="宋体" w:hAnsi="Times New Roman" w:hint="eastAsia"/>
+          <w:szCs w:val="21"/>
+        </w:rPr>
+        <w:t>R</w:t>
+      </w:r>
+      <w:r>
+        <w:rPr>
+          <w:rFonts w:ascii="Times New Roman" w:eastAsia="宋体" w:hAnsi="Times New Roman"/>
+          <w:szCs w:val="21"/>
+        </w:rPr>
+        <w:t>EF</w:t>
+      </w:r>
+      <w:r>
+        <w:rPr>
+          <w:rFonts w:ascii="Times New Roman" w:eastAsia="宋体" w:hAnsi="Times New Roman" w:hint="eastAsia"/>
+          <w:szCs w:val="21"/>
+        </w:rPr>
+        <w:t>参考电压串一个电阻</w:t>
+      </w:r>
+      <w:r>
+        <w:rPr>
+          <w:rFonts w:ascii="Times New Roman" w:eastAsia="宋体" w:hAnsi="Times New Roman" w:hint="eastAsia"/>
+          <w:szCs w:val="21"/>
+        </w:rPr>
+        <w:t>2</w:t>
+      </w:r>
+      <w:r>
+        <w:rPr>
+          <w:rFonts w:ascii="Times New Roman" w:eastAsia="宋体" w:hAnsi="Times New Roman"/>
+          <w:szCs w:val="21"/>
+        </w:rPr>
+        <w:t>0K</w:t>
+      </w:r>
+    </w:p>
+    <w:p>
+      <w:pPr>
+        <w:pStyle w:val="a5"/>
+        <w:numPr>
+          <w:ilvl w:val="0"/>
+          <w:numId w:val="18"/>
+        </w:numPr>
+        <w:ind w:firstLineChars="0"/>
+        <w:rPr>
+          <w:rFonts w:ascii="Times New Roman" w:eastAsia="宋体" w:hAnsi="Times New Roman"/>
+          <w:szCs w:val="21"/>
+        </w:rPr>
+      </w:pPr>
+      <w:r>
+        <w:rPr>
+          <w:rFonts w:ascii="Times New Roman" w:eastAsia="宋体" w:hAnsi="Times New Roman" w:hint="eastAsia"/>
+          <w:szCs w:val="21"/>
+        </w:rPr>
+        <w:t>在</w:t>
+      </w:r>
+      <w:r>
+        <w:rPr>
+          <w:rFonts w:ascii="Times New Roman" w:eastAsia="宋体" w:hAnsi="Times New Roman" w:hint="eastAsia"/>
+          <w:szCs w:val="21"/>
+        </w:rPr>
+        <w:t>U</w:t>
+      </w:r>
+      <w:r>
+        <w:rPr>
+          <w:rFonts w:ascii="Times New Roman" w:eastAsia="宋体" w:hAnsi="Times New Roman"/>
+          <w:szCs w:val="21"/>
+        </w:rPr>
+        <w:t>SB</w:t>
+      </w:r>
+      <w:r>
+        <w:rPr>
+          <w:rFonts w:ascii="Times New Roman" w:eastAsia="宋体" w:hAnsi="Times New Roman" w:hint="eastAsia"/>
+          <w:szCs w:val="21"/>
+        </w:rPr>
+        <w:t>中控制</w:t>
+      </w:r>
+      <w:r>
+        <w:rPr>
+          <w:rFonts w:ascii="Times New Roman" w:eastAsia="宋体" w:hAnsi="Times New Roman" w:hint="eastAsia"/>
+          <w:szCs w:val="21"/>
+        </w:rPr>
+        <w:t>V</w:t>
+      </w:r>
+      <w:r>
+        <w:rPr>
+          <w:rFonts w:ascii="Times New Roman" w:eastAsia="宋体" w:hAnsi="Times New Roman"/>
+          <w:szCs w:val="21"/>
+        </w:rPr>
+        <w:t>BUS</w:t>
+      </w:r>
+      <w:r>
+        <w:rPr>
+          <w:rFonts w:ascii="Times New Roman" w:eastAsia="宋体" w:hAnsi="Times New Roman" w:hint="eastAsia"/>
+          <w:szCs w:val="21"/>
+        </w:rPr>
+        <w:t>的</w:t>
+      </w:r>
+      <w:r>
+        <w:rPr>
+          <w:rFonts w:ascii="Times New Roman" w:eastAsia="宋体" w:hAnsi="Times New Roman" w:hint="eastAsia"/>
+          <w:szCs w:val="21"/>
+        </w:rPr>
+        <w:t>P</w:t>
+      </w:r>
+      <w:r>
+        <w:rPr>
+          <w:rFonts w:ascii="Times New Roman" w:eastAsia="宋体" w:hAnsi="Times New Roman"/>
+          <w:szCs w:val="21"/>
+        </w:rPr>
+        <w:t>MOS</w:t>
+      </w:r>
+      <w:r>
+        <w:rPr>
+          <w:rFonts w:ascii="Times New Roman" w:eastAsia="宋体" w:hAnsi="Times New Roman" w:hint="eastAsia"/>
+          <w:szCs w:val="21"/>
+        </w:rPr>
+        <w:t>管线接错了</w:t>
+      </w:r>
+      <w:r>
+        <w:rPr>
+          <w:noProof/>
+        </w:rPr>
+        <w:drawing>
+          <wp:inline distT="0" distB="0" distL="0" distR="0" wp14:anchorId="5B0F12A8" wp14:editId="2B564551">
+            <wp:extent cx="5274310" cy="3244215"/>
+            <wp:effectExtent l="0" t="0" r="2540" b="0"/>
+            <wp:docPr id="17" name="图片 17"/>
+            <wp:cNvGraphicFramePr>
+              <a:graphicFrameLocks xmlns:a="http://schemas.openxmlformats.org/drawingml/2006/main" noChangeAspect="1"/>
+            </wp:cNvGraphicFramePr>
+            <a:graphic xmlns:a="http://schemas.openxmlformats.org/drawingml/2006/main">
+              <a:graphicData uri="http://schemas.openxmlformats.org/drawingml/2006/picture">
+                <pic:pic xmlns:pic="http://schemas.openxmlformats.org/drawingml/2006/picture">
+                  <pic:nvPicPr>
+                    <pic:cNvPr id="1" name=""/>
+                    <pic:cNvPicPr/>
+                  </pic:nvPicPr>
+                  <pic:blipFill>
+                    <a:blip r:embed="rId55"/>
+                    <a:stretch>
+                      <a:fillRect/>
+                    </a:stretch>
+                  </pic:blipFill>
+                  <pic:spPr>
+                    <a:xfrm>
+                      <a:off x="0" y="0"/>
+                      <a:ext cx="5274310" cy="3244215"/>
+                    </a:xfrm>
+                    <a:prstGeom prst="rect">
+                      <a:avLst/>
+                    </a:prstGeom>
+                  </pic:spPr>
+                </pic:pic>
+              </a:graphicData>
+            </a:graphic>
+          </wp:inline>
+        </w:drawing>
+      </w:r>
+    </w:p>
+    <w:p>
+      <w:pPr>
+        <w:pStyle w:val="a5"/>
+        <w:numPr>
+          <w:ilvl w:val="0"/>
+          <w:numId w:val="18"/>
+        </w:numPr>
+        <w:ind w:firstLineChars="0"/>
+        <w:rPr>
+          <w:rFonts w:ascii="Times New Roman" w:eastAsia="宋体" w:hAnsi="Times New Roman"/>
+          <w:szCs w:val="21"/>
+        </w:rPr>
+      </w:pPr>
+      <w:r>
+        <w:rPr>
+          <w:rFonts w:ascii="Times New Roman" w:eastAsia="宋体" w:hAnsi="Times New Roman" w:hint="eastAsia"/>
+          <w:szCs w:val="21"/>
+        </w:rPr>
+        <w:t>封装问题：</w:t>
+      </w:r>
+      <w:r>
+        <w:rPr>
+          <w:rFonts w:ascii="Times New Roman" w:eastAsia="宋体" w:hAnsi="Times New Roman" w:hint="eastAsia"/>
+          <w:szCs w:val="21"/>
+        </w:rPr>
+        <w:t>O</w:t>
+      </w:r>
+      <w:r>
+        <w:rPr>
+          <w:rFonts w:ascii="Times New Roman" w:eastAsia="宋体" w:hAnsi="Times New Roman"/>
+          <w:szCs w:val="21"/>
+        </w:rPr>
+        <w:t>LED</w:t>
+      </w:r>
+      <w:r>
+        <w:rPr>
+          <w:rFonts w:ascii="Times New Roman" w:eastAsia="宋体" w:hAnsi="Times New Roman" w:hint="eastAsia"/>
+          <w:szCs w:val="21"/>
+        </w:rPr>
+        <w:t>的封装和</w:t>
+      </w:r>
+    </w:p>
+    <w:p>
+      <w:pPr>
+        <w:pStyle w:val="a5"/>
+        <w:numPr>
+          <w:ilvl w:val="0"/>
+          <w:numId w:val="18"/>
+        </w:numPr>
+        <w:ind w:firstLineChars="0"/>
+        <w:rPr>
+          <w:rFonts w:ascii="Times New Roman" w:eastAsia="宋体" w:hAnsi="Times New Roman"/>
+          <w:szCs w:val="21"/>
+        </w:rPr>
+      </w:pPr>
+      <w:r>
+        <w:rPr>
+          <w:rFonts w:ascii="Times New Roman" w:eastAsia="宋体" w:hAnsi="Times New Roman" w:hint="eastAsia"/>
+          <w:szCs w:val="21"/>
+        </w:rPr>
+        <w:t>O</w:t>
+      </w:r>
+      <w:r>
+        <w:rPr>
+          <w:rFonts w:ascii="Times New Roman" w:eastAsia="宋体" w:hAnsi="Times New Roman"/>
+          <w:szCs w:val="21"/>
+        </w:rPr>
+        <w:t>LED</w:t>
+      </w:r>
+      <w:r>
+        <w:rPr>
+          <w:rFonts w:ascii="Times New Roman" w:eastAsia="宋体" w:hAnsi="Times New Roman" w:hint="eastAsia"/>
+          <w:szCs w:val="21"/>
+        </w:rPr>
+        <w:t>上留一个铜柱孔，然后用来支撑</w:t>
+      </w:r>
+      <w:r>
+        <w:rPr>
+          <w:rFonts w:ascii="Times New Roman" w:eastAsia="宋体" w:hAnsi="Times New Roman" w:hint="eastAsia"/>
+          <w:szCs w:val="21"/>
+        </w:rPr>
+        <w:t>O</w:t>
+      </w:r>
+      <w:r>
+        <w:rPr>
+          <w:rFonts w:ascii="Times New Roman" w:eastAsia="宋体" w:hAnsi="Times New Roman"/>
+          <w:szCs w:val="21"/>
+        </w:rPr>
+        <w:t>LED</w:t>
+      </w:r>
+    </w:p>
+    <w:p>
+      <w:pPr>
+        <w:rPr>
+          <w:rFonts w:ascii="Times New Roman" w:eastAsia="宋体" w:hAnsi="Times New Roman"/>
+          <w:szCs w:val="21"/>
+        </w:rPr>
+      </w:pPr>
+    </w:p>
+    <w:p>
+      <w:pPr>
+        <w:rPr>
+          <w:rFonts w:ascii="Times New Roman" w:eastAsia="宋体" w:hAnsi="Times New Roman"/>
+          <w:szCs w:val="21"/>
+        </w:rPr>
+      </w:pPr>
+    </w:p>
+    <w:p>
+      <w:pPr>
+        <w:rPr>
+          <w:rFonts w:ascii="Times New Roman" w:eastAsia="宋体" w:hAnsi="Times New Roman"/>
+          <w:szCs w:val="21"/>
+        </w:rPr>
+      </w:pPr>
+      <w:r>
+        <w:rPr>
+          <w:rFonts w:ascii="Times New Roman" w:eastAsia="宋体" w:hAnsi="Times New Roman" w:hint="eastAsia"/>
+          <w:szCs w:val="21"/>
+          <w:highlight w:val="yellow"/>
+        </w:rPr>
+        <w:lastRenderedPageBreak/>
+        <w:t>5</w:t>
+      </w:r>
+      <w:r>
+        <w:rPr>
+          <w:rFonts w:ascii="Times New Roman" w:eastAsia="宋体" w:hAnsi="Times New Roman"/>
+          <w:szCs w:val="21"/>
+          <w:highlight w:val="yellow"/>
+        </w:rPr>
+        <w:t>.26</w:t>
+      </w:r>
+    </w:p>
+    <w:p>
+      <w:pPr>
+        <w:pStyle w:val="a5"/>
+        <w:numPr>
+          <w:ilvl w:val="0"/>
+          <w:numId w:val="19"/>
+        </w:numPr>
+        <w:ind w:firstLineChars="0"/>
+        <w:rPr>
+          <w:rFonts w:ascii="Times New Roman" w:eastAsia="宋体" w:hAnsi="Times New Roman"/>
+          <w:szCs w:val="21"/>
+        </w:rPr>
+      </w:pPr>
+      <w:r>
+        <w:rPr>
+          <w:rFonts w:ascii="Times New Roman" w:eastAsia="宋体" w:hAnsi="Times New Roman" w:hint="eastAsia"/>
+          <w:szCs w:val="21"/>
+        </w:rPr>
+        <w:t>电源分区，地分区</w:t>
+      </w:r>
+    </w:p>
+    <w:p>
+      <w:pPr>
+        <w:pStyle w:val="a5"/>
+        <w:numPr>
+          <w:ilvl w:val="0"/>
+          <w:numId w:val="19"/>
+        </w:numPr>
+        <w:ind w:firstLineChars="0"/>
+        <w:rPr>
+          <w:rFonts w:ascii="Times New Roman" w:eastAsia="宋体" w:hAnsi="Times New Roman"/>
+          <w:szCs w:val="21"/>
+        </w:rPr>
+      </w:pPr>
+      <w:r>
+        <w:rPr>
+          <w:rFonts w:ascii="Times New Roman" w:eastAsia="宋体" w:hAnsi="Times New Roman" w:hint="eastAsia"/>
+          <w:szCs w:val="21"/>
+        </w:rPr>
+        <w:t>双运放是怎么回事，</w:t>
+      </w:r>
+      <w:r>
+        <w:rPr>
+          <w:rFonts w:ascii="Times New Roman" w:eastAsia="宋体" w:hAnsi="Times New Roman" w:hint="eastAsia"/>
+          <w:szCs w:val="21"/>
+        </w:rPr>
+        <w:t>C</w:t>
+      </w:r>
+      <w:r>
+        <w:rPr>
+          <w:rFonts w:ascii="Times New Roman" w:eastAsia="宋体" w:hAnsi="Times New Roman"/>
+          <w:szCs w:val="21"/>
+        </w:rPr>
+        <w:t>AE</w:t>
+      </w:r>
+      <w:r>
+        <w:rPr>
+          <w:rFonts w:ascii="Times New Roman" w:eastAsia="宋体" w:hAnsi="Times New Roman" w:hint="eastAsia"/>
+          <w:szCs w:val="21"/>
+        </w:rPr>
+        <w:t>和</w:t>
+      </w:r>
+      <w:r>
+        <w:rPr>
+          <w:rFonts w:ascii="Times New Roman" w:eastAsia="宋体" w:hAnsi="Times New Roman" w:hint="eastAsia"/>
+          <w:szCs w:val="21"/>
+        </w:rPr>
+        <w:t>P</w:t>
+      </w:r>
+      <w:r>
+        <w:rPr>
+          <w:rFonts w:ascii="Times New Roman" w:eastAsia="宋体" w:hAnsi="Times New Roman"/>
+          <w:szCs w:val="21"/>
+        </w:rPr>
+        <w:t>CB</w:t>
+      </w:r>
+      <w:r>
+        <w:rPr>
+          <w:rFonts w:ascii="Times New Roman" w:eastAsia="宋体" w:hAnsi="Times New Roman" w:hint="eastAsia"/>
+          <w:szCs w:val="21"/>
+        </w:rPr>
+        <w:t>的引脚数量对应不起来</w:t>
+      </w:r>
+    </w:p>
+    <w:p>
+      <w:pPr>
+        <w:rPr>
+          <w:rFonts w:ascii="Times New Roman" w:eastAsia="宋体" w:hAnsi="Times New Roman"/>
+          <w:szCs w:val="21"/>
+        </w:rPr>
+      </w:pPr>
+    </w:p>
+    <w:p>
+      <w:pPr>
+        <w:rPr>
+          <w:rFonts w:ascii="Times New Roman" w:eastAsia="宋体" w:hAnsi="Times New Roman"/>
+          <w:szCs w:val="21"/>
+        </w:rPr>
+      </w:pPr>
+      <w:r>
+        <w:rPr>
+          <w:rFonts w:ascii="Times New Roman" w:eastAsia="宋体" w:hAnsi="Times New Roman" w:hint="eastAsia"/>
+          <w:szCs w:val="21"/>
+          <w:highlight w:val="yellow"/>
+        </w:rPr>
+        <w:t>5</w:t>
+      </w:r>
+      <w:r>
+        <w:rPr>
+          <w:rFonts w:ascii="Times New Roman" w:eastAsia="宋体" w:hAnsi="Times New Roman"/>
+          <w:szCs w:val="21"/>
+          <w:highlight w:val="yellow"/>
+        </w:rPr>
+        <w:t>.27</w:t>
+      </w:r>
+    </w:p>
+    <w:p>
+      <w:pPr>
+        <w:pStyle w:val="a5"/>
+        <w:numPr>
+          <w:ilvl w:val="0"/>
+          <w:numId w:val="20"/>
+        </w:numPr>
+        <w:ind w:firstLineChars="0"/>
+        <w:rPr>
+          <w:rFonts w:ascii="Times New Roman" w:eastAsia="宋体" w:hAnsi="Times New Roman"/>
+          <w:szCs w:val="21"/>
+        </w:rPr>
+      </w:pPr>
+      <w:r>
+        <w:rPr>
+          <w:noProof/>
+        </w:rPr>
+        <w:drawing>
+          <wp:inline distT="0" distB="0" distL="0" distR="0" wp14:anchorId="28F49E1E" wp14:editId="7174C53C">
+            <wp:extent cx="5274310" cy="3006090"/>
+            <wp:effectExtent l="0" t="0" r="2540" b="3810"/>
+            <wp:docPr id="18" name="图片 18"/>
+            <wp:cNvGraphicFramePr>
+              <a:graphicFrameLocks xmlns:a="http://schemas.openxmlformats.org/drawingml/2006/main" noChangeAspect="1"/>
+            </wp:cNvGraphicFramePr>
+            <a:graphic xmlns:a="http://schemas.openxmlformats.org/drawingml/2006/main">
+              <a:graphicData uri="http://schemas.openxmlformats.org/drawingml/2006/picture">
+                <pic:pic xmlns:pic="http://schemas.openxmlformats.org/drawingml/2006/picture">
+                  <pic:nvPicPr>
+                    <pic:cNvPr id="1" name=""/>
+                    <pic:cNvPicPr/>
+                  </pic:nvPicPr>
+                  <pic:blipFill>
+                    <a:blip r:embed="rId56"/>
+                    <a:stretch>
+                      <a:fillRect/>
+                    </a:stretch>
+                  </pic:blipFill>
+                  <pic:spPr>
+                    <a:xfrm>
+                      <a:off x="0" y="0"/>
+                      <a:ext cx="5274310" cy="3006090"/>
+                    </a:xfrm>
+                    <a:prstGeom prst="rect">
+                      <a:avLst/>
+                    </a:prstGeom>
+                  </pic:spPr>
+                </pic:pic>
+              </a:graphicData>
+            </a:graphic>
+          </wp:inline>
+        </w:drawing>
+      </w:r>
+    </w:p>
+    <w:p>
+      <w:pPr>
+        <w:pStyle w:val="a5"/>
+        <w:numPr>
+          <w:ilvl w:val="0"/>
+          <w:numId w:val="20"/>
+        </w:numPr>
+        <w:ind w:firstLineChars="0"/>
+        <w:rPr>
+          <w:rFonts w:ascii="Times New Roman" w:eastAsia="宋体" w:hAnsi="Times New Roman"/>
+          <w:szCs w:val="21"/>
+        </w:rPr>
+      </w:pPr>
+      <w:r>
+        <w:rPr>
+          <w:rFonts w:ascii="Times New Roman" w:eastAsia="宋体" w:hAnsi="Times New Roman" w:hint="eastAsia"/>
+          <w:szCs w:val="21"/>
+        </w:rPr>
+        <w:t>第</w:t>
+      </w:r>
+      <w:r>
+        <w:rPr>
+          <w:rFonts w:ascii="Times New Roman" w:eastAsia="宋体" w:hAnsi="Times New Roman"/>
+          <w:szCs w:val="21"/>
+        </w:rPr>
+        <w:t xml:space="preserve">25 </w:t>
+      </w:r>
+      <w:r>
+        <w:rPr>
+          <w:rFonts w:ascii="Times New Roman" w:eastAsia="宋体" w:hAnsi="Times New Roman"/>
+          <w:szCs w:val="21"/>
+        </w:rPr>
+        <w:t>层包含了电源和地的信息</w:t>
+      </w:r>
+      <w:r>
+        <w:rPr>
+          <w:rFonts w:ascii="Times New Roman" w:eastAsia="宋体" w:hAnsi="Times New Roman"/>
+          <w:szCs w:val="21"/>
+        </w:rPr>
+        <w:t xml:space="preserve">, </w:t>
+      </w:r>
+      <w:r>
+        <w:rPr>
+          <w:rFonts w:ascii="Times New Roman" w:eastAsia="宋体" w:hAnsi="Times New Roman"/>
+          <w:szCs w:val="21"/>
+        </w:rPr>
+        <w:t>主要指电层的焊盘要比正常的焊盘大</w:t>
+      </w:r>
+      <w:r>
+        <w:rPr>
+          <w:rFonts w:ascii="Times New Roman" w:eastAsia="宋体" w:hAnsi="Times New Roman"/>
+          <w:szCs w:val="21"/>
+        </w:rPr>
+        <w:t xml:space="preserve">20mil </w:t>
+      </w:r>
+      <w:r>
+        <w:rPr>
+          <w:rFonts w:ascii="Times New Roman" w:eastAsia="宋体" w:hAnsi="Times New Roman"/>
+          <w:szCs w:val="21"/>
+        </w:rPr>
+        <w:t>左右的安</w:t>
+      </w:r>
+    </w:p>
+    <w:p>
+      <w:pPr>
+        <w:pStyle w:val="a5"/>
+        <w:ind w:left="420" w:firstLineChars="0" w:firstLine="0"/>
+        <w:rPr>
+          <w:rFonts w:ascii="Times New Roman" w:eastAsia="宋体" w:hAnsi="Times New Roman"/>
+          <w:szCs w:val="21"/>
+        </w:rPr>
+      </w:pPr>
+      <w:r>
+        <w:rPr>
+          <w:rFonts w:ascii="Times New Roman" w:eastAsia="宋体" w:hAnsi="Times New Roman" w:hint="eastAsia"/>
+          <w:szCs w:val="21"/>
+        </w:rPr>
+        <w:t>全距离</w:t>
+      </w:r>
+      <w:r>
+        <w:rPr>
+          <w:rFonts w:ascii="Times New Roman" w:eastAsia="宋体" w:hAnsi="Times New Roman"/>
+          <w:szCs w:val="21"/>
+        </w:rPr>
+        <w:t xml:space="preserve">, </w:t>
+      </w:r>
+      <w:r>
+        <w:rPr>
+          <w:rFonts w:ascii="Times New Roman" w:eastAsia="宋体" w:hAnsi="Times New Roman"/>
+          <w:szCs w:val="21"/>
+        </w:rPr>
+        <w:t>保证金属化过孔之后不会有信号与电源和地平面相连。这就需要</w:t>
+      </w:r>
+      <w:r>
+        <w:rPr>
+          <w:rFonts w:ascii="Times New Roman" w:eastAsia="宋体" w:hAnsi="Times New Roman"/>
+          <w:b/>
+          <w:bCs/>
+          <w:szCs w:val="21"/>
+        </w:rPr>
+        <w:t>在创建封装时焊盘</w:t>
+      </w:r>
+      <w:r>
+        <w:rPr>
+          <w:rFonts w:ascii="Times New Roman" w:eastAsia="宋体" w:hAnsi="Times New Roman" w:hint="eastAsia"/>
+          <w:b/>
+          <w:bCs/>
+          <w:szCs w:val="21"/>
+        </w:rPr>
+        <w:t>上添加</w:t>
+      </w:r>
+      <w:r>
+        <w:rPr>
+          <w:rFonts w:ascii="Times New Roman" w:eastAsia="宋体" w:hAnsi="Times New Roman"/>
+          <w:b/>
+          <w:bCs/>
+          <w:szCs w:val="21"/>
+        </w:rPr>
+        <w:t xml:space="preserve">Layer25 </w:t>
+      </w:r>
+      <w:r>
+        <w:rPr>
+          <w:rFonts w:ascii="Times New Roman" w:eastAsia="宋体" w:hAnsi="Times New Roman"/>
+          <w:b/>
+          <w:bCs/>
+          <w:szCs w:val="21"/>
+        </w:rPr>
+        <w:t>层的信息</w:t>
+      </w:r>
+      <w:r>
+        <w:rPr>
+          <w:rFonts w:ascii="Times New Roman" w:eastAsia="宋体" w:hAnsi="Times New Roman"/>
+          <w:szCs w:val="21"/>
+        </w:rPr>
+        <w:t>。而我们自己建库时往往会忽略这个问题。</w:t>
+      </w:r>
+    </w:p>
+    <w:p>
+      <w:pPr>
+        <w:pStyle w:val="a5"/>
+        <w:numPr>
+          <w:ilvl w:val="0"/>
+          <w:numId w:val="20"/>
+        </w:numPr>
+        <w:ind w:firstLineChars="0"/>
+        <w:rPr>
+          <w:rFonts w:ascii="Times New Roman" w:eastAsia="宋体" w:hAnsi="Times New Roman"/>
+          <w:szCs w:val="21"/>
+        </w:rPr>
+      </w:pPr>
+      <w:r>
+        <w:rPr>
+          <w:rFonts w:ascii="Times New Roman" w:eastAsia="宋体" w:hAnsi="Times New Roman" w:hint="eastAsia"/>
+          <w:szCs w:val="21"/>
+        </w:rPr>
+        <w:t>电流越大，频率越高。线越短</w:t>
+      </w:r>
+    </w:p>
+    <w:p>
+      <w:pPr>
+        <w:pStyle w:val="a5"/>
+        <w:numPr>
+          <w:ilvl w:val="0"/>
+          <w:numId w:val="20"/>
+        </w:numPr>
+        <w:ind w:firstLineChars="0"/>
+        <w:rPr>
+          <w:rFonts w:ascii="Times New Roman" w:eastAsia="宋体" w:hAnsi="Times New Roman"/>
+          <w:szCs w:val="21"/>
+        </w:rPr>
+      </w:pPr>
+      <w:r>
+        <w:rPr>
+          <w:rFonts w:ascii="Times New Roman" w:eastAsia="宋体" w:hAnsi="Times New Roman" w:hint="eastAsia"/>
+          <w:szCs w:val="21"/>
+        </w:rPr>
+        <w:t>无模命令</w:t>
+      </w:r>
+      <w:r>
+        <w:rPr>
+          <w:rFonts w:ascii="Times New Roman" w:eastAsia="宋体" w:hAnsi="Times New Roman" w:hint="eastAsia"/>
+          <w:szCs w:val="21"/>
+        </w:rPr>
+        <w:t>S</w:t>
+      </w:r>
+      <w:r>
+        <w:rPr>
+          <w:rFonts w:ascii="Times New Roman" w:eastAsia="宋体" w:hAnsi="Times New Roman" w:hint="eastAsia"/>
+          <w:szCs w:val="21"/>
+        </w:rPr>
+        <w:t>——寻找</w:t>
+      </w:r>
+    </w:p>
+    <w:p>
+      <w:pPr>
+        <w:rPr>
+          <w:rFonts w:ascii="Times New Roman" w:eastAsia="宋体" w:hAnsi="Times New Roman"/>
+          <w:szCs w:val="21"/>
+        </w:rPr>
+      </w:pPr>
+    </w:p>
+    <w:p>
+      <w:pPr>
+        <w:rPr>
+          <w:rFonts w:ascii="Times New Roman" w:eastAsia="宋体" w:hAnsi="Times New Roman"/>
+          <w:szCs w:val="21"/>
+        </w:rPr>
+      </w:pPr>
+      <w:r>
+        <w:rPr>
+          <w:rFonts w:ascii="Times New Roman" w:eastAsia="宋体" w:hAnsi="Times New Roman" w:hint="eastAsia"/>
+          <w:szCs w:val="21"/>
+        </w:rPr>
+        <w:t>5</w:t>
+      </w:r>
+      <w:r>
+        <w:rPr>
+          <w:rFonts w:ascii="Times New Roman" w:eastAsia="宋体" w:hAnsi="Times New Roman"/>
+          <w:szCs w:val="21"/>
+        </w:rPr>
+        <w:t>.29</w:t>
+      </w:r>
+    </w:p>
+    <w:p>
+      <w:pPr>
+        <w:pStyle w:val="a5"/>
+        <w:numPr>
+          <w:ilvl w:val="0"/>
+          <w:numId w:val="21"/>
+        </w:numPr>
+        <w:ind w:firstLineChars="0"/>
+        <w:rPr>
+          <w:rFonts w:ascii="Times New Roman" w:eastAsia="宋体" w:hAnsi="Times New Roman"/>
+          <w:szCs w:val="21"/>
+        </w:rPr>
+      </w:pPr>
+      <w:r>
+        <w:rPr>
+          <w:rFonts w:ascii="Times New Roman" w:eastAsia="宋体" w:hAnsi="Times New Roman" w:hint="eastAsia"/>
+          <w:szCs w:val="21"/>
+        </w:rPr>
+        <w:t>电源线至少</w:t>
+      </w:r>
+      <w:r>
+        <w:rPr>
+          <w:rFonts w:ascii="Times New Roman" w:eastAsia="宋体" w:hAnsi="Times New Roman" w:hint="eastAsia"/>
+          <w:szCs w:val="21"/>
+        </w:rPr>
+        <w:t>20mil</w:t>
+      </w:r>
+      <w:r>
+        <w:rPr>
+          <w:rFonts w:ascii="Times New Roman" w:eastAsia="宋体" w:hAnsi="Times New Roman"/>
+          <w:szCs w:val="21"/>
+        </w:rPr>
+        <w:t>,</w:t>
+      </w:r>
+      <w:r>
+        <w:rPr>
+          <w:rFonts w:ascii="Times New Roman" w:eastAsia="宋体" w:hAnsi="Times New Roman" w:hint="eastAsia"/>
+          <w:szCs w:val="21"/>
+        </w:rPr>
+        <w:t>30</w:t>
+      </w:r>
+      <w:r>
+        <w:rPr>
+          <w:rFonts w:ascii="Times New Roman" w:eastAsia="宋体" w:hAnsi="Times New Roman"/>
+          <w:szCs w:val="21"/>
+        </w:rPr>
+        <w:t>mA</w:t>
+      </w:r>
+      <w:r>
+        <w:rPr>
+          <w:rFonts w:ascii="Times New Roman" w:eastAsia="宋体" w:hAnsi="Times New Roman" w:hint="eastAsia"/>
+          <w:szCs w:val="21"/>
+        </w:rPr>
+        <w:t>电流的线一般是走</w:t>
+      </w:r>
+      <w:r>
+        <w:rPr>
+          <w:rFonts w:ascii="Times New Roman" w:eastAsia="宋体" w:hAnsi="Times New Roman" w:hint="eastAsia"/>
+          <w:szCs w:val="21"/>
+        </w:rPr>
+        <w:t>20</w:t>
+      </w:r>
+      <w:r>
+        <w:rPr>
+          <w:rFonts w:ascii="Times New Roman" w:eastAsia="宋体" w:hAnsi="Times New Roman"/>
+          <w:szCs w:val="21"/>
+        </w:rPr>
+        <w:t>mil</w:t>
+      </w:r>
+      <w:r>
+        <w:rPr>
+          <w:rFonts w:ascii="Times New Roman" w:eastAsia="宋体" w:hAnsi="Times New Roman" w:hint="eastAsia"/>
+          <w:szCs w:val="21"/>
+        </w:rPr>
+        <w:t>。对于大于</w:t>
+      </w:r>
+      <w:r>
+        <w:rPr>
+          <w:rFonts w:ascii="Times New Roman" w:eastAsia="宋体" w:hAnsi="Times New Roman" w:hint="eastAsia"/>
+          <w:szCs w:val="21"/>
+        </w:rPr>
+        <w:t>100</w:t>
+      </w:r>
+      <w:r>
+        <w:rPr>
+          <w:rFonts w:ascii="Times New Roman" w:eastAsia="宋体" w:hAnsi="Times New Roman"/>
+          <w:szCs w:val="21"/>
+        </w:rPr>
+        <w:t>mA</w:t>
+      </w:r>
+      <w:r>
+        <w:rPr>
+          <w:rFonts w:ascii="Times New Roman" w:eastAsia="宋体" w:hAnsi="Times New Roman" w:hint="eastAsia"/>
+          <w:szCs w:val="21"/>
+        </w:rPr>
+        <w:t>电流的线</w:t>
+      </w:r>
+      <w:r>
+        <w:rPr>
+          <w:rFonts w:ascii="Times New Roman" w:eastAsia="宋体" w:hAnsi="Times New Roman" w:hint="eastAsia"/>
+          <w:szCs w:val="21"/>
+        </w:rPr>
+        <w:t>的宽度</w:t>
+      </w:r>
+      <w:r>
+        <w:rPr>
+          <w:rFonts w:ascii="Times New Roman" w:eastAsia="宋体" w:hAnsi="Times New Roman" w:hint="eastAsia"/>
+          <w:szCs w:val="21"/>
+        </w:rPr>
+        <w:t>可以设置成</w:t>
+      </w:r>
+      <w:r>
+        <w:rPr>
+          <w:rFonts w:ascii="Times New Roman" w:eastAsia="宋体" w:hAnsi="Times New Roman" w:hint="eastAsia"/>
+          <w:szCs w:val="21"/>
+        </w:rPr>
+        <w:t>30-50</w:t>
+      </w:r>
+      <w:r>
+        <w:rPr>
+          <w:rFonts w:ascii="Times New Roman" w:eastAsia="宋体" w:hAnsi="Times New Roman"/>
+          <w:szCs w:val="21"/>
+        </w:rPr>
+        <w:t>mil</w:t>
+      </w:r>
+    </w:p>
+    <w:p>
+      <w:pPr>
+        <w:pStyle w:val="a5"/>
+        <w:numPr>
+          <w:ilvl w:val="0"/>
+          <w:numId w:val="21"/>
+        </w:numPr>
+        <w:ind w:firstLineChars="0"/>
+        <w:rPr>
+          <w:rFonts w:ascii="Times New Roman" w:eastAsia="宋体" w:hAnsi="Times New Roman"/>
+          <w:szCs w:val="21"/>
+        </w:rPr>
+      </w:pPr>
+      <w:r>
+        <w:rPr>
+          <w:rFonts w:ascii="Times New Roman" w:eastAsia="宋体" w:hAnsi="Times New Roman" w:hint="eastAsia"/>
+          <w:szCs w:val="21"/>
+        </w:rPr>
+        <w:t>元器件与元器件之间的间距也需要注意</w:t>
+      </w:r>
+    </w:p>
+    <w:p>
+      <w:pPr>
+        <w:pStyle w:val="a5"/>
+        <w:numPr>
+          <w:ilvl w:val="0"/>
+          <w:numId w:val="21"/>
+        </w:numPr>
+        <w:ind w:firstLineChars="0"/>
+        <w:rPr>
+          <w:rFonts w:ascii="Times New Roman" w:eastAsia="宋体" w:hAnsi="Times New Roman"/>
+          <w:szCs w:val="21"/>
+        </w:rPr>
+      </w:pPr>
+      <w:r>
+        <w:rPr>
+          <w:rFonts w:ascii="Times New Roman" w:eastAsia="宋体" w:hAnsi="Times New Roman" w:hint="eastAsia"/>
+          <w:szCs w:val="21"/>
+        </w:rPr>
+        <w:t>还需要考虑到焊接</w:t>
+      </w:r>
+    </w:p>
+    <w:p>
+      <w:pPr>
+        <w:pStyle w:val="a5"/>
+        <w:numPr>
+          <w:ilvl w:val="0"/>
+          <w:numId w:val="21"/>
+        </w:numPr>
+        <w:ind w:firstLineChars="0"/>
+        <w:rPr>
+          <w:rFonts w:ascii="Times New Roman" w:eastAsia="宋体" w:hAnsi="Times New Roman"/>
+          <w:szCs w:val="21"/>
+        </w:rPr>
+      </w:pPr>
+      <w:r>
+        <w:rPr>
+          <w:rFonts w:ascii="Times New Roman" w:eastAsia="宋体" w:hAnsi="Times New Roman" w:hint="eastAsia"/>
+          <w:szCs w:val="21"/>
+        </w:rPr>
+        <w:t>走线不从元件底部走线</w:t>
+      </w:r>
+    </w:p>
+    <w:p>
+      <w:pPr>
+        <w:pStyle w:val="a5"/>
+        <w:numPr>
+          <w:ilvl w:val="0"/>
+          <w:numId w:val="21"/>
+        </w:numPr>
+        <w:ind w:firstLineChars="0"/>
+        <w:rPr>
+          <w:rFonts w:ascii="Times New Roman" w:eastAsia="宋体" w:hAnsi="Times New Roman"/>
+          <w:szCs w:val="21"/>
+        </w:rPr>
+      </w:pPr>
+      <w:r>
+        <w:rPr>
+          <w:rFonts w:ascii="Times New Roman" w:eastAsia="宋体" w:hAnsi="Times New Roman" w:hint="eastAsia"/>
+          <w:szCs w:val="21"/>
+        </w:rPr>
+        <w:t>还有需要考虑绿油被刮掉以后的短路问题</w:t>
+      </w:r>
+    </w:p>
+    <w:p>
+      <w:pPr>
+        <w:pStyle w:val="a5"/>
+        <w:numPr>
+          <w:ilvl w:val="0"/>
+          <w:numId w:val="21"/>
+        </w:numPr>
+        <w:ind w:firstLineChars="0"/>
+        <w:rPr>
+          <w:rFonts w:ascii="Times New Roman" w:eastAsia="宋体" w:hAnsi="Times New Roman"/>
+          <w:szCs w:val="21"/>
+        </w:rPr>
+      </w:pPr>
+      <w:r>
+        <w:rPr>
+          <w:rFonts w:ascii="Times New Roman" w:eastAsia="宋体" w:hAnsi="Times New Roman" w:hint="eastAsia"/>
+          <w:szCs w:val="21"/>
+        </w:rPr>
+        <w:t>去耦电容需要四个就够了</w:t>
+      </w:r>
+    </w:p>
+    <w:p>
+      <w:pPr>
+        <w:pStyle w:val="a5"/>
+        <w:numPr>
+          <w:ilvl w:val="0"/>
+          <w:numId w:val="21"/>
+        </w:numPr>
+        <w:ind w:firstLineChars="0"/>
+        <w:rPr>
+          <w:rFonts w:ascii="Times New Roman" w:eastAsia="宋体" w:hAnsi="Times New Roman"/>
+          <w:szCs w:val="21"/>
+        </w:rPr>
+      </w:pPr>
+      <w:r>
+        <w:rPr>
+          <w:rFonts w:ascii="Times New Roman" w:eastAsia="宋体" w:hAnsi="Times New Roman" w:hint="eastAsia"/>
+          <w:szCs w:val="21"/>
+        </w:rPr>
+        <w:t>芯片手册上的布局案例</w:t>
+      </w:r>
+    </w:p>
+    <w:p>
+      <w:pPr>
+        <w:rPr>
+          <w:rFonts w:ascii="Times New Roman" w:eastAsia="宋体" w:hAnsi="Times New Roman"/>
           <w:szCs w:val="21"/>
         </w:rPr>
       </w:pPr>
     </w:p>
     <w:sectPr>
-      <w:headerReference w:type="default" r:id="rId55"/>
+      <w:headerReference w:type="default" r:id="rId57"/>
       <w:pgSz w:w="11906" w:h="16838"/>
       <w:pgMar w:top="1440" w:right="1800" w:bottom="1440" w:left="1800" w:header="851" w:footer="992" w:gutter="0"/>
       <w:cols w:space="425"/>
@@ -14003,6 +15342,92 @@
     </w:lvl>
   </w:abstractNum>
   <w:abstractNum w:abstractNumId="2" w15:restartNumberingAfterBreak="0">
+    <w:nsid w:val="0CC17650"/>
+    <w:multiLevelType w:val="hybridMultilevel"/>
+    <w:tmpl w:val="3AFEA600"/>
+    <w:lvl w:ilvl="0" w:tplc="0409000F">
+      <w:start w:val="1"/>
+      <w:numFmt w:val="decimal"/>
+      <w:lvlText w:val="%1."/>
+      <w:lvlJc w:val="left"/>
+      <w:pPr>
+        <w:ind w:left="420" w:hanging="420"/>
+      </w:pPr>
+    </w:lvl>
+    <w:lvl w:ilvl="1" w:tplc="04090019" w:tentative="1">
+      <w:start w:val="1"/>
+      <w:numFmt w:val="lowerLetter"/>
+      <w:lvlText w:val="%2)"/>
+      <w:lvlJc w:val="left"/>
+      <w:pPr>
+        <w:ind w:left="840" w:hanging="420"/>
+      </w:pPr>
+    </w:lvl>
+    <w:lvl w:ilvl="2" w:tplc="0409001B" w:tentative="1">
+      <w:start w:val="1"/>
+      <w:numFmt w:val="lowerRoman"/>
+      <w:lvlText w:val="%3."/>
+      <w:lvlJc w:val="right"/>
+      <w:pPr>
+        <w:ind w:left="1260" w:hanging="420"/>
+      </w:pPr>
+    </w:lvl>
+    <w:lvl w:ilvl="3" w:tplc="0409000F" w:tentative="1">
+      <w:start w:val="1"/>
+      <w:numFmt w:val="decimal"/>
+      <w:lvlText w:val="%4."/>
+      <w:lvlJc w:val="left"/>
+      <w:pPr>
+        <w:ind w:left="1680" w:hanging="420"/>
+      </w:pPr>
+    </w:lvl>
+    <w:lvl w:ilvl="4" w:tplc="04090019" w:tentative="1">
+      <w:start w:val="1"/>
+      <w:numFmt w:val="lowerLetter"/>
+      <w:lvlText w:val="%5)"/>
+      <w:lvlJc w:val="left"/>
+      <w:pPr>
+        <w:ind w:left="2100" w:hanging="420"/>
+      </w:pPr>
+    </w:lvl>
+    <w:lvl w:ilvl="5" w:tplc="0409001B" w:tentative="1">
+      <w:start w:val="1"/>
+      <w:numFmt w:val="lowerRoman"/>
+      <w:lvlText w:val="%6."/>
+      <w:lvlJc w:val="right"/>
+      <w:pPr>
+        <w:ind w:left="2520" w:hanging="420"/>
+      </w:pPr>
+    </w:lvl>
+    <w:lvl w:ilvl="6" w:tplc="0409000F" w:tentative="1">
+      <w:start w:val="1"/>
+      <w:numFmt w:val="decimal"/>
+      <w:lvlText w:val="%7."/>
+      <w:lvlJc w:val="left"/>
+      <w:pPr>
+        <w:ind w:left="2940" w:hanging="420"/>
+      </w:pPr>
+    </w:lvl>
+    <w:lvl w:ilvl="7" w:tplc="04090019" w:tentative="1">
+      <w:start w:val="1"/>
+      <w:numFmt w:val="lowerLetter"/>
+      <w:lvlText w:val="%8)"/>
+      <w:lvlJc w:val="left"/>
+      <w:pPr>
+        <w:ind w:left="3360" w:hanging="420"/>
+      </w:pPr>
+    </w:lvl>
+    <w:lvl w:ilvl="8" w:tplc="0409001B" w:tentative="1">
+      <w:start w:val="1"/>
+      <w:numFmt w:val="lowerRoman"/>
+      <w:lvlText w:val="%9."/>
+      <w:lvlJc w:val="right"/>
+      <w:pPr>
+        <w:ind w:left="3780" w:hanging="420"/>
+      </w:pPr>
+    </w:lvl>
+  </w:abstractNum>
+  <w:abstractNum w:abstractNumId="3" w15:restartNumberingAfterBreak="0">
     <w:nsid w:val="10D022D3"/>
     <w:multiLevelType w:val="hybridMultilevel"/>
     <w:tmpl w:val="FFE003A8"/>
@@ -14088,7 +15513,179 @@
       </w:pPr>
     </w:lvl>
   </w:abstractNum>
-  <w:abstractNum w:abstractNumId="3" w15:restartNumberingAfterBreak="0">
+  <w:abstractNum w:abstractNumId="4" w15:restartNumberingAfterBreak="0">
+    <w:nsid w:val="11941F9B"/>
+    <w:multiLevelType w:val="hybridMultilevel"/>
+    <w:tmpl w:val="5A4EE392"/>
+    <w:lvl w:ilvl="0" w:tplc="0409000F">
+      <w:start w:val="1"/>
+      <w:numFmt w:val="decimal"/>
+      <w:lvlText w:val="%1."/>
+      <w:lvlJc w:val="left"/>
+      <w:pPr>
+        <w:ind w:left="420" w:hanging="420"/>
+      </w:pPr>
+    </w:lvl>
+    <w:lvl w:ilvl="1" w:tplc="04090019" w:tentative="1">
+      <w:start w:val="1"/>
+      <w:numFmt w:val="lowerLetter"/>
+      <w:lvlText w:val="%2)"/>
+      <w:lvlJc w:val="left"/>
+      <w:pPr>
+        <w:ind w:left="840" w:hanging="420"/>
+      </w:pPr>
+    </w:lvl>
+    <w:lvl w:ilvl="2" w:tplc="0409001B" w:tentative="1">
+      <w:start w:val="1"/>
+      <w:numFmt w:val="lowerRoman"/>
+      <w:lvlText w:val="%3."/>
+      <w:lvlJc w:val="right"/>
+      <w:pPr>
+        <w:ind w:left="1260" w:hanging="420"/>
+      </w:pPr>
+    </w:lvl>
+    <w:lvl w:ilvl="3" w:tplc="0409000F" w:tentative="1">
+      <w:start w:val="1"/>
+      <w:numFmt w:val="decimal"/>
+      <w:lvlText w:val="%4."/>
+      <w:lvlJc w:val="left"/>
+      <w:pPr>
+        <w:ind w:left="1680" w:hanging="420"/>
+      </w:pPr>
+    </w:lvl>
+    <w:lvl w:ilvl="4" w:tplc="04090019" w:tentative="1">
+      <w:start w:val="1"/>
+      <w:numFmt w:val="lowerLetter"/>
+      <w:lvlText w:val="%5)"/>
+      <w:lvlJc w:val="left"/>
+      <w:pPr>
+        <w:ind w:left="2100" w:hanging="420"/>
+      </w:pPr>
+    </w:lvl>
+    <w:lvl w:ilvl="5" w:tplc="0409001B" w:tentative="1">
+      <w:start w:val="1"/>
+      <w:numFmt w:val="lowerRoman"/>
+      <w:lvlText w:val="%6."/>
+      <w:lvlJc w:val="right"/>
+      <w:pPr>
+        <w:ind w:left="2520" w:hanging="420"/>
+      </w:pPr>
+    </w:lvl>
+    <w:lvl w:ilvl="6" w:tplc="0409000F" w:tentative="1">
+      <w:start w:val="1"/>
+      <w:numFmt w:val="decimal"/>
+      <w:lvlText w:val="%7."/>
+      <w:lvlJc w:val="left"/>
+      <w:pPr>
+        <w:ind w:left="2940" w:hanging="420"/>
+      </w:pPr>
+    </w:lvl>
+    <w:lvl w:ilvl="7" w:tplc="04090019" w:tentative="1">
+      <w:start w:val="1"/>
+      <w:numFmt w:val="lowerLetter"/>
+      <w:lvlText w:val="%8)"/>
+      <w:lvlJc w:val="left"/>
+      <w:pPr>
+        <w:ind w:left="3360" w:hanging="420"/>
+      </w:pPr>
+    </w:lvl>
+    <w:lvl w:ilvl="8" w:tplc="0409001B" w:tentative="1">
+      <w:start w:val="1"/>
+      <w:numFmt w:val="lowerRoman"/>
+      <w:lvlText w:val="%9."/>
+      <w:lvlJc w:val="right"/>
+      <w:pPr>
+        <w:ind w:left="3780" w:hanging="420"/>
+      </w:pPr>
+    </w:lvl>
+  </w:abstractNum>
+  <w:abstractNum w:abstractNumId="5" w15:restartNumberingAfterBreak="0">
+    <w:nsid w:val="1C7F6F78"/>
+    <w:multiLevelType w:val="hybridMultilevel"/>
+    <w:tmpl w:val="3BDA8AA0"/>
+    <w:lvl w:ilvl="0" w:tplc="0409000F">
+      <w:start w:val="1"/>
+      <w:numFmt w:val="decimal"/>
+      <w:lvlText w:val="%1."/>
+      <w:lvlJc w:val="left"/>
+      <w:pPr>
+        <w:ind w:left="420" w:hanging="420"/>
+      </w:pPr>
+    </w:lvl>
+    <w:lvl w:ilvl="1" w:tplc="04090019">
+      <w:start w:val="1"/>
+      <w:numFmt w:val="lowerLetter"/>
+      <w:lvlText w:val="%2)"/>
+      <w:lvlJc w:val="left"/>
+      <w:pPr>
+        <w:ind w:left="840" w:hanging="420"/>
+      </w:pPr>
+    </w:lvl>
+    <w:lvl w:ilvl="2" w:tplc="0409001B" w:tentative="1">
+      <w:start w:val="1"/>
+      <w:numFmt w:val="lowerRoman"/>
+      <w:lvlText w:val="%3."/>
+      <w:lvlJc w:val="right"/>
+      <w:pPr>
+        <w:ind w:left="1260" w:hanging="420"/>
+      </w:pPr>
+    </w:lvl>
+    <w:lvl w:ilvl="3" w:tplc="0409000F" w:tentative="1">
+      <w:start w:val="1"/>
+      <w:numFmt w:val="decimal"/>
+      <w:lvlText w:val="%4."/>
+      <w:lvlJc w:val="left"/>
+      <w:pPr>
+        <w:ind w:left="1680" w:hanging="420"/>
+      </w:pPr>
+    </w:lvl>
+    <w:lvl w:ilvl="4" w:tplc="04090019" w:tentative="1">
+      <w:start w:val="1"/>
+      <w:numFmt w:val="lowerLetter"/>
+      <w:lvlText w:val="%5)"/>
+      <w:lvlJc w:val="left"/>
+      <w:pPr>
+        <w:ind w:left="2100" w:hanging="420"/>
+      </w:pPr>
+    </w:lvl>
+    <w:lvl w:ilvl="5" w:tplc="0409001B" w:tentative="1">
+      <w:start w:val="1"/>
+      <w:numFmt w:val="lowerRoman"/>
+      <w:lvlText w:val="%6."/>
+      <w:lvlJc w:val="right"/>
+      <w:pPr>
+        <w:ind w:left="2520" w:hanging="420"/>
+      </w:pPr>
+    </w:lvl>
+    <w:lvl w:ilvl="6" w:tplc="0409000F" w:tentative="1">
+      <w:start w:val="1"/>
+      <w:numFmt w:val="decimal"/>
+      <w:lvlText w:val="%7."/>
+      <w:lvlJc w:val="left"/>
+      <w:pPr>
+        <w:ind w:left="2940" w:hanging="420"/>
+      </w:pPr>
+    </w:lvl>
+    <w:lvl w:ilvl="7" w:tplc="04090019" w:tentative="1">
+      <w:start w:val="1"/>
+      <w:numFmt w:val="lowerLetter"/>
+      <w:lvlText w:val="%8)"/>
+      <w:lvlJc w:val="left"/>
+      <w:pPr>
+        <w:ind w:left="3360" w:hanging="420"/>
+      </w:pPr>
+    </w:lvl>
+    <w:lvl w:ilvl="8" w:tplc="0409001B" w:tentative="1">
+      <w:start w:val="1"/>
+      <w:numFmt w:val="lowerRoman"/>
+      <w:lvlText w:val="%9."/>
+      <w:lvlJc w:val="right"/>
+      <w:pPr>
+        <w:ind w:left="3780" w:hanging="420"/>
+      </w:pPr>
+    </w:lvl>
+  </w:abstractNum>
+  <w:abstractNum w:abstractNumId="6" w15:restartNumberingAfterBreak="0">
     <w:nsid w:val="1FCF70D5"/>
     <w:multiLevelType w:val="hybridMultilevel"/>
     <w:tmpl w:val="B1E4F2E8"/>
@@ -14174,7 +15771,93 @@
       </w:pPr>
     </w:lvl>
   </w:abstractNum>
-  <w:abstractNum w:abstractNumId="4" w15:restartNumberingAfterBreak="0">
+  <w:abstractNum w:abstractNumId="7" w15:restartNumberingAfterBreak="0">
+    <w:nsid w:val="2CD107E6"/>
+    <w:multiLevelType w:val="hybridMultilevel"/>
+    <w:tmpl w:val="1764B176"/>
+    <w:lvl w:ilvl="0" w:tplc="0409000F">
+      <w:start w:val="1"/>
+      <w:numFmt w:val="decimal"/>
+      <w:lvlText w:val="%1."/>
+      <w:lvlJc w:val="left"/>
+      <w:pPr>
+        <w:ind w:left="420" w:hanging="420"/>
+      </w:pPr>
+    </w:lvl>
+    <w:lvl w:ilvl="1" w:tplc="04090019" w:tentative="1">
+      <w:start w:val="1"/>
+      <w:numFmt w:val="lowerLetter"/>
+      <w:lvlText w:val="%2)"/>
+      <w:lvlJc w:val="left"/>
+      <w:pPr>
+        <w:ind w:left="840" w:hanging="420"/>
+      </w:pPr>
+    </w:lvl>
+    <w:lvl w:ilvl="2" w:tplc="0409001B" w:tentative="1">
+      <w:start w:val="1"/>
+      <w:numFmt w:val="lowerRoman"/>
+      <w:lvlText w:val="%3."/>
+      <w:lvlJc w:val="right"/>
+      <w:pPr>
+        <w:ind w:left="1260" w:hanging="420"/>
+      </w:pPr>
+    </w:lvl>
+    <w:lvl w:ilvl="3" w:tplc="0409000F" w:tentative="1">
+      <w:start w:val="1"/>
+      <w:numFmt w:val="decimal"/>
+      <w:lvlText w:val="%4."/>
+      <w:lvlJc w:val="left"/>
+      <w:pPr>
+        <w:ind w:left="1680" w:hanging="420"/>
+      </w:pPr>
+    </w:lvl>
+    <w:lvl w:ilvl="4" w:tplc="04090019" w:tentative="1">
+      <w:start w:val="1"/>
+      <w:numFmt w:val="lowerLetter"/>
+      <w:lvlText w:val="%5)"/>
+      <w:lvlJc w:val="left"/>
+      <w:pPr>
+        <w:ind w:left="2100" w:hanging="420"/>
+      </w:pPr>
+    </w:lvl>
+    <w:lvl w:ilvl="5" w:tplc="0409001B" w:tentative="1">
+      <w:start w:val="1"/>
+      <w:numFmt w:val="lowerRoman"/>
+      <w:lvlText w:val="%6."/>
+      <w:lvlJc w:val="right"/>
+      <w:pPr>
+        <w:ind w:left="2520" w:hanging="420"/>
+      </w:pPr>
+    </w:lvl>
+    <w:lvl w:ilvl="6" w:tplc="0409000F" w:tentative="1">
+      <w:start w:val="1"/>
+      <w:numFmt w:val="decimal"/>
+      <w:lvlText w:val="%7."/>
+      <w:lvlJc w:val="left"/>
+      <w:pPr>
+        <w:ind w:left="2940" w:hanging="420"/>
+      </w:pPr>
+    </w:lvl>
+    <w:lvl w:ilvl="7" w:tplc="04090019" w:tentative="1">
+      <w:start w:val="1"/>
+      <w:numFmt w:val="lowerLetter"/>
+      <w:lvlText w:val="%8)"/>
+      <w:lvlJc w:val="left"/>
+      <w:pPr>
+        <w:ind w:left="3360" w:hanging="420"/>
+      </w:pPr>
+    </w:lvl>
+    <w:lvl w:ilvl="8" w:tplc="0409001B" w:tentative="1">
+      <w:start w:val="1"/>
+      <w:numFmt w:val="lowerRoman"/>
+      <w:lvlText w:val="%9."/>
+      <w:lvlJc w:val="right"/>
+      <w:pPr>
+        <w:ind w:left="3780" w:hanging="420"/>
+      </w:pPr>
+    </w:lvl>
+  </w:abstractNum>
+  <w:abstractNum w:abstractNumId="8" w15:restartNumberingAfterBreak="0">
     <w:nsid w:val="35C75C6B"/>
     <w:multiLevelType w:val="hybridMultilevel"/>
     <w:tmpl w:val="7278DFEA"/>
@@ -14260,7 +15943,7 @@
       </w:pPr>
     </w:lvl>
   </w:abstractNum>
-  <w:abstractNum w:abstractNumId="5" w15:restartNumberingAfterBreak="0">
+  <w:abstractNum w:abstractNumId="9" w15:restartNumberingAfterBreak="0">
     <w:nsid w:val="39966453"/>
     <w:multiLevelType w:val="hybridMultilevel"/>
     <w:tmpl w:val="3CD2A680"/>
@@ -14346,7 +16029,7 @@
       </w:pPr>
     </w:lvl>
   </w:abstractNum>
-  <w:abstractNum w:abstractNumId="6" w15:restartNumberingAfterBreak="0">
+  <w:abstractNum w:abstractNumId="10" w15:restartNumberingAfterBreak="0">
     <w:nsid w:val="3B9469E6"/>
     <w:multiLevelType w:val="hybridMultilevel"/>
     <w:tmpl w:val="220818F8"/>
@@ -14432,7 +16115,7 @@
       </w:pPr>
     </w:lvl>
   </w:abstractNum>
-  <w:abstractNum w:abstractNumId="7" w15:restartNumberingAfterBreak="0">
+  <w:abstractNum w:abstractNumId="11" w15:restartNumberingAfterBreak="0">
     <w:nsid w:val="42002E83"/>
     <w:multiLevelType w:val="hybridMultilevel"/>
     <w:tmpl w:val="26A4BC80"/>
@@ -14518,7 +16201,7 @@
       </w:pPr>
     </w:lvl>
   </w:abstractNum>
-  <w:abstractNum w:abstractNumId="8" w15:restartNumberingAfterBreak="0">
+  <w:abstractNum w:abstractNumId="12" w15:restartNumberingAfterBreak="0">
     <w:nsid w:val="43893379"/>
     <w:multiLevelType w:val="hybridMultilevel"/>
     <w:tmpl w:val="E1F2BD42"/>
@@ -14604,7 +16287,7 @@
       </w:pPr>
     </w:lvl>
   </w:abstractNum>
-  <w:abstractNum w:abstractNumId="9" w15:restartNumberingAfterBreak="0">
+  <w:abstractNum w:abstractNumId="13" w15:restartNumberingAfterBreak="0">
     <w:nsid w:val="50DD6FDF"/>
     <w:multiLevelType w:val="hybridMultilevel"/>
     <w:tmpl w:val="23944A30"/>
@@ -14690,7 +16373,7 @@
       </w:pPr>
     </w:lvl>
   </w:abstractNum>
-  <w:abstractNum w:abstractNumId="10" w15:restartNumberingAfterBreak="0">
+  <w:abstractNum w:abstractNumId="14" w15:restartNumberingAfterBreak="0">
     <w:nsid w:val="54300430"/>
     <w:multiLevelType w:val="hybridMultilevel"/>
     <w:tmpl w:val="8A7632CE"/>
@@ -14776,7 +16459,7 @@
       </w:pPr>
     </w:lvl>
   </w:abstractNum>
-  <w:abstractNum w:abstractNumId="11" w15:restartNumberingAfterBreak="0">
+  <w:abstractNum w:abstractNumId="15" w15:restartNumberingAfterBreak="0">
     <w:nsid w:val="54B1468C"/>
     <w:multiLevelType w:val="hybridMultilevel"/>
     <w:tmpl w:val="43CEA5BE"/>
@@ -14862,7 +16545,7 @@
       </w:pPr>
     </w:lvl>
   </w:abstractNum>
-  <w:abstractNum w:abstractNumId="12" w15:restartNumberingAfterBreak="0">
+  <w:abstractNum w:abstractNumId="16" w15:restartNumberingAfterBreak="0">
     <w:nsid w:val="563E545E"/>
     <w:multiLevelType w:val="hybridMultilevel"/>
     <w:tmpl w:val="E1FAAFD8"/>
@@ -14948,7 +16631,7 @@
       </w:pPr>
     </w:lvl>
   </w:abstractNum>
-  <w:abstractNum w:abstractNumId="13" w15:restartNumberingAfterBreak="0">
+  <w:abstractNum w:abstractNumId="17" w15:restartNumberingAfterBreak="0">
     <w:nsid w:val="60044BAB"/>
     <w:multiLevelType w:val="hybridMultilevel"/>
     <w:tmpl w:val="E1FAAFD8"/>
@@ -15034,7 +16717,7 @@
       </w:pPr>
     </w:lvl>
   </w:abstractNum>
-  <w:abstractNum w:abstractNumId="14" w15:restartNumberingAfterBreak="0">
+  <w:abstractNum w:abstractNumId="18" w15:restartNumberingAfterBreak="0">
     <w:nsid w:val="708269F9"/>
     <w:multiLevelType w:val="hybridMultilevel"/>
     <w:tmpl w:val="358E1530"/>
@@ -15120,7 +16803,7 @@
       </w:pPr>
     </w:lvl>
   </w:abstractNum>
-  <w:abstractNum w:abstractNumId="15" w15:restartNumberingAfterBreak="0">
+  <w:abstractNum w:abstractNumId="19" w15:restartNumberingAfterBreak="0">
     <w:nsid w:val="723A66BB"/>
     <w:multiLevelType w:val="hybridMultilevel"/>
     <w:tmpl w:val="B8D2D5AE"/>
@@ -15206,7 +16889,7 @@
       </w:pPr>
     </w:lvl>
   </w:abstractNum>
-  <w:abstractNum w:abstractNumId="16" w15:restartNumberingAfterBreak="0">
+  <w:abstractNum w:abstractNumId="20" w15:restartNumberingAfterBreak="0">
     <w:nsid w:val="7C3843E3"/>
     <w:multiLevelType w:val="hybridMultilevel"/>
     <w:tmpl w:val="5CB60E16"/>
@@ -15293,55 +16976,67 @@
     </w:lvl>
   </w:abstractNum>
   <w:num w:numId="1">
-    <w:abstractNumId w:val="6"/>
+    <w:abstractNumId w:val="10"/>
   </w:num>
   <w:num w:numId="2">
-    <w:abstractNumId w:val="16"/>
+    <w:abstractNumId w:val="20"/>
   </w:num>
   <w:num w:numId="3">
-    <w:abstractNumId w:val="9"/>
+    <w:abstractNumId w:val="13"/>
   </w:num>
   <w:num w:numId="4">
-    <w:abstractNumId w:val="10"/>
+    <w:abstractNumId w:val="14"/>
   </w:num>
   <w:num w:numId="5">
-    <w:abstractNumId w:val="2"/>
+    <w:abstractNumId w:val="3"/>
   </w:num>
   <w:num w:numId="6">
-    <w:abstractNumId w:val="14"/>
+    <w:abstractNumId w:val="18"/>
   </w:num>
   <w:num w:numId="7">
-    <w:abstractNumId w:val="11"/>
+    <w:abstractNumId w:val="15"/>
   </w:num>
   <w:num w:numId="8">
-    <w:abstractNumId w:val="8"/>
+    <w:abstractNumId w:val="12"/>
   </w:num>
   <w:num w:numId="9">
     <w:abstractNumId w:val="1"/>
   </w:num>
   <w:num w:numId="10">
-    <w:abstractNumId w:val="12"/>
+    <w:abstractNumId w:val="16"/>
   </w:num>
   <w:num w:numId="11">
-    <w:abstractNumId w:val="13"/>
+    <w:abstractNumId w:val="17"/>
   </w:num>
   <w:num w:numId="12">
-    <w:abstractNumId w:val="3"/>
+    <w:abstractNumId w:val="6"/>
   </w:num>
   <w:num w:numId="13">
-    <w:abstractNumId w:val="7"/>
+    <w:abstractNumId w:val="11"/>
   </w:num>
   <w:num w:numId="14">
     <w:abstractNumId w:val="0"/>
   </w:num>
   <w:num w:numId="15">
-    <w:abstractNumId w:val="15"/>
+    <w:abstractNumId w:val="19"/>
   </w:num>
   <w:num w:numId="16">
-    <w:abstractNumId w:val="4"/>
+    <w:abstractNumId w:val="8"/>
   </w:num>
   <w:num w:numId="17">
+    <w:abstractNumId w:val="9"/>
+  </w:num>
+  <w:num w:numId="18">
     <w:abstractNumId w:val="5"/>
+  </w:num>
+  <w:num w:numId="19">
+    <w:abstractNumId w:val="2"/>
+  </w:num>
+  <w:num w:numId="20">
+    <w:abstractNumId w:val="7"/>
+  </w:num>
+  <w:num w:numId="21">
+    <w:abstractNumId w:val="4"/>
   </w:num>
 </w:numbering>
 </file>
@@ -16283,7 +17978,7 @@
 </file>
 
 <file path=customXml/itemProps1.xml><?xml version="1.0" encoding="utf-8"?>
-<ds:datastoreItem xmlns:ds="http://schemas.openxmlformats.org/officeDocument/2006/customXml" ds:itemID="{004705CD-2ADC-4534-8F32-1ED6CF263AAC}">
+<ds:datastoreItem xmlns:ds="http://schemas.openxmlformats.org/officeDocument/2006/customXml" ds:itemID="{2DFCC0BA-99B9-4797-8398-EEE267111F30}">
   <ds:schemaRefs>
     <ds:schemaRef ds:uri="http://schemas.openxmlformats.org/officeDocument/2006/bibliography"/>
   </ds:schemaRefs>
